--- a/4Designers_ITSS/Documents/Integrazione_bozza.docx
+++ b/4Designers_ITSS/Documents/Integrazione_bozza.docx
@@ -3,8 +3,6 @@
 <w:document xmlns:wpc="http://schemas.microsoft.com/office/word/2010/wordprocessingCanvas" xmlns:cx="http://schemas.microsoft.com/office/drawing/2014/chartex" xmlns:cx1="http://schemas.microsoft.com/office/drawing/2015/9/8/chartex" xmlns:cx2="http://schemas.microsoft.com/office/drawing/2015/10/21/chartex" xmlns:cx3="http://schemas.microsoft.com/office/drawing/2016/5/9/chartex" xmlns:cx4="http://schemas.microsoft.com/office/drawing/2016/5/10/chartex" xmlns:cx5="http://schemas.microsoft.com/office/drawing/2016/5/11/chartex" xmlns:cx6="http://schemas.microsoft.com/office/drawing/2016/5/12/chartex" xmlns:cx7="http://schemas.microsoft.com/office/drawing/2016/5/13/chartex" xmlns:cx8="http://schemas.microsoft.com/office/drawing/2016/5/14/chartex" xmlns:mc="http://schemas.openxmlformats.org/markup-compatibility/2006" xmlns:aink="http://schemas.microsoft.com/office/drawing/2016/ink" xmlns:am3d="http://schemas.microsoft.com/office/drawing/2017/model3d" xmlns:o="urn:schemas-microsoft-com:office:office" xmlns:r="http://schemas.openxmlformats.org/officeDocument/2006/relationships" xmlns:m="http://schemas.openxmlformats.org/officeDocument/2006/math" xmlns:v="urn:schemas-microsoft-com:vml" xmlns:wp14="http://schemas.microsoft.com/office/word/2010/wordprocessingDrawing" xmlns:wp="http://schemas.openxmlformats.org/drawingml/2006/wordprocessingDrawing" xmlns:w10="urn:schemas-microsoft-com:office:word" xmlns:w="http://schemas.openxmlformats.org/wordprocessingml/2006/main" xmlns:w14="http://schemas.microsoft.com/office/word/2010/wordml" xmlns:w15="http://schemas.microsoft.com/office/word/2012/wordml" xmlns:w16cid="http://schemas.microsoft.com/office/word/2016/wordml/cid" xmlns:w16se="http://schemas.microsoft.com/office/word/2015/wordml/symex" xmlns:wpg="http://schemas.microsoft.com/office/word/2010/wordprocessingGroup" xmlns:wpi="http://schemas.microsoft.com/office/word/2010/wordprocessingInk" xmlns:wne="http://schemas.microsoft.com/office/word/2006/wordml" xmlns:wps="http://schemas.microsoft.com/office/word/2010/wordprocessingShape" mc:Ignorable="w14 w15 w16se w16cid wp14">
   <w:body>
     <w:p>
-      <w:bookmarkStart w:id="0" w:name="_GoBack"/>
-      <w:bookmarkEnd w:id="0"/>
       <w:r>
         <w:t>Abstract</w:t>
       </w:r>
@@ -140,640 +138,1543 @@
         <w:t xml:space="preserve"> affermando che</w:t>
       </w:r>
       <w:r>
-        <w:t xml:space="preserve"> “Information </w:t>
-      </w:r>
-      <w:proofErr w:type="spellStart"/>
-      <w:r>
+        <w:t xml:space="preserve"> </w:t>
+      </w:r>
+      <w:r>
+        <w:rPr>
+          <w:i/>
+        </w:rPr>
+        <w:t xml:space="preserve">“Information </w:t>
+      </w:r>
+      <w:proofErr w:type="spellStart"/>
+      <w:r>
+        <w:rPr>
+          <w:i/>
+        </w:rPr>
         <w:t>is</w:t>
       </w:r>
       <w:proofErr w:type="spellEnd"/>
       <w:r>
+        <w:rPr>
+          <w:i/>
+        </w:rPr>
         <w:t xml:space="preserve"> data </w:t>
       </w:r>
       <w:proofErr w:type="spellStart"/>
       <w:r>
+        <w:rPr>
+          <w:i/>
+        </w:rPr>
         <w:t>endowed</w:t>
       </w:r>
       <w:proofErr w:type="spellEnd"/>
       <w:r>
+        <w:rPr>
+          <w:i/>
+        </w:rPr>
         <w:t xml:space="preserve"> with </w:t>
       </w:r>
       <w:proofErr w:type="spellStart"/>
       <w:r>
+        <w:rPr>
+          <w:i/>
+        </w:rPr>
         <w:t>relevance</w:t>
       </w:r>
       <w:proofErr w:type="spellEnd"/>
       <w:r>
-        <w:t xml:space="preserve">  and </w:t>
-      </w:r>
-      <w:proofErr w:type="spellStart"/>
-      <w:r>
-        <w:t>purpose</w:t>
-      </w:r>
-      <w:proofErr w:type="spellEnd"/>
-      <w:r>
+        <w:rPr>
+          <w:i/>
+        </w:rPr>
+        <w:t xml:space="preserve">  and purpose”</w:t>
+      </w:r>
+      <w:r>
+        <w:fldChar w:fldCharType="begin" w:fldLock="1"/>
+      </w:r>
+      <w:r>
+        <w:instrText>ADDIN CSL_CITATION {"citationItems":[{"id":"ITEM-1","itemData":{"author":[{"dropping-particle":"","family":"Drucker","given":"Peter F","non-dropping-particle":"","parse-names":false,"suffix":""}],"id":"ITEM-1","issued":{"date-parts":[["1987"]]},"title":"The Coming of the New Organization Harvard Business Review","type":"report"},"uris":["http://www.mendeley.com/documents/?uuid=1a862895-7252-344e-a4e6-0af413382d6e","http://www.mendeley.com/documents/?uuid=2abbae52-7b38-46a0-a702-13553ea42ce4"]}],"mendeley":{"formattedCitation":"[1]","plainTextFormattedCitation":"[1]","previouslyFormattedCitation":"[1]"},"properties":{"noteIndex":0},"schema":"https://github.com/citation-style-language/schema/raw/master/csl-citation.json"}</w:instrText>
+      </w:r>
+      <w:r>
+        <w:fldChar w:fldCharType="separate"/>
+      </w:r>
+      <w:r>
+        <w:rPr>
+          <w:noProof/>
+        </w:rPr>
+        <w:t>[1]</w:t>
+      </w:r>
+      <w:r>
+        <w:fldChar w:fldCharType="end"/>
+      </w:r>
+      <w:r>
+        <w:t xml:space="preserve">. </w:t>
+      </w:r>
+    </w:p>
+    <w:p>
+      <w:pPr>
+        <w:rPr>
+          <w:lang w:val="en-US"/>
+        </w:rPr>
+      </w:pPr>
+      <w:r>
+        <w:rPr>
+          <w:lang w:val="en-US"/>
+        </w:rPr>
+        <w:t xml:space="preserve">Questa </w:t>
+      </w:r>
+      <w:proofErr w:type="spellStart"/>
+      <w:r>
+        <w:rPr>
+          <w:lang w:val="en-US"/>
+        </w:rPr>
+        <w:t>differenza</w:t>
+      </w:r>
+      <w:proofErr w:type="spellEnd"/>
+      <w:r>
+        <w:rPr>
+          <w:lang w:val="en-US"/>
+        </w:rPr>
+        <w:t xml:space="preserve"> </w:t>
+      </w:r>
+      <w:proofErr w:type="spellStart"/>
+      <w:r>
+        <w:rPr>
+          <w:lang w:val="en-US"/>
+        </w:rPr>
+        <w:t>viene</w:t>
+      </w:r>
+      <w:proofErr w:type="spellEnd"/>
+      <w:r>
+        <w:rPr>
+          <w:lang w:val="en-US"/>
+        </w:rPr>
+        <w:t xml:space="preserve"> </w:t>
+      </w:r>
+      <w:proofErr w:type="spellStart"/>
+      <w:r>
+        <w:rPr>
+          <w:lang w:val="en-US"/>
+        </w:rPr>
+        <w:t>evidenziata</w:t>
+      </w:r>
+      <w:proofErr w:type="spellEnd"/>
+      <w:r>
+        <w:rPr>
+          <w:lang w:val="en-US"/>
+        </w:rPr>
+        <w:t xml:space="preserve"> </w:t>
+      </w:r>
+      <w:proofErr w:type="spellStart"/>
+      <w:r>
+        <w:rPr>
+          <w:lang w:val="en-US"/>
+        </w:rPr>
+        <w:t>anche</w:t>
+      </w:r>
+      <w:proofErr w:type="spellEnd"/>
+      <w:r>
+        <w:rPr>
+          <w:lang w:val="en-US"/>
+        </w:rPr>
+        <w:t xml:space="preserve"> da </w:t>
+      </w:r>
+      <w:proofErr w:type="spellStart"/>
+      <w:r>
+        <w:rPr>
+          <w:lang w:val="en-US"/>
+        </w:rPr>
+        <w:t>altri</w:t>
+      </w:r>
+      <w:proofErr w:type="spellEnd"/>
+      <w:r>
+        <w:rPr>
+          <w:lang w:val="en-US"/>
+        </w:rPr>
+        <w:t xml:space="preserve">, </w:t>
+      </w:r>
+      <w:proofErr w:type="spellStart"/>
+      <w:r>
+        <w:rPr>
+          <w:lang w:val="en-US"/>
+        </w:rPr>
+        <w:t>tra</w:t>
+      </w:r>
+      <w:proofErr w:type="spellEnd"/>
+      <w:r>
+        <w:rPr>
+          <w:lang w:val="en-US"/>
+        </w:rPr>
+        <w:t xml:space="preserve"> cui Hicks </w:t>
+      </w:r>
+      <w:proofErr w:type="spellStart"/>
+      <w:r>
+        <w:rPr>
+          <w:lang w:val="en-US"/>
+        </w:rPr>
+        <w:t>che</w:t>
+      </w:r>
+      <w:proofErr w:type="spellEnd"/>
+      <w:r>
+        <w:rPr>
+          <w:lang w:val="en-US"/>
+        </w:rPr>
+        <w:t xml:space="preserve"> </w:t>
+      </w:r>
+      <w:proofErr w:type="spellStart"/>
+      <w:r>
+        <w:rPr>
+          <w:lang w:val="en-US"/>
+        </w:rPr>
+        <w:t>definisce</w:t>
+      </w:r>
+      <w:proofErr w:type="spellEnd"/>
+      <w:r>
+        <w:rPr>
+          <w:lang w:val="en-US"/>
+        </w:rPr>
+        <w:t xml:space="preserve"> </w:t>
+      </w:r>
+      <w:r>
+        <w:rPr>
+          <w:lang w:val="en-US"/>
+        </w:rPr>
+        <w:t xml:space="preserve">un </w:t>
+      </w:r>
+      <w:proofErr w:type="spellStart"/>
+      <w:r>
+        <w:rPr>
+          <w:lang w:val="en-US"/>
+        </w:rPr>
+        <w:t>dato</w:t>
+      </w:r>
+      <w:proofErr w:type="spellEnd"/>
+      <w:r>
+        <w:rPr>
+          <w:lang w:val="en-US"/>
+        </w:rPr>
+        <w:t xml:space="preserve"> </w:t>
+      </w:r>
+      <w:r>
+        <w:rPr>
+          <w:lang w:val="en-US"/>
+        </w:rPr>
+        <w:t xml:space="preserve">come </w:t>
+      </w:r>
+      <w:r>
+        <w:rPr>
+          <w:lang w:val="en-US"/>
+        </w:rPr>
+        <w:t xml:space="preserve"> “A representation of facts, concepts or instructions in a </w:t>
+      </w:r>
+      <w:proofErr w:type="spellStart"/>
+      <w:r>
+        <w:rPr>
+          <w:lang w:val="en-US"/>
+        </w:rPr>
+        <w:t>formalised</w:t>
+      </w:r>
+      <w:proofErr w:type="spellEnd"/>
+      <w:r>
+        <w:rPr>
+          <w:lang w:val="en-US"/>
+        </w:rPr>
+        <w:t xml:space="preserve"> manner suitable for communication, interpretation, or processing by humans or by automatic means.”</w:t>
+      </w:r>
+      <w:r>
+        <w:fldChar w:fldCharType="begin" w:fldLock="1"/>
+      </w:r>
+      <w:r>
+        <w:rPr>
+          <w:lang w:val="en-US"/>
+        </w:rPr>
+        <w:instrText>ADDIN CSL_CITATION {"citationItems":[{"id":"ITEM-1","itemData":{"ISBN":"9780314013989","author":[{"dropping-particle":"","family":"Hicks","given":"James O","non-dropping-particle":"","parse-names":false,"suffix":""}],"id":"ITEM-1","issued":{"date-parts":[["1993"]]},"publisher":"West Publishing Company","title":"Management Information Systems: A User Perspective","type":"book"},"uris":["http://www.mendeley.com/documents/?uuid=06d387c0-f68e-4111-9f19-1be07270a47a","http://www.mendeley.com/documents/?uuid=737c3647-c104-4736-919e-72651af4d148"]}],"mendeley":{"formattedCitation":"[2]","plainTextFormattedCitation":"[2]","previouslyFormattedCitation":"[2]"},"properties":{"noteIndex":0},"schema":"https://github.com/citation-style-language/schema/raw/master/csl-citation.json"}</w:instrText>
+      </w:r>
+      <w:r>
+        <w:fldChar w:fldCharType="separate"/>
+      </w:r>
+      <w:r>
+        <w:rPr>
+          <w:noProof/>
+          <w:lang w:val="en-US"/>
+        </w:rPr>
+        <w:t>[2]</w:t>
+      </w:r>
+      <w:r>
+        <w:fldChar w:fldCharType="end"/>
+      </w:r>
+      <w:r>
+        <w:rPr>
+          <w:lang w:val="en-US"/>
+        </w:rPr>
+        <w:t>,</w:t>
+      </w:r>
+      <w:r>
+        <w:rPr>
+          <w:lang w:val="en-US"/>
+        </w:rPr>
+        <w:t xml:space="preserve"> o </w:t>
+      </w:r>
+      <w:proofErr w:type="spellStart"/>
+      <w:r>
+        <w:rPr>
+          <w:lang w:val="en-US"/>
+        </w:rPr>
+        <w:t>ancora</w:t>
+      </w:r>
+      <w:proofErr w:type="spellEnd"/>
+      <w:r>
+        <w:rPr>
+          <w:lang w:val="en-US"/>
+        </w:rPr>
+        <w:t xml:space="preserve"> è </w:t>
+      </w:r>
+      <w:r>
+        <w:rPr>
+          <w:i/>
+          <w:lang w:val="en-US"/>
+        </w:rPr>
+        <w:t>“Raw facts that can be shaped and formed to create information.”.</w:t>
+      </w:r>
+      <w:r>
+        <w:rPr>
+          <w:i/>
+        </w:rPr>
+        <w:fldChar w:fldCharType="begin" w:fldLock="1"/>
+      </w:r>
+      <w:r>
+        <w:rPr>
+          <w:i/>
+          <w:lang w:val="en-US"/>
+        </w:rPr>
+        <w:instrText>ADDIN CSL_CITATION {"citationItems":[{"id":"ITEM-1","itemData":{"ISBN":"0030304539","author":[{"dropping-particle":"","family":"Laudon","given":"Kenneth C","non-dropping-particle":"","parse-names":false,"suffix":""},{"dropping-particle":"","family":"Laudon","given":"Jane Price.","non-dropping-particle":"","parse-names":false,"suffix":""}],"collection-title":"Dryden Press series in information systems","id":"ITEM-1","issued":{"date-parts":[["1991"]]},"note":"Includes bibliographical references and indexes.","page":"xxiii, 631 p.","publisher":"Dryden Press","publisher-place":"Chicago","title":"Business information systems: a problem solving approach","type":"article"},"uris":["http://www.mendeley.com/documents/?uuid=5d2e7c18-590f-4d5d-81af-e95aef04a37f"]}],"mendeley":{"formattedCitation":"[3]","plainTextFormattedCitation":"[3]","previouslyFormattedCitation":"[3]"},"properties":{"noteIndex":0},"schema":"https://github.com/citation-style-language/schema/raw/master/csl-citation.json"}</w:instrText>
+      </w:r>
+      <w:r>
+        <w:rPr>
+          <w:i/>
+        </w:rPr>
+        <w:fldChar w:fldCharType="separate"/>
+      </w:r>
+      <w:r>
+        <w:rPr>
+          <w:i/>
+          <w:noProof/>
+          <w:lang w:val="en-US"/>
+        </w:rPr>
+        <w:t>[3]</w:t>
+      </w:r>
+      <w:r>
+        <w:rPr>
+          <w:i/>
+        </w:rPr>
+        <w:fldChar w:fldCharType="end"/>
+      </w:r>
+    </w:p>
+    <w:p>
+      <w:proofErr w:type="spellStart"/>
+      <w:r>
+        <w:rPr>
+          <w:lang w:val="en-US"/>
+        </w:rPr>
+        <w:t>M</w:t>
+      </w:r>
+      <w:r>
+        <w:rPr>
+          <w:lang w:val="en-US"/>
+        </w:rPr>
+        <w:t>entre</w:t>
+      </w:r>
+      <w:proofErr w:type="spellEnd"/>
+      <w:r>
+        <w:rPr>
+          <w:lang w:val="en-US"/>
+        </w:rPr>
+        <w:t xml:space="preserve"> </w:t>
+      </w:r>
+      <w:proofErr w:type="spellStart"/>
+      <w:r>
+        <w:rPr>
+          <w:lang w:val="en-US"/>
+        </w:rPr>
+        <w:t>un’</w:t>
+      </w:r>
+      <w:r>
+        <w:rPr>
+          <w:lang w:val="en-US"/>
+        </w:rPr>
+        <w:t>informa</w:t>
+      </w:r>
+      <w:r>
+        <w:rPr>
+          <w:lang w:val="en-US"/>
+        </w:rPr>
+        <w:t>zione</w:t>
+      </w:r>
+      <w:proofErr w:type="spellEnd"/>
+      <w:r>
+        <w:rPr>
+          <w:lang w:val="en-US"/>
+        </w:rPr>
+        <w:t xml:space="preserve"> è</w:t>
+      </w:r>
+      <w:r>
+        <w:rPr>
+          <w:lang w:val="en-US"/>
+        </w:rPr>
+        <w:t xml:space="preserve"> </w:t>
+      </w:r>
+      <w:r>
+        <w:rPr>
+          <w:i/>
+          <w:lang w:val="en-US"/>
+        </w:rPr>
+        <w:t>“data that has been processed so that it is meaningful to a decision maker to use in a particular decision. ”</w:t>
+      </w:r>
+      <w:r>
+        <w:rPr>
+          <w:i/>
+        </w:rPr>
+        <w:fldChar w:fldCharType="begin" w:fldLock="1"/>
+      </w:r>
+      <w:r>
+        <w:rPr>
+          <w:i/>
+          <w:lang w:val="en-US"/>
+        </w:rPr>
+        <w:instrText>ADDIN CSL_CITATION {"citationItems":[{"id":"ITEM-1","itemData":{"ISBN":"9780314013989","author":[{"dropping-particle":"","family":"Hicks","given":"James O","non-dropping-particle":"","parse-names":false,"suffix":""}],"id":"ITEM-1","issued":{"date-parts":[["1993"]]},"publisher":"West Publishing Company","title":"Management Information Systems: A User Perspective","type":"book"},"uris":["http://www.mendeley.com/documents/?uuid=737c3647-c104-4736-919e-72651af4d148","http://www.mendeley.com/documents/?uuid=06d387c0-f68e-4111-9f19-1be07270a47a"]}],"mendeley":{"formattedCitation":"[2]","plainTextFormattedCitation":"[2]","previouslyFormattedCitation":"[2]"},"properties":{"noteIndex":0},"schema":"https://github.com/citation-style-language/schema/raw/master/csl-citation.json"}</w:instrText>
+      </w:r>
+      <w:r>
+        <w:rPr>
+          <w:i/>
+        </w:rPr>
+        <w:fldChar w:fldCharType="separate"/>
+      </w:r>
+      <w:r>
+        <w:rPr>
+          <w:i/>
+          <w:noProof/>
+          <w:lang w:val="en-US"/>
+        </w:rPr>
+        <w:t>[2]</w:t>
+      </w:r>
+      <w:r>
+        <w:rPr>
+          <w:i/>
+        </w:rPr>
+        <w:fldChar w:fldCharType="end"/>
+      </w:r>
+      <w:r>
+        <w:rPr>
+          <w:lang w:val="en-US"/>
+        </w:rPr>
+        <w:t xml:space="preserve">, </w:t>
+      </w:r>
+      <w:proofErr w:type="spellStart"/>
+      <w:r>
+        <w:rPr>
+          <w:lang w:val="en-US"/>
+        </w:rPr>
+        <w:t>oppure</w:t>
+      </w:r>
+      <w:proofErr w:type="spellEnd"/>
+      <w:r>
+        <w:rPr>
+          <w:lang w:val="en-US"/>
+        </w:rPr>
+        <w:t xml:space="preserve"> </w:t>
+      </w:r>
+      <w:r>
+        <w:rPr>
+          <w:i/>
+          <w:lang w:val="en-US"/>
+        </w:rPr>
+        <w:t>“Data that have been shaped or formed by humans into a meaningful and useful form.”</w:t>
+      </w:r>
+      <w:r>
+        <w:rPr>
+          <w:i/>
+        </w:rPr>
+        <w:fldChar w:fldCharType="begin" w:fldLock="1"/>
+      </w:r>
+      <w:r>
+        <w:rPr>
+          <w:i/>
+          <w:lang w:val="en-US"/>
+        </w:rPr>
+        <w:instrText>ADDIN CSL_CITATION {"citationItems":[{"id":"ITEM-1","itemData":{"ISBN":"0030304539","author":[{"dropping-particle":"","family":"Laudon","given":"Kenneth C","non-dropping-particle":"","parse-names":false,"suffix":""},{"dropping-particle":"","family":"Laudon","given":"Jane Price.","non-dropping-particle":"","parse-names":false,"suffix":""}],"collection-title":"Dryden Press series in information systems","id":"ITEM-1","issued":{"date-parts":[["1991"]]},"page":"xxiii, 631 p.","publisher":"Dryden Press","publisher-place":"Chicago","title":"Business information systems: a problem solving approach","type":"article"},"uris":["http://www.mendeley.com/documents/?uuid=879e005d-5568-4334-a1ec-adaf645fa07b","http://www.mendeley.com/documents/?uuid=808f1ef3-415d-467d-b4de-8ba03c9286ba"]}],"mendeley":{"formattedCitation":"[4]","plainTextFormattedCitation":"[4]","previouslyFormattedCitation":"[4]"},"properties":{"noteIndex":0},"schema":"https://github.com/citation-style-language/schema/raw/master/csl-citation.json"}</w:instrText>
+      </w:r>
+      <w:r>
+        <w:rPr>
+          <w:i/>
+        </w:rPr>
+        <w:fldChar w:fldCharType="separate"/>
+      </w:r>
+      <w:r>
+        <w:rPr>
+          <w:noProof/>
+        </w:rPr>
+        <w:t>[4]</w:t>
+      </w:r>
+      <w:r>
+        <w:rPr>
+          <w:i/>
+        </w:rPr>
+        <w:fldChar w:fldCharType="end"/>
+      </w:r>
+    </w:p>
+    <w:p>
+      <w:pPr>
+        <w:rPr>
+          <w:lang w:val="en-US"/>
+        </w:rPr>
+      </w:pPr>
+      <w:r>
+        <w:t xml:space="preserve">Tuttavia, dopo aver estrapolato le informazioni dai dati, il problema consiste nel non riuscire ad usare questa ingente mole di informazioni per ricavare indicatori chiari ed efficaci per la valutazione delle prestazioni di un determinato processo aziendale, quindi ottenere conoscenza. </w:t>
+      </w:r>
+      <w:proofErr w:type="spellStart"/>
+      <w:r>
+        <w:rPr>
+          <w:lang w:val="en-US"/>
+        </w:rPr>
+        <w:t>De</w:t>
+      </w:r>
+      <w:r>
+        <w:rPr>
+          <w:lang w:val="en-US"/>
+        </w:rPr>
+        <w:t>finiamo</w:t>
+      </w:r>
+      <w:proofErr w:type="spellEnd"/>
+      <w:r>
+        <w:rPr>
+          <w:lang w:val="en-US"/>
+        </w:rPr>
+        <w:t xml:space="preserve"> </w:t>
+      </w:r>
+      <w:proofErr w:type="spellStart"/>
+      <w:r>
+        <w:rPr>
+          <w:lang w:val="en-US"/>
+        </w:rPr>
+        <w:t>i</w:t>
+      </w:r>
+      <w:proofErr w:type="spellEnd"/>
+      <w:r>
+        <w:rPr>
+          <w:lang w:val="en-US"/>
+        </w:rPr>
+        <w:t xml:space="preserve"> </w:t>
+      </w:r>
+      <w:proofErr w:type="spellStart"/>
+      <w:r>
+        <w:rPr>
+          <w:lang w:val="en-US"/>
+        </w:rPr>
+        <w:t>processi</w:t>
+      </w:r>
+      <w:proofErr w:type="spellEnd"/>
+      <w:r>
+        <w:rPr>
+          <w:lang w:val="en-US"/>
+        </w:rPr>
+        <w:t xml:space="preserve"> </w:t>
+      </w:r>
+      <w:proofErr w:type="spellStart"/>
+      <w:r>
+        <w:rPr>
+          <w:lang w:val="en-US"/>
+        </w:rPr>
+        <w:t>aziendali</w:t>
+      </w:r>
+      <w:proofErr w:type="spellEnd"/>
+      <w:r>
+        <w:rPr>
+          <w:lang w:val="en-US"/>
+        </w:rPr>
+        <w:t xml:space="preserve"> come </w:t>
+      </w:r>
+      <w:r>
+        <w:rPr>
+          <w:i/>
+          <w:lang w:val="en-US"/>
+        </w:rPr>
+        <w:t>“</w:t>
+      </w:r>
+      <w:r>
+        <w:rPr>
+          <w:i/>
+          <w:lang w:val="en-US"/>
+        </w:rPr>
+        <w:t>quite simply, the processes a business must execute in order for the business to operate</w:t>
+      </w:r>
+      <w:r>
+        <w:rPr>
+          <w:i/>
+          <w:lang w:val="en-US"/>
+        </w:rPr>
+        <w:t>.</w:t>
+      </w:r>
+      <w:r>
+        <w:rPr>
+          <w:i/>
+          <w:lang w:val="en-US"/>
+        </w:rPr>
         <w:t>”</w:t>
       </w:r>
       <w:r>
+        <w:rPr>
+          <w:i/>
+          <w:lang w:val="en-US"/>
+        </w:rPr>
         <w:fldChar w:fldCharType="begin" w:fldLock="1"/>
       </w:r>
       <w:r>
-        <w:instrText>ADDIN CSL_CITATION {"citationItems":[{"id":"ITEM-1","itemData":{"author":[{"dropping-particle":"","family":"Drucker","given":"Peter F","non-dropping-particle":"","parse-names":false,"suffix":""}],"id":"ITEM-1","issued":{"date-parts":[["1987"]]},"title":"The Coming of the New Organization Harvard Business Review","type":"report"},"uris":["http://www.mendeley.com/documents/?uuid=1a862895-7252-344e-a4e6-0af413382d6e"]}],"mendeley":{"formattedCitation":"[1]","plainTextFormattedCitation":"[1]","previouslyFormattedCitation":"[1]"},"properties":{"noteIndex":0},"schema":"https://github.com/citation-style-language/schema/raw/master/csl-citation.json"}</w:instrText>
-      </w:r>
-      <w:r>
+        <w:rPr>
+          <w:i/>
+          <w:lang w:val="en-US"/>
+        </w:rPr>
+        <w:instrText>ADDIN CSL_CITATION {"citationItems":[{"id":"ITEM-1","itemData":{"author":[{"dropping-particle":"","family":"Elkin","given":"Alex","non-dropping-particle":"","parse-names":false,"suffix":""},{"dropping-particle":"","family":"Opitz","given":"Scott","non-dropping-particle":"","parse-names":false,"suffix":""}],"id":"ITEM-1","issued":{"date-parts":[["2007"]]},"note":"US Patent App. 11/730,506","publisher":"Google Patents","title":"Method and system for top-down business process definition and execution","type":"article"},"uris":["http://www.mendeley.com/documents/?uuid=acecb536-63a9-4ee7-869f-857f83c08232"]}],"mendeley":{"formattedCitation":"[5]","plainTextFormattedCitation":"[5]","previouslyFormattedCitation":"[5]"},"properties":{"noteIndex":0},"schema":"https://github.com/citation-style-language/schema/raw/master/csl-citation.json"}</w:instrText>
+      </w:r>
+      <w:r>
+        <w:rPr>
+          <w:i/>
+          <w:lang w:val="en-US"/>
+        </w:rPr>
         <w:fldChar w:fldCharType="separate"/>
       </w:r>
       <w:r>
         <w:rPr>
           <w:noProof/>
-        </w:rPr>
-        <w:t>[1]</w:t>
-      </w:r>
-      <w:r>
+          <w:lang w:val="en-US"/>
+        </w:rPr>
+        <w:t>[5]</w:t>
+      </w:r>
+      <w:r>
+        <w:rPr>
+          <w:i/>
+          <w:lang w:val="en-US"/>
+        </w:rPr>
         <w:fldChar w:fldCharType="end"/>
       </w:r>
-      <w:r>
+    </w:p>
+    <w:p>
+      <w:pPr>
+        <w:rPr>
+          <w:i/>
+        </w:rPr>
+      </w:pPr>
+      <w:r>
+        <w:rPr>
+          <w:lang w:val="en-US"/>
+        </w:rPr>
+        <w:t xml:space="preserve">Per </w:t>
+      </w:r>
+      <w:proofErr w:type="spellStart"/>
+      <w:r>
+        <w:rPr>
+          <w:lang w:val="en-US"/>
+        </w:rPr>
+        <w:t>conoscenza</w:t>
+      </w:r>
+      <w:proofErr w:type="spellEnd"/>
+      <w:r>
+        <w:rPr>
+          <w:lang w:val="en-US"/>
+        </w:rPr>
+        <w:t xml:space="preserve">, </w:t>
+      </w:r>
+      <w:proofErr w:type="spellStart"/>
+      <w:r>
+        <w:rPr>
+          <w:lang w:val="en-US"/>
+        </w:rPr>
+        <w:t>invece</w:t>
+      </w:r>
+      <w:proofErr w:type="spellEnd"/>
+      <w:r>
+        <w:rPr>
+          <w:lang w:val="en-US"/>
+        </w:rPr>
+        <w:t>,</w:t>
+      </w:r>
+      <w:r>
+        <w:rPr>
+          <w:lang w:val="en-US"/>
+        </w:rPr>
+        <w:t xml:space="preserve"> </w:t>
+      </w:r>
+      <w:proofErr w:type="spellStart"/>
+      <w:r>
+        <w:rPr>
+          <w:lang w:val="en-US"/>
+        </w:rPr>
+        <w:t>si</w:t>
+      </w:r>
+      <w:proofErr w:type="spellEnd"/>
+      <w:r>
+        <w:rPr>
+          <w:lang w:val="en-US"/>
+        </w:rPr>
+        <w:t xml:space="preserve"> </w:t>
+      </w:r>
+      <w:proofErr w:type="spellStart"/>
+      <w:r>
+        <w:rPr>
+          <w:lang w:val="en-US"/>
+        </w:rPr>
+        <w:t>intende</w:t>
+      </w:r>
+      <w:proofErr w:type="spellEnd"/>
+      <w:r>
+        <w:rPr>
+          <w:lang w:val="en-US"/>
+        </w:rPr>
+        <w:t xml:space="preserve"> </w:t>
+      </w:r>
+      <w:r>
+        <w:rPr>
+          <w:i/>
+          <w:lang w:val="en-US"/>
+        </w:rPr>
+        <w:t xml:space="preserve">“a fluid  mix  of  framed  experience,  </w:t>
+      </w:r>
+      <w:proofErr w:type="spellStart"/>
+      <w:r>
+        <w:rPr>
+          <w:i/>
+          <w:lang w:val="en-US"/>
+        </w:rPr>
+        <w:t>values,contextual</w:t>
+      </w:r>
+      <w:proofErr w:type="spellEnd"/>
+      <w:r>
+        <w:rPr>
+          <w:i/>
+          <w:lang w:val="en-US"/>
+        </w:rPr>
+        <w:t xml:space="preserve">  information,  and  expert  insight  that  provides  </w:t>
+      </w:r>
+      <w:proofErr w:type="spellStart"/>
+      <w:r>
+        <w:rPr>
+          <w:i/>
+          <w:lang w:val="en-US"/>
+        </w:rPr>
+        <w:t>aframework</w:t>
+      </w:r>
+      <w:proofErr w:type="spellEnd"/>
+      <w:r>
+        <w:rPr>
+          <w:i/>
+          <w:lang w:val="en-US"/>
+        </w:rPr>
+        <w:t xml:space="preserve">  for  evaluating  and  incorporating  new  experiences  and  information.”</w:t>
+      </w:r>
+      <w:r>
+        <w:rPr>
+          <w:i/>
+        </w:rPr>
+        <w:fldChar w:fldCharType="begin" w:fldLock="1"/>
+      </w:r>
+      <w:r>
+        <w:rPr>
+          <w:i/>
+          <w:lang w:val="en-US"/>
+        </w:rPr>
+        <w:instrText>ADDIN CSL_CITATION {"citationItems":[{"id":"ITEM-1","itemData":{"ISBN":"9780875846552","author":[{"dropping-particle":"","family":"Davenport","given":"T H","non-dropping-particle":"","parse-names":false,"suffix":""},{"dropping-particle":"","family":"Davenport","given":"P.D.M.I.S.M.T.H.","non-dropping-particle":"","parse-names":false,"suffix":""},{"dropping-particle":"","family":"Prusak","given":"L","non-dropping-particle":"","parse-names":false,"suffix":""},{"dropping-particle":"","family":"York University - NetLibrary","given":"Inc","non-dropping-particle":"","parse-names":false,"suffix":""}],"collection-title":"EBSCO eBook Collection","id":"ITEM-1","issued":{"date-parts":[["1998"]]},"publisher":"Harvard Business School Press","title":"Working Knowledge: How Organizations Manage what They Know","type":"book"},"uris":["http://www.mendeley.com/documents/?uuid=2c4c6b33-f154-44a3-aed0-86c23374df61"]}],"mendeley":{"formattedCitation":"[6]","plainTextFormattedCitation":"[6]","previouslyFormattedCitation":"[6]"},"properties":{"noteIndex":0},"schema":"https://github.com/citation-style-language/schema/raw/master/csl-citation.json"}</w:instrText>
+      </w:r>
+      <w:r>
+        <w:rPr>
+          <w:i/>
+        </w:rPr>
+        <w:fldChar w:fldCharType="separate"/>
+      </w:r>
+      <w:r>
+        <w:rPr>
+          <w:noProof/>
+        </w:rPr>
+        <w:t>[6]</w:t>
+      </w:r>
+      <w:r>
+        <w:rPr>
+          <w:i/>
+        </w:rPr>
+        <w:fldChar w:fldCharType="end"/>
+      </w:r>
+    </w:p>
+    <w:p>
+      <w:pPr>
+        <w:rPr>
+          <w:lang w:val="en-US"/>
+        </w:rPr>
+      </w:pPr>
+      <w:r>
+        <w:t>Il processo che trasforma i dati e le informazioni in conoscenza è detto Business Intelligence</w:t>
+      </w:r>
+      <w:r>
+        <w:t xml:space="preserve"> ed è definito come: </w:t>
+      </w:r>
+      <w:r>
+        <w:rPr>
+          <w:i/>
+        </w:rPr>
+        <w:t>“</w:t>
+      </w:r>
+      <w:r>
+        <w:rPr>
+          <w:i/>
+        </w:rPr>
+        <w:t xml:space="preserve">the intelligence </w:t>
+      </w:r>
+      <w:proofErr w:type="spellStart"/>
+      <w:r>
+        <w:rPr>
+          <w:i/>
+        </w:rPr>
+        <w:t>as</w:t>
+      </w:r>
+      <w:proofErr w:type="spellEnd"/>
+      <w:r>
+        <w:rPr>
+          <w:i/>
+        </w:rPr>
+        <w:t xml:space="preserve"> information </w:t>
+      </w:r>
+      <w:proofErr w:type="spellStart"/>
+      <w:r>
+        <w:rPr>
+          <w:i/>
+        </w:rPr>
+        <w:t>valued</w:t>
+      </w:r>
+      <w:proofErr w:type="spellEnd"/>
+      <w:r>
+        <w:rPr>
+          <w:i/>
+        </w:rPr>
+        <w:t xml:space="preserve"> for </w:t>
+      </w:r>
+      <w:proofErr w:type="spellStart"/>
+      <w:r>
+        <w:rPr>
+          <w:i/>
+        </w:rPr>
+        <w:t>its</w:t>
+      </w:r>
+      <w:proofErr w:type="spellEnd"/>
+      <w:r>
+        <w:rPr>
+          <w:i/>
+        </w:rPr>
+        <w:t xml:space="preserve"> </w:t>
+      </w:r>
+      <w:proofErr w:type="spellStart"/>
+      <w:r>
+        <w:rPr>
+          <w:i/>
+        </w:rPr>
+        <w:t>currency</w:t>
+      </w:r>
+      <w:proofErr w:type="spellEnd"/>
+      <w:r>
+        <w:rPr>
+          <w:i/>
+        </w:rPr>
+        <w:t xml:space="preserve"> and </w:t>
+      </w:r>
+      <w:proofErr w:type="spellStart"/>
+      <w:r>
+        <w:rPr>
+          <w:i/>
+        </w:rPr>
+        <w:t>relevance</w:t>
+      </w:r>
+      <w:proofErr w:type="spellEnd"/>
+      <w:r>
+        <w:rPr>
+          <w:i/>
+        </w:rPr>
         <w:t xml:space="preserve">. </w:t>
       </w:r>
-    </w:p>
-    <w:p>
-      <w:r>
-        <w:t xml:space="preserve">Questa differenza viene evidenziata anche da altri, tra cui </w:t>
-      </w:r>
-      <w:proofErr w:type="spellStart"/>
-      <w:r>
-        <w:t>Hicks</w:t>
-      </w:r>
-      <w:proofErr w:type="spellEnd"/>
-      <w:r>
-        <w:t xml:space="preserve"> che definisce </w:t>
-      </w:r>
-      <w:r>
-        <w:t xml:space="preserve">un </w:t>
-      </w:r>
-      <w:r>
-        <w:t xml:space="preserve">dato </w:t>
-      </w:r>
-      <w:r>
-        <w:t xml:space="preserve">come </w:t>
-      </w:r>
-      <w:r>
-        <w:t xml:space="preserve"> “A </w:t>
-      </w:r>
-      <w:proofErr w:type="spellStart"/>
-      <w:r>
-        <w:t>representation</w:t>
-      </w:r>
-      <w:proofErr w:type="spellEnd"/>
-      <w:r>
-        <w:t xml:space="preserve"> of </w:t>
-      </w:r>
-      <w:proofErr w:type="spellStart"/>
-      <w:r>
-        <w:t>facts</w:t>
-      </w:r>
-      <w:proofErr w:type="spellEnd"/>
-      <w:r>
+      <w:r>
+        <w:rPr>
+          <w:i/>
+          <w:lang w:val="en-US"/>
+        </w:rPr>
+        <w:t xml:space="preserve">It is expert information, knowledge and technologies efficient in the management of organizational and individual business. Therefore, in this sense, business intelligence is a broad category of applications and technologies for </w:t>
+      </w:r>
+      <w:r>
+        <w:rPr>
+          <w:i/>
+          <w:lang w:val="en-US"/>
+        </w:rPr>
+        <w:lastRenderedPageBreak/>
+        <w:t>gathering, providing access to, and analyzing data for the purpose of helping enterprise users make better business decisions.</w:t>
+      </w:r>
+      <w:r>
+        <w:rPr>
+          <w:i/>
+          <w:lang w:val="en-US"/>
+        </w:rPr>
+        <w:t>”</w:t>
+      </w:r>
+      <w:r>
+        <w:rPr>
+          <w:lang w:val="en-US"/>
+        </w:rPr>
+        <w:t xml:space="preserve"> </w:t>
+      </w:r>
+      <w:r>
+        <w:rPr>
+          <w:lang w:val="en-US"/>
+        </w:rPr>
+        <w:fldChar w:fldCharType="begin" w:fldLock="1"/>
+      </w:r>
+      <w:r>
+        <w:rPr>
+          <w:lang w:val="en-US"/>
+        </w:rPr>
+        <w:instrText>ADDIN CSL_CITATION {"citationItems":[{"id":"ITEM-1","itemData":{"author":[{"dropping-particle":"","family":"Ranjan","given":"Jayanthi","non-dropping-particle":"","parse-names":false,"suffix":""}],"container-title":"Journal of Theoretical and Applied Information Technology","id":"ITEM-1","issue":"1","issued":{"date-parts":[["2009"]]},"page":"60-70","title":"Business intelligence: Concepts, components, techniques and benefits","type":"article-journal","volume":"9"},"uris":["http://www.mendeley.com/documents/?uuid=ae2b4afd-6a9d-4138-9d50-224eda652634"]}],"mendeley":{"formattedCitation":"[7]","plainTextFormattedCitation":"[7]","previouslyFormattedCitation":"[7]"},"properties":{"noteIndex":0},"schema":"https://github.com/citation-style-language/schema/raw/master/csl-citation.json"}</w:instrText>
+      </w:r>
+      <w:r>
+        <w:rPr>
+          <w:lang w:val="en-US"/>
+        </w:rPr>
+        <w:fldChar w:fldCharType="separate"/>
+      </w:r>
+      <w:r>
+        <w:rPr>
+          <w:noProof/>
+          <w:lang w:val="en-US"/>
+        </w:rPr>
+        <w:t>[7]</w:t>
+      </w:r>
+      <w:r>
+        <w:rPr>
+          <w:lang w:val="en-US"/>
+        </w:rPr>
+        <w:fldChar w:fldCharType="end"/>
+      </w:r>
+    </w:p>
+    <w:p>
+      <w:pPr>
+        <w:rPr>
+          <w:lang w:val="en-US"/>
+        </w:rPr>
+      </w:pPr>
+      <w:r>
+        <w:rPr>
+          <w:lang w:val="en-US"/>
+        </w:rPr>
+        <w:t xml:space="preserve">È possible </w:t>
+      </w:r>
+      <w:proofErr w:type="spellStart"/>
+      <w:r>
+        <w:rPr>
+          <w:lang w:val="en-US"/>
+        </w:rPr>
+        <w:t>ottenere</w:t>
+      </w:r>
+      <w:proofErr w:type="spellEnd"/>
+      <w:r>
+        <w:rPr>
+          <w:lang w:val="en-US"/>
+        </w:rPr>
+        <w:t xml:space="preserve"> la </w:t>
+      </w:r>
+      <w:proofErr w:type="spellStart"/>
+      <w:r>
+        <w:rPr>
+          <w:lang w:val="en-US"/>
+        </w:rPr>
+        <w:t>suddetta</w:t>
+      </w:r>
+      <w:proofErr w:type="spellEnd"/>
+      <w:r>
+        <w:rPr>
+          <w:lang w:val="en-US"/>
+        </w:rPr>
+        <w:t xml:space="preserve"> </w:t>
+      </w:r>
+      <w:proofErr w:type="spellStart"/>
+      <w:r>
+        <w:rPr>
+          <w:lang w:val="en-US"/>
+        </w:rPr>
+        <w:t>conoscenza</w:t>
+      </w:r>
+      <w:proofErr w:type="spellEnd"/>
+      <w:r>
+        <w:rPr>
+          <w:lang w:val="en-US"/>
+        </w:rPr>
+        <w:t xml:space="preserve"> </w:t>
+      </w:r>
+      <w:proofErr w:type="spellStart"/>
+      <w:r>
+        <w:rPr>
+          <w:lang w:val="en-US"/>
+        </w:rPr>
+        <w:t>attraverso</w:t>
+      </w:r>
+      <w:proofErr w:type="spellEnd"/>
+      <w:r>
+        <w:rPr>
+          <w:lang w:val="en-US"/>
+        </w:rPr>
+        <w:t xml:space="preserve"> </w:t>
+      </w:r>
+      <w:proofErr w:type="spellStart"/>
+      <w:r>
+        <w:rPr>
+          <w:lang w:val="en-US"/>
+        </w:rPr>
+        <w:t>l’uso</w:t>
+      </w:r>
+      <w:proofErr w:type="spellEnd"/>
+      <w:r>
+        <w:rPr>
+          <w:lang w:val="en-US"/>
+        </w:rPr>
+        <w:t xml:space="preserve"> di</w:t>
+      </w:r>
+      <w:r>
+        <w:rPr>
+          <w:lang w:val="en-US"/>
+        </w:rPr>
+        <w:t xml:space="preserve"> un </w:t>
+      </w:r>
+      <w:proofErr w:type="spellStart"/>
+      <w:r>
+        <w:rPr>
+          <w:lang w:val="en-US"/>
+        </w:rPr>
+        <w:t>complesso</w:t>
+      </w:r>
+      <w:proofErr w:type="spellEnd"/>
+      <w:r>
+        <w:rPr>
+          <w:lang w:val="en-US"/>
+        </w:rPr>
+        <w:t xml:space="preserve"> </w:t>
+      </w:r>
+      <w:proofErr w:type="spellStart"/>
+      <w:r>
+        <w:rPr>
+          <w:lang w:val="en-US"/>
+        </w:rPr>
+        <w:t>strumento</w:t>
+      </w:r>
+      <w:proofErr w:type="spellEnd"/>
+      <w:r>
+        <w:rPr>
+          <w:lang w:val="en-US"/>
+        </w:rPr>
+        <w:t xml:space="preserve"> </w:t>
+      </w:r>
+      <w:proofErr w:type="spellStart"/>
+      <w:r>
+        <w:rPr>
+          <w:lang w:val="en-US"/>
+        </w:rPr>
+        <w:t>chiamato</w:t>
+      </w:r>
+      <w:proofErr w:type="spellEnd"/>
+      <w:r>
+        <w:rPr>
+          <w:lang w:val="en-US"/>
+        </w:rPr>
+        <w:t xml:space="preserve"> Business Intelligence System (BI System), </w:t>
+      </w:r>
+      <w:proofErr w:type="spellStart"/>
+      <w:r>
+        <w:rPr>
+          <w:lang w:val="en-US"/>
+        </w:rPr>
+        <w:t>cioè</w:t>
+      </w:r>
+      <w:proofErr w:type="spellEnd"/>
+      <w:r>
+        <w:rPr>
+          <w:lang w:val="en-US"/>
+        </w:rPr>
+        <w:t xml:space="preserve"> </w:t>
+      </w:r>
+      <w:r>
+        <w:rPr>
+          <w:i/>
+          <w:lang w:val="en-US"/>
+        </w:rPr>
+        <w:t xml:space="preserve">“an integrated set of tools, technologies and programmed products that are used to collect, integrate, </w:t>
+      </w:r>
+      <w:proofErr w:type="spellStart"/>
+      <w:r>
+        <w:rPr>
+          <w:i/>
+          <w:lang w:val="en-US"/>
+        </w:rPr>
+        <w:t>analyse</w:t>
+      </w:r>
+      <w:proofErr w:type="spellEnd"/>
+      <w:r>
+        <w:rPr>
+          <w:i/>
+          <w:lang w:val="en-US"/>
+        </w:rPr>
+        <w:t xml:space="preserve"> and make data available”</w:t>
+      </w:r>
+      <w:r>
+        <w:rPr>
+          <w:i/>
+        </w:rPr>
+        <w:fldChar w:fldCharType="begin" w:fldLock="1"/>
+      </w:r>
+      <w:r>
+        <w:rPr>
+          <w:i/>
+          <w:lang w:val="en-US"/>
+        </w:rPr>
+        <w:instrText>ADDIN CSL_CITATION {"citationItems":[{"id":"ITEM-1","itemData":{"author":[{"dropping-particle":"","family":"Yeoh","given":"William","non-dropping-particle":"","parse-names":false,"suffix":""},{"dropping-particle":"","family":"Koronios","given":"Andy","non-dropping-particle":"","parse-names":false,"suffix":""}],"container-title":"Journal of computer information systems","id":"ITEM-1","issue":"3","issued":{"date-parts":[["2010"]]},"page":"23-32","publisher":"Taylor &amp; Francis","title":"Critical success factors for business intelligence systems","type":"article-journal","volume":"50"},"uris":["http://www.mendeley.com/documents/?uuid=9d5b0ebb-58de-4b7b-8c50-3d99795a9755"]}],"mendeley":{"formattedCitation":"[8]","plainTextFormattedCitation":"[8]","previouslyFormattedCitation":"[8]"},"properties":{"noteIndex":0},"schema":"https://github.com/citation-style-language/schema/raw/master/csl-citation.json"}</w:instrText>
+      </w:r>
+      <w:r>
+        <w:rPr>
+          <w:i/>
+        </w:rPr>
+        <w:fldChar w:fldCharType="separate"/>
+      </w:r>
+      <w:r>
+        <w:rPr>
+          <w:noProof/>
+          <w:lang w:val="en-US"/>
+        </w:rPr>
+        <w:t>[8]</w:t>
+      </w:r>
+      <w:r>
+        <w:rPr>
+          <w:i/>
+        </w:rPr>
+        <w:fldChar w:fldCharType="end"/>
+      </w:r>
+    </w:p>
+    <w:p>
+      <w:r>
+        <w:rPr>
+          <w:lang w:val="en-US"/>
+        </w:rPr>
+        <w:t xml:space="preserve">Il BI System </w:t>
+      </w:r>
+      <w:proofErr w:type="gramStart"/>
+      <w:r>
+        <w:rPr>
+          <w:lang w:val="en-US"/>
+        </w:rPr>
+        <w:t>non fa</w:t>
+      </w:r>
+      <w:proofErr w:type="gramEnd"/>
+      <w:r>
+        <w:rPr>
+          <w:lang w:val="en-US"/>
+        </w:rPr>
+        <w:t xml:space="preserve"> </w:t>
+      </w:r>
+      <w:proofErr w:type="spellStart"/>
+      <w:r>
+        <w:rPr>
+          <w:lang w:val="en-US"/>
+        </w:rPr>
+        <w:t>altro</w:t>
+      </w:r>
+      <w:proofErr w:type="spellEnd"/>
+      <w:r>
+        <w:rPr>
+          <w:lang w:val="en-US"/>
+        </w:rPr>
+        <w:t xml:space="preserve"> </w:t>
+      </w:r>
+      <w:proofErr w:type="spellStart"/>
+      <w:r>
+        <w:rPr>
+          <w:lang w:val="en-US"/>
+        </w:rPr>
+        <w:t>che</w:t>
+      </w:r>
+      <w:proofErr w:type="spellEnd"/>
+      <w:r>
+        <w:rPr>
+          <w:lang w:val="en-US"/>
+        </w:rPr>
+        <w:t xml:space="preserve"> </w:t>
+      </w:r>
+      <w:proofErr w:type="spellStart"/>
+      <w:r>
+        <w:rPr>
+          <w:lang w:val="en-US"/>
+        </w:rPr>
+        <w:t>elaborare</w:t>
+      </w:r>
+      <w:proofErr w:type="spellEnd"/>
+      <w:r>
+        <w:rPr>
+          <w:lang w:val="en-US"/>
+        </w:rPr>
+        <w:t xml:space="preserve"> </w:t>
+      </w:r>
+      <w:proofErr w:type="spellStart"/>
+      <w:r>
+        <w:rPr>
+          <w:lang w:val="en-US"/>
+        </w:rPr>
+        <w:t>informazioni</w:t>
+      </w:r>
+      <w:proofErr w:type="spellEnd"/>
+      <w:r>
+        <w:rPr>
+          <w:lang w:val="en-US"/>
+        </w:rPr>
+        <w:t xml:space="preserve"> a </w:t>
+      </w:r>
+      <w:proofErr w:type="spellStart"/>
+      <w:r>
+        <w:rPr>
+          <w:lang w:val="en-US"/>
+        </w:rPr>
+        <w:t>partire</w:t>
+      </w:r>
+      <w:proofErr w:type="spellEnd"/>
+      <w:r>
+        <w:rPr>
+          <w:lang w:val="en-US"/>
+        </w:rPr>
+        <w:t xml:space="preserve"> da una </w:t>
+      </w:r>
+      <w:proofErr w:type="spellStart"/>
+      <w:r>
+        <w:rPr>
+          <w:lang w:val="en-US"/>
+        </w:rPr>
+        <w:t>sorgente</w:t>
+      </w:r>
+      <w:proofErr w:type="spellEnd"/>
+      <w:r>
+        <w:rPr>
+          <w:lang w:val="en-US"/>
+        </w:rPr>
+        <w:t xml:space="preserve"> di </w:t>
+      </w:r>
+      <w:proofErr w:type="spellStart"/>
+      <w:r>
+        <w:rPr>
+          <w:lang w:val="en-US"/>
+        </w:rPr>
+        <w:t>informazioni</w:t>
+      </w:r>
+      <w:proofErr w:type="spellEnd"/>
+      <w:r>
+        <w:rPr>
+          <w:lang w:val="en-US"/>
+        </w:rPr>
         <w:t xml:space="preserve">, </w:t>
       </w:r>
       <w:proofErr w:type="spellStart"/>
       <w:r>
-        <w:t>concepts</w:t>
-      </w:r>
-      <w:proofErr w:type="spellEnd"/>
-      <w:r>
-        <w:t xml:space="preserve"> or </w:t>
-      </w:r>
-      <w:proofErr w:type="spellStart"/>
-      <w:r>
-        <w:t>instructions</w:t>
-      </w:r>
-      <w:proofErr w:type="spellEnd"/>
-      <w:r>
-        <w:t xml:space="preserve"> in a </w:t>
-      </w:r>
-      <w:proofErr w:type="spellStart"/>
-      <w:r>
-        <w:t>formalised</w:t>
-      </w:r>
-      <w:proofErr w:type="spellEnd"/>
-      <w:r>
+        <w:rPr>
+          <w:lang w:val="en-US"/>
+        </w:rPr>
+        <w:t>chiamata</w:t>
+      </w:r>
+      <w:proofErr w:type="spellEnd"/>
+      <w:r>
+        <w:rPr>
+          <w:lang w:val="en-US"/>
+        </w:rPr>
+        <w:t xml:space="preserve"> Data Warehouse e </w:t>
+      </w:r>
+      <w:proofErr w:type="spellStart"/>
+      <w:r>
+        <w:rPr>
+          <w:lang w:val="en-US"/>
+        </w:rPr>
+        <w:t>definita</w:t>
+      </w:r>
+      <w:proofErr w:type="spellEnd"/>
+      <w:r>
+        <w:rPr>
+          <w:lang w:val="en-US"/>
+        </w:rPr>
+        <w:t xml:space="preserve"> come “</w:t>
+      </w:r>
+      <w:r>
+        <w:rPr>
+          <w:i/>
+          <w:lang w:val="en-US"/>
+        </w:rPr>
+        <w:t>an integrated and time-varying collection of data primarily used in strategic decision making by means of online analytical processing (OLAP) techniques. It is essentially a database that stores integrated, often historical, and aggregated information extracted from multiple, heterogeneous, autonomous, and distributed information sources.</w:t>
+      </w:r>
+      <w:r>
+        <w:rPr>
+          <w:i/>
+          <w:lang w:val="en-US"/>
+        </w:rPr>
+        <w:t>”</w:t>
+      </w:r>
+      <w:r>
+        <w:rPr>
+          <w:i/>
+          <w:lang w:val="en-US"/>
+        </w:rPr>
+        <w:fldChar w:fldCharType="begin" w:fldLock="1"/>
+      </w:r>
+      <w:r>
+        <w:rPr>
+          <w:i/>
+          <w:lang w:val="en-US"/>
+        </w:rPr>
+        <w:instrText>ADDIN CSL_CITATION {"citationItems":[{"id":"ITEM-1","itemData":{"author":[{"dropping-particle":"","family":"Hüsemann","given":"Bodo","non-dropping-particle":"","parse-names":false,"suffix":""},{"dropping-particle":"","family":"Lechtenbörger","given":"Jens","non-dropping-particle":"","parse-names":false,"suffix":""},{"dropping-particle":"","family":"Vossen","given":"Gottfried","non-dropping-particle":"","parse-names":false,"suffix":""}],"id":"ITEM-1","issued":{"date-parts":[["2000"]]},"publisher":"Universität Münster. Angewandte Mathematik und Informatik","title":"Conceptual data warehouse design","type":"book"},"uris":["http://www.mendeley.com/documents/?uuid=52cae31c-9b52-4e67-8966-1d3152c58ac4"]}],"mendeley":{"formattedCitation":"[9]","plainTextFormattedCitation":"[9]","previouslyFormattedCitation":"[9]"},"properties":{"noteIndex":0},"schema":"https://github.com/citation-style-language/schema/raw/master/csl-citation.json"}</w:instrText>
+      </w:r>
+      <w:r>
+        <w:rPr>
+          <w:i/>
+          <w:lang w:val="en-US"/>
+        </w:rPr>
+        <w:fldChar w:fldCharType="separate"/>
+      </w:r>
+      <w:r>
+        <w:rPr>
+          <w:noProof/>
+        </w:rPr>
+        <w:t>[9]</w:t>
+      </w:r>
+      <w:r>
+        <w:rPr>
+          <w:i/>
+          <w:lang w:val="en-US"/>
+        </w:rPr>
+        <w:fldChar w:fldCharType="end"/>
+      </w:r>
+    </w:p>
+    <w:p>
+      <w:r>
+        <w:t>Lo scopo principale della tecnologia dei data warehouse</w:t>
+      </w:r>
+      <w:r>
+        <w:t xml:space="preserve"> (DW)</w:t>
+      </w:r>
+      <w:r>
+        <w:t xml:space="preserve"> è proprio quello di riorganizzare e sintetizzare le informazioni immagazzinate dai sistemi operazionali permettendo di condurre analisi immediate sull’andamento di determinati processi.</w:t>
+      </w:r>
+    </w:p>
+    <w:p>
+      <w:pPr>
+        <w:rPr>
+          <w:lang w:val="en-US"/>
+        </w:rPr>
+      </w:pPr>
+      <w:proofErr w:type="spellStart"/>
+      <w:r>
+        <w:rPr>
+          <w:lang w:val="en-US"/>
+        </w:rPr>
+        <w:t>Definiamo</w:t>
+      </w:r>
+      <w:proofErr w:type="spellEnd"/>
+      <w:r>
+        <w:rPr>
+          <w:lang w:val="en-US"/>
+        </w:rPr>
         <w:t xml:space="preserve"> </w:t>
       </w:r>
-      <w:proofErr w:type="spellStart"/>
-      <w:r>
-        <w:t>manner</w:t>
-      </w:r>
-      <w:proofErr w:type="spellEnd"/>
-      <w:r>
-        <w:t xml:space="preserve"> </w:t>
-      </w:r>
-      <w:proofErr w:type="spellStart"/>
-      <w:r>
-        <w:t>suitable</w:t>
-      </w:r>
-      <w:proofErr w:type="spellEnd"/>
-      <w:r>
-        <w:t xml:space="preserve"> for </w:t>
-      </w:r>
-      <w:proofErr w:type="spellStart"/>
-      <w:r>
-        <w:t>communication</w:t>
-      </w:r>
-      <w:proofErr w:type="spellEnd"/>
-      <w:r>
-        <w:t xml:space="preserve">, </w:t>
-      </w:r>
-      <w:proofErr w:type="spellStart"/>
-      <w:r>
-        <w:t>interpretation</w:t>
-      </w:r>
-      <w:proofErr w:type="spellEnd"/>
-      <w:r>
-        <w:t xml:space="preserve">, or processing by </w:t>
-      </w:r>
-      <w:proofErr w:type="spellStart"/>
-      <w:r>
-        <w:t>humans</w:t>
-      </w:r>
-      <w:proofErr w:type="spellEnd"/>
-      <w:r>
-        <w:t xml:space="preserve"> or by </w:t>
-      </w:r>
-      <w:proofErr w:type="spellStart"/>
-      <w:r>
-        <w:t>automatic</w:t>
-      </w:r>
-      <w:proofErr w:type="spellEnd"/>
-      <w:r>
-        <w:t xml:space="preserve"> </w:t>
-      </w:r>
-      <w:proofErr w:type="spellStart"/>
-      <w:r>
-        <w:t>means</w:t>
-      </w:r>
-      <w:proofErr w:type="spellEnd"/>
-      <w:r>
-        <w:t>.”</w:t>
-      </w:r>
-      <w:r>
+      <w:r>
+        <w:rPr>
+          <w:lang w:val="en-US"/>
+        </w:rPr>
+        <w:t>Data warehousing</w:t>
+      </w:r>
+      <w:r>
+        <w:rPr>
+          <w:lang w:val="en-US"/>
+        </w:rPr>
+        <w:t xml:space="preserve"> come </w:t>
+      </w:r>
+      <w:r>
+        <w:rPr>
+          <w:i/>
+          <w:lang w:val="en-US"/>
+        </w:rPr>
+        <w:t>“</w:t>
+      </w:r>
+      <w:r>
+        <w:rPr>
+          <w:i/>
+          <w:lang w:val="en-US"/>
+        </w:rPr>
+        <w:t>the process of constructing and using data warehouses</w:t>
+      </w:r>
+      <w:r>
+        <w:rPr>
+          <w:i/>
+          <w:lang w:val="en-US"/>
+        </w:rPr>
+        <w:t>”</w:t>
+      </w:r>
+      <w:r>
+        <w:rPr>
+          <w:i/>
+          <w:lang w:val="en-US"/>
+        </w:rPr>
         <w:fldChar w:fldCharType="begin" w:fldLock="1"/>
       </w:r>
       <w:r>
-        <w:instrText>ADDIN CSL_CITATION {"citationItems":[{"id":"ITEM-1","itemData":{"ISBN":"9780314013989","author":[{"dropping-particle":"","family":"Hicks","given":"James O","non-dropping-particle":"","parse-names":false,"suffix":""}],"id":"ITEM-1","issued":{"date-parts":[["1993"]]},"publisher":"West Publishing Company","title":"Management Information Systems: A User Perspective","type":"book"},"uris":["http://www.mendeley.com/documents/?uuid=06d387c0-f68e-4111-9f19-1be07270a47a"]}],"mendeley":{"formattedCitation":"[2]","plainTextFormattedCitation":"[2]","previouslyFormattedCitation":"[2]"},"properties":{"noteIndex":0},"schema":"https://github.com/citation-style-language/schema/raw/master/csl-citation.json"}</w:instrText>
-      </w:r>
-      <w:r>
+        <w:rPr>
+          <w:i/>
+          <w:lang w:val="en-US"/>
+        </w:rPr>
+        <w:instrText>ADDIN CSL_CITATION {"citationItems":[{"id":"ITEM-1","itemData":{"author":[{"dropping-particle":"","family":"Inmon","given":"William H","non-dropping-particle":"","parse-names":false,"suffix":""}],"container-title":"Prism Tech Topic","id":"ITEM-1","issue":"1","issued":{"date-parts":[["1995"]]},"title":"What is a data warehouse","type":"article-journal","volume":"1"},"uris":["http://www.mendeley.com/documents/?uuid=91ea746d-d267-492a-9481-31af65e265ed"]}],"mendeley":{"formattedCitation":"[10]","plainTextFormattedCitation":"[10]","previouslyFormattedCitation":"[10]"},"properties":{"noteIndex":0},"schema":"https://github.com/citation-style-language/schema/raw/master/csl-citation.json"}</w:instrText>
+      </w:r>
+      <w:r>
+        <w:rPr>
+          <w:i/>
+          <w:lang w:val="en-US"/>
+        </w:rPr>
         <w:fldChar w:fldCharType="separate"/>
       </w:r>
       <w:r>
         <w:rPr>
           <w:noProof/>
-        </w:rPr>
-        <w:t>[2]</w:t>
-      </w:r>
-      <w:r>
+          <w:lang w:val="en-US"/>
+        </w:rPr>
+        <w:t>[10]</w:t>
+      </w:r>
+      <w:r>
+        <w:rPr>
+          <w:i/>
+          <w:lang w:val="en-US"/>
+        </w:rPr>
         <w:fldChar w:fldCharType="end"/>
       </w:r>
       <w:r>
-        <w:t>,</w:t>
-      </w:r>
-      <w:r>
-        <w:t xml:space="preserve"> o ancora è “</w:t>
-      </w:r>
-      <w:proofErr w:type="spellStart"/>
-      <w:r>
-        <w:t>Raw</w:t>
-      </w:r>
-      <w:proofErr w:type="spellEnd"/>
-      <w:r>
-        <w:t xml:space="preserve"> </w:t>
-      </w:r>
-      <w:proofErr w:type="spellStart"/>
-      <w:r>
-        <w:t>facts</w:t>
-      </w:r>
-      <w:proofErr w:type="spellEnd"/>
-      <w:r>
-        <w:t xml:space="preserve"> </w:t>
-      </w:r>
-      <w:proofErr w:type="spellStart"/>
-      <w:r>
-        <w:t>that</w:t>
-      </w:r>
-      <w:proofErr w:type="spellEnd"/>
-      <w:r>
-        <w:t xml:space="preserve"> can be </w:t>
-      </w:r>
-      <w:proofErr w:type="spellStart"/>
-      <w:r>
-        <w:t>shaped</w:t>
-      </w:r>
-      <w:proofErr w:type="spellEnd"/>
-      <w:r>
-        <w:t xml:space="preserve"> and </w:t>
-      </w:r>
-      <w:proofErr w:type="spellStart"/>
-      <w:r>
-        <w:t>formed</w:t>
-      </w:r>
-      <w:proofErr w:type="spellEnd"/>
-      <w:r>
-        <w:t xml:space="preserve"> to create information.”.</w:t>
-      </w:r>
-      <w:r>
+        <w:rPr>
+          <w:i/>
+          <w:lang w:val="en-US"/>
+        </w:rPr>
+        <w:t xml:space="preserve">. </w:t>
+      </w:r>
+      <w:r>
+        <w:t xml:space="preserve">Completata la fase di </w:t>
+      </w:r>
+      <w:proofErr w:type="spellStart"/>
+      <w:r>
+        <w:t>datawarehousing</w:t>
+      </w:r>
+      <w:proofErr w:type="spellEnd"/>
+      <w:r>
+        <w:t>, si può passare all</w:t>
+      </w:r>
+      <w:r>
+        <w:t xml:space="preserve">’analisi dei dati contenuti nel DW. </w:t>
+      </w:r>
+      <w:r>
+        <w:rPr>
+          <w:lang w:val="en-US"/>
+        </w:rPr>
+        <w:t xml:space="preserve">Questa </w:t>
+      </w:r>
+      <w:proofErr w:type="spellStart"/>
+      <w:r>
+        <w:rPr>
+          <w:lang w:val="en-US"/>
+        </w:rPr>
+        <w:t>fase</w:t>
+      </w:r>
+      <w:proofErr w:type="spellEnd"/>
+      <w:r>
+        <w:rPr>
+          <w:lang w:val="en-US"/>
+        </w:rPr>
+        <w:t xml:space="preserve"> è </w:t>
+      </w:r>
+      <w:proofErr w:type="spellStart"/>
+      <w:r>
+        <w:rPr>
+          <w:lang w:val="en-US"/>
+        </w:rPr>
+        <w:t>detta</w:t>
+      </w:r>
+      <w:proofErr w:type="spellEnd"/>
+      <w:r>
+        <w:rPr>
+          <w:lang w:val="en-US"/>
+        </w:rPr>
+        <w:t xml:space="preserve"> OLAP</w:t>
+      </w:r>
+      <w:r>
+        <w:rPr>
+          <w:lang w:val="en-US"/>
+        </w:rPr>
+        <w:t xml:space="preserve">: </w:t>
+      </w:r>
+      <w:r>
+        <w:rPr>
+          <w:i/>
+          <w:lang w:val="en-US"/>
+        </w:rPr>
+        <w:t>“</w:t>
+      </w:r>
+      <w:r>
+        <w:rPr>
+          <w:i/>
+          <w:lang w:val="en-US"/>
+        </w:rPr>
+        <w:t>OLAP (On-Line Analytical Processing) refers to a set of data analysis techniques developed for analyzing data in data warehouses since 1990s.</w:t>
+      </w:r>
+      <w:r>
+        <w:rPr>
+          <w:i/>
+          <w:lang w:val="en-US"/>
+        </w:rPr>
+        <w:t>”</w:t>
+      </w:r>
+      <w:r>
+        <w:rPr>
+          <w:i/>
+          <w:lang w:val="en-US"/>
+        </w:rPr>
         <w:fldChar w:fldCharType="begin" w:fldLock="1"/>
       </w:r>
       <w:r>
-        <w:instrText>ADDIN CSL_CITATION {"citationItems":[{"id":"ITEM-1","itemData":{"ISBN":"0030304539","author":[{"dropping-particle":"","family":"Laudon","given":"Kenneth C","non-dropping-particle":"","parse-names":false,"suffix":""},{"dropping-particle":"","family":"Laudon","given":"Jane Price.","non-dropping-particle":"","parse-names":false,"suffix":""}],"collection-title":"Dryden Press series in information systems","id":"ITEM-1","issued":{"date-parts":[["1991"]]},"note":"Includes bibliographical references and indexes.","page":"xxiii, 631 p.","publisher":"Dryden Press","publisher-place":"Chicago","title":"Business information systems: a problem solving approach","type":"article"},"uris":["http://www.mendeley.com/documents/?uuid=5d2e7c18-590f-4d5d-81af-e95aef04a37f"]}],"mendeley":{"formattedCitation":"[3]","plainTextFormattedCitation":"[3]"},"properties":{"noteIndex":0},"schema":"https://github.com/citation-style-language/schema/raw/master/csl-citation.json"}</w:instrText>
-      </w:r>
-      <w:r>
+        <w:rPr>
+          <w:i/>
+          <w:lang w:val="en-US"/>
+        </w:rPr>
+        <w:instrText>ADDIN CSL_CITATION {"citationItems":[{"id":"ITEM-1","itemData":{"author":[{"dropping-particle":"","family":"Han","given":"Jiawei","non-dropping-particle":"","parse-names":false,"suffix":""}],"container-title":"Proceedings of the 7th IFIP","id":"ITEM-1","issued":{"date-parts":[["1997"]]},"page":"1-9","title":"OLAP mining: An integration of OLAP with data mining","type":"paper-conference","volume":"2"},"uris":["http://www.mendeley.com/documents/?uuid=857af3ae-c20a-496b-a606-982107b0f3d6"]}],"mendeley":{"formattedCitation":"[11]","plainTextFormattedCitation":"[11]"},"properties":{"noteIndex":0},"schema":"https://github.com/citation-style-language/schema/raw/master/csl-citation.json"}</w:instrText>
+      </w:r>
+      <w:r>
+        <w:rPr>
+          <w:i/>
+          <w:lang w:val="en-US"/>
+        </w:rPr>
         <w:fldChar w:fldCharType="separate"/>
       </w:r>
       <w:r>
         <w:rPr>
           <w:noProof/>
-        </w:rPr>
-        <w:t>[3]</w:t>
-      </w:r>
-      <w:r>
+          <w:lang w:val="en-US"/>
+        </w:rPr>
+        <w:t>[11]</w:t>
+      </w:r>
+      <w:r>
+        <w:rPr>
+          <w:i/>
+          <w:lang w:val="en-US"/>
+        </w:rPr>
         <w:fldChar w:fldCharType="end"/>
       </w:r>
-    </w:p>
-    <w:p>
-      <w:r>
-        <w:t>M</w:t>
-      </w:r>
-      <w:r>
-        <w:t>entre un’</w:t>
-      </w:r>
-      <w:r>
-        <w:t>informa</w:t>
-      </w:r>
-      <w:r>
-        <w:t>zione è</w:t>
-      </w:r>
-      <w:r>
-        <w:t xml:space="preserve"> </w:t>
-      </w:r>
-      <w:r>
-        <w:t xml:space="preserve">“data </w:t>
-      </w:r>
-      <w:proofErr w:type="spellStart"/>
-      <w:r>
-        <w:t>that</w:t>
-      </w:r>
-      <w:proofErr w:type="spellEnd"/>
-      <w:r>
-        <w:t xml:space="preserve"> </w:t>
-      </w:r>
-      <w:proofErr w:type="spellStart"/>
-      <w:r>
-        <w:t>has</w:t>
-      </w:r>
-      <w:proofErr w:type="spellEnd"/>
-      <w:r>
-        <w:t xml:space="preserve"> </w:t>
-      </w:r>
-      <w:proofErr w:type="spellStart"/>
-      <w:r>
-        <w:t>been</w:t>
-      </w:r>
-      <w:proofErr w:type="spellEnd"/>
-      <w:r>
-        <w:t xml:space="preserve"> </w:t>
-      </w:r>
-      <w:proofErr w:type="spellStart"/>
-      <w:r>
-        <w:t>processed</w:t>
-      </w:r>
-      <w:proofErr w:type="spellEnd"/>
-      <w:r>
-        <w:t xml:space="preserve"> so </w:t>
-      </w:r>
-      <w:proofErr w:type="spellStart"/>
-      <w:r>
-        <w:t>that</w:t>
-      </w:r>
-      <w:proofErr w:type="spellEnd"/>
-      <w:r>
-        <w:t xml:space="preserve"> </w:t>
-      </w:r>
-      <w:proofErr w:type="spellStart"/>
-      <w:r>
-        <w:t>it</w:t>
-      </w:r>
-      <w:proofErr w:type="spellEnd"/>
-      <w:r>
-        <w:t xml:space="preserve"> </w:t>
-      </w:r>
-      <w:proofErr w:type="spellStart"/>
-      <w:r>
-        <w:t>is</w:t>
-      </w:r>
-      <w:proofErr w:type="spellEnd"/>
-      <w:r>
-        <w:t xml:space="preserve"> </w:t>
-      </w:r>
-      <w:proofErr w:type="spellStart"/>
-      <w:r>
-        <w:t>meaningful</w:t>
-      </w:r>
-      <w:proofErr w:type="spellEnd"/>
-      <w:r>
-        <w:t xml:space="preserve"> to a </w:t>
-      </w:r>
-      <w:proofErr w:type="spellStart"/>
-      <w:r>
-        <w:t>decision</w:t>
-      </w:r>
-      <w:proofErr w:type="spellEnd"/>
-      <w:r>
-        <w:t xml:space="preserve"> maker to use in a </w:t>
-      </w:r>
-      <w:proofErr w:type="spellStart"/>
-      <w:r>
-        <w:t>particular</w:t>
-      </w:r>
-      <w:proofErr w:type="spellEnd"/>
-      <w:r>
-        <w:t xml:space="preserve"> </w:t>
-      </w:r>
-      <w:proofErr w:type="spellStart"/>
-      <w:r>
-        <w:t>decision</w:t>
-      </w:r>
-      <w:proofErr w:type="spellEnd"/>
-      <w:r>
-        <w:t>. ”</w:t>
-      </w:r>
-      <w:r>
-        <w:fldChar w:fldCharType="begin" w:fldLock="1"/>
-      </w:r>
-      <w:r>
-        <w:instrText>ADDIN CSL_CITATION {"citationItems":[{"id":"ITEM-1","itemData":{"ISBN":"9780314013989","author":[{"dropping-particle":"","family":"Hicks","given":"James O","non-dropping-particle":"","parse-names":false,"suffix":""}],"id":"ITEM-1","issued":{"date-parts":[["1993"]]},"publisher":"West Publishing Company","title":"Management Information Systems: A User Perspective","type":"book"},"uris":["http://www.mendeley.com/documents/?uuid=06d387c0-f68e-4111-9f19-1be07270a47a"]}],"mendeley":{"formattedCitation":"[2]","plainTextFormattedCitation":"[2]","previouslyFormattedCitation":"[2]"},"properties":{"noteIndex":0},"schema":"https://github.com/citation-style-language/schema/raw/master/csl-citation.json"}</w:instrText>
-      </w:r>
-      <w:r>
-        <w:fldChar w:fldCharType="separate"/>
-      </w:r>
-      <w:r>
-        <w:rPr>
-          <w:noProof/>
-        </w:rPr>
-        <w:t>[2]</w:t>
-      </w:r>
-      <w:r>
-        <w:fldChar w:fldCharType="end"/>
-      </w:r>
-      <w:r>
-        <w:t>, oppure</w:t>
-      </w:r>
-      <w:r>
-        <w:t xml:space="preserve"> “Data </w:t>
-      </w:r>
-      <w:proofErr w:type="spellStart"/>
-      <w:r>
-        <w:t>that</w:t>
-      </w:r>
-      <w:proofErr w:type="spellEnd"/>
-      <w:r>
-        <w:t xml:space="preserve"> </w:t>
-      </w:r>
-      <w:proofErr w:type="spellStart"/>
-      <w:r>
-        <w:t>have</w:t>
-      </w:r>
-      <w:proofErr w:type="spellEnd"/>
-      <w:r>
-        <w:t xml:space="preserve"> </w:t>
-      </w:r>
-      <w:proofErr w:type="spellStart"/>
-      <w:r>
-        <w:t>been</w:t>
-      </w:r>
-      <w:proofErr w:type="spellEnd"/>
-      <w:r>
-        <w:t xml:space="preserve"> </w:t>
-      </w:r>
-      <w:proofErr w:type="spellStart"/>
-      <w:r>
-        <w:t>shaped</w:t>
-      </w:r>
-      <w:proofErr w:type="spellEnd"/>
-      <w:r>
-        <w:t xml:space="preserve"> or </w:t>
-      </w:r>
-      <w:proofErr w:type="spellStart"/>
-      <w:r>
-        <w:t>formed</w:t>
-      </w:r>
-      <w:proofErr w:type="spellEnd"/>
-      <w:r>
-        <w:t xml:space="preserve"> by </w:t>
-      </w:r>
-      <w:proofErr w:type="spellStart"/>
-      <w:r>
-        <w:t>humans</w:t>
-      </w:r>
-      <w:proofErr w:type="spellEnd"/>
-      <w:r>
-        <w:t xml:space="preserve"> </w:t>
-      </w:r>
-      <w:proofErr w:type="spellStart"/>
-      <w:r>
-        <w:t>into</w:t>
-      </w:r>
-      <w:proofErr w:type="spellEnd"/>
-      <w:r>
-        <w:t xml:space="preserve"> a </w:t>
-      </w:r>
-      <w:proofErr w:type="spellStart"/>
-      <w:r>
-        <w:t>meaningful</w:t>
-      </w:r>
-      <w:proofErr w:type="spellEnd"/>
-      <w:r>
-        <w:t xml:space="preserve"> and </w:t>
-      </w:r>
-      <w:proofErr w:type="spellStart"/>
-      <w:r>
-        <w:t>useful</w:t>
-      </w:r>
-      <w:proofErr w:type="spellEnd"/>
-      <w:r>
-        <w:t xml:space="preserve"> </w:t>
-      </w:r>
-      <w:proofErr w:type="spellStart"/>
-      <w:r>
-        <w:t>form</w:t>
-      </w:r>
-      <w:proofErr w:type="spellEnd"/>
-      <w:r>
-        <w:t>.”</w:t>
-      </w:r>
-      <w:r>
-        <w:fldChar w:fldCharType="begin" w:fldLock="1"/>
-      </w:r>
-      <w:r>
-        <w:instrText>ADDIN CSL_CITATION {"citationItems":[{"id":"ITEM-1","itemData":{"ISBN":"0030304539","author":[{"dropping-particle":"","family":"Laudon","given":"Kenneth C","non-dropping-particle":"","parse-names":false,"suffix":""},{"dropping-particle":"","family":"Laudon","given":"Jane Price.","non-dropping-particle":"","parse-names":false,"suffix":""}],"collection-title":"Dryden Press series in information systems","id":"ITEM-1","issued":{"date-parts":[["1991"]]},"note":"Includes bibliographical references and indexes.","page":"xxiii, 631 p.","publisher":"Dryden Press","publisher-place":"Chicago","title":"Business information systems: a problem solving approach","type":"article"},"uris":["http://www.mendeley.com/documents/?uuid=879e005d-5568-4334-a1ec-adaf645fa07b"]}],"mendeley":{"formattedCitation":"[3]","plainTextFormattedCitation":"[3]","previouslyFormattedCitation":"[3]"},"properties":{"noteIndex":0},"schema":"https://github.com/citation-style-language/schema/raw/master/csl-citation.json"}</w:instrText>
-      </w:r>
-      <w:r>
-        <w:fldChar w:fldCharType="separate"/>
-      </w:r>
-      <w:r>
-        <w:rPr>
-          <w:noProof/>
-        </w:rPr>
-        <w:t>[3]</w:t>
-      </w:r>
-      <w:r>
-        <w:fldChar w:fldCharType="end"/>
-      </w:r>
-    </w:p>
-    <w:p>
-      <w:r>
-        <w:t>Tuttavia, dopo aver estrapolato le informazioni dai dati, il problema consiste nel non riuscire ad usare questa ingente mole di informazioni per ricavare indicatori chiari ed efficaci per la valutazione delle prestazioni di un determinato processo aziendale, quindi ottenere conoscenza. Per conoscenza si intende:</w:t>
-      </w:r>
-    </w:p>
-    <w:p>
-      <w:r>
-        <w:t>“</w:t>
-      </w:r>
-      <w:r>
-        <w:t xml:space="preserve">a </w:t>
-      </w:r>
-      <w:proofErr w:type="spellStart"/>
-      <w:r>
-        <w:t>fluid</w:t>
-      </w:r>
-      <w:proofErr w:type="spellEnd"/>
-      <w:r>
-        <w:t xml:space="preserve">  mix  of  </w:t>
-      </w:r>
-      <w:proofErr w:type="spellStart"/>
-      <w:r>
-        <w:t>framed</w:t>
-      </w:r>
-      <w:proofErr w:type="spellEnd"/>
-      <w:r>
-        <w:t xml:space="preserve">  </w:t>
-      </w:r>
-      <w:proofErr w:type="spellStart"/>
-      <w:r>
-        <w:t>experience</w:t>
-      </w:r>
-      <w:proofErr w:type="spellEnd"/>
-      <w:r>
-        <w:t xml:space="preserve">,  </w:t>
-      </w:r>
-      <w:proofErr w:type="spellStart"/>
-      <w:r>
-        <w:t>values,contextual</w:t>
-      </w:r>
-      <w:proofErr w:type="spellEnd"/>
-      <w:r>
-        <w:t xml:space="preserve">  information,  and  </w:t>
-      </w:r>
-      <w:proofErr w:type="spellStart"/>
-      <w:r>
-        <w:t>expert</w:t>
-      </w:r>
-      <w:proofErr w:type="spellEnd"/>
-      <w:r>
-        <w:t xml:space="preserve">  insight  </w:t>
-      </w:r>
-      <w:proofErr w:type="spellStart"/>
-      <w:r>
-        <w:t>that</w:t>
-      </w:r>
-      <w:proofErr w:type="spellEnd"/>
-      <w:r>
-        <w:t xml:space="preserve">  </w:t>
-      </w:r>
-      <w:proofErr w:type="spellStart"/>
-      <w:r>
-        <w:t>provides</w:t>
-      </w:r>
-      <w:proofErr w:type="spellEnd"/>
-      <w:r>
-        <w:t xml:space="preserve">  </w:t>
-      </w:r>
-      <w:proofErr w:type="spellStart"/>
-      <w:r>
-        <w:t>aframework</w:t>
-      </w:r>
-      <w:proofErr w:type="spellEnd"/>
-      <w:r>
-        <w:t xml:space="preserve">  for  </w:t>
-      </w:r>
-      <w:proofErr w:type="spellStart"/>
-      <w:r>
-        <w:t>evaluating</w:t>
-      </w:r>
-      <w:proofErr w:type="spellEnd"/>
-      <w:r>
-        <w:t xml:space="preserve">  and  </w:t>
-      </w:r>
-      <w:proofErr w:type="spellStart"/>
-      <w:r>
-        <w:t>incorporating</w:t>
-      </w:r>
-      <w:proofErr w:type="spellEnd"/>
-      <w:r>
-        <w:t xml:space="preserve">  new  </w:t>
-      </w:r>
-      <w:proofErr w:type="spellStart"/>
-      <w:r>
-        <w:t>experiences</w:t>
-      </w:r>
-      <w:proofErr w:type="spellEnd"/>
-      <w:r>
-        <w:t xml:space="preserve">  and  information.</w:t>
-      </w:r>
-      <w:r>
-        <w:t>”</w:t>
-      </w:r>
-      <w:r>
-        <w:fldChar w:fldCharType="begin" w:fldLock="1"/>
-      </w:r>
-      <w:r>
-        <w:instrText>ADDIN CSL_CITATION {"citationItems":[{"id":"ITEM-1","itemData":{"ISBN":"9780875846552","author":[{"dropping-particle":"","family":"Davenport","given":"T H","non-dropping-particle":"","parse-names":false,"suffix":""},{"dropping-particle":"","family":"Davenport","given":"P.D.M.I.S.M.T.H.","non-dropping-particle":"","parse-names":false,"suffix":""},{"dropping-particle":"","family":"Prusak","given":"L","non-dropping-particle":"","parse-names":false,"suffix":""},{"dropping-particle":"","family":"York University - NetLibrary","given":"Inc","non-dropping-particle":"","parse-names":false,"suffix":""}],"collection-title":"EBSCO eBook Collection","id":"ITEM-1","issued":{"date-parts":[["1998"]]},"publisher":"Harvard Business School Press","title":"Working Knowledge: How Organizations Manage what They Know","type":"book"},"uris":["http://www.mendeley.com/documents/?uuid=2c4c6b33-f154-44a3-aed0-86c23374df61"]}],"mendeley":{"formattedCitation":"[4]","plainTextFormattedCitation":"[4]","previouslyFormattedCitation":"[4]"},"properties":{"noteIndex":0},"schema":"https://github.com/citation-style-language/schema/raw/master/csl-citation.json"}</w:instrText>
-      </w:r>
-      <w:r>
-        <w:fldChar w:fldCharType="separate"/>
-      </w:r>
-      <w:r>
-        <w:rPr>
-          <w:noProof/>
-        </w:rPr>
-        <w:t>[4]</w:t>
-      </w:r>
-      <w:r>
-        <w:fldChar w:fldCharType="end"/>
-      </w:r>
-    </w:p>
-    <w:p>
-      <w:r>
-        <w:t>Il processo che trasforma i dati e le informazioni in conoscenza è detto Business Intelligence.</w:t>
-      </w:r>
-    </w:p>
-    <w:p/>
-    <w:p>
-      <w:r>
-        <w:t xml:space="preserve">Lo scopo principale della tecnologia dei data </w:t>
-      </w:r>
-      <w:proofErr w:type="spellStart"/>
-      <w:r>
-        <w:t>warehouse</w:t>
-      </w:r>
-      <w:proofErr w:type="spellEnd"/>
-      <w:r>
-        <w:t xml:space="preserve"> è proprio quello di riorganizzare e sintetizzare le informazioni immagazzinate dai sistemi operazionali permettendo di condurre analisi immediate sull’andamento di determinati processi.</w:t>
-      </w:r>
+      <w:bookmarkStart w:id="0" w:name="_GoBack"/>
+      <w:bookmarkEnd w:id="0"/>
     </w:p>
     <w:p>
       <w:pPr>
         <w:rPr>
           <w:sz w:val="36"/>
+          <w:lang w:val="en-US"/>
         </w:rPr>
       </w:pPr>
     </w:p>
@@ -781,17 +1682,22 @@
       <w:pPr>
         <w:rPr>
           <w:sz w:val="36"/>
-        </w:rPr>
-      </w:pPr>
+          <w:lang w:val="en-US"/>
+        </w:rPr>
+      </w:pPr>
+      <w:proofErr w:type="spellStart"/>
       <w:r>
         <w:rPr>
           <w:sz w:val="36"/>
+          <w:lang w:val="en-US"/>
         </w:rPr>
         <w:t>Bibliografia</w:t>
       </w:r>
+      <w:proofErr w:type="spellEnd"/>
       <w:r>
         <w:rPr>
           <w:sz w:val="36"/>
+          <w:lang w:val="en-US"/>
         </w:rPr>
         <w:t xml:space="preserve"> </w:t>
       </w:r>
@@ -814,6 +1720,9 @@
         <w:fldChar w:fldCharType="begin" w:fldLock="1"/>
       </w:r>
       <w:r>
+        <w:rPr>
+          <w:lang w:val="en-US"/>
+        </w:rPr>
         <w:instrText xml:space="preserve">ADDIN Mendeley Bibliography CSL_BIBLIOGRAPHY </w:instrText>
       </w:r>
       <w:r>
@@ -930,6 +1839,7 @@
         <w:rPr>
           <w:rFonts w:ascii="Calibri" w:hAnsi="Calibri" w:cs="Calibri"/>
           <w:noProof/>
+          <w:szCs w:val="24"/>
         </w:rPr>
       </w:pPr>
       <w:r>
@@ -939,6 +1849,70 @@
           <w:szCs w:val="24"/>
         </w:rPr>
         <w:t>[4]</w:t>
+      </w:r>
+      <w:r>
+        <w:rPr>
+          <w:rFonts w:ascii="Calibri" w:hAnsi="Calibri" w:cs="Calibri"/>
+          <w:noProof/>
+          <w:szCs w:val="24"/>
+        </w:rPr>
+        <w:tab/>
+        <w:t>K. C. Laudon and J. P. Laudon, “Business information systems: a problem solving approach.” Dryden Press, Chicago, p. xxiii, 631 p., 1991.</w:t>
+      </w:r>
+    </w:p>
+    <w:p>
+      <w:pPr>
+        <w:widowControl w:val="0"/>
+        <w:autoSpaceDE w:val="0"/>
+        <w:autoSpaceDN w:val="0"/>
+        <w:adjustRightInd w:val="0"/>
+        <w:spacing w:line="240" w:lineRule="auto"/>
+        <w:ind w:left="640" w:hanging="640"/>
+        <w:rPr>
+          <w:rFonts w:ascii="Calibri" w:hAnsi="Calibri" w:cs="Calibri"/>
+          <w:noProof/>
+          <w:szCs w:val="24"/>
+        </w:rPr>
+      </w:pPr>
+      <w:r>
+        <w:rPr>
+          <w:rFonts w:ascii="Calibri" w:hAnsi="Calibri" w:cs="Calibri"/>
+          <w:noProof/>
+          <w:szCs w:val="24"/>
+        </w:rPr>
+        <w:t>[5]</w:t>
+      </w:r>
+      <w:r>
+        <w:rPr>
+          <w:rFonts w:ascii="Calibri" w:hAnsi="Calibri" w:cs="Calibri"/>
+          <w:noProof/>
+          <w:szCs w:val="24"/>
+        </w:rPr>
+        <w:tab/>
+        <w:t>A. Elkin and S. Opitz, “Method and system for top-down business process definition and execution.” Google Patents, 2007.</w:t>
+      </w:r>
+    </w:p>
+    <w:p>
+      <w:pPr>
+        <w:widowControl w:val="0"/>
+        <w:autoSpaceDE w:val="0"/>
+        <w:autoSpaceDN w:val="0"/>
+        <w:adjustRightInd w:val="0"/>
+        <w:spacing w:line="240" w:lineRule="auto"/>
+        <w:ind w:left="640" w:hanging="640"/>
+        <w:rPr>
+          <w:rFonts w:ascii="Calibri" w:hAnsi="Calibri" w:cs="Calibri"/>
+          <w:noProof/>
+          <w:szCs w:val="24"/>
+        </w:rPr>
+      </w:pPr>
+      <w:r>
+        <w:rPr>
+          <w:rFonts w:ascii="Calibri" w:hAnsi="Calibri" w:cs="Calibri"/>
+          <w:noProof/>
+          <w:szCs w:val="24"/>
+        </w:rPr>
+        <w:t>[6]</w:t>
       </w:r>
       <w:r>
         <w:rPr>
@@ -969,7 +1943,257 @@
       </w:r>
     </w:p>
     <w:p>
-      <w:r>
+      <w:pPr>
+        <w:widowControl w:val="0"/>
+        <w:autoSpaceDE w:val="0"/>
+        <w:autoSpaceDN w:val="0"/>
+        <w:adjustRightInd w:val="0"/>
+        <w:spacing w:line="240" w:lineRule="auto"/>
+        <w:ind w:left="640" w:hanging="640"/>
+        <w:rPr>
+          <w:rFonts w:ascii="Calibri" w:hAnsi="Calibri" w:cs="Calibri"/>
+          <w:noProof/>
+          <w:szCs w:val="24"/>
+        </w:rPr>
+      </w:pPr>
+      <w:r>
+        <w:rPr>
+          <w:rFonts w:ascii="Calibri" w:hAnsi="Calibri" w:cs="Calibri"/>
+          <w:noProof/>
+          <w:szCs w:val="24"/>
+        </w:rPr>
+        <w:t>[7]</w:t>
+      </w:r>
+      <w:r>
+        <w:rPr>
+          <w:rFonts w:ascii="Calibri" w:hAnsi="Calibri" w:cs="Calibri"/>
+          <w:noProof/>
+          <w:szCs w:val="24"/>
+        </w:rPr>
+        <w:tab/>
+        <w:t xml:space="preserve">J. Ranjan, “Business intelligence: Concepts, components, techniques and benefits,” </w:t>
+      </w:r>
+      <w:r>
+        <w:rPr>
+          <w:rFonts w:ascii="Calibri" w:hAnsi="Calibri" w:cs="Calibri"/>
+          <w:i/>
+          <w:iCs/>
+          <w:noProof/>
+          <w:szCs w:val="24"/>
+        </w:rPr>
+        <w:t>J. Theor. Appl. Inf. Technol.</w:t>
+      </w:r>
+      <w:r>
+        <w:rPr>
+          <w:rFonts w:ascii="Calibri" w:hAnsi="Calibri" w:cs="Calibri"/>
+          <w:noProof/>
+          <w:szCs w:val="24"/>
+        </w:rPr>
+        <w:t>, vol. 9, no. 1, pp. 60–70, 2009.</w:t>
+      </w:r>
+    </w:p>
+    <w:p>
+      <w:pPr>
+        <w:widowControl w:val="0"/>
+        <w:autoSpaceDE w:val="0"/>
+        <w:autoSpaceDN w:val="0"/>
+        <w:adjustRightInd w:val="0"/>
+        <w:spacing w:line="240" w:lineRule="auto"/>
+        <w:ind w:left="640" w:hanging="640"/>
+        <w:rPr>
+          <w:rFonts w:ascii="Calibri" w:hAnsi="Calibri" w:cs="Calibri"/>
+          <w:noProof/>
+          <w:szCs w:val="24"/>
+        </w:rPr>
+      </w:pPr>
+      <w:r>
+        <w:rPr>
+          <w:rFonts w:ascii="Calibri" w:hAnsi="Calibri" w:cs="Calibri"/>
+          <w:noProof/>
+          <w:szCs w:val="24"/>
+        </w:rPr>
+        <w:t>[8]</w:t>
+      </w:r>
+      <w:r>
+        <w:rPr>
+          <w:rFonts w:ascii="Calibri" w:hAnsi="Calibri" w:cs="Calibri"/>
+          <w:noProof/>
+          <w:szCs w:val="24"/>
+        </w:rPr>
+        <w:tab/>
+        <w:t xml:space="preserve">W. Yeoh and A. Koronios, “Critical success factors for business intelligence systems,” </w:t>
+      </w:r>
+      <w:r>
+        <w:rPr>
+          <w:rFonts w:ascii="Calibri" w:hAnsi="Calibri" w:cs="Calibri"/>
+          <w:i/>
+          <w:iCs/>
+          <w:noProof/>
+          <w:szCs w:val="24"/>
+        </w:rPr>
+        <w:t>J. Comput. Inf. Syst.</w:t>
+      </w:r>
+      <w:r>
+        <w:rPr>
+          <w:rFonts w:ascii="Calibri" w:hAnsi="Calibri" w:cs="Calibri"/>
+          <w:noProof/>
+          <w:szCs w:val="24"/>
+        </w:rPr>
+        <w:t>, vol. 50, no. 3, pp. 23–32, 2010.</w:t>
+      </w:r>
+    </w:p>
+    <w:p>
+      <w:pPr>
+        <w:widowControl w:val="0"/>
+        <w:autoSpaceDE w:val="0"/>
+        <w:autoSpaceDN w:val="0"/>
+        <w:adjustRightInd w:val="0"/>
+        <w:spacing w:line="240" w:lineRule="auto"/>
+        <w:ind w:left="640" w:hanging="640"/>
+        <w:rPr>
+          <w:rFonts w:ascii="Calibri" w:hAnsi="Calibri" w:cs="Calibri"/>
+          <w:noProof/>
+          <w:szCs w:val="24"/>
+        </w:rPr>
+      </w:pPr>
+      <w:r>
+        <w:rPr>
+          <w:rFonts w:ascii="Calibri" w:hAnsi="Calibri" w:cs="Calibri"/>
+          <w:noProof/>
+          <w:szCs w:val="24"/>
+        </w:rPr>
+        <w:t>[9]</w:t>
+      </w:r>
+      <w:r>
+        <w:rPr>
+          <w:rFonts w:ascii="Calibri" w:hAnsi="Calibri" w:cs="Calibri"/>
+          <w:noProof/>
+          <w:szCs w:val="24"/>
+        </w:rPr>
+        <w:tab/>
+        <w:t xml:space="preserve">B. Hüsemann, J. Lechtenbörger, and G. Vossen, </w:t>
+      </w:r>
+      <w:r>
+        <w:rPr>
+          <w:rFonts w:ascii="Calibri" w:hAnsi="Calibri" w:cs="Calibri"/>
+          <w:i/>
+          <w:iCs/>
+          <w:noProof/>
+          <w:szCs w:val="24"/>
+        </w:rPr>
+        <w:t>Conceptual data warehouse design</w:t>
+      </w:r>
+      <w:r>
+        <w:rPr>
+          <w:rFonts w:ascii="Calibri" w:hAnsi="Calibri" w:cs="Calibri"/>
+          <w:noProof/>
+          <w:szCs w:val="24"/>
+        </w:rPr>
+        <w:t>. Universität Münster. Angewandte Mathematik und Informatik, 2000.</w:t>
+      </w:r>
+    </w:p>
+    <w:p>
+      <w:pPr>
+        <w:widowControl w:val="0"/>
+        <w:autoSpaceDE w:val="0"/>
+        <w:autoSpaceDN w:val="0"/>
+        <w:adjustRightInd w:val="0"/>
+        <w:spacing w:line="240" w:lineRule="auto"/>
+        <w:ind w:left="640" w:hanging="640"/>
+        <w:rPr>
+          <w:rFonts w:ascii="Calibri" w:hAnsi="Calibri" w:cs="Calibri"/>
+          <w:noProof/>
+          <w:szCs w:val="24"/>
+        </w:rPr>
+      </w:pPr>
+      <w:r>
+        <w:rPr>
+          <w:rFonts w:ascii="Calibri" w:hAnsi="Calibri" w:cs="Calibri"/>
+          <w:noProof/>
+          <w:szCs w:val="24"/>
+        </w:rPr>
+        <w:t>[10]</w:t>
+      </w:r>
+      <w:r>
+        <w:rPr>
+          <w:rFonts w:ascii="Calibri" w:hAnsi="Calibri" w:cs="Calibri"/>
+          <w:noProof/>
+          <w:szCs w:val="24"/>
+        </w:rPr>
+        <w:tab/>
+        <w:t xml:space="preserve">W. H. Inmon, “What is a data warehouse,” </w:t>
+      </w:r>
+      <w:r>
+        <w:rPr>
+          <w:rFonts w:ascii="Calibri" w:hAnsi="Calibri" w:cs="Calibri"/>
+          <w:i/>
+          <w:iCs/>
+          <w:noProof/>
+          <w:szCs w:val="24"/>
+        </w:rPr>
+        <w:t>Prism Tech Top.</w:t>
+      </w:r>
+      <w:r>
+        <w:rPr>
+          <w:rFonts w:ascii="Calibri" w:hAnsi="Calibri" w:cs="Calibri"/>
+          <w:noProof/>
+          <w:szCs w:val="24"/>
+        </w:rPr>
+        <w:t>, vol. 1, no. 1, 1995.</w:t>
+      </w:r>
+    </w:p>
+    <w:p>
+      <w:pPr>
+        <w:widowControl w:val="0"/>
+        <w:autoSpaceDE w:val="0"/>
+        <w:autoSpaceDN w:val="0"/>
+        <w:adjustRightInd w:val="0"/>
+        <w:spacing w:line="240" w:lineRule="auto"/>
+        <w:ind w:left="640" w:hanging="640"/>
+        <w:rPr>
+          <w:rFonts w:ascii="Calibri" w:hAnsi="Calibri" w:cs="Calibri"/>
+          <w:noProof/>
+        </w:rPr>
+      </w:pPr>
+      <w:r>
+        <w:rPr>
+          <w:rFonts w:ascii="Calibri" w:hAnsi="Calibri" w:cs="Calibri"/>
+          <w:noProof/>
+          <w:szCs w:val="24"/>
+        </w:rPr>
+        <w:t>[11]</w:t>
+      </w:r>
+      <w:r>
+        <w:rPr>
+          <w:rFonts w:ascii="Calibri" w:hAnsi="Calibri" w:cs="Calibri"/>
+          <w:noProof/>
+          <w:szCs w:val="24"/>
+        </w:rPr>
+        <w:tab/>
+        <w:t xml:space="preserve">J. Han, “OLAP mining: An integration of OLAP with data mining,” in </w:t>
+      </w:r>
+      <w:r>
+        <w:rPr>
+          <w:rFonts w:ascii="Calibri" w:hAnsi="Calibri" w:cs="Calibri"/>
+          <w:i/>
+          <w:iCs/>
+          <w:noProof/>
+          <w:szCs w:val="24"/>
+        </w:rPr>
+        <w:t>Proceedings of the 7th IFIP</w:t>
+      </w:r>
+      <w:r>
+        <w:rPr>
+          <w:rFonts w:ascii="Calibri" w:hAnsi="Calibri" w:cs="Calibri"/>
+          <w:noProof/>
+          <w:szCs w:val="24"/>
+        </w:rPr>
+        <w:t>, 1997, vol. 2, pp. 1–9.</w:t>
+      </w:r>
+    </w:p>
+    <w:p>
+      <w:r>
+        <w:lastRenderedPageBreak/>
         <w:fldChar w:fldCharType="end"/>
       </w:r>
     </w:p>
@@ -1816,7 +3040,7 @@
 </file>
 
 <file path=customXml/itemProps1.xml><?xml version="1.0" encoding="utf-8"?>
-<ds:datastoreItem xmlns:ds="http://schemas.openxmlformats.org/officeDocument/2006/customXml" ds:itemID="{68E7B609-3275-4EC3-95F7-BFB91374F495}">
+<ds:datastoreItem xmlns:ds="http://schemas.openxmlformats.org/officeDocument/2006/customXml" ds:itemID="{0232C337-AEFF-46E0-8709-9C760A170887}">
   <ds:schemaRefs>
     <ds:schemaRef ds:uri="http://schemas.openxmlformats.org/officeDocument/2006/bibliography"/>
   </ds:schemaRefs>

--- a/4Designers_ITSS/Documents/Integrazione_bozza.docx
+++ b/4Designers_ITSS/Documents/Integrazione_bozza.docx
@@ -4,6 +4,372 @@
   <w:body>
     <w:p>
       <w:pPr>
+        <w:pStyle w:val="Corpotesto"/>
+        <w:spacing w:before="10"/>
+        <w:rPr>
+          <w:sz w:val="28"/>
+        </w:rPr>
+      </w:pPr>
+      <w:r>
+        <w:rPr>
+          <w:noProof/>
+        </w:rPr>
+        <w:drawing>
+          <wp:anchor distT="0" distB="0" distL="0" distR="0" simplePos="0" relativeHeight="251660288" behindDoc="0" locked="0" layoutInCell="1" allowOverlap="1" wp14:anchorId="5360F0F1" wp14:editId="49083819">
+            <wp:simplePos x="0" y="0"/>
+            <wp:positionH relativeFrom="page">
+              <wp:posOffset>6346825</wp:posOffset>
+            </wp:positionH>
+            <wp:positionV relativeFrom="paragraph">
+              <wp:posOffset>0</wp:posOffset>
+            </wp:positionV>
+            <wp:extent cx="815339" cy="815340"/>
+            <wp:effectExtent l="0" t="0" r="0" b="0"/>
+            <wp:wrapNone/>
+            <wp:docPr id="3" name="image2.png"/>
+            <wp:cNvGraphicFramePr>
+              <a:graphicFrameLocks xmlns:a="http://schemas.openxmlformats.org/drawingml/2006/main" noChangeAspect="1"/>
+            </wp:cNvGraphicFramePr>
+            <a:graphic xmlns:a="http://schemas.openxmlformats.org/drawingml/2006/main">
+              <a:graphicData uri="http://schemas.openxmlformats.org/drawingml/2006/picture">
+                <pic:pic xmlns:pic="http://schemas.openxmlformats.org/drawingml/2006/picture">
+                  <pic:nvPicPr>
+                    <pic:cNvPr id="4" name="image2.png"/>
+                    <pic:cNvPicPr/>
+                  </pic:nvPicPr>
+                  <pic:blipFill>
+                    <a:blip r:embed="rId6" cstate="print"/>
+                    <a:stretch>
+                      <a:fillRect/>
+                    </a:stretch>
+                  </pic:blipFill>
+                  <pic:spPr>
+                    <a:xfrm>
+                      <a:off x="0" y="0"/>
+                      <a:ext cx="815339" cy="815340"/>
+                    </a:xfrm>
+                    <a:prstGeom prst="rect">
+                      <a:avLst/>
+                    </a:prstGeom>
+                  </pic:spPr>
+                </pic:pic>
+              </a:graphicData>
+            </a:graphic>
+          </wp:anchor>
+        </w:drawing>
+      </w:r>
+      <w:r>
+        <w:rPr>
+          <w:noProof/>
+        </w:rPr>
+        <w:drawing>
+          <wp:anchor distT="0" distB="0" distL="0" distR="0" simplePos="0" relativeHeight="251659264" behindDoc="0" locked="0" layoutInCell="1" allowOverlap="1" wp14:anchorId="2753D89F" wp14:editId="56AA03CF">
+            <wp:simplePos x="0" y="0"/>
+            <wp:positionH relativeFrom="page">
+              <wp:posOffset>1031875</wp:posOffset>
+            </wp:positionH>
+            <wp:positionV relativeFrom="paragraph">
+              <wp:posOffset>-635</wp:posOffset>
+            </wp:positionV>
+            <wp:extent cx="791210" cy="832484"/>
+            <wp:effectExtent l="0" t="0" r="0" b="0"/>
+            <wp:wrapNone/>
+            <wp:docPr id="1" name="image1.jpeg"/>
+            <wp:cNvGraphicFramePr>
+              <a:graphicFrameLocks xmlns:a="http://schemas.openxmlformats.org/drawingml/2006/main" noChangeAspect="1"/>
+            </wp:cNvGraphicFramePr>
+            <a:graphic xmlns:a="http://schemas.openxmlformats.org/drawingml/2006/main">
+              <a:graphicData uri="http://schemas.openxmlformats.org/drawingml/2006/picture">
+                <pic:pic xmlns:pic="http://schemas.openxmlformats.org/drawingml/2006/picture">
+                  <pic:nvPicPr>
+                    <pic:cNvPr id="2" name="image1.jpeg"/>
+                    <pic:cNvPicPr/>
+                  </pic:nvPicPr>
+                  <pic:blipFill>
+                    <a:blip r:embed="rId7" cstate="print"/>
+                    <a:stretch>
+                      <a:fillRect/>
+                    </a:stretch>
+                  </pic:blipFill>
+                  <pic:spPr>
+                    <a:xfrm>
+                      <a:off x="0" y="0"/>
+                      <a:ext cx="791210" cy="832484"/>
+                    </a:xfrm>
+                    <a:prstGeom prst="rect">
+                      <a:avLst/>
+                    </a:prstGeom>
+                  </pic:spPr>
+                </pic:pic>
+              </a:graphicData>
+            </a:graphic>
+          </wp:anchor>
+        </w:drawing>
+      </w:r>
+    </w:p>
+    <w:p>
+      <w:pPr>
+        <w:pStyle w:val="Corpotesto"/>
+        <w:spacing w:before="1"/>
+        <w:jc w:val="center"/>
+        <w:rPr>
+          <w:rFonts w:ascii="Bookman Old Style" w:eastAsiaTheme="minorHAnsi" w:hAnsi="Bookman Old Style" w:cstheme="majorHAnsi"/>
+          <w:sz w:val="24"/>
+          <w:szCs w:val="24"/>
+          <w:lang w:eastAsia="en-US" w:bidi="ar-SA"/>
+        </w:rPr>
+      </w:pPr>
+      <w:r>
+        <w:rPr>
+          <w:rFonts w:ascii="Bookman Old Style" w:eastAsiaTheme="minorHAnsi" w:hAnsi="Bookman Old Style" w:cstheme="majorHAnsi"/>
+          <w:sz w:val="24"/>
+          <w:szCs w:val="24"/>
+          <w:lang w:eastAsia="en-US" w:bidi="ar-SA"/>
+        </w:rPr>
+        <w:t>UNIVERSITÀ DEGLI STUDI DI BARI</w:t>
+      </w:r>
+    </w:p>
+    <w:p>
+      <w:pPr>
+        <w:pStyle w:val="Corpotesto"/>
+        <w:spacing w:before="1"/>
+        <w:jc w:val="center"/>
+        <w:rPr>
+          <w:rFonts w:ascii="Bookman Old Style" w:eastAsiaTheme="minorHAnsi" w:hAnsi="Bookman Old Style" w:cstheme="majorHAnsi"/>
+          <w:sz w:val="24"/>
+          <w:szCs w:val="24"/>
+          <w:lang w:eastAsia="en-US" w:bidi="ar-SA"/>
+        </w:rPr>
+      </w:pPr>
+      <w:r>
+        <w:rPr>
+          <w:rFonts w:ascii="Bookman Old Style" w:eastAsiaTheme="minorHAnsi" w:hAnsi="Bookman Old Style" w:cstheme="majorHAnsi"/>
+          <w:sz w:val="24"/>
+          <w:szCs w:val="24"/>
+          <w:lang w:eastAsia="en-US" w:bidi="ar-SA"/>
+        </w:rPr>
+        <w:t>DIPARTIMENTO DI INFORMATICA</w:t>
+      </w:r>
+    </w:p>
+    <w:p>
+      <w:pPr>
+        <w:ind w:left="1423"/>
+        <w:jc w:val="center"/>
+        <w:rPr>
+          <w:rFonts w:ascii="Bookman Old Style" w:hAnsi="Bookman Old Style" w:cstheme="majorHAnsi"/>
+          <w:sz w:val="24"/>
+          <w:szCs w:val="24"/>
+        </w:rPr>
+      </w:pPr>
+    </w:p>
+    <w:p>
+      <w:pPr>
+        <w:ind w:left="1423"/>
+        <w:rPr>
+          <w:rFonts w:ascii="Bookman Old Style" w:hAnsi="Bookman Old Style" w:cstheme="majorHAnsi"/>
+          <w:sz w:val="24"/>
+          <w:szCs w:val="24"/>
+        </w:rPr>
+      </w:pPr>
+    </w:p>
+    <w:p>
+      <w:pPr>
+        <w:jc w:val="center"/>
+        <w:rPr>
+          <w:rFonts w:ascii="Bookman Old Style" w:hAnsi="Bookman Old Style" w:cstheme="majorHAnsi"/>
+          <w:sz w:val="24"/>
+          <w:szCs w:val="24"/>
+        </w:rPr>
+      </w:pPr>
+      <w:r>
+        <w:rPr>
+          <w:rFonts w:ascii="Bookman Old Style" w:hAnsi="Bookman Old Style" w:cstheme="majorHAnsi"/>
+          <w:sz w:val="24"/>
+          <w:szCs w:val="24"/>
+        </w:rPr>
+        <w:t xml:space="preserve">Caso di studio del corso di </w:t>
+      </w:r>
+      <w:r>
+        <w:rPr>
+          <w:rFonts w:ascii="Bookman Old Style" w:hAnsi="Bookman Old Style" w:cstheme="majorHAnsi"/>
+          <w:sz w:val="24"/>
+          <w:szCs w:val="24"/>
+        </w:rPr>
+        <w:t>Integrazione e test</w:t>
+      </w:r>
+      <w:r>
+        <w:rPr>
+          <w:rFonts w:ascii="Bookman Old Style" w:hAnsi="Bookman Old Style" w:cstheme="majorHAnsi"/>
+          <w:sz w:val="24"/>
+          <w:szCs w:val="24"/>
+        </w:rPr>
+        <w:t xml:space="preserve"> di </w:t>
+      </w:r>
+      <w:r>
+        <w:rPr>
+          <w:rFonts w:ascii="Bookman Old Style" w:hAnsi="Bookman Old Style" w:cstheme="majorHAnsi"/>
+          <w:sz w:val="24"/>
+          <w:szCs w:val="24"/>
+        </w:rPr>
+        <w:t>s</w:t>
+      </w:r>
+      <w:r>
+        <w:rPr>
+          <w:rFonts w:ascii="Bookman Old Style" w:hAnsi="Bookman Old Style" w:cstheme="majorHAnsi"/>
+          <w:sz w:val="24"/>
+          <w:szCs w:val="24"/>
+        </w:rPr>
+        <w:t xml:space="preserve">istemi </w:t>
+      </w:r>
+      <w:r>
+        <w:rPr>
+          <w:rFonts w:ascii="Bookman Old Style" w:hAnsi="Bookman Old Style" w:cstheme="majorHAnsi"/>
+          <w:sz w:val="24"/>
+          <w:szCs w:val="24"/>
+        </w:rPr>
+        <w:t>s</w:t>
+      </w:r>
+      <w:r>
+        <w:rPr>
+          <w:rFonts w:ascii="Bookman Old Style" w:hAnsi="Bookman Old Style" w:cstheme="majorHAnsi"/>
+          <w:sz w:val="24"/>
+          <w:szCs w:val="24"/>
+        </w:rPr>
+        <w:t>oftware</w:t>
+      </w:r>
+    </w:p>
+    <w:p>
+      <w:pPr>
+        <w:pStyle w:val="Corpotesto"/>
+        <w:spacing w:before="1"/>
+        <w:rPr>
+          <w:rFonts w:ascii="Bookman Old Style" w:eastAsiaTheme="minorHAnsi" w:hAnsi="Bookman Old Style" w:cstheme="majorHAnsi"/>
+          <w:sz w:val="24"/>
+          <w:szCs w:val="24"/>
+          <w:lang w:eastAsia="en-US" w:bidi="ar-SA"/>
+        </w:rPr>
+      </w:pPr>
+    </w:p>
+    <w:p>
+      <w:pPr>
+        <w:spacing w:line="256" w:lineRule="auto"/>
+        <w:ind w:left="175" w:right="168"/>
+        <w:jc w:val="center"/>
+        <w:rPr>
+          <w:rFonts w:ascii="Bookman Old Style" w:hAnsi="Bookman Old Style" w:cstheme="majorHAnsi"/>
+          <w:sz w:val="24"/>
+          <w:szCs w:val="24"/>
+        </w:rPr>
+      </w:pPr>
+      <w:r>
+        <w:rPr>
+          <w:rFonts w:ascii="Bookman Old Style" w:hAnsi="Bookman Old Style" w:cstheme="majorHAnsi"/>
+          <w:sz w:val="24"/>
+          <w:szCs w:val="24"/>
+        </w:rPr>
+        <w:t xml:space="preserve">Business Intelligence: </w:t>
+      </w:r>
+      <w:r>
+        <w:rPr>
+          <w:rFonts w:ascii="Bookman Old Style" w:hAnsi="Bookman Old Style" w:cstheme="majorHAnsi"/>
+          <w:sz w:val="24"/>
+          <w:szCs w:val="24"/>
+        </w:rPr>
+        <w:t>d</w:t>
+      </w:r>
+      <w:bookmarkStart w:id="0" w:name="_GoBack"/>
+      <w:bookmarkEnd w:id="0"/>
+      <w:r>
+        <w:rPr>
+          <w:rFonts w:ascii="Bookman Old Style" w:hAnsi="Bookman Old Style" w:cstheme="majorHAnsi"/>
+          <w:sz w:val="24"/>
+          <w:szCs w:val="24"/>
+        </w:rPr>
+        <w:t>ai dati alla conoscenza</w:t>
+      </w:r>
+      <w:r>
+        <w:rPr>
+          <w:rFonts w:ascii="Bookman Old Style" w:hAnsi="Bookman Old Style" w:cstheme="majorHAnsi"/>
+          <w:sz w:val="24"/>
+          <w:szCs w:val="24"/>
+        </w:rPr>
+        <w:br/>
+      </w:r>
+    </w:p>
+    <w:p>
+      <w:pPr>
+        <w:spacing w:line="256" w:lineRule="auto"/>
+        <w:ind w:left="175" w:right="168"/>
+        <w:jc w:val="center"/>
+        <w:rPr>
+          <w:rFonts w:ascii="Bookman Old Style" w:hAnsi="Bookman Old Style" w:cstheme="majorHAnsi"/>
+          <w:sz w:val="24"/>
+          <w:szCs w:val="24"/>
+        </w:rPr>
+      </w:pPr>
+      <w:r>
+        <w:rPr>
+          <w:rFonts w:ascii="Bookman Old Style" w:hAnsi="Bookman Old Style" w:cstheme="majorHAnsi"/>
+          <w:sz w:val="24"/>
+          <w:szCs w:val="24"/>
+        </w:rPr>
+        <w:t>Gruppo: 4Designers</w:t>
+      </w:r>
+    </w:p>
+    <w:p>
+      <w:pPr>
+        <w:pBdr>
+          <w:bottom w:val="single" w:sz="6" w:space="1" w:color="auto"/>
+        </w:pBdr>
+        <w:jc w:val="center"/>
+        <w:rPr>
+          <w:rFonts w:ascii="Bookman Old Style" w:hAnsi="Bookman Old Style" w:cstheme="majorHAnsi"/>
+          <w:sz w:val="24"/>
+          <w:szCs w:val="24"/>
+        </w:rPr>
+      </w:pPr>
+      <w:r>
+        <w:rPr>
+          <w:rFonts w:ascii="Bookman Old Style" w:hAnsi="Bookman Old Style" w:cstheme="majorHAnsi"/>
+          <w:sz w:val="24"/>
+          <w:szCs w:val="24"/>
+        </w:rPr>
+        <w:t xml:space="preserve">Federica Lisco, Davide Di </w:t>
+      </w:r>
+      <w:proofErr w:type="spellStart"/>
+      <w:r>
+        <w:rPr>
+          <w:rFonts w:ascii="Bookman Old Style" w:hAnsi="Bookman Old Style" w:cstheme="majorHAnsi"/>
+          <w:sz w:val="24"/>
+          <w:szCs w:val="24"/>
+        </w:rPr>
+        <w:t>Pierro</w:t>
+      </w:r>
+      <w:proofErr w:type="spellEnd"/>
+      <w:r>
+        <w:rPr>
+          <w:rFonts w:ascii="Bookman Old Style" w:hAnsi="Bookman Old Style" w:cstheme="majorHAnsi"/>
+          <w:sz w:val="24"/>
+          <w:szCs w:val="24"/>
+        </w:rPr>
+        <w:t>, Domenico Gigante, Graziano Castellano</w:t>
+      </w:r>
+    </w:p>
+    <w:p>
+      <w:pPr>
+        <w:pBdr>
+          <w:bottom w:val="single" w:sz="6" w:space="1" w:color="auto"/>
+        </w:pBdr>
+        <w:jc w:val="center"/>
+        <w:rPr>
+          <w:rFonts w:ascii="Bookman Old Style" w:hAnsi="Bookman Old Style" w:cstheme="majorHAnsi"/>
+          <w:sz w:val="24"/>
+          <w:szCs w:val="24"/>
+        </w:rPr>
+      </w:pPr>
+    </w:p>
+    <w:p>
+      <w:pPr>
         <w:jc w:val="both"/>
         <w:rPr>
           <w:rFonts w:ascii="Bookman Old Style" w:hAnsi="Bookman Old Style" w:cstheme="majorHAnsi"/>
@@ -12,14 +378,25 @@
           <w:szCs w:val="24"/>
         </w:rPr>
       </w:pPr>
-      <w:r>
+    </w:p>
+    <w:p>
+      <w:pPr>
+        <w:jc w:val="both"/>
         <w:rPr>
           <w:rFonts w:ascii="Bookman Old Style" w:hAnsi="Bookman Old Style" w:cstheme="majorHAnsi"/>
           <w:b/>
           <w:sz w:val="24"/>
           <w:szCs w:val="24"/>
         </w:rPr>
-        <w:t>Caso di studio: progettazione sistema OLAP</w:t>
+      </w:pPr>
+      <w:r>
+        <w:rPr>
+          <w:rFonts w:ascii="Bookman Old Style" w:hAnsi="Bookman Old Style" w:cstheme="majorHAnsi"/>
+          <w:b/>
+          <w:sz w:val="24"/>
+          <w:szCs w:val="24"/>
+        </w:rPr>
+        <w:t>Abstract</w:t>
       </w:r>
     </w:p>
     <w:p>
@@ -27,19 +404,17 @@
         <w:jc w:val="both"/>
         <w:rPr>
           <w:rFonts w:ascii="Bookman Old Style" w:hAnsi="Bookman Old Style" w:cstheme="majorHAnsi"/>
-          <w:b/>
-          <w:sz w:val="28"/>
-          <w:szCs w:val="24"/>
-        </w:rPr>
-      </w:pPr>
-      <w:r>
-        <w:rPr>
-          <w:rFonts w:ascii="Bookman Old Style" w:hAnsi="Bookman Old Style" w:cstheme="majorHAnsi"/>
-          <w:b/>
-          <w:sz w:val="28"/>
-          <w:szCs w:val="24"/>
-        </w:rPr>
-        <w:t>Abstract</w:t>
+          <w:sz w:val="24"/>
+          <w:szCs w:val="24"/>
+        </w:rPr>
+      </w:pPr>
+      <w:r>
+        <w:rPr>
+          <w:rFonts w:ascii="Bookman Old Style" w:hAnsi="Bookman Old Style" w:cstheme="majorHAnsi"/>
+          <w:sz w:val="24"/>
+          <w:szCs w:val="24"/>
+        </w:rPr>
+        <w:t>Al giorno d’oggi le aziende di ogni calibro sono sempre alla ricerca di strumenti, strategie e soluzioni per migliorare la propria capacità competitiva nei confronti della concorrenza. Le sorti del business sono influenzate fortemente, oltre che dalle idee, dalla risolutezza e dalla brillantezza di chi compie le scelte. I mezzi aiutano ad assumere le corrette valutazioni e le corrette decisioni.</w:t>
       </w:r>
     </w:p>
     <w:p>
@@ -57,6 +432,87 @@
           <w:sz w:val="24"/>
           <w:szCs w:val="24"/>
         </w:rPr>
+        <w:t>La disciplina che si occupa della creazione di conoscenza è la Business Intelligence. Questa consente alle organizzazioni di diventare competitive prendere decisioni in maniera consapevole attraverso l’analisi delle informazioni.</w:t>
+      </w:r>
+    </w:p>
+    <w:p>
+      <w:pPr>
+        <w:jc w:val="both"/>
+        <w:rPr>
+          <w:rFonts w:ascii="Bookman Old Style" w:hAnsi="Bookman Old Style" w:cstheme="majorHAnsi"/>
+          <w:sz w:val="24"/>
+          <w:szCs w:val="24"/>
+        </w:rPr>
+      </w:pPr>
+      <w:r>
+        <w:rPr>
+          <w:rFonts w:ascii="Bookman Old Style" w:hAnsi="Bookman Old Style" w:cstheme="majorHAnsi"/>
+          <w:sz w:val="24"/>
+          <w:szCs w:val="24"/>
+        </w:rPr>
+        <w:t xml:space="preserve">Nel nostro caso di studio si è deciso di fare BI sugli incidenti stradali </w:t>
+      </w:r>
+      <w:r>
+        <w:rPr>
+          <w:rFonts w:ascii="Bookman Old Style" w:hAnsi="Bookman Old Style" w:cstheme="majorHAnsi"/>
+          <w:sz w:val="24"/>
+          <w:szCs w:val="24"/>
+        </w:rPr>
+        <w:t xml:space="preserve">avvenuti </w:t>
+      </w:r>
+      <w:r>
+        <w:rPr>
+          <w:rFonts w:ascii="Bookman Old Style" w:hAnsi="Bookman Old Style" w:cstheme="majorHAnsi"/>
+          <w:sz w:val="24"/>
+          <w:szCs w:val="24"/>
+        </w:rPr>
+        <w:t>in Lombardia tra gli anni 2000 e 2011.</w:t>
+      </w:r>
+    </w:p>
+    <w:p>
+      <w:pPr>
+        <w:jc w:val="both"/>
+        <w:rPr>
+          <w:rFonts w:ascii="Bookman Old Style" w:hAnsi="Bookman Old Style" w:cstheme="majorHAnsi"/>
+          <w:sz w:val="24"/>
+          <w:szCs w:val="24"/>
+        </w:rPr>
+      </w:pPr>
+      <w:r>
+        <w:rPr>
+          <w:rFonts w:ascii="Bookman Old Style" w:hAnsi="Bookman Old Style" w:cstheme="majorHAnsi"/>
+          <w:sz w:val="24"/>
+          <w:szCs w:val="24"/>
+        </w:rPr>
+        <w:t>I risultati ottenuti sono i seguenti:</w:t>
+      </w:r>
+    </w:p>
+    <w:p>
+      <w:pPr>
+        <w:jc w:val="both"/>
+        <w:rPr>
+          <w:rFonts w:ascii="Bookman Old Style" w:hAnsi="Bookman Old Style" w:cstheme="majorHAnsi"/>
+          <w:sz w:val="24"/>
+          <w:szCs w:val="24"/>
+          <w:lang w:val="en-GB"/>
+        </w:rPr>
+      </w:pPr>
+      <w:r>
+        <w:rPr>
+          <w:rFonts w:ascii="Bookman Old Style" w:hAnsi="Bookman Old Style" w:cstheme="majorHAnsi"/>
+          <w:sz w:val="24"/>
+          <w:szCs w:val="24"/>
+          <w:lang w:val="en-GB"/>
+        </w:rPr>
+        <w:t xml:space="preserve">//CANCELLARE </w:t>
+      </w:r>
+      <w:r>
+        <w:rPr>
+          <w:rFonts w:ascii="Bookman Old Style" w:hAnsi="Bookman Old Style" w:cstheme="majorHAnsi"/>
+          <w:sz w:val="24"/>
+          <w:szCs w:val="24"/>
+          <w:lang w:val="en-GB"/>
+        </w:rPr>
         <w:t>“</w:t>
       </w:r>
       <w:r>
@@ -65,6 +521,7 @@
           <w:i/>
           <w:sz w:val="24"/>
           <w:szCs w:val="24"/>
+          <w:lang w:val="en-GB"/>
         </w:rPr>
         <w:t>The BI enables the organization to become smarter, work smarter, and helps it to take better decisions through the use of information.</w:t>
       </w:r>
@@ -73,6 +530,7 @@
           <w:rFonts w:ascii="Bookman Old Style" w:hAnsi="Bookman Old Style" w:cstheme="majorHAnsi"/>
           <w:sz w:val="24"/>
           <w:szCs w:val="24"/>
+          <w:lang w:val="en-GB"/>
         </w:rPr>
         <w:t xml:space="preserve">” </w:t>
       </w:r>
@@ -89,6 +547,7 @@
           <w:rFonts w:ascii="Bookman Old Style" w:hAnsi="Bookman Old Style" w:cstheme="majorHAnsi"/>
           <w:sz w:val="24"/>
           <w:szCs w:val="24"/>
+          <w:lang w:val="en-GB"/>
         </w:rPr>
         <w:instrText>ADDIN CSL_CITATION {"citationItems":[{"id":"ITEM-1","itemData":{"DOI":"10.1109/CSNT.2017.8418568","ISBN":"978-1-5386-1860-8","author":[{"dropping-particle":"","family":"Wazurkar","given":"Parth","non-dropping-particle":"","parse-names":false,"suffix":""},{"dropping-particle":"","family":"Bhadoria","given":"Robin Singh","non-dropping-particle":"","parse-names":false,"suffix":""},{"dropping-particle":"","family":"Bajpai","given":"Dhananjai","non-dropping-particle":"","parse-names":false,"suffix":""}],"container-title":"2017 7th International Conference on Communication Systems and Network Technologies (CSNT)","id":"ITEM-1","issued":{"date-parts":[["2017","11"]]},"page":"367-370","publisher":"IEEE","title":"Predictive analytics in data science for business intelligence solutions","type":"paper-conference"},"uris":["http://www.mendeley.com/documents/?uuid=2eeb05b6-69f7-442d-926a-73575fc50eb4"]}],"mendeley":{"formattedCitation":"[1]","plainTextFormattedCitation":"[1]","previouslyFormattedCitation":"[1]"},"properties":{"noteIndex":0},"schema":"https://github.com/citation-style-language/schema/raw/master/csl-citation.json"}</w:instrText>
       </w:r>
@@ -106,6 +565,7 @@
           <w:noProof/>
           <w:sz w:val="24"/>
           <w:szCs w:val="24"/>
+          <w:lang w:val="en-GB"/>
         </w:rPr>
         <w:t>[1]</w:t>
       </w:r>
@@ -132,6 +592,7 @@
           <w:rFonts w:ascii="Bookman Old Style" w:hAnsi="Bookman Old Style" w:cstheme="majorHAnsi"/>
           <w:sz w:val="24"/>
           <w:szCs w:val="24"/>
+          <w:lang w:val="en-GB"/>
         </w:rPr>
         <w:t>“</w:t>
       </w:r>
@@ -141,14 +602,60 @@
           <w:i/>
           <w:sz w:val="24"/>
           <w:szCs w:val="24"/>
-        </w:rPr>
-        <w:t>The collected data is used to form the Data Warehouse of the enterprise and will be analyzed by the BI applications. The analysis from the BI applications is used to understand business behavior and make strategic decisions.</w:t>
-      </w:r>
-      <w:r>
-        <w:rPr>
-          <w:rFonts w:ascii="Bookman Old Style" w:hAnsi="Bookman Old Style" w:cstheme="majorHAnsi"/>
-          <w:sz w:val="24"/>
-          <w:szCs w:val="24"/>
+          <w:lang w:val="en-GB"/>
+        </w:rPr>
+        <w:t xml:space="preserve">The collected data is used to form the Data Warehouse of the enterprise and will be </w:t>
+      </w:r>
+      <w:proofErr w:type="spellStart"/>
+      <w:r>
+        <w:rPr>
+          <w:rFonts w:ascii="Bookman Old Style" w:hAnsi="Bookman Old Style" w:cstheme="majorHAnsi"/>
+          <w:i/>
+          <w:sz w:val="24"/>
+          <w:szCs w:val="24"/>
+          <w:lang w:val="en-GB"/>
+        </w:rPr>
+        <w:t>analyzed</w:t>
+      </w:r>
+      <w:proofErr w:type="spellEnd"/>
+      <w:r>
+        <w:rPr>
+          <w:rFonts w:ascii="Bookman Old Style" w:hAnsi="Bookman Old Style" w:cstheme="majorHAnsi"/>
+          <w:i/>
+          <w:sz w:val="24"/>
+          <w:szCs w:val="24"/>
+          <w:lang w:val="en-GB"/>
+        </w:rPr>
+        <w:t xml:space="preserve"> by the BI applications. The analysis from the BI applications is used to understand business </w:t>
+      </w:r>
+      <w:proofErr w:type="spellStart"/>
+      <w:r>
+        <w:rPr>
+          <w:rFonts w:ascii="Bookman Old Style" w:hAnsi="Bookman Old Style" w:cstheme="majorHAnsi"/>
+          <w:i/>
+          <w:sz w:val="24"/>
+          <w:szCs w:val="24"/>
+          <w:lang w:val="en-GB"/>
+        </w:rPr>
+        <w:t>behavior</w:t>
+      </w:r>
+      <w:proofErr w:type="spellEnd"/>
+      <w:r>
+        <w:rPr>
+          <w:rFonts w:ascii="Bookman Old Style" w:hAnsi="Bookman Old Style" w:cstheme="majorHAnsi"/>
+          <w:i/>
+          <w:sz w:val="24"/>
+          <w:szCs w:val="24"/>
+          <w:lang w:val="en-GB"/>
+        </w:rPr>
+        <w:t xml:space="preserve"> and make strategic decisions.</w:t>
+      </w:r>
+      <w:r>
+        <w:rPr>
+          <w:rFonts w:ascii="Bookman Old Style" w:hAnsi="Bookman Old Style" w:cstheme="majorHAnsi"/>
+          <w:sz w:val="24"/>
+          <w:szCs w:val="24"/>
+          <w:lang w:val="en-GB"/>
         </w:rPr>
         <w:t>”</w:t>
       </w:r>
@@ -165,8 +672,25 @@
           <w:rFonts w:ascii="Bookman Old Style" w:hAnsi="Bookman Old Style" w:cstheme="majorHAnsi"/>
           <w:sz w:val="24"/>
           <w:szCs w:val="24"/>
-        </w:rPr>
-        <w:instrText>ADDIN CSL_CITATION {"citationItems":[{"id":"ITEM-1","itemData":{"DOI":"10.1109/CCEM.2016.029","ISBN":"9781509045730","ISSN":"2375-8260","abstract":"Online Analytics Processing (OLAP) is utilised to develop multidimensional operations enabling queries and visualisation for Business Intelligence (BI). Most of the OLAP systems come with a tightly integrated user interface for querying and visualisation of data without the core OLAP operations exposed as an API. Advanced BI applications can be developed and composed to create complex workflows if the OLAP operations are available as an API. In addition, a Web Service based API would enable applications to use Service Oriented Architecture for Big Data Analytics and also easily be deployed on a Cloud. This paper documents the design and prototyping of an OLAP based Platform as a Service, termed OLAP as a Service (OLaaS). OLaaS exposes the core OLAP operations of OLAP Cube design, Slicing, Dicing, Rollup and Drilldown and data retrieval as RESTful Web Services for application programming and composition. Syntax and parsing logic for the Web Service call parameters is developed and an engine for Multidimensional Query (MDX) construction for the OLAP operations is developed. The Web Services are designed to use an existing OLAP engine for running the generated MDX queries. For flexibility and processing huge data sizes, data movement is allowed to be programmed using source and destination database sources set as parameters to the developed OLAP operation services. The designed OLaaS services are implemented in Java and integrated with the open-source Mondrian OLAP engine Olap4j. Standard OLAP Cube data is used to test and validate the OLaaS and its OLAP services. The prototyped OLaaS services have successfully passed the testing and validation. The performance of the services is evaluated on the test data and is found that the overhead of the REST request parsing and MDX query generation is comparable with the standalone MDX query processing time. © 2016 IEEE.","author":[{"dropping-particle":"","family":"Patil","given":"Arun D.","non-dropping-particle":"","parse-names":false,"suffix":""},{"dropping-particle":"","family":"Gangadhar","given":"N. D.","non-dropping-particle":"","parse-names":false,"suffix":""}],"container-title":"Proceedings - 2016 IEEE International Conference on Cloud Computing in Emerging Markets, CCEM 2016","id":"ITEM-1","issued":{"date-parts":[["2017","10"]]},"page":"119-124","publisher":"IEEE","title":"OLaaS: OLAP as a Service","type":"paper-conference"},"uris":["http://www.mendeley.com/documents/?uuid=64978459-30bf-40b4-a81f-23ecaf178254"]}],"mendeley":{"formattedCitation":"[2]","plainTextFormattedCitation":"[2]","previouslyFormattedCitation":"[2]"},"properties":{"noteIndex":0},"schema":"https://github.com/citation-style-language/schema/raw/master/csl-citation.json"}</w:instrText>
+          <w:lang w:val="en-GB"/>
+        </w:rPr>
+        <w:instrText>ADDIN CSL_CITATION {"citationItems":[{"id":"ITEM-1","itemData":{"DOI":"10.1109/CCEM.2016.029","ISBN":"9781509045730","ISSN":"2375-8260","abstract":"Online Analytics Processing (OLAP) is utilised to develop multidimensional operations enabling queries and visualisation for Business Intelligence (BI). Most of the OLAP systems come with a tightly integrated user interface for querying and visualisation of data without the core OLAP operations exposed as an API. Advanced BI applications can be developed and composed to create complex workflows if the OLAP operations are available as an API. In addition, a Web Service based API would enable applications to use Service Oriented Architecture for Big Data Analytics and also easily be deployed on a Cloud. This paper documents the design and prototyping of an OLAP based Platform as a Service, termed OLAP as a Service (OLaaS). OLaaS exposes the core OLAP operations of OLAP Cube design, Slicing, Dicing, Rollup and Drilldown and data retrieval as RESTful Web Services for application programming and composition. Syntax and parsing logic for the Web Service call parameters is developed and an engine for Multidimensional Query (MDX) construction for the OLAP operations is developed. The Web Services are designed to use an existing OLAP engine for running the generated MDX queries. For flexibility and processing huge data size</w:instrText>
+      </w:r>
+      <w:r>
+        <w:rPr>
+          <w:rFonts w:ascii="Bookman Old Style" w:hAnsi="Bookman Old Style" w:cstheme="majorHAnsi"/>
+          <w:sz w:val="24"/>
+          <w:szCs w:val="24"/>
+        </w:rPr>
+        <w:instrText>s, data movement is allowed to be programmed using source and destination database sources set as parameters to the developed OLAP operation services. The designed OLaaS services are implemented in Java and integrated with the open-source Mondrian OLAP engine Olap4j. Standard OLAP Cube data is used to test and validate the OLaaS and its OLAP services. The prototyped OLaaS services have successfully passed the testing and validation. The performance of the services is evaluated on the test data and is found that the overhead of the REST request parsing and MDX query generation is comparable with the standalone MDX query processing time. © 2016 IEEE.","author":[{"dropping-particle":"","family":"Patil","given":"Arun D.","non-dropping-particle":"","parse-names":false,"suffix":""},{"dropping-particle":"","family":"Gangadhar","given":"N. D.","non-dropping-particle":"","parse-names":false,"suffix":""}],"container-title":"Proceedings - 2016 IEEE International Conference on Cloud Computing in Emerging Markets, CCEM 2016","id":"ITEM-1","issued":{"date-parts":[["2017","10"]]},"page":"119-124","publisher":"IEEE","title":"OLaaS: OLAP as a Service","type":"paper-conference"},"uris":["http://www.mendeley.com/documents/?uuid=64978459-30bf-40b4-a81f-23ecaf178254"]}],"mendeley":{"formattedCitation":"[2]","plainTextFormattedCitation":"[2]","previouslyFormattedCitation":"[2]"},"properties</w:instrText>
+      </w:r>
+      <w:r>
+        <w:rPr>
+          <w:rFonts w:ascii="Bookman Old Style" w:hAnsi="Bookman Old Style" w:cstheme="majorHAnsi"/>
+          <w:sz w:val="24"/>
+          <w:szCs w:val="24"/>
+        </w:rPr>
+        <w:instrText>":{"noteIndex":0},"schema":"https://github.com/citation-style-language/schema/raw/master/csl-citation.json"}</w:instrText>
       </w:r>
       <w:r>
         <w:rPr>
@@ -193,6 +717,29 @@
         </w:rPr>
         <w:fldChar w:fldCharType="end"/>
       </w:r>
+    </w:p>
+    <w:p>
+      <w:pPr>
+        <w:pBdr>
+          <w:bottom w:val="single" w:sz="6" w:space="1" w:color="auto"/>
+        </w:pBdr>
+        <w:jc w:val="both"/>
+        <w:rPr>
+          <w:rFonts w:ascii="Bookman Old Style" w:hAnsi="Bookman Old Style" w:cstheme="majorHAnsi"/>
+          <w:sz w:val="24"/>
+          <w:szCs w:val="24"/>
+        </w:rPr>
+      </w:pPr>
+    </w:p>
+    <w:p>
+      <w:pPr>
+        <w:jc w:val="both"/>
+        <w:rPr>
+          <w:rFonts w:ascii="Bookman Old Style" w:hAnsi="Bookman Old Style" w:cstheme="majorHAnsi"/>
+          <w:sz w:val="24"/>
+          <w:szCs w:val="24"/>
+        </w:rPr>
+      </w:pPr>
     </w:p>
     <w:p>
       <w:pPr>
@@ -326,6 +873,7 @@
           <w:sz w:val="24"/>
           <w:szCs w:val="24"/>
         </w:rPr>
+        <w:lastRenderedPageBreak/>
         <w:t>Esperienza</w:t>
       </w:r>
     </w:p>
@@ -404,22 +952,6 @@
           <w:szCs w:val="24"/>
         </w:rPr>
       </w:pPr>
-      <w:r>
-        <w:rPr>
-          <w:rFonts w:ascii="Bookman Old Style" w:hAnsi="Bookman Old Style" w:cstheme="majorHAnsi"/>
-          <w:sz w:val="24"/>
-          <w:szCs w:val="24"/>
-        </w:rPr>
-        <w:t>Al giorno d’oggi le aziende di tutte le dimensioni sono sempre alla ricerca di strumenti, strategie e soluzioni per migliorare la propria capacità competitiva nei confronti della concorrenza. Le sorti del business sono influenzate fortemente oltre che dalle idee, dalla risolutezza e dalla brillantezza di chi compie le scelte, anche dai mezzi che aiutano ad assumere le corrette valutazioni</w:t>
-      </w:r>
-      <w:r>
-        <w:rPr>
-          <w:rFonts w:ascii="Bookman Old Style" w:hAnsi="Bookman Old Style" w:cstheme="majorHAnsi"/>
-          <w:sz w:val="24"/>
-          <w:szCs w:val="24"/>
-        </w:rPr>
-        <w:t xml:space="preserve"> e le corrette decisioni.</w:t>
-      </w:r>
     </w:p>
     <w:p>
       <w:pPr>
@@ -477,7 +1009,7 @@
           <w:sz w:val="24"/>
           <w:szCs w:val="24"/>
         </w:rPr>
-        <w:t>“Information is data endowed with relevance  and purpose”</w:t>
+        <w:t>“Information is data endowed with relevance and purpose”</w:t>
       </w:r>
       <w:r>
         <w:rPr>
@@ -544,45 +1076,307 @@
           <w:rFonts w:ascii="Bookman Old Style" w:hAnsi="Bookman Old Style" w:cstheme="majorHAnsi"/>
           <w:sz w:val="24"/>
           <w:szCs w:val="24"/>
-          <w:lang w:val="en-US"/>
-        </w:rPr>
-        <w:t xml:space="preserve">Questa differenza viene evidenziata anche da altri, tra cui Hicks che definisce </w:t>
-      </w:r>
-      <w:r>
-        <w:rPr>
-          <w:rFonts w:ascii="Bookman Old Style" w:hAnsi="Bookman Old Style" w:cstheme="majorHAnsi"/>
-          <w:sz w:val="24"/>
-          <w:szCs w:val="24"/>
-          <w:lang w:val="en-US"/>
-        </w:rPr>
-        <w:t xml:space="preserve">un </w:t>
-      </w:r>
-      <w:r>
-        <w:rPr>
-          <w:rFonts w:ascii="Bookman Old Style" w:hAnsi="Bookman Old Style" w:cstheme="majorHAnsi"/>
-          <w:sz w:val="24"/>
-          <w:szCs w:val="24"/>
-          <w:lang w:val="en-US"/>
-        </w:rPr>
-        <w:t xml:space="preserve">dato </w:t>
-      </w:r>
-      <w:r>
-        <w:rPr>
-          <w:rFonts w:ascii="Bookman Old Style" w:hAnsi="Bookman Old Style" w:cstheme="majorHAnsi"/>
-          <w:sz w:val="24"/>
-          <w:szCs w:val="24"/>
-          <w:lang w:val="en-US"/>
-        </w:rPr>
-        <w:t xml:space="preserve">come </w:t>
-      </w:r>
-      <w:r>
-        <w:rPr>
-          <w:rFonts w:ascii="Bookman Old Style" w:hAnsi="Bookman Old Style" w:cstheme="majorHAnsi"/>
-          <w:sz w:val="24"/>
-          <w:szCs w:val="24"/>
-          <w:lang w:val="en-US"/>
-        </w:rPr>
-        <w:t xml:space="preserve"> “A representation of facts, concepts or instructions in a formalised manner suitable for communication, interpretation, or processing by humans or by automatic means.”</w:t>
+          <w:lang w:val="en-GB"/>
+        </w:rPr>
+        <w:t xml:space="preserve">Questa </w:t>
+      </w:r>
+      <w:proofErr w:type="spellStart"/>
+      <w:r>
+        <w:rPr>
+          <w:rFonts w:ascii="Bookman Old Style" w:hAnsi="Bookman Old Style" w:cstheme="majorHAnsi"/>
+          <w:sz w:val="24"/>
+          <w:szCs w:val="24"/>
+          <w:lang w:val="en-GB"/>
+        </w:rPr>
+        <w:t>differenza</w:t>
+      </w:r>
+      <w:proofErr w:type="spellEnd"/>
+      <w:r>
+        <w:rPr>
+          <w:rFonts w:ascii="Bookman Old Style" w:hAnsi="Bookman Old Style" w:cstheme="majorHAnsi"/>
+          <w:sz w:val="24"/>
+          <w:szCs w:val="24"/>
+          <w:lang w:val="en-GB"/>
+        </w:rPr>
+        <w:t xml:space="preserve"> </w:t>
+      </w:r>
+      <w:proofErr w:type="spellStart"/>
+      <w:r>
+        <w:rPr>
+          <w:rFonts w:ascii="Bookman Old Style" w:hAnsi="Bookman Old Style" w:cstheme="majorHAnsi"/>
+          <w:sz w:val="24"/>
+          <w:szCs w:val="24"/>
+          <w:lang w:val="en-GB"/>
+        </w:rPr>
+        <w:t>viene</w:t>
+      </w:r>
+      <w:proofErr w:type="spellEnd"/>
+      <w:r>
+        <w:rPr>
+          <w:rFonts w:ascii="Bookman Old Style" w:hAnsi="Bookman Old Style" w:cstheme="majorHAnsi"/>
+          <w:sz w:val="24"/>
+          <w:szCs w:val="24"/>
+          <w:lang w:val="en-GB"/>
+        </w:rPr>
+        <w:t xml:space="preserve"> </w:t>
+      </w:r>
+      <w:proofErr w:type="spellStart"/>
+      <w:r>
+        <w:rPr>
+          <w:rFonts w:ascii="Bookman Old Style" w:hAnsi="Bookman Old Style" w:cstheme="majorHAnsi"/>
+          <w:sz w:val="24"/>
+          <w:szCs w:val="24"/>
+          <w:lang w:val="en-GB"/>
+        </w:rPr>
+        <w:t>evidenziata</w:t>
+      </w:r>
+      <w:proofErr w:type="spellEnd"/>
+      <w:r>
+        <w:rPr>
+          <w:rFonts w:ascii="Bookman Old Style" w:hAnsi="Bookman Old Style" w:cstheme="majorHAnsi"/>
+          <w:sz w:val="24"/>
+          <w:szCs w:val="24"/>
+          <w:lang w:val="en-GB"/>
+        </w:rPr>
+        <w:t xml:space="preserve"> </w:t>
+      </w:r>
+      <w:proofErr w:type="spellStart"/>
+      <w:r>
+        <w:rPr>
+          <w:rFonts w:ascii="Bookman Old Style" w:hAnsi="Bookman Old Style" w:cstheme="majorHAnsi"/>
+          <w:sz w:val="24"/>
+          <w:szCs w:val="24"/>
+          <w:lang w:val="en-GB"/>
+        </w:rPr>
+        <w:t>anche</w:t>
+      </w:r>
+      <w:proofErr w:type="spellEnd"/>
+      <w:r>
+        <w:rPr>
+          <w:rFonts w:ascii="Bookman Old Style" w:hAnsi="Bookman Old Style" w:cstheme="majorHAnsi"/>
+          <w:sz w:val="24"/>
+          <w:szCs w:val="24"/>
+          <w:lang w:val="en-GB"/>
+        </w:rPr>
+        <w:t xml:space="preserve"> da </w:t>
+      </w:r>
+      <w:proofErr w:type="spellStart"/>
+      <w:r>
+        <w:rPr>
+          <w:rFonts w:ascii="Bookman Old Style" w:hAnsi="Bookman Old Style" w:cstheme="majorHAnsi"/>
+          <w:sz w:val="24"/>
+          <w:szCs w:val="24"/>
+          <w:lang w:val="en-GB"/>
+        </w:rPr>
+        <w:t>altri</w:t>
+      </w:r>
+      <w:proofErr w:type="spellEnd"/>
+      <w:r>
+        <w:rPr>
+          <w:rFonts w:ascii="Bookman Old Style" w:hAnsi="Bookman Old Style" w:cstheme="majorHAnsi"/>
+          <w:sz w:val="24"/>
+          <w:szCs w:val="24"/>
+          <w:lang w:val="en-GB"/>
+        </w:rPr>
+        <w:t xml:space="preserve"> </w:t>
+      </w:r>
+      <w:proofErr w:type="spellStart"/>
+      <w:r>
+        <w:rPr>
+          <w:rFonts w:ascii="Bookman Old Style" w:hAnsi="Bookman Old Style" w:cstheme="majorHAnsi"/>
+          <w:sz w:val="24"/>
+          <w:szCs w:val="24"/>
+          <w:lang w:val="en-GB"/>
+        </w:rPr>
+        <w:t>tra</w:t>
+      </w:r>
+      <w:proofErr w:type="spellEnd"/>
+      <w:r>
+        <w:rPr>
+          <w:rFonts w:ascii="Bookman Old Style" w:hAnsi="Bookman Old Style" w:cstheme="majorHAnsi"/>
+          <w:sz w:val="24"/>
+          <w:szCs w:val="24"/>
+          <w:lang w:val="en-GB"/>
+        </w:rPr>
+        <w:t xml:space="preserve"> cui Hicks </w:t>
+      </w:r>
+      <w:proofErr w:type="spellStart"/>
+      <w:r>
+        <w:rPr>
+          <w:rFonts w:ascii="Bookman Old Style" w:hAnsi="Bookman Old Style" w:cstheme="majorHAnsi"/>
+          <w:sz w:val="24"/>
+          <w:szCs w:val="24"/>
+          <w:lang w:val="en-GB"/>
+        </w:rPr>
+        <w:t>che</w:t>
+      </w:r>
+      <w:proofErr w:type="spellEnd"/>
+      <w:r>
+        <w:rPr>
+          <w:rFonts w:ascii="Bookman Old Style" w:hAnsi="Bookman Old Style" w:cstheme="majorHAnsi"/>
+          <w:sz w:val="24"/>
+          <w:szCs w:val="24"/>
+          <w:lang w:val="en-GB"/>
+        </w:rPr>
+        <w:t xml:space="preserve"> </w:t>
+      </w:r>
+      <w:proofErr w:type="spellStart"/>
+      <w:r>
+        <w:rPr>
+          <w:rFonts w:ascii="Bookman Old Style" w:hAnsi="Bookman Old Style" w:cstheme="majorHAnsi"/>
+          <w:sz w:val="24"/>
+          <w:szCs w:val="24"/>
+          <w:lang w:val="en-GB"/>
+        </w:rPr>
+        <w:t>definisce</w:t>
+      </w:r>
+      <w:proofErr w:type="spellEnd"/>
+      <w:r>
+        <w:rPr>
+          <w:rFonts w:ascii="Bookman Old Style" w:hAnsi="Bookman Old Style" w:cstheme="majorHAnsi"/>
+          <w:sz w:val="24"/>
+          <w:szCs w:val="24"/>
+          <w:lang w:val="en-GB"/>
+        </w:rPr>
+        <w:t xml:space="preserve"> </w:t>
+      </w:r>
+      <w:proofErr w:type="spellStart"/>
+      <w:r>
+        <w:rPr>
+          <w:rFonts w:ascii="Bookman Old Style" w:hAnsi="Bookman Old Style" w:cstheme="majorHAnsi"/>
+          <w:sz w:val="24"/>
+          <w:szCs w:val="24"/>
+          <w:lang w:val="en-GB"/>
+        </w:rPr>
+        <w:t>il</w:t>
+      </w:r>
+      <w:proofErr w:type="spellEnd"/>
+      <w:r>
+        <w:rPr>
+          <w:rFonts w:ascii="Bookman Old Style" w:hAnsi="Bookman Old Style" w:cstheme="majorHAnsi"/>
+          <w:sz w:val="24"/>
+          <w:szCs w:val="24"/>
+          <w:lang w:val="en-GB"/>
+        </w:rPr>
+        <w:t xml:space="preserve"> </w:t>
+      </w:r>
+      <w:proofErr w:type="spellStart"/>
+      <w:r>
+        <w:rPr>
+          <w:rFonts w:ascii="Bookman Old Style" w:hAnsi="Bookman Old Style" w:cstheme="majorHAnsi"/>
+          <w:sz w:val="24"/>
+          <w:szCs w:val="24"/>
+          <w:lang w:val="en-GB"/>
+        </w:rPr>
+        <w:t>dato</w:t>
+      </w:r>
+      <w:proofErr w:type="spellEnd"/>
+      <w:r>
+        <w:rPr>
+          <w:rFonts w:ascii="Bookman Old Style" w:hAnsi="Bookman Old Style" w:cstheme="majorHAnsi"/>
+          <w:sz w:val="24"/>
+          <w:szCs w:val="24"/>
+          <w:lang w:val="en-GB"/>
+        </w:rPr>
+        <w:t xml:space="preserve"> </w:t>
+      </w:r>
+      <w:r>
+        <w:rPr>
+          <w:rFonts w:ascii="Bookman Old Style" w:hAnsi="Bookman Old Style" w:cstheme="majorHAnsi"/>
+          <w:sz w:val="24"/>
+          <w:szCs w:val="24"/>
+          <w:lang w:val="en-GB"/>
+        </w:rPr>
+        <w:t>come</w:t>
+      </w:r>
+      <w:r>
+        <w:rPr>
+          <w:rFonts w:ascii="Bookman Old Style" w:hAnsi="Bookman Old Style" w:cstheme="majorHAnsi"/>
+          <w:sz w:val="24"/>
+          <w:szCs w:val="24"/>
+          <w:lang w:val="en-GB"/>
+        </w:rPr>
+        <w:t xml:space="preserve">: </w:t>
+      </w:r>
+      <w:r>
+        <w:rPr>
+          <w:rFonts w:ascii="Bookman Old Style" w:hAnsi="Bookman Old Style" w:cstheme="majorHAnsi"/>
+          <w:sz w:val="24"/>
+          <w:szCs w:val="24"/>
+          <w:lang w:val="en-GB"/>
+        </w:rPr>
+        <w:t>“</w:t>
+      </w:r>
+      <w:r>
+        <w:rPr>
+          <w:rFonts w:ascii="Bookman Old Style" w:hAnsi="Bookman Old Style" w:cstheme="majorHAnsi"/>
+          <w:i/>
+          <w:sz w:val="24"/>
+          <w:szCs w:val="24"/>
+          <w:lang w:val="en-GB"/>
+        </w:rPr>
+        <w:t>A representation of facts, concepts or instructions in a formali</w:t>
+      </w:r>
+      <w:r>
+        <w:rPr>
+          <w:rFonts w:ascii="Bookman Old Style" w:hAnsi="Bookman Old Style" w:cstheme="majorHAnsi"/>
+          <w:i/>
+          <w:sz w:val="24"/>
+          <w:szCs w:val="24"/>
+          <w:lang w:val="en-GB"/>
+        </w:rPr>
+        <w:t>s</w:t>
+      </w:r>
+      <w:r>
+        <w:rPr>
+          <w:rFonts w:ascii="Bookman Old Style" w:hAnsi="Bookman Old Style" w:cstheme="majorHAnsi"/>
+          <w:i/>
+          <w:sz w:val="24"/>
+          <w:szCs w:val="24"/>
+          <w:lang w:val="en-GB"/>
+        </w:rPr>
+        <w:t xml:space="preserve">ed manner suitable for </w:t>
+      </w:r>
+      <w:proofErr w:type="spellStart"/>
+      <w:r>
+        <w:rPr>
+          <w:rFonts w:ascii="Bookman Old Style" w:hAnsi="Bookman Old Style" w:cstheme="majorHAnsi"/>
+          <w:i/>
+          <w:sz w:val="24"/>
+          <w:szCs w:val="24"/>
+          <w:lang w:val="en-GB"/>
+        </w:rPr>
+        <w:t>commun</w:t>
+      </w:r>
+      <w:r>
+        <w:rPr>
+          <w:rFonts w:ascii="Bookman Old Style" w:hAnsi="Bookman Old Style" w:cstheme="majorHAnsi"/>
+          <w:i/>
+          <w:sz w:val="24"/>
+          <w:szCs w:val="24"/>
+          <w:lang w:val="en-US"/>
+        </w:rPr>
+        <w:t>ication</w:t>
+      </w:r>
+      <w:proofErr w:type="spellEnd"/>
+      <w:r>
+        <w:rPr>
+          <w:rFonts w:ascii="Bookman Old Style" w:hAnsi="Bookman Old Style" w:cstheme="majorHAnsi"/>
+          <w:i/>
+          <w:sz w:val="24"/>
+          <w:szCs w:val="24"/>
+          <w:lang w:val="en-US"/>
+        </w:rPr>
+        <w:t>, interpretation, or processing by humans or by automatic means</w:t>
+      </w:r>
+      <w:r>
+        <w:rPr>
+          <w:rFonts w:ascii="Bookman Old Style" w:hAnsi="Bookman Old Style" w:cstheme="majorHAnsi"/>
+          <w:sz w:val="24"/>
+          <w:szCs w:val="24"/>
+          <w:lang w:val="en-US"/>
+        </w:rPr>
+        <w:t>.”</w:t>
       </w:r>
       <w:r>
         <w:rPr>
@@ -730,6 +1524,7 @@
           <w:szCs w:val="24"/>
         </w:rPr>
       </w:pPr>
+      <w:proofErr w:type="spellStart"/>
       <w:r>
         <w:rPr>
           <w:rFonts w:ascii="Bookman Old Style" w:hAnsi="Bookman Old Style" w:cstheme="majorHAnsi"/>
@@ -746,7 +1541,36 @@
           <w:szCs w:val="24"/>
           <w:lang w:val="en-US"/>
         </w:rPr>
-        <w:t>entre un’</w:t>
+        <w:t>entre</w:t>
+      </w:r>
+      <w:proofErr w:type="spellEnd"/>
+      <w:r>
+        <w:rPr>
+          <w:rFonts w:ascii="Bookman Old Style" w:hAnsi="Bookman Old Style" w:cstheme="majorHAnsi"/>
+          <w:sz w:val="24"/>
+          <w:szCs w:val="24"/>
+          <w:lang w:val="en-US"/>
+        </w:rPr>
+        <w:t xml:space="preserve"> </w:t>
+      </w:r>
+      <w:proofErr w:type="spellStart"/>
+      <w:r>
+        <w:rPr>
+          <w:rFonts w:ascii="Bookman Old Style" w:hAnsi="Bookman Old Style" w:cstheme="majorHAnsi"/>
+          <w:sz w:val="24"/>
+          <w:szCs w:val="24"/>
+          <w:lang w:val="en-US"/>
+        </w:rPr>
+        <w:t>l</w:t>
+      </w:r>
+      <w:r>
+        <w:rPr>
+          <w:rFonts w:ascii="Bookman Old Style" w:hAnsi="Bookman Old Style" w:cstheme="majorHAnsi"/>
+          <w:sz w:val="24"/>
+          <w:szCs w:val="24"/>
+          <w:lang w:val="en-US"/>
+        </w:rPr>
+        <w:t>’</w:t>
       </w:r>
       <w:r>
         <w:rPr>
@@ -764,7 +1588,17 @@
           <w:szCs w:val="24"/>
           <w:lang w:val="en-US"/>
         </w:rPr>
-        <w:t>zione è</w:t>
+        <w:t>zione</w:t>
+      </w:r>
+      <w:proofErr w:type="spellEnd"/>
+      <w:r>
+        <w:rPr>
+          <w:rFonts w:ascii="Bookman Old Style" w:hAnsi="Bookman Old Style" w:cstheme="majorHAnsi"/>
+          <w:sz w:val="24"/>
+          <w:szCs w:val="24"/>
+          <w:lang w:val="en-US"/>
+        </w:rPr>
+        <w:t xml:space="preserve"> è</w:t>
       </w:r>
       <w:r>
         <w:rPr>
@@ -923,45 +1757,786 @@
           <w:sz w:val="24"/>
           <w:szCs w:val="24"/>
         </w:rPr>
-        <w:t xml:space="preserve">Tuttavia, dopo aver estrapolato le informazioni dai dati, il problema consiste nel non riuscire ad usare questa ingente mole di informazioni per ricavare indicatori chiari ed efficaci per la valutazione delle prestazioni di un determinato processo aziendale, quindi ottenere conoscenza. </w:t>
-      </w:r>
-      <w:r>
-        <w:rPr>
-          <w:rFonts w:ascii="Bookman Old Style" w:hAnsi="Bookman Old Style" w:cstheme="majorHAnsi"/>
-          <w:sz w:val="24"/>
-          <w:szCs w:val="24"/>
-          <w:lang w:val="en-US"/>
-        </w:rPr>
-        <w:t xml:space="preserve">Definiamo i processi aziendali come </w:t>
-      </w:r>
-      <w:r>
-        <w:rPr>
-          <w:rFonts w:ascii="Bookman Old Style" w:hAnsi="Bookman Old Style" w:cstheme="majorHAnsi"/>
-          <w:i/>
-          <w:sz w:val="24"/>
-          <w:szCs w:val="24"/>
-          <w:lang w:val="en-US"/>
-        </w:rPr>
-        <w:t xml:space="preserve">“quite </w:t>
-      </w:r>
-      <w:r>
-        <w:rPr>
-          <w:rFonts w:ascii="Bookman Old Style" w:hAnsi="Bookman Old Style" w:cstheme="majorHAnsi"/>
-          <w:i/>
-          <w:sz w:val="24"/>
-          <w:szCs w:val="24"/>
-          <w:lang w:val="en-US"/>
+        <w:t xml:space="preserve">Tuttavia, dopo aver estrapolato le informazioni dai dati, il problema consiste nel non riuscire ad usare questa ingente mole di informazioni per </w:t>
+      </w:r>
+      <w:r>
+        <w:rPr>
+          <w:rFonts w:ascii="Bookman Old Style" w:hAnsi="Bookman Old Style" w:cstheme="majorHAnsi"/>
+          <w:sz w:val="24"/>
+          <w:szCs w:val="24"/>
+        </w:rPr>
+        <w:t xml:space="preserve">ottenere conoscenza e </w:t>
+      </w:r>
+      <w:r>
+        <w:rPr>
+          <w:rFonts w:ascii="Bookman Old Style" w:hAnsi="Bookman Old Style" w:cstheme="majorHAnsi"/>
+          <w:sz w:val="24"/>
+          <w:szCs w:val="24"/>
+        </w:rPr>
+        <w:t>valuta</w:t>
+      </w:r>
+      <w:r>
+        <w:rPr>
+          <w:rFonts w:ascii="Bookman Old Style" w:hAnsi="Bookman Old Style" w:cstheme="majorHAnsi"/>
+          <w:sz w:val="24"/>
+          <w:szCs w:val="24"/>
+        </w:rPr>
+        <w:t xml:space="preserve">re </w:t>
+      </w:r>
+      <w:r>
+        <w:rPr>
+          <w:rFonts w:ascii="Bookman Old Style" w:hAnsi="Bookman Old Style" w:cstheme="majorHAnsi"/>
+          <w:sz w:val="24"/>
+          <w:szCs w:val="24"/>
+        </w:rPr>
+        <w:t>le prestazioni di un determinato processo aziendale</w:t>
+      </w:r>
+      <w:r>
+        <w:rPr>
+          <w:rFonts w:ascii="Bookman Old Style" w:hAnsi="Bookman Old Style" w:cstheme="majorHAnsi"/>
+          <w:sz w:val="24"/>
+          <w:szCs w:val="24"/>
+        </w:rPr>
+        <w:t>.</w:t>
+      </w:r>
+      <w:r>
+        <w:rPr>
+          <w:rFonts w:ascii="Bookman Old Style" w:hAnsi="Bookman Old Style" w:cstheme="majorHAnsi"/>
+          <w:sz w:val="24"/>
+          <w:szCs w:val="24"/>
+        </w:rPr>
+        <w:t xml:space="preserve"> </w:t>
+      </w:r>
+      <w:proofErr w:type="spellStart"/>
+      <w:r>
+        <w:rPr>
+          <w:rFonts w:ascii="Bookman Old Style" w:hAnsi="Bookman Old Style" w:cstheme="majorHAnsi"/>
+          <w:sz w:val="24"/>
+          <w:szCs w:val="24"/>
+          <w:lang w:val="en-GB"/>
+        </w:rPr>
+        <w:t>Definiamo</w:t>
+      </w:r>
+      <w:proofErr w:type="spellEnd"/>
+      <w:r>
+        <w:rPr>
+          <w:rFonts w:ascii="Bookman Old Style" w:hAnsi="Bookman Old Style" w:cstheme="majorHAnsi"/>
+          <w:sz w:val="24"/>
+          <w:szCs w:val="24"/>
+          <w:lang w:val="en-GB"/>
+        </w:rPr>
+        <w:t xml:space="preserve"> </w:t>
+      </w:r>
+      <w:proofErr w:type="spellStart"/>
+      <w:r>
+        <w:rPr>
+          <w:rFonts w:ascii="Bookman Old Style" w:hAnsi="Bookman Old Style" w:cstheme="majorHAnsi"/>
+          <w:sz w:val="24"/>
+          <w:szCs w:val="24"/>
+          <w:lang w:val="en-GB"/>
+        </w:rPr>
+        <w:t>i</w:t>
+      </w:r>
+      <w:proofErr w:type="spellEnd"/>
+      <w:r>
+        <w:rPr>
+          <w:rFonts w:ascii="Bookman Old Style" w:hAnsi="Bookman Old Style" w:cstheme="majorHAnsi"/>
+          <w:sz w:val="24"/>
+          <w:szCs w:val="24"/>
+          <w:lang w:val="en-GB"/>
+        </w:rPr>
+        <w:t xml:space="preserve"> </w:t>
+      </w:r>
+      <w:proofErr w:type="spellStart"/>
+      <w:r>
+        <w:rPr>
+          <w:rFonts w:ascii="Bookman Old Style" w:hAnsi="Bookman Old Style" w:cstheme="majorHAnsi"/>
+          <w:sz w:val="24"/>
+          <w:szCs w:val="24"/>
+          <w:lang w:val="en-GB"/>
+        </w:rPr>
+        <w:t>processi</w:t>
+      </w:r>
+      <w:proofErr w:type="spellEnd"/>
+      <w:r>
+        <w:rPr>
+          <w:rFonts w:ascii="Bookman Old Style" w:hAnsi="Bookman Old Style" w:cstheme="majorHAnsi"/>
+          <w:sz w:val="24"/>
+          <w:szCs w:val="24"/>
+          <w:lang w:val="en-GB"/>
+        </w:rPr>
+        <w:t xml:space="preserve"> </w:t>
+      </w:r>
+      <w:proofErr w:type="spellStart"/>
+      <w:r>
+        <w:rPr>
+          <w:rFonts w:ascii="Bookman Old Style" w:hAnsi="Bookman Old Style" w:cstheme="majorHAnsi"/>
+          <w:sz w:val="24"/>
+          <w:szCs w:val="24"/>
+          <w:lang w:val="en-GB"/>
+        </w:rPr>
+        <w:t>aziendali</w:t>
+      </w:r>
+      <w:proofErr w:type="spellEnd"/>
+      <w:r>
+        <w:rPr>
+          <w:rFonts w:ascii="Bookman Old Style" w:hAnsi="Bookman Old Style" w:cstheme="majorHAnsi"/>
+          <w:sz w:val="24"/>
+          <w:szCs w:val="24"/>
+          <w:lang w:val="en-GB"/>
+        </w:rPr>
+        <w:t xml:space="preserve"> come </w:t>
+      </w:r>
+      <w:r>
+        <w:rPr>
+          <w:rFonts w:ascii="Bookman Old Style" w:hAnsi="Bookman Old Style" w:cstheme="majorHAnsi"/>
+          <w:i/>
+          <w:sz w:val="24"/>
+          <w:szCs w:val="24"/>
+          <w:lang w:val="en-GB"/>
+        </w:rPr>
+        <w:t>“quite simply, the processes a business must execute in order for the business to operate.”</w:t>
+      </w:r>
+      <w:r>
+        <w:rPr>
+          <w:rFonts w:ascii="Bookman Old Style" w:hAnsi="Bookman Old Style" w:cstheme="majorHAnsi"/>
+          <w:i/>
+          <w:sz w:val="24"/>
+          <w:szCs w:val="24"/>
+          <w:lang w:val="en-US"/>
+        </w:rPr>
+        <w:fldChar w:fldCharType="begin" w:fldLock="1"/>
+      </w:r>
+      <w:r>
+        <w:rPr>
+          <w:rFonts w:ascii="Bookman Old Style" w:hAnsi="Bookman Old Style" w:cstheme="majorHAnsi"/>
+          <w:i/>
+          <w:sz w:val="24"/>
+          <w:szCs w:val="24"/>
+          <w:lang w:val="en-GB"/>
+        </w:rPr>
+        <w:instrText>ADDIN CSL_CITATION {"citationItems":[{"id":"ITEM-1","itemData":{"author":[{"dropping-particle":"","family":"Elkin","given":"Alex","non-dropping-particle":"","parse-names":false,"suffix":""},{"dropping-particle":"","family":"Opitz","given":"Scott","non-dropping-particle":"","parse-names":false,"suffix":""}],"id":"ITEM-1","issued":{"date-parts":[["2007"]]},"publisher":"Google Patents","title":"Method and system for top-down business process definition and execution","type":"article"},"uris":["http://www.mendeley.com/documents/?uuid=acecb536-63a9-4ee7-869f-857f83c08232","http://www.mendeley.com/documents/?uuid=49b14ef6-c665-4955-81e1-0921d93656e6"]}],"mendeley":{"formattedCitation":"[6]","plainTextFormattedCitation":"[6]","previouslyFormattedCitation":"[6]"},"properties":{"noteIndex":0},"schema":"https://github.com/citation-style-language/schema/raw/master/csl-citation.json"}</w:instrText>
+      </w:r>
+      <w:r>
+        <w:rPr>
+          <w:rFonts w:ascii="Bookman Old Style" w:hAnsi="Bookman Old Style" w:cstheme="majorHAnsi"/>
+          <w:i/>
+          <w:sz w:val="24"/>
+          <w:szCs w:val="24"/>
+          <w:lang w:val="en-US"/>
+        </w:rPr>
+        <w:fldChar w:fldCharType="separate"/>
+      </w:r>
+      <w:r>
+        <w:rPr>
+          <w:rFonts w:ascii="Bookman Old Style" w:hAnsi="Bookman Old Style" w:cstheme="majorHAnsi"/>
+          <w:noProof/>
+          <w:sz w:val="24"/>
+          <w:szCs w:val="24"/>
+          <w:lang w:val="en-US"/>
+        </w:rPr>
+        <w:t>[6]</w:t>
+      </w:r>
+      <w:r>
+        <w:rPr>
+          <w:rFonts w:ascii="Bookman Old Style" w:hAnsi="Bookman Old Style" w:cstheme="majorHAnsi"/>
+          <w:i/>
+          <w:sz w:val="24"/>
+          <w:szCs w:val="24"/>
+          <w:lang w:val="en-US"/>
+        </w:rPr>
+        <w:fldChar w:fldCharType="end"/>
+      </w:r>
+    </w:p>
+    <w:p>
+      <w:pPr>
+        <w:jc w:val="both"/>
+        <w:rPr>
+          <w:rFonts w:ascii="Bookman Old Style" w:hAnsi="Bookman Old Style" w:cstheme="majorHAnsi"/>
+          <w:i/>
+          <w:sz w:val="24"/>
+          <w:szCs w:val="24"/>
+        </w:rPr>
+      </w:pPr>
+      <w:r>
+        <w:rPr>
+          <w:rFonts w:ascii="Bookman Old Style" w:hAnsi="Bookman Old Style" w:cstheme="majorHAnsi"/>
+          <w:sz w:val="24"/>
+          <w:szCs w:val="24"/>
+          <w:lang w:val="en-US"/>
+        </w:rPr>
+        <w:t>Per conoscenza</w:t>
+      </w:r>
+      <w:r>
+        <w:rPr>
+          <w:rFonts w:ascii="Bookman Old Style" w:hAnsi="Bookman Old Style" w:cstheme="majorHAnsi"/>
+          <w:sz w:val="24"/>
+          <w:szCs w:val="24"/>
+          <w:lang w:val="en-US"/>
+        </w:rPr>
+        <w:t>, invece,</w:t>
+      </w:r>
+      <w:r>
+        <w:rPr>
+          <w:rFonts w:ascii="Bookman Old Style" w:hAnsi="Bookman Old Style" w:cstheme="majorHAnsi"/>
+          <w:sz w:val="24"/>
+          <w:szCs w:val="24"/>
+          <w:lang w:val="en-US"/>
+        </w:rPr>
+        <w:t xml:space="preserve"> si intende</w:t>
+      </w:r>
+      <w:r>
+        <w:rPr>
+          <w:rFonts w:ascii="Bookman Old Style" w:hAnsi="Bookman Old Style" w:cstheme="majorHAnsi"/>
+          <w:sz w:val="24"/>
+          <w:szCs w:val="24"/>
+          <w:lang w:val="en-US"/>
+        </w:rPr>
+        <w:t xml:space="preserve"> </w:t>
+      </w:r>
+      <w:r>
+        <w:rPr>
+          <w:rFonts w:ascii="Bookman Old Style" w:hAnsi="Bookman Old Style" w:cstheme="majorHAnsi"/>
+          <w:i/>
+          <w:sz w:val="24"/>
+          <w:szCs w:val="24"/>
+          <w:lang w:val="en-US"/>
+        </w:rPr>
+        <w:t>“a fluid  mix  of  framed  experience,  values,contextual  information,  and  expert  insight  that  provides  a</w:t>
+      </w:r>
+      <w:r>
+        <w:rPr>
+          <w:rFonts w:ascii="Bookman Old Style" w:hAnsi="Bookman Old Style" w:cstheme="majorHAnsi"/>
+          <w:i/>
+          <w:sz w:val="24"/>
+          <w:szCs w:val="24"/>
+          <w:lang w:val="en-US"/>
+        </w:rPr>
+        <w:t xml:space="preserve"> </w:t>
+      </w:r>
+      <w:r>
+        <w:rPr>
+          <w:rFonts w:ascii="Bookman Old Style" w:hAnsi="Bookman Old Style" w:cstheme="majorHAnsi"/>
+          <w:i/>
+          <w:sz w:val="24"/>
+          <w:szCs w:val="24"/>
+          <w:lang w:val="en-US"/>
+        </w:rPr>
+        <w:t>framework  for  evaluating  and  incorporating  new  experiences  and  information.”</w:t>
+      </w:r>
+      <w:r>
+        <w:rPr>
+          <w:rFonts w:ascii="Bookman Old Style" w:hAnsi="Bookman Old Style" w:cstheme="majorHAnsi"/>
+          <w:i/>
+          <w:sz w:val="24"/>
+          <w:szCs w:val="24"/>
+        </w:rPr>
+        <w:fldChar w:fldCharType="begin" w:fldLock="1"/>
+      </w:r>
+      <w:r>
+        <w:rPr>
+          <w:rFonts w:ascii="Bookman Old Style" w:hAnsi="Bookman Old Style" w:cstheme="majorHAnsi"/>
+          <w:i/>
+          <w:sz w:val="24"/>
+          <w:szCs w:val="24"/>
+          <w:lang w:val="en-US"/>
+        </w:rPr>
+        <w:instrText>ADDIN CSL_CITATION {"citationItems":[{"id":"ITEM-1","itemData":{"ISBN":"9780875846552","author":[{"dropping-particle":"","family":"Davenport","given":"T H","non-dropping-particle":"","parse-names":false,"suffix":""},{"dropping-particle":"","family":"Davenport","given":"P.D.M.I.S.M.T.H.","non-dropping-particle":"","parse-names":false,"suffix":""},{"dropping-particle":"","family":"Prusak","given":"L","non-dropping-particle":"","parse-names":false,"suffix":""},{"dropping-particle":"","family":"York University - NetLibrary","given":"Inc","non-dropping-particle":"","parse-names":false,"suffix":""}],"collection-title":"EBSCO eBook Collection","id":"ITEM-1","issued":{"date-parts":[["1998"]]},"publisher":"Harvard Business School Press","title":"Working Knowledge: How Organizations Manage what They Know","type":"book"},"uris":["http://www.mendeley.com/documents/?uuid=2c4c6b33-f154-44a3-aed0-86c23374df61"]}],"mendeley":{"formattedCitation":"[7]","plainTextFormattedCitation":"[7]","previouslyFormattedCitation":"[7]"},"properties":{"noteIndex":0},"schema":"https://github.com/citation-style-language/schema/raw/master/csl-citation.json"}</w:instrText>
+      </w:r>
+      <w:r>
+        <w:rPr>
+          <w:rFonts w:ascii="Bookman Old Style" w:hAnsi="Bookman Old Style" w:cstheme="majorHAnsi"/>
+          <w:i/>
+          <w:sz w:val="24"/>
+          <w:szCs w:val="24"/>
+        </w:rPr>
+        <w:fldChar w:fldCharType="separate"/>
+      </w:r>
+      <w:r>
+        <w:rPr>
+          <w:rFonts w:ascii="Bookman Old Style" w:hAnsi="Bookman Old Style" w:cstheme="majorHAnsi"/>
+          <w:noProof/>
+          <w:sz w:val="24"/>
+          <w:szCs w:val="24"/>
+        </w:rPr>
+        <w:t>[7]</w:t>
+      </w:r>
+      <w:r>
+        <w:rPr>
+          <w:rFonts w:ascii="Bookman Old Style" w:hAnsi="Bookman Old Style" w:cstheme="majorHAnsi"/>
+          <w:i/>
+          <w:sz w:val="24"/>
+          <w:szCs w:val="24"/>
+        </w:rPr>
+        <w:fldChar w:fldCharType="end"/>
+      </w:r>
+    </w:p>
+    <w:p>
+      <w:pPr>
+        <w:jc w:val="both"/>
+        <w:rPr>
+          <w:rFonts w:ascii="Bookman Old Style" w:hAnsi="Bookman Old Style" w:cstheme="majorHAnsi"/>
+          <w:sz w:val="24"/>
+          <w:szCs w:val="24"/>
+          <w:lang w:val="en-US"/>
+        </w:rPr>
+      </w:pPr>
+      <w:r>
+        <w:rPr>
+          <w:rFonts w:ascii="Bookman Old Style" w:hAnsi="Bookman Old Style" w:cstheme="majorHAnsi"/>
+          <w:sz w:val="24"/>
+          <w:szCs w:val="24"/>
+        </w:rPr>
+        <w:t>Il processo che trasforma i dati e le informazioni in conoscenza è detto Business Intelligence</w:t>
+      </w:r>
+      <w:r>
+        <w:rPr>
+          <w:rFonts w:ascii="Bookman Old Style" w:hAnsi="Bookman Old Style" w:cstheme="majorHAnsi"/>
+          <w:sz w:val="24"/>
+          <w:szCs w:val="24"/>
+        </w:rPr>
+        <w:t xml:space="preserve"> ed è definito come: </w:t>
+      </w:r>
+      <w:r>
+        <w:rPr>
+          <w:rFonts w:ascii="Bookman Old Style" w:hAnsi="Bookman Old Style" w:cstheme="majorHAnsi"/>
+          <w:i/>
+          <w:sz w:val="24"/>
+          <w:szCs w:val="24"/>
+        </w:rPr>
+        <w:t xml:space="preserve">“the intelligence as information valued for its currency and relevance. </w:t>
+      </w:r>
+      <w:r>
+        <w:rPr>
+          <w:rFonts w:ascii="Bookman Old Style" w:hAnsi="Bookman Old Style" w:cstheme="majorHAnsi"/>
+          <w:i/>
+          <w:sz w:val="24"/>
+          <w:szCs w:val="24"/>
+          <w:lang w:val="en-US"/>
+        </w:rPr>
+        <w:t>It is expert information, knowledge and technologies efficient in the management of organizational and individual business. Therefore, in this sense, business intelligence is a broad category of applications and technologies for gathering, providing access to, and analyzing data for the purpose of helping enterprise users make better business decisions.”</w:t>
+      </w:r>
+      <w:r>
+        <w:rPr>
+          <w:rFonts w:ascii="Bookman Old Style" w:hAnsi="Bookman Old Style" w:cstheme="majorHAnsi"/>
+          <w:sz w:val="24"/>
+          <w:szCs w:val="24"/>
+          <w:lang w:val="en-US"/>
+        </w:rPr>
+        <w:t xml:space="preserve"> </w:t>
+      </w:r>
+      <w:r>
+        <w:rPr>
+          <w:rFonts w:ascii="Bookman Old Style" w:hAnsi="Bookman Old Style" w:cstheme="majorHAnsi"/>
+          <w:sz w:val="24"/>
+          <w:szCs w:val="24"/>
+          <w:lang w:val="en-US"/>
+        </w:rPr>
+        <w:fldChar w:fldCharType="begin" w:fldLock="1"/>
+      </w:r>
+      <w:r>
+        <w:rPr>
+          <w:rFonts w:ascii="Bookman Old Style" w:hAnsi="Bookman Old Style" w:cstheme="majorHAnsi"/>
+          <w:sz w:val="24"/>
+          <w:szCs w:val="24"/>
+          <w:lang w:val="en-US"/>
+        </w:rPr>
+        <w:instrText>ADDIN CSL_CITATION {"citationItems":[{"id":"ITEM-1","itemData":{"author":[{"dropping-particle":"","family":"Ranjan","given":"Jayanthi","non-dropping-particle":"","parse-names":false,"suffix":""}],"container-title":"Journal of Theoretical and Applied Information Technology","id":"ITEM-1","issue":"1","issued":{"date-parts":[["2009"]]},"page":"60-70","title":"Business intelligence: Concepts, components, techniques and benefits","type":"article-journal","volume":"9"},"uris":["http://www.mendeley.com/documents/?uuid=ae2b4afd-6a9d-4138-9d50-224eda652634","http://www.mendeley.com/documents/?uuid=3c974a74-07fd-4455-a2b8-9b51cea424fb"]}],"mendeley":{"formattedCitation":"[8]","plainTextFormattedCitation":"[8]","previouslyFormattedCitation":"[8]"},"properties":{"noteIndex":0},"schema":"https://github.com/citation-style-language/schema/raw/master/csl-citation.json"}</w:instrText>
+      </w:r>
+      <w:r>
+        <w:rPr>
+          <w:rFonts w:ascii="Bookman Old Style" w:hAnsi="Bookman Old Style" w:cstheme="majorHAnsi"/>
+          <w:sz w:val="24"/>
+          <w:szCs w:val="24"/>
+          <w:lang w:val="en-US"/>
+        </w:rPr>
+        <w:fldChar w:fldCharType="separate"/>
+      </w:r>
+      <w:r>
+        <w:rPr>
+          <w:rFonts w:ascii="Bookman Old Style" w:hAnsi="Bookman Old Style" w:cstheme="majorHAnsi"/>
+          <w:noProof/>
+          <w:sz w:val="24"/>
+          <w:szCs w:val="24"/>
+          <w:lang w:val="en-US"/>
+        </w:rPr>
+        <w:t>[8]</w:t>
+      </w:r>
+      <w:r>
+        <w:rPr>
+          <w:rFonts w:ascii="Bookman Old Style" w:hAnsi="Bookman Old Style" w:cstheme="majorHAnsi"/>
+          <w:sz w:val="24"/>
+          <w:szCs w:val="24"/>
+          <w:lang w:val="en-US"/>
+        </w:rPr>
+        <w:fldChar w:fldCharType="end"/>
+      </w:r>
+    </w:p>
+    <w:p>
+      <w:pPr>
+        <w:jc w:val="both"/>
+        <w:rPr>
+          <w:rFonts w:ascii="Bookman Old Style" w:hAnsi="Bookman Old Style" w:cstheme="majorHAnsi"/>
+          <w:sz w:val="24"/>
+          <w:szCs w:val="24"/>
+        </w:rPr>
+      </w:pPr>
+      <w:proofErr w:type="spellStart"/>
+      <w:r>
+        <w:rPr>
+          <w:rFonts w:ascii="Bookman Old Style" w:hAnsi="Bookman Old Style" w:cstheme="majorHAnsi"/>
+          <w:sz w:val="24"/>
+          <w:szCs w:val="24"/>
+          <w:lang w:val="en-GB"/>
+        </w:rPr>
+        <w:t>Un’altra</w:t>
+      </w:r>
+      <w:proofErr w:type="spellEnd"/>
+      <w:r>
+        <w:rPr>
+          <w:rFonts w:ascii="Bookman Old Style" w:hAnsi="Bookman Old Style" w:cstheme="majorHAnsi"/>
+          <w:sz w:val="24"/>
+          <w:szCs w:val="24"/>
+          <w:lang w:val="en-GB"/>
+        </w:rPr>
+        <w:t xml:space="preserve"> </w:t>
+      </w:r>
+      <w:proofErr w:type="spellStart"/>
+      <w:r>
+        <w:rPr>
+          <w:rFonts w:ascii="Bookman Old Style" w:hAnsi="Bookman Old Style" w:cstheme="majorHAnsi"/>
+          <w:sz w:val="24"/>
+          <w:szCs w:val="24"/>
+          <w:lang w:val="en-GB"/>
+        </w:rPr>
+        <w:t>definizione</w:t>
+      </w:r>
+      <w:proofErr w:type="spellEnd"/>
+      <w:r>
+        <w:rPr>
+          <w:rFonts w:ascii="Bookman Old Style" w:hAnsi="Bookman Old Style" w:cstheme="majorHAnsi"/>
+          <w:sz w:val="24"/>
+          <w:szCs w:val="24"/>
+          <w:lang w:val="en-GB"/>
+        </w:rPr>
+        <w:t xml:space="preserve"> di  Business Intelligence (BI) è “</w:t>
+      </w:r>
+      <w:r>
+        <w:rPr>
+          <w:rFonts w:ascii="Bookman Old Style" w:hAnsi="Bookman Old Style" w:cstheme="majorHAnsi"/>
+          <w:i/>
+          <w:sz w:val="24"/>
+          <w:szCs w:val="24"/>
+          <w:lang w:val="en-GB"/>
+        </w:rPr>
+        <w:t xml:space="preserve">the techniques or practices which utilize different technologies to create different methods or applications which </w:t>
+      </w:r>
+      <w:proofErr w:type="spellStart"/>
+      <w:r>
+        <w:rPr>
+          <w:rFonts w:ascii="Bookman Old Style" w:hAnsi="Bookman Old Style" w:cstheme="majorHAnsi"/>
+          <w:i/>
+          <w:sz w:val="24"/>
+          <w:szCs w:val="24"/>
+          <w:lang w:val="en-GB"/>
+        </w:rPr>
+        <w:t>analyze</w:t>
+      </w:r>
+      <w:proofErr w:type="spellEnd"/>
+      <w:r>
+        <w:rPr>
+          <w:rFonts w:ascii="Bookman Old Style" w:hAnsi="Bookman Old Style" w:cstheme="majorHAnsi"/>
+          <w:i/>
+          <w:sz w:val="24"/>
+          <w:szCs w:val="24"/>
+          <w:lang w:val="en-GB"/>
+        </w:rPr>
+        <w:t xml:space="preserve"> the business data available with the organization to help the enterprise to take decisions based on the predictions made by the data.</w:t>
+      </w:r>
+      <w:r>
+        <w:rPr>
+          <w:rFonts w:ascii="Bookman Old Style" w:hAnsi="Bookman Old Style" w:cstheme="majorHAnsi"/>
+          <w:sz w:val="24"/>
+          <w:szCs w:val="24"/>
+          <w:lang w:val="en-GB"/>
+        </w:rPr>
+        <w:t>”</w:t>
+      </w:r>
+      <w:r>
+        <w:rPr>
+          <w:rFonts w:ascii="Bookman Old Style" w:hAnsi="Bookman Old Style" w:cstheme="majorHAnsi"/>
+          <w:sz w:val="24"/>
+          <w:szCs w:val="24"/>
+        </w:rPr>
+        <w:fldChar w:fldCharType="begin" w:fldLock="1"/>
+      </w:r>
+      <w:r>
+        <w:rPr>
+          <w:rFonts w:ascii="Bookman Old Style" w:hAnsi="Bookman Old Style" w:cstheme="majorHAnsi"/>
+          <w:sz w:val="24"/>
+          <w:szCs w:val="24"/>
+          <w:lang w:val="en-GB"/>
+        </w:rPr>
+        <w:instrText>ADDIN CSL_CITATION {"citationItems":[{"id":"ITEM-1","itemData":{"abstract":"This research essay highlights the need to integrate predictive analytics into information systems research and shows several concrete ways in which this goal can be accomplished. Predictive analytics include empirical methods (statistical and other) that generate data predictions as well as methods for assessing predictive power. Predictive analytics not only assist in creating practically useful models, they also play an important role alongside explanatory modeling in theory building and theory testing. We describe six roles for predictive analytics: new theory generation, measurement development, comparison of competing theories, improvement of existing models, relevance assessment, and assessment of the predictability of empirical phenomena. Despite the importance of predictive analytics, we find that they are rare in the empirical IS literature. Extant IS literature relies nearly exclusively on explanatory statistical modeling, where statistical inference is used to test and evaluate the explanatory power of underlying causal models, and predictive power is assumed to follow autom</w:instrText>
+      </w:r>
+      <w:r>
+        <w:rPr>
+          <w:rFonts w:ascii="Bookman Old Style" w:hAnsi="Bookman Old Style" w:cstheme="majorHAnsi"/>
+          <w:sz w:val="24"/>
+          <w:szCs w:val="24"/>
+          <w:lang w:val="en-GB"/>
+        </w:rPr>
+        <w:instrText>atically from the explanatory model. However, explanatory power does not imply predictive power and thus predictive analytics are necessary for assessing predictive power and for building empirical models that predict well. To show that predictive analytics and explanatory statistical modeling are fundamentally disparate, we show that they are different in each step of the modeling process. These differences translate into different final models, so that a pure explanatory statistical model is best tuned for testing causal hypotheses and a pure predictive model is best in terms of predictive power. We convert a well-known explanatory paper on TAM to a predictive context to illustrate these differences and show how predictive analytics can add theoretical and practical value to IS research.","author":[{"dropping-particle":"","family":"Shmueli","given":"Galit","non-dropping-particle":"","parse-names":false,"suffix":""},{"dropping-particle":"","family":"Koppius","given":"Otto R","non-dropping-particle":"","parse-names":false,"suffix":""}],"id":"ITEM-1","issued":{"date-parts":[["0"]]},"title":"PREDICTIVE ANALYTICS IN INFORMATION SYSTEMS RESEARCH 1","type":"report"},"uris":["http://www.mendeley.com/documents/?uuid=693d9486-a7ab-3517-a004-ba493e1f9cf4"]}],"mendeley":{"formattedCitation":"[9]","plainTextFormattedCitation":"[9]","previouslyFormattedCitation":"[9]"},"properties":{"noteIndex":0},"schema":"https://github.com/citation-style-language/schema/raw/master/csl-citation.json"}</w:instrText>
+      </w:r>
+      <w:r>
+        <w:rPr>
+          <w:rFonts w:ascii="Bookman Old Style" w:hAnsi="Bookman Old Style" w:cstheme="majorHAnsi"/>
+          <w:sz w:val="24"/>
+          <w:szCs w:val="24"/>
+        </w:rPr>
+        <w:fldChar w:fldCharType="separate"/>
+      </w:r>
+      <w:r>
+        <w:rPr>
+          <w:rFonts w:ascii="Bookman Old Style" w:hAnsi="Bookman Old Style" w:cstheme="majorHAnsi"/>
+          <w:noProof/>
+          <w:sz w:val="24"/>
+          <w:szCs w:val="24"/>
+        </w:rPr>
+        <w:t>[9]</w:t>
+      </w:r>
+      <w:r>
+        <w:rPr>
+          <w:rFonts w:ascii="Bookman Old Style" w:hAnsi="Bookman Old Style" w:cstheme="majorHAnsi"/>
+          <w:sz w:val="24"/>
+          <w:szCs w:val="24"/>
+        </w:rPr>
+        <w:fldChar w:fldCharType="end"/>
+      </w:r>
+      <w:r>
+        <w:rPr>
+          <w:rFonts w:ascii="Bookman Old Style" w:hAnsi="Bookman Old Style" w:cstheme="majorHAnsi"/>
+          <w:sz w:val="24"/>
+          <w:szCs w:val="24"/>
+        </w:rPr>
+        <w:t xml:space="preserve"> </w:t>
+      </w:r>
+    </w:p>
+    <w:p>
+      <w:pPr>
+        <w:jc w:val="both"/>
+        <w:rPr>
+          <w:rStyle w:val="Titolo2Carattere"/>
+          <w:rFonts w:ascii="Bookman Old Style" w:eastAsiaTheme="minorHAnsi" w:hAnsi="Bookman Old Style" w:cstheme="majorHAnsi"/>
+          <w:color w:val="auto"/>
+          <w:sz w:val="24"/>
+          <w:szCs w:val="24"/>
+        </w:rPr>
+      </w:pPr>
+      <w:r>
+        <w:rPr>
+          <w:rFonts w:ascii="Bookman Old Style" w:hAnsi="Bookman Old Style" w:cstheme="majorHAnsi"/>
+          <w:sz w:val="24"/>
+          <w:szCs w:val="24"/>
+        </w:rPr>
+        <w:t>(Integrare con la frase precedente).È</w:t>
+      </w:r>
+      <w:r>
+        <w:rPr>
+          <w:rFonts w:ascii="Bookman Old Style" w:hAnsi="Bookman Old Style" w:cstheme="majorHAnsi"/>
+          <w:sz w:val="24"/>
+          <w:szCs w:val="24"/>
+        </w:rPr>
+        <w:t xml:space="preserve"> </w:t>
+      </w:r>
+      <w:r>
+        <w:rPr>
+          <w:rFonts w:ascii="Bookman Old Style" w:hAnsi="Bookman Old Style" w:cstheme="majorHAnsi"/>
+          <w:sz w:val="24"/>
+          <w:szCs w:val="24"/>
+        </w:rPr>
+        <w:t>possib</w:t>
+      </w:r>
+      <w:r>
+        <w:rPr>
+          <w:rFonts w:ascii="Bookman Old Style" w:hAnsi="Bookman Old Style" w:cstheme="majorHAnsi"/>
+          <w:sz w:val="24"/>
+          <w:szCs w:val="24"/>
+        </w:rPr>
+        <w:t>i</w:t>
+      </w:r>
+      <w:r>
+        <w:rPr>
+          <w:rFonts w:ascii="Bookman Old Style" w:hAnsi="Bookman Old Style" w:cstheme="majorHAnsi"/>
+          <w:sz w:val="24"/>
+          <w:szCs w:val="24"/>
+        </w:rPr>
+        <w:t xml:space="preserve">le ottenere la suddetta conoscenza attraverso l’uso di un complesso strumento chiamato Business Intelligence System </w:t>
+      </w:r>
+      <w:r>
+        <w:rPr>
+          <w:rFonts w:ascii="Bookman Old Style" w:hAnsi="Bookman Old Style" w:cstheme="majorHAnsi"/>
+          <w:sz w:val="24"/>
+          <w:szCs w:val="24"/>
         </w:rPr>
         <w:lastRenderedPageBreak/>
-        <w:t>simply, the processes a business must execute in order for the business to operate.”</w:t>
-      </w:r>
-      <w:r>
-        <w:rPr>
-          <w:rFonts w:ascii="Bookman Old Style" w:hAnsi="Bookman Old Style" w:cstheme="majorHAnsi"/>
-          <w:i/>
-          <w:sz w:val="24"/>
-          <w:szCs w:val="24"/>
-          <w:lang w:val="en-US"/>
+        <w:t xml:space="preserve">(BI System), cioè </w:t>
+      </w:r>
+      <w:r>
+        <w:rPr>
+          <w:rFonts w:ascii="Bookman Old Style" w:hAnsi="Bookman Old Style" w:cstheme="majorHAnsi"/>
+          <w:i/>
+          <w:sz w:val="24"/>
+          <w:szCs w:val="24"/>
+        </w:rPr>
+        <w:t xml:space="preserve">“an </w:t>
+      </w:r>
+      <w:proofErr w:type="spellStart"/>
+      <w:r>
+        <w:rPr>
+          <w:rFonts w:ascii="Bookman Old Style" w:hAnsi="Bookman Old Style" w:cstheme="majorHAnsi"/>
+          <w:i/>
+          <w:sz w:val="24"/>
+          <w:szCs w:val="24"/>
+        </w:rPr>
+        <w:t>integrated</w:t>
+      </w:r>
+      <w:proofErr w:type="spellEnd"/>
+      <w:r>
+        <w:rPr>
+          <w:rFonts w:ascii="Bookman Old Style" w:hAnsi="Bookman Old Style" w:cstheme="majorHAnsi"/>
+          <w:i/>
+          <w:sz w:val="24"/>
+          <w:szCs w:val="24"/>
+        </w:rPr>
+        <w:t xml:space="preserve"> set of </w:t>
+      </w:r>
+      <w:proofErr w:type="spellStart"/>
+      <w:r>
+        <w:rPr>
+          <w:rFonts w:ascii="Bookman Old Style" w:hAnsi="Bookman Old Style" w:cstheme="majorHAnsi"/>
+          <w:i/>
+          <w:sz w:val="24"/>
+          <w:szCs w:val="24"/>
+        </w:rPr>
+        <w:t>tools</w:t>
+      </w:r>
+      <w:proofErr w:type="spellEnd"/>
+      <w:r>
+        <w:rPr>
+          <w:rFonts w:ascii="Bookman Old Style" w:hAnsi="Bookman Old Style" w:cstheme="majorHAnsi"/>
+          <w:i/>
+          <w:sz w:val="24"/>
+          <w:szCs w:val="24"/>
+        </w:rPr>
+        <w:t xml:space="preserve">, technologies and </w:t>
+      </w:r>
+      <w:proofErr w:type="spellStart"/>
+      <w:r>
+        <w:rPr>
+          <w:rFonts w:ascii="Bookman Old Style" w:hAnsi="Bookman Old Style" w:cstheme="majorHAnsi"/>
+          <w:i/>
+          <w:sz w:val="24"/>
+          <w:szCs w:val="24"/>
+        </w:rPr>
+        <w:t>programmed</w:t>
+      </w:r>
+      <w:proofErr w:type="spellEnd"/>
+      <w:r>
+        <w:rPr>
+          <w:rFonts w:ascii="Bookman Old Style" w:hAnsi="Bookman Old Style" w:cstheme="majorHAnsi"/>
+          <w:i/>
+          <w:sz w:val="24"/>
+          <w:szCs w:val="24"/>
+        </w:rPr>
+        <w:t xml:space="preserve"> products </w:t>
+      </w:r>
+      <w:proofErr w:type="spellStart"/>
+      <w:r>
+        <w:rPr>
+          <w:rFonts w:ascii="Bookman Old Style" w:hAnsi="Bookman Old Style" w:cstheme="majorHAnsi"/>
+          <w:i/>
+          <w:sz w:val="24"/>
+          <w:szCs w:val="24"/>
+        </w:rPr>
+        <w:t>that</w:t>
+      </w:r>
+      <w:proofErr w:type="spellEnd"/>
+      <w:r>
+        <w:rPr>
+          <w:rFonts w:ascii="Bookman Old Style" w:hAnsi="Bookman Old Style" w:cstheme="majorHAnsi"/>
+          <w:i/>
+          <w:sz w:val="24"/>
+          <w:szCs w:val="24"/>
+        </w:rPr>
+        <w:t xml:space="preserve"> are </w:t>
+      </w:r>
+      <w:proofErr w:type="spellStart"/>
+      <w:r>
+        <w:rPr>
+          <w:rFonts w:ascii="Bookman Old Style" w:hAnsi="Bookman Old Style" w:cstheme="majorHAnsi"/>
+          <w:i/>
+          <w:sz w:val="24"/>
+          <w:szCs w:val="24"/>
+        </w:rPr>
+        <w:t>used</w:t>
+      </w:r>
+      <w:proofErr w:type="spellEnd"/>
+      <w:r>
+        <w:rPr>
+          <w:rFonts w:ascii="Bookman Old Style" w:hAnsi="Bookman Old Style" w:cstheme="majorHAnsi"/>
+          <w:i/>
+          <w:sz w:val="24"/>
+          <w:szCs w:val="24"/>
+        </w:rPr>
+        <w:t xml:space="preserve"> to </w:t>
+      </w:r>
+      <w:proofErr w:type="spellStart"/>
+      <w:r>
+        <w:rPr>
+          <w:rFonts w:ascii="Bookman Old Style" w:hAnsi="Bookman Old Style" w:cstheme="majorHAnsi"/>
+          <w:i/>
+          <w:sz w:val="24"/>
+          <w:szCs w:val="24"/>
+        </w:rPr>
+        <w:t>collect</w:t>
+      </w:r>
+      <w:proofErr w:type="spellEnd"/>
+      <w:r>
+        <w:rPr>
+          <w:rFonts w:ascii="Bookman Old Style" w:hAnsi="Bookman Old Style" w:cstheme="majorHAnsi"/>
+          <w:i/>
+          <w:sz w:val="24"/>
+          <w:szCs w:val="24"/>
+        </w:rPr>
+        <w:t xml:space="preserve">, integrate, </w:t>
+      </w:r>
+      <w:proofErr w:type="spellStart"/>
+      <w:r>
+        <w:rPr>
+          <w:rFonts w:ascii="Bookman Old Style" w:hAnsi="Bookman Old Style" w:cstheme="majorHAnsi"/>
+          <w:i/>
+          <w:sz w:val="24"/>
+          <w:szCs w:val="24"/>
+        </w:rPr>
+        <w:t>analyse</w:t>
+      </w:r>
+      <w:proofErr w:type="spellEnd"/>
+      <w:r>
+        <w:rPr>
+          <w:rFonts w:ascii="Bookman Old Style" w:hAnsi="Bookman Old Style" w:cstheme="majorHAnsi"/>
+          <w:i/>
+          <w:sz w:val="24"/>
+          <w:szCs w:val="24"/>
+        </w:rPr>
+        <w:t xml:space="preserve"> and make data available”</w:t>
+      </w:r>
+      <w:r>
+        <w:rPr>
+          <w:rFonts w:ascii="Bookman Old Style" w:hAnsi="Bookman Old Style" w:cstheme="majorHAnsi"/>
+          <w:i/>
+          <w:sz w:val="24"/>
+          <w:szCs w:val="24"/>
         </w:rPr>
         <w:fldChar w:fldCharType="begin" w:fldLock="1"/>
       </w:r>
@@ -971,17 +2546,15 @@
           <w:i/>
           <w:sz w:val="24"/>
           <w:szCs w:val="24"/>
-          <w:lang w:val="en-US"/>
-        </w:rPr>
-        <w:instrText>ADDIN CSL_CITATION {"citationItems":[{"id":"ITEM-1","itemData":{"author":[{"dropping-particle":"","family":"Elkin","given":"Alex","non-dropping-particle":"","parse-names":false,"suffix":""},{"dropping-particle":"","family":"Opitz","given":"Scott","non-dropping-particle":"","parse-names":false,"suffix":""}],"id":"ITEM-1","issued":{"date-parts":[["2007"]]},"publisher":"Google Patents","title":"Method and system for top-down business process definition and execution","type":"article"},"uris":["http://www.mendeley.com/documents/?uuid=acecb536-63a9-4ee7-869f-857f83c08232","http://www.mendeley.com/documents/?uuid=49b14ef6-c665-4955-81e1-0921d93656e6"]}],"mendeley":{"formattedCitation":"[6]","plainTextFormattedCitation":"[6]","previouslyFormattedCitation":"[6]"},"properties":{"noteIndex":0},"schema":"https://github.com/citation-style-language/schema/raw/master/csl-citation.json"}</w:instrText>
-      </w:r>
-      <w:r>
-        <w:rPr>
-          <w:rFonts w:ascii="Bookman Old Style" w:hAnsi="Bookman Old Style" w:cstheme="majorHAnsi"/>
-          <w:i/>
-          <w:sz w:val="24"/>
-          <w:szCs w:val="24"/>
-          <w:lang w:val="en-US"/>
+        </w:rPr>
+        <w:instrText>ADDIN CSL_CITATION {"citationItems":[{"id":"ITEM-1","itemData":{"author":[{"dropping-particle":"","family":"Yeoh","given":"William","non-dropping-particle":"","parse-names":false,"suffix":""},{"dropping-particle":"","family":"Koronios","given":"Andy","non-dropping-particle":"","parse-names":false,"suffix":""}],"container-title":"Journal of computer information systems","id":"ITEM-1","issue":"3","issued":{"date-parts":[["2010"]]},"page":"23-32","publisher":"Taylor &amp; Francis","title":"Critical success factors for business intelligence systems","type":"article-journal","volume":"50"},"uris":["http://www.mendeley.com/documents/?uuid=9d5b0ebb-58de-4b7b-8c50-3d99795a9755","http://www.mendeley.com/documents/?uuid=27c6b3c4-94c1-4d0d-9a68-9bcaefc0a861"]}],"mendeley":{"formattedCitation":"[10]","plainTextFormattedCitation":"[10]","previouslyFormattedCitation":"[10]"},"properties":{"noteIndex":0},"schema":"https://github.com/citation-style-language/schema/raw/master/csl-citation.json"}</w:instrText>
+      </w:r>
+      <w:r>
+        <w:rPr>
+          <w:rFonts w:ascii="Bookman Old Style" w:hAnsi="Bookman Old Style" w:cstheme="majorHAnsi"/>
+          <w:i/>
+          <w:sz w:val="24"/>
+          <w:szCs w:val="24"/>
         </w:rPr>
         <w:fldChar w:fldCharType="separate"/>
       </w:r>
@@ -991,17 +2564,15 @@
           <w:noProof/>
           <w:sz w:val="24"/>
           <w:szCs w:val="24"/>
-          <w:lang w:val="en-US"/>
-        </w:rPr>
-        <w:t>[6]</w:t>
-      </w:r>
-      <w:r>
-        <w:rPr>
-          <w:rFonts w:ascii="Bookman Old Style" w:hAnsi="Bookman Old Style" w:cstheme="majorHAnsi"/>
-          <w:i/>
-          <w:sz w:val="24"/>
-          <w:szCs w:val="24"/>
-          <w:lang w:val="en-US"/>
+        </w:rPr>
+        <w:t>[10]</w:t>
+      </w:r>
+      <w:r>
+        <w:rPr>
+          <w:rFonts w:ascii="Bookman Old Style" w:hAnsi="Bookman Old Style" w:cstheme="majorHAnsi"/>
+          <w:i/>
+          <w:sz w:val="24"/>
+          <w:szCs w:val="24"/>
         </w:rPr>
         <w:fldChar w:fldCharType="end"/>
       </w:r>
@@ -1011,61 +2582,113 @@
         <w:jc w:val="both"/>
         <w:rPr>
           <w:rFonts w:ascii="Bookman Old Style" w:hAnsi="Bookman Old Style" w:cstheme="majorHAnsi"/>
-          <w:i/>
-          <w:sz w:val="24"/>
-          <w:szCs w:val="24"/>
-        </w:rPr>
-      </w:pPr>
-      <w:r>
-        <w:rPr>
-          <w:rFonts w:ascii="Bookman Old Style" w:hAnsi="Bookman Old Style" w:cstheme="majorHAnsi"/>
-          <w:sz w:val="24"/>
-          <w:szCs w:val="24"/>
-          <w:lang w:val="en-US"/>
-        </w:rPr>
-        <w:t>Per conoscenza</w:t>
-      </w:r>
-      <w:r>
-        <w:rPr>
-          <w:rFonts w:ascii="Bookman Old Style" w:hAnsi="Bookman Old Style" w:cstheme="majorHAnsi"/>
-          <w:sz w:val="24"/>
-          <w:szCs w:val="24"/>
-          <w:lang w:val="en-US"/>
-        </w:rPr>
-        <w:t>, invece,</w:t>
-      </w:r>
-      <w:r>
-        <w:rPr>
-          <w:rFonts w:ascii="Bookman Old Style" w:hAnsi="Bookman Old Style" w:cstheme="majorHAnsi"/>
-          <w:sz w:val="24"/>
-          <w:szCs w:val="24"/>
-          <w:lang w:val="en-US"/>
-        </w:rPr>
-        <w:t xml:space="preserve"> si intende</w:t>
-      </w:r>
-      <w:r>
-        <w:rPr>
-          <w:rFonts w:ascii="Bookman Old Style" w:hAnsi="Bookman Old Style" w:cstheme="majorHAnsi"/>
-          <w:sz w:val="24"/>
-          <w:szCs w:val="24"/>
-          <w:lang w:val="en-US"/>
+          <w:sz w:val="24"/>
+          <w:szCs w:val="24"/>
+          <w:lang w:val="en-GB"/>
+        </w:rPr>
+      </w:pPr>
+      <w:r>
+        <w:rPr>
+          <w:rStyle w:val="Titolo2Carattere"/>
+          <w:color w:val="auto"/>
+        </w:rPr>
+        <w:t>È</w:t>
+      </w:r>
+      <w:r>
+        <w:rPr>
+          <w:rFonts w:ascii="Bookman Old Style" w:hAnsi="Bookman Old Style" w:cstheme="majorHAnsi"/>
+          <w:sz w:val="24"/>
+          <w:szCs w:val="24"/>
         </w:rPr>
         <w:t xml:space="preserve"> </w:t>
       </w:r>
       <w:r>
         <w:rPr>
           <w:rFonts w:ascii="Bookman Old Style" w:hAnsi="Bookman Old Style" w:cstheme="majorHAnsi"/>
-          <w:i/>
-          <w:sz w:val="24"/>
-          <w:szCs w:val="24"/>
-          <w:lang w:val="en-US"/>
-        </w:rPr>
-        <w:t>“a fluid  mix  of  framed  experience,  values,contextual  information,  and  expert  insight  that  provides  aframework  for  evaluating  and  incorporating  new  experiences  and  information.”</w:t>
-      </w:r>
-      <w:r>
-        <w:rPr>
-          <w:rFonts w:ascii="Bookman Old Style" w:hAnsi="Bookman Old Style" w:cstheme="majorHAnsi"/>
-          <w:i/>
+          <w:sz w:val="24"/>
+          <w:szCs w:val="24"/>
+        </w:rPr>
+        <w:t>importante sottolineare che la BI non comprende soltanto le tecnologie di elaborazione e analisi dei dati ma anche molte pratiche e metodi di business che possono essere applicati a vari settori</w:t>
+      </w:r>
+      <w:r>
+        <w:rPr>
+          <w:rFonts w:ascii="Bookman Old Style" w:hAnsi="Bookman Old Style" w:cstheme="majorHAnsi"/>
+          <w:sz w:val="24"/>
+          <w:szCs w:val="24"/>
+        </w:rPr>
+        <w:t xml:space="preserve"> (</w:t>
+      </w:r>
+      <w:r>
+        <w:rPr>
+          <w:rFonts w:ascii="Bookman Old Style" w:hAnsi="Bookman Old Style" w:cstheme="majorHAnsi"/>
+          <w:sz w:val="24"/>
+          <w:szCs w:val="24"/>
+        </w:rPr>
+        <w:t>e-</w:t>
+      </w:r>
+      <w:proofErr w:type="spellStart"/>
+      <w:r>
+        <w:rPr>
+          <w:rFonts w:ascii="Bookman Old Style" w:hAnsi="Bookman Old Style" w:cstheme="majorHAnsi"/>
+          <w:sz w:val="24"/>
+          <w:szCs w:val="24"/>
+        </w:rPr>
+        <w:t>governance</w:t>
+      </w:r>
+      <w:proofErr w:type="spellEnd"/>
+      <w:r>
+        <w:rPr>
+          <w:rFonts w:ascii="Bookman Old Style" w:hAnsi="Bookman Old Style" w:cstheme="majorHAnsi"/>
+          <w:sz w:val="24"/>
+          <w:szCs w:val="24"/>
+        </w:rPr>
+        <w:t>,</w:t>
+      </w:r>
+      <w:r>
+        <w:rPr>
+          <w:rFonts w:ascii="Bookman Old Style" w:hAnsi="Bookman Old Style" w:cstheme="majorHAnsi"/>
+          <w:sz w:val="24"/>
+          <w:szCs w:val="24"/>
+        </w:rPr>
+        <w:t xml:space="preserve"> </w:t>
+      </w:r>
+      <w:r>
+        <w:rPr>
+          <w:rFonts w:ascii="Bookman Old Style" w:hAnsi="Bookman Old Style" w:cstheme="majorHAnsi"/>
+          <w:sz w:val="24"/>
+          <w:szCs w:val="24"/>
+        </w:rPr>
+        <w:t>assistenza sanitaria, sicurezza</w:t>
+      </w:r>
+      <w:r>
+        <w:rPr>
+          <w:rFonts w:ascii="Bookman Old Style" w:hAnsi="Bookman Old Style" w:cstheme="majorHAnsi"/>
+          <w:sz w:val="24"/>
+          <w:szCs w:val="24"/>
+        </w:rPr>
+        <w:t>, …)</w:t>
+      </w:r>
+      <w:r>
+        <w:rPr>
+          <w:rFonts w:ascii="Bookman Old Style" w:hAnsi="Bookman Old Style" w:cstheme="majorHAnsi"/>
+          <w:sz w:val="24"/>
+          <w:szCs w:val="24"/>
+        </w:rPr>
+        <w:t>.</w:t>
+      </w:r>
+      <w:r>
+        <w:rPr>
+          <w:rFonts w:ascii="Bookman Old Style" w:hAnsi="Bookman Old Style" w:cstheme="majorHAnsi"/>
+          <w:noProof/>
+          <w:sz w:val="24"/>
+          <w:szCs w:val="24"/>
+        </w:rPr>
+        <w:t xml:space="preserve"> </w:t>
+      </w:r>
+      <w:r>
+        <w:rPr>
+          <w:rFonts w:ascii="Bookman Old Style" w:hAnsi="Bookman Old Style" w:cstheme="majorHAnsi"/>
+          <w:noProof/>
           <w:sz w:val="24"/>
           <w:szCs w:val="24"/>
         </w:rPr>
@@ -1074,17 +2697,36 @@
       <w:r>
         <w:rPr>
           <w:rFonts w:ascii="Bookman Old Style" w:hAnsi="Bookman Old Style" w:cstheme="majorHAnsi"/>
-          <w:i/>
-          <w:sz w:val="24"/>
-          <w:szCs w:val="24"/>
-          <w:lang w:val="en-US"/>
-        </w:rPr>
-        <w:instrText>ADDIN CSL_CITATION {"citationItems":[{"id":"ITEM-1","itemData":{"ISBN":"9780875846552","author":[{"dropping-particle":"","family":"Davenport","given":"T H","non-dropping-particle":"","parse-names":false,"suffix":""},{"dropping-particle":"","family":"Davenport","given":"P.D.M.I.S.M.T.H.","non-dropping-particle":"","parse-names":false,"suffix":""},{"dropping-particle":"","family":"Prusak","given":"L","non-dropping-particle":"","parse-names":false,"suffix":""},{"dropping-particle":"","family":"York University - NetLibrary","given":"Inc","non-dropping-particle":"","parse-names":false,"suffix":""}],"collection-title":"EBSCO eBook Collection","id":"ITEM-1","issued":{"date-parts":[["1998"]]},"publisher":"Harvard Business School Press","title":"Working Knowledge: How Organizations Manage what They Know","type":"book"},"uris":["http://www.mendeley.com/documents/?uuid=2c4c6b33-f154-44a3-aed0-86c23374df61"]}],"mendeley":{"formattedCitation":"[7]","plainTextFormattedCitation":"[7]","previouslyFormattedCitation":"[7]"},"properties":{"noteIndex":0},"schema":"https://github.com/citation-style-language/schema/raw/master/csl-citation.json"}</w:instrText>
-      </w:r>
-      <w:r>
-        <w:rPr>
-          <w:rFonts w:ascii="Bookman Old Style" w:hAnsi="Bookman Old Style" w:cstheme="majorHAnsi"/>
-          <w:i/>
+          <w:noProof/>
+          <w:sz w:val="24"/>
+          <w:szCs w:val="24"/>
+        </w:rPr>
+        <w:instrText>ADDIN CSL_CITATION {"citationItems":[{"id":"ITEM-1","itemData":{"DOI":"10.1109/CSNT.2017.8418568","ISBN":"978-1-5386-1860-8","author":[{"dropping-particle":"","family":"Wazurkar","given":"Parth","non-dropping-particle":"","parse-names":false,"suffix":""},{"dropping-particle":"","family":"Bhadoria","given":"Robin Singh","non-dropping-particle":"","parse-names":false,"suffix":""},{"dropping-particle":"","family":"Bajpai","given":"Dhananjai","non-dropping-particle":"","parse-names":false,"suffix":""}],"container-title":"2017 7th International Conference on Communication Systems and Network Technologies (CSNT)","id":"ITEM-1","issued":{"date-parts":[["2017","11"]]},"page":"367-370","publisher":"IEEE","title":"Predictive analytics in data science for business intelligence solutions","type":"paper-conference"},"uris":["http://www.mendeley.com/documents/?uuid=2eeb05b6-69f7-442d-926a-73575fc50eb4"]},{"id":"ITEM-2","itemData":{"abstract":"This research essay highlights the need to integrate predictive analytics into information systems research and shows several concrete ways in which this goal can be accomplished. Predictive analytics include empirical methods (statistical and other) that generate data predictions as well as methods for assessing predictive power. Predictive analytics not only assist in creating practically useful models, they also play an important role alongside explanatory modeling in theory building and theory testing. We describe six roles for predictive analytics: new theory generation, measurement development, comparison of competing theories, improvement of existing models, relevance assessment, and assessment of the predictability of empirical phenomena. Despite the importance of predictive analytics, we find that they are rare in the empirical IS literature. Extant IS literature relies nearly exclusively on explanatory statistical modeling, where statistical inference is used to test and evaluate the explanatory power of underlying causal models, and predictive power is assumed to follow automatically from t</w:instrText>
+      </w:r>
+      <w:r>
+        <w:rPr>
+          <w:rFonts w:ascii="Bookman Old Style" w:hAnsi="Bookman Old Style" w:cstheme="majorHAnsi"/>
+          <w:noProof/>
+          <w:sz w:val="24"/>
+          <w:szCs w:val="24"/>
+          <w:lang w:val="en-GB"/>
+        </w:rPr>
+        <w:instrText>he explanatory model. However, explanatory power does not imply predictive power and thus predictive analytics are necessary for assessing predictive power and for building empirical models that predict well. To show that predictive analytics and explanatory statistical modeling are fundamentally disparate, we show that they are different in each step of the modeling process. These differences translate into different final models, so that a pure explanatory statistical model is best tuned for testing causal hypotheses and a pure predictive model is best in terms of predictive power. We convert a well-known explanatory paper on TAM to a predictive context to illustrate these diffe</w:instrText>
+      </w:r>
+      <w:r>
+        <w:rPr>
+          <w:rFonts w:ascii="Bookman Old Style" w:hAnsi="Bookman Old Style" w:cstheme="majorHAnsi"/>
+          <w:noProof/>
+          <w:sz w:val="24"/>
+          <w:szCs w:val="24"/>
+          <w:lang w:val="en-GB"/>
+        </w:rPr>
+        <w:instrText>rences and show how predictive analytics can add theoretical and practical value to IS research.","author":[{"dropping-particle":"","family":"Shmueli","given":"Galit","non-dropping-particle":"","parse-names":false,"suffix":""},{"dropping-particle":"","family":"Koppius","given":"Otto R","non-dropping-particle":"","parse-names":false,"suffix":""}],"id":"ITEM-2","issued":{"date-parts":[["0"]]},"title":"PREDICTIVE ANALYTICS IN INFORMATION SYSTEMS RESEARCH 1","type":"report"},"uris":["http://www.mendeley.com/documents/?uuid=693d9486-a7ab-3517-a004-ba493e1f9cf4"]}],"mendeley":{"formattedCitation":"[1], [9]","plainTextFormattedCitation":"[1], [9]","previouslyFormattedCitation":"[1], [9]"},"properties":{"noteIndex":0},"schema":"https://github.com/citation-style-language/schema/raw/master/csl-citation.json"}</w:instrText>
+      </w:r>
+      <w:r>
+        <w:rPr>
+          <w:rFonts w:ascii="Bookman Old Style" w:hAnsi="Bookman Old Style" w:cstheme="majorHAnsi"/>
+          <w:noProof/>
           <w:sz w:val="24"/>
           <w:szCs w:val="24"/>
         </w:rPr>
@@ -1096,18 +2738,28 @@
           <w:noProof/>
           <w:sz w:val="24"/>
           <w:szCs w:val="24"/>
-        </w:rPr>
-        <w:t>[7]</w:t>
-      </w:r>
-      <w:r>
-        <w:rPr>
-          <w:rFonts w:ascii="Bookman Old Style" w:hAnsi="Bookman Old Style" w:cstheme="majorHAnsi"/>
-          <w:i/>
+          <w:lang w:val="en-GB"/>
+        </w:rPr>
+        <w:t>[1], [9]</w:t>
+      </w:r>
+      <w:r>
+        <w:rPr>
+          <w:rFonts w:ascii="Bookman Old Style" w:hAnsi="Bookman Old Style" w:cstheme="majorHAnsi"/>
+          <w:noProof/>
           <w:sz w:val="24"/>
           <w:szCs w:val="24"/>
         </w:rPr>
         <w:fldChar w:fldCharType="end"/>
       </w:r>
+      <w:r>
+        <w:rPr>
+          <w:rFonts w:ascii="Bookman Old Style" w:hAnsi="Bookman Old Style" w:cstheme="majorHAnsi"/>
+          <w:sz w:val="24"/>
+          <w:szCs w:val="24"/>
+          <w:lang w:val="en-GB"/>
+        </w:rPr>
+        <w:t xml:space="preserve"> </w:t>
+      </w:r>
     </w:p>
     <w:p>
       <w:pPr>
@@ -1116,56 +2768,189 @@
           <w:rFonts w:ascii="Bookman Old Style" w:hAnsi="Bookman Old Style" w:cstheme="majorHAnsi"/>
           <w:sz w:val="24"/>
           <w:szCs w:val="24"/>
-          <w:lang w:val="en-US"/>
-        </w:rPr>
-      </w:pPr>
-      <w:r>
-        <w:rPr>
-          <w:rFonts w:ascii="Bookman Old Style" w:hAnsi="Bookman Old Style" w:cstheme="majorHAnsi"/>
-          <w:sz w:val="24"/>
-          <w:szCs w:val="24"/>
-        </w:rPr>
-        <w:t>Il processo che trasforma i dati e le informazioni in conoscenza è detto Business Intelligence</w:t>
-      </w:r>
-      <w:r>
-        <w:rPr>
-          <w:rFonts w:ascii="Bookman Old Style" w:hAnsi="Bookman Old Style" w:cstheme="majorHAnsi"/>
-          <w:sz w:val="24"/>
-          <w:szCs w:val="24"/>
-        </w:rPr>
-        <w:t xml:space="preserve"> ed è definito come: </w:t>
-      </w:r>
-      <w:r>
-        <w:rPr>
-          <w:rFonts w:ascii="Bookman Old Style" w:hAnsi="Bookman Old Style" w:cstheme="majorHAnsi"/>
-          <w:i/>
-          <w:sz w:val="24"/>
-          <w:szCs w:val="24"/>
-        </w:rPr>
-        <w:t xml:space="preserve">“the intelligence as information valued for its currency and relevance. </w:t>
-      </w:r>
-      <w:r>
-        <w:rPr>
-          <w:rFonts w:ascii="Bookman Old Style" w:hAnsi="Bookman Old Style" w:cstheme="majorHAnsi"/>
-          <w:i/>
-          <w:sz w:val="24"/>
-          <w:szCs w:val="24"/>
-          <w:lang w:val="en-US"/>
-        </w:rPr>
-        <w:t>It is expert information, knowledge and technologies efficient in the management of organizational and individual business. Therefore, in this sense, business intelligence is a broad category of applications and technologies for gathering, providing access to, and analyzing data for the purpose of helping enterprise users make better business decisions.”</w:t>
-      </w:r>
-      <w:r>
-        <w:rPr>
-          <w:rFonts w:ascii="Bookman Old Style" w:hAnsi="Bookman Old Style" w:cstheme="majorHAnsi"/>
-          <w:sz w:val="24"/>
-          <w:szCs w:val="24"/>
-          <w:lang w:val="en-US"/>
+          <w:lang w:val="en-GB"/>
+        </w:rPr>
+      </w:pPr>
+      <w:r>
+        <w:rPr>
+          <w:rFonts w:ascii="Bookman Old Style" w:hAnsi="Bookman Old Style" w:cstheme="majorHAnsi"/>
+          <w:sz w:val="24"/>
+          <w:szCs w:val="24"/>
+          <w:lang w:val="en-GB"/>
+        </w:rPr>
+        <w:t xml:space="preserve">Il BI System </w:t>
+      </w:r>
+      <w:proofErr w:type="spellStart"/>
+      <w:r>
+        <w:rPr>
+          <w:rFonts w:ascii="Bookman Old Style" w:hAnsi="Bookman Old Style" w:cstheme="majorHAnsi"/>
+          <w:sz w:val="24"/>
+          <w:szCs w:val="24"/>
+          <w:lang w:val="en-GB"/>
+        </w:rPr>
+        <w:t>elabora</w:t>
+      </w:r>
+      <w:proofErr w:type="spellEnd"/>
+      <w:r>
+        <w:rPr>
+          <w:rFonts w:ascii="Bookman Old Style" w:hAnsi="Bookman Old Style" w:cstheme="majorHAnsi"/>
+          <w:sz w:val="24"/>
+          <w:szCs w:val="24"/>
+          <w:lang w:val="en-GB"/>
         </w:rPr>
         <w:t xml:space="preserve"> </w:t>
       </w:r>
-      <w:r>
-        <w:rPr>
-          <w:rFonts w:ascii="Bookman Old Style" w:hAnsi="Bookman Old Style" w:cstheme="majorHAnsi"/>
+      <w:proofErr w:type="spellStart"/>
+      <w:r>
+        <w:rPr>
+          <w:rFonts w:ascii="Bookman Old Style" w:hAnsi="Bookman Old Style" w:cstheme="majorHAnsi"/>
+          <w:sz w:val="24"/>
+          <w:szCs w:val="24"/>
+          <w:lang w:val="en-GB"/>
+        </w:rPr>
+        <w:t>informazioni</w:t>
+      </w:r>
+      <w:proofErr w:type="spellEnd"/>
+      <w:r>
+        <w:rPr>
+          <w:rFonts w:ascii="Bookman Old Style" w:hAnsi="Bookman Old Style" w:cstheme="majorHAnsi"/>
+          <w:sz w:val="24"/>
+          <w:szCs w:val="24"/>
+          <w:lang w:val="en-GB"/>
+        </w:rPr>
+        <w:t xml:space="preserve"> a </w:t>
+      </w:r>
+      <w:proofErr w:type="spellStart"/>
+      <w:r>
+        <w:rPr>
+          <w:rFonts w:ascii="Bookman Old Style" w:hAnsi="Bookman Old Style" w:cstheme="majorHAnsi"/>
+          <w:sz w:val="24"/>
+          <w:szCs w:val="24"/>
+          <w:lang w:val="en-GB"/>
+        </w:rPr>
+        <w:t>partire</w:t>
+      </w:r>
+      <w:proofErr w:type="spellEnd"/>
+      <w:r>
+        <w:rPr>
+          <w:rFonts w:ascii="Bookman Old Style" w:hAnsi="Bookman Old Style" w:cstheme="majorHAnsi"/>
+          <w:sz w:val="24"/>
+          <w:szCs w:val="24"/>
+          <w:lang w:val="en-GB"/>
+        </w:rPr>
+        <w:t xml:space="preserve"> da una </w:t>
+      </w:r>
+      <w:proofErr w:type="spellStart"/>
+      <w:r>
+        <w:rPr>
+          <w:rFonts w:ascii="Bookman Old Style" w:hAnsi="Bookman Old Style" w:cstheme="majorHAnsi"/>
+          <w:sz w:val="24"/>
+          <w:szCs w:val="24"/>
+          <w:lang w:val="en-GB"/>
+        </w:rPr>
+        <w:t>sorgente</w:t>
+      </w:r>
+      <w:proofErr w:type="spellEnd"/>
+      <w:r>
+        <w:rPr>
+          <w:rFonts w:ascii="Bookman Old Style" w:hAnsi="Bookman Old Style" w:cstheme="majorHAnsi"/>
+          <w:sz w:val="24"/>
+          <w:szCs w:val="24"/>
+          <w:lang w:val="en-GB"/>
+        </w:rPr>
+        <w:t xml:space="preserve">, </w:t>
+      </w:r>
+      <w:proofErr w:type="spellStart"/>
+      <w:r>
+        <w:rPr>
+          <w:rFonts w:ascii="Bookman Old Style" w:hAnsi="Bookman Old Style" w:cstheme="majorHAnsi"/>
+          <w:sz w:val="24"/>
+          <w:szCs w:val="24"/>
+          <w:lang w:val="en-GB"/>
+        </w:rPr>
+        <w:t>chiamata</w:t>
+      </w:r>
+      <w:proofErr w:type="spellEnd"/>
+      <w:r>
+        <w:rPr>
+          <w:rFonts w:ascii="Bookman Old Style" w:hAnsi="Bookman Old Style" w:cstheme="majorHAnsi"/>
+          <w:sz w:val="24"/>
+          <w:szCs w:val="24"/>
+          <w:lang w:val="en-GB"/>
+        </w:rPr>
+        <w:t xml:space="preserve"> Data Warehouse</w:t>
+      </w:r>
+      <w:r>
+        <w:rPr>
+          <w:rFonts w:ascii="Bookman Old Style" w:hAnsi="Bookman Old Style" w:cstheme="majorHAnsi"/>
+          <w:sz w:val="24"/>
+          <w:szCs w:val="24"/>
+          <w:lang w:val="en-GB"/>
+        </w:rPr>
+        <w:t xml:space="preserve"> </w:t>
+      </w:r>
+      <w:proofErr w:type="spellStart"/>
+      <w:r>
+        <w:rPr>
+          <w:rFonts w:ascii="Bookman Old Style" w:hAnsi="Bookman Old Style" w:cstheme="majorHAnsi"/>
+          <w:sz w:val="24"/>
+          <w:szCs w:val="24"/>
+          <w:lang w:val="en-GB"/>
+        </w:rPr>
+        <w:t>definita</w:t>
+      </w:r>
+      <w:proofErr w:type="spellEnd"/>
+      <w:r>
+        <w:rPr>
+          <w:rFonts w:ascii="Bookman Old Style" w:hAnsi="Bookman Old Style" w:cstheme="majorHAnsi"/>
+          <w:sz w:val="24"/>
+          <w:szCs w:val="24"/>
+          <w:lang w:val="en-GB"/>
+        </w:rPr>
+        <w:t xml:space="preserve"> come</w:t>
+      </w:r>
+      <w:r>
+        <w:rPr>
+          <w:rFonts w:ascii="Bookman Old Style" w:hAnsi="Bookman Old Style" w:cstheme="majorHAnsi"/>
+          <w:sz w:val="24"/>
+          <w:szCs w:val="24"/>
+          <w:lang w:val="en-GB"/>
+        </w:rPr>
+        <w:t>:</w:t>
+      </w:r>
+      <w:r>
+        <w:rPr>
+          <w:rFonts w:ascii="Bookman Old Style" w:hAnsi="Bookman Old Style" w:cstheme="majorHAnsi"/>
+          <w:sz w:val="24"/>
+          <w:szCs w:val="24"/>
+          <w:lang w:val="en-GB"/>
+        </w:rPr>
+        <w:t xml:space="preserve"> “</w:t>
+      </w:r>
+      <w:r>
+        <w:rPr>
+          <w:rFonts w:ascii="Bookman Old Style" w:hAnsi="Bookman Old Style" w:cstheme="majorHAnsi"/>
+          <w:i/>
+          <w:sz w:val="24"/>
+          <w:szCs w:val="24"/>
+          <w:lang w:val="en-GB"/>
+        </w:rPr>
+        <w:t xml:space="preserve">an integrated and time-varying collection of data primarily used in strategic </w:t>
+      </w:r>
+      <w:r>
+        <w:rPr>
+          <w:rFonts w:ascii="Bookman Old Style" w:hAnsi="Bookman Old Style" w:cstheme="majorHAnsi"/>
+          <w:i/>
+          <w:sz w:val="24"/>
+          <w:szCs w:val="24"/>
+          <w:lang w:val="en-US"/>
+        </w:rPr>
+        <w:t>decision making by means of online analytical processing (OLAP) techniques. It is essentially a database that stores integrated, often historical, and aggregated information extracted from multiple, heterogeneous, autonomous, and distributed information sources.”</w:t>
+      </w:r>
+      <w:r>
+        <w:rPr>
+          <w:rFonts w:ascii="Bookman Old Style" w:hAnsi="Bookman Old Style" w:cstheme="majorHAnsi"/>
+          <w:i/>
           <w:sz w:val="24"/>
           <w:szCs w:val="24"/>
           <w:lang w:val="en-US"/>
@@ -1175,15 +2960,17 @@
       <w:r>
         <w:rPr>
           <w:rFonts w:ascii="Bookman Old Style" w:hAnsi="Bookman Old Style" w:cstheme="majorHAnsi"/>
-          <w:sz w:val="24"/>
-          <w:szCs w:val="24"/>
-          <w:lang w:val="en-US"/>
-        </w:rPr>
-        <w:instrText>ADDIN CSL_CITATION {"citationItems":[{"id":"ITEM-1","itemData":{"author":[{"dropping-particle":"","family":"Ranjan","given":"Jayanthi","non-dropping-particle":"","parse-names":false,"suffix":""}],"container-title":"Journal of Theoretical and Applied Information Technology","id":"ITEM-1","issue":"1","issued":{"date-parts":[["2009"]]},"page":"60-70","title":"Business intelligence: Concepts, components, techniques and benefits","type":"article-journal","volume":"9"},"uris":["http://www.mendeley.com/documents/?uuid=ae2b4afd-6a9d-4138-9d50-224eda652634","http://www.mendeley.com/documents/?uuid=3c974a74-07fd-4455-a2b8-9b51cea424fb"]}],"mendeley":{"formattedCitation":"[8]","plainTextFormattedCitation":"[8]","previouslyFormattedCitation":"[8]"},"properties":{"noteIndex":0},"schema":"https://github.com/citation-style-language/schema/raw/master/csl-citation.json"}</w:instrText>
-      </w:r>
-      <w:r>
-        <w:rPr>
-          <w:rFonts w:ascii="Bookman Old Style" w:hAnsi="Bookman Old Style" w:cstheme="majorHAnsi"/>
+          <w:i/>
+          <w:sz w:val="24"/>
+          <w:szCs w:val="24"/>
+          <w:lang w:val="en-US"/>
+        </w:rPr>
+        <w:instrText>ADDIN CSL_CITATION {"citationItems":[{"id":"ITEM-1","itemData":{"author":[{"dropping-particle":"","family":"Hüsemann","given":"Bodo","non-dropping-particle":"","parse-names":false,"suffix":""},{"dropping-particle":"","family":"Lechtenbörger","given":"Jens","non-dropping-particle":"","parse-names":false,"suffix":""},{"dropping-particle":"","family":"Vossen","given":"Gottfried","non-dropping-particle":"","parse-names":false,"suffix":""}],"id":"ITEM-1","issued":{"date-parts":[["2000"]]},"publisher":"Universität Münster. Angewandte Mathematik und Informatik","title":"Conceptual data warehouse design","type":"book"},"uris":["http://www.mendeley.com/documents/?uuid=52cae31c-9b52-4e67-8966-1d3152c58ac4","http://www.mendeley.com/documents/?uuid=8a92116a-cfcb-404c-b476-4dacfef495bb"]}],"mendeley":{"formattedCitation":"[11]","plainTextFormattedCitation":"[11]","previouslyFormattedCitation":"[11]"},"properties":{"noteIndex":0},"schema":"https://github.com/citation-style-language/schema/raw/master/csl-citation.json"}</w:instrText>
+      </w:r>
+      <w:r>
+        <w:rPr>
+          <w:rFonts w:ascii="Bookman Old Style" w:hAnsi="Bookman Old Style" w:cstheme="majorHAnsi"/>
+          <w:i/>
           <w:sz w:val="24"/>
           <w:szCs w:val="24"/>
           <w:lang w:val="en-US"/>
@@ -1196,13 +2983,14 @@
           <w:noProof/>
           <w:sz w:val="24"/>
           <w:szCs w:val="24"/>
-          <w:lang w:val="en-US"/>
-        </w:rPr>
-        <w:t>[8]</w:t>
-      </w:r>
-      <w:r>
-        <w:rPr>
-          <w:rFonts w:ascii="Bookman Old Style" w:hAnsi="Bookman Old Style" w:cstheme="majorHAnsi"/>
+          <w:lang w:val="en-GB"/>
+        </w:rPr>
+        <w:t>[11]</w:t>
+      </w:r>
+      <w:r>
+        <w:rPr>
+          <w:rFonts w:ascii="Bookman Old Style" w:hAnsi="Bookman Old Style" w:cstheme="majorHAnsi"/>
+          <w:i/>
           <w:sz w:val="24"/>
           <w:szCs w:val="24"/>
           <w:lang w:val="en-US"/>
@@ -1225,22 +3013,669 @@
           <w:sz w:val="24"/>
           <w:szCs w:val="24"/>
         </w:rPr>
-        <w:t>Un’altra definizione di  Business Intelligence (BI) definita in letteratura è “</w:t>
-      </w:r>
-      <w:r>
-        <w:rPr>
-          <w:rFonts w:ascii="Bookman Old Style" w:hAnsi="Bookman Old Style" w:cstheme="majorHAnsi"/>
-          <w:i/>
-          <w:sz w:val="24"/>
-          <w:szCs w:val="24"/>
-        </w:rPr>
-        <w:t>the techniques or practices which utilize different technologies to create different methods or applications which analyze the business data available with the organization to help the enterprise to take decisions based on the predictions made by the data.</w:t>
-      </w:r>
-      <w:r>
-        <w:rPr>
-          <w:rFonts w:ascii="Bookman Old Style" w:hAnsi="Bookman Old Style" w:cstheme="majorHAnsi"/>
-          <w:sz w:val="24"/>
-          <w:szCs w:val="24"/>
+        <w:t>C</w:t>
+      </w:r>
+      <w:r>
+        <w:rPr>
+          <w:rFonts w:ascii="Bookman Old Style" w:hAnsi="Bookman Old Style" w:cstheme="majorHAnsi"/>
+          <w:sz w:val="24"/>
+          <w:szCs w:val="24"/>
+        </w:rPr>
+        <w:t xml:space="preserve">ostruire un grande </w:t>
+      </w:r>
+      <w:r>
+        <w:rPr>
+          <w:rFonts w:ascii="Bookman Old Style" w:hAnsi="Bookman Old Style" w:cstheme="majorHAnsi"/>
+          <w:sz w:val="24"/>
+          <w:szCs w:val="24"/>
+        </w:rPr>
+        <w:t>Data Warehouse spesso porta a un maggiore interesse nell'analisi e nell'utilizz</w:t>
+      </w:r>
+      <w:r>
+        <w:rPr>
+          <w:rFonts w:ascii="Bookman Old Style" w:hAnsi="Bookman Old Style" w:cstheme="majorHAnsi"/>
+          <w:sz w:val="24"/>
+          <w:szCs w:val="24"/>
+        </w:rPr>
+        <w:t xml:space="preserve">o dell'accumulo </w:t>
+      </w:r>
+      <w:r>
+        <w:rPr>
+          <w:rFonts w:ascii="Bookman Old Style" w:hAnsi="Bookman Old Style" w:cstheme="majorHAnsi"/>
+          <w:sz w:val="24"/>
+          <w:szCs w:val="24"/>
+        </w:rPr>
+        <w:t xml:space="preserve">di </w:t>
+      </w:r>
+      <w:r>
+        <w:rPr>
+          <w:rFonts w:ascii="Bookman Old Style" w:hAnsi="Bookman Old Style" w:cstheme="majorHAnsi"/>
+          <w:sz w:val="24"/>
+          <w:szCs w:val="24"/>
+        </w:rPr>
+        <w:t>dati storici</w:t>
+      </w:r>
+      <w:r>
+        <w:rPr>
+          <w:rFonts w:ascii="Bookman Old Style" w:hAnsi="Bookman Old Style" w:cstheme="majorHAnsi"/>
+          <w:sz w:val="24"/>
+          <w:szCs w:val="24"/>
+        </w:rPr>
+        <w:t xml:space="preserve">. Una soluzione </w:t>
+      </w:r>
+      <w:r>
+        <w:rPr>
+          <w:rFonts w:ascii="Bookman Old Style" w:hAnsi="Bookman Old Style" w:cstheme="majorHAnsi"/>
+          <w:sz w:val="24"/>
+          <w:szCs w:val="24"/>
+        </w:rPr>
+        <w:t>sarebbe</w:t>
+      </w:r>
+      <w:r>
+        <w:rPr>
+          <w:rFonts w:ascii="Bookman Old Style" w:hAnsi="Bookman Old Style" w:cstheme="majorHAnsi"/>
+          <w:sz w:val="24"/>
+          <w:szCs w:val="24"/>
+        </w:rPr>
+        <w:t xml:space="preserve"> analizzare i dati in un Data Warehouse mediante analisi analitica on-line </w:t>
+      </w:r>
+      <w:r>
+        <w:rPr>
+          <w:rFonts w:ascii="Bookman Old Style" w:hAnsi="Bookman Old Style" w:cstheme="majorHAnsi"/>
+          <w:sz w:val="24"/>
+          <w:szCs w:val="24"/>
+        </w:rPr>
+        <w:t xml:space="preserve">con </w:t>
+      </w:r>
+      <w:r>
+        <w:rPr>
+          <w:rFonts w:ascii="Bookman Old Style" w:hAnsi="Bookman Old Style" w:cstheme="majorHAnsi"/>
+          <w:sz w:val="24"/>
+          <w:szCs w:val="24"/>
+        </w:rPr>
+        <w:t>strumenti di elaborazione</w:t>
+      </w:r>
+      <w:r>
+        <w:rPr>
+          <w:rFonts w:ascii="Bookman Old Style" w:hAnsi="Bookman Old Style" w:cstheme="majorHAnsi"/>
+          <w:sz w:val="24"/>
+          <w:szCs w:val="24"/>
+        </w:rPr>
+        <w:t xml:space="preserve"> (OLAP)</w:t>
+      </w:r>
+      <w:r>
+        <w:rPr>
+          <w:rFonts w:ascii="Bookman Old Style" w:hAnsi="Bookman Old Style" w:cstheme="majorHAnsi"/>
+          <w:sz w:val="24"/>
+          <w:szCs w:val="24"/>
+        </w:rPr>
+        <w:t xml:space="preserve">. </w:t>
+      </w:r>
+      <w:r>
+        <w:rPr>
+          <w:rFonts w:ascii="Bookman Old Style" w:hAnsi="Bookman Old Style" w:cstheme="majorHAnsi"/>
+          <w:sz w:val="24"/>
+          <w:szCs w:val="24"/>
+          <w:lang w:val="en-GB"/>
+        </w:rPr>
+        <w:t xml:space="preserve">Per OLAP </w:t>
+      </w:r>
+      <w:proofErr w:type="spellStart"/>
+      <w:r>
+        <w:rPr>
+          <w:rFonts w:ascii="Bookman Old Style" w:hAnsi="Bookman Old Style" w:cstheme="majorHAnsi"/>
+          <w:sz w:val="24"/>
+          <w:szCs w:val="24"/>
+          <w:lang w:val="en-GB"/>
+        </w:rPr>
+        <w:t>si</w:t>
+      </w:r>
+      <w:proofErr w:type="spellEnd"/>
+      <w:r>
+        <w:rPr>
+          <w:rFonts w:ascii="Bookman Old Style" w:hAnsi="Bookman Old Style" w:cstheme="majorHAnsi"/>
+          <w:sz w:val="24"/>
+          <w:szCs w:val="24"/>
+          <w:lang w:val="en-GB"/>
+        </w:rPr>
+        <w:t xml:space="preserve"> </w:t>
+      </w:r>
+      <w:proofErr w:type="spellStart"/>
+      <w:r>
+        <w:rPr>
+          <w:rFonts w:ascii="Bookman Old Style" w:hAnsi="Bookman Old Style" w:cstheme="majorHAnsi"/>
+          <w:sz w:val="24"/>
+          <w:szCs w:val="24"/>
+          <w:lang w:val="en-GB"/>
+        </w:rPr>
+        <w:t>intende</w:t>
+      </w:r>
+      <w:proofErr w:type="spellEnd"/>
+      <w:r>
+        <w:rPr>
+          <w:rFonts w:ascii="Bookman Old Style" w:hAnsi="Bookman Old Style" w:cstheme="majorHAnsi"/>
+          <w:sz w:val="24"/>
+          <w:szCs w:val="24"/>
+          <w:lang w:val="en-GB"/>
+        </w:rPr>
+        <w:t xml:space="preserve"> “</w:t>
+      </w:r>
+      <w:r>
+        <w:rPr>
+          <w:rFonts w:ascii="Bookman Old Style" w:hAnsi="Bookman Old Style" w:cstheme="majorHAnsi"/>
+          <w:i/>
+          <w:sz w:val="24"/>
+          <w:szCs w:val="24"/>
+          <w:lang w:val="en-GB"/>
+        </w:rPr>
+        <w:t xml:space="preserve">software for manipulating multidimensional data from a variety of sources that has been stored in a data warehouse. The software can create various views and representations of the data. OLAP software provides fast, consistent, interactive access to shared, multidimensional data. These systems are used to discover trends, </w:t>
+      </w:r>
+      <w:proofErr w:type="spellStart"/>
+      <w:r>
+        <w:rPr>
+          <w:rFonts w:ascii="Bookman Old Style" w:hAnsi="Bookman Old Style" w:cstheme="majorHAnsi"/>
+          <w:i/>
+          <w:sz w:val="24"/>
+          <w:szCs w:val="24"/>
+          <w:lang w:val="en-GB"/>
+        </w:rPr>
+        <w:t>analyze</w:t>
+      </w:r>
+      <w:proofErr w:type="spellEnd"/>
+      <w:r>
+        <w:rPr>
+          <w:rFonts w:ascii="Bookman Old Style" w:hAnsi="Bookman Old Style" w:cstheme="majorHAnsi"/>
+          <w:i/>
+          <w:sz w:val="24"/>
+          <w:szCs w:val="24"/>
+          <w:lang w:val="en-GB"/>
+        </w:rPr>
+        <w:t xml:space="preserve"> critical factors and perform statistical analysis</w:t>
+      </w:r>
+      <w:r>
+        <w:rPr>
+          <w:rFonts w:ascii="Bookman Old Style" w:hAnsi="Bookman Old Style" w:cstheme="majorHAnsi"/>
+          <w:sz w:val="24"/>
+          <w:szCs w:val="24"/>
+          <w:lang w:val="en-GB"/>
+        </w:rPr>
+        <w:t xml:space="preserve">.” </w:t>
+      </w:r>
+      <w:r>
+        <w:rPr>
+          <w:rFonts w:ascii="Bookman Old Style" w:hAnsi="Bookman Old Style" w:cstheme="majorHAnsi"/>
+          <w:sz w:val="24"/>
+          <w:szCs w:val="24"/>
+        </w:rPr>
+        <w:t>(</w:t>
+      </w:r>
+      <w:proofErr w:type="spellStart"/>
+      <w:r>
+        <w:rPr>
+          <w:rFonts w:ascii="Bookman Old Style" w:hAnsi="Bookman Old Style" w:cstheme="majorHAnsi"/>
+          <w:sz w:val="24"/>
+          <w:szCs w:val="24"/>
+        </w:rPr>
+        <w:t>Sito_vedi</w:t>
+      </w:r>
+      <w:proofErr w:type="spellEnd"/>
+      <w:r>
+        <w:rPr>
+          <w:rFonts w:ascii="Bookman Old Style" w:hAnsi="Bookman Old Style" w:cstheme="majorHAnsi"/>
+          <w:sz w:val="24"/>
+          <w:szCs w:val="24"/>
+        </w:rPr>
+        <w:t xml:space="preserve"> glossario)</w:t>
+      </w:r>
+    </w:p>
+    <w:p>
+      <w:pPr>
+        <w:jc w:val="both"/>
+        <w:rPr>
+          <w:rFonts w:ascii="Bookman Old Style" w:hAnsi="Bookman Old Style" w:cstheme="majorHAnsi"/>
+          <w:sz w:val="24"/>
+          <w:szCs w:val="24"/>
+        </w:rPr>
+      </w:pPr>
+      <w:r>
+        <w:rPr>
+          <w:rFonts w:ascii="Bookman Old Style" w:hAnsi="Bookman Old Style" w:cstheme="majorHAnsi"/>
+          <w:sz w:val="24"/>
+          <w:szCs w:val="24"/>
+        </w:rPr>
+        <w:t>// OLTP</w:t>
+      </w:r>
+    </w:p>
+    <w:p>
+      <w:pPr>
+        <w:jc w:val="both"/>
+        <w:rPr>
+          <w:rFonts w:ascii="Bookman Old Style" w:hAnsi="Bookman Old Style" w:cstheme="majorHAnsi"/>
+          <w:sz w:val="24"/>
+          <w:szCs w:val="24"/>
+        </w:rPr>
+      </w:pPr>
+      <w:r>
+        <w:rPr>
+          <w:rFonts w:ascii="Bookman Old Style" w:hAnsi="Bookman Old Style" w:cstheme="majorHAnsi"/>
+          <w:sz w:val="24"/>
+          <w:szCs w:val="24"/>
+        </w:rPr>
+        <w:t xml:space="preserve">// </w:t>
+      </w:r>
+      <w:r>
+        <w:rPr>
+          <w:rFonts w:ascii="Bookman Old Style" w:hAnsi="Bookman Old Style" w:cstheme="majorHAnsi"/>
+          <w:sz w:val="24"/>
+          <w:szCs w:val="24"/>
+        </w:rPr>
+        <w:t xml:space="preserve">ESS, </w:t>
+      </w:r>
+      <w:r>
+        <w:rPr>
+          <w:rFonts w:ascii="Bookman Old Style" w:hAnsi="Bookman Old Style" w:cstheme="majorHAnsi"/>
+          <w:sz w:val="24"/>
+          <w:szCs w:val="24"/>
+        </w:rPr>
+        <w:t>DSS e MIS</w:t>
+      </w:r>
+    </w:p>
+    <w:p>
+      <w:pPr>
+        <w:jc w:val="both"/>
+        <w:rPr>
+          <w:rFonts w:ascii="Bookman Old Style" w:hAnsi="Bookman Old Style" w:cstheme="majorHAnsi"/>
+          <w:sz w:val="24"/>
+          <w:szCs w:val="24"/>
+        </w:rPr>
+      </w:pPr>
+      <w:r>
+        <w:rPr>
+          <w:rFonts w:ascii="Bookman Old Style" w:hAnsi="Bookman Old Style" w:cstheme="majorHAnsi"/>
+          <w:sz w:val="24"/>
+          <w:szCs w:val="24"/>
+        </w:rPr>
+        <w:t>Riassumendo, possiamo affermare che l</w:t>
+      </w:r>
+      <w:r>
+        <w:rPr>
+          <w:rFonts w:ascii="Bookman Old Style" w:hAnsi="Bookman Old Style" w:cstheme="majorHAnsi"/>
+          <w:sz w:val="24"/>
+          <w:szCs w:val="24"/>
+        </w:rPr>
+        <w:t>o scopo principale della tecnologia dei Data Warehouse è proprio quello di riorganizzare e sintetizzare le informazioni immagazzinate dai sistemi operazionali permettendo di condurre analisi immediate sull’andamento di determinati processi.</w:t>
+      </w:r>
+    </w:p>
+    <w:p>
+      <w:pPr>
+        <w:jc w:val="both"/>
+        <w:rPr>
+          <w:rFonts w:ascii="Bookman Old Style" w:hAnsi="Bookman Old Style" w:cstheme="majorHAnsi"/>
+          <w:i/>
+          <w:sz w:val="24"/>
+          <w:szCs w:val="24"/>
+          <w:lang w:val="en-US"/>
+        </w:rPr>
+      </w:pPr>
+      <w:r>
+        <w:rPr>
+          <w:rFonts w:ascii="Bookman Old Style" w:hAnsi="Bookman Old Style" w:cstheme="majorHAnsi"/>
+          <w:sz w:val="24"/>
+          <w:szCs w:val="24"/>
+          <w:lang w:val="en-US"/>
+        </w:rPr>
+        <w:t xml:space="preserve">Definiamo Data warehousing come </w:t>
+      </w:r>
+      <w:r>
+        <w:rPr>
+          <w:rFonts w:ascii="Bookman Old Style" w:hAnsi="Bookman Old Style" w:cstheme="majorHAnsi"/>
+          <w:i/>
+          <w:sz w:val="24"/>
+          <w:szCs w:val="24"/>
+          <w:lang w:val="en-US"/>
+        </w:rPr>
+        <w:t>“the process of constructing and using data warehouses”</w:t>
+      </w:r>
+      <w:r>
+        <w:rPr>
+          <w:rFonts w:ascii="Bookman Old Style" w:hAnsi="Bookman Old Style" w:cstheme="majorHAnsi"/>
+          <w:i/>
+          <w:sz w:val="24"/>
+          <w:szCs w:val="24"/>
+          <w:lang w:val="en-US"/>
+        </w:rPr>
+        <w:fldChar w:fldCharType="begin" w:fldLock="1"/>
+      </w:r>
+      <w:r>
+        <w:rPr>
+          <w:rFonts w:ascii="Bookman Old Style" w:hAnsi="Bookman Old Style" w:cstheme="majorHAnsi"/>
+          <w:i/>
+          <w:sz w:val="24"/>
+          <w:szCs w:val="24"/>
+          <w:lang w:val="en-US"/>
+        </w:rPr>
+        <w:instrText>ADDIN CSL_CITATION {"citationItems":[{"id":"ITEM-1","itemData":{"author":[{"dropping-particle":"","family":"Inmon","given":"William H","non-dropping-particle":"","parse-names":false,"suffix":""}],"container-title":"Prism Tech Topic","id":"ITEM-1","issue":"1","issued":{"date-parts":[["1995"]]},"title":"What is a data warehouse","type":"article-journal","volume":"1"},"uris":["http://www.mendeley.com/documents/?uuid=91ea746d-d267-492a-9481-31af65e265ed","http://www.mendeley.com/documents/?uuid=029a0aaa-9b6a-40df-90db-81ad4c656812"]}],"mendeley":{"formattedCitation":"[13]","plainTextFormattedCitation":"[13]","previouslyFormattedCitation":"[12]"},"properties":{"noteIndex":0},"schema":"https://github.com/citation-style-language/schema/raw/master/csl-citation.json"}</w:instrText>
+      </w:r>
+      <w:r>
+        <w:rPr>
+          <w:rFonts w:ascii="Bookman Old Style" w:hAnsi="Bookman Old Style" w:cstheme="majorHAnsi"/>
+          <w:i/>
+          <w:sz w:val="24"/>
+          <w:szCs w:val="24"/>
+          <w:lang w:val="en-US"/>
+        </w:rPr>
+        <w:fldChar w:fldCharType="separate"/>
+      </w:r>
+      <w:r>
+        <w:rPr>
+          <w:rFonts w:ascii="Bookman Old Style" w:hAnsi="Bookman Old Style" w:cstheme="majorHAnsi"/>
+          <w:noProof/>
+          <w:sz w:val="24"/>
+          <w:szCs w:val="24"/>
+          <w:lang w:val="en-US"/>
+        </w:rPr>
+        <w:t>[13]</w:t>
+      </w:r>
+      <w:r>
+        <w:rPr>
+          <w:rFonts w:ascii="Bookman Old Style" w:hAnsi="Bookman Old Style" w:cstheme="majorHAnsi"/>
+          <w:i/>
+          <w:sz w:val="24"/>
+          <w:szCs w:val="24"/>
+          <w:lang w:val="en-US"/>
+        </w:rPr>
+        <w:fldChar w:fldCharType="end"/>
+      </w:r>
+      <w:r>
+        <w:rPr>
+          <w:rFonts w:ascii="Bookman Old Style" w:hAnsi="Bookman Old Style" w:cstheme="majorHAnsi"/>
+          <w:i/>
+          <w:sz w:val="24"/>
+          <w:szCs w:val="24"/>
+          <w:lang w:val="en-US"/>
+        </w:rPr>
+        <w:t xml:space="preserve">. </w:t>
+      </w:r>
+      <w:r>
+        <w:rPr>
+          <w:rFonts w:ascii="Bookman Old Style" w:hAnsi="Bookman Old Style" w:cstheme="majorHAnsi"/>
+          <w:sz w:val="24"/>
+          <w:szCs w:val="24"/>
+        </w:rPr>
+        <w:t xml:space="preserve">Completata la fase di datawarehousing, si può passare all’analisi dei dati contenuti nel DW. </w:t>
+      </w:r>
+      <w:r>
+        <w:rPr>
+          <w:rFonts w:ascii="Bookman Old Style" w:hAnsi="Bookman Old Style" w:cstheme="majorHAnsi"/>
+          <w:sz w:val="24"/>
+          <w:szCs w:val="24"/>
+          <w:lang w:val="en-US"/>
+        </w:rPr>
+        <w:t xml:space="preserve">Questa fase è detta OLAP: </w:t>
+      </w:r>
+      <w:r>
+        <w:rPr>
+          <w:rFonts w:ascii="Bookman Old Style" w:hAnsi="Bookman Old Style" w:cstheme="majorHAnsi"/>
+          <w:i/>
+          <w:sz w:val="24"/>
+          <w:szCs w:val="24"/>
+          <w:lang w:val="en-US"/>
+        </w:rPr>
+        <w:t>“OLAP (On-Line Analytical Processing) refers to a set of data analysis techniques developed for analyzing data in data warehouses since 1990s.”</w:t>
+      </w:r>
+      <w:r>
+        <w:rPr>
+          <w:rFonts w:ascii="Bookman Old Style" w:hAnsi="Bookman Old Style" w:cstheme="majorHAnsi"/>
+          <w:i/>
+          <w:sz w:val="24"/>
+          <w:szCs w:val="24"/>
+          <w:lang w:val="en-US"/>
+        </w:rPr>
+        <w:fldChar w:fldCharType="begin" w:fldLock="1"/>
+      </w:r>
+      <w:r>
+        <w:rPr>
+          <w:rFonts w:ascii="Bookman Old Style" w:hAnsi="Bookman Old Style" w:cstheme="majorHAnsi"/>
+          <w:i/>
+          <w:sz w:val="24"/>
+          <w:szCs w:val="24"/>
+          <w:lang w:val="en-US"/>
+        </w:rPr>
+        <w:instrText>ADDIN CSL_CITATION {"citationItems":[{"id":"ITEM-1","itemData":{"author":[{"dropping-particle":"","family":"Han","given":"Jiawei","non-dropping-particle":"","parse-names":false,"suffix":""}],"container-title":"Proceedings of the 7th IFIP","id":"ITEM-1","issued":{"date-parts":[["1997"]]},"page":"1-9","title":"OLAP mining: An integration of OLAP with data mining","type":"paper-conference","volume":"2"},"uris":["http://www.mendeley.com/documents/?uuid=857af3ae-c20a-496b-a606-982107b0f3d6","http://www.mendeley.com/documents/?uuid=c5d0b807-1dc2-4ab7-a9a0-f09814a87c1a"]}],"mendeley":{"formattedCitation":"[14]","plainTextFormattedCitation":"[14]","previouslyFormattedCitation":"[13]"},"properties":{"noteIndex":0},"schema":"https://github.com/citation-style-language/schema/raw/master/csl-citation.json"}</w:instrText>
+      </w:r>
+      <w:r>
+        <w:rPr>
+          <w:rFonts w:ascii="Bookman Old Style" w:hAnsi="Bookman Old Style" w:cstheme="majorHAnsi"/>
+          <w:i/>
+          <w:sz w:val="24"/>
+          <w:szCs w:val="24"/>
+          <w:lang w:val="en-US"/>
+        </w:rPr>
+        <w:fldChar w:fldCharType="separate"/>
+      </w:r>
+      <w:r>
+        <w:rPr>
+          <w:rFonts w:ascii="Bookman Old Style" w:hAnsi="Bookman Old Style" w:cstheme="majorHAnsi"/>
+          <w:noProof/>
+          <w:sz w:val="24"/>
+          <w:szCs w:val="24"/>
+          <w:lang w:val="en-US"/>
+        </w:rPr>
+        <w:t>[14]</w:t>
+      </w:r>
+      <w:r>
+        <w:rPr>
+          <w:rFonts w:ascii="Bookman Old Style" w:hAnsi="Bookman Old Style" w:cstheme="majorHAnsi"/>
+          <w:i/>
+          <w:sz w:val="24"/>
+          <w:szCs w:val="24"/>
+          <w:lang w:val="en-US"/>
+        </w:rPr>
+        <w:fldChar w:fldCharType="end"/>
+      </w:r>
+    </w:p>
+    <w:p>
+      <w:pPr>
+        <w:jc w:val="both"/>
+        <w:rPr>
+          <w:rFonts w:ascii="Bookman Old Style" w:hAnsi="Bookman Old Style" w:cstheme="majorHAnsi"/>
+          <w:i/>
+          <w:sz w:val="24"/>
+          <w:szCs w:val="24"/>
+          <w:lang w:val="en-US"/>
+        </w:rPr>
+      </w:pPr>
+    </w:p>
+    <w:p>
+      <w:pPr>
+        <w:jc w:val="both"/>
+        <w:rPr>
+          <w:rFonts w:ascii="Bookman Old Style" w:hAnsi="Bookman Old Style" w:cstheme="majorHAnsi"/>
+          <w:sz w:val="24"/>
+          <w:szCs w:val="24"/>
+          <w:lang w:val="en-US"/>
+        </w:rPr>
+      </w:pPr>
+      <w:r>
+        <w:rPr>
+          <w:rFonts w:ascii="Bookman Old Style" w:hAnsi="Bookman Old Style" w:cstheme="majorHAnsi"/>
+          <w:sz w:val="24"/>
+          <w:szCs w:val="24"/>
+          <w:lang w:val="en-US"/>
+        </w:rPr>
+        <w:t xml:space="preserve">ETL </w:t>
+      </w:r>
+    </w:p>
+    <w:p>
+      <w:pPr>
+        <w:jc w:val="both"/>
+        <w:rPr>
+          <w:rFonts w:ascii="Bookman Old Style" w:hAnsi="Bookman Old Style" w:cstheme="majorHAnsi"/>
+          <w:i/>
+          <w:sz w:val="24"/>
+          <w:szCs w:val="24"/>
+          <w:lang w:val="en-US"/>
+        </w:rPr>
+      </w:pPr>
+    </w:p>
+    <w:p>
+      <w:pPr>
+        <w:jc w:val="both"/>
+        <w:rPr>
+          <w:rFonts w:ascii="Bookman Old Style" w:hAnsi="Bookman Old Style" w:cstheme="majorHAnsi"/>
+          <w:b/>
+          <w:sz w:val="24"/>
+          <w:szCs w:val="24"/>
+          <w:lang w:val="en-US"/>
+        </w:rPr>
+      </w:pPr>
+      <w:r>
+        <w:rPr>
+          <w:rFonts w:ascii="Bookman Old Style" w:hAnsi="Bookman Old Style" w:cstheme="majorHAnsi"/>
+          <w:b/>
+          <w:sz w:val="24"/>
+          <w:szCs w:val="24"/>
+          <w:lang w:val="en-US"/>
+        </w:rPr>
+        <w:t>DA INSERIRE</w:t>
+      </w:r>
+    </w:p>
+    <w:p>
+      <w:pPr>
+        <w:jc w:val="both"/>
+        <w:rPr>
+          <w:rFonts w:ascii="Bookman Old Style" w:hAnsi="Bookman Old Style" w:cstheme="majorHAnsi"/>
+          <w:sz w:val="24"/>
+          <w:szCs w:val="24"/>
+          <w:lang w:val="en-GB"/>
+        </w:rPr>
+      </w:pPr>
+      <w:r>
+        <w:rPr>
+          <w:rFonts w:ascii="Bookman Old Style" w:hAnsi="Bookman Old Style" w:cstheme="majorHAnsi"/>
+          <w:sz w:val="24"/>
+          <w:szCs w:val="24"/>
+          <w:lang w:val="en-GB"/>
+        </w:rPr>
+        <w:t>DSS</w:t>
+      </w:r>
+      <w:r>
+        <w:rPr>
+          <w:rFonts w:ascii="Bookman Old Style" w:hAnsi="Bookman Old Style" w:cstheme="majorHAnsi"/>
+          <w:sz w:val="24"/>
+          <w:szCs w:val="24"/>
+          <w:lang w:val="en-GB"/>
+        </w:rPr>
+        <w:t xml:space="preserve"> : “Decision support systems (DSS) are computer technology solutions that can be used to support complex decision making and problem solving.”</w:t>
+      </w:r>
+      <w:r>
+        <w:rPr>
+          <w:rFonts w:ascii="Bookman Old Style" w:hAnsi="Bookman Old Style" w:cstheme="majorHAnsi"/>
+          <w:sz w:val="24"/>
+          <w:szCs w:val="24"/>
+        </w:rPr>
+        <w:fldChar w:fldCharType="begin" w:fldLock="1"/>
+      </w:r>
+      <w:r>
+        <w:rPr>
+          <w:rFonts w:ascii="Bookman Old Style" w:hAnsi="Bookman Old Style" w:cstheme="majorHAnsi"/>
+          <w:sz w:val="24"/>
+          <w:szCs w:val="24"/>
+          <w:lang w:val="en-GB"/>
+        </w:rPr>
+        <w:instrText>ADDIN CSL_CITATION {"citationItems":[{"id":"ITEM-1","itemData":{"abstract":"Since the early 1970s, decision support systems (DSS) technology and applications have evolved significantly. Many technological and organizational developments have exerted an impact on this evolution. DSS once utilized more limited database, modeling, and user interface functionality, but technological innovations have enabled far more powerful DSS functionality. DSS once supported individual decision-makers, but later DSS technologies were applied to workgroups or teams, especially virtual teams. The advent of the Web has enabled inter-organizational decision support systems, and has given rise to numerous new applications of existing technology as well as many new decision support technologies themselves. It seems likely that mobile tools, mobile e-services, and wireless Internet protocols will mark the next major set of developments in DSS. This paper discusses the evolution of DSS technologies and issues related to DSS definition, application, and impact. It then presents four powerful decision support tools, including data warehouses, OLAP, data mining, and Web-based DSS. Issues in the field of collaborative support systems and virtual teams are presented. This paper also describes the state of the art of optimization-based decision support and active decision support for the next millennium. Finally, some implications for the future of the field are discussed. D 2002 Published by Elsevier Science B.V.","author":[{"dropping-particle":"","family":"Shim","given":"J P","non-dropping-particle":"","parse-names":false,"suffix":""},{"dropping-particle":"","family":"Warkentin","given":"Merrill","non-dropping-particle":"","parse-names":false,"suffix":""},{"dropping-particle":"","family":"Courtney","given":"James F","non-dropping-particle":"","parse-names":false,"suffix":""},{"dropping-particle":"","family":"Power","given":"Daniel J","non-dropping-particle":"","parse-names":false,"suffix":""},{"dropping-particle":"","family":"Sharda","given":"Ramesh","non-dropping-particle":"","parse-names":false,"suffix":""},{"dropping-particle":"","family":"Carlsson","given":"Christer","non-dropping-particle":"","parse-names":false,"suffix":""}],"id":"ITEM-1","issued":{"date-parts":[["0"]]},"title":"Past, present, and future of decision support technology $","type":"report"},"uris":["http://www.mendeley.com/documents/?uuid=77d1efed-5c11-342d-85cb-962ddc4253bd"]}],"mendeley":{"formattedCitation":"[12]","plainTextFormattedCitation":"[12]","previouslyFormattedCitation":"[7]"},"properties":{"noteIndex":0},"schema":"https://github.com/citation-style-language/schema/raw/master/csl-citation.json"}</w:instrText>
+      </w:r>
+      <w:r>
+        <w:rPr>
+          <w:rFonts w:ascii="Bookman Old Style" w:hAnsi="Bookman Old Style" w:cstheme="majorHAnsi"/>
+          <w:sz w:val="24"/>
+          <w:szCs w:val="24"/>
+        </w:rPr>
+        <w:fldChar w:fldCharType="separate"/>
+      </w:r>
+      <w:r>
+        <w:rPr>
+          <w:rFonts w:ascii="Bookman Old Style" w:hAnsi="Bookman Old Style" w:cstheme="majorHAnsi"/>
+          <w:noProof/>
+          <w:sz w:val="24"/>
+          <w:szCs w:val="24"/>
+          <w:lang w:val="en-GB"/>
+        </w:rPr>
+        <w:t>[12]</w:t>
+      </w:r>
+      <w:r>
+        <w:rPr>
+          <w:rFonts w:ascii="Bookman Old Style" w:hAnsi="Bookman Old Style" w:cstheme="majorHAnsi"/>
+          <w:sz w:val="24"/>
+          <w:szCs w:val="24"/>
+        </w:rPr>
+        <w:fldChar w:fldCharType="end"/>
+      </w:r>
+      <w:r>
+        <w:rPr>
+          <w:rFonts w:ascii="Bookman Old Style" w:hAnsi="Bookman Old Style" w:cstheme="majorHAnsi"/>
+          <w:sz w:val="24"/>
+          <w:szCs w:val="24"/>
+          <w:lang w:val="en-GB"/>
+        </w:rPr>
+        <w:t>.</w:t>
+      </w:r>
+    </w:p>
+    <w:p>
+      <w:pPr>
+        <w:jc w:val="both"/>
+        <w:rPr>
+          <w:rFonts w:ascii="Bookman Old Style" w:hAnsi="Bookman Old Style" w:cstheme="majorHAnsi"/>
+          <w:sz w:val="24"/>
+          <w:szCs w:val="24"/>
+          <w:lang w:val="en-GB"/>
+        </w:rPr>
+      </w:pPr>
+      <w:r>
+        <w:rPr>
+          <w:rFonts w:ascii="Bookman Old Style" w:hAnsi="Bookman Old Style" w:cstheme="majorHAnsi"/>
+          <w:sz w:val="24"/>
+          <w:szCs w:val="24"/>
+          <w:lang w:val="en-GB"/>
+        </w:rPr>
+        <w:t>(ETL)</w:t>
+      </w:r>
+    </w:p>
+    <w:p>
+      <w:pPr>
+        <w:jc w:val="both"/>
+        <w:rPr>
+          <w:rFonts w:ascii="Bookman Old Style" w:hAnsi="Bookman Old Style" w:cstheme="majorHAnsi"/>
+          <w:sz w:val="24"/>
+          <w:szCs w:val="24"/>
+          <w:lang w:val="en-GB"/>
+        </w:rPr>
+      </w:pPr>
+      <w:r>
+        <w:rPr>
+          <w:rFonts w:ascii="Bookman Old Style" w:hAnsi="Bookman Old Style" w:cstheme="majorHAnsi"/>
+          <w:sz w:val="24"/>
+          <w:szCs w:val="24"/>
+          <w:lang w:val="en-GB"/>
+        </w:rPr>
+        <w:lastRenderedPageBreak/>
+        <w:t>“</w:t>
+      </w:r>
+      <w:r>
+        <w:rPr>
+          <w:rFonts w:ascii="Bookman Old Style" w:hAnsi="Bookman Old Style" w:cstheme="majorHAnsi"/>
+          <w:sz w:val="24"/>
+          <w:szCs w:val="24"/>
+          <w:lang w:val="en-GB"/>
+        </w:rPr>
+        <w:t>After the information has been extracted from the data the information is yet to be interpreted the process used to interpret and derive value from information is often called as information value chain. The first step in the value chain is the extraction of data from different sources; applying different logics and business contexts to this data creates information; information is then consumed by BI users; Based on these information different decisions are made and executed; thus increasing the business value.</w:t>
+      </w:r>
+      <w:r>
+        <w:rPr>
+          <w:rFonts w:ascii="Bookman Old Style" w:hAnsi="Bookman Old Style" w:cstheme="majorHAnsi"/>
+          <w:sz w:val="24"/>
+          <w:szCs w:val="24"/>
+          <w:lang w:val="en-GB"/>
         </w:rPr>
         <w:t>”</w:t>
       </w:r>
@@ -1249,6 +3684,15 @@
           <w:rFonts w:ascii="Bookman Old Style" w:hAnsi="Bookman Old Style" w:cstheme="majorHAnsi"/>
           <w:sz w:val="24"/>
           <w:szCs w:val="24"/>
+          <w:lang w:val="en-GB"/>
+        </w:rPr>
+        <w:t xml:space="preserve"> </w:t>
+      </w:r>
+      <w:r>
+        <w:rPr>
+          <w:rFonts w:ascii="Bookman Old Style" w:hAnsi="Bookman Old Style" w:cstheme="majorHAnsi"/>
+          <w:sz w:val="24"/>
+          <w:szCs w:val="24"/>
         </w:rPr>
         <w:fldChar w:fldCharType="begin" w:fldLock="1"/>
       </w:r>
@@ -1257,8 +3701,9 @@
           <w:rFonts w:ascii="Bookman Old Style" w:hAnsi="Bookman Old Style" w:cstheme="majorHAnsi"/>
           <w:sz w:val="24"/>
           <w:szCs w:val="24"/>
-        </w:rPr>
-        <w:instrText>ADDIN CSL_CITATION {"citationItems":[{"id":"ITEM-1","itemData":{"abstract":"This research essay highlights the need to integrate predictive analytics into information systems research and shows several concrete ways in which this goal can be accomplished. Predictive analytics include empirical methods (statistical and other) that generate data predictions as well as methods for assessing predictive power. Predictive analytics not only assist in creating practically useful models, they also play an important role alongside explanatory modeling in theory building and theory testing. We describe six roles for predictive analytics: new theory generation, measurement development, comparison of competing theories, improvement of existing models, relevance assessment, and assessment of the predictability of empirical phenomena. Despite the importance of predictive analytics, we find that they are rare in the empirical IS literature. Extant IS literature relies nearly exclusively on explanatory statistical modeling, where statistical inference is used to test and evaluate the explanatory power of underlying causal models, and predictive power is assumed to follow automatically from the explanatory model. However, explanatory power does not imply predictive power and thus predictive analytics are necessary for assessing predictive power and for building empirical models that predict well. To show that predictive analytics and explanatory statistical modeling are fundamentally disparate, we show that they are different in each step of the modeling process. These differences translate into different final models, so that a pure explanatory statistical model is best tuned for testing causal hypotheses and a pure predictive model is best in terms of predictive power. We convert a well-known explanatory paper on TAM to a predictive context to illustrate these differences and show how predictive analytics can add theoretical and practical value to IS research.","author":[{"dropping-particle":"","family":"Shmueli","given":"Galit","non-dropping-particle":"","parse-names":false,"suffix":""},{"dropping-particle":"","family":"Koppius","given":"Otto R","non-dropping-particle":"","parse-names":false,"suffix":""}],"id":"ITEM-1","issued":{"date-parts":[["0"]]},"title":"PREDICTIVE ANALYTICS IN INFORMATION SYSTEMS RESEARCH 1","type":"report"},"uris":["http://www.mendeley.com/documents/?uuid=693d9486-a7ab-3517-a004-ba493e1f9cf4"]}],"mendeley":{"formattedCitation":"[9]","plainTextFormattedCitation":"[9]","previouslyFormattedCitation":"[9]"},"properties":{"noteIndex":0},"schema":"https://github.com/citation-style-language/schema/raw/master/csl-citation.json"}</w:instrText>
+          <w:lang w:val="en-GB"/>
+        </w:rPr>
+        <w:instrText>ADDIN CSL_CITATION {"citationItems":[{"id":"ITEM-1","itemData":{"DOI":"10.1109/CSNT.2017.8418568","ISBN":"978-1-5386-1860-8","author":[{"dropping-particle":"","family":"Wazurkar","given":"Parth","non-dropping-particle":"","parse-names":false,"suffix":""},{"dropping-particle":"","family":"Bhadoria","given":"Robin Singh","non-dropping-particle":"","parse-names":false,"suffix":""},{"dropping-particle":"","family":"Bajpai","given":"Dhananjai","non-dropping-particle":"","parse-names":false,"suffix":""}],"container-title":"2017 7th International Conference on Communication Systems and Network Technologies (CSNT)","id":"ITEM-1","issued":{"date-parts":[["2017","11"]]},"page":"367-370","publisher":"IEEE","title":"Predictive analytics in data science for business intelligence solutions","type":"paper-conference"},"uris":["http://www.mendeley.com/documents/?uuid=2eeb05b6-69f7-442d-926a-73575fc50eb4"]}],"mendeley":{"formattedCitation":"[1]","plainTextFormattedCitation":"[1]"},"properties":{"noteIndex":0},"schema":"https://github.com/citation-style-language/schema/raw/master/csl-citation.json"}</w:instrText>
       </w:r>
       <w:r>
         <w:rPr>
@@ -1274,8 +3719,9 @@
           <w:noProof/>
           <w:sz w:val="24"/>
           <w:szCs w:val="24"/>
-        </w:rPr>
-        <w:t>[9]</w:t>
+          <w:lang w:val="en-GB"/>
+        </w:rPr>
+        <w:t>[1]</w:t>
       </w:r>
       <w:r>
         <w:rPr>
@@ -1285,866 +3731,15 @@
         </w:rPr>
         <w:fldChar w:fldCharType="end"/>
       </w:r>
-      <w:r>
-        <w:rPr>
-          <w:rFonts w:ascii="Bookman Old Style" w:hAnsi="Bookman Old Style" w:cstheme="majorHAnsi"/>
-          <w:sz w:val="24"/>
-          <w:szCs w:val="24"/>
-        </w:rPr>
-        <w:t xml:space="preserve"> </w:t>
-      </w:r>
     </w:p>
     <w:p>
       <w:pPr>
         <w:jc w:val="both"/>
         <w:rPr>
           <w:rFonts w:ascii="Bookman Old Style" w:hAnsi="Bookman Old Style" w:cstheme="majorHAnsi"/>
-          <w:noProof/>
-          <w:sz w:val="24"/>
-          <w:szCs w:val="24"/>
-        </w:rPr>
-      </w:pPr>
-      <w:proofErr w:type="gramStart"/>
-      <w:r>
-        <w:rPr>
-          <w:rFonts w:ascii="Bookman Old Style" w:hAnsi="Bookman Old Style" w:cstheme="majorHAnsi"/>
-          <w:sz w:val="24"/>
-          <w:szCs w:val="24"/>
-        </w:rPr>
-        <w:t>E’</w:t>
-      </w:r>
-      <w:proofErr w:type="gramEnd"/>
-      <w:r>
-        <w:rPr>
-          <w:rFonts w:ascii="Bookman Old Style" w:hAnsi="Bookman Old Style" w:cstheme="majorHAnsi"/>
-          <w:sz w:val="24"/>
-          <w:szCs w:val="24"/>
-        </w:rPr>
-        <w:t xml:space="preserve"> importante sottolineare che la BI non comprende soltanto le tecnologie di elaborazione e analisi dei dati, ma anche molte pratiche e metodi di business che possono essere applicati a vari settori come l'e-governance, l'assistenza sanitaria, l'e-commerce, la sicurezza e l'intelligenza di mercato.</w:t>
-      </w:r>
-      <w:r>
-        <w:rPr>
-          <w:rFonts w:ascii="Bookman Old Style" w:hAnsi="Bookman Old Style" w:cstheme="majorHAnsi"/>
-          <w:noProof/>
-          <w:sz w:val="24"/>
-          <w:szCs w:val="24"/>
-        </w:rPr>
-        <w:t xml:space="preserve"> </w:t>
-      </w:r>
-      <w:r>
-        <w:rPr>
-          <w:rFonts w:ascii="Bookman Old Style" w:hAnsi="Bookman Old Style" w:cstheme="majorHAnsi"/>
-          <w:noProof/>
-          <w:sz w:val="24"/>
-          <w:szCs w:val="24"/>
-        </w:rPr>
-        <w:fldChar w:fldCharType="begin" w:fldLock="1"/>
-      </w:r>
-      <w:r>
-        <w:rPr>
-          <w:rFonts w:ascii="Bookman Old Style" w:hAnsi="Bookman Old Style" w:cstheme="majorHAnsi"/>
-          <w:noProof/>
-          <w:sz w:val="24"/>
-          <w:szCs w:val="24"/>
-        </w:rPr>
-        <w:instrText>ADDIN CSL_CITATION {"citationItems":[{"id":"ITEM-1","itemData":{"DOI":"10.1109/CSNT.2017.8418568","ISBN":"978-1-5386-1860-8","author":[{"dropping-particle":"","family":"Wazurkar","given":"Parth","non-dropping-particle":"","parse-names":false,"suffix":""},{"dropping-particle":"","family":"Bhadoria","given":"Robin Singh","non-dropping-particle":"","parse-names":false,"suffix":""},{"dropping-particle":"","family":"Bajpai","given":"Dhananjai","non-dropping-particle":"","parse-names":false,"suffix":""}],"container-title":"2017 7th International Conference on Communication Systems and Network Technologies (CSNT)","id":"ITEM-1","issued":{"date-parts":[["2017","11"]]},"page":"367-370","publisher":"IEEE","title":"Predictive analytics in data science for business intelligence solutions","type":"paper-conference"},"uris":["http://www.mendeley.com/documents/?uuid=2eeb05b6-69f7-442d-926a-73575fc50eb4"]},{"id":"ITEM-2","itemData":{"abstract":"This research essay highlights the need to integrate predictive analytics into information systems research and shows several concrete ways in which this goal can be accomplished. Predictive analytics include empirical methods (statistical and other) that generate data predictions as well as methods for assessing predictive power. Predictive analytics not only assist in creating practically useful models, they also play an important role alongside explanatory modeling in theory building and theory testing. We describe six roles for predictive analytics: new theory generation, measurement development, comparison of competing theories, improvement of existing models, relevance assessment, and assessment of the predictability of empirical phenomena. Despite the importance of predictive analytics, we find that they are rare in the empirical IS literature. Extant IS literature relies nearly exclusively on explanatory statistical modeling, where statistical inference is used to test and evaluate the explanatory power of underlying causal models, and predictive power is assumed to follow automatically from the explanatory model. However, explanatory power does not imply predictive power and thus predictive analytics are necessary for assessing predictive power and for building empirical models that predict well. To show that predictive analytics and explanatory statistical modeling are fundamentally disparate, we show that they are different in each step of the modeling process. These differences translate into different final models, so that a pure explanatory statistical model is best tuned for testing causal hypotheses and a pure predictive model is best in terms of predictive power. We convert a well-known explanatory paper on TAM to a predictive context to illustrate these differences and show how predictive analytics can add theoretical and practical value to IS research.","author":[{"dropping-particle":"","family":"Shmueli","given":"Galit","non-dropping-particle":"","parse-names":false,"suffix":""},{"dropping-particle":"","family":"Koppius","given":"Otto R","non-dropping-particle":"","parse-names":false,"suffix":""}],"id":"ITEM-2","issued":{"date-parts":[["0"]]},"title":"PREDICTIVE ANALYTICS IN INFORMATION SYSTEMS RESEARCH 1","type":"report"},"uris":["http://www.mendeley.com/documents/?uuid=693d9486-a7ab-3517-a004-ba493e1f9cf4"]}],"mendeley":{"formattedCitation":"[1], [9]","plainTextFormattedCitation":"[1], [9]","previouslyFormattedCitation":"[1], [9]"},"properties":{"noteIndex":0},"schema":"https://github.com/citation-style-language/schema/raw/master/csl-citation.json"}</w:instrText>
-      </w:r>
-      <w:r>
-        <w:rPr>
-          <w:rFonts w:ascii="Bookman Old Style" w:hAnsi="Bookman Old Style" w:cstheme="majorHAnsi"/>
-          <w:noProof/>
-          <w:sz w:val="24"/>
-          <w:szCs w:val="24"/>
-        </w:rPr>
-        <w:fldChar w:fldCharType="separate"/>
-      </w:r>
-      <w:r>
-        <w:rPr>
-          <w:rFonts w:ascii="Bookman Old Style" w:hAnsi="Bookman Old Style" w:cstheme="majorHAnsi"/>
-          <w:noProof/>
-          <w:sz w:val="24"/>
-          <w:szCs w:val="24"/>
-        </w:rPr>
-        <w:t>[1], [9]</w:t>
-      </w:r>
-      <w:r>
-        <w:rPr>
-          <w:rFonts w:ascii="Bookman Old Style" w:hAnsi="Bookman Old Style" w:cstheme="majorHAnsi"/>
-          <w:noProof/>
-          <w:sz w:val="24"/>
-          <w:szCs w:val="24"/>
-        </w:rPr>
-        <w:fldChar w:fldCharType="end"/>
-      </w:r>
-    </w:p>
-    <w:p>
-      <w:pPr>
-        <w:jc w:val="both"/>
-        <w:rPr>
-          <w:rFonts w:ascii="Bookman Old Style" w:hAnsi="Bookman Old Style" w:cstheme="majorHAnsi"/>
-          <w:sz w:val="24"/>
-          <w:szCs w:val="24"/>
-          <w:lang w:val="en-US"/>
-        </w:rPr>
-      </w:pPr>
-      <w:r>
-        <w:rPr>
-          <w:rFonts w:ascii="Bookman Old Style" w:hAnsi="Bookman Old Style" w:cstheme="majorHAnsi"/>
-          <w:sz w:val="24"/>
-          <w:szCs w:val="24"/>
-          <w:lang w:val="en-US"/>
-        </w:rPr>
-        <w:t xml:space="preserve">(Integrare con la frase precedente).È possible ottenere la suddetta conoscenza attraverso l’uso di un complesso strumento chiamato Business Intelligence System (BI System), cioè </w:t>
-      </w:r>
-      <w:r>
-        <w:rPr>
-          <w:rFonts w:ascii="Bookman Old Style" w:hAnsi="Bookman Old Style" w:cstheme="majorHAnsi"/>
-          <w:i/>
-          <w:sz w:val="24"/>
-          <w:szCs w:val="24"/>
-          <w:lang w:val="en-US"/>
-        </w:rPr>
-        <w:t>“an integrated set of tools, technologies and programmed products that are used to collect, integrate, analyse and make data available”</w:t>
-      </w:r>
-      <w:r>
-        <w:rPr>
-          <w:rFonts w:ascii="Bookman Old Style" w:hAnsi="Bookman Old Style" w:cstheme="majorHAnsi"/>
-          <w:i/>
-          <w:sz w:val="24"/>
-          <w:szCs w:val="24"/>
-        </w:rPr>
-        <w:fldChar w:fldCharType="begin" w:fldLock="1"/>
-      </w:r>
-      <w:r>
-        <w:rPr>
-          <w:rFonts w:ascii="Bookman Old Style" w:hAnsi="Bookman Old Style" w:cstheme="majorHAnsi"/>
-          <w:i/>
-          <w:sz w:val="24"/>
-          <w:szCs w:val="24"/>
-          <w:lang w:val="en-US"/>
-        </w:rPr>
-        <w:instrText>ADDIN CSL_CITATION {"citationItems":[{"id":"ITEM-1","itemData":{"author":[{"dropping-particle":"","family":"Yeoh","given":"William","non-dropping-particle":"","parse-names":false,"suffix":""},{"dropping-particle":"","family":"Koronios","given":"Andy","non-dropping-particle":"","parse-names":false,"suffix":""}],"container-title":"Journal of computer information systems","id":"ITEM-1","issue":"3","issued":{"date-parts":[["2010"]]},"page":"23-32","publisher":"Taylor &amp; Francis","title":"Critical success factors for business intelligence systems","type":"article-journal","volume":"50"},"uris":["http://www.mendeley.com/documents/?uuid=9d5b0ebb-58de-4b7b-8c50-3d99795a9755","http://www.mendeley.com/documents/?uuid=27c6b3c4-94c1-4d0d-9a68-9bcaefc0a861"]}],"mendeley":{"formattedCitation":"[10]","plainTextFormattedCitation":"[10]","previouslyFormattedCitation":"[10]"},"properties":{"noteIndex":0},"schema":"https://github.com/citation-style-language/schema/raw/master/csl-citation.json"}</w:instrText>
-      </w:r>
-      <w:r>
-        <w:rPr>
-          <w:rFonts w:ascii="Bookman Old Style" w:hAnsi="Bookman Old Style" w:cstheme="majorHAnsi"/>
-          <w:i/>
-          <w:sz w:val="24"/>
-          <w:szCs w:val="24"/>
-        </w:rPr>
-        <w:fldChar w:fldCharType="separate"/>
-      </w:r>
-      <w:r>
-        <w:rPr>
-          <w:rFonts w:ascii="Bookman Old Style" w:hAnsi="Bookman Old Style" w:cstheme="majorHAnsi"/>
-          <w:noProof/>
-          <w:sz w:val="24"/>
-          <w:szCs w:val="24"/>
-          <w:lang w:val="en-US"/>
-        </w:rPr>
-        <w:t>[10]</w:t>
-      </w:r>
-      <w:r>
-        <w:rPr>
-          <w:rFonts w:ascii="Bookman Old Style" w:hAnsi="Bookman Old Style" w:cstheme="majorHAnsi"/>
-          <w:i/>
-          <w:sz w:val="24"/>
-          <w:szCs w:val="24"/>
-        </w:rPr>
-        <w:fldChar w:fldCharType="end"/>
-      </w:r>
-    </w:p>
-    <w:p>
-      <w:pPr>
-        <w:jc w:val="both"/>
-        <w:rPr>
-          <w:rFonts w:ascii="Bookman Old Style" w:hAnsi="Bookman Old Style" w:cstheme="majorHAnsi"/>
-          <w:sz w:val="24"/>
-          <w:szCs w:val="24"/>
-        </w:rPr>
-      </w:pPr>
-      <w:r>
-        <w:rPr>
-          <w:rFonts w:ascii="Bookman Old Style" w:hAnsi="Bookman Old Style" w:cstheme="majorHAnsi"/>
-          <w:sz w:val="24"/>
-          <w:szCs w:val="24"/>
-          <w:lang w:val="en-US"/>
-        </w:rPr>
-        <w:t xml:space="preserve">Il BI System </w:t>
-      </w:r>
-      <w:proofErr w:type="spellStart"/>
-      <w:r>
-        <w:rPr>
-          <w:rFonts w:ascii="Bookman Old Style" w:hAnsi="Bookman Old Style" w:cstheme="majorHAnsi"/>
-          <w:sz w:val="24"/>
-          <w:szCs w:val="24"/>
-          <w:lang w:val="en-US"/>
-        </w:rPr>
-        <w:t>elabora</w:t>
-      </w:r>
-      <w:proofErr w:type="spellEnd"/>
-      <w:r>
-        <w:rPr>
-          <w:rFonts w:ascii="Bookman Old Style" w:hAnsi="Bookman Old Style" w:cstheme="majorHAnsi"/>
-          <w:sz w:val="24"/>
-          <w:szCs w:val="24"/>
-          <w:lang w:val="en-US"/>
-        </w:rPr>
-        <w:t xml:space="preserve"> </w:t>
-      </w:r>
-      <w:proofErr w:type="spellStart"/>
-      <w:r>
-        <w:rPr>
-          <w:rFonts w:ascii="Bookman Old Style" w:hAnsi="Bookman Old Style" w:cstheme="majorHAnsi"/>
-          <w:sz w:val="24"/>
-          <w:szCs w:val="24"/>
-          <w:lang w:val="en-US"/>
-        </w:rPr>
-        <w:t>informazioni</w:t>
-      </w:r>
-      <w:proofErr w:type="spellEnd"/>
-      <w:r>
-        <w:rPr>
-          <w:rFonts w:ascii="Bookman Old Style" w:hAnsi="Bookman Old Style" w:cstheme="majorHAnsi"/>
-          <w:sz w:val="24"/>
-          <w:szCs w:val="24"/>
-          <w:lang w:val="en-US"/>
-        </w:rPr>
-        <w:t xml:space="preserve"> a </w:t>
-      </w:r>
-      <w:proofErr w:type="spellStart"/>
-      <w:r>
-        <w:rPr>
-          <w:rFonts w:ascii="Bookman Old Style" w:hAnsi="Bookman Old Style" w:cstheme="majorHAnsi"/>
-          <w:sz w:val="24"/>
-          <w:szCs w:val="24"/>
-          <w:lang w:val="en-US"/>
-        </w:rPr>
-        <w:t>partire</w:t>
-      </w:r>
-      <w:proofErr w:type="spellEnd"/>
-      <w:r>
-        <w:rPr>
-          <w:rFonts w:ascii="Bookman Old Style" w:hAnsi="Bookman Old Style" w:cstheme="majorHAnsi"/>
-          <w:sz w:val="24"/>
-          <w:szCs w:val="24"/>
-          <w:lang w:val="en-US"/>
-        </w:rPr>
-        <w:t xml:space="preserve"> da </w:t>
-      </w:r>
-      <w:proofErr w:type="spellStart"/>
-      <w:r>
-        <w:rPr>
-          <w:rFonts w:ascii="Bookman Old Style" w:hAnsi="Bookman Old Style" w:cstheme="majorHAnsi"/>
-          <w:sz w:val="24"/>
-          <w:szCs w:val="24"/>
-          <w:lang w:val="en-US"/>
-        </w:rPr>
-        <w:t>una</w:t>
-      </w:r>
-      <w:proofErr w:type="spellEnd"/>
-      <w:r>
-        <w:rPr>
-          <w:rFonts w:ascii="Bookman Old Style" w:hAnsi="Bookman Old Style" w:cstheme="majorHAnsi"/>
-          <w:sz w:val="24"/>
-          <w:szCs w:val="24"/>
-          <w:lang w:val="en-US"/>
-        </w:rPr>
-        <w:t xml:space="preserve"> </w:t>
-      </w:r>
-      <w:proofErr w:type="spellStart"/>
-      <w:r>
-        <w:rPr>
-          <w:rFonts w:ascii="Bookman Old Style" w:hAnsi="Bookman Old Style" w:cstheme="majorHAnsi"/>
-          <w:sz w:val="24"/>
-          <w:szCs w:val="24"/>
-          <w:lang w:val="en-US"/>
-        </w:rPr>
-        <w:t>sorgente</w:t>
-      </w:r>
-      <w:proofErr w:type="spellEnd"/>
-      <w:r>
-        <w:rPr>
-          <w:rFonts w:ascii="Bookman Old Style" w:hAnsi="Bookman Old Style" w:cstheme="majorHAnsi"/>
-          <w:sz w:val="24"/>
-          <w:szCs w:val="24"/>
-          <w:lang w:val="en-US"/>
-        </w:rPr>
-        <w:t xml:space="preserve">, </w:t>
-      </w:r>
-      <w:proofErr w:type="spellStart"/>
-      <w:r>
-        <w:rPr>
-          <w:rFonts w:ascii="Bookman Old Style" w:hAnsi="Bookman Old Style" w:cstheme="majorHAnsi"/>
-          <w:sz w:val="24"/>
-          <w:szCs w:val="24"/>
-          <w:lang w:val="en-US"/>
-        </w:rPr>
-        <w:t>chiamata</w:t>
-      </w:r>
-      <w:proofErr w:type="spellEnd"/>
-      <w:r>
-        <w:rPr>
-          <w:rFonts w:ascii="Bookman Old Style" w:hAnsi="Bookman Old Style" w:cstheme="majorHAnsi"/>
-          <w:sz w:val="24"/>
-          <w:szCs w:val="24"/>
-          <w:lang w:val="en-US"/>
-        </w:rPr>
-        <w:t xml:space="preserve"> Data Warehouse e definita come “</w:t>
-      </w:r>
-      <w:r>
-        <w:rPr>
-          <w:rFonts w:ascii="Bookman Old Style" w:hAnsi="Bookman Old Style" w:cstheme="majorHAnsi"/>
-          <w:i/>
-          <w:sz w:val="24"/>
-          <w:szCs w:val="24"/>
-          <w:lang w:val="en-US"/>
-        </w:rPr>
-        <w:t>an integrated and time-varying collection of data primarily used in strategic decision making by means of online analytical processing (OLAP) techniques. It is essentially a database that stores integrated, often historical, and aggregated information extracted from multiple, heterogeneous, autonomous, and distributed information sources.”</w:t>
-      </w:r>
-      <w:r>
-        <w:rPr>
-          <w:rFonts w:ascii="Bookman Old Style" w:hAnsi="Bookman Old Style" w:cstheme="majorHAnsi"/>
-          <w:i/>
-          <w:sz w:val="24"/>
-          <w:szCs w:val="24"/>
-          <w:lang w:val="en-US"/>
-        </w:rPr>
-        <w:fldChar w:fldCharType="begin" w:fldLock="1"/>
-      </w:r>
-      <w:r>
-        <w:rPr>
-          <w:rFonts w:ascii="Bookman Old Style" w:hAnsi="Bookman Old Style" w:cstheme="majorHAnsi"/>
-          <w:i/>
-          <w:sz w:val="24"/>
-          <w:szCs w:val="24"/>
-          <w:lang w:val="en-US"/>
-        </w:rPr>
-        <w:instrText>ADDIN CSL_CITATION {"citationItems":[{"id":"ITEM-1","itemData":{"author":[{"dropping-particle":"","family":"Hüsemann","given":"Bodo","non-dropping-particle":"","parse-names":false,"suffix":""},{"dropping-particle":"","family":"Lechtenbörger","given":"Jens","non-dropping-particle":"","parse-names":false,"suffix":""},{"dropping-particle":"","family":"Vossen","given":"Gottfried","non-dropping-particle":"","parse-names":false,"suffix":""}],"id":"ITEM-1","issued":{"date-parts":[["2000"]]},"publisher":"Universität Münster. Angewandte Mathematik und Informatik","title":"Conceptual data warehouse design","type":"book"},"uris":["http://www.mendeley.com/documents/?uuid=52cae31c-9b52-4e67-8966-1d3152c58ac4","http://www.mendeley.com/documents/?uuid=8a92116a-cfcb-404c-b476-4dacfef495bb"]}],"mendeley":{"formattedCitation":"[11]","plainTextFormattedCitation":"[11]","previouslyFormattedCitation":"[11]"},"properties":{"noteIndex":0},"schema":"https://github.com/citation-style-language/schema/raw/master/csl-citation.json"}</w:instrText>
-      </w:r>
-      <w:r>
-        <w:rPr>
-          <w:rFonts w:ascii="Bookman Old Style" w:hAnsi="Bookman Old Style" w:cstheme="majorHAnsi"/>
-          <w:i/>
-          <w:sz w:val="24"/>
-          <w:szCs w:val="24"/>
-          <w:lang w:val="en-US"/>
-        </w:rPr>
-        <w:fldChar w:fldCharType="separate"/>
-      </w:r>
-      <w:r>
-        <w:rPr>
-          <w:rFonts w:ascii="Bookman Old Style" w:hAnsi="Bookman Old Style" w:cstheme="majorHAnsi"/>
-          <w:noProof/>
-          <w:sz w:val="24"/>
-          <w:szCs w:val="24"/>
-        </w:rPr>
-        <w:t>[11]</w:t>
-      </w:r>
-      <w:r>
-        <w:rPr>
-          <w:rFonts w:ascii="Bookman Old Style" w:hAnsi="Bookman Old Style" w:cstheme="majorHAnsi"/>
-          <w:i/>
-          <w:sz w:val="24"/>
-          <w:szCs w:val="24"/>
-          <w:lang w:val="en-US"/>
-        </w:rPr>
-        <w:fldChar w:fldCharType="end"/>
-      </w:r>
-    </w:p>
-    <w:p>
-      <w:pPr>
-        <w:jc w:val="both"/>
-        <w:rPr>
-          <w:rFonts w:ascii="Bookman Old Style" w:hAnsi="Bookman Old Style" w:cstheme="majorHAnsi"/>
-          <w:sz w:val="24"/>
-          <w:szCs w:val="24"/>
-        </w:rPr>
-      </w:pPr>
-      <w:r>
-        <w:rPr>
-          <w:rFonts w:ascii="Bookman Old Style" w:hAnsi="Bookman Old Style" w:cstheme="majorHAnsi"/>
-          <w:sz w:val="24"/>
-          <w:szCs w:val="24"/>
-        </w:rPr>
-        <w:t>Difatti c</w:t>
-      </w:r>
-      <w:r>
-        <w:rPr>
-          <w:rFonts w:ascii="Bookman Old Style" w:hAnsi="Bookman Old Style" w:cstheme="majorHAnsi"/>
-          <w:sz w:val="24"/>
-          <w:szCs w:val="24"/>
-        </w:rPr>
-        <w:t>ostruire un grande Data Warehouse spesso porta a un maggiore interesse nell'analisi e nell'utilizz</w:t>
-      </w:r>
-      <w:r>
-        <w:rPr>
-          <w:rFonts w:ascii="Bookman Old Style" w:hAnsi="Bookman Old Style" w:cstheme="majorHAnsi"/>
-          <w:sz w:val="24"/>
-          <w:szCs w:val="24"/>
-        </w:rPr>
-        <w:t>o dell'accumulo dati storici</w:t>
-      </w:r>
-      <w:r>
-        <w:rPr>
-          <w:rFonts w:ascii="Bookman Old Style" w:hAnsi="Bookman Old Style" w:cstheme="majorHAnsi"/>
-          <w:sz w:val="24"/>
-          <w:szCs w:val="24"/>
-        </w:rPr>
-        <w:t>. Una soluzione è analizzare i dati storici in un Data Warehouse mediante analisi analitica on-line strumenti di elaborazione. Per OLAP si intende “</w:t>
-      </w:r>
-      <w:r>
-        <w:rPr>
-          <w:rFonts w:ascii="Bookman Old Style" w:hAnsi="Bookman Old Style" w:cstheme="majorHAnsi"/>
-          <w:i/>
-          <w:sz w:val="24"/>
-          <w:szCs w:val="24"/>
-        </w:rPr>
-        <w:t>software for manipulating multidimensional data from a variety of sources that has been stored in a data warehouse. The software can create various views and representations of the data. OLAP software provides fast, consistent, interactive access to shared, multidimensional data. These systems are used to discover trends, analyze critical factors and perform statistical analysis</w:t>
-      </w:r>
-      <w:r>
-        <w:rPr>
-          <w:rFonts w:ascii="Bookman Old Style" w:hAnsi="Bookman Old Style" w:cstheme="majorHAnsi"/>
-          <w:sz w:val="24"/>
-          <w:szCs w:val="24"/>
-        </w:rPr>
-        <w:t>.” (Sito_vedi glossario)</w:t>
-      </w:r>
-    </w:p>
-    <w:p>
-      <w:pPr>
-        <w:jc w:val="both"/>
-        <w:rPr>
-          <w:rFonts w:ascii="Bookman Old Style" w:hAnsi="Bookman Old Style" w:cstheme="majorHAnsi"/>
-          <w:sz w:val="24"/>
-          <w:szCs w:val="24"/>
-        </w:rPr>
-      </w:pPr>
-      <w:r>
-        <w:rPr>
-          <w:rFonts w:ascii="Bookman Old Style" w:hAnsi="Bookman Old Style" w:cstheme="majorHAnsi"/>
-          <w:sz w:val="24"/>
-          <w:szCs w:val="24"/>
-        </w:rPr>
-        <w:t>Riassumendo, possiamo affermare che l</w:t>
-      </w:r>
-      <w:r>
-        <w:rPr>
-          <w:rFonts w:ascii="Bookman Old Style" w:hAnsi="Bookman Old Style" w:cstheme="majorHAnsi"/>
-          <w:sz w:val="24"/>
-          <w:szCs w:val="24"/>
-        </w:rPr>
-        <w:t xml:space="preserve">o scopo principale della tecnologia dei Data Warehouse è proprio quello di riorganizzare e sintetizzare le informazioni </w:t>
-      </w:r>
-      <w:r>
-        <w:rPr>
-          <w:rFonts w:ascii="Bookman Old Style" w:hAnsi="Bookman Old Style" w:cstheme="majorHAnsi"/>
-          <w:sz w:val="24"/>
-          <w:szCs w:val="24"/>
-        </w:rPr>
-        <w:lastRenderedPageBreak/>
-        <w:t>immagazzinate dai sistemi operazionali permettendo di condurre analisi immediate sull’andamento di determinati processi.</w:t>
-      </w:r>
-    </w:p>
-    <w:p>
-      <w:pPr>
-        <w:jc w:val="both"/>
-        <w:rPr>
-          <w:rFonts w:ascii="Bookman Old Style" w:hAnsi="Bookman Old Style" w:cstheme="majorHAnsi"/>
-          <w:i/>
-          <w:sz w:val="24"/>
-          <w:szCs w:val="24"/>
-          <w:lang w:val="en-US"/>
-        </w:rPr>
-      </w:pPr>
-      <w:r>
-        <w:rPr>
-          <w:rFonts w:ascii="Bookman Old Style" w:hAnsi="Bookman Old Style" w:cstheme="majorHAnsi"/>
-          <w:sz w:val="24"/>
-          <w:szCs w:val="24"/>
-          <w:lang w:val="en-US"/>
-        </w:rPr>
-        <w:t xml:space="preserve">Definiamo Data warehousing come </w:t>
-      </w:r>
-      <w:r>
-        <w:rPr>
-          <w:rFonts w:ascii="Bookman Old Style" w:hAnsi="Bookman Old Style" w:cstheme="majorHAnsi"/>
-          <w:i/>
-          <w:sz w:val="24"/>
-          <w:szCs w:val="24"/>
-          <w:lang w:val="en-US"/>
-        </w:rPr>
-        <w:t>“the process of constructing and using data warehouses”</w:t>
-      </w:r>
-      <w:r>
-        <w:rPr>
-          <w:rFonts w:ascii="Bookman Old Style" w:hAnsi="Bookman Old Style" w:cstheme="majorHAnsi"/>
-          <w:i/>
-          <w:sz w:val="24"/>
-          <w:szCs w:val="24"/>
-          <w:lang w:val="en-US"/>
-        </w:rPr>
-        <w:fldChar w:fldCharType="begin" w:fldLock="1"/>
-      </w:r>
-      <w:r>
-        <w:rPr>
-          <w:rFonts w:ascii="Bookman Old Style" w:hAnsi="Bookman Old Style" w:cstheme="majorHAnsi"/>
-          <w:i/>
-          <w:sz w:val="24"/>
-          <w:szCs w:val="24"/>
-          <w:lang w:val="en-US"/>
-        </w:rPr>
-        <w:instrText>ADDIN CSL_CITATION {"citationItems":[{"id":"ITEM-1","itemData":{"author":[{"dropping-particle":"","family":"Inmon","given":"William H","non-dropping-particle":"","parse-names":false,"suffix":""}],"container-title":"Prism Tech Topic","id":"ITEM-1","issue":"1","issued":{"date-parts":[["1995"]]},"title":"What is a data warehouse","type":"article-journal","volume":"1"},"uris":["http://www.mendeley.com/documents/?uuid=91ea746d-d267-492a-9481-31af65e265ed","http://www.mendeley.com/documents/?uuid=029a0aaa-9b6a-40df-90db-81ad4c656812"]}],"mendeley":{"formattedCitation":"[13]","plainTextFormattedCitation":"[13]","previouslyFormattedCitation":"[12]"},"properties":{"noteIndex":0},"schema":"https://github.com/citation-style-language/schema/raw/master/csl-citation.json"}</w:instrText>
-      </w:r>
-      <w:r>
-        <w:rPr>
-          <w:rFonts w:ascii="Bookman Old Style" w:hAnsi="Bookman Old Style" w:cstheme="majorHAnsi"/>
-          <w:i/>
-          <w:sz w:val="24"/>
-          <w:szCs w:val="24"/>
-          <w:lang w:val="en-US"/>
-        </w:rPr>
-        <w:fldChar w:fldCharType="separate"/>
-      </w:r>
-      <w:r>
-        <w:rPr>
-          <w:rFonts w:ascii="Bookman Old Style" w:hAnsi="Bookman Old Style" w:cstheme="majorHAnsi"/>
-          <w:noProof/>
-          <w:sz w:val="24"/>
-          <w:szCs w:val="24"/>
-          <w:lang w:val="en-US"/>
-        </w:rPr>
-        <w:t>[13]</w:t>
-      </w:r>
-      <w:r>
-        <w:rPr>
-          <w:rFonts w:ascii="Bookman Old Style" w:hAnsi="Bookman Old Style" w:cstheme="majorHAnsi"/>
-          <w:i/>
-          <w:sz w:val="24"/>
-          <w:szCs w:val="24"/>
-          <w:lang w:val="en-US"/>
-        </w:rPr>
-        <w:fldChar w:fldCharType="end"/>
-      </w:r>
-      <w:r>
-        <w:rPr>
-          <w:rFonts w:ascii="Bookman Old Style" w:hAnsi="Bookman Old Style" w:cstheme="majorHAnsi"/>
-          <w:i/>
-          <w:sz w:val="24"/>
-          <w:szCs w:val="24"/>
-          <w:lang w:val="en-US"/>
-        </w:rPr>
-        <w:t xml:space="preserve">. </w:t>
-      </w:r>
-      <w:r>
-        <w:rPr>
-          <w:rFonts w:ascii="Bookman Old Style" w:hAnsi="Bookman Old Style" w:cstheme="majorHAnsi"/>
-          <w:sz w:val="24"/>
-          <w:szCs w:val="24"/>
-        </w:rPr>
-        <w:t xml:space="preserve">Completata la fase di datawarehousing, si può passare all’analisi dei dati contenuti nel DW. </w:t>
-      </w:r>
-      <w:r>
-        <w:rPr>
-          <w:rFonts w:ascii="Bookman Old Style" w:hAnsi="Bookman Old Style" w:cstheme="majorHAnsi"/>
-          <w:sz w:val="24"/>
-          <w:szCs w:val="24"/>
-          <w:lang w:val="en-US"/>
-        </w:rPr>
-        <w:t xml:space="preserve">Questa fase è detta OLAP: </w:t>
-      </w:r>
-      <w:r>
-        <w:rPr>
-          <w:rFonts w:ascii="Bookman Old Style" w:hAnsi="Bookman Old Style" w:cstheme="majorHAnsi"/>
-          <w:i/>
-          <w:sz w:val="24"/>
-          <w:szCs w:val="24"/>
-          <w:lang w:val="en-US"/>
-        </w:rPr>
-        <w:t>“OLAP (On-Line Analytical Processing) refers to a set of data analysis techniques developed for analyzing data in data warehouses since 1990s.”</w:t>
-      </w:r>
-      <w:r>
-        <w:rPr>
-          <w:rFonts w:ascii="Bookman Old Style" w:hAnsi="Bookman Old Style" w:cstheme="majorHAnsi"/>
-          <w:i/>
-          <w:sz w:val="24"/>
-          <w:szCs w:val="24"/>
-          <w:lang w:val="en-US"/>
-        </w:rPr>
-        <w:fldChar w:fldCharType="begin" w:fldLock="1"/>
-      </w:r>
-      <w:r>
-        <w:rPr>
-          <w:rFonts w:ascii="Bookman Old Style" w:hAnsi="Bookman Old Style" w:cstheme="majorHAnsi"/>
-          <w:i/>
-          <w:sz w:val="24"/>
-          <w:szCs w:val="24"/>
-          <w:lang w:val="en-US"/>
-        </w:rPr>
-        <w:instrText>ADDIN CSL_CITATION {"citationItems":[{"id":"ITEM-1","itemData":{"author":[{"dropping-particle":"","family":"Han","given":"Jiawei","non-dropping-particle":"","parse-names":false,"suffix":""}],"container-title":"Proceedings of the 7th IFIP","id":"ITEM-1","issued":{"date-parts":[["1997"]]},"page":"1-9","title":"OLAP mining: An integration of OLAP with data mining","type":"paper-conference","volume":"2"},"uris":["http://www.mendeley.com/documents/?uuid=857af3ae-c20a-496b-a606-982107b0f3d6","http://www.mendeley.com/documents/?uuid=c5d0b807-1dc2-4ab7-a9a0-f09814a87c1a"]}],"mendeley":{"formattedCitation":"[14]","plainTextFormattedCitation":"[14]","previouslyFormattedCitation":"[13]"},"properties":{"noteIndex":0},"schema":"https://github.com/citation-style-language/schema/raw/master/csl-citation.json"}</w:instrText>
-      </w:r>
-      <w:r>
-        <w:rPr>
-          <w:rFonts w:ascii="Bookman Old Style" w:hAnsi="Bookman Old Style" w:cstheme="majorHAnsi"/>
-          <w:i/>
-          <w:sz w:val="24"/>
-          <w:szCs w:val="24"/>
-          <w:lang w:val="en-US"/>
-        </w:rPr>
-        <w:fldChar w:fldCharType="separate"/>
-      </w:r>
-      <w:r>
-        <w:rPr>
-          <w:rFonts w:ascii="Bookman Old Style" w:hAnsi="Bookman Old Style" w:cstheme="majorHAnsi"/>
-          <w:noProof/>
-          <w:sz w:val="24"/>
-          <w:szCs w:val="24"/>
-          <w:lang w:val="en-US"/>
-        </w:rPr>
-        <w:t>[14]</w:t>
-      </w:r>
-      <w:r>
-        <w:rPr>
-          <w:rFonts w:ascii="Bookman Old Style" w:hAnsi="Bookman Old Style" w:cstheme="majorHAnsi"/>
-          <w:i/>
-          <w:sz w:val="24"/>
-          <w:szCs w:val="24"/>
-          <w:lang w:val="en-US"/>
-        </w:rPr>
-        <w:fldChar w:fldCharType="end"/>
-      </w:r>
-    </w:p>
-    <w:p>
-      <w:pPr>
-        <w:jc w:val="both"/>
-        <w:rPr>
-          <w:rFonts w:ascii="Bookman Old Style" w:hAnsi="Bookman Old Style" w:cstheme="majorHAnsi"/>
-          <w:i/>
-          <w:sz w:val="24"/>
-          <w:szCs w:val="24"/>
-          <w:lang w:val="en-US"/>
-        </w:rPr>
-      </w:pPr>
-    </w:p>
-    <w:p>
-      <w:pPr>
-        <w:jc w:val="both"/>
-        <w:rPr>
-          <w:rFonts w:ascii="Bookman Old Style" w:hAnsi="Bookman Old Style" w:cstheme="majorHAnsi"/>
-          <w:b/>
-          <w:sz w:val="24"/>
-          <w:szCs w:val="24"/>
-          <w:lang w:val="en-US"/>
-        </w:rPr>
-      </w:pPr>
-      <w:r>
-        <w:rPr>
-          <w:rFonts w:ascii="Bookman Old Style" w:hAnsi="Bookman Old Style" w:cstheme="majorHAnsi"/>
-          <w:b/>
-          <w:sz w:val="24"/>
-          <w:szCs w:val="24"/>
-          <w:lang w:val="en-US"/>
-        </w:rPr>
-        <w:t>DA INSERIRE</w:t>
-      </w:r>
-    </w:p>
-    <w:p>
-      <w:pPr>
-        <w:jc w:val="both"/>
-        <w:rPr>
-          <w:rFonts w:ascii="Bookman Old Style" w:hAnsi="Bookman Old Style" w:cstheme="majorHAnsi"/>
-          <w:sz w:val="24"/>
-          <w:szCs w:val="24"/>
-        </w:rPr>
-      </w:pPr>
-      <w:r>
-        <w:rPr>
-          <w:rFonts w:ascii="Bookman Old Style" w:hAnsi="Bookman Old Style" w:cstheme="majorHAnsi"/>
-          <w:sz w:val="24"/>
-          <w:szCs w:val="24"/>
-        </w:rPr>
-        <w:t>DSS</w:t>
-      </w:r>
-      <w:r>
-        <w:rPr>
-          <w:rFonts w:ascii="Bookman Old Style" w:hAnsi="Bookman Old Style" w:cstheme="majorHAnsi"/>
-          <w:sz w:val="24"/>
-          <w:szCs w:val="24"/>
-        </w:rPr>
-        <w:t xml:space="preserve"> : “Decision support systems (DSS) are computer technology solutions that can be used to support complex decision making and problem solving.”</w:t>
-      </w:r>
-      <w:r>
-        <w:rPr>
-          <w:rFonts w:ascii="Bookman Old Style" w:hAnsi="Bookman Old Style" w:cstheme="majorHAnsi"/>
-          <w:sz w:val="24"/>
-          <w:szCs w:val="24"/>
-        </w:rPr>
-        <w:fldChar w:fldCharType="begin" w:fldLock="1"/>
-      </w:r>
-      <w:r>
-        <w:rPr>
-          <w:rFonts w:ascii="Bookman Old Style" w:hAnsi="Bookman Old Style" w:cstheme="majorHAnsi"/>
-          <w:sz w:val="24"/>
-          <w:szCs w:val="24"/>
-        </w:rPr>
-        <w:instrText>ADDIN CSL_CITATION {"citationItems":[{"id":"ITEM-1","itemData":{"abstract":"Since the early 1970s, decision support systems (DSS) technology and applications have evolved significantly. Many technological and organizational developments have exerted an impact on this evolution. DSS once utilized more limited database, modeling, and user interface functionality, but technological innovations have enabled far more powerful DSS functionality. DSS once supported individual decision-makers, but later DSS technologies were applied to workgroups or teams, especially virtual teams. The advent of the Web has enabled inter-organizational decision support systems, and has given rise to numerous new applications of existing technology as well as many new decision support technologies themselves. It seems likely that mobile tools, mobile e-services, and wireless Internet protocols will mark the next major set of developments in DSS. This paper discusses the evolution of DSS technologies and issues related to DSS definition, application, and impact. It then presents four powerful decision support tools, including data warehouses, OLAP, data mining, and Web-based DSS. Issues in the field of collaborative support systems and virtual teams are presented. This paper also describes the state of the art of optimization-based decision support and active decision support for the next millennium. Finally, some implications for the future of the field are discussed. D 2002 Published by Elsevier Science B.V.","author":[{"dropping-particle":"","family":"Shim","given":"J P","non-dropping-particle":"","parse-names":false,"suffix":""},{"dropping-particle":"","family":"Warkentin","given":"Merrill","non-dropping-particle":"","parse-names":false,"suffix":""},{"dropping-particle":"","family":"Courtney","given":"James F","non-dropping-particle":"","parse-names":false,"suffix":""},{"dropping-particle":"","family":"Power","given":"Daniel J","non-dropping-particle":"","parse-names":false,"suffix":""},{"dropping-particle":"","family":"Sharda","given":"Ramesh","non-dropping-particle":"","parse-names":false,"suffix":""},{"dropping-particle":"","family":"Carlsson","given":"Christer","non-dropping-particle":"","parse-names":false,"suffix":""}],"id":"ITEM-1","issued":{"date-parts":[["0"]]},"title":"Past, present, and future of decision support technology $","type":"report"},"uris":["http://www.mendeley.com/documents/?uuid=77d1efed-5c11-342d-85cb-962ddc4253bd"]}],"mendeley":{"formattedCitation":"[12]","plainTextFormattedCitation":"[12]","previouslyFormattedCitation":"[7]"},"properties":{"noteIndex":0},"schema":"https://github.com/citation-style-language/schema/raw/master/csl-citation.json"}</w:instrText>
-      </w:r>
-      <w:r>
-        <w:rPr>
-          <w:rFonts w:ascii="Bookman Old Style" w:hAnsi="Bookman Old Style" w:cstheme="majorHAnsi"/>
-          <w:sz w:val="24"/>
-          <w:szCs w:val="24"/>
-        </w:rPr>
-        <w:fldChar w:fldCharType="separate"/>
-      </w:r>
-      <w:r>
-        <w:rPr>
-          <w:rFonts w:ascii="Bookman Old Style" w:hAnsi="Bookman Old Style" w:cstheme="majorHAnsi"/>
-          <w:noProof/>
-          <w:sz w:val="24"/>
-          <w:szCs w:val="24"/>
-        </w:rPr>
-        <w:t>[12]</w:t>
-      </w:r>
-      <w:r>
-        <w:rPr>
-          <w:rFonts w:ascii="Bookman Old Style" w:hAnsi="Bookman Old Style" w:cstheme="majorHAnsi"/>
-          <w:sz w:val="24"/>
-          <w:szCs w:val="24"/>
-        </w:rPr>
-        <w:fldChar w:fldCharType="end"/>
-      </w:r>
-      <w:r>
-        <w:rPr>
-          <w:rFonts w:ascii="Bookman Old Style" w:hAnsi="Bookman Old Style" w:cstheme="majorHAnsi"/>
-          <w:sz w:val="24"/>
-          <w:szCs w:val="24"/>
-        </w:rPr>
-        <w:t>.</w:t>
-      </w:r>
-    </w:p>
-    <w:p>
-      <w:pPr>
-        <w:jc w:val="both"/>
-        <w:rPr>
-          <w:rFonts w:ascii="Bookman Old Style" w:hAnsi="Bookman Old Style" w:cstheme="majorHAnsi"/>
-          <w:sz w:val="24"/>
-          <w:szCs w:val="24"/>
-        </w:rPr>
-      </w:pPr>
-      <w:r>
-        <w:rPr>
-          <w:rFonts w:ascii="Bookman Old Style" w:hAnsi="Bookman Old Style" w:cstheme="majorHAnsi"/>
-          <w:sz w:val="24"/>
-          <w:szCs w:val="24"/>
-        </w:rPr>
-        <w:t>(ETL)</w:t>
-      </w:r>
-    </w:p>
-    <w:p>
-      <w:pPr>
-        <w:jc w:val="both"/>
-        <w:rPr>
-          <w:rFonts w:ascii="Bookman Old Style" w:hAnsi="Bookman Old Style" w:cstheme="majorHAnsi"/>
-          <w:sz w:val="24"/>
-          <w:szCs w:val="24"/>
-        </w:rPr>
-      </w:pPr>
-      <w:proofErr w:type="spellStart"/>
-      <w:r>
-        <w:rPr>
-          <w:rFonts w:ascii="Bookman Old Style" w:hAnsi="Bookman Old Style" w:cstheme="majorHAnsi"/>
-          <w:sz w:val="24"/>
-          <w:szCs w:val="24"/>
-        </w:rPr>
-        <w:t>After</w:t>
-      </w:r>
-      <w:proofErr w:type="spellEnd"/>
-      <w:r>
-        <w:rPr>
-          <w:rFonts w:ascii="Bookman Old Style" w:hAnsi="Bookman Old Style" w:cstheme="majorHAnsi"/>
-          <w:sz w:val="24"/>
-          <w:szCs w:val="24"/>
-        </w:rPr>
-        <w:t xml:space="preserve"> the information </w:t>
-      </w:r>
-      <w:proofErr w:type="spellStart"/>
-      <w:r>
-        <w:rPr>
-          <w:rFonts w:ascii="Bookman Old Style" w:hAnsi="Bookman Old Style" w:cstheme="majorHAnsi"/>
-          <w:sz w:val="24"/>
-          <w:szCs w:val="24"/>
-        </w:rPr>
-        <w:t>has</w:t>
-      </w:r>
-      <w:proofErr w:type="spellEnd"/>
-      <w:r>
-        <w:rPr>
-          <w:rFonts w:ascii="Bookman Old Style" w:hAnsi="Bookman Old Style" w:cstheme="majorHAnsi"/>
-          <w:sz w:val="24"/>
-          <w:szCs w:val="24"/>
-        </w:rPr>
-        <w:t xml:space="preserve"> been extracted from the data the information is yet to be interpreted the process used to interpret and derive value from information is often </w:t>
-      </w:r>
-      <w:bookmarkStart w:id="0" w:name="_GoBack"/>
-      <w:bookmarkEnd w:id="0"/>
-      <w:r>
-        <w:rPr>
-          <w:rFonts w:ascii="Bookman Old Style" w:hAnsi="Bookman Old Style" w:cstheme="majorHAnsi"/>
-          <w:sz w:val="24"/>
-          <w:szCs w:val="24"/>
-        </w:rPr>
-        <w:t xml:space="preserve">called as information value chain. The first step in the value chain is the extraction of data from different sources; applying different logics and business contexts to this data creates information; information is then consumed by BI users; Based on these information different decisions are made and executed; thus increasing the business value. </w:t>
-      </w:r>
-      <w:r>
-        <w:rPr>
-          <w:rFonts w:ascii="Bookman Old Style" w:hAnsi="Bookman Old Style" w:cstheme="majorHAnsi"/>
-          <w:sz w:val="24"/>
-          <w:szCs w:val="24"/>
-        </w:rPr>
-        <w:fldChar w:fldCharType="begin" w:fldLock="1"/>
-      </w:r>
-      <w:r>
-        <w:rPr>
-          <w:rFonts w:ascii="Bookman Old Style" w:hAnsi="Bookman Old Style" w:cstheme="majorHAnsi"/>
-          <w:sz w:val="24"/>
-          <w:szCs w:val="24"/>
-        </w:rPr>
-        <w:instrText>ADDIN CSL_CITATION {"citationItems":[{"id":"ITEM-1","itemData":{"DOI":"10.1109/CSNT.2017.8418568","ISBN":"978-1-5386-1860-8","author":[{"dropping-particle":"","family":"Wazurkar","given":"Parth","non-dropping-particle":"","parse-names":false,"suffix":""},{"dropping-particle":"","family":"Bhadoria","given":"Robin Singh","non-dropping-particle":"","parse-names":false,"suffix":""},{"dropping-particle":"","family":"Bajpai","given":"Dhananjai","non-dropping-particle":"","parse-names":false,"suffix":""}],"container-title":"2017 7th International Conference on Communication Systems and Network Technologies (CSNT)","id":"ITEM-1","issued":{"date-parts":[["2017","11"]]},"page":"367-370","publisher":"IEEE","title":"Predictive analytics in data science for business intelligence solutions","type":"paper-conference"},"uris":["http://www.mendeley.com/documents/?uuid=2eeb05b6-69f7-442d-926a-73575fc50eb4"]}],"mendeley":{"formattedCitation":"[1]","plainTextFormattedCitation":"[1]"},"properties":{"noteIndex":0},"schema":"https://github.com/citation-style-language/schema/raw/master/csl-citation.json"}</w:instrText>
-      </w:r>
-      <w:r>
-        <w:rPr>
-          <w:rFonts w:ascii="Bookman Old Style" w:hAnsi="Bookman Old Style" w:cstheme="majorHAnsi"/>
-          <w:sz w:val="24"/>
-          <w:szCs w:val="24"/>
-        </w:rPr>
-        <w:fldChar w:fldCharType="separate"/>
-      </w:r>
-      <w:r>
-        <w:rPr>
-          <w:rFonts w:ascii="Bookman Old Style" w:hAnsi="Bookman Old Style" w:cstheme="majorHAnsi"/>
-          <w:noProof/>
-          <w:sz w:val="24"/>
-          <w:szCs w:val="24"/>
-        </w:rPr>
-        <w:t>[1]</w:t>
-      </w:r>
-      <w:r>
-        <w:rPr>
-          <w:rFonts w:ascii="Bookman Old Style" w:hAnsi="Bookman Old Style" w:cstheme="majorHAnsi"/>
-          <w:sz w:val="24"/>
-          <w:szCs w:val="24"/>
-        </w:rPr>
-        <w:fldChar w:fldCharType="end"/>
-      </w:r>
-    </w:p>
-    <w:p>
-      <w:pPr>
-        <w:jc w:val="both"/>
-        <w:rPr>
-          <w:rFonts w:ascii="Bookman Old Style" w:hAnsi="Bookman Old Style" w:cstheme="majorHAnsi"/>
-          <w:sz w:val="24"/>
-          <w:szCs w:val="24"/>
+          <w:sz w:val="24"/>
+          <w:szCs w:val="24"/>
+          <w:lang w:val="en-GB"/>
         </w:rPr>
       </w:pPr>
       <w:proofErr w:type="spellStart"/>
@@ -2184,6 +3779,7 @@
           <w:noProof/>
           <w:sz w:val="24"/>
           <w:szCs w:val="24"/>
+          <w:lang w:val="en-GB"/>
         </w:rPr>
       </w:pPr>
       <w:r>
@@ -2217,6 +3813,7 @@
           <w:noProof/>
           <w:sz w:val="24"/>
           <w:szCs w:val="24"/>
+          <w:lang w:val="en-GB"/>
         </w:rPr>
         <w:t>[1]</w:t>
       </w:r>
@@ -2226,6 +3823,7 @@
           <w:noProof/>
           <w:sz w:val="24"/>
           <w:szCs w:val="24"/>
+          <w:lang w:val="en-GB"/>
         </w:rPr>
         <w:tab/>
         <w:t xml:space="preserve">P. Wazurkar, R. S. Bhadoria, and D. Bajpai, “Predictive analytics in data science for business intelligence solutions,” in </w:t>
@@ -2238,6 +3836,7 @@
           <w:noProof/>
           <w:sz w:val="24"/>
           <w:szCs w:val="24"/>
+          <w:lang w:val="en-GB"/>
         </w:rPr>
         <w:t>2017 7th International Conference on Communication Systems and Network Technologies (CSNT)</w:t>
       </w:r>
@@ -2247,6 +3846,7 @@
           <w:noProof/>
           <w:sz w:val="24"/>
           <w:szCs w:val="24"/>
+          <w:lang w:val="en-GB"/>
         </w:rPr>
         <w:t>, 2017, pp. 367–370.</w:t>
       </w:r>
@@ -2265,14 +3865,16 @@
           <w:noProof/>
           <w:sz w:val="24"/>
           <w:szCs w:val="24"/>
-        </w:rPr>
-      </w:pPr>
-      <w:r>
-        <w:rPr>
-          <w:rFonts w:ascii="Bookman Old Style" w:hAnsi="Bookman Old Style" w:cstheme="majorHAnsi"/>
-          <w:noProof/>
-          <w:sz w:val="24"/>
-          <w:szCs w:val="24"/>
+          <w:lang w:val="en-GB"/>
+        </w:rPr>
+      </w:pPr>
+      <w:r>
+        <w:rPr>
+          <w:rFonts w:ascii="Bookman Old Style" w:hAnsi="Bookman Old Style" w:cstheme="majorHAnsi"/>
+          <w:noProof/>
+          <w:sz w:val="24"/>
+          <w:szCs w:val="24"/>
+          <w:lang w:val="en-GB"/>
         </w:rPr>
         <w:t>[2]</w:t>
       </w:r>
@@ -2282,6 +3884,7 @@
           <w:noProof/>
           <w:sz w:val="24"/>
           <w:szCs w:val="24"/>
+          <w:lang w:val="en-GB"/>
         </w:rPr>
         <w:tab/>
         <w:t xml:space="preserve">A. D. Patil and N. D. Gangadhar, “OLaaS: OLAP as a Service,” in </w:t>
@@ -2294,6 +3897,7 @@
           <w:noProof/>
           <w:sz w:val="24"/>
           <w:szCs w:val="24"/>
+          <w:lang w:val="en-GB"/>
         </w:rPr>
         <w:t>Proceedings - 2016 IEEE International Conference on Cloud Computing in Emerging Markets, CCEM 2016</w:t>
       </w:r>
@@ -2303,6 +3907,7 @@
           <w:noProof/>
           <w:sz w:val="24"/>
           <w:szCs w:val="24"/>
+          <w:lang w:val="en-GB"/>
         </w:rPr>
         <w:t>, 2017, pp. 119–124.</w:t>
       </w:r>
@@ -2321,14 +3926,16 @@
           <w:noProof/>
           <w:sz w:val="24"/>
           <w:szCs w:val="24"/>
-        </w:rPr>
-      </w:pPr>
-      <w:r>
-        <w:rPr>
-          <w:rFonts w:ascii="Bookman Old Style" w:hAnsi="Bookman Old Style" w:cstheme="majorHAnsi"/>
-          <w:noProof/>
-          <w:sz w:val="24"/>
-          <w:szCs w:val="24"/>
+          <w:lang w:val="en-GB"/>
+        </w:rPr>
+      </w:pPr>
+      <w:r>
+        <w:rPr>
+          <w:rFonts w:ascii="Bookman Old Style" w:hAnsi="Bookman Old Style" w:cstheme="majorHAnsi"/>
+          <w:noProof/>
+          <w:sz w:val="24"/>
+          <w:szCs w:val="24"/>
+          <w:lang w:val="en-GB"/>
         </w:rPr>
         <w:t>[3]</w:t>
       </w:r>
@@ -2338,6 +3945,7 @@
           <w:noProof/>
           <w:sz w:val="24"/>
           <w:szCs w:val="24"/>
+          <w:lang w:val="en-GB"/>
         </w:rPr>
         <w:tab/>
         <w:t>P. F. Drucker, “The Coming of the New Organization Harvard Business Review,” 1987.</w:t>
@@ -2357,14 +3965,16 @@
           <w:noProof/>
           <w:sz w:val="24"/>
           <w:szCs w:val="24"/>
-        </w:rPr>
-      </w:pPr>
-      <w:r>
-        <w:rPr>
-          <w:rFonts w:ascii="Bookman Old Style" w:hAnsi="Bookman Old Style" w:cstheme="majorHAnsi"/>
-          <w:noProof/>
-          <w:sz w:val="24"/>
-          <w:szCs w:val="24"/>
+          <w:lang w:val="en-GB"/>
+        </w:rPr>
+      </w:pPr>
+      <w:r>
+        <w:rPr>
+          <w:rFonts w:ascii="Bookman Old Style" w:hAnsi="Bookman Old Style" w:cstheme="majorHAnsi"/>
+          <w:noProof/>
+          <w:sz w:val="24"/>
+          <w:szCs w:val="24"/>
+          <w:lang w:val="en-GB"/>
         </w:rPr>
         <w:t>[4]</w:t>
       </w:r>
@@ -2374,6 +3984,7 @@
           <w:noProof/>
           <w:sz w:val="24"/>
           <w:szCs w:val="24"/>
+          <w:lang w:val="en-GB"/>
         </w:rPr>
         <w:tab/>
         <w:t xml:space="preserve">J. O. Hicks, </w:t>
@@ -2386,6 +3997,7 @@
           <w:noProof/>
           <w:sz w:val="24"/>
           <w:szCs w:val="24"/>
+          <w:lang w:val="en-GB"/>
         </w:rPr>
         <w:t>Management Information Systems: A User Perspective</w:t>
       </w:r>
@@ -2395,6 +4007,7 @@
           <w:noProof/>
           <w:sz w:val="24"/>
           <w:szCs w:val="24"/>
+          <w:lang w:val="en-GB"/>
         </w:rPr>
         <w:t>. West Publishing Company, 1993.</w:t>
       </w:r>
@@ -2413,14 +4026,16 @@
           <w:noProof/>
           <w:sz w:val="24"/>
           <w:szCs w:val="24"/>
-        </w:rPr>
-      </w:pPr>
-      <w:r>
-        <w:rPr>
-          <w:rFonts w:ascii="Bookman Old Style" w:hAnsi="Bookman Old Style" w:cstheme="majorHAnsi"/>
-          <w:noProof/>
-          <w:sz w:val="24"/>
-          <w:szCs w:val="24"/>
+          <w:lang w:val="en-GB"/>
+        </w:rPr>
+      </w:pPr>
+      <w:r>
+        <w:rPr>
+          <w:rFonts w:ascii="Bookman Old Style" w:hAnsi="Bookman Old Style" w:cstheme="majorHAnsi"/>
+          <w:noProof/>
+          <w:sz w:val="24"/>
+          <w:szCs w:val="24"/>
+          <w:lang w:val="en-GB"/>
         </w:rPr>
         <w:t>[5]</w:t>
       </w:r>
@@ -2430,6 +4045,7 @@
           <w:noProof/>
           <w:sz w:val="24"/>
           <w:szCs w:val="24"/>
+          <w:lang w:val="en-GB"/>
         </w:rPr>
         <w:tab/>
         <w:t>K. C. Laudon and J. P. Laudon, “Business information systems: a problem solving approach.” Dryden Press, Chicago, p. xxiii, 631 p., 1991.</w:t>
@@ -2449,14 +4065,16 @@
           <w:noProof/>
           <w:sz w:val="24"/>
           <w:szCs w:val="24"/>
-        </w:rPr>
-      </w:pPr>
-      <w:r>
-        <w:rPr>
-          <w:rFonts w:ascii="Bookman Old Style" w:hAnsi="Bookman Old Style" w:cstheme="majorHAnsi"/>
-          <w:noProof/>
-          <w:sz w:val="24"/>
-          <w:szCs w:val="24"/>
+          <w:lang w:val="en-GB"/>
+        </w:rPr>
+      </w:pPr>
+      <w:r>
+        <w:rPr>
+          <w:rFonts w:ascii="Bookman Old Style" w:hAnsi="Bookman Old Style" w:cstheme="majorHAnsi"/>
+          <w:noProof/>
+          <w:sz w:val="24"/>
+          <w:szCs w:val="24"/>
+          <w:lang w:val="en-GB"/>
         </w:rPr>
         <w:t>[6]</w:t>
       </w:r>
@@ -2466,6 +4084,7 @@
           <w:noProof/>
           <w:sz w:val="24"/>
           <w:szCs w:val="24"/>
+          <w:lang w:val="en-GB"/>
         </w:rPr>
         <w:tab/>
         <w:t>A. Elkin and S. Opitz, “Method and system for top-down business process definition and execution.” Google Patents, 2007.</w:t>
@@ -2485,14 +4104,16 @@
           <w:noProof/>
           <w:sz w:val="24"/>
           <w:szCs w:val="24"/>
-        </w:rPr>
-      </w:pPr>
-      <w:r>
-        <w:rPr>
-          <w:rFonts w:ascii="Bookman Old Style" w:hAnsi="Bookman Old Style" w:cstheme="majorHAnsi"/>
-          <w:noProof/>
-          <w:sz w:val="24"/>
-          <w:szCs w:val="24"/>
+          <w:lang w:val="en-GB"/>
+        </w:rPr>
+      </w:pPr>
+      <w:r>
+        <w:rPr>
+          <w:rFonts w:ascii="Bookman Old Style" w:hAnsi="Bookman Old Style" w:cstheme="majorHAnsi"/>
+          <w:noProof/>
+          <w:sz w:val="24"/>
+          <w:szCs w:val="24"/>
+          <w:lang w:val="en-GB"/>
         </w:rPr>
         <w:t>[7]</w:t>
       </w:r>
@@ -2502,6 +4123,7 @@
           <w:noProof/>
           <w:sz w:val="24"/>
           <w:szCs w:val="24"/>
+          <w:lang w:val="en-GB"/>
         </w:rPr>
         <w:tab/>
         <w:t xml:space="preserve">T. H. Davenport, P. D. M. I. S. M. T. H. Davenport, L. Prusak, and I. York University - NetLibrary, </w:t>
@@ -2514,6 +4136,7 @@
           <w:noProof/>
           <w:sz w:val="24"/>
           <w:szCs w:val="24"/>
+          <w:lang w:val="en-GB"/>
         </w:rPr>
         <w:t>Working Knowledge: How Organizations Manage what They Know</w:t>
       </w:r>
@@ -2523,6 +4146,7 @@
           <w:noProof/>
           <w:sz w:val="24"/>
           <w:szCs w:val="24"/>
+          <w:lang w:val="en-GB"/>
         </w:rPr>
         <w:t>. Harvard Business School Press, 1998.</w:t>
       </w:r>
@@ -2541,14 +4165,16 @@
           <w:noProof/>
           <w:sz w:val="24"/>
           <w:szCs w:val="24"/>
-        </w:rPr>
-      </w:pPr>
-      <w:r>
-        <w:rPr>
-          <w:rFonts w:ascii="Bookman Old Style" w:hAnsi="Bookman Old Style" w:cstheme="majorHAnsi"/>
-          <w:noProof/>
-          <w:sz w:val="24"/>
-          <w:szCs w:val="24"/>
+          <w:lang w:val="en-GB"/>
+        </w:rPr>
+      </w:pPr>
+      <w:r>
+        <w:rPr>
+          <w:rFonts w:ascii="Bookman Old Style" w:hAnsi="Bookman Old Style" w:cstheme="majorHAnsi"/>
+          <w:noProof/>
+          <w:sz w:val="24"/>
+          <w:szCs w:val="24"/>
+          <w:lang w:val="en-GB"/>
         </w:rPr>
         <w:t>[8]</w:t>
       </w:r>
@@ -2558,6 +4184,7 @@
           <w:noProof/>
           <w:sz w:val="24"/>
           <w:szCs w:val="24"/>
+          <w:lang w:val="en-GB"/>
         </w:rPr>
         <w:tab/>
         <w:t xml:space="preserve">J. Ranjan, “Business intelligence: Concepts, components, techniques and benefits,” </w:t>
@@ -2570,6 +4197,7 @@
           <w:noProof/>
           <w:sz w:val="24"/>
           <w:szCs w:val="24"/>
+          <w:lang w:val="en-GB"/>
         </w:rPr>
         <w:t>J. Theor. Appl. Inf. Technol.</w:t>
       </w:r>
@@ -2579,6 +4207,7 @@
           <w:noProof/>
           <w:sz w:val="24"/>
           <w:szCs w:val="24"/>
+          <w:lang w:val="en-GB"/>
         </w:rPr>
         <w:t>, vol. 9, no. 1, pp. 60–70, 2009.</w:t>
       </w:r>
@@ -2597,16 +4226,17 @@
           <w:noProof/>
           <w:sz w:val="24"/>
           <w:szCs w:val="24"/>
-        </w:rPr>
-      </w:pPr>
-      <w:r>
-        <w:rPr>
-          <w:rFonts w:ascii="Bookman Old Style" w:hAnsi="Bookman Old Style" w:cstheme="majorHAnsi"/>
-          <w:noProof/>
-          <w:sz w:val="24"/>
-          <w:szCs w:val="24"/>
-        </w:rPr>
-        <w:lastRenderedPageBreak/>
+          <w:lang w:val="en-GB"/>
+        </w:rPr>
+      </w:pPr>
+      <w:r>
+        <w:rPr>
+          <w:rFonts w:ascii="Bookman Old Style" w:hAnsi="Bookman Old Style" w:cstheme="majorHAnsi"/>
+          <w:noProof/>
+          <w:sz w:val="24"/>
+          <w:szCs w:val="24"/>
+          <w:lang w:val="en-GB"/>
+        </w:rPr>
         <w:t>[9]</w:t>
       </w:r>
       <w:r>
@@ -2615,6 +4245,7 @@
           <w:noProof/>
           <w:sz w:val="24"/>
           <w:szCs w:val="24"/>
+          <w:lang w:val="en-GB"/>
         </w:rPr>
         <w:tab/>
         <w:t>G. Shmueli and O. R. Koppius, “PREDICTIVE ANALYTICS IN INFORMATION SYSTEMS RESEARCH 1.”</w:t>
@@ -2634,14 +4265,16 @@
           <w:noProof/>
           <w:sz w:val="24"/>
           <w:szCs w:val="24"/>
-        </w:rPr>
-      </w:pPr>
-      <w:r>
-        <w:rPr>
-          <w:rFonts w:ascii="Bookman Old Style" w:hAnsi="Bookman Old Style" w:cstheme="majorHAnsi"/>
-          <w:noProof/>
-          <w:sz w:val="24"/>
-          <w:szCs w:val="24"/>
+          <w:lang w:val="en-GB"/>
+        </w:rPr>
+      </w:pPr>
+      <w:r>
+        <w:rPr>
+          <w:rFonts w:ascii="Bookman Old Style" w:hAnsi="Bookman Old Style" w:cstheme="majorHAnsi"/>
+          <w:noProof/>
+          <w:sz w:val="24"/>
+          <w:szCs w:val="24"/>
+          <w:lang w:val="en-GB"/>
         </w:rPr>
         <w:t>[10]</w:t>
       </w:r>
@@ -2651,6 +4284,7 @@
           <w:noProof/>
           <w:sz w:val="24"/>
           <w:szCs w:val="24"/>
+          <w:lang w:val="en-GB"/>
         </w:rPr>
         <w:tab/>
         <w:t xml:space="preserve">W. Yeoh and A. Koronios, “Critical success factors for business intelligence systems,” </w:t>
@@ -2663,6 +4297,7 @@
           <w:noProof/>
           <w:sz w:val="24"/>
           <w:szCs w:val="24"/>
+          <w:lang w:val="en-GB"/>
         </w:rPr>
         <w:t>J. Comput. Inf. Syst.</w:t>
       </w:r>
@@ -2672,6 +4307,7 @@
           <w:noProof/>
           <w:sz w:val="24"/>
           <w:szCs w:val="24"/>
+          <w:lang w:val="en-GB"/>
         </w:rPr>
         <w:t>, vol. 50, no. 3, pp. 23–32, 2010.</w:t>
       </w:r>
@@ -2690,14 +4326,16 @@
           <w:noProof/>
           <w:sz w:val="24"/>
           <w:szCs w:val="24"/>
-        </w:rPr>
-      </w:pPr>
-      <w:r>
-        <w:rPr>
-          <w:rFonts w:ascii="Bookman Old Style" w:hAnsi="Bookman Old Style" w:cstheme="majorHAnsi"/>
-          <w:noProof/>
-          <w:sz w:val="24"/>
-          <w:szCs w:val="24"/>
+          <w:lang w:val="en-GB"/>
+        </w:rPr>
+      </w:pPr>
+      <w:r>
+        <w:rPr>
+          <w:rFonts w:ascii="Bookman Old Style" w:hAnsi="Bookman Old Style" w:cstheme="majorHAnsi"/>
+          <w:noProof/>
+          <w:sz w:val="24"/>
+          <w:szCs w:val="24"/>
+          <w:lang w:val="en-GB"/>
         </w:rPr>
         <w:t>[11]</w:t>
       </w:r>
@@ -2707,6 +4345,7 @@
           <w:noProof/>
           <w:sz w:val="24"/>
           <w:szCs w:val="24"/>
+          <w:lang w:val="en-GB"/>
         </w:rPr>
         <w:tab/>
         <w:t xml:space="preserve">B. Hüsemann, J. Lechtenbörger, and G. Vossen, </w:t>
@@ -2719,6 +4358,7 @@
           <w:noProof/>
           <w:sz w:val="24"/>
           <w:szCs w:val="24"/>
+          <w:lang w:val="en-GB"/>
         </w:rPr>
         <w:t>Conceptual data warehouse design</w:t>
       </w:r>
@@ -2728,6 +4368,7 @@
           <w:noProof/>
           <w:sz w:val="24"/>
           <w:szCs w:val="24"/>
+          <w:lang w:val="en-GB"/>
         </w:rPr>
         <w:t>. Universität Münster. Angewandte Mathematik und Informatik, 2000.</w:t>
       </w:r>
@@ -2746,14 +4387,16 @@
           <w:noProof/>
           <w:sz w:val="24"/>
           <w:szCs w:val="24"/>
-        </w:rPr>
-      </w:pPr>
-      <w:r>
-        <w:rPr>
-          <w:rFonts w:ascii="Bookman Old Style" w:hAnsi="Bookman Old Style" w:cstheme="majorHAnsi"/>
-          <w:noProof/>
-          <w:sz w:val="24"/>
-          <w:szCs w:val="24"/>
+          <w:lang w:val="en-GB"/>
+        </w:rPr>
+      </w:pPr>
+      <w:r>
+        <w:rPr>
+          <w:rFonts w:ascii="Bookman Old Style" w:hAnsi="Bookman Old Style" w:cstheme="majorHAnsi"/>
+          <w:noProof/>
+          <w:sz w:val="24"/>
+          <w:szCs w:val="24"/>
+          <w:lang w:val="en-GB"/>
         </w:rPr>
         <w:t>[12]</w:t>
       </w:r>
@@ -2763,6 +4406,7 @@
           <w:noProof/>
           <w:sz w:val="24"/>
           <w:szCs w:val="24"/>
+          <w:lang w:val="en-GB"/>
         </w:rPr>
         <w:tab/>
         <w:t>J. P. Shim, M. Warkentin, J. F. Courtney, D. J. Power, R. Sharda, and C. Carlsson, “Past, present, and future of decision support technology $.”</w:t>
@@ -2782,14 +4426,16 @@
           <w:noProof/>
           <w:sz w:val="24"/>
           <w:szCs w:val="24"/>
-        </w:rPr>
-      </w:pPr>
-      <w:r>
-        <w:rPr>
-          <w:rFonts w:ascii="Bookman Old Style" w:hAnsi="Bookman Old Style" w:cstheme="majorHAnsi"/>
-          <w:noProof/>
-          <w:sz w:val="24"/>
-          <w:szCs w:val="24"/>
+          <w:lang w:val="en-GB"/>
+        </w:rPr>
+      </w:pPr>
+      <w:r>
+        <w:rPr>
+          <w:rFonts w:ascii="Bookman Old Style" w:hAnsi="Bookman Old Style" w:cstheme="majorHAnsi"/>
+          <w:noProof/>
+          <w:sz w:val="24"/>
+          <w:szCs w:val="24"/>
+          <w:lang w:val="en-GB"/>
         </w:rPr>
         <w:t>[13]</w:t>
       </w:r>
@@ -2799,6 +4445,7 @@
           <w:noProof/>
           <w:sz w:val="24"/>
           <w:szCs w:val="24"/>
+          <w:lang w:val="en-GB"/>
         </w:rPr>
         <w:tab/>
         <w:t xml:space="preserve">W. H. Inmon, “What is a data warehouse,” </w:t>
@@ -2811,6 +4458,7 @@
           <w:noProof/>
           <w:sz w:val="24"/>
           <w:szCs w:val="24"/>
+          <w:lang w:val="en-GB"/>
         </w:rPr>
         <w:t>Prism Tech Top.</w:t>
       </w:r>
@@ -2820,6 +4468,7 @@
           <w:noProof/>
           <w:sz w:val="24"/>
           <w:szCs w:val="24"/>
+          <w:lang w:val="en-GB"/>
         </w:rPr>
         <w:t>, vol. 1, no. 1, 1995.</w:t>
       </w:r>
@@ -2838,14 +4487,16 @@
           <w:noProof/>
           <w:sz w:val="24"/>
           <w:szCs w:val="24"/>
-        </w:rPr>
-      </w:pPr>
-      <w:r>
-        <w:rPr>
-          <w:rFonts w:ascii="Bookman Old Style" w:hAnsi="Bookman Old Style" w:cstheme="majorHAnsi"/>
-          <w:noProof/>
-          <w:sz w:val="24"/>
-          <w:szCs w:val="24"/>
+          <w:lang w:val="en-GB"/>
+        </w:rPr>
+      </w:pPr>
+      <w:r>
+        <w:rPr>
+          <w:rFonts w:ascii="Bookman Old Style" w:hAnsi="Bookman Old Style" w:cstheme="majorHAnsi"/>
+          <w:noProof/>
+          <w:sz w:val="24"/>
+          <w:szCs w:val="24"/>
+          <w:lang w:val="en-GB"/>
         </w:rPr>
         <w:t>[14]</w:t>
       </w:r>
@@ -2855,6 +4506,7 @@
           <w:noProof/>
           <w:sz w:val="24"/>
           <w:szCs w:val="24"/>
+          <w:lang w:val="en-GB"/>
         </w:rPr>
         <w:tab/>
         <w:t xml:space="preserve">J. Han, “OLAP mining: An integration of OLAP with data mining,” in </w:t>
@@ -2867,6 +4519,7 @@
           <w:noProof/>
           <w:sz w:val="24"/>
           <w:szCs w:val="24"/>
+          <w:lang w:val="en-GB"/>
         </w:rPr>
         <w:t>Proceedings of the 7th IFIP</w:t>
       </w:r>
@@ -2876,6 +4529,7 @@
           <w:noProof/>
           <w:sz w:val="24"/>
           <w:szCs w:val="24"/>
+          <w:lang w:val="en-GB"/>
         </w:rPr>
         <w:t>, 1997, vol. 2, pp. 1–9.</w:t>
       </w:r>
@@ -2894,14 +4548,16 @@
           <w:noProof/>
           <w:sz w:val="24"/>
           <w:szCs w:val="24"/>
-        </w:rPr>
-      </w:pPr>
-      <w:r>
-        <w:rPr>
-          <w:rFonts w:ascii="Bookman Old Style" w:hAnsi="Bookman Old Style" w:cstheme="majorHAnsi"/>
-          <w:noProof/>
-          <w:sz w:val="24"/>
-          <w:szCs w:val="24"/>
+          <w:lang w:val="en-GB"/>
+        </w:rPr>
+      </w:pPr>
+      <w:r>
+        <w:rPr>
+          <w:rFonts w:ascii="Bookman Old Style" w:hAnsi="Bookman Old Style" w:cstheme="majorHAnsi"/>
+          <w:noProof/>
+          <w:sz w:val="24"/>
+          <w:szCs w:val="24"/>
+          <w:lang w:val="en-GB"/>
         </w:rPr>
         <w:t>[15]</w:t>
       </w:r>
@@ -2911,9 +4567,21 @@
           <w:noProof/>
           <w:sz w:val="24"/>
           <w:szCs w:val="24"/>
+          <w:lang w:val="en-GB"/>
         </w:rPr>
         <w:tab/>
-        <w:t xml:space="preserve">Y. Shi and X. Lu, “The Role of Business Intelligence in Business Performance Management,” in </w:t>
+        <w:t xml:space="preserve">Y. Shi and X. Lu, “The Role of Business Intelligence in Business Performance </w:t>
+      </w:r>
+      <w:r>
+        <w:rPr>
+          <w:rFonts w:ascii="Bookman Old Style" w:hAnsi="Bookman Old Style" w:cstheme="majorHAnsi"/>
+          <w:noProof/>
+          <w:sz w:val="24"/>
+          <w:szCs w:val="24"/>
+          <w:lang w:val="en-GB"/>
+        </w:rPr>
+        <w:lastRenderedPageBreak/>
+        <w:t xml:space="preserve">Management,” in </w:t>
       </w:r>
       <w:r>
         <w:rPr>
@@ -2923,6 +4591,7 @@
           <w:noProof/>
           <w:sz w:val="24"/>
           <w:szCs w:val="24"/>
+          <w:lang w:val="en-GB"/>
         </w:rPr>
         <w:t>2010 3rd International Conference on Information Management, Innovation Management and Industrial Engineering</w:t>
       </w:r>
@@ -2932,6 +4601,7 @@
           <w:noProof/>
           <w:sz w:val="24"/>
           <w:szCs w:val="24"/>
+          <w:lang w:val="en-GB"/>
         </w:rPr>
         <w:t>, 2010, pp. 184–186.</w:t>
       </w:r>
@@ -2993,6 +4663,7 @@
           <w:sz w:val="24"/>
           <w:szCs w:val="24"/>
           <w:shd w:val="clear" w:color="auto" w:fill="FFFFFF"/>
+          <w:lang w:val="en-GB"/>
         </w:rPr>
         <w:t>Power, D. J. </w:t>
       </w:r>
@@ -3005,6 +4676,7 @@
           <w:sz w:val="24"/>
           <w:szCs w:val="24"/>
           <w:shd w:val="clear" w:color="auto" w:fill="FFFFFF"/>
+          <w:lang w:val="en-GB"/>
         </w:rPr>
         <w:t>Decision Support Systems Glossary,</w:t>
       </w:r>
@@ -3015,6 +4687,7 @@
           <w:sz w:val="24"/>
           <w:szCs w:val="24"/>
           <w:shd w:val="clear" w:color="auto" w:fill="FFFFFF"/>
+          <w:lang w:val="en-GB"/>
         </w:rPr>
         <w:t> DSSResources.COM, World Wide Web, http://DSSResources.COM/glossary/, 2014.</w:t>
       </w:r>
@@ -3025,8 +4698,19 @@
           <w:sz w:val="24"/>
           <w:szCs w:val="24"/>
           <w:shd w:val="clear" w:color="auto" w:fill="FFFFFF"/>
-        </w:rPr>
-        <w:t xml:space="preserve"> (Data di visione 01/12/2018)</w:t>
+          <w:lang w:val="en-GB"/>
+        </w:rPr>
+        <w:t xml:space="preserve"> </w:t>
+      </w:r>
+      <w:r>
+        <w:rPr>
+          <w:rFonts w:ascii="Bookman Old Style" w:hAnsi="Bookman Old Style" w:cstheme="majorHAnsi"/>
+          <w:color w:val="000000"/>
+          <w:sz w:val="24"/>
+          <w:szCs w:val="24"/>
+          <w:shd w:val="clear" w:color="auto" w:fill="FFFFFF"/>
+        </w:rPr>
+        <w:t>(Data di visione 01/12/2018)</w:t>
       </w:r>
     </w:p>
     <w:p>
@@ -3052,6 +4736,345 @@
 <file path=word/numbering.xml><?xml version="1.0" encoding="utf-8"?>
 <w:numbering xmlns:wpc="http://schemas.microsoft.com/office/word/2010/wordprocessingCanvas" xmlns:cx="http://schemas.microsoft.com/office/drawing/2014/chartex" xmlns:cx1="http://schemas.microsoft.com/office/drawing/2015/9/8/chartex" xmlns:cx2="http://schemas.microsoft.com/office/drawing/2015/10/21/chartex" xmlns:cx3="http://schemas.microsoft.com/office/drawing/2016/5/9/chartex" xmlns:cx4="http://schemas.microsoft.com/office/drawing/2016/5/10/chartex" xmlns:cx5="http://schemas.microsoft.com/office/drawing/2016/5/11/chartex" xmlns:cx6="http://schemas.microsoft.com/office/drawing/2016/5/12/chartex" xmlns:cx7="http://schemas.microsoft.com/office/drawing/2016/5/13/chartex" xmlns:cx8="http://schemas.microsoft.com/office/drawing/2016/5/14/chartex" xmlns:mc="http://schemas.openxmlformats.org/markup-compatibility/2006" xmlns:aink="http://schemas.microsoft.com/office/drawing/2016/ink" xmlns:am3d="http://schemas.microsoft.com/office/drawing/2017/model3d" xmlns:o="urn:schemas-microsoft-com:office:office" xmlns:r="http://schemas.openxmlformats.org/officeDocument/2006/relationships" xmlns:m="http://schemas.openxmlformats.org/officeDocument/2006/math" xmlns:v="urn:schemas-microsoft-com:vml" xmlns:wp14="http://schemas.microsoft.com/office/word/2010/wordprocessingDrawing" xmlns:wp="http://schemas.openxmlformats.org/drawingml/2006/wordprocessingDrawing" xmlns:w10="urn:schemas-microsoft-com:office:word" xmlns:w="http://schemas.openxmlformats.org/wordprocessingml/2006/main" xmlns:w14="http://schemas.microsoft.com/office/word/2010/wordml" xmlns:w15="http://schemas.microsoft.com/office/word/2012/wordml" xmlns:w16cid="http://schemas.microsoft.com/office/word/2016/wordml/cid" xmlns:w16se="http://schemas.microsoft.com/office/word/2015/wordml/symex" xmlns:wpg="http://schemas.microsoft.com/office/word/2010/wordprocessingGroup" xmlns:wpi="http://schemas.microsoft.com/office/word/2010/wordprocessingInk" xmlns:wne="http://schemas.microsoft.com/office/word/2006/wordml" xmlns:wps="http://schemas.microsoft.com/office/word/2010/wordprocessingShape" mc:Ignorable="w14 w15 w16se w16cid wp14">
   <w:abstractNum w:abstractNumId="0" w15:restartNumberingAfterBreak="0">
+    <w:nsid w:val="05A41348"/>
+    <w:multiLevelType w:val="hybridMultilevel"/>
+    <w:tmpl w:val="B12ED6E8"/>
+    <w:lvl w:ilvl="0" w:tplc="04100001">
+      <w:start w:val="1"/>
+      <w:numFmt w:val="bullet"/>
+      <w:lvlText w:val=""/>
+      <w:lvlJc w:val="left"/>
+      <w:pPr>
+        <w:ind w:left="720" w:hanging="360"/>
+      </w:pPr>
+      <w:rPr>
+        <w:rFonts w:ascii="Symbol" w:hAnsi="Symbol" w:hint="default"/>
+      </w:rPr>
+    </w:lvl>
+    <w:lvl w:ilvl="1" w:tplc="04100003" w:tentative="1">
+      <w:start w:val="1"/>
+      <w:numFmt w:val="bullet"/>
+      <w:lvlText w:val="o"/>
+      <w:lvlJc w:val="left"/>
+      <w:pPr>
+        <w:ind w:left="1440" w:hanging="360"/>
+      </w:pPr>
+      <w:rPr>
+        <w:rFonts w:ascii="Courier New" w:hAnsi="Courier New" w:cs="Courier New" w:hint="default"/>
+      </w:rPr>
+    </w:lvl>
+    <w:lvl w:ilvl="2" w:tplc="04100005" w:tentative="1">
+      <w:start w:val="1"/>
+      <w:numFmt w:val="bullet"/>
+      <w:lvlText w:val=""/>
+      <w:lvlJc w:val="left"/>
+      <w:pPr>
+        <w:ind w:left="2160" w:hanging="360"/>
+      </w:pPr>
+      <w:rPr>
+        <w:rFonts w:ascii="Wingdings" w:hAnsi="Wingdings" w:hint="default"/>
+      </w:rPr>
+    </w:lvl>
+    <w:lvl w:ilvl="3" w:tplc="04100001" w:tentative="1">
+      <w:start w:val="1"/>
+      <w:numFmt w:val="bullet"/>
+      <w:lvlText w:val=""/>
+      <w:lvlJc w:val="left"/>
+      <w:pPr>
+        <w:ind w:left="2880" w:hanging="360"/>
+      </w:pPr>
+      <w:rPr>
+        <w:rFonts w:ascii="Symbol" w:hAnsi="Symbol" w:hint="default"/>
+      </w:rPr>
+    </w:lvl>
+    <w:lvl w:ilvl="4" w:tplc="04100003" w:tentative="1">
+      <w:start w:val="1"/>
+      <w:numFmt w:val="bullet"/>
+      <w:lvlText w:val="o"/>
+      <w:lvlJc w:val="left"/>
+      <w:pPr>
+        <w:ind w:left="3600" w:hanging="360"/>
+      </w:pPr>
+      <w:rPr>
+        <w:rFonts w:ascii="Courier New" w:hAnsi="Courier New" w:cs="Courier New" w:hint="default"/>
+      </w:rPr>
+    </w:lvl>
+    <w:lvl w:ilvl="5" w:tplc="04100005" w:tentative="1">
+      <w:start w:val="1"/>
+      <w:numFmt w:val="bullet"/>
+      <w:lvlText w:val=""/>
+      <w:lvlJc w:val="left"/>
+      <w:pPr>
+        <w:ind w:left="4320" w:hanging="360"/>
+      </w:pPr>
+      <w:rPr>
+        <w:rFonts w:ascii="Wingdings" w:hAnsi="Wingdings" w:hint="default"/>
+      </w:rPr>
+    </w:lvl>
+    <w:lvl w:ilvl="6" w:tplc="04100001" w:tentative="1">
+      <w:start w:val="1"/>
+      <w:numFmt w:val="bullet"/>
+      <w:lvlText w:val=""/>
+      <w:lvlJc w:val="left"/>
+      <w:pPr>
+        <w:ind w:left="5040" w:hanging="360"/>
+      </w:pPr>
+      <w:rPr>
+        <w:rFonts w:ascii="Symbol" w:hAnsi="Symbol" w:hint="default"/>
+      </w:rPr>
+    </w:lvl>
+    <w:lvl w:ilvl="7" w:tplc="04100003" w:tentative="1">
+      <w:start w:val="1"/>
+      <w:numFmt w:val="bullet"/>
+      <w:lvlText w:val="o"/>
+      <w:lvlJc w:val="left"/>
+      <w:pPr>
+        <w:ind w:left="5760" w:hanging="360"/>
+      </w:pPr>
+      <w:rPr>
+        <w:rFonts w:ascii="Courier New" w:hAnsi="Courier New" w:cs="Courier New" w:hint="default"/>
+      </w:rPr>
+    </w:lvl>
+    <w:lvl w:ilvl="8" w:tplc="04100005" w:tentative="1">
+      <w:start w:val="1"/>
+      <w:numFmt w:val="bullet"/>
+      <w:lvlText w:val=""/>
+      <w:lvlJc w:val="left"/>
+      <w:pPr>
+        <w:ind w:left="6480" w:hanging="360"/>
+      </w:pPr>
+      <w:rPr>
+        <w:rFonts w:ascii="Wingdings" w:hAnsi="Wingdings" w:hint="default"/>
+      </w:rPr>
+    </w:lvl>
+  </w:abstractNum>
+  <w:abstractNum w:abstractNumId="1" w15:restartNumberingAfterBreak="0">
+    <w:nsid w:val="172E05E4"/>
+    <w:multiLevelType w:val="hybridMultilevel"/>
+    <w:tmpl w:val="4E34BA3A"/>
+    <w:lvl w:ilvl="0" w:tplc="04100001">
+      <w:start w:val="1"/>
+      <w:numFmt w:val="bullet"/>
+      <w:lvlText w:val=""/>
+      <w:lvlJc w:val="left"/>
+      <w:pPr>
+        <w:ind w:left="720" w:hanging="360"/>
+      </w:pPr>
+      <w:rPr>
+        <w:rFonts w:ascii="Symbol" w:hAnsi="Symbol" w:hint="default"/>
+      </w:rPr>
+    </w:lvl>
+    <w:lvl w:ilvl="1" w:tplc="04100003" w:tentative="1">
+      <w:start w:val="1"/>
+      <w:numFmt w:val="bullet"/>
+      <w:lvlText w:val="o"/>
+      <w:lvlJc w:val="left"/>
+      <w:pPr>
+        <w:ind w:left="1440" w:hanging="360"/>
+      </w:pPr>
+      <w:rPr>
+        <w:rFonts w:ascii="Courier New" w:hAnsi="Courier New" w:cs="Courier New" w:hint="default"/>
+      </w:rPr>
+    </w:lvl>
+    <w:lvl w:ilvl="2" w:tplc="04100005" w:tentative="1">
+      <w:start w:val="1"/>
+      <w:numFmt w:val="bullet"/>
+      <w:lvlText w:val=""/>
+      <w:lvlJc w:val="left"/>
+      <w:pPr>
+        <w:ind w:left="2160" w:hanging="360"/>
+      </w:pPr>
+      <w:rPr>
+        <w:rFonts w:ascii="Wingdings" w:hAnsi="Wingdings" w:hint="default"/>
+      </w:rPr>
+    </w:lvl>
+    <w:lvl w:ilvl="3" w:tplc="04100001" w:tentative="1">
+      <w:start w:val="1"/>
+      <w:numFmt w:val="bullet"/>
+      <w:lvlText w:val=""/>
+      <w:lvlJc w:val="left"/>
+      <w:pPr>
+        <w:ind w:left="2880" w:hanging="360"/>
+      </w:pPr>
+      <w:rPr>
+        <w:rFonts w:ascii="Symbol" w:hAnsi="Symbol" w:hint="default"/>
+      </w:rPr>
+    </w:lvl>
+    <w:lvl w:ilvl="4" w:tplc="04100003" w:tentative="1">
+      <w:start w:val="1"/>
+      <w:numFmt w:val="bullet"/>
+      <w:lvlText w:val="o"/>
+      <w:lvlJc w:val="left"/>
+      <w:pPr>
+        <w:ind w:left="3600" w:hanging="360"/>
+      </w:pPr>
+      <w:rPr>
+        <w:rFonts w:ascii="Courier New" w:hAnsi="Courier New" w:cs="Courier New" w:hint="default"/>
+      </w:rPr>
+    </w:lvl>
+    <w:lvl w:ilvl="5" w:tplc="04100005" w:tentative="1">
+      <w:start w:val="1"/>
+      <w:numFmt w:val="bullet"/>
+      <w:lvlText w:val=""/>
+      <w:lvlJc w:val="left"/>
+      <w:pPr>
+        <w:ind w:left="4320" w:hanging="360"/>
+      </w:pPr>
+      <w:rPr>
+        <w:rFonts w:ascii="Wingdings" w:hAnsi="Wingdings" w:hint="default"/>
+      </w:rPr>
+    </w:lvl>
+    <w:lvl w:ilvl="6" w:tplc="04100001" w:tentative="1">
+      <w:start w:val="1"/>
+      <w:numFmt w:val="bullet"/>
+      <w:lvlText w:val=""/>
+      <w:lvlJc w:val="left"/>
+      <w:pPr>
+        <w:ind w:left="5040" w:hanging="360"/>
+      </w:pPr>
+      <w:rPr>
+        <w:rFonts w:ascii="Symbol" w:hAnsi="Symbol" w:hint="default"/>
+      </w:rPr>
+    </w:lvl>
+    <w:lvl w:ilvl="7" w:tplc="04100003" w:tentative="1">
+      <w:start w:val="1"/>
+      <w:numFmt w:val="bullet"/>
+      <w:lvlText w:val="o"/>
+      <w:lvlJc w:val="left"/>
+      <w:pPr>
+        <w:ind w:left="5760" w:hanging="360"/>
+      </w:pPr>
+      <w:rPr>
+        <w:rFonts w:ascii="Courier New" w:hAnsi="Courier New" w:cs="Courier New" w:hint="default"/>
+      </w:rPr>
+    </w:lvl>
+    <w:lvl w:ilvl="8" w:tplc="04100005" w:tentative="1">
+      <w:start w:val="1"/>
+      <w:numFmt w:val="bullet"/>
+      <w:lvlText w:val=""/>
+      <w:lvlJc w:val="left"/>
+      <w:pPr>
+        <w:ind w:left="6480" w:hanging="360"/>
+      </w:pPr>
+      <w:rPr>
+        <w:rFonts w:ascii="Wingdings" w:hAnsi="Wingdings" w:hint="default"/>
+      </w:rPr>
+    </w:lvl>
+  </w:abstractNum>
+  <w:abstractNum w:abstractNumId="2" w15:restartNumberingAfterBreak="0">
+    <w:nsid w:val="1F6A6ACD"/>
+    <w:multiLevelType w:val="hybridMultilevel"/>
+    <w:tmpl w:val="344479CE"/>
+    <w:lvl w:ilvl="0" w:tplc="04100001">
+      <w:start w:val="1"/>
+      <w:numFmt w:val="bullet"/>
+      <w:lvlText w:val=""/>
+      <w:lvlJc w:val="left"/>
+      <w:pPr>
+        <w:ind w:left="720" w:hanging="360"/>
+      </w:pPr>
+      <w:rPr>
+        <w:rFonts w:ascii="Symbol" w:hAnsi="Symbol" w:hint="default"/>
+      </w:rPr>
+    </w:lvl>
+    <w:lvl w:ilvl="1" w:tplc="04100003" w:tentative="1">
+      <w:start w:val="1"/>
+      <w:numFmt w:val="bullet"/>
+      <w:lvlText w:val="o"/>
+      <w:lvlJc w:val="left"/>
+      <w:pPr>
+        <w:ind w:left="1440" w:hanging="360"/>
+      </w:pPr>
+      <w:rPr>
+        <w:rFonts w:ascii="Courier New" w:hAnsi="Courier New" w:cs="Courier New" w:hint="default"/>
+      </w:rPr>
+    </w:lvl>
+    <w:lvl w:ilvl="2" w:tplc="04100005" w:tentative="1">
+      <w:start w:val="1"/>
+      <w:numFmt w:val="bullet"/>
+      <w:lvlText w:val=""/>
+      <w:lvlJc w:val="left"/>
+      <w:pPr>
+        <w:ind w:left="2160" w:hanging="360"/>
+      </w:pPr>
+      <w:rPr>
+        <w:rFonts w:ascii="Wingdings" w:hAnsi="Wingdings" w:hint="default"/>
+      </w:rPr>
+    </w:lvl>
+    <w:lvl w:ilvl="3" w:tplc="04100001" w:tentative="1">
+      <w:start w:val="1"/>
+      <w:numFmt w:val="bullet"/>
+      <w:lvlText w:val=""/>
+      <w:lvlJc w:val="left"/>
+      <w:pPr>
+        <w:ind w:left="2880" w:hanging="360"/>
+      </w:pPr>
+      <w:rPr>
+        <w:rFonts w:ascii="Symbol" w:hAnsi="Symbol" w:hint="default"/>
+      </w:rPr>
+    </w:lvl>
+    <w:lvl w:ilvl="4" w:tplc="04100003" w:tentative="1">
+      <w:start w:val="1"/>
+      <w:numFmt w:val="bullet"/>
+      <w:lvlText w:val="o"/>
+      <w:lvlJc w:val="left"/>
+      <w:pPr>
+        <w:ind w:left="3600" w:hanging="360"/>
+      </w:pPr>
+      <w:rPr>
+        <w:rFonts w:ascii="Courier New" w:hAnsi="Courier New" w:cs="Courier New" w:hint="default"/>
+      </w:rPr>
+    </w:lvl>
+    <w:lvl w:ilvl="5" w:tplc="04100005" w:tentative="1">
+      <w:start w:val="1"/>
+      <w:numFmt w:val="bullet"/>
+      <w:lvlText w:val=""/>
+      <w:lvlJc w:val="left"/>
+      <w:pPr>
+        <w:ind w:left="4320" w:hanging="360"/>
+      </w:pPr>
+      <w:rPr>
+        <w:rFonts w:ascii="Wingdings" w:hAnsi="Wingdings" w:hint="default"/>
+      </w:rPr>
+    </w:lvl>
+    <w:lvl w:ilvl="6" w:tplc="04100001" w:tentative="1">
+      <w:start w:val="1"/>
+      <w:numFmt w:val="bullet"/>
+      <w:lvlText w:val=""/>
+      <w:lvlJc w:val="left"/>
+      <w:pPr>
+        <w:ind w:left="5040" w:hanging="360"/>
+      </w:pPr>
+      <w:rPr>
+        <w:rFonts w:ascii="Symbol" w:hAnsi="Symbol" w:hint="default"/>
+      </w:rPr>
+    </w:lvl>
+    <w:lvl w:ilvl="7" w:tplc="04100003" w:tentative="1">
+      <w:start w:val="1"/>
+      <w:numFmt w:val="bullet"/>
+      <w:lvlText w:val="o"/>
+      <w:lvlJc w:val="left"/>
+      <w:pPr>
+        <w:ind w:left="5760" w:hanging="360"/>
+      </w:pPr>
+      <w:rPr>
+        <w:rFonts w:ascii="Courier New" w:hAnsi="Courier New" w:cs="Courier New" w:hint="default"/>
+      </w:rPr>
+    </w:lvl>
+    <w:lvl w:ilvl="8" w:tplc="04100005" w:tentative="1">
+      <w:start w:val="1"/>
+      <w:numFmt w:val="bullet"/>
+      <w:lvlText w:val=""/>
+      <w:lvlJc w:val="left"/>
+      <w:pPr>
+        <w:ind w:left="6480" w:hanging="360"/>
+      </w:pPr>
+      <w:rPr>
+        <w:rFonts w:ascii="Wingdings" w:hAnsi="Wingdings" w:hint="default"/>
+      </w:rPr>
+    </w:lvl>
+  </w:abstractNum>
+  <w:abstractNum w:abstractNumId="3" w15:restartNumberingAfterBreak="0">
     <w:nsid w:val="76184E91"/>
     <w:multiLevelType w:val="hybridMultilevel"/>
     <w:tmpl w:val="A2842756"/>
@@ -3137,8 +5160,133 @@
       </w:pPr>
     </w:lvl>
   </w:abstractNum>
+  <w:abstractNum w:abstractNumId="4" w15:restartNumberingAfterBreak="0">
+    <w:nsid w:val="7AC51CD8"/>
+    <w:multiLevelType w:val="hybridMultilevel"/>
+    <w:tmpl w:val="88A008DE"/>
+    <w:lvl w:ilvl="0" w:tplc="04100001">
+      <w:start w:val="1"/>
+      <w:numFmt w:val="bullet"/>
+      <w:lvlText w:val=""/>
+      <w:lvlJc w:val="left"/>
+      <w:pPr>
+        <w:ind w:left="720" w:hanging="360"/>
+      </w:pPr>
+      <w:rPr>
+        <w:rFonts w:ascii="Symbol" w:hAnsi="Symbol" w:hint="default"/>
+      </w:rPr>
+    </w:lvl>
+    <w:lvl w:ilvl="1" w:tplc="04100003" w:tentative="1">
+      <w:start w:val="1"/>
+      <w:numFmt w:val="bullet"/>
+      <w:lvlText w:val="o"/>
+      <w:lvlJc w:val="left"/>
+      <w:pPr>
+        <w:ind w:left="1440" w:hanging="360"/>
+      </w:pPr>
+      <w:rPr>
+        <w:rFonts w:ascii="Courier New" w:hAnsi="Courier New" w:cs="Courier New" w:hint="default"/>
+      </w:rPr>
+    </w:lvl>
+    <w:lvl w:ilvl="2" w:tplc="04100005" w:tentative="1">
+      <w:start w:val="1"/>
+      <w:numFmt w:val="bullet"/>
+      <w:lvlText w:val=""/>
+      <w:lvlJc w:val="left"/>
+      <w:pPr>
+        <w:ind w:left="2160" w:hanging="360"/>
+      </w:pPr>
+      <w:rPr>
+        <w:rFonts w:ascii="Wingdings" w:hAnsi="Wingdings" w:hint="default"/>
+      </w:rPr>
+    </w:lvl>
+    <w:lvl w:ilvl="3" w:tplc="04100001" w:tentative="1">
+      <w:start w:val="1"/>
+      <w:numFmt w:val="bullet"/>
+      <w:lvlText w:val=""/>
+      <w:lvlJc w:val="left"/>
+      <w:pPr>
+        <w:ind w:left="2880" w:hanging="360"/>
+      </w:pPr>
+      <w:rPr>
+        <w:rFonts w:ascii="Symbol" w:hAnsi="Symbol" w:hint="default"/>
+      </w:rPr>
+    </w:lvl>
+    <w:lvl w:ilvl="4" w:tplc="04100003" w:tentative="1">
+      <w:start w:val="1"/>
+      <w:numFmt w:val="bullet"/>
+      <w:lvlText w:val="o"/>
+      <w:lvlJc w:val="left"/>
+      <w:pPr>
+        <w:ind w:left="3600" w:hanging="360"/>
+      </w:pPr>
+      <w:rPr>
+        <w:rFonts w:ascii="Courier New" w:hAnsi="Courier New" w:cs="Courier New" w:hint="default"/>
+      </w:rPr>
+    </w:lvl>
+    <w:lvl w:ilvl="5" w:tplc="04100005" w:tentative="1">
+      <w:start w:val="1"/>
+      <w:numFmt w:val="bullet"/>
+      <w:lvlText w:val=""/>
+      <w:lvlJc w:val="left"/>
+      <w:pPr>
+        <w:ind w:left="4320" w:hanging="360"/>
+      </w:pPr>
+      <w:rPr>
+        <w:rFonts w:ascii="Wingdings" w:hAnsi="Wingdings" w:hint="default"/>
+      </w:rPr>
+    </w:lvl>
+    <w:lvl w:ilvl="6" w:tplc="04100001" w:tentative="1">
+      <w:start w:val="1"/>
+      <w:numFmt w:val="bullet"/>
+      <w:lvlText w:val=""/>
+      <w:lvlJc w:val="left"/>
+      <w:pPr>
+        <w:ind w:left="5040" w:hanging="360"/>
+      </w:pPr>
+      <w:rPr>
+        <w:rFonts w:ascii="Symbol" w:hAnsi="Symbol" w:hint="default"/>
+      </w:rPr>
+    </w:lvl>
+    <w:lvl w:ilvl="7" w:tplc="04100003" w:tentative="1">
+      <w:start w:val="1"/>
+      <w:numFmt w:val="bullet"/>
+      <w:lvlText w:val="o"/>
+      <w:lvlJc w:val="left"/>
+      <w:pPr>
+        <w:ind w:left="5760" w:hanging="360"/>
+      </w:pPr>
+      <w:rPr>
+        <w:rFonts w:ascii="Courier New" w:hAnsi="Courier New" w:cs="Courier New" w:hint="default"/>
+      </w:rPr>
+    </w:lvl>
+    <w:lvl w:ilvl="8" w:tplc="04100005" w:tentative="1">
+      <w:start w:val="1"/>
+      <w:numFmt w:val="bullet"/>
+      <w:lvlText w:val=""/>
+      <w:lvlJc w:val="left"/>
+      <w:pPr>
+        <w:ind w:left="6480" w:hanging="360"/>
+      </w:pPr>
+      <w:rPr>
+        <w:rFonts w:ascii="Wingdings" w:hAnsi="Wingdings" w:hint="default"/>
+      </w:rPr>
+    </w:lvl>
+  </w:abstractNum>
   <w:num w:numId="1">
+    <w:abstractNumId w:val="3"/>
+  </w:num>
+  <w:num w:numId="2">
+    <w:abstractNumId w:val="4"/>
+  </w:num>
+  <w:num w:numId="3">
     <w:abstractNumId w:val="0"/>
+  </w:num>
+  <w:num w:numId="4">
+    <w:abstractNumId w:val="2"/>
+  </w:num>
+  <w:num w:numId="5">
+    <w:abstractNumId w:val="1"/>
   </w:num>
 </w:numbering>
 </file>
@@ -3227,7 +5375,7 @@
     <w:lsdException w:name="Closing" w:semiHidden="1" w:unhideWhenUsed="1"/>
     <w:lsdException w:name="Signature" w:semiHidden="1" w:unhideWhenUsed="1"/>
     <w:lsdException w:name="Default Paragraph Font" w:semiHidden="1" w:uiPriority="1" w:unhideWhenUsed="1"/>
-    <w:lsdException w:name="Body Text" w:semiHidden="1" w:unhideWhenUsed="1"/>
+    <w:lsdException w:name="Body Text" w:semiHidden="1" w:uiPriority="1" w:unhideWhenUsed="1" w:qFormat="1"/>
     <w:lsdException w:name="Body Text Indent" w:semiHidden="1" w:unhideWhenUsed="1"/>
     <w:lsdException w:name="List Continue" w:semiHidden="1" w:unhideWhenUsed="1"/>
     <w:lsdException w:name="List Continue 2" w:semiHidden="1" w:unhideWhenUsed="1"/>
@@ -3541,6 +5689,28 @@
     <w:name w:val="Normal"/>
     <w:qFormat/>
   </w:style>
+  <w:style w:type="paragraph" w:styleId="Titolo2">
+    <w:name w:val="heading 2"/>
+    <w:basedOn w:val="Normale"/>
+    <w:next w:val="Normale"/>
+    <w:link w:val="Titolo2Carattere"/>
+    <w:uiPriority w:val="9"/>
+    <w:unhideWhenUsed/>
+    <w:qFormat/>
+    <w:rsid w:val="00A752D5"/>
+    <w:pPr>
+      <w:keepNext/>
+      <w:keepLines/>
+      <w:spacing w:before="40" w:after="0"/>
+      <w:outlineLvl w:val="1"/>
+    </w:pPr>
+    <w:rPr>
+      <w:rFonts w:asciiTheme="majorHAnsi" w:eastAsiaTheme="majorEastAsia" w:hAnsiTheme="majorHAnsi" w:cstheme="majorBidi"/>
+      <w:color w:val="2F5496" w:themeColor="accent1" w:themeShade="BF"/>
+      <w:sz w:val="26"/>
+      <w:szCs w:val="26"/>
+    </w:rPr>
+  </w:style>
   <w:style w:type="character" w:default="1" w:styleId="Carpredefinitoparagrafo">
     <w:name w:val="Default Paragraph Font"/>
     <w:uiPriority w:val="1"/>
@@ -3578,6 +5748,52 @@
       <w:ind w:left="720"/>
       <w:contextualSpacing/>
     </w:pPr>
+  </w:style>
+  <w:style w:type="character" w:customStyle="1" w:styleId="Titolo2Carattere">
+    <w:name w:val="Titolo 2 Carattere"/>
+    <w:basedOn w:val="Carpredefinitoparagrafo"/>
+    <w:link w:val="Titolo2"/>
+    <w:uiPriority w:val="9"/>
+    <w:rsid w:val="00A752D5"/>
+    <w:rPr>
+      <w:rFonts w:asciiTheme="majorHAnsi" w:eastAsiaTheme="majorEastAsia" w:hAnsiTheme="majorHAnsi" w:cstheme="majorBidi"/>
+      <w:color w:val="2F5496" w:themeColor="accent1" w:themeShade="BF"/>
+      <w:sz w:val="26"/>
+      <w:szCs w:val="26"/>
+    </w:rPr>
+  </w:style>
+  <w:style w:type="paragraph" w:styleId="Corpotesto">
+    <w:name w:val="Body Text"/>
+    <w:basedOn w:val="Normale"/>
+    <w:link w:val="CorpotestoCarattere"/>
+    <w:uiPriority w:val="1"/>
+    <w:qFormat/>
+    <w:rsid w:val="009A5BE6"/>
+    <w:pPr>
+      <w:widowControl w:val="0"/>
+      <w:autoSpaceDE w:val="0"/>
+      <w:autoSpaceDN w:val="0"/>
+      <w:spacing w:after="0" w:line="240" w:lineRule="auto"/>
+    </w:pPr>
+    <w:rPr>
+      <w:rFonts w:ascii="Times New Roman" w:eastAsia="Times New Roman" w:hAnsi="Times New Roman" w:cs="Times New Roman"/>
+      <w:sz w:val="20"/>
+      <w:szCs w:val="20"/>
+      <w:lang w:eastAsia="it-IT" w:bidi="it-IT"/>
+    </w:rPr>
+  </w:style>
+  <w:style w:type="character" w:customStyle="1" w:styleId="CorpotestoCarattere">
+    <w:name w:val="Corpo testo Carattere"/>
+    <w:basedOn w:val="Carpredefinitoparagrafo"/>
+    <w:link w:val="Corpotesto"/>
+    <w:uiPriority w:val="1"/>
+    <w:rsid w:val="009A5BE6"/>
+    <w:rPr>
+      <w:rFonts w:ascii="Times New Roman" w:eastAsia="Times New Roman" w:hAnsi="Times New Roman" w:cs="Times New Roman"/>
+      <w:sz w:val="20"/>
+      <w:szCs w:val="20"/>
+      <w:lang w:eastAsia="it-IT" w:bidi="it-IT"/>
+    </w:rPr>
   </w:style>
 </w:styles>
 </file>
@@ -3882,7 +6098,7 @@
 </file>
 
 <file path=customXml/itemProps1.xml><?xml version="1.0" encoding="utf-8"?>
-<ds:datastoreItem xmlns:ds="http://schemas.openxmlformats.org/officeDocument/2006/customXml" ds:itemID="{EBE2BC7F-C306-4340-9B6D-D7B6832DF42A}">
+<ds:datastoreItem xmlns:ds="http://schemas.openxmlformats.org/officeDocument/2006/customXml" ds:itemID="{CC99D4DF-FA38-42C1-BE69-06B03E9E92E5}">
   <ds:schemaRefs>
     <ds:schemaRef ds:uri="http://schemas.openxmlformats.org/officeDocument/2006/bibliography"/>
   </ds:schemaRefs>

--- a/4Designers_ITSS/Documents/Integrazione_bozza.docx
+++ b/4Designers_ITSS/Documents/Integrazione_bozza.docx
@@ -277,8 +277,6 @@
         </w:rPr>
         <w:t>d</w:t>
       </w:r>
-      <w:bookmarkStart w:id="0" w:name="_GoBack"/>
-      <w:bookmarkEnd w:id="0"/>
       <w:r>
         <w:rPr>
           <w:rFonts w:ascii="Bookman Old Style" w:hAnsi="Bookman Old Style" w:cstheme="majorHAnsi"/>
@@ -334,7 +332,7 @@
           <w:sz w:val="24"/>
           <w:szCs w:val="24"/>
         </w:rPr>
-        <w:t xml:space="preserve">Federica Lisco, Davide Di </w:t>
+        <w:t xml:space="preserve">Federica </w:t>
       </w:r>
       <w:proofErr w:type="spellStart"/>
       <w:r>
@@ -343,7 +341,7 @@
           <w:sz w:val="24"/>
           <w:szCs w:val="24"/>
         </w:rPr>
-        <w:t>Pierro</w:t>
+        <w:t>Lisco</w:t>
       </w:r>
       <w:proofErr w:type="spellEnd"/>
       <w:r>
@@ -352,7 +350,7 @@
           <w:sz w:val="24"/>
           <w:szCs w:val="24"/>
         </w:rPr>
-        <w:t>, Domenico Gigante, Graziano Castellano</w:t>
+        <w:t>, Davide Di Pierro, Domenico Gigante, Graziano Castellano</w:t>
       </w:r>
     </w:p>
     <w:p>
@@ -1076,7 +1074,7 @@
           <w:rFonts w:ascii="Bookman Old Style" w:hAnsi="Bookman Old Style" w:cstheme="majorHAnsi"/>
           <w:sz w:val="24"/>
           <w:szCs w:val="24"/>
-          <w:lang w:val="en-GB"/>
+          <w:lang w:val="en-US"/>
         </w:rPr>
         <w:t xml:space="preserve">Questa </w:t>
       </w:r>
@@ -1086,7 +1084,7 @@
           <w:rFonts w:ascii="Bookman Old Style" w:hAnsi="Bookman Old Style" w:cstheme="majorHAnsi"/>
           <w:sz w:val="24"/>
           <w:szCs w:val="24"/>
-          <w:lang w:val="en-GB"/>
+          <w:lang w:val="en-US"/>
         </w:rPr>
         <w:t>differenza</w:t>
       </w:r>
@@ -1096,7 +1094,7 @@
           <w:rFonts w:ascii="Bookman Old Style" w:hAnsi="Bookman Old Style" w:cstheme="majorHAnsi"/>
           <w:sz w:val="24"/>
           <w:szCs w:val="24"/>
-          <w:lang w:val="en-GB"/>
+          <w:lang w:val="en-US"/>
         </w:rPr>
         <w:t xml:space="preserve"> </w:t>
       </w:r>
@@ -1106,7 +1104,7 @@
           <w:rFonts w:ascii="Bookman Old Style" w:hAnsi="Bookman Old Style" w:cstheme="majorHAnsi"/>
           <w:sz w:val="24"/>
           <w:szCs w:val="24"/>
-          <w:lang w:val="en-GB"/>
+          <w:lang w:val="en-US"/>
         </w:rPr>
         <w:t>viene</w:t>
       </w:r>
@@ -1116,7 +1114,7 @@
           <w:rFonts w:ascii="Bookman Old Style" w:hAnsi="Bookman Old Style" w:cstheme="majorHAnsi"/>
           <w:sz w:val="24"/>
           <w:szCs w:val="24"/>
-          <w:lang w:val="en-GB"/>
+          <w:lang w:val="en-US"/>
         </w:rPr>
         <w:t xml:space="preserve"> </w:t>
       </w:r>
@@ -1126,7 +1124,7 @@
           <w:rFonts w:ascii="Bookman Old Style" w:hAnsi="Bookman Old Style" w:cstheme="majorHAnsi"/>
           <w:sz w:val="24"/>
           <w:szCs w:val="24"/>
-          <w:lang w:val="en-GB"/>
+          <w:lang w:val="en-US"/>
         </w:rPr>
         <w:t>evidenziata</w:t>
       </w:r>
@@ -1136,7 +1134,7 @@
           <w:rFonts w:ascii="Bookman Old Style" w:hAnsi="Bookman Old Style" w:cstheme="majorHAnsi"/>
           <w:sz w:val="24"/>
           <w:szCs w:val="24"/>
-          <w:lang w:val="en-GB"/>
+          <w:lang w:val="en-US"/>
         </w:rPr>
         <w:t xml:space="preserve"> </w:t>
       </w:r>
@@ -1146,7 +1144,7 @@
           <w:rFonts w:ascii="Bookman Old Style" w:hAnsi="Bookman Old Style" w:cstheme="majorHAnsi"/>
           <w:sz w:val="24"/>
           <w:szCs w:val="24"/>
-          <w:lang w:val="en-GB"/>
+          <w:lang w:val="en-US"/>
         </w:rPr>
         <w:t>anche</w:t>
       </w:r>
@@ -1156,7 +1154,7 @@
           <w:rFonts w:ascii="Bookman Old Style" w:hAnsi="Bookman Old Style" w:cstheme="majorHAnsi"/>
           <w:sz w:val="24"/>
           <w:szCs w:val="24"/>
-          <w:lang w:val="en-GB"/>
+          <w:lang w:val="en-US"/>
         </w:rPr>
         <w:t xml:space="preserve"> da </w:t>
       </w:r>
@@ -1166,7 +1164,7 @@
           <w:rFonts w:ascii="Bookman Old Style" w:hAnsi="Bookman Old Style" w:cstheme="majorHAnsi"/>
           <w:sz w:val="24"/>
           <w:szCs w:val="24"/>
-          <w:lang w:val="en-GB"/>
+          <w:lang w:val="en-US"/>
         </w:rPr>
         <w:t>altri</w:t>
       </w:r>
@@ -1176,7 +1174,7 @@
           <w:rFonts w:ascii="Bookman Old Style" w:hAnsi="Bookman Old Style" w:cstheme="majorHAnsi"/>
           <w:sz w:val="24"/>
           <w:szCs w:val="24"/>
-          <w:lang w:val="en-GB"/>
+          <w:lang w:val="en-US"/>
         </w:rPr>
         <w:t xml:space="preserve"> </w:t>
       </w:r>
@@ -1186,7 +1184,7 @@
           <w:rFonts w:ascii="Bookman Old Style" w:hAnsi="Bookman Old Style" w:cstheme="majorHAnsi"/>
           <w:sz w:val="24"/>
           <w:szCs w:val="24"/>
-          <w:lang w:val="en-GB"/>
+          <w:lang w:val="en-US"/>
         </w:rPr>
         <w:t>tra</w:t>
       </w:r>
@@ -1196,7 +1194,7 @@
           <w:rFonts w:ascii="Bookman Old Style" w:hAnsi="Bookman Old Style" w:cstheme="majorHAnsi"/>
           <w:sz w:val="24"/>
           <w:szCs w:val="24"/>
-          <w:lang w:val="en-GB"/>
+          <w:lang w:val="en-US"/>
         </w:rPr>
         <w:t xml:space="preserve"> cui Hicks </w:t>
       </w:r>
@@ -1206,7 +1204,7 @@
           <w:rFonts w:ascii="Bookman Old Style" w:hAnsi="Bookman Old Style" w:cstheme="majorHAnsi"/>
           <w:sz w:val="24"/>
           <w:szCs w:val="24"/>
-          <w:lang w:val="en-GB"/>
+          <w:lang w:val="en-US"/>
         </w:rPr>
         <w:t>che</w:t>
       </w:r>
@@ -1216,7 +1214,7 @@
           <w:rFonts w:ascii="Bookman Old Style" w:hAnsi="Bookman Old Style" w:cstheme="majorHAnsi"/>
           <w:sz w:val="24"/>
           <w:szCs w:val="24"/>
-          <w:lang w:val="en-GB"/>
+          <w:lang w:val="en-US"/>
         </w:rPr>
         <w:t xml:space="preserve"> </w:t>
       </w:r>
@@ -1226,7 +1224,7 @@
           <w:rFonts w:ascii="Bookman Old Style" w:hAnsi="Bookman Old Style" w:cstheme="majorHAnsi"/>
           <w:sz w:val="24"/>
           <w:szCs w:val="24"/>
-          <w:lang w:val="en-GB"/>
+          <w:lang w:val="en-US"/>
         </w:rPr>
         <w:t>definisce</w:t>
       </w:r>
@@ -1236,7 +1234,7 @@
           <w:rFonts w:ascii="Bookman Old Style" w:hAnsi="Bookman Old Style" w:cstheme="majorHAnsi"/>
           <w:sz w:val="24"/>
           <w:szCs w:val="24"/>
-          <w:lang w:val="en-GB"/>
+          <w:lang w:val="en-US"/>
         </w:rPr>
         <w:t xml:space="preserve"> </w:t>
       </w:r>
@@ -1246,7 +1244,7 @@
           <w:rFonts w:ascii="Bookman Old Style" w:hAnsi="Bookman Old Style" w:cstheme="majorHAnsi"/>
           <w:sz w:val="24"/>
           <w:szCs w:val="24"/>
-          <w:lang w:val="en-GB"/>
+          <w:lang w:val="en-US"/>
         </w:rPr>
         <w:t>il</w:t>
       </w:r>
@@ -1256,7 +1254,7 @@
           <w:rFonts w:ascii="Bookman Old Style" w:hAnsi="Bookman Old Style" w:cstheme="majorHAnsi"/>
           <w:sz w:val="24"/>
           <w:szCs w:val="24"/>
-          <w:lang w:val="en-GB"/>
+          <w:lang w:val="en-US"/>
         </w:rPr>
         <w:t xml:space="preserve"> </w:t>
       </w:r>
@@ -1266,7 +1264,7 @@
           <w:rFonts w:ascii="Bookman Old Style" w:hAnsi="Bookman Old Style" w:cstheme="majorHAnsi"/>
           <w:sz w:val="24"/>
           <w:szCs w:val="24"/>
-          <w:lang w:val="en-GB"/>
+          <w:lang w:val="en-US"/>
         </w:rPr>
         <w:t>dato</w:t>
       </w:r>
@@ -1276,7 +1274,7 @@
           <w:rFonts w:ascii="Bookman Old Style" w:hAnsi="Bookman Old Style" w:cstheme="majorHAnsi"/>
           <w:sz w:val="24"/>
           <w:szCs w:val="24"/>
-          <w:lang w:val="en-GB"/>
+          <w:lang w:val="en-US"/>
         </w:rPr>
         <w:t xml:space="preserve"> </w:t>
       </w:r>
@@ -1285,7 +1283,7 @@
           <w:rFonts w:ascii="Bookman Old Style" w:hAnsi="Bookman Old Style" w:cstheme="majorHAnsi"/>
           <w:sz w:val="24"/>
           <w:szCs w:val="24"/>
-          <w:lang w:val="en-GB"/>
+          <w:lang w:val="en-US"/>
         </w:rPr>
         <w:t>come</w:t>
       </w:r>
@@ -1294,7 +1292,7 @@
           <w:rFonts w:ascii="Bookman Old Style" w:hAnsi="Bookman Old Style" w:cstheme="majorHAnsi"/>
           <w:sz w:val="24"/>
           <w:szCs w:val="24"/>
-          <w:lang w:val="en-GB"/>
+          <w:lang w:val="en-US"/>
         </w:rPr>
         <w:t xml:space="preserve">: </w:t>
       </w:r>
@@ -1303,7 +1301,7 @@
           <w:rFonts w:ascii="Bookman Old Style" w:hAnsi="Bookman Old Style" w:cstheme="majorHAnsi"/>
           <w:sz w:val="24"/>
           <w:szCs w:val="24"/>
-          <w:lang w:val="en-GB"/>
+          <w:lang w:val="en-US"/>
         </w:rPr>
         <w:t>“</w:t>
       </w:r>
@@ -1313,17 +1311,28 @@
           <w:i/>
           <w:sz w:val="24"/>
           <w:szCs w:val="24"/>
-          <w:lang w:val="en-GB"/>
-        </w:rPr>
-        <w:t>A representation of facts, concepts or instructions in a formali</w:t>
-      </w:r>
-      <w:r>
-        <w:rPr>
-          <w:rFonts w:ascii="Bookman Old Style" w:hAnsi="Bookman Old Style" w:cstheme="majorHAnsi"/>
-          <w:i/>
-          <w:sz w:val="24"/>
-          <w:szCs w:val="24"/>
-          <w:lang w:val="en-GB"/>
+          <w:lang w:val="en-US"/>
+        </w:rPr>
+        <w:t xml:space="preserve">A representation of facts, concepts or instructions in a </w:t>
+      </w:r>
+      <w:proofErr w:type="spellStart"/>
+      <w:r>
+        <w:rPr>
+          <w:rFonts w:ascii="Bookman Old Style" w:hAnsi="Bookman Old Style" w:cstheme="majorHAnsi"/>
+          <w:i/>
+          <w:sz w:val="24"/>
+          <w:szCs w:val="24"/>
+          <w:lang w:val="en-US"/>
+        </w:rPr>
+        <w:t>formali</w:t>
+      </w:r>
+      <w:r>
+        <w:rPr>
+          <w:rFonts w:ascii="Bookman Old Style" w:hAnsi="Bookman Old Style" w:cstheme="majorHAnsi"/>
+          <w:i/>
+          <w:sz w:val="24"/>
+          <w:szCs w:val="24"/>
+          <w:lang w:val="en-US"/>
         </w:rPr>
         <w:t>s</w:t>
       </w:r>
@@ -1333,21 +1342,32 @@
           <w:i/>
           <w:sz w:val="24"/>
           <w:szCs w:val="24"/>
-          <w:lang w:val="en-GB"/>
-        </w:rPr>
-        <w:t xml:space="preserve">ed manner suitable for </w:t>
+          <w:lang w:val="en-US"/>
+        </w:rPr>
+        <w:t>ed</w:t>
+      </w:r>
+      <w:proofErr w:type="spellEnd"/>
+      <w:r>
+        <w:rPr>
+          <w:rFonts w:ascii="Bookman Old Style" w:hAnsi="Bookman Old Style" w:cstheme="majorHAnsi"/>
+          <w:i/>
+          <w:sz w:val="24"/>
+          <w:szCs w:val="24"/>
+          <w:lang w:val="en-US"/>
+        </w:rPr>
+        <w:t xml:space="preserve"> manner suitable for comm</w:t>
+      </w:r>
+      <w:r>
+        <w:rPr>
+          <w:rFonts w:ascii="Bookman Old Style" w:hAnsi="Bookman Old Style" w:cstheme="majorHAnsi"/>
+          <w:i/>
+          <w:sz w:val="24"/>
+          <w:szCs w:val="24"/>
+          <w:lang w:val="en-GB"/>
+        </w:rPr>
+        <w:t>un</w:t>
       </w:r>
       <w:proofErr w:type="spellStart"/>
-      <w:r>
-        <w:rPr>
-          <w:rFonts w:ascii="Bookman Old Style" w:hAnsi="Bookman Old Style" w:cstheme="majorHAnsi"/>
-          <w:i/>
-          <w:sz w:val="24"/>
-          <w:szCs w:val="24"/>
-          <w:lang w:val="en-GB"/>
-        </w:rPr>
-        <w:t>commun</w:t>
-      </w:r>
       <w:r>
         <w:rPr>
           <w:rFonts w:ascii="Bookman Old Style" w:hAnsi="Bookman Old Style" w:cstheme="majorHAnsi"/>
@@ -2709,7 +2729,7 @@
           <w:noProof/>
           <w:sz w:val="24"/>
           <w:szCs w:val="24"/>
-          <w:lang w:val="en-GB"/>
+          <w:lang w:val="en-US"/>
         </w:rPr>
         <w:instrText>he explanatory model. However, explanatory power does not imply predictive power and thus predictive analytics are necessary for assessing predictive power and for building empirical models that predict well. To show that predictive analytics and explanatory statistical modeling are fundamentally disparate, we show that they are different in each step of the modeling process. These differences translate into different final models, so that a pure explanatory statistical model is best tuned for testing causal hypotheses and a pure predictive model is best in terms of predictive power. We convert a well-known explanatory paper on TAM to a predictive context to illustrate these diffe</w:instrText>
       </w:r>
@@ -2766,9 +2786,10 @@
         <w:jc w:val="both"/>
         <w:rPr>
           <w:rFonts w:ascii="Bookman Old Style" w:hAnsi="Bookman Old Style" w:cstheme="majorHAnsi"/>
-          <w:sz w:val="24"/>
-          <w:szCs w:val="24"/>
-          <w:lang w:val="en-GB"/>
+          <w:i/>
+          <w:sz w:val="24"/>
+          <w:szCs w:val="24"/>
+          <w:lang w:val="en-US"/>
         </w:rPr>
       </w:pPr>
       <w:r>
@@ -3021,7 +3042,15 @@
           <w:sz w:val="24"/>
           <w:szCs w:val="24"/>
         </w:rPr>
-        <w:t xml:space="preserve">ostruire un grande </w:t>
+        <w:t>ostruire un g</w:t>
+      </w:r>
+      <w:r>
+        <w:rPr>
+          <w:rFonts w:ascii="Bookman Old Style" w:hAnsi="Bookman Old Style" w:cstheme="majorHAnsi"/>
+          <w:sz w:val="24"/>
+          <w:szCs w:val="24"/>
+        </w:rPr>
+        <w:t xml:space="preserve">rande </w:t>
       </w:r>
       <w:r>
         <w:rPr>
@@ -3120,6 +3149,15 @@
         </w:rPr>
         <w:t xml:space="preserve">Per OLAP </w:t>
       </w:r>
+      <w:r>
+        <w:rPr>
+          <w:rFonts w:ascii="Bookman Old Style" w:hAnsi="Bookman Old Style" w:cstheme="majorHAnsi"/>
+          <w:sz w:val="24"/>
+          <w:szCs w:val="24"/>
+          <w:lang w:val="en-GB"/>
+        </w:rPr>
+        <w:t xml:space="preserve">(On-Line Analysis Processing) </w:t>
+      </w:r>
       <w:proofErr w:type="spellStart"/>
       <w:r>
         <w:rPr>
@@ -3227,63 +3265,1134 @@
         </w:rPr>
         <w:t xml:space="preserve"> glossario)</w:t>
       </w:r>
+      <w:r>
+        <w:rPr>
+          <w:rFonts w:ascii="Bookman Old Style" w:hAnsi="Bookman Old Style" w:cstheme="majorHAnsi"/>
+          <w:sz w:val="24"/>
+          <w:szCs w:val="24"/>
+        </w:rPr>
+        <w:t>.</w:t>
+      </w:r>
     </w:p>
     <w:p>
       <w:pPr>
         <w:jc w:val="both"/>
         <w:rPr>
-          <w:rFonts w:ascii="Bookman Old Style" w:hAnsi="Bookman Old Style" w:cstheme="majorHAnsi"/>
-          <w:sz w:val="24"/>
-          <w:szCs w:val="24"/>
-        </w:rPr>
-      </w:pPr>
-      <w:r>
-        <w:rPr>
-          <w:rFonts w:ascii="Bookman Old Style" w:hAnsi="Bookman Old Style" w:cstheme="majorHAnsi"/>
-          <w:sz w:val="24"/>
-          <w:szCs w:val="24"/>
-        </w:rPr>
-        <w:t>// OLTP</w:t>
-      </w:r>
-    </w:p>
-    <w:p>
-      <w:pPr>
+          <w:rFonts w:ascii="Bookman Old Style" w:hAnsi="Bookman Old Style"/>
+          <w:sz w:val="24"/>
+          <w:szCs w:val="24"/>
+          <w:lang w:val="en-US"/>
+        </w:rPr>
+      </w:pPr>
+      <w:r>
+        <w:rPr>
+          <w:rFonts w:ascii="Bookman Old Style" w:hAnsi="Bookman Old Style" w:cstheme="majorHAnsi"/>
+          <w:sz w:val="24"/>
+          <w:szCs w:val="24"/>
+          <w:lang w:val="en-US"/>
+        </w:rPr>
+        <w:t xml:space="preserve">L’OLAP </w:t>
+      </w:r>
+      <w:proofErr w:type="spellStart"/>
+      <w:r>
+        <w:rPr>
+          <w:rFonts w:ascii="Bookman Old Style" w:hAnsi="Bookman Old Style" w:cstheme="majorHAnsi"/>
+          <w:sz w:val="24"/>
+          <w:szCs w:val="24"/>
+          <w:lang w:val="en-US"/>
+        </w:rPr>
+        <w:t>nasce</w:t>
+      </w:r>
+      <w:proofErr w:type="spellEnd"/>
+      <w:r>
+        <w:rPr>
+          <w:rFonts w:ascii="Bookman Old Style" w:hAnsi="Bookman Old Style" w:cstheme="majorHAnsi"/>
+          <w:sz w:val="24"/>
+          <w:szCs w:val="24"/>
+          <w:lang w:val="en-US"/>
+        </w:rPr>
+        <w:t xml:space="preserve"> </w:t>
+      </w:r>
+      <w:proofErr w:type="spellStart"/>
+      <w:r>
+        <w:rPr>
+          <w:rFonts w:ascii="Bookman Old Style" w:hAnsi="Bookman Old Style" w:cstheme="majorHAnsi"/>
+          <w:sz w:val="24"/>
+          <w:szCs w:val="24"/>
+          <w:lang w:val="en-US"/>
+        </w:rPr>
+        <w:t>però</w:t>
+      </w:r>
+      <w:proofErr w:type="spellEnd"/>
+      <w:r>
+        <w:rPr>
+          <w:rFonts w:ascii="Bookman Old Style" w:hAnsi="Bookman Old Style" w:cstheme="majorHAnsi"/>
+          <w:sz w:val="24"/>
+          <w:szCs w:val="24"/>
+          <w:lang w:val="en-US"/>
+        </w:rPr>
+        <w:t xml:space="preserve"> </w:t>
+      </w:r>
+      <w:proofErr w:type="spellStart"/>
+      <w:r>
+        <w:rPr>
+          <w:rFonts w:ascii="Bookman Old Style" w:hAnsi="Bookman Old Style" w:cstheme="majorHAnsi"/>
+          <w:sz w:val="24"/>
+          <w:szCs w:val="24"/>
+          <w:lang w:val="en-US"/>
+        </w:rPr>
+        <w:t>grazie</w:t>
+      </w:r>
+      <w:proofErr w:type="spellEnd"/>
+      <w:r>
+        <w:rPr>
+          <w:rFonts w:ascii="Bookman Old Style" w:hAnsi="Bookman Old Style" w:cstheme="majorHAnsi"/>
+          <w:sz w:val="24"/>
+          <w:szCs w:val="24"/>
+          <w:lang w:val="en-US"/>
+        </w:rPr>
+        <w:t xml:space="preserve"> al </w:t>
+      </w:r>
+      <w:proofErr w:type="spellStart"/>
+      <w:r>
+        <w:rPr>
+          <w:rFonts w:ascii="Bookman Old Style" w:hAnsi="Bookman Old Style" w:cstheme="majorHAnsi"/>
+          <w:sz w:val="24"/>
+          <w:szCs w:val="24"/>
+          <w:lang w:val="en-US"/>
+        </w:rPr>
+        <w:t>mondo</w:t>
+      </w:r>
+      <w:proofErr w:type="spellEnd"/>
+      <w:r>
+        <w:rPr>
+          <w:rFonts w:ascii="Bookman Old Style" w:hAnsi="Bookman Old Style" w:cstheme="majorHAnsi"/>
+          <w:sz w:val="24"/>
+          <w:szCs w:val="24"/>
+          <w:lang w:val="en-US"/>
+        </w:rPr>
+        <w:t xml:space="preserve"> OLTP (On-Line Transaction Processing) </w:t>
+      </w:r>
+      <w:proofErr w:type="spellStart"/>
+      <w:r>
+        <w:rPr>
+          <w:rFonts w:ascii="Bookman Old Style" w:hAnsi="Bookman Old Style" w:cstheme="majorHAnsi"/>
+          <w:sz w:val="24"/>
+          <w:szCs w:val="24"/>
+          <w:lang w:val="en-US"/>
+        </w:rPr>
+        <w:t>che</w:t>
+      </w:r>
+      <w:proofErr w:type="spellEnd"/>
+      <w:r>
+        <w:rPr>
+          <w:rFonts w:ascii="Bookman Old Style" w:hAnsi="Bookman Old Style" w:cstheme="majorHAnsi"/>
+          <w:sz w:val="24"/>
+          <w:szCs w:val="24"/>
+          <w:lang w:val="en-US"/>
+        </w:rPr>
+        <w:t xml:space="preserve"> è </w:t>
+      </w:r>
+      <w:proofErr w:type="spellStart"/>
+      <w:r>
+        <w:rPr>
+          <w:rFonts w:ascii="Bookman Old Style" w:hAnsi="Bookman Old Style" w:cstheme="majorHAnsi"/>
+          <w:sz w:val="24"/>
+          <w:szCs w:val="24"/>
+          <w:lang w:val="en-US"/>
+        </w:rPr>
+        <w:t>definito</w:t>
+      </w:r>
+      <w:proofErr w:type="spellEnd"/>
+      <w:r>
+        <w:rPr>
+          <w:rFonts w:ascii="Bookman Old Style" w:hAnsi="Bookman Old Style" w:cstheme="majorHAnsi"/>
+          <w:sz w:val="24"/>
+          <w:szCs w:val="24"/>
+          <w:lang w:val="en-US"/>
+        </w:rPr>
+        <w:t xml:space="preserve"> come: “</w:t>
+      </w:r>
+      <w:r>
+        <w:rPr>
+          <w:rFonts w:ascii="Bookman Old Style" w:hAnsi="Bookman Old Style"/>
+          <w:sz w:val="24"/>
+          <w:szCs w:val="24"/>
+          <w:shd w:val="clear" w:color="auto" w:fill="FFFFFF"/>
+          <w:lang w:val="en-US"/>
+        </w:rPr>
+        <w:t>a class of systems that supports or facilitates high transaction-oriented applications. OLTP’s primary system features are immediate client feedback and high individual transaction volume.</w:t>
+      </w:r>
+      <w:r>
+        <w:rPr>
+          <w:rFonts w:ascii="Bookman Old Style" w:hAnsi="Bookman Old Style"/>
+          <w:sz w:val="24"/>
+          <w:szCs w:val="24"/>
+          <w:shd w:val="clear" w:color="auto" w:fill="FFFFFF"/>
+          <w:lang w:val="en-US"/>
+        </w:rPr>
+        <w:t>”</w:t>
+      </w:r>
+      <w:r>
+        <w:rPr>
+          <w:rFonts w:ascii="Bookman Old Style" w:hAnsi="Bookman Old Style" w:cs="Arial"/>
+          <w:sz w:val="24"/>
+          <w:szCs w:val="24"/>
+          <w:shd w:val="clear" w:color="auto" w:fill="FFFFFF"/>
+          <w:lang w:val="en-US"/>
+        </w:rPr>
+        <w:t xml:space="preserve"> </w:t>
+      </w:r>
+      <w:r>
+        <w:rPr>
+          <w:rFonts w:ascii="Bookman Old Style" w:hAnsi="Bookman Old Style" w:cs="Arial"/>
+          <w:color w:val="333333"/>
+          <w:sz w:val="24"/>
+          <w:szCs w:val="24"/>
+          <w:shd w:val="clear" w:color="auto" w:fill="FFFFFF"/>
+          <w:lang w:val="en-US"/>
+        </w:rPr>
+        <w:t>(</w:t>
+      </w:r>
+      <w:r>
+        <w:rPr>
+          <w:rFonts w:ascii="Bookman Old Style" w:hAnsi="Bookman Old Style"/>
+          <w:sz w:val="24"/>
+          <w:szCs w:val="24"/>
+          <w:lang w:val="en-US"/>
+        </w:rPr>
+        <w:t xml:space="preserve">Online Transaction Processing. (n.d.). Retrieved from </w:t>
+      </w:r>
+      <w:hyperlink r:id="rId8" w:history="1">
+        <w:r>
+          <w:rPr>
+            <w:rStyle w:val="Collegamentoipertestuale"/>
+            <w:rFonts w:ascii="Bookman Old Style" w:hAnsi="Bookman Old Style"/>
+            <w:sz w:val="24"/>
+            <w:szCs w:val="24"/>
+            <w:lang w:val="en-US"/>
+          </w:rPr>
+          <w:t>https://www.techopedia.com/definition/24436/online-transaction-processing-oltp</w:t>
+        </w:r>
+      </w:hyperlink>
+      <w:r>
+        <w:rPr>
+          <w:rFonts w:ascii="Bookman Old Style" w:hAnsi="Bookman Old Style"/>
+          <w:sz w:val="24"/>
+          <w:szCs w:val="24"/>
+          <w:lang w:val="en-US"/>
+        </w:rPr>
+        <w:t>).</w:t>
+      </w:r>
+    </w:p>
+    <w:p>
+      <w:pPr>
+        <w:autoSpaceDE w:val="0"/>
+        <w:autoSpaceDN w:val="0"/>
+        <w:adjustRightInd w:val="0"/>
+        <w:spacing w:after="0" w:line="240" w:lineRule="auto"/>
+        <w:rPr>
+          <w:rFonts w:ascii="Bookman Old Style" w:hAnsi="Bookman Old Style" w:cs="TimesNewRomanPSMT"/>
+          <w:sz w:val="24"/>
+          <w:szCs w:val="24"/>
+        </w:rPr>
+      </w:pPr>
+      <w:r>
+        <w:rPr>
+          <w:rFonts w:ascii="Bookman Old Style" w:hAnsi="Bookman Old Style" w:cs="TimesNewRomanPSMT"/>
+          <w:sz w:val="24"/>
+          <w:szCs w:val="24"/>
+        </w:rPr>
+        <w:t xml:space="preserve">I </w:t>
+      </w:r>
+      <w:r>
+        <w:rPr>
+          <w:rFonts w:ascii="Bookman Old Style" w:hAnsi="Bookman Old Style" w:cs="TimesNewRomanPSMT"/>
+          <w:sz w:val="24"/>
+          <w:szCs w:val="24"/>
+        </w:rPr>
+        <w:t>sistem</w:t>
+      </w:r>
+      <w:r>
+        <w:rPr>
+          <w:rFonts w:ascii="Bookman Old Style" w:hAnsi="Bookman Old Style" w:cs="TimesNewRomanPSMT"/>
+          <w:sz w:val="24"/>
+          <w:szCs w:val="24"/>
+        </w:rPr>
+        <w:t>i</w:t>
+      </w:r>
+      <w:r>
+        <w:rPr>
+          <w:rFonts w:ascii="Bookman Old Style" w:hAnsi="Bookman Old Style" w:cs="TimesNewRomanPSMT"/>
+          <w:sz w:val="24"/>
+          <w:szCs w:val="24"/>
+        </w:rPr>
+        <w:t xml:space="preserve"> informativ</w:t>
+      </w:r>
+      <w:r>
+        <w:rPr>
+          <w:rFonts w:ascii="Bookman Old Style" w:hAnsi="Bookman Old Style" w:cs="TimesNewRomanPSMT"/>
+          <w:sz w:val="24"/>
+          <w:szCs w:val="24"/>
+        </w:rPr>
+        <w:t xml:space="preserve">i si possono </w:t>
+      </w:r>
+      <w:proofErr w:type="spellStart"/>
+      <w:r>
+        <w:rPr>
+          <w:rFonts w:ascii="Bookman Old Style" w:hAnsi="Bookman Old Style" w:cs="TimesNewRomanPSMT"/>
+          <w:sz w:val="24"/>
+          <w:szCs w:val="24"/>
+        </w:rPr>
+        <w:t>tassonomizzare</w:t>
+      </w:r>
+      <w:proofErr w:type="spellEnd"/>
+      <w:r>
+        <w:rPr>
+          <w:rFonts w:ascii="Bookman Old Style" w:hAnsi="Bookman Old Style" w:cs="TimesNewRomanPSMT"/>
+          <w:sz w:val="24"/>
+          <w:szCs w:val="24"/>
+        </w:rPr>
+        <w:t xml:space="preserve"> nelle seguenti quattro tipologie </w:t>
+      </w:r>
+      <w:r>
+        <w:rPr>
+          <w:rFonts w:ascii="Bookman Old Style" w:hAnsi="Bookman Old Style" w:cs="TimesNewRomanPSMT"/>
+          <w:sz w:val="24"/>
+          <w:szCs w:val="24"/>
+        </w:rPr>
+        <w:t>utili</w:t>
+      </w:r>
+      <w:r>
+        <w:rPr>
+          <w:rFonts w:ascii="Bookman Old Style" w:hAnsi="Bookman Old Style" w:cs="TimesNewRomanPSMT"/>
+          <w:sz w:val="24"/>
+          <w:szCs w:val="24"/>
+        </w:rPr>
+        <w:t xml:space="preserve"> al fine di costituire</w:t>
+      </w:r>
+      <w:r>
+        <w:rPr>
+          <w:rFonts w:ascii="Bookman Old Style" w:hAnsi="Bookman Old Style" w:cs="TimesNewRomanPSMT"/>
+          <w:sz w:val="24"/>
+          <w:szCs w:val="24"/>
+        </w:rPr>
+        <w:t xml:space="preserve"> </w:t>
+      </w:r>
+      <w:r>
+        <w:rPr>
+          <w:rFonts w:ascii="Bookman Old Style" w:hAnsi="Bookman Old Style" w:cs="TimesNewRomanPSMT"/>
+          <w:sz w:val="24"/>
+          <w:szCs w:val="24"/>
+        </w:rPr>
+        <w:t>quel valore aggiunto indispensabile per un’azienda che opera nella società dell’informazione:</w:t>
+      </w:r>
+    </w:p>
+    <w:p>
+      <w:pPr>
+        <w:pStyle w:val="Paragrafoelenco"/>
+        <w:numPr>
+          <w:ilvl w:val="0"/>
+          <w:numId w:val="6"/>
+        </w:numPr>
+        <w:autoSpaceDE w:val="0"/>
+        <w:autoSpaceDN w:val="0"/>
+        <w:adjustRightInd w:val="0"/>
+        <w:spacing w:after="0" w:line="240" w:lineRule="auto"/>
+        <w:rPr>
+          <w:rFonts w:ascii="Bookman Old Style" w:hAnsi="Bookman Old Style" w:cs="TimesNewRomanPSMT"/>
+          <w:sz w:val="24"/>
+          <w:szCs w:val="24"/>
+        </w:rPr>
+      </w:pPr>
+      <w:r>
+        <w:rPr>
+          <w:rFonts w:ascii="Bookman Old Style" w:hAnsi="Bookman Old Style" w:cs="TimesNewRomanPSMT"/>
+          <w:sz w:val="24"/>
+          <w:szCs w:val="24"/>
+        </w:rPr>
+        <w:t>TPS (Transaction Processing System). Sistema informativo a livello operativo di elaborazione</w:t>
+      </w:r>
+      <w:r>
+        <w:rPr>
+          <w:rFonts w:ascii="Bookman Old Style" w:hAnsi="Bookman Old Style" w:cs="TimesNewRomanPSMT"/>
+          <w:sz w:val="24"/>
+          <w:szCs w:val="24"/>
+        </w:rPr>
+        <w:t xml:space="preserve"> </w:t>
+      </w:r>
+      <w:r>
+        <w:rPr>
+          <w:rFonts w:ascii="Bookman Old Style" w:hAnsi="Bookman Old Style" w:cs="TimesNewRomanPSMT"/>
+          <w:sz w:val="24"/>
+          <w:szCs w:val="24"/>
+        </w:rPr>
+        <w:t>delle transazioni.</w:t>
+      </w:r>
+    </w:p>
+    <w:p>
+      <w:pPr>
+        <w:pStyle w:val="Paragrafoelenco"/>
+        <w:numPr>
+          <w:ilvl w:val="0"/>
+          <w:numId w:val="6"/>
+        </w:numPr>
+        <w:autoSpaceDE w:val="0"/>
+        <w:autoSpaceDN w:val="0"/>
+        <w:adjustRightInd w:val="0"/>
+        <w:spacing w:after="0" w:line="240" w:lineRule="auto"/>
+        <w:rPr>
+          <w:rFonts w:ascii="Bookman Old Style" w:hAnsi="Bookman Old Style" w:cs="TimesNewRomanPSMT"/>
+          <w:sz w:val="24"/>
+          <w:szCs w:val="24"/>
+        </w:rPr>
+      </w:pPr>
+      <w:r>
+        <w:rPr>
+          <w:rFonts w:ascii="Bookman Old Style" w:hAnsi="Bookman Old Style" w:cs="TimesNewRomanPSMT"/>
+          <w:sz w:val="24"/>
+          <w:szCs w:val="24"/>
+        </w:rPr>
+        <w:t>MIS (Management Information System). Sistema informativo di gestione delle informazioni per i</w:t>
+      </w:r>
+      <w:r>
+        <w:rPr>
+          <w:rFonts w:ascii="Bookman Old Style" w:hAnsi="Bookman Old Style" w:cs="TimesNewRomanPSMT"/>
+          <w:sz w:val="24"/>
+          <w:szCs w:val="24"/>
+        </w:rPr>
+        <w:t xml:space="preserve"> </w:t>
+      </w:r>
+      <w:r>
+        <w:rPr>
+          <w:rFonts w:ascii="Bookman Old Style" w:hAnsi="Bookman Old Style" w:cs="TimesNewRomanPSMT"/>
+          <w:sz w:val="24"/>
+          <w:szCs w:val="24"/>
+        </w:rPr>
+        <w:t>middle manager.</w:t>
+      </w:r>
+    </w:p>
+    <w:p>
+      <w:pPr>
+        <w:pStyle w:val="Paragrafoelenco"/>
+        <w:numPr>
+          <w:ilvl w:val="0"/>
+          <w:numId w:val="6"/>
+        </w:numPr>
+        <w:autoSpaceDE w:val="0"/>
+        <w:autoSpaceDN w:val="0"/>
+        <w:adjustRightInd w:val="0"/>
+        <w:spacing w:after="0" w:line="240" w:lineRule="auto"/>
+        <w:rPr>
+          <w:rFonts w:ascii="Bookman Old Style" w:hAnsi="Bookman Old Style" w:cs="TimesNewRomanPSMT"/>
+          <w:sz w:val="24"/>
+          <w:szCs w:val="24"/>
+        </w:rPr>
+      </w:pPr>
+      <w:r>
+        <w:rPr>
+          <w:rFonts w:ascii="Bookman Old Style" w:hAnsi="Bookman Old Style" w:cs="TimesNewRomanPSMT"/>
+          <w:sz w:val="24"/>
+          <w:szCs w:val="24"/>
+          <w:lang w:val="en-US"/>
+        </w:rPr>
+        <w:t xml:space="preserve">DSS (Decision Support System). </w:t>
+      </w:r>
+      <w:r>
+        <w:rPr>
+          <w:rFonts w:ascii="Bookman Old Style" w:hAnsi="Bookman Old Style" w:cs="TimesNewRomanPSMT"/>
+          <w:sz w:val="24"/>
+          <w:szCs w:val="24"/>
+        </w:rPr>
+        <w:t>Sistema informativo di supporto alle decisioni.</w:t>
+      </w:r>
+    </w:p>
+    <w:p>
+      <w:pPr>
+        <w:pStyle w:val="Paragrafoelenco"/>
+        <w:numPr>
+          <w:ilvl w:val="0"/>
+          <w:numId w:val="6"/>
+        </w:numPr>
+        <w:autoSpaceDE w:val="0"/>
+        <w:autoSpaceDN w:val="0"/>
+        <w:adjustRightInd w:val="0"/>
+        <w:spacing w:after="0" w:line="240" w:lineRule="auto"/>
+        <w:rPr>
+          <w:rFonts w:ascii="Bookman Old Style" w:hAnsi="Bookman Old Style" w:cs="TimesNewRomanPSMT"/>
+          <w:sz w:val="24"/>
+          <w:szCs w:val="24"/>
+        </w:rPr>
+      </w:pPr>
+      <w:r>
+        <w:rPr>
+          <w:rFonts w:ascii="Bookman Old Style" w:hAnsi="Bookman Old Style" w:cs="TimesNewRomanPSMT"/>
+          <w:sz w:val="24"/>
+          <w:szCs w:val="24"/>
+        </w:rPr>
+        <w:t>ESS (Executive Support System). Sistema informativo a livello strategico e di supporto</w:t>
+      </w:r>
+      <w:r>
+        <w:rPr>
+          <w:rFonts w:ascii="Bookman Old Style" w:hAnsi="Bookman Old Style" w:cs="TimesNewRomanPSMT"/>
+          <w:sz w:val="24"/>
+          <w:szCs w:val="24"/>
+        </w:rPr>
+        <w:t xml:space="preserve"> </w:t>
+      </w:r>
+      <w:r>
+        <w:rPr>
+          <w:rFonts w:ascii="Bookman Old Style" w:hAnsi="Bookman Old Style" w:cs="TimesNewRomanPSMT"/>
+          <w:sz w:val="24"/>
+          <w:szCs w:val="24"/>
+        </w:rPr>
+        <w:t>direzionale.</w:t>
+      </w:r>
+    </w:p>
+    <w:p>
+      <w:pPr>
+        <w:autoSpaceDE w:val="0"/>
+        <w:autoSpaceDN w:val="0"/>
+        <w:adjustRightInd w:val="0"/>
+        <w:spacing w:after="0" w:line="240" w:lineRule="auto"/>
+        <w:rPr>
+          <w:rFonts w:ascii="Bookman Old Style" w:hAnsi="Bookman Old Style" w:cs="TimesNewRomanPSMT"/>
+          <w:sz w:val="24"/>
+          <w:szCs w:val="24"/>
+        </w:rPr>
+      </w:pPr>
+      <w:r>
+        <w:rPr>
+          <w:rFonts w:ascii="Bookman Old Style" w:hAnsi="Bookman Old Style" w:cs="TimesNewRomanPSMT"/>
+          <w:sz w:val="24"/>
+          <w:szCs w:val="24"/>
+        </w:rPr>
+        <w:t>I primi due fanno riferimento al mondo OLTP mentre i restanti al mondo OLAP.</w:t>
+      </w:r>
+    </w:p>
+    <w:p>
+      <w:pPr>
+        <w:autoSpaceDE w:val="0"/>
+        <w:autoSpaceDN w:val="0"/>
+        <w:adjustRightInd w:val="0"/>
+        <w:spacing w:after="0" w:line="240" w:lineRule="auto"/>
+        <w:rPr>
+          <w:rFonts w:ascii="Bookman Old Style" w:hAnsi="Bookman Old Style" w:cs="TimesNewRomanPSMT"/>
+          <w:sz w:val="24"/>
+          <w:szCs w:val="24"/>
+        </w:rPr>
+      </w:pPr>
+    </w:p>
+    <w:p>
+      <w:pPr>
+        <w:autoSpaceDE w:val="0"/>
+        <w:autoSpaceDN w:val="0"/>
+        <w:adjustRightInd w:val="0"/>
+        <w:spacing w:after="0" w:line="240" w:lineRule="auto"/>
         <w:jc w:val="both"/>
         <w:rPr>
-          <w:rFonts w:ascii="Bookman Old Style" w:hAnsi="Bookman Old Style" w:cstheme="majorHAnsi"/>
-          <w:sz w:val="24"/>
-          <w:szCs w:val="24"/>
-        </w:rPr>
-      </w:pPr>
-      <w:r>
-        <w:rPr>
-          <w:rFonts w:ascii="Bookman Old Style" w:hAnsi="Bookman Old Style" w:cstheme="majorHAnsi"/>
-          <w:sz w:val="24"/>
-          <w:szCs w:val="24"/>
-        </w:rPr>
-        <w:t xml:space="preserve">// </w:t>
-      </w:r>
-      <w:r>
-        <w:rPr>
-          <w:rFonts w:ascii="Bookman Old Style" w:hAnsi="Bookman Old Style" w:cstheme="majorHAnsi"/>
-          <w:sz w:val="24"/>
-          <w:szCs w:val="24"/>
-        </w:rPr>
-        <w:t xml:space="preserve">ESS, </w:t>
-      </w:r>
-      <w:r>
-        <w:rPr>
-          <w:rFonts w:ascii="Bookman Old Style" w:hAnsi="Bookman Old Style" w:cstheme="majorHAnsi"/>
-          <w:sz w:val="24"/>
-          <w:szCs w:val="24"/>
-        </w:rPr>
-        <w:t>DSS e MIS</w:t>
-      </w:r>
-    </w:p>
-    <w:p>
-      <w:pPr>
+          <w:rFonts w:ascii="Bookman Old Style" w:hAnsi="Bookman Old Style" w:cs="Arial"/>
+          <w:sz w:val="24"/>
+          <w:szCs w:val="24"/>
+          <w:shd w:val="clear" w:color="auto" w:fill="FFFFFF"/>
+          <w:lang w:val="en-US"/>
+        </w:rPr>
+      </w:pPr>
+      <w:r>
+        <w:rPr>
+          <w:rFonts w:ascii="Bookman Old Style" w:hAnsi="Bookman Old Style" w:cs="TimesNewRomanPSMT"/>
+          <w:sz w:val="24"/>
+          <w:szCs w:val="24"/>
+          <w:lang w:val="en-US"/>
+        </w:rPr>
+        <w:t xml:space="preserve">Per TPS </w:t>
+      </w:r>
+      <w:proofErr w:type="spellStart"/>
+      <w:r>
+        <w:rPr>
+          <w:rFonts w:ascii="Bookman Old Style" w:hAnsi="Bookman Old Style" w:cs="TimesNewRomanPSMT"/>
+          <w:sz w:val="24"/>
+          <w:szCs w:val="24"/>
+          <w:lang w:val="en-US"/>
+        </w:rPr>
+        <w:t>si</w:t>
+      </w:r>
+      <w:proofErr w:type="spellEnd"/>
+      <w:r>
+        <w:rPr>
+          <w:rFonts w:ascii="Bookman Old Style" w:hAnsi="Bookman Old Style" w:cs="TimesNewRomanPSMT"/>
+          <w:sz w:val="24"/>
+          <w:szCs w:val="24"/>
+          <w:lang w:val="en-US"/>
+        </w:rPr>
+        <w:t xml:space="preserve"> </w:t>
+      </w:r>
+      <w:proofErr w:type="spellStart"/>
+      <w:r>
+        <w:rPr>
+          <w:rFonts w:ascii="Bookman Old Style" w:hAnsi="Bookman Old Style" w:cs="TimesNewRomanPSMT"/>
+          <w:sz w:val="24"/>
+          <w:szCs w:val="24"/>
+          <w:lang w:val="en-US"/>
+        </w:rPr>
+        <w:t>intende</w:t>
+      </w:r>
+      <w:proofErr w:type="spellEnd"/>
+      <w:r>
+        <w:rPr>
+          <w:rFonts w:ascii="Bookman Old Style" w:hAnsi="Bookman Old Style" w:cs="TimesNewRomanPSMT"/>
+          <w:sz w:val="24"/>
+          <w:szCs w:val="24"/>
+          <w:lang w:val="en-US"/>
+        </w:rPr>
+        <w:t xml:space="preserve"> “</w:t>
+      </w:r>
+      <w:r>
+        <w:rPr>
+          <w:rFonts w:ascii="Bookman Old Style" w:hAnsi="Bookman Old Style" w:cs="Arial"/>
+          <w:sz w:val="24"/>
+          <w:szCs w:val="24"/>
+          <w:shd w:val="clear" w:color="auto" w:fill="FFFFFF"/>
+          <w:lang w:val="en-US"/>
+        </w:rPr>
+        <w:t>an information processing system for business transactions involving the collection, modification and retrieval of all transaction data. Characteristics of a TPS include performance, reliability and consistency.</w:t>
+      </w:r>
+      <w:r>
+        <w:rPr>
+          <w:rFonts w:ascii="Bookman Old Style" w:hAnsi="Bookman Old Style" w:cs="Arial"/>
+          <w:sz w:val="24"/>
+          <w:szCs w:val="24"/>
+          <w:shd w:val="clear" w:color="auto" w:fill="FFFFFF"/>
+          <w:lang w:val="en-US"/>
+        </w:rPr>
+        <w:t>”</w:t>
+      </w:r>
+    </w:p>
+    <w:p>
+      <w:pPr>
+        <w:autoSpaceDE w:val="0"/>
+        <w:autoSpaceDN w:val="0"/>
+        <w:adjustRightInd w:val="0"/>
+        <w:spacing w:after="0" w:line="240" w:lineRule="auto"/>
         <w:jc w:val="both"/>
         <w:rPr>
+          <w:rFonts w:ascii="Bookman Old Style" w:hAnsi="Bookman Old Style"/>
+          <w:sz w:val="24"/>
+          <w:szCs w:val="24"/>
+          <w:lang w:val="en-US"/>
+        </w:rPr>
+      </w:pPr>
+      <w:r>
+        <w:rPr>
+          <w:rFonts w:ascii="Bookman Old Style" w:hAnsi="Bookman Old Style" w:cs="Arial"/>
+          <w:sz w:val="24"/>
+          <w:szCs w:val="24"/>
+          <w:shd w:val="clear" w:color="auto" w:fill="FFFFFF"/>
+          <w:lang w:val="en-US"/>
+        </w:rPr>
+        <w:t>(</w:t>
+      </w:r>
+      <w:r>
+        <w:rPr>
+          <w:rFonts w:ascii="Bookman Old Style" w:hAnsi="Bookman Old Style"/>
+          <w:lang w:val="en-US"/>
+        </w:rPr>
+        <w:t>Transaction Process System. (n.d.). Retrieved from</w:t>
+      </w:r>
+      <w:r>
+        <w:rPr>
+          <w:rFonts w:ascii="Bookman Old Style" w:hAnsi="Bookman Old Style"/>
+          <w:lang w:val="en-US"/>
+        </w:rPr>
+        <w:t xml:space="preserve"> </w:t>
+      </w:r>
+      <w:hyperlink r:id="rId9" w:history="1">
+        <w:r>
+          <w:rPr>
+            <w:rStyle w:val="Collegamentoipertestuale"/>
+            <w:rFonts w:ascii="Bookman Old Style" w:hAnsi="Bookman Old Style"/>
+            <w:sz w:val="24"/>
+            <w:szCs w:val="24"/>
+            <w:lang w:val="en-US"/>
+          </w:rPr>
+          <w:t>https://www.techopedia.com/definition/707/transaction-process-system-tps</w:t>
+        </w:r>
+      </w:hyperlink>
+      <w:r>
+        <w:rPr>
+          <w:rFonts w:ascii="Bookman Old Style" w:hAnsi="Bookman Old Style"/>
+          <w:sz w:val="24"/>
+          <w:szCs w:val="24"/>
+          <w:lang w:val="en-US"/>
+        </w:rPr>
+        <w:t>)</w:t>
+      </w:r>
+      <w:r>
+        <w:rPr>
+          <w:rFonts w:ascii="Bookman Old Style" w:hAnsi="Bookman Old Style"/>
+          <w:sz w:val="24"/>
+          <w:szCs w:val="24"/>
+          <w:lang w:val="en-US"/>
+        </w:rPr>
+        <w:t>.</w:t>
+      </w:r>
+    </w:p>
+    <w:p>
+      <w:pPr>
+        <w:pStyle w:val="NormaleWeb"/>
+        <w:ind w:left="480" w:hanging="480"/>
+        <w:rPr>
+          <w:rFonts w:ascii="Bookman Old Style" w:hAnsi="Bookman Old Style" w:cs="Arial"/>
+          <w:shd w:val="clear" w:color="auto" w:fill="FFFFFF"/>
+          <w:lang w:val="en-US"/>
+        </w:rPr>
+      </w:pPr>
+    </w:p>
+    <w:p>
+      <w:pPr>
+        <w:jc w:val="both"/>
+        <w:rPr>
+          <w:rFonts w:ascii="Bookman Old Style" w:hAnsi="Bookman Old Style"/>
+          <w:sz w:val="24"/>
+          <w:szCs w:val="24"/>
+          <w:shd w:val="clear" w:color="auto" w:fill="FFFFFF"/>
+          <w:lang w:val="en-US"/>
+        </w:rPr>
+      </w:pPr>
+      <w:r>
+        <w:rPr>
+          <w:rFonts w:ascii="Bookman Old Style" w:hAnsi="Bookman Old Style"/>
+          <w:sz w:val="24"/>
+          <w:szCs w:val="24"/>
+          <w:shd w:val="clear" w:color="auto" w:fill="FFFFFF"/>
+          <w:lang w:val="en-US"/>
+        </w:rPr>
+        <w:t xml:space="preserve">Per MIS </w:t>
+      </w:r>
+      <w:proofErr w:type="spellStart"/>
+      <w:r>
+        <w:rPr>
+          <w:rFonts w:ascii="Bookman Old Style" w:hAnsi="Bookman Old Style"/>
+          <w:sz w:val="24"/>
+          <w:szCs w:val="24"/>
+          <w:shd w:val="clear" w:color="auto" w:fill="FFFFFF"/>
+          <w:lang w:val="en-US"/>
+        </w:rPr>
+        <w:t>si</w:t>
+      </w:r>
+      <w:proofErr w:type="spellEnd"/>
+      <w:r>
+        <w:rPr>
+          <w:rFonts w:ascii="Bookman Old Style" w:hAnsi="Bookman Old Style"/>
+          <w:sz w:val="24"/>
+          <w:szCs w:val="24"/>
+          <w:shd w:val="clear" w:color="auto" w:fill="FFFFFF"/>
+          <w:lang w:val="en-US"/>
+        </w:rPr>
+        <w:t xml:space="preserve"> </w:t>
+      </w:r>
+      <w:proofErr w:type="spellStart"/>
+      <w:r>
+        <w:rPr>
+          <w:rFonts w:ascii="Bookman Old Style" w:hAnsi="Bookman Old Style"/>
+          <w:sz w:val="24"/>
+          <w:szCs w:val="24"/>
+          <w:shd w:val="clear" w:color="auto" w:fill="FFFFFF"/>
+          <w:lang w:val="en-US"/>
+        </w:rPr>
+        <w:t>intende</w:t>
+      </w:r>
+      <w:proofErr w:type="spellEnd"/>
+      <w:r>
+        <w:rPr>
+          <w:rFonts w:ascii="Bookman Old Style" w:hAnsi="Bookman Old Style"/>
+          <w:sz w:val="24"/>
+          <w:szCs w:val="24"/>
+          <w:shd w:val="clear" w:color="auto" w:fill="FFFFFF"/>
+          <w:lang w:val="en-US"/>
+        </w:rPr>
+        <w:t xml:space="preserve"> “</w:t>
+      </w:r>
+      <w:r>
+        <w:rPr>
+          <w:rFonts w:ascii="Bookman Old Style" w:hAnsi="Bookman Old Style"/>
+          <w:sz w:val="24"/>
+          <w:szCs w:val="24"/>
+          <w:shd w:val="clear" w:color="auto" w:fill="FFFFFF"/>
+          <w:lang w:val="en-US"/>
+        </w:rPr>
+        <w:t>a computerized</w:t>
+      </w:r>
+      <w:r>
+        <w:rPr>
+          <w:rFonts w:ascii="Bookman Old Style" w:hAnsi="Bookman Old Style"/>
+          <w:sz w:val="24"/>
+          <w:szCs w:val="24"/>
+          <w:shd w:val="clear" w:color="auto" w:fill="FFFFFF"/>
+          <w:lang w:val="en-US"/>
+        </w:rPr>
+        <w:t xml:space="preserve"> </w:t>
+      </w:r>
+      <w:r>
+        <w:rPr>
+          <w:rFonts w:ascii="Bookman Old Style" w:hAnsi="Bookman Old Style"/>
+          <w:sz w:val="24"/>
+          <w:szCs w:val="24"/>
+          <w:shd w:val="clear" w:color="auto" w:fill="FFFFFF"/>
+          <w:lang w:val="en-US"/>
+        </w:rPr>
+        <w:t>database of financial information organized and programmed in such a way that it produces regular reports on operations for every level of management in a company.</w:t>
+      </w:r>
+      <w:r>
+        <w:rPr>
+          <w:rFonts w:ascii="Bookman Old Style" w:hAnsi="Bookman Old Style"/>
+          <w:sz w:val="24"/>
+          <w:szCs w:val="24"/>
+          <w:shd w:val="clear" w:color="auto" w:fill="FFFFFF"/>
+          <w:lang w:val="en-US"/>
+        </w:rPr>
+        <w:t xml:space="preserve">” </w:t>
+      </w:r>
+      <w:r>
+        <w:rPr>
+          <w:rFonts w:ascii="Bookman Old Style" w:hAnsi="Bookman Old Style" w:cs="Arial"/>
+          <w:sz w:val="24"/>
+          <w:szCs w:val="24"/>
+          <w:shd w:val="clear" w:color="auto" w:fill="FFFFFF"/>
+          <w:lang w:val="en-US"/>
+        </w:rPr>
+        <w:t>(</w:t>
+      </w:r>
+      <w:r>
+        <w:rPr>
+          <w:rFonts w:ascii="Bookman Old Style" w:hAnsi="Bookman Old Style"/>
+          <w:sz w:val="24"/>
+          <w:szCs w:val="24"/>
+          <w:lang w:val="en-US"/>
+        </w:rPr>
+        <w:t>Management Information System. (n.d.). Retrieved from https://www.inc.com/encyclopedia/management-information-systems-mis.html</w:t>
+      </w:r>
+      <w:r>
+        <w:rPr>
+          <w:rFonts w:ascii="Bookman Old Style" w:hAnsi="Bookman Old Style"/>
+          <w:sz w:val="24"/>
+          <w:szCs w:val="24"/>
+          <w:lang w:val="en-US"/>
+        </w:rPr>
+        <w:t>)</w:t>
+      </w:r>
+    </w:p>
+    <w:p>
+      <w:pPr>
+        <w:autoSpaceDE w:val="0"/>
+        <w:autoSpaceDN w:val="0"/>
+        <w:adjustRightInd w:val="0"/>
+        <w:spacing w:after="0" w:line="240" w:lineRule="auto"/>
+        <w:jc w:val="both"/>
+        <w:rPr>
+          <w:rFonts w:ascii="Bookman Old Style" w:hAnsi="Bookman Old Style" w:cs="Arial"/>
+          <w:sz w:val="24"/>
+          <w:szCs w:val="24"/>
+          <w:shd w:val="clear" w:color="auto" w:fill="FFFFFF"/>
+          <w:lang w:val="en-US"/>
+        </w:rPr>
+      </w:pPr>
+    </w:p>
+    <w:p>
+      <w:pPr>
+        <w:jc w:val="both"/>
+        <w:rPr>
+          <w:rFonts w:ascii="Bookman Old Style" w:hAnsi="Bookman Old Style"/>
+          <w:sz w:val="24"/>
+          <w:szCs w:val="24"/>
+          <w:lang w:val="en-US"/>
+        </w:rPr>
+      </w:pPr>
+      <w:r>
+        <w:rPr>
+          <w:rFonts w:ascii="Bookman Old Style" w:hAnsi="Bookman Old Style" w:cs="TimesNewRomanPSMT"/>
+          <w:sz w:val="24"/>
+          <w:szCs w:val="24"/>
+          <w:lang w:val="en-US"/>
+        </w:rPr>
+        <w:t xml:space="preserve">Per DSS </w:t>
+      </w:r>
+      <w:proofErr w:type="spellStart"/>
+      <w:r>
+        <w:rPr>
+          <w:rFonts w:ascii="Bookman Old Style" w:hAnsi="Bookman Old Style" w:cs="TimesNewRomanPSMT"/>
+          <w:sz w:val="24"/>
+          <w:szCs w:val="24"/>
+          <w:lang w:val="en-US"/>
+        </w:rPr>
+        <w:t>si</w:t>
+      </w:r>
+      <w:proofErr w:type="spellEnd"/>
+      <w:r>
+        <w:rPr>
+          <w:rFonts w:ascii="Bookman Old Style" w:hAnsi="Bookman Old Style" w:cs="TimesNewRomanPSMT"/>
+          <w:sz w:val="24"/>
+          <w:szCs w:val="24"/>
+          <w:lang w:val="en-US"/>
+        </w:rPr>
+        <w:t xml:space="preserve"> </w:t>
+      </w:r>
+      <w:proofErr w:type="spellStart"/>
+      <w:r>
+        <w:rPr>
+          <w:rFonts w:ascii="Bookman Old Style" w:hAnsi="Bookman Old Style" w:cs="TimesNewRomanPSMT"/>
+          <w:sz w:val="24"/>
+          <w:szCs w:val="24"/>
+          <w:lang w:val="en-US"/>
+        </w:rPr>
+        <w:t>intende</w:t>
+      </w:r>
+      <w:proofErr w:type="spellEnd"/>
+      <w:r>
+        <w:rPr>
+          <w:rFonts w:ascii="Bookman Old Style" w:hAnsi="Bookman Old Style" w:cs="TimesNewRomanPSMT"/>
+          <w:sz w:val="24"/>
+          <w:szCs w:val="24"/>
+          <w:lang w:val="en-US"/>
+        </w:rPr>
+        <w:t xml:space="preserve"> “</w:t>
+      </w:r>
+      <w:r>
+        <w:rPr>
+          <w:rFonts w:ascii="Bookman Old Style" w:hAnsi="Bookman Old Style"/>
+          <w:sz w:val="24"/>
+          <w:szCs w:val="24"/>
+          <w:shd w:val="clear" w:color="auto" w:fill="FFFFFF"/>
+          <w:lang w:val="en-US"/>
+        </w:rPr>
+        <w:t>a computer program application that analyzes business data and presents it so that users can make business decisions more easily. It is an informational application that collects the </w:t>
+      </w:r>
+      <w:hyperlink r:id="rId10" w:history="1">
+        <w:r>
+          <w:rPr>
+            <w:rStyle w:val="Collegamentoipertestuale"/>
+            <w:rFonts w:ascii="Bookman Old Style" w:hAnsi="Bookman Old Style" w:cs="Arial"/>
+            <w:color w:val="auto"/>
+            <w:sz w:val="24"/>
+            <w:szCs w:val="24"/>
+            <w:u w:val="none"/>
+            <w:shd w:val="clear" w:color="auto" w:fill="FFFFFF"/>
+            <w:lang w:val="en-US"/>
+          </w:rPr>
+          <w:t>data</w:t>
+        </w:r>
+      </w:hyperlink>
+      <w:r>
+        <w:rPr>
+          <w:rFonts w:ascii="Bookman Old Style" w:hAnsi="Bookman Old Style"/>
+          <w:sz w:val="24"/>
+          <w:szCs w:val="24"/>
+          <w:shd w:val="clear" w:color="auto" w:fill="FFFFFF"/>
+          <w:lang w:val="en-US"/>
+        </w:rPr>
+        <w:t> in the course of normal business operation</w:t>
+      </w:r>
+      <w:r>
+        <w:rPr>
+          <w:rFonts w:ascii="Bookman Old Style" w:hAnsi="Bookman Old Style"/>
+          <w:sz w:val="24"/>
+          <w:szCs w:val="24"/>
+          <w:shd w:val="clear" w:color="auto" w:fill="FFFFFF"/>
+          <w:lang w:val="en-US"/>
+        </w:rPr>
+        <w:t>” (</w:t>
+      </w:r>
+      <w:r>
+        <w:rPr>
+          <w:rFonts w:ascii="Bookman Old Style" w:hAnsi="Bookman Old Style"/>
+          <w:sz w:val="24"/>
+          <w:szCs w:val="24"/>
+          <w:lang w:val="en-US"/>
+        </w:rPr>
+        <w:t>Decision Support System. (n.d.). Retrieved from https://searchcio.techtarget.com/definition/decision-support-system</w:t>
+      </w:r>
+      <w:r>
+        <w:rPr>
+          <w:rFonts w:ascii="Bookman Old Style" w:hAnsi="Bookman Old Style"/>
+          <w:sz w:val="24"/>
+          <w:szCs w:val="24"/>
+          <w:lang w:val="en-US"/>
+        </w:rPr>
+        <w:t>)</w:t>
+      </w:r>
+    </w:p>
+    <w:p>
+      <w:pPr>
+        <w:autoSpaceDE w:val="0"/>
+        <w:autoSpaceDN w:val="0"/>
+        <w:adjustRightInd w:val="0"/>
+        <w:spacing w:after="0" w:line="240" w:lineRule="auto"/>
+        <w:jc w:val="both"/>
+        <w:rPr>
+          <w:rFonts w:ascii="Bookman Old Style" w:hAnsi="Bookman Old Style" w:cs="Arial"/>
+          <w:sz w:val="24"/>
+          <w:szCs w:val="24"/>
+          <w:shd w:val="clear" w:color="auto" w:fill="FFFFFF"/>
+          <w:lang w:val="en-US"/>
+        </w:rPr>
+      </w:pPr>
+      <w:r>
+        <w:rPr>
+          <w:rFonts w:ascii="Bookman Old Style" w:hAnsi="Bookman Old Style" w:cs="TimesNewRomanPSMT"/>
+          <w:sz w:val="24"/>
+          <w:szCs w:val="24"/>
+          <w:lang w:val="en-US"/>
+        </w:rPr>
+        <w:t xml:space="preserve">Per ESS </w:t>
+      </w:r>
+      <w:proofErr w:type="spellStart"/>
+      <w:r>
+        <w:rPr>
+          <w:rFonts w:ascii="Bookman Old Style" w:hAnsi="Bookman Old Style" w:cs="TimesNewRomanPSMT"/>
+          <w:sz w:val="24"/>
+          <w:szCs w:val="24"/>
+          <w:lang w:val="en-US"/>
+        </w:rPr>
+        <w:t>si</w:t>
+      </w:r>
+      <w:proofErr w:type="spellEnd"/>
+      <w:r>
+        <w:rPr>
+          <w:rFonts w:ascii="Bookman Old Style" w:hAnsi="Bookman Old Style" w:cs="TimesNewRomanPSMT"/>
+          <w:sz w:val="24"/>
+          <w:szCs w:val="24"/>
+          <w:lang w:val="en-US"/>
+        </w:rPr>
+        <w:t xml:space="preserve"> </w:t>
+      </w:r>
+      <w:proofErr w:type="spellStart"/>
+      <w:r>
+        <w:rPr>
+          <w:rFonts w:ascii="Bookman Old Style" w:hAnsi="Bookman Old Style" w:cs="TimesNewRomanPSMT"/>
+          <w:sz w:val="24"/>
+          <w:szCs w:val="24"/>
+          <w:lang w:val="en-US"/>
+        </w:rPr>
+        <w:t>intende</w:t>
+      </w:r>
+      <w:proofErr w:type="spellEnd"/>
+      <w:r>
+        <w:rPr>
+          <w:rFonts w:ascii="Bookman Old Style" w:hAnsi="Bookman Old Style" w:cs="TimesNewRomanPSMT"/>
+          <w:sz w:val="24"/>
+          <w:szCs w:val="24"/>
+          <w:lang w:val="en-US"/>
+        </w:rPr>
+        <w:t xml:space="preserve"> “</w:t>
+      </w:r>
+      <w:r>
+        <w:rPr>
+          <w:rFonts w:ascii="Bookman Old Style" w:hAnsi="Bookman Old Style" w:cs="Arial"/>
+          <w:sz w:val="24"/>
+          <w:szCs w:val="24"/>
+          <w:shd w:val="clear" w:color="auto" w:fill="FFFFFF"/>
+          <w:lang w:val="en-US"/>
+        </w:rPr>
+        <w:t xml:space="preserve">a </w:t>
+      </w:r>
+      <w:r>
+        <w:rPr>
+          <w:rFonts w:ascii="Bookman Old Style" w:hAnsi="Bookman Old Style" w:cs="Arial"/>
+          <w:sz w:val="24"/>
+          <w:szCs w:val="24"/>
+          <w:shd w:val="clear" w:color="auto" w:fill="FFFFFF"/>
+          <w:lang w:val="en-US"/>
+        </w:rPr>
+        <w:t>software that allows users to transform enterprise data into quickly accessible and executive-level reports, such as those used by billing, </w:t>
+      </w:r>
+      <w:r>
+        <w:rPr>
+          <w:rStyle w:val="vm-hook"/>
+          <w:rFonts w:ascii="Bookman Old Style" w:hAnsi="Bookman Old Style" w:cs="Arial"/>
+          <w:sz w:val="24"/>
+          <w:szCs w:val="24"/>
+          <w:bdr w:val="none" w:sz="0" w:space="0" w:color="auto" w:frame="1"/>
+          <w:lang w:val="en-US"/>
+        </w:rPr>
+        <w:t>accounting</w:t>
+      </w:r>
+      <w:r>
+        <w:rPr>
+          <w:rFonts w:ascii="Bookman Old Style" w:hAnsi="Bookman Old Style" w:cs="Arial"/>
+          <w:sz w:val="24"/>
+          <w:szCs w:val="24"/>
+          <w:shd w:val="clear" w:color="auto" w:fill="FFFFFF"/>
+          <w:lang w:val="en-US"/>
+        </w:rPr>
+        <w:t xml:space="preserve"> and staffing departments. </w:t>
+      </w:r>
+      <w:r>
+        <w:rPr>
+          <w:rFonts w:ascii="Bookman Old Style" w:hAnsi="Bookman Old Style" w:cs="Arial"/>
+          <w:sz w:val="24"/>
+          <w:szCs w:val="24"/>
+          <w:shd w:val="clear" w:color="auto" w:fill="FFFFFF"/>
+          <w:lang w:val="en-US"/>
+        </w:rPr>
+        <w:t>It</w:t>
+      </w:r>
+      <w:r>
+        <w:rPr>
+          <w:rFonts w:ascii="Bookman Old Style" w:hAnsi="Bookman Old Style" w:cs="Arial"/>
+          <w:sz w:val="24"/>
+          <w:szCs w:val="24"/>
+          <w:shd w:val="clear" w:color="auto" w:fill="FFFFFF"/>
+          <w:lang w:val="en-US"/>
+        </w:rPr>
+        <w:t xml:space="preserve"> enhances decision making for executives</w:t>
+      </w:r>
+      <w:r>
+        <w:rPr>
+          <w:rFonts w:ascii="Bookman Old Style" w:hAnsi="Bookman Old Style" w:cs="Arial"/>
+          <w:sz w:val="24"/>
+          <w:szCs w:val="24"/>
+          <w:shd w:val="clear" w:color="auto" w:fill="FFFFFF"/>
+          <w:lang w:val="en-US"/>
+        </w:rPr>
+        <w:t>.” (</w:t>
+      </w:r>
+      <w:r>
+        <w:rPr>
+          <w:rFonts w:ascii="Bookman Old Style" w:hAnsi="Bookman Old Style"/>
+          <w:sz w:val="24"/>
+          <w:szCs w:val="24"/>
+          <w:lang w:val="en-US"/>
+        </w:rPr>
+        <w:t>Executive Support System. (n.d.). Retrieved from https://www.techopedia.com/definition/543/executive-support-system-ess</w:t>
+      </w:r>
+      <w:r>
+        <w:rPr>
+          <w:rFonts w:ascii="Bookman Old Style" w:hAnsi="Bookman Old Style"/>
+          <w:sz w:val="24"/>
+          <w:szCs w:val="24"/>
+          <w:lang w:val="en-US"/>
+        </w:rPr>
+        <w:t>).</w:t>
+      </w:r>
+    </w:p>
+    <w:p>
+      <w:pPr>
+        <w:autoSpaceDE w:val="0"/>
+        <w:autoSpaceDN w:val="0"/>
+        <w:adjustRightInd w:val="0"/>
+        <w:spacing w:after="0" w:line="240" w:lineRule="auto"/>
+        <w:rPr>
+          <w:rFonts w:ascii="Bookman Old Style" w:hAnsi="Bookman Old Style" w:cs="TimesNewRomanPSMT"/>
+          <w:sz w:val="24"/>
+          <w:szCs w:val="24"/>
+          <w:lang w:val="en-US"/>
+        </w:rPr>
+      </w:pPr>
+    </w:p>
+    <w:p>
+      <w:pPr>
+        <w:jc w:val="both"/>
+        <w:rPr>
           <w:rFonts w:ascii="Bookman Old Style" w:hAnsi="Bookman Old Style" w:cstheme="majorHAnsi"/>
           <w:sz w:val="24"/>
           <w:szCs w:val="24"/>
@@ -3479,54 +4588,810 @@
         <w:jc w:val="both"/>
         <w:rPr>
           <w:rFonts w:ascii="Bookman Old Style" w:hAnsi="Bookman Old Style" w:cstheme="majorHAnsi"/>
-          <w:i/>
-          <w:sz w:val="24"/>
-          <w:szCs w:val="24"/>
-          <w:lang w:val="en-US"/>
-        </w:rPr>
-      </w:pPr>
-    </w:p>
-    <w:p>
-      <w:pPr>
+          <w:sz w:val="24"/>
+          <w:szCs w:val="24"/>
+        </w:rPr>
+      </w:pPr>
+      <w:r>
+        <w:rPr>
+          <w:rFonts w:ascii="Bookman Old Style" w:hAnsi="Bookman Old Style" w:cstheme="majorHAnsi"/>
+          <w:sz w:val="24"/>
+          <w:szCs w:val="24"/>
+        </w:rPr>
+        <w:t>I componenti di un Data warehouse sono:</w:t>
+      </w:r>
+    </w:p>
+    <w:p>
+      <w:pPr>
+        <w:pStyle w:val="Paragrafoelenco"/>
+        <w:numPr>
+          <w:ilvl w:val="0"/>
+          <w:numId w:val="8"/>
+        </w:numPr>
         <w:jc w:val="both"/>
         <w:rPr>
           <w:rFonts w:ascii="Bookman Old Style" w:hAnsi="Bookman Old Style" w:cstheme="majorHAnsi"/>
           <w:sz w:val="24"/>
           <w:szCs w:val="24"/>
-          <w:lang w:val="en-US"/>
-        </w:rPr>
-      </w:pPr>
-      <w:r>
-        <w:rPr>
-          <w:rFonts w:ascii="Bookman Old Style" w:hAnsi="Bookman Old Style" w:cstheme="majorHAnsi"/>
-          <w:sz w:val="24"/>
-          <w:szCs w:val="24"/>
-          <w:lang w:val="en-US"/>
-        </w:rPr>
-        <w:t xml:space="preserve">ETL </w:t>
-      </w:r>
-    </w:p>
-    <w:p>
-      <w:pPr>
+        </w:rPr>
+      </w:pPr>
+      <w:r>
+        <w:rPr>
+          <w:rFonts w:ascii="Bookman Old Style" w:hAnsi="Bookman Old Style" w:cstheme="majorHAnsi"/>
+          <w:sz w:val="24"/>
+          <w:szCs w:val="24"/>
+        </w:rPr>
+        <w:t>Sistemi Sorgenti operazionali – Data Source</w:t>
+      </w:r>
+    </w:p>
+    <w:p>
+      <w:pPr>
+        <w:pStyle w:val="Paragrafoelenco"/>
+        <w:numPr>
+          <w:ilvl w:val="0"/>
+          <w:numId w:val="8"/>
+        </w:numPr>
         <w:jc w:val="both"/>
         <w:rPr>
           <w:rFonts w:ascii="Bookman Old Style" w:hAnsi="Bookman Old Style" w:cstheme="majorHAnsi"/>
-          <w:i/>
-          <w:sz w:val="24"/>
-          <w:szCs w:val="24"/>
-          <w:lang w:val="en-US"/>
-        </w:rPr>
-      </w:pPr>
-    </w:p>
-    <w:p>
-      <w:pPr>
+          <w:sz w:val="24"/>
+          <w:szCs w:val="24"/>
+        </w:rPr>
+      </w:pPr>
+      <w:r>
+        <w:rPr>
+          <w:rFonts w:ascii="Bookman Old Style" w:hAnsi="Bookman Old Style" w:cstheme="majorHAnsi"/>
+          <w:sz w:val="24"/>
+          <w:szCs w:val="24"/>
+        </w:rPr>
+        <w:t xml:space="preserve">Area di </w:t>
+      </w:r>
+      <w:proofErr w:type="spellStart"/>
+      <w:r>
+        <w:rPr>
+          <w:rFonts w:ascii="Bookman Old Style" w:hAnsi="Bookman Old Style" w:cstheme="majorHAnsi"/>
+          <w:sz w:val="24"/>
+          <w:szCs w:val="24"/>
+        </w:rPr>
+        <w:t>staging</w:t>
+      </w:r>
+      <w:proofErr w:type="spellEnd"/>
+      <w:r>
+        <w:rPr>
+          <w:rFonts w:ascii="Bookman Old Style" w:hAnsi="Bookman Old Style" w:cstheme="majorHAnsi"/>
+          <w:sz w:val="24"/>
+          <w:szCs w:val="24"/>
+        </w:rPr>
+        <w:t xml:space="preserve"> dei dati - Sistema di alimentazione; </w:t>
+      </w:r>
+    </w:p>
+    <w:p>
+      <w:pPr>
+        <w:pStyle w:val="Paragrafoelenco"/>
+        <w:numPr>
+          <w:ilvl w:val="0"/>
+          <w:numId w:val="8"/>
+        </w:numPr>
         <w:jc w:val="both"/>
         <w:rPr>
           <w:rFonts w:ascii="Bookman Old Style" w:hAnsi="Bookman Old Style" w:cstheme="majorHAnsi"/>
+          <w:sz w:val="24"/>
+          <w:szCs w:val="24"/>
+        </w:rPr>
+      </w:pPr>
+      <w:r>
+        <w:rPr>
+          <w:rFonts w:ascii="Bookman Old Style" w:hAnsi="Bookman Old Style" w:cstheme="majorHAnsi"/>
+          <w:sz w:val="24"/>
+          <w:szCs w:val="24"/>
+        </w:rPr>
+        <w:t>Area di presentazione dei dati – Data Warehouse Server</w:t>
+      </w:r>
+    </w:p>
+    <w:p>
+      <w:pPr>
+        <w:pStyle w:val="Paragrafoelenco"/>
+        <w:numPr>
+          <w:ilvl w:val="0"/>
+          <w:numId w:val="8"/>
+        </w:numPr>
+        <w:jc w:val="both"/>
+        <w:rPr>
+          <w:rFonts w:ascii="Bookman Old Style" w:hAnsi="Bookman Old Style" w:cstheme="majorHAnsi"/>
+          <w:sz w:val="24"/>
+          <w:szCs w:val="24"/>
+        </w:rPr>
+      </w:pPr>
+      <w:r>
+        <w:rPr>
+          <w:rFonts w:ascii="Bookman Old Style" w:hAnsi="Bookman Old Style" w:cstheme="majorHAnsi"/>
+          <w:sz w:val="24"/>
+          <w:szCs w:val="24"/>
+        </w:rPr>
+        <w:t>Strumenti di accesso ai dati</w:t>
+      </w:r>
+    </w:p>
+    <w:p>
+      <w:pPr>
+        <w:jc w:val="both"/>
+        <w:rPr>
+          <w:rFonts w:ascii="Bookman Old Style" w:hAnsi="Bookman Old Style" w:cstheme="majorHAnsi"/>
+          <w:sz w:val="24"/>
+          <w:szCs w:val="24"/>
+        </w:rPr>
+      </w:pPr>
+      <w:r>
+        <w:rPr>
+          <w:rFonts w:ascii="Bookman Old Style" w:hAnsi="Bookman Old Style" w:cstheme="majorHAnsi"/>
+          <w:sz w:val="24"/>
+          <w:szCs w:val="24"/>
+        </w:rPr>
+        <w:t>La componente di Data Source è costituita dall’insieme delle sorgenti di dati che un’azienda dispone. Questi possono essere correlati o meno ed è per questo necessaria una fase di integrazione iniziale.</w:t>
+      </w:r>
+    </w:p>
+    <w:p>
+      <w:pPr>
+        <w:jc w:val="both"/>
+        <w:rPr>
+          <w:rFonts w:ascii="Bookman Old Style" w:hAnsi="Bookman Old Style" w:cstheme="majorHAnsi"/>
+          <w:sz w:val="24"/>
+          <w:szCs w:val="24"/>
+        </w:rPr>
+      </w:pPr>
+      <w:r>
+        <w:rPr>
+          <w:rFonts w:ascii="Bookman Old Style" w:hAnsi="Bookman Old Style" w:cstheme="majorHAnsi"/>
+          <w:sz w:val="24"/>
+          <w:szCs w:val="24"/>
+        </w:rPr>
+        <w:t xml:space="preserve">L’area di </w:t>
+      </w:r>
+      <w:proofErr w:type="spellStart"/>
+      <w:r>
+        <w:rPr>
+          <w:rFonts w:ascii="Bookman Old Style" w:hAnsi="Bookman Old Style" w:cstheme="majorHAnsi"/>
+          <w:sz w:val="24"/>
+          <w:szCs w:val="24"/>
+        </w:rPr>
+        <w:t>staging</w:t>
+      </w:r>
+      <w:proofErr w:type="spellEnd"/>
+      <w:r>
+        <w:rPr>
+          <w:rFonts w:ascii="Bookman Old Style" w:hAnsi="Bookman Old Style" w:cstheme="majorHAnsi"/>
+          <w:sz w:val="24"/>
+          <w:szCs w:val="24"/>
+        </w:rPr>
+        <w:t xml:space="preserve"> è un’area di memorizzazione ma anche un insieme di processi ETL (</w:t>
+      </w:r>
+      <w:proofErr w:type="spellStart"/>
+      <w:r>
+        <w:rPr>
+          <w:rFonts w:ascii="Bookman Old Style" w:hAnsi="Bookman Old Style" w:cstheme="majorHAnsi"/>
+          <w:sz w:val="24"/>
+          <w:szCs w:val="24"/>
+        </w:rPr>
+        <w:t>Extraction</w:t>
+      </w:r>
+      <w:proofErr w:type="spellEnd"/>
+      <w:r>
+        <w:rPr>
+          <w:rFonts w:ascii="Bookman Old Style" w:hAnsi="Bookman Old Style" w:cstheme="majorHAnsi"/>
+          <w:sz w:val="24"/>
+          <w:szCs w:val="24"/>
+        </w:rPr>
+        <w:t xml:space="preserve"> </w:t>
+      </w:r>
+      <w:proofErr w:type="spellStart"/>
+      <w:r>
+        <w:rPr>
+          <w:rFonts w:ascii="Bookman Old Style" w:hAnsi="Bookman Old Style" w:cstheme="majorHAnsi"/>
+          <w:sz w:val="24"/>
+          <w:szCs w:val="24"/>
+        </w:rPr>
+        <w:t>Transform</w:t>
+      </w:r>
+      <w:proofErr w:type="spellEnd"/>
+      <w:r>
+        <w:rPr>
+          <w:rFonts w:ascii="Bookman Old Style" w:hAnsi="Bookman Old Style" w:cstheme="majorHAnsi"/>
+          <w:sz w:val="24"/>
+          <w:szCs w:val="24"/>
+        </w:rPr>
+        <w:t xml:space="preserve"> and Loading). </w:t>
+      </w:r>
+    </w:p>
+    <w:p>
+      <w:pPr>
+        <w:jc w:val="both"/>
+        <w:rPr>
+          <w:rFonts w:ascii="Bookman Old Style" w:hAnsi="Bookman Old Style"/>
+          <w:sz w:val="24"/>
+          <w:szCs w:val="24"/>
+          <w:lang w:val="en-US" w:eastAsia="it-IT"/>
+        </w:rPr>
+      </w:pPr>
+      <w:r>
+        <w:rPr>
+          <w:rFonts w:ascii="Bookman Old Style" w:hAnsi="Bookman Old Style" w:cstheme="majorHAnsi"/>
+          <w:sz w:val="24"/>
+          <w:szCs w:val="24"/>
+          <w:lang w:val="en-US"/>
+        </w:rPr>
+        <w:t xml:space="preserve">Per </w:t>
+      </w:r>
+      <w:proofErr w:type="spellStart"/>
+      <w:r>
+        <w:rPr>
+          <w:rFonts w:ascii="Bookman Old Style" w:hAnsi="Bookman Old Style" w:cstheme="majorHAnsi"/>
+          <w:sz w:val="24"/>
+          <w:szCs w:val="24"/>
+          <w:lang w:val="en-US"/>
+        </w:rPr>
+        <w:t>procedura</w:t>
+      </w:r>
+      <w:proofErr w:type="spellEnd"/>
+      <w:r>
+        <w:rPr>
+          <w:rFonts w:ascii="Bookman Old Style" w:hAnsi="Bookman Old Style" w:cstheme="majorHAnsi"/>
+          <w:sz w:val="24"/>
+          <w:szCs w:val="24"/>
+          <w:lang w:val="en-US"/>
+        </w:rPr>
+        <w:t xml:space="preserve"> ETL </w:t>
+      </w:r>
+      <w:proofErr w:type="spellStart"/>
+      <w:r>
+        <w:rPr>
+          <w:rFonts w:ascii="Bookman Old Style" w:hAnsi="Bookman Old Style" w:cstheme="majorHAnsi"/>
+          <w:sz w:val="24"/>
+          <w:szCs w:val="24"/>
+          <w:lang w:val="en-US"/>
+        </w:rPr>
+        <w:t>si</w:t>
+      </w:r>
+      <w:proofErr w:type="spellEnd"/>
+      <w:r>
+        <w:rPr>
+          <w:rFonts w:ascii="Bookman Old Style" w:hAnsi="Bookman Old Style" w:cstheme="majorHAnsi"/>
+          <w:sz w:val="24"/>
+          <w:szCs w:val="24"/>
+          <w:lang w:val="en-US"/>
+        </w:rPr>
+        <w:t xml:space="preserve"> </w:t>
+      </w:r>
+      <w:proofErr w:type="spellStart"/>
+      <w:r>
+        <w:rPr>
+          <w:rFonts w:ascii="Bookman Old Style" w:hAnsi="Bookman Old Style" w:cstheme="majorHAnsi"/>
+          <w:sz w:val="24"/>
+          <w:szCs w:val="24"/>
+          <w:lang w:val="en-US"/>
+        </w:rPr>
+        <w:t>intende</w:t>
+      </w:r>
+      <w:proofErr w:type="spellEnd"/>
+      <w:r>
+        <w:rPr>
+          <w:rFonts w:ascii="Bookman Old Style" w:hAnsi="Bookman Old Style" w:cstheme="majorHAnsi"/>
+          <w:sz w:val="24"/>
+          <w:szCs w:val="24"/>
+          <w:lang w:val="en-US"/>
+        </w:rPr>
+        <w:t>: “</w:t>
+      </w:r>
+      <w:r>
+        <w:rPr>
+          <w:rFonts w:ascii="Bookman Old Style" w:hAnsi="Bookman Old Style"/>
+          <w:sz w:val="24"/>
+          <w:szCs w:val="24"/>
+          <w:lang w:val="en-US" w:eastAsia="it-IT"/>
+        </w:rPr>
+        <w:t>a process in data warehousing responsible for pulling data out of the source systems and placing it into a data warehouse. ETL involves the following tasks:</w:t>
+      </w:r>
+    </w:p>
+    <w:p>
+      <w:pPr>
+        <w:pStyle w:val="Paragrafoelenco"/>
+        <w:numPr>
+          <w:ilvl w:val="0"/>
+          <w:numId w:val="10"/>
+        </w:numPr>
+        <w:jc w:val="both"/>
+        <w:rPr>
+          <w:rFonts w:ascii="Bookman Old Style" w:hAnsi="Bookman Old Style"/>
+          <w:sz w:val="24"/>
+          <w:szCs w:val="24"/>
+          <w:lang w:val="en-US" w:eastAsia="it-IT"/>
+        </w:rPr>
+      </w:pPr>
+      <w:r>
+        <w:rPr>
+          <w:rFonts w:ascii="Bookman Old Style" w:hAnsi="Bookman Old Style"/>
+          <w:sz w:val="24"/>
+          <w:szCs w:val="24"/>
+          <w:lang w:val="en-US" w:eastAsia="it-IT"/>
+        </w:rPr>
+        <w:t>Extracting the data;</w:t>
+      </w:r>
+    </w:p>
+    <w:p>
+      <w:pPr>
+        <w:pStyle w:val="Paragrafoelenco"/>
+        <w:numPr>
+          <w:ilvl w:val="0"/>
+          <w:numId w:val="10"/>
+        </w:numPr>
+        <w:jc w:val="both"/>
+        <w:rPr>
+          <w:rFonts w:ascii="Bookman Old Style" w:hAnsi="Bookman Old Style"/>
+          <w:sz w:val="24"/>
+          <w:szCs w:val="24"/>
+          <w:lang w:val="en-US" w:eastAsia="it-IT"/>
+        </w:rPr>
+      </w:pPr>
+      <w:r>
+        <w:rPr>
+          <w:rFonts w:ascii="Bookman Old Style" w:hAnsi="Bookman Old Style"/>
+          <w:sz w:val="24"/>
+          <w:szCs w:val="24"/>
+          <w:lang w:val="en-US" w:eastAsia="it-IT"/>
+        </w:rPr>
+        <w:lastRenderedPageBreak/>
+        <w:t>Transforming the data;</w:t>
+      </w:r>
+    </w:p>
+    <w:p>
+      <w:pPr>
+        <w:pStyle w:val="Paragrafoelenco"/>
+        <w:numPr>
+          <w:ilvl w:val="0"/>
+          <w:numId w:val="10"/>
+        </w:numPr>
+        <w:jc w:val="both"/>
+        <w:rPr>
+          <w:rFonts w:ascii="Bookman Old Style" w:hAnsi="Bookman Old Style"/>
+          <w:sz w:val="24"/>
+          <w:szCs w:val="24"/>
+          <w:lang w:val="en-US" w:eastAsia="it-IT"/>
+        </w:rPr>
+      </w:pPr>
+      <w:r>
+        <w:rPr>
+          <w:rFonts w:ascii="Bookman Old Style" w:hAnsi="Bookman Old Style"/>
+          <w:sz w:val="24"/>
+          <w:szCs w:val="24"/>
+          <w:lang w:val="en-US" w:eastAsia="it-IT"/>
+        </w:rPr>
+        <w:t>Loading the data;</w:t>
+      </w:r>
+    </w:p>
+    <w:p>
+      <w:pPr>
+        <w:jc w:val="both"/>
+        <w:rPr>
+          <w:rFonts w:ascii="Bookman Old Style" w:hAnsi="Bookman Old Style"/>
+          <w:sz w:val="24"/>
+          <w:szCs w:val="24"/>
+          <w:lang w:val="en-US"/>
+        </w:rPr>
+      </w:pPr>
+      <w:r>
+        <w:rPr>
+          <w:rFonts w:ascii="Bookman Old Style" w:hAnsi="Bookman Old Style"/>
+          <w:sz w:val="24"/>
+          <w:szCs w:val="24"/>
+          <w:lang w:val="en-US" w:eastAsia="it-IT"/>
+        </w:rPr>
+        <w:t>(</w:t>
+      </w:r>
+      <w:r>
+        <w:rPr>
+          <w:rFonts w:ascii="Bookman Old Style" w:hAnsi="Bookman Old Style"/>
+          <w:sz w:val="24"/>
+          <w:szCs w:val="24"/>
+          <w:lang w:val="en-US"/>
+        </w:rPr>
+        <w:t xml:space="preserve">ETL. (n.d.). Retrieved from </w:t>
+      </w:r>
+      <w:hyperlink r:id="rId11" w:history="1">
+        <w:r>
+          <w:rPr>
+            <w:rStyle w:val="Collegamentoipertestuale"/>
+            <w:rFonts w:ascii="Bookman Old Style" w:hAnsi="Bookman Old Style"/>
+            <w:sz w:val="24"/>
+            <w:szCs w:val="24"/>
+            <w:lang w:val="en-US"/>
+          </w:rPr>
+          <w:t>https://www.datawarehouse4u.info/ETL-process.html</w:t>
+        </w:r>
+      </w:hyperlink>
+      <w:r>
+        <w:rPr>
+          <w:rFonts w:ascii="Bookman Old Style" w:hAnsi="Bookman Old Style"/>
+          <w:sz w:val="24"/>
+          <w:szCs w:val="24"/>
+          <w:lang w:val="en-US"/>
+        </w:rPr>
+        <w:t>).</w:t>
+      </w:r>
+    </w:p>
+    <w:p>
+      <w:pPr>
+        <w:jc w:val="both"/>
+        <w:rPr>
+          <w:rFonts w:ascii="Bookman Old Style" w:hAnsi="Bookman Old Style"/>
+          <w:sz w:val="24"/>
+          <w:szCs w:val="24"/>
+          <w:lang w:eastAsia="it-IT"/>
+        </w:rPr>
+      </w:pPr>
+      <w:r>
+        <w:rPr>
+          <w:rFonts w:ascii="Bookman Old Style" w:hAnsi="Bookman Old Style"/>
+          <w:sz w:val="24"/>
+          <w:szCs w:val="24"/>
+          <w:lang w:eastAsia="it-IT"/>
+        </w:rPr>
+        <w:t>L’area di presentazione d</w:t>
+      </w:r>
+      <w:r>
+        <w:rPr>
+          <w:rFonts w:ascii="Bookman Old Style" w:hAnsi="Bookman Old Style"/>
+          <w:sz w:val="24"/>
+          <w:szCs w:val="24"/>
+          <w:lang w:eastAsia="it-IT"/>
+        </w:rPr>
+        <w:t>ei dati descrive la modalità con cui sono risolti i problemi legati ai database relazionali.</w:t>
+      </w:r>
+    </w:p>
+    <w:p>
+      <w:pPr>
+        <w:jc w:val="both"/>
+        <w:rPr>
+          <w:rFonts w:ascii="Bookman Old Style" w:hAnsi="Bookman Old Style"/>
+          <w:sz w:val="24"/>
+          <w:szCs w:val="24"/>
+          <w:lang w:eastAsia="it-IT"/>
+        </w:rPr>
+      </w:pPr>
+      <w:r>
+        <w:rPr>
+          <w:rFonts w:ascii="Bookman Old Style" w:hAnsi="Bookman Old Style"/>
+          <w:sz w:val="24"/>
+          <w:szCs w:val="24"/>
+          <w:lang w:eastAsia="it-IT"/>
+        </w:rPr>
+        <w:t>L’area di presentazione si può basare su sistema relazione (ROLAP) o multidimensionale (MOLAP).</w:t>
+      </w:r>
+    </w:p>
+    <w:p>
+      <w:pPr>
+        <w:jc w:val="both"/>
+        <w:rPr>
+          <w:rFonts w:ascii="Bookman Old Style" w:hAnsi="Bookman Old Style"/>
+          <w:sz w:val="24"/>
+          <w:szCs w:val="24"/>
+          <w:lang w:val="en-US"/>
+        </w:rPr>
+      </w:pPr>
+      <w:r>
+        <w:rPr>
+          <w:rFonts w:ascii="Bookman Old Style" w:hAnsi="Bookman Old Style"/>
+          <w:sz w:val="24"/>
+          <w:szCs w:val="24"/>
+          <w:lang w:val="en-US" w:eastAsia="it-IT"/>
+        </w:rPr>
+        <w:t xml:space="preserve">Per ROLAP </w:t>
+      </w:r>
+      <w:proofErr w:type="spellStart"/>
+      <w:r>
+        <w:rPr>
+          <w:rFonts w:ascii="Bookman Old Style" w:hAnsi="Bookman Old Style"/>
+          <w:sz w:val="24"/>
+          <w:szCs w:val="24"/>
+          <w:lang w:val="en-US" w:eastAsia="it-IT"/>
+        </w:rPr>
+        <w:t>si</w:t>
+      </w:r>
+      <w:proofErr w:type="spellEnd"/>
+      <w:r>
+        <w:rPr>
+          <w:rFonts w:ascii="Bookman Old Style" w:hAnsi="Bookman Old Style"/>
+          <w:sz w:val="24"/>
+          <w:szCs w:val="24"/>
+          <w:lang w:val="en-US" w:eastAsia="it-IT"/>
+        </w:rPr>
+        <w:t xml:space="preserve"> </w:t>
+      </w:r>
+      <w:proofErr w:type="spellStart"/>
+      <w:r>
+        <w:rPr>
+          <w:rFonts w:ascii="Bookman Old Style" w:hAnsi="Bookman Old Style"/>
+          <w:sz w:val="24"/>
+          <w:szCs w:val="24"/>
+          <w:lang w:val="en-US" w:eastAsia="it-IT"/>
+        </w:rPr>
+        <w:t>intende</w:t>
+      </w:r>
+      <w:proofErr w:type="spellEnd"/>
+      <w:r>
+        <w:rPr>
+          <w:rFonts w:ascii="Bookman Old Style" w:hAnsi="Bookman Old Style"/>
+          <w:sz w:val="24"/>
+          <w:szCs w:val="24"/>
+          <w:lang w:val="en-US" w:eastAsia="it-IT"/>
+        </w:rPr>
+        <w:t xml:space="preserve"> “</w:t>
+      </w:r>
+      <w:r>
+        <w:rPr>
+          <w:rFonts w:ascii="Bookman Old Style" w:hAnsi="Bookman Old Style"/>
+          <w:sz w:val="24"/>
+          <w:szCs w:val="24"/>
+          <w:shd w:val="clear" w:color="auto" w:fill="FFFFFF"/>
+          <w:lang w:val="en-US"/>
+        </w:rPr>
+        <w:t>a form of online analytical processing</w:t>
+      </w:r>
+      <w:r>
+        <w:rPr>
+          <w:rFonts w:ascii="Bookman Old Style" w:hAnsi="Bookman Old Style"/>
+          <w:sz w:val="24"/>
+          <w:szCs w:val="24"/>
+          <w:shd w:val="clear" w:color="auto" w:fill="FFFFFF"/>
+          <w:lang w:val="en-US"/>
+        </w:rPr>
+        <w:t xml:space="preserve"> </w:t>
+      </w:r>
+      <w:r>
+        <w:rPr>
+          <w:rFonts w:ascii="Bookman Old Style" w:hAnsi="Bookman Old Style"/>
+          <w:sz w:val="24"/>
+          <w:szCs w:val="24"/>
+          <w:shd w:val="clear" w:color="auto" w:fill="FFFFFF"/>
+          <w:lang w:val="en-US"/>
+        </w:rPr>
+        <w:t>that performs dynamic multidimensional analysis of data stored in a </w:t>
+      </w:r>
+      <w:hyperlink r:id="rId12" w:history="1">
+        <w:r>
+          <w:rPr>
+            <w:rStyle w:val="Collegamentoipertestuale"/>
+            <w:rFonts w:ascii="Bookman Old Style" w:hAnsi="Bookman Old Style" w:cs="Arial"/>
+            <w:color w:val="auto"/>
+            <w:sz w:val="24"/>
+            <w:szCs w:val="24"/>
+            <w:u w:val="none"/>
+            <w:shd w:val="clear" w:color="auto" w:fill="FFFFFF"/>
+            <w:lang w:val="en-US"/>
+          </w:rPr>
+          <w:t>relational database</w:t>
+        </w:r>
+      </w:hyperlink>
+      <w:r>
+        <w:rPr>
+          <w:rFonts w:ascii="Bookman Old Style" w:hAnsi="Bookman Old Style"/>
+          <w:sz w:val="24"/>
+          <w:szCs w:val="24"/>
+          <w:lang w:val="en-US"/>
+        </w:rPr>
+        <w:t>.</w:t>
+      </w:r>
+      <w:r>
+        <w:rPr>
+          <w:rFonts w:ascii="Bookman Old Style" w:hAnsi="Bookman Old Style"/>
+          <w:sz w:val="24"/>
+          <w:szCs w:val="24"/>
+          <w:shd w:val="clear" w:color="auto" w:fill="FFFFFF"/>
+          <w:lang w:val="en-US"/>
+        </w:rPr>
+        <w:t>” (</w:t>
+      </w:r>
+      <w:r>
+        <w:rPr>
+          <w:rFonts w:ascii="Bookman Old Style" w:hAnsi="Bookman Old Style"/>
+          <w:sz w:val="24"/>
+          <w:szCs w:val="24"/>
+          <w:lang w:val="en-US"/>
+        </w:rPr>
+        <w:t xml:space="preserve">ROLAP. (n.d.). Retrieved from </w:t>
+      </w:r>
+      <w:hyperlink r:id="rId13" w:history="1">
+        <w:r>
+          <w:rPr>
+            <w:rStyle w:val="Collegamentoipertestuale"/>
+            <w:rFonts w:ascii="Bookman Old Style" w:hAnsi="Bookman Old Style"/>
+            <w:sz w:val="24"/>
+            <w:szCs w:val="24"/>
+            <w:lang w:val="en-US"/>
+          </w:rPr>
+          <w:t>https://searchoracle.techtarget.com/definition/relational-online-analytical-processing</w:t>
+        </w:r>
+      </w:hyperlink>
+      <w:r>
+        <w:rPr>
+          <w:rFonts w:ascii="Bookman Old Style" w:hAnsi="Bookman Old Style"/>
+          <w:sz w:val="24"/>
+          <w:szCs w:val="24"/>
+          <w:lang w:val="en-US"/>
+        </w:rPr>
+        <w:t>)</w:t>
+      </w:r>
+      <w:r>
+        <w:rPr>
+          <w:rFonts w:ascii="Bookman Old Style" w:hAnsi="Bookman Old Style"/>
+          <w:sz w:val="24"/>
+          <w:szCs w:val="24"/>
+          <w:lang w:val="en-US"/>
+        </w:rPr>
+        <w:t>.</w:t>
+      </w:r>
+    </w:p>
+    <w:p>
+      <w:pPr>
+        <w:jc w:val="both"/>
+        <w:rPr>
+          <w:rFonts w:ascii="Bookman Old Style" w:hAnsi="Bookman Old Style"/>
+          <w:sz w:val="24"/>
+          <w:szCs w:val="24"/>
+          <w:lang w:val="en-US"/>
+        </w:rPr>
+      </w:pPr>
+      <w:r>
+        <w:rPr>
+          <w:rFonts w:ascii="Bookman Old Style" w:hAnsi="Bookman Old Style"/>
+          <w:sz w:val="24"/>
+          <w:szCs w:val="24"/>
+          <w:lang w:val="en-US"/>
+        </w:rPr>
+        <w:t xml:space="preserve">Per MOLAP </w:t>
+      </w:r>
+      <w:proofErr w:type="spellStart"/>
+      <w:r>
+        <w:rPr>
+          <w:rFonts w:ascii="Bookman Old Style" w:hAnsi="Bookman Old Style"/>
+          <w:sz w:val="24"/>
+          <w:szCs w:val="24"/>
+          <w:lang w:val="en-US"/>
+        </w:rPr>
+        <w:t>si</w:t>
+      </w:r>
+      <w:proofErr w:type="spellEnd"/>
+      <w:r>
+        <w:rPr>
+          <w:rFonts w:ascii="Bookman Old Style" w:hAnsi="Bookman Old Style"/>
+          <w:sz w:val="24"/>
+          <w:szCs w:val="24"/>
+          <w:lang w:val="en-US"/>
+        </w:rPr>
+        <w:t xml:space="preserve"> </w:t>
+      </w:r>
+      <w:proofErr w:type="spellStart"/>
+      <w:r>
+        <w:rPr>
+          <w:rFonts w:ascii="Bookman Old Style" w:hAnsi="Bookman Old Style"/>
+          <w:sz w:val="24"/>
+          <w:szCs w:val="24"/>
+          <w:lang w:val="en-US"/>
+        </w:rPr>
+        <w:t>intende</w:t>
+      </w:r>
+      <w:proofErr w:type="spellEnd"/>
+      <w:r>
+        <w:rPr>
+          <w:rFonts w:ascii="Bookman Old Style" w:hAnsi="Bookman Old Style"/>
+          <w:sz w:val="24"/>
+          <w:szCs w:val="24"/>
+          <w:lang w:val="en-US"/>
+        </w:rPr>
+        <w:t xml:space="preserve"> “</w:t>
+      </w:r>
+      <w:r>
+        <w:rPr>
+          <w:rFonts w:ascii="Bookman Old Style" w:hAnsi="Bookman Old Style"/>
+          <w:sz w:val="24"/>
+          <w:szCs w:val="24"/>
+          <w:lang w:val="en-US"/>
+        </w:rPr>
+        <w:t xml:space="preserve">an </w:t>
+      </w:r>
+      <w:r>
+        <w:rPr>
+          <w:rFonts w:ascii="Bookman Old Style" w:hAnsi="Bookman Old Style" w:cs="Arial"/>
+          <w:sz w:val="24"/>
+          <w:szCs w:val="24"/>
+          <w:shd w:val="clear" w:color="auto" w:fill="FFFFFF"/>
+          <w:lang w:val="en-US"/>
+        </w:rPr>
+        <w:t>online analytical processing that indexes directly into a </w:t>
+      </w:r>
+      <w:hyperlink r:id="rId14" w:history="1">
+        <w:r>
+          <w:rPr>
+            <w:rStyle w:val="Collegamentoipertestuale"/>
+            <w:rFonts w:ascii="Bookman Old Style" w:hAnsi="Bookman Old Style" w:cs="Arial"/>
+            <w:color w:val="auto"/>
+            <w:sz w:val="24"/>
+            <w:szCs w:val="24"/>
+            <w:u w:val="none"/>
+            <w:shd w:val="clear" w:color="auto" w:fill="FFFFFF"/>
+            <w:lang w:val="en-US"/>
+          </w:rPr>
+          <w:t>multidimensional database</w:t>
+        </w:r>
+      </w:hyperlink>
+      <w:r>
+        <w:rPr>
+          <w:rFonts w:ascii="Bookman Old Style" w:hAnsi="Bookman Old Style"/>
+          <w:sz w:val="24"/>
+          <w:szCs w:val="24"/>
+          <w:lang w:val="en-US"/>
+        </w:rPr>
+        <w:t>.</w:t>
+      </w:r>
+      <w:r>
+        <w:rPr>
+          <w:rFonts w:ascii="Bookman Old Style" w:hAnsi="Bookman Old Style" w:cs="Arial"/>
+          <w:sz w:val="24"/>
+          <w:szCs w:val="24"/>
+          <w:shd w:val="clear" w:color="auto" w:fill="FFFFFF"/>
+          <w:lang w:val="en-US"/>
+        </w:rPr>
+        <w:t>” (</w:t>
+      </w:r>
+      <w:r>
+        <w:rPr>
+          <w:rFonts w:ascii="Bookman Old Style" w:hAnsi="Bookman Old Style"/>
+          <w:sz w:val="24"/>
+          <w:szCs w:val="24"/>
+          <w:lang w:val="en-US"/>
+        </w:rPr>
+        <w:t xml:space="preserve">MOLAP. (n.d.). Retrieved from </w:t>
+      </w:r>
+      <w:hyperlink r:id="rId15" w:history="1">
+        <w:r>
+          <w:rPr>
+            <w:rStyle w:val="Collegamentoipertestuale"/>
+            <w:rFonts w:ascii="Bookman Old Style" w:hAnsi="Bookman Old Style"/>
+            <w:sz w:val="24"/>
+            <w:szCs w:val="24"/>
+            <w:lang w:val="en-US"/>
+          </w:rPr>
+          <w:t>https://searchsqlserver.techtarget.com/definition/MOLAP</w:t>
+        </w:r>
+      </w:hyperlink>
+      <w:r>
+        <w:rPr>
+          <w:rFonts w:ascii="Bookman Old Style" w:hAnsi="Bookman Old Style"/>
+          <w:sz w:val="24"/>
+          <w:szCs w:val="24"/>
+          <w:lang w:val="en-US"/>
+        </w:rPr>
+        <w:t>).</w:t>
+      </w:r>
+    </w:p>
+    <w:p>
+      <w:pPr>
+        <w:jc w:val="both"/>
+        <w:rPr>
+          <w:rFonts w:ascii="Bookman Old Style" w:hAnsi="Bookman Old Style" w:cstheme="majorHAnsi"/>
+          <w:sz w:val="24"/>
+          <w:szCs w:val="24"/>
+          <w:lang w:val="en-US"/>
+        </w:rPr>
+      </w:pPr>
+      <w:bookmarkStart w:id="0" w:name="_GoBack"/>
+      <w:bookmarkEnd w:id="0"/>
+    </w:p>
+    <w:p>
+      <w:pPr>
+        <w:jc w:val="both"/>
+        <w:rPr>
+          <w:rFonts w:ascii="Bookman Old Style" w:hAnsi="Bookman Old Style" w:cstheme="majorHAnsi"/>
           <w:b/>
           <w:sz w:val="24"/>
           <w:szCs w:val="24"/>
-          <w:lang w:val="en-US"/>
         </w:rPr>
       </w:pPr>
       <w:r>
@@ -3535,7 +5400,6 @@
           <w:b/>
           <w:sz w:val="24"/>
           <w:szCs w:val="24"/>
-          <w:lang w:val="en-US"/>
         </w:rPr>
         <w:t>DA INSERIRE</w:t>
       </w:r>
@@ -3658,7 +5522,6 @@
           <w:szCs w:val="24"/>
           <w:lang w:val="en-GB"/>
         </w:rPr>
-        <w:lastRenderedPageBreak/>
         <w:t>“</w:t>
       </w:r>
       <w:r>
@@ -4037,6 +5900,7 @@
           <w:szCs w:val="24"/>
           <w:lang w:val="en-GB"/>
         </w:rPr>
+        <w:lastRenderedPageBreak/>
         <w:t>[5]</w:t>
       </w:r>
       <w:r>
@@ -4570,18 +6434,7 @@
           <w:lang w:val="en-GB"/>
         </w:rPr>
         <w:tab/>
-        <w:t xml:space="preserve">Y. Shi and X. Lu, “The Role of Business Intelligence in Business Performance </w:t>
-      </w:r>
-      <w:r>
-        <w:rPr>
-          <w:rFonts w:ascii="Bookman Old Style" w:hAnsi="Bookman Old Style" w:cstheme="majorHAnsi"/>
-          <w:noProof/>
-          <w:sz w:val="24"/>
-          <w:szCs w:val="24"/>
-          <w:lang w:val="en-GB"/>
-        </w:rPr>
-        <w:lastRenderedPageBreak/>
-        <w:t xml:space="preserve">Management,” in </w:t>
+        <w:t xml:space="preserve">Y. Shi and X. Lu, “The Role of Business Intelligence in Business Performance Management,” in </w:t>
       </w:r>
       <w:r>
         <w:rPr>
@@ -4736,6 +6589,119 @@
 <file path=word/numbering.xml><?xml version="1.0" encoding="utf-8"?>
 <w:numbering xmlns:wpc="http://schemas.microsoft.com/office/word/2010/wordprocessingCanvas" xmlns:cx="http://schemas.microsoft.com/office/drawing/2014/chartex" xmlns:cx1="http://schemas.microsoft.com/office/drawing/2015/9/8/chartex" xmlns:cx2="http://schemas.microsoft.com/office/drawing/2015/10/21/chartex" xmlns:cx3="http://schemas.microsoft.com/office/drawing/2016/5/9/chartex" xmlns:cx4="http://schemas.microsoft.com/office/drawing/2016/5/10/chartex" xmlns:cx5="http://schemas.microsoft.com/office/drawing/2016/5/11/chartex" xmlns:cx6="http://schemas.microsoft.com/office/drawing/2016/5/12/chartex" xmlns:cx7="http://schemas.microsoft.com/office/drawing/2016/5/13/chartex" xmlns:cx8="http://schemas.microsoft.com/office/drawing/2016/5/14/chartex" xmlns:mc="http://schemas.openxmlformats.org/markup-compatibility/2006" xmlns:aink="http://schemas.microsoft.com/office/drawing/2016/ink" xmlns:am3d="http://schemas.microsoft.com/office/drawing/2017/model3d" xmlns:o="urn:schemas-microsoft-com:office:office" xmlns:r="http://schemas.openxmlformats.org/officeDocument/2006/relationships" xmlns:m="http://schemas.openxmlformats.org/officeDocument/2006/math" xmlns:v="urn:schemas-microsoft-com:vml" xmlns:wp14="http://schemas.microsoft.com/office/word/2010/wordprocessingDrawing" xmlns:wp="http://schemas.openxmlformats.org/drawingml/2006/wordprocessingDrawing" xmlns:w10="urn:schemas-microsoft-com:office:word" xmlns:w="http://schemas.openxmlformats.org/wordprocessingml/2006/main" xmlns:w14="http://schemas.microsoft.com/office/word/2010/wordml" xmlns:w15="http://schemas.microsoft.com/office/word/2012/wordml" xmlns:w16cid="http://schemas.microsoft.com/office/word/2016/wordml/cid" xmlns:w16se="http://schemas.microsoft.com/office/word/2015/wordml/symex" xmlns:wpg="http://schemas.microsoft.com/office/word/2010/wordprocessingGroup" xmlns:wpi="http://schemas.microsoft.com/office/word/2010/wordprocessingInk" xmlns:wne="http://schemas.microsoft.com/office/word/2006/wordml" xmlns:wps="http://schemas.microsoft.com/office/word/2010/wordprocessingShape" mc:Ignorable="w14 w15 w16se w16cid wp14">
   <w:abstractNum w:abstractNumId="0" w15:restartNumberingAfterBreak="0">
+    <w:nsid w:val="006427EC"/>
+    <w:multiLevelType w:val="hybridMultilevel"/>
+    <w:tmpl w:val="76088868"/>
+    <w:lvl w:ilvl="0" w:tplc="04100001">
+      <w:start w:val="1"/>
+      <w:numFmt w:val="bullet"/>
+      <w:lvlText w:val=""/>
+      <w:lvlJc w:val="left"/>
+      <w:pPr>
+        <w:ind w:left="720" w:hanging="360"/>
+      </w:pPr>
+      <w:rPr>
+        <w:rFonts w:ascii="Symbol" w:hAnsi="Symbol" w:hint="default"/>
+      </w:rPr>
+    </w:lvl>
+    <w:lvl w:ilvl="1" w:tplc="04100003" w:tentative="1">
+      <w:start w:val="1"/>
+      <w:numFmt w:val="bullet"/>
+      <w:lvlText w:val="o"/>
+      <w:lvlJc w:val="left"/>
+      <w:pPr>
+        <w:ind w:left="1440" w:hanging="360"/>
+      </w:pPr>
+      <w:rPr>
+        <w:rFonts w:ascii="Courier New" w:hAnsi="Courier New" w:cs="Courier New" w:hint="default"/>
+      </w:rPr>
+    </w:lvl>
+    <w:lvl w:ilvl="2" w:tplc="04100005" w:tentative="1">
+      <w:start w:val="1"/>
+      <w:numFmt w:val="bullet"/>
+      <w:lvlText w:val=""/>
+      <w:lvlJc w:val="left"/>
+      <w:pPr>
+        <w:ind w:left="2160" w:hanging="360"/>
+      </w:pPr>
+      <w:rPr>
+        <w:rFonts w:ascii="Wingdings" w:hAnsi="Wingdings" w:hint="default"/>
+      </w:rPr>
+    </w:lvl>
+    <w:lvl w:ilvl="3" w:tplc="04100001" w:tentative="1">
+      <w:start w:val="1"/>
+      <w:numFmt w:val="bullet"/>
+      <w:lvlText w:val=""/>
+      <w:lvlJc w:val="left"/>
+      <w:pPr>
+        <w:ind w:left="2880" w:hanging="360"/>
+      </w:pPr>
+      <w:rPr>
+        <w:rFonts w:ascii="Symbol" w:hAnsi="Symbol" w:hint="default"/>
+      </w:rPr>
+    </w:lvl>
+    <w:lvl w:ilvl="4" w:tplc="04100003" w:tentative="1">
+      <w:start w:val="1"/>
+      <w:numFmt w:val="bullet"/>
+      <w:lvlText w:val="o"/>
+      <w:lvlJc w:val="left"/>
+      <w:pPr>
+        <w:ind w:left="3600" w:hanging="360"/>
+      </w:pPr>
+      <w:rPr>
+        <w:rFonts w:ascii="Courier New" w:hAnsi="Courier New" w:cs="Courier New" w:hint="default"/>
+      </w:rPr>
+    </w:lvl>
+    <w:lvl w:ilvl="5" w:tplc="04100005" w:tentative="1">
+      <w:start w:val="1"/>
+      <w:numFmt w:val="bullet"/>
+      <w:lvlText w:val=""/>
+      <w:lvlJc w:val="left"/>
+      <w:pPr>
+        <w:ind w:left="4320" w:hanging="360"/>
+      </w:pPr>
+      <w:rPr>
+        <w:rFonts w:ascii="Wingdings" w:hAnsi="Wingdings" w:hint="default"/>
+      </w:rPr>
+    </w:lvl>
+    <w:lvl w:ilvl="6" w:tplc="04100001" w:tentative="1">
+      <w:start w:val="1"/>
+      <w:numFmt w:val="bullet"/>
+      <w:lvlText w:val=""/>
+      <w:lvlJc w:val="left"/>
+      <w:pPr>
+        <w:ind w:left="5040" w:hanging="360"/>
+      </w:pPr>
+      <w:rPr>
+        <w:rFonts w:ascii="Symbol" w:hAnsi="Symbol" w:hint="default"/>
+      </w:rPr>
+    </w:lvl>
+    <w:lvl w:ilvl="7" w:tplc="04100003" w:tentative="1">
+      <w:start w:val="1"/>
+      <w:numFmt w:val="bullet"/>
+      <w:lvlText w:val="o"/>
+      <w:lvlJc w:val="left"/>
+      <w:pPr>
+        <w:ind w:left="5760" w:hanging="360"/>
+      </w:pPr>
+      <w:rPr>
+        <w:rFonts w:ascii="Courier New" w:hAnsi="Courier New" w:cs="Courier New" w:hint="default"/>
+      </w:rPr>
+    </w:lvl>
+    <w:lvl w:ilvl="8" w:tplc="04100005" w:tentative="1">
+      <w:start w:val="1"/>
+      <w:numFmt w:val="bullet"/>
+      <w:lvlText w:val=""/>
+      <w:lvlJc w:val="left"/>
+      <w:pPr>
+        <w:ind w:left="6480" w:hanging="360"/>
+      </w:pPr>
+      <w:rPr>
+        <w:rFonts w:ascii="Wingdings" w:hAnsi="Wingdings" w:hint="default"/>
+      </w:rPr>
+    </w:lvl>
+  </w:abstractNum>
+  <w:abstractNum w:abstractNumId="1" w15:restartNumberingAfterBreak="0">
     <w:nsid w:val="05A41348"/>
     <w:multiLevelType w:val="hybridMultilevel"/>
     <w:tmpl w:val="B12ED6E8"/>
@@ -4848,7 +6814,7 @@
       </w:rPr>
     </w:lvl>
   </w:abstractNum>
-  <w:abstractNum w:abstractNumId="1" w15:restartNumberingAfterBreak="0">
+  <w:abstractNum w:abstractNumId="2" w15:restartNumberingAfterBreak="0">
     <w:nsid w:val="172E05E4"/>
     <w:multiLevelType w:val="hybridMultilevel"/>
     <w:tmpl w:val="4E34BA3A"/>
@@ -4961,7 +6927,233 @@
       </w:rPr>
     </w:lvl>
   </w:abstractNum>
-  <w:abstractNum w:abstractNumId="2" w15:restartNumberingAfterBreak="0">
+  <w:abstractNum w:abstractNumId="3" w15:restartNumberingAfterBreak="0">
+    <w:nsid w:val="195349D8"/>
+    <w:multiLevelType w:val="hybridMultilevel"/>
+    <w:tmpl w:val="29D07D2A"/>
+    <w:lvl w:ilvl="0" w:tplc="04100001">
+      <w:start w:val="1"/>
+      <w:numFmt w:val="bullet"/>
+      <w:lvlText w:val=""/>
+      <w:lvlJc w:val="left"/>
+      <w:pPr>
+        <w:ind w:left="720" w:hanging="360"/>
+      </w:pPr>
+      <w:rPr>
+        <w:rFonts w:ascii="Symbol" w:hAnsi="Symbol" w:hint="default"/>
+      </w:rPr>
+    </w:lvl>
+    <w:lvl w:ilvl="1" w:tplc="04100003" w:tentative="1">
+      <w:start w:val="1"/>
+      <w:numFmt w:val="bullet"/>
+      <w:lvlText w:val="o"/>
+      <w:lvlJc w:val="left"/>
+      <w:pPr>
+        <w:ind w:left="1440" w:hanging="360"/>
+      </w:pPr>
+      <w:rPr>
+        <w:rFonts w:ascii="Courier New" w:hAnsi="Courier New" w:cs="Courier New" w:hint="default"/>
+      </w:rPr>
+    </w:lvl>
+    <w:lvl w:ilvl="2" w:tplc="04100005" w:tentative="1">
+      <w:start w:val="1"/>
+      <w:numFmt w:val="bullet"/>
+      <w:lvlText w:val=""/>
+      <w:lvlJc w:val="left"/>
+      <w:pPr>
+        <w:ind w:left="2160" w:hanging="360"/>
+      </w:pPr>
+      <w:rPr>
+        <w:rFonts w:ascii="Wingdings" w:hAnsi="Wingdings" w:hint="default"/>
+      </w:rPr>
+    </w:lvl>
+    <w:lvl w:ilvl="3" w:tplc="04100001" w:tentative="1">
+      <w:start w:val="1"/>
+      <w:numFmt w:val="bullet"/>
+      <w:lvlText w:val=""/>
+      <w:lvlJc w:val="left"/>
+      <w:pPr>
+        <w:ind w:left="2880" w:hanging="360"/>
+      </w:pPr>
+      <w:rPr>
+        <w:rFonts w:ascii="Symbol" w:hAnsi="Symbol" w:hint="default"/>
+      </w:rPr>
+    </w:lvl>
+    <w:lvl w:ilvl="4" w:tplc="04100003" w:tentative="1">
+      <w:start w:val="1"/>
+      <w:numFmt w:val="bullet"/>
+      <w:lvlText w:val="o"/>
+      <w:lvlJc w:val="left"/>
+      <w:pPr>
+        <w:ind w:left="3600" w:hanging="360"/>
+      </w:pPr>
+      <w:rPr>
+        <w:rFonts w:ascii="Courier New" w:hAnsi="Courier New" w:cs="Courier New" w:hint="default"/>
+      </w:rPr>
+    </w:lvl>
+    <w:lvl w:ilvl="5" w:tplc="04100005" w:tentative="1">
+      <w:start w:val="1"/>
+      <w:numFmt w:val="bullet"/>
+      <w:lvlText w:val=""/>
+      <w:lvlJc w:val="left"/>
+      <w:pPr>
+        <w:ind w:left="4320" w:hanging="360"/>
+      </w:pPr>
+      <w:rPr>
+        <w:rFonts w:ascii="Wingdings" w:hAnsi="Wingdings" w:hint="default"/>
+      </w:rPr>
+    </w:lvl>
+    <w:lvl w:ilvl="6" w:tplc="04100001" w:tentative="1">
+      <w:start w:val="1"/>
+      <w:numFmt w:val="bullet"/>
+      <w:lvlText w:val=""/>
+      <w:lvlJc w:val="left"/>
+      <w:pPr>
+        <w:ind w:left="5040" w:hanging="360"/>
+      </w:pPr>
+      <w:rPr>
+        <w:rFonts w:ascii="Symbol" w:hAnsi="Symbol" w:hint="default"/>
+      </w:rPr>
+    </w:lvl>
+    <w:lvl w:ilvl="7" w:tplc="04100003" w:tentative="1">
+      <w:start w:val="1"/>
+      <w:numFmt w:val="bullet"/>
+      <w:lvlText w:val="o"/>
+      <w:lvlJc w:val="left"/>
+      <w:pPr>
+        <w:ind w:left="5760" w:hanging="360"/>
+      </w:pPr>
+      <w:rPr>
+        <w:rFonts w:ascii="Courier New" w:hAnsi="Courier New" w:cs="Courier New" w:hint="default"/>
+      </w:rPr>
+    </w:lvl>
+    <w:lvl w:ilvl="8" w:tplc="04100005" w:tentative="1">
+      <w:start w:val="1"/>
+      <w:numFmt w:val="bullet"/>
+      <w:lvlText w:val=""/>
+      <w:lvlJc w:val="left"/>
+      <w:pPr>
+        <w:ind w:left="6480" w:hanging="360"/>
+      </w:pPr>
+      <w:rPr>
+        <w:rFonts w:ascii="Wingdings" w:hAnsi="Wingdings" w:hint="default"/>
+      </w:rPr>
+    </w:lvl>
+  </w:abstractNum>
+  <w:abstractNum w:abstractNumId="4" w15:restartNumberingAfterBreak="0">
+    <w:nsid w:val="19C97162"/>
+    <w:multiLevelType w:val="hybridMultilevel"/>
+    <w:tmpl w:val="100C18F0"/>
+    <w:lvl w:ilvl="0" w:tplc="04100001">
+      <w:start w:val="1"/>
+      <w:numFmt w:val="bullet"/>
+      <w:lvlText w:val=""/>
+      <w:lvlJc w:val="left"/>
+      <w:pPr>
+        <w:ind w:left="720" w:hanging="360"/>
+      </w:pPr>
+      <w:rPr>
+        <w:rFonts w:ascii="Symbol" w:hAnsi="Symbol" w:hint="default"/>
+      </w:rPr>
+    </w:lvl>
+    <w:lvl w:ilvl="1" w:tplc="04100003" w:tentative="1">
+      <w:start w:val="1"/>
+      <w:numFmt w:val="bullet"/>
+      <w:lvlText w:val="o"/>
+      <w:lvlJc w:val="left"/>
+      <w:pPr>
+        <w:ind w:left="1440" w:hanging="360"/>
+      </w:pPr>
+      <w:rPr>
+        <w:rFonts w:ascii="Courier New" w:hAnsi="Courier New" w:cs="Courier New" w:hint="default"/>
+      </w:rPr>
+    </w:lvl>
+    <w:lvl w:ilvl="2" w:tplc="04100005" w:tentative="1">
+      <w:start w:val="1"/>
+      <w:numFmt w:val="bullet"/>
+      <w:lvlText w:val=""/>
+      <w:lvlJc w:val="left"/>
+      <w:pPr>
+        <w:ind w:left="2160" w:hanging="360"/>
+      </w:pPr>
+      <w:rPr>
+        <w:rFonts w:ascii="Wingdings" w:hAnsi="Wingdings" w:hint="default"/>
+      </w:rPr>
+    </w:lvl>
+    <w:lvl w:ilvl="3" w:tplc="04100001" w:tentative="1">
+      <w:start w:val="1"/>
+      <w:numFmt w:val="bullet"/>
+      <w:lvlText w:val=""/>
+      <w:lvlJc w:val="left"/>
+      <w:pPr>
+        <w:ind w:left="2880" w:hanging="360"/>
+      </w:pPr>
+      <w:rPr>
+        <w:rFonts w:ascii="Symbol" w:hAnsi="Symbol" w:hint="default"/>
+      </w:rPr>
+    </w:lvl>
+    <w:lvl w:ilvl="4" w:tplc="04100003" w:tentative="1">
+      <w:start w:val="1"/>
+      <w:numFmt w:val="bullet"/>
+      <w:lvlText w:val="o"/>
+      <w:lvlJc w:val="left"/>
+      <w:pPr>
+        <w:ind w:left="3600" w:hanging="360"/>
+      </w:pPr>
+      <w:rPr>
+        <w:rFonts w:ascii="Courier New" w:hAnsi="Courier New" w:cs="Courier New" w:hint="default"/>
+      </w:rPr>
+    </w:lvl>
+    <w:lvl w:ilvl="5" w:tplc="04100005" w:tentative="1">
+      <w:start w:val="1"/>
+      <w:numFmt w:val="bullet"/>
+      <w:lvlText w:val=""/>
+      <w:lvlJc w:val="left"/>
+      <w:pPr>
+        <w:ind w:left="4320" w:hanging="360"/>
+      </w:pPr>
+      <w:rPr>
+        <w:rFonts w:ascii="Wingdings" w:hAnsi="Wingdings" w:hint="default"/>
+      </w:rPr>
+    </w:lvl>
+    <w:lvl w:ilvl="6" w:tplc="04100001" w:tentative="1">
+      <w:start w:val="1"/>
+      <w:numFmt w:val="bullet"/>
+      <w:lvlText w:val=""/>
+      <w:lvlJc w:val="left"/>
+      <w:pPr>
+        <w:ind w:left="5040" w:hanging="360"/>
+      </w:pPr>
+      <w:rPr>
+        <w:rFonts w:ascii="Symbol" w:hAnsi="Symbol" w:hint="default"/>
+      </w:rPr>
+    </w:lvl>
+    <w:lvl w:ilvl="7" w:tplc="04100003" w:tentative="1">
+      <w:start w:val="1"/>
+      <w:numFmt w:val="bullet"/>
+      <w:lvlText w:val="o"/>
+      <w:lvlJc w:val="left"/>
+      <w:pPr>
+        <w:ind w:left="5760" w:hanging="360"/>
+      </w:pPr>
+      <w:rPr>
+        <w:rFonts w:ascii="Courier New" w:hAnsi="Courier New" w:cs="Courier New" w:hint="default"/>
+      </w:rPr>
+    </w:lvl>
+    <w:lvl w:ilvl="8" w:tplc="04100005" w:tentative="1">
+      <w:start w:val="1"/>
+      <w:numFmt w:val="bullet"/>
+      <w:lvlText w:val=""/>
+      <w:lvlJc w:val="left"/>
+      <w:pPr>
+        <w:ind w:left="6480" w:hanging="360"/>
+      </w:pPr>
+      <w:rPr>
+        <w:rFonts w:ascii="Wingdings" w:hAnsi="Wingdings" w:hint="default"/>
+      </w:rPr>
+    </w:lvl>
+  </w:abstractNum>
+  <w:abstractNum w:abstractNumId="5" w15:restartNumberingAfterBreak="0">
     <w:nsid w:val="1F6A6ACD"/>
     <w:multiLevelType w:val="hybridMultilevel"/>
     <w:tmpl w:val="344479CE"/>
@@ -5074,7 +7266,96 @@
       </w:rPr>
     </w:lvl>
   </w:abstractNum>
-  <w:abstractNum w:abstractNumId="3" w15:restartNumberingAfterBreak="0">
+  <w:abstractNum w:abstractNumId="6" w15:restartNumberingAfterBreak="0">
+    <w:nsid w:val="34EF6B5C"/>
+    <w:multiLevelType w:val="hybridMultilevel"/>
+    <w:tmpl w:val="6B1A5AA0"/>
+    <w:lvl w:ilvl="0" w:tplc="0410000F">
+      <w:start w:val="1"/>
+      <w:numFmt w:val="decimal"/>
+      <w:lvlText w:val="%1."/>
+      <w:lvlJc w:val="left"/>
+      <w:pPr>
+        <w:ind w:left="720" w:hanging="360"/>
+      </w:pPr>
+      <w:rPr>
+        <w:rFonts w:hint="default"/>
+      </w:rPr>
+    </w:lvl>
+    <w:lvl w:ilvl="1" w:tplc="04100019" w:tentative="1">
+      <w:start w:val="1"/>
+      <w:numFmt w:val="lowerLetter"/>
+      <w:lvlText w:val="%2."/>
+      <w:lvlJc w:val="left"/>
+      <w:pPr>
+        <w:ind w:left="1440" w:hanging="360"/>
+      </w:pPr>
+    </w:lvl>
+    <w:lvl w:ilvl="2" w:tplc="0410001B" w:tentative="1">
+      <w:start w:val="1"/>
+      <w:numFmt w:val="lowerRoman"/>
+      <w:lvlText w:val="%3."/>
+      <w:lvlJc w:val="right"/>
+      <w:pPr>
+        <w:ind w:left="2160" w:hanging="180"/>
+      </w:pPr>
+    </w:lvl>
+    <w:lvl w:ilvl="3" w:tplc="0410000F" w:tentative="1">
+      <w:start w:val="1"/>
+      <w:numFmt w:val="decimal"/>
+      <w:lvlText w:val="%4."/>
+      <w:lvlJc w:val="left"/>
+      <w:pPr>
+        <w:ind w:left="2880" w:hanging="360"/>
+      </w:pPr>
+    </w:lvl>
+    <w:lvl w:ilvl="4" w:tplc="04100019" w:tentative="1">
+      <w:start w:val="1"/>
+      <w:numFmt w:val="lowerLetter"/>
+      <w:lvlText w:val="%5."/>
+      <w:lvlJc w:val="left"/>
+      <w:pPr>
+        <w:ind w:left="3600" w:hanging="360"/>
+      </w:pPr>
+    </w:lvl>
+    <w:lvl w:ilvl="5" w:tplc="0410001B" w:tentative="1">
+      <w:start w:val="1"/>
+      <w:numFmt w:val="lowerRoman"/>
+      <w:lvlText w:val="%6."/>
+      <w:lvlJc w:val="right"/>
+      <w:pPr>
+        <w:ind w:left="4320" w:hanging="180"/>
+      </w:pPr>
+    </w:lvl>
+    <w:lvl w:ilvl="6" w:tplc="0410000F" w:tentative="1">
+      <w:start w:val="1"/>
+      <w:numFmt w:val="decimal"/>
+      <w:lvlText w:val="%7."/>
+      <w:lvlJc w:val="left"/>
+      <w:pPr>
+        <w:ind w:left="5040" w:hanging="360"/>
+      </w:pPr>
+    </w:lvl>
+    <w:lvl w:ilvl="7" w:tplc="04100019" w:tentative="1">
+      <w:start w:val="1"/>
+      <w:numFmt w:val="lowerLetter"/>
+      <w:lvlText w:val="%8."/>
+      <w:lvlJc w:val="left"/>
+      <w:pPr>
+        <w:ind w:left="5760" w:hanging="360"/>
+      </w:pPr>
+    </w:lvl>
+    <w:lvl w:ilvl="8" w:tplc="0410001B" w:tentative="1">
+      <w:start w:val="1"/>
+      <w:numFmt w:val="lowerRoman"/>
+      <w:lvlText w:val="%9."/>
+      <w:lvlJc w:val="right"/>
+      <w:pPr>
+        <w:ind w:left="6480" w:hanging="180"/>
+      </w:pPr>
+    </w:lvl>
+  </w:abstractNum>
+  <w:abstractNum w:abstractNumId="7" w15:restartNumberingAfterBreak="0">
     <w:nsid w:val="76184E91"/>
     <w:multiLevelType w:val="hybridMultilevel"/>
     <w:tmpl w:val="A2842756"/>
@@ -5160,7 +7441,7 @@
       </w:pPr>
     </w:lvl>
   </w:abstractNum>
-  <w:abstractNum w:abstractNumId="4" w15:restartNumberingAfterBreak="0">
+  <w:abstractNum w:abstractNumId="8" w15:restartNumberingAfterBreak="0">
     <w:nsid w:val="7AC51CD8"/>
     <w:multiLevelType w:val="hybridMultilevel"/>
     <w:tmpl w:val="88A008DE"/>
@@ -5273,20 +7554,148 @@
       </w:rPr>
     </w:lvl>
   </w:abstractNum>
+  <w:abstractNum w:abstractNumId="9" w15:restartNumberingAfterBreak="0">
+    <w:nsid w:val="7D655DCC"/>
+    <w:multiLevelType w:val="hybridMultilevel"/>
+    <w:tmpl w:val="253AA72A"/>
+    <w:lvl w:ilvl="0" w:tplc="60FC0130">
+      <w:start w:val="1"/>
+      <w:numFmt w:val="decimal"/>
+      <w:lvlText w:val="%1."/>
+      <w:lvlJc w:val="left"/>
+      <w:pPr>
+        <w:tabs>
+          <w:tab w:val="num" w:pos="720"/>
+        </w:tabs>
+        <w:ind w:left="720" w:hanging="360"/>
+      </w:pPr>
+    </w:lvl>
+    <w:lvl w:ilvl="1" w:tplc="D17E72E4" w:tentative="1">
+      <w:start w:val="1"/>
+      <w:numFmt w:val="decimal"/>
+      <w:lvlText w:val="%2."/>
+      <w:lvlJc w:val="left"/>
+      <w:pPr>
+        <w:tabs>
+          <w:tab w:val="num" w:pos="1440"/>
+        </w:tabs>
+        <w:ind w:left="1440" w:hanging="360"/>
+      </w:pPr>
+    </w:lvl>
+    <w:lvl w:ilvl="2" w:tplc="12DE3A52" w:tentative="1">
+      <w:start w:val="1"/>
+      <w:numFmt w:val="decimal"/>
+      <w:lvlText w:val="%3."/>
+      <w:lvlJc w:val="left"/>
+      <w:pPr>
+        <w:tabs>
+          <w:tab w:val="num" w:pos="2160"/>
+        </w:tabs>
+        <w:ind w:left="2160" w:hanging="360"/>
+      </w:pPr>
+    </w:lvl>
+    <w:lvl w:ilvl="3" w:tplc="BD727978" w:tentative="1">
+      <w:start w:val="1"/>
+      <w:numFmt w:val="decimal"/>
+      <w:lvlText w:val="%4."/>
+      <w:lvlJc w:val="left"/>
+      <w:pPr>
+        <w:tabs>
+          <w:tab w:val="num" w:pos="2880"/>
+        </w:tabs>
+        <w:ind w:left="2880" w:hanging="360"/>
+      </w:pPr>
+    </w:lvl>
+    <w:lvl w:ilvl="4" w:tplc="7904FFD4" w:tentative="1">
+      <w:start w:val="1"/>
+      <w:numFmt w:val="decimal"/>
+      <w:lvlText w:val="%5."/>
+      <w:lvlJc w:val="left"/>
+      <w:pPr>
+        <w:tabs>
+          <w:tab w:val="num" w:pos="3600"/>
+        </w:tabs>
+        <w:ind w:left="3600" w:hanging="360"/>
+      </w:pPr>
+    </w:lvl>
+    <w:lvl w:ilvl="5" w:tplc="F1DE6F7E" w:tentative="1">
+      <w:start w:val="1"/>
+      <w:numFmt w:val="decimal"/>
+      <w:lvlText w:val="%6."/>
+      <w:lvlJc w:val="left"/>
+      <w:pPr>
+        <w:tabs>
+          <w:tab w:val="num" w:pos="4320"/>
+        </w:tabs>
+        <w:ind w:left="4320" w:hanging="360"/>
+      </w:pPr>
+    </w:lvl>
+    <w:lvl w:ilvl="6" w:tplc="B6624A7C" w:tentative="1">
+      <w:start w:val="1"/>
+      <w:numFmt w:val="decimal"/>
+      <w:lvlText w:val="%7."/>
+      <w:lvlJc w:val="left"/>
+      <w:pPr>
+        <w:tabs>
+          <w:tab w:val="num" w:pos="5040"/>
+        </w:tabs>
+        <w:ind w:left="5040" w:hanging="360"/>
+      </w:pPr>
+    </w:lvl>
+    <w:lvl w:ilvl="7" w:tplc="0F06B70E" w:tentative="1">
+      <w:start w:val="1"/>
+      <w:numFmt w:val="decimal"/>
+      <w:lvlText w:val="%8."/>
+      <w:lvlJc w:val="left"/>
+      <w:pPr>
+        <w:tabs>
+          <w:tab w:val="num" w:pos="5760"/>
+        </w:tabs>
+        <w:ind w:left="5760" w:hanging="360"/>
+      </w:pPr>
+    </w:lvl>
+    <w:lvl w:ilvl="8" w:tplc="2626F92C" w:tentative="1">
+      <w:start w:val="1"/>
+      <w:numFmt w:val="decimal"/>
+      <w:lvlText w:val="%9."/>
+      <w:lvlJc w:val="left"/>
+      <w:pPr>
+        <w:tabs>
+          <w:tab w:val="num" w:pos="6480"/>
+        </w:tabs>
+        <w:ind w:left="6480" w:hanging="360"/>
+      </w:pPr>
+    </w:lvl>
+  </w:abstractNum>
   <w:num w:numId="1">
-    <w:abstractNumId w:val="3"/>
+    <w:abstractNumId w:val="7"/>
   </w:num>
   <w:num w:numId="2">
+    <w:abstractNumId w:val="8"/>
+  </w:num>
+  <w:num w:numId="3">
+    <w:abstractNumId w:val="1"/>
+  </w:num>
+  <w:num w:numId="4">
+    <w:abstractNumId w:val="5"/>
+  </w:num>
+  <w:num w:numId="5">
+    <w:abstractNumId w:val="2"/>
+  </w:num>
+  <w:num w:numId="6">
+    <w:abstractNumId w:val="0"/>
+  </w:num>
+  <w:num w:numId="7">
+    <w:abstractNumId w:val="6"/>
+  </w:num>
+  <w:num w:numId="8">
     <w:abstractNumId w:val="4"/>
   </w:num>
-  <w:num w:numId="3">
-    <w:abstractNumId w:val="0"/>
+  <w:num w:numId="9">
+    <w:abstractNumId w:val="9"/>
   </w:num>
-  <w:num w:numId="4">
-    <w:abstractNumId w:val="2"/>
-  </w:num>
-  <w:num w:numId="5">
-    <w:abstractNumId w:val="1"/>
+  <w:num w:numId="10">
+    <w:abstractNumId w:val="3"/>
   </w:num>
 </w:numbering>
 </file>
@@ -5714,7 +8123,6 @@
   <w:style w:type="character" w:default="1" w:styleId="Carpredefinitoparagrafo">
     <w:name w:val="Default Paragraph Font"/>
     <w:uiPriority w:val="1"/>
-    <w:semiHidden/>
     <w:unhideWhenUsed/>
   </w:style>
   <w:style w:type="table" w:default="1" w:styleId="Tabellanormale">
@@ -5794,6 +8202,51 @@
       <w:szCs w:val="20"/>
       <w:lang w:eastAsia="it-IT" w:bidi="it-IT"/>
     </w:rPr>
+  </w:style>
+  <w:style w:type="paragraph" w:styleId="NormaleWeb">
+    <w:name w:val="Normal (Web)"/>
+    <w:basedOn w:val="Normale"/>
+    <w:uiPriority w:val="99"/>
+    <w:semiHidden/>
+    <w:unhideWhenUsed/>
+    <w:rsid w:val="00737767"/>
+    <w:pPr>
+      <w:spacing w:before="100" w:beforeAutospacing="1" w:after="100" w:afterAutospacing="1" w:line="240" w:lineRule="auto"/>
+    </w:pPr>
+    <w:rPr>
+      <w:rFonts w:ascii="Times New Roman" w:eastAsia="Times New Roman" w:hAnsi="Times New Roman" w:cs="Times New Roman"/>
+      <w:sz w:val="24"/>
+      <w:szCs w:val="24"/>
+      <w:lang w:eastAsia="it-IT"/>
+    </w:rPr>
+  </w:style>
+  <w:style w:type="character" w:styleId="Collegamentoipertestuale">
+    <w:name w:val="Hyperlink"/>
+    <w:basedOn w:val="Carpredefinitoparagrafo"/>
+    <w:uiPriority w:val="99"/>
+    <w:unhideWhenUsed/>
+    <w:rsid w:val="00737767"/>
+    <w:rPr>
+      <w:color w:val="0563C1" w:themeColor="hyperlink"/>
+      <w:u w:val="single"/>
+    </w:rPr>
+  </w:style>
+  <w:style w:type="character" w:styleId="Menzionenonrisolta">
+    <w:name w:val="Unresolved Mention"/>
+    <w:basedOn w:val="Carpredefinitoparagrafo"/>
+    <w:uiPriority w:val="99"/>
+    <w:semiHidden/>
+    <w:unhideWhenUsed/>
+    <w:rsid w:val="00737767"/>
+    <w:rPr>
+      <w:color w:val="605E5C"/>
+      <w:shd w:val="clear" w:color="auto" w:fill="E1DFDD"/>
+    </w:rPr>
+  </w:style>
+  <w:style w:type="character" w:customStyle="1" w:styleId="vm-hook">
+    <w:name w:val="vm-hook"/>
+    <w:basedOn w:val="Carpredefinitoparagrafo"/>
+    <w:rsid w:val="00277604"/>
   </w:style>
 </w:styles>
 </file>
@@ -6098,7 +8551,7 @@
 </file>
 
 <file path=customXml/itemProps1.xml><?xml version="1.0" encoding="utf-8"?>
-<ds:datastoreItem xmlns:ds="http://schemas.openxmlformats.org/officeDocument/2006/customXml" ds:itemID="{CC99D4DF-FA38-42C1-BE69-06B03E9E92E5}">
+<ds:datastoreItem xmlns:ds="http://schemas.openxmlformats.org/officeDocument/2006/customXml" ds:itemID="{C46F6C74-1C9E-4815-9AD9-0863B3FDF0FF}">
   <ds:schemaRefs>
     <ds:schemaRef ds:uri="http://schemas.openxmlformats.org/officeDocument/2006/bibliography"/>
   </ds:schemaRefs>

--- a/4Designers_ITSS/Documents/Integrazione_bozza.docx
+++ b/4Designers_ITSS/Documents/Integrazione_bozza.docx
@@ -332,7 +332,7 @@
           <w:sz w:val="24"/>
           <w:szCs w:val="24"/>
         </w:rPr>
-        <w:t xml:space="preserve">Federica </w:t>
+        <w:t xml:space="preserve">Federica Lisco, Davide Di </w:t>
       </w:r>
       <w:proofErr w:type="spellStart"/>
       <w:r>
@@ -341,7 +341,7 @@
           <w:sz w:val="24"/>
           <w:szCs w:val="24"/>
         </w:rPr>
-        <w:t>Lisco</w:t>
+        <w:t>Pierro</w:t>
       </w:r>
       <w:proofErr w:type="spellEnd"/>
       <w:r>
@@ -350,7 +350,7 @@
           <w:sz w:val="24"/>
           <w:szCs w:val="24"/>
         </w:rPr>
-        <w:t>, Davide Di Pierro, Domenico Gigante, Graziano Castellano</w:t>
+        <w:t>, Domenico Gigante, Graziano Castellano</w:t>
       </w:r>
     </w:p>
     <w:p>
@@ -376,25 +376,32 @@
           <w:szCs w:val="24"/>
         </w:rPr>
       </w:pPr>
+      <w:r>
+        <w:rPr>
+          <w:rFonts w:ascii="Bookman Old Style" w:hAnsi="Bookman Old Style" w:cstheme="majorHAnsi"/>
+          <w:b/>
+          <w:sz w:val="24"/>
+          <w:szCs w:val="24"/>
+        </w:rPr>
+        <w:t>Abstract</w:t>
+      </w:r>
     </w:p>
     <w:p>
       <w:pPr>
         <w:jc w:val="both"/>
         <w:rPr>
           <w:rFonts w:ascii="Bookman Old Style" w:hAnsi="Bookman Old Style" w:cstheme="majorHAnsi"/>
-          <w:b/>
-          <w:sz w:val="24"/>
-          <w:szCs w:val="24"/>
-        </w:rPr>
-      </w:pPr>
-      <w:r>
-        <w:rPr>
-          <w:rFonts w:ascii="Bookman Old Style" w:hAnsi="Bookman Old Style" w:cstheme="majorHAnsi"/>
-          <w:b/>
-          <w:sz w:val="24"/>
-          <w:szCs w:val="24"/>
-        </w:rPr>
-        <w:t>Abstract</w:t>
+          <w:sz w:val="24"/>
+          <w:szCs w:val="24"/>
+        </w:rPr>
+      </w:pPr>
+      <w:r>
+        <w:rPr>
+          <w:rFonts w:ascii="Bookman Old Style" w:hAnsi="Bookman Old Style" w:cstheme="majorHAnsi"/>
+          <w:sz w:val="24"/>
+          <w:szCs w:val="24"/>
+        </w:rPr>
+        <w:t>Al giorno d’oggi le aziende di ogni calibro sono sempre alla ricerca di strumenti, strategie e soluzioni per migliorare la propria capacità competitiva nei confronti della concorrenza. Le sorti del business sono influenzate fortemente, oltre che dalle idee, dalla risolutezza e dalla brillantezza di chi compie le scelte. I mezzi aiutano ad assumere le corrette valutazioni e le corrette decisioni.</w:t>
       </w:r>
     </w:p>
     <w:p>
@@ -412,7 +419,7 @@
           <w:sz w:val="24"/>
           <w:szCs w:val="24"/>
         </w:rPr>
-        <w:t>Al giorno d’oggi le aziende di ogni calibro sono sempre alla ricerca di strumenti, strategie e soluzioni per migliorare la propria capacità competitiva nei confronti della concorrenza. Le sorti del business sono influenzate fortemente, oltre che dalle idee, dalla risolutezza e dalla brillantezza di chi compie le scelte. I mezzi aiutano ad assumere le corrette valutazioni e le corrette decisioni.</w:t>
+        <w:t>La disciplina che si occupa della creazione di conoscenza è la Business Intelligence. Questa consente alle organizzazioni di diventare competitive prendere decisioni in maniera consapevole attraverso l’analisi delle informazioni.</w:t>
       </w:r>
     </w:p>
     <w:p>
@@ -422,15 +429,96 @@
           <w:rFonts w:ascii="Bookman Old Style" w:hAnsi="Bookman Old Style" w:cstheme="majorHAnsi"/>
           <w:sz w:val="24"/>
           <w:szCs w:val="24"/>
-        </w:rPr>
-      </w:pPr>
-      <w:r>
-        <w:rPr>
-          <w:rFonts w:ascii="Bookman Old Style" w:hAnsi="Bookman Old Style" w:cstheme="majorHAnsi"/>
-          <w:sz w:val="24"/>
-          <w:szCs w:val="24"/>
-        </w:rPr>
-        <w:t>La disciplina che si occupa della creazione di conoscenza è la Business Intelligence. Questa consente alle organizzazioni di diventare competitive prendere decisioni in maniera consapevole attraverso l’analisi delle informazioni.</w:t>
+          <w:lang w:val="en-GB"/>
+        </w:rPr>
+      </w:pPr>
+      <w:r>
+        <w:rPr>
+          <w:rFonts w:ascii="Bookman Old Style" w:hAnsi="Bookman Old Style" w:cstheme="majorHAnsi"/>
+          <w:sz w:val="24"/>
+          <w:szCs w:val="24"/>
+        </w:rPr>
+        <w:t xml:space="preserve">Quindi </w:t>
+      </w:r>
+      <w:r>
+        <w:rPr>
+          <w:rFonts w:ascii="Bookman Old Style" w:hAnsi="Bookman Old Style" w:cstheme="majorHAnsi"/>
+          <w:sz w:val="24"/>
+          <w:szCs w:val="24"/>
+          <w:lang w:val="en-GB"/>
+        </w:rPr>
+        <w:t>“</w:t>
+      </w:r>
+      <w:r>
+        <w:rPr>
+          <w:rFonts w:ascii="Bookman Old Style" w:hAnsi="Bookman Old Style" w:cstheme="majorHAnsi"/>
+          <w:i/>
+          <w:sz w:val="24"/>
+          <w:szCs w:val="24"/>
+          <w:lang w:val="en-GB"/>
+        </w:rPr>
+        <w:t>After the information has been extracted from the data the information is yet to be interpreted the process used to interpret and derive value from information is often called as information value chain. The first step in the value chain is the extraction of data from different sources; applying different logics and business contexts to this data creates information; information is then consumed by BI users; Based on these information different decisions are made and executed; thus increasing the business value.</w:t>
+      </w:r>
+      <w:r>
+        <w:rPr>
+          <w:rFonts w:ascii="Bookman Old Style" w:hAnsi="Bookman Old Style" w:cstheme="majorHAnsi"/>
+          <w:sz w:val="24"/>
+          <w:szCs w:val="24"/>
+          <w:lang w:val="en-GB"/>
+        </w:rPr>
+        <w:t>”</w:t>
+      </w:r>
+      <w:r>
+        <w:rPr>
+          <w:rFonts w:ascii="Bookman Old Style" w:hAnsi="Bookman Old Style" w:cstheme="majorHAnsi"/>
+          <w:sz w:val="24"/>
+          <w:szCs w:val="24"/>
+          <w:lang w:val="en-GB"/>
+        </w:rPr>
+        <w:t xml:space="preserve"> </w:t>
+      </w:r>
+      <w:r>
+        <w:rPr>
+          <w:rFonts w:ascii="Bookman Old Style" w:hAnsi="Bookman Old Style" w:cstheme="majorHAnsi"/>
+          <w:sz w:val="24"/>
+          <w:szCs w:val="24"/>
+        </w:rPr>
+        <w:fldChar w:fldCharType="begin" w:fldLock="1"/>
+      </w:r>
+      <w:r>
+        <w:rPr>
+          <w:rFonts w:ascii="Bookman Old Style" w:hAnsi="Bookman Old Style" w:cstheme="majorHAnsi"/>
+          <w:sz w:val="24"/>
+          <w:szCs w:val="24"/>
+          <w:lang w:val="en-GB"/>
+        </w:rPr>
+        <w:instrText>ADDIN CSL_CITATION {"citationItems":[{"id":"ITEM-1","itemData":{"DOI":"10.1109/CSNT.2017.8418568","ISBN":"978-1-5386-1860-8","author":[{"dropping-particle":"","family":"Wazurkar","given":"Parth","non-dropping-particle":"","parse-names":false,"suffix":""},{"dropping-particle":"","family":"Bhadoria","given":"Robin Singh","non-dropping-particle":"","parse-names":false,"suffix":""},{"dropping-particle":"","family":"Bajpai","given":"Dhananjai","non-dropping-particle":"","parse-names":false,"suffix":""}],"container-title":"2017 7th International Conference on Communication Systems and Network Technologies (CSNT)","id":"ITEM-1","issued":{"date-parts":[["2017","11"]]},"page":"367-370","publisher":"IEEE","title":"Predictive analytics in data science for business intelligence solutions","type":"paper-conference"},"uris":["http://www.mendeley.com/documents/?uuid=2eeb05b6-69f7-442d-926a-73575fc50eb4"]}],"mendeley":{"formattedCitation":"[1]","plainTextFormattedCitation":"[1]","previouslyFormattedCitation":"[10]"},"properties":{"noteIndex":0},"schema":"https://github.com/citation-style-language/schema/raw/master/csl-citation.json"}</w:instrText>
+      </w:r>
+      <w:r>
+        <w:rPr>
+          <w:rFonts w:ascii="Bookman Old Style" w:hAnsi="Bookman Old Style" w:cstheme="majorHAnsi"/>
+          <w:sz w:val="24"/>
+          <w:szCs w:val="24"/>
+        </w:rPr>
+        <w:fldChar w:fldCharType="separate"/>
+      </w:r>
+      <w:r>
+        <w:rPr>
+          <w:rFonts w:ascii="Bookman Old Style" w:hAnsi="Bookman Old Style" w:cstheme="majorHAnsi"/>
+          <w:noProof/>
+          <w:sz w:val="24"/>
+          <w:szCs w:val="24"/>
+          <w:lang w:val="en-GB"/>
+        </w:rPr>
+        <w:t>[1]</w:t>
+      </w:r>
+      <w:r>
+        <w:rPr>
+          <w:rFonts w:ascii="Bookman Old Style" w:hAnsi="Bookman Old Style" w:cstheme="majorHAnsi"/>
+          <w:sz w:val="24"/>
+          <w:szCs w:val="24"/>
+        </w:rPr>
+        <w:fldChar w:fldCharType="end"/>
       </w:r>
     </w:p>
     <w:p>
@@ -492,9 +580,35 @@
           <w:rFonts w:ascii="Bookman Old Style" w:hAnsi="Bookman Old Style" w:cstheme="majorHAnsi"/>
           <w:sz w:val="24"/>
           <w:szCs w:val="24"/>
+        </w:rPr>
+      </w:pPr>
+      <w:r>
+        <w:rPr>
+          <w:rFonts w:ascii="Bookman Old Style" w:hAnsi="Bookman Old Style" w:cstheme="majorHAnsi"/>
+          <w:sz w:val="24"/>
+          <w:szCs w:val="24"/>
+        </w:rPr>
+        <w:t>//VALUTARE</w:t>
+      </w:r>
+    </w:p>
+    <w:p>
+      <w:pPr>
+        <w:jc w:val="both"/>
+        <w:rPr>
+          <w:rFonts w:ascii="Bookman Old Style" w:hAnsi="Bookman Old Style" w:cstheme="majorHAnsi"/>
+          <w:sz w:val="24"/>
+          <w:szCs w:val="24"/>
+        </w:rPr>
+      </w:pPr>
+      <w:r>
+        <w:rPr>
+          <w:rFonts w:ascii="Bookman Old Style" w:hAnsi="Bookman Old Style" w:cstheme="majorHAnsi"/>
+          <w:sz w:val="24"/>
+          <w:szCs w:val="24"/>
           <w:lang w:val="en-GB"/>
         </w:rPr>
-      </w:pPr>
+        <w:t xml:space="preserve"> </w:t>
+      </w:r>
       <w:r>
         <w:rPr>
           <w:rFonts w:ascii="Bookman Old Style" w:hAnsi="Bookman Old Style" w:cstheme="majorHAnsi"/>
@@ -502,17 +616,19 @@
           <w:szCs w:val="24"/>
           <w:lang w:val="en-GB"/>
         </w:rPr>
-        <w:t xml:space="preserve">//CANCELLARE </w:t>
-      </w:r>
-      <w:r>
-        <w:rPr>
-          <w:rFonts w:ascii="Bookman Old Style" w:hAnsi="Bookman Old Style" w:cstheme="majorHAnsi"/>
+        <w:t>“</w:t>
+      </w:r>
+      <w:r>
+        <w:rPr>
+          <w:rFonts w:ascii="Bookman Old Style" w:hAnsi="Bookman Old Style" w:cstheme="majorHAnsi"/>
+          <w:i/>
           <w:sz w:val="24"/>
           <w:szCs w:val="24"/>
           <w:lang w:val="en-GB"/>
         </w:rPr>
-        <w:t>“</w:t>
-      </w:r>
+        <w:t xml:space="preserve">The collected data is used to form the Data Warehouse of the enterprise and will be </w:t>
+      </w:r>
+      <w:proofErr w:type="spellStart"/>
       <w:r>
         <w:rPr>
           <w:rFonts w:ascii="Bookman Old Style" w:hAnsi="Bookman Old Style" w:cstheme="majorHAnsi"/>
@@ -521,16 +637,49 @@
           <w:szCs w:val="24"/>
           <w:lang w:val="en-GB"/>
         </w:rPr>
-        <w:t>The BI enables the organization to become smarter, work smarter, and helps it to take better decisions through the use of information.</w:t>
-      </w:r>
-      <w:r>
-        <w:rPr>
-          <w:rFonts w:ascii="Bookman Old Style" w:hAnsi="Bookman Old Style" w:cstheme="majorHAnsi"/>
+        <w:t>analyzed</w:t>
+      </w:r>
+      <w:proofErr w:type="spellEnd"/>
+      <w:r>
+        <w:rPr>
+          <w:rFonts w:ascii="Bookman Old Style" w:hAnsi="Bookman Old Style" w:cstheme="majorHAnsi"/>
+          <w:i/>
           <w:sz w:val="24"/>
           <w:szCs w:val="24"/>
           <w:lang w:val="en-GB"/>
         </w:rPr>
-        <w:t xml:space="preserve">” </w:t>
+        <w:t xml:space="preserve"> by the BI applications. The analysis from the BI applications is used to understand business </w:t>
+      </w:r>
+      <w:proofErr w:type="spellStart"/>
+      <w:r>
+        <w:rPr>
+          <w:rFonts w:ascii="Bookman Old Style" w:hAnsi="Bookman Old Style" w:cstheme="majorHAnsi"/>
+          <w:i/>
+          <w:sz w:val="24"/>
+          <w:szCs w:val="24"/>
+          <w:lang w:val="en-GB"/>
+        </w:rPr>
+        <w:t>behavior</w:t>
+      </w:r>
+      <w:proofErr w:type="spellEnd"/>
+      <w:r>
+        <w:rPr>
+          <w:rFonts w:ascii="Bookman Old Style" w:hAnsi="Bookman Old Style" w:cstheme="majorHAnsi"/>
+          <w:i/>
+          <w:sz w:val="24"/>
+          <w:szCs w:val="24"/>
+          <w:lang w:val="en-GB"/>
+        </w:rPr>
+        <w:t xml:space="preserve"> and make strategic decisions.</w:t>
+      </w:r>
+      <w:r>
+        <w:rPr>
+          <w:rFonts w:ascii="Bookman Old Style" w:hAnsi="Bookman Old Style" w:cstheme="majorHAnsi"/>
+          <w:sz w:val="24"/>
+          <w:szCs w:val="24"/>
+          <w:lang w:val="en-GB"/>
+        </w:rPr>
+        <w:t>”</w:t>
       </w:r>
       <w:r>
         <w:rPr>
@@ -547,148 +696,7 @@
           <w:szCs w:val="24"/>
           <w:lang w:val="en-GB"/>
         </w:rPr>
-        <w:instrText>ADDIN CSL_CITATION {"citationItems":[{"id":"ITEM-1","itemData":{"DOI":"10.1109/CSNT.2017.8418568","ISBN":"978-1-5386-1860-8","author":[{"dropping-particle":"","family":"Wazurkar","given":"Parth","non-dropping-particle":"","parse-names":false,"suffix":""},{"dropping-particle":"","family":"Bhadoria","given":"Robin Singh","non-dropping-particle":"","parse-names":false,"suffix":""},{"dropping-particle":"","family":"Bajpai","given":"Dhananjai","non-dropping-particle":"","parse-names":false,"suffix":""}],"container-title":"2017 7th International Conference on Communication Systems and Network Technologies (CSNT)","id":"ITEM-1","issued":{"date-parts":[["2017","11"]]},"page":"367-370","publisher":"IEEE","title":"Predictive analytics in data science for business intelligence solutions","type":"paper-conference"},"uris":["http://www.mendeley.com/documents/?uuid=2eeb05b6-69f7-442d-926a-73575fc50eb4"]}],"mendeley":{"formattedCitation":"[1]","plainTextFormattedCitation":"[1]","previouslyFormattedCitation":"[1]"},"properties":{"noteIndex":0},"schema":"https://github.com/citation-style-language/schema/raw/master/csl-citation.json"}</w:instrText>
-      </w:r>
-      <w:r>
-        <w:rPr>
-          <w:rFonts w:ascii="Bookman Old Style" w:hAnsi="Bookman Old Style" w:cstheme="majorHAnsi"/>
-          <w:sz w:val="24"/>
-          <w:szCs w:val="24"/>
-        </w:rPr>
-        <w:fldChar w:fldCharType="separate"/>
-      </w:r>
-      <w:r>
-        <w:rPr>
-          <w:rFonts w:ascii="Bookman Old Style" w:hAnsi="Bookman Old Style" w:cstheme="majorHAnsi"/>
-          <w:noProof/>
-          <w:sz w:val="24"/>
-          <w:szCs w:val="24"/>
-          <w:lang w:val="en-GB"/>
-        </w:rPr>
-        <w:t>[1]</w:t>
-      </w:r>
-      <w:r>
-        <w:rPr>
-          <w:rFonts w:ascii="Bookman Old Style" w:hAnsi="Bookman Old Style" w:cstheme="majorHAnsi"/>
-          <w:sz w:val="24"/>
-          <w:szCs w:val="24"/>
-        </w:rPr>
-        <w:fldChar w:fldCharType="end"/>
-      </w:r>
-    </w:p>
-    <w:p>
-      <w:pPr>
-        <w:jc w:val="both"/>
-        <w:rPr>
-          <w:rFonts w:ascii="Bookman Old Style" w:hAnsi="Bookman Old Style" w:cstheme="majorHAnsi"/>
-          <w:sz w:val="24"/>
-          <w:szCs w:val="24"/>
-        </w:rPr>
-      </w:pPr>
-      <w:r>
-        <w:rPr>
-          <w:rFonts w:ascii="Bookman Old Style" w:hAnsi="Bookman Old Style" w:cstheme="majorHAnsi"/>
-          <w:sz w:val="24"/>
-          <w:szCs w:val="24"/>
-          <w:lang w:val="en-GB"/>
-        </w:rPr>
-        <w:t>“</w:t>
-      </w:r>
-      <w:r>
-        <w:rPr>
-          <w:rFonts w:ascii="Bookman Old Style" w:hAnsi="Bookman Old Style" w:cstheme="majorHAnsi"/>
-          <w:i/>
-          <w:sz w:val="24"/>
-          <w:szCs w:val="24"/>
-          <w:lang w:val="en-GB"/>
-        </w:rPr>
-        <w:t xml:space="preserve">The collected data is used to form the Data Warehouse of the enterprise and will be </w:t>
-      </w:r>
-      <w:proofErr w:type="spellStart"/>
-      <w:r>
-        <w:rPr>
-          <w:rFonts w:ascii="Bookman Old Style" w:hAnsi="Bookman Old Style" w:cstheme="majorHAnsi"/>
-          <w:i/>
-          <w:sz w:val="24"/>
-          <w:szCs w:val="24"/>
-          <w:lang w:val="en-GB"/>
-        </w:rPr>
-        <w:t>analyzed</w:t>
-      </w:r>
-      <w:proofErr w:type="spellEnd"/>
-      <w:r>
-        <w:rPr>
-          <w:rFonts w:ascii="Bookman Old Style" w:hAnsi="Bookman Old Style" w:cstheme="majorHAnsi"/>
-          <w:i/>
-          <w:sz w:val="24"/>
-          <w:szCs w:val="24"/>
-          <w:lang w:val="en-GB"/>
-        </w:rPr>
-        <w:t xml:space="preserve"> by the BI applications. The analysis from the BI applications is used to understand business </w:t>
-      </w:r>
-      <w:proofErr w:type="spellStart"/>
-      <w:r>
-        <w:rPr>
-          <w:rFonts w:ascii="Bookman Old Style" w:hAnsi="Bookman Old Style" w:cstheme="majorHAnsi"/>
-          <w:i/>
-          <w:sz w:val="24"/>
-          <w:szCs w:val="24"/>
-          <w:lang w:val="en-GB"/>
-        </w:rPr>
-        <w:t>behavior</w:t>
-      </w:r>
-      <w:proofErr w:type="spellEnd"/>
-      <w:r>
-        <w:rPr>
-          <w:rFonts w:ascii="Bookman Old Style" w:hAnsi="Bookman Old Style" w:cstheme="majorHAnsi"/>
-          <w:i/>
-          <w:sz w:val="24"/>
-          <w:szCs w:val="24"/>
-          <w:lang w:val="en-GB"/>
-        </w:rPr>
-        <w:t xml:space="preserve"> and make strategic decisions.</w:t>
-      </w:r>
-      <w:r>
-        <w:rPr>
-          <w:rFonts w:ascii="Bookman Old Style" w:hAnsi="Bookman Old Style" w:cstheme="majorHAnsi"/>
-          <w:sz w:val="24"/>
-          <w:szCs w:val="24"/>
-          <w:lang w:val="en-GB"/>
-        </w:rPr>
-        <w:t>”</w:t>
-      </w:r>
-      <w:r>
-        <w:rPr>
-          <w:rFonts w:ascii="Bookman Old Style" w:hAnsi="Bookman Old Style" w:cstheme="majorHAnsi"/>
-          <w:sz w:val="24"/>
-          <w:szCs w:val="24"/>
-        </w:rPr>
-        <w:fldChar w:fldCharType="begin" w:fldLock="1"/>
-      </w:r>
-      <w:r>
-        <w:rPr>
-          <w:rFonts w:ascii="Bookman Old Style" w:hAnsi="Bookman Old Style" w:cstheme="majorHAnsi"/>
-          <w:sz w:val="24"/>
-          <w:szCs w:val="24"/>
-          <w:lang w:val="en-GB"/>
-        </w:rPr>
-        <w:instrText>ADDIN CSL_CITATION {"citationItems":[{"id":"ITEM-1","itemData":{"DOI":"10.1109/CCEM.2016.029","ISBN":"9781509045730","ISSN":"2375-8260","abstract":"Online Analytics Processing (OLAP) is utilised to develop multidimensional operations enabling queries and visualisation for Business Intelligence (BI). Most of the OLAP systems come with a tightly integrated user interface for querying and visualisation of data without the core OLAP operations exposed as an API. Advanced BI applications can be developed and composed to create complex workflows if the OLAP operations are available as an API. In addition, a Web Service based API would enable applications to use Service Oriented Architecture for Big Data Analytics and also easily be deployed on a Cloud. This paper documents the design and prototyping of an OLAP based Platform as a Service, termed OLAP as a Service (OLaaS). OLaaS exposes the core OLAP operations of OLAP Cube design, Slicing, Dicing, Rollup and Drilldown and data retrieval as RESTful Web Services for application programming and composition. Syntax and parsing logic for the Web Service call parameters is developed and an engine for Multidimensional Query (MDX) construction for the OLAP operations is developed. The Web Services are designed to use an existing OLAP engine for running the generated MDX queries. For flexibility and processing huge data size</w:instrText>
-      </w:r>
-      <w:r>
-        <w:rPr>
-          <w:rFonts w:ascii="Bookman Old Style" w:hAnsi="Bookman Old Style" w:cstheme="majorHAnsi"/>
-          <w:sz w:val="24"/>
-          <w:szCs w:val="24"/>
-        </w:rPr>
-        <w:instrText>s, data movement is allowed to be programmed using source and destination database sources set as parameters to the developed OLAP operation services. The designed OLaaS services are implemented in Java and integrated with the open-source Mondrian OLAP engine Olap4j. Standard OLAP Cube data is used to test and validate the OLaaS and its OLAP services. The prototyped OLaaS services have successfully passed the testing and validation. The performance of the services is evaluated on the test data and is found that the overhead of the REST request parsing and MDX query generation is comparable with the standalone MDX query processing time. © 2016 IEEE.","author":[{"dropping-particle":"","family":"Patil","given":"Arun D.","non-dropping-particle":"","parse-names":false,"suffix":""},{"dropping-particle":"","family":"Gangadhar","given":"N. D.","non-dropping-particle":"","parse-names":false,"suffix":""}],"container-title":"Proceedings - 2016 IEEE International Conference on Cloud Computing in Emerging Markets, CCEM 2016","id":"ITEM-1","issued":{"date-parts":[["2017","10"]]},"page":"119-124","publisher":"IEEE","title":"OLaaS: OLAP as a Service","type":"paper-conference"},"uris":["http://www.mendeley.com/documents/?uuid=64978459-30bf-40b4-a81f-23ecaf178254"]}],"mendeley":{"formattedCitation":"[2]","plainTextFormattedCitation":"[2]","previouslyFormattedCitation":"[2]"},"properties</w:instrText>
-      </w:r>
-      <w:r>
-        <w:rPr>
-          <w:rFonts w:ascii="Bookman Old Style" w:hAnsi="Bookman Old Style" w:cstheme="majorHAnsi"/>
-          <w:sz w:val="24"/>
-          <w:szCs w:val="24"/>
-        </w:rPr>
-        <w:instrText>":{"noteIndex":0},"schema":"https://github.com/citation-style-language/schema/raw/master/csl-citation.json"}</w:instrText>
+        <w:instrText>ADDIN CSL_CITATION {"citationItems":[{"id":"ITEM-1","itemData":{"DOI":"10.1109/CCEM.2016.029","ISBN":"9781509045730","ISSN":"2375-8260","abstract":"Online Analytics Processing (OLAP) is utilised to develop multidimensional operations enabling queries and visualisation for Business Intelligence (BI). Most of the OLAP systems come with a tightly integrated user interface for querying and visualisation of data without the core OLAP operations exposed as an API. Advanced BI applications can be developed and composed to create complex workflows if the OLAP operations are available as an API. In addition, a Web Service based API would enable applications to use Service Oriented Architecture for Big Data Analytics and also easily be deployed on a Cloud. This paper documents the design and prototyping of an OLAP based Platform as a Service, termed OLAP as a Service (OLaaS). OLaaS exposes the core OLAP operations of OLAP Cube design, Slicing, Dicing, Rollup and Drilldown and data retrieval as RESTful Web Services for application programming and composition. Syntax and parsing logic for the Web Service call parameters is developed and an engine for Multidimensional Query (MDX) construction for the OLAP operations is developed. The Web Services are designed to use an existing OLAP engine for running the generated MDX queries. For flexibility and processing huge data sizes, data movement is allowed to be programmed using source and destination database sources set as parameters to the developed OLAP operation services. The designed OLaaS services are implemented in Java and integrated with the open-source Mondrian OLAP engine Olap4j. Standard OLAP Cube data is used to test and validate the OLaaS and its OLAP services. The prototyped OLaaS services have successfully passed the testing and validation. The performance of the services is evaluated on the test data and is found that the overhead of the REST request parsing and MDX query generation is comparable with the standalone MDX query processing time. © 2016 IEEE.","author":[{"dropping-particle":"","family":"Patil","given":"Arun D.","non-dropping-particle":"","parse-names":false,"suffix":""},{"dropping-particle":"","family":"Gangadhar","given":"N. D.","non-dropping-particle":"","parse-names":false,"suffix":""}],"container-title":"Proceedings - 2016 IEEE International Conference on Cloud Computing in Emerging Markets, CCEM 2016","id":"ITEM-1","issued":{"date-parts":[["2017","10"]]},"page":"119-124","publisher":"IEEE","title":"OLaaS: OLAP as a Service","type":"paper-conference"},"uris":["http://www.mendeley.com/documents/?uuid=64978459-30bf-40b4-a81f-23ecaf178254"]}],"mendeley":{"formattedCitation":"[2]","plainTextFormattedCitation":"[2]","previouslyFormattedCitation":"[1]"},"properties":{"noteIndex":0},"schema":"https://github.com/citation-style-language/schema/raw/master/csl-citation.json"}</w:instrText>
       </w:r>
       <w:r>
         <w:rPr>
@@ -721,16 +729,6 @@
         <w:pBdr>
           <w:bottom w:val="single" w:sz="6" w:space="1" w:color="auto"/>
         </w:pBdr>
-        <w:jc w:val="both"/>
-        <w:rPr>
-          <w:rFonts w:ascii="Bookman Old Style" w:hAnsi="Bookman Old Style" w:cstheme="majorHAnsi"/>
-          <w:sz w:val="24"/>
-          <w:szCs w:val="24"/>
-        </w:rPr>
-      </w:pPr>
-    </w:p>
-    <w:p>
-      <w:pPr>
         <w:jc w:val="both"/>
         <w:rPr>
           <w:rFonts w:ascii="Bookman Old Style" w:hAnsi="Bookman Old Style" w:cstheme="majorHAnsi"/>
@@ -779,6 +777,7 @@
           <w:sz w:val="24"/>
           <w:szCs w:val="24"/>
         </w:rPr>
+        <w:lastRenderedPageBreak/>
         <w:t>Introduzione</w:t>
       </w:r>
     </w:p>
@@ -871,7 +870,6 @@
           <w:sz w:val="24"/>
           <w:szCs w:val="24"/>
         </w:rPr>
-        <w:lastRenderedPageBreak/>
         <w:t>Esperienza</w:t>
       </w:r>
     </w:p>
@@ -950,6 +948,164 @@
           <w:szCs w:val="24"/>
         </w:rPr>
       </w:pPr>
+      <w:r>
+        <w:rPr>
+          <w:rFonts w:ascii="Bookman Old Style" w:hAnsi="Bookman Old Style" w:cstheme="majorHAnsi"/>
+          <w:sz w:val="24"/>
+          <w:szCs w:val="24"/>
+        </w:rPr>
+        <w:t xml:space="preserve">Compiere decisioni può risultare complicato specialmente quando c’è una considerevole mole di dati alla base. Il principale problema da affrontare diventa, quindi, quello di estrapolare le informazioni a partire da questi dati. Sebbene dato e informazione siano due termini spesso utilizzati come sinonimi, </w:t>
+      </w:r>
+      <w:r>
+        <w:rPr>
+          <w:rFonts w:ascii="Bookman Old Style" w:hAnsi="Bookman Old Style" w:cstheme="majorHAnsi"/>
+          <w:sz w:val="24"/>
+          <w:szCs w:val="24"/>
+        </w:rPr>
+        <w:t xml:space="preserve">hanno un significato differente, così come sottoscrive </w:t>
+      </w:r>
+      <w:r>
+        <w:rPr>
+          <w:rFonts w:ascii="Bookman Old Style" w:hAnsi="Bookman Old Style" w:cstheme="majorHAnsi"/>
+          <w:sz w:val="24"/>
+          <w:szCs w:val="24"/>
+        </w:rPr>
+        <w:t>Drucker</w:t>
+      </w:r>
+      <w:r>
+        <w:rPr>
+          <w:rFonts w:ascii="Bookman Old Style" w:hAnsi="Bookman Old Style" w:cstheme="majorHAnsi"/>
+          <w:sz w:val="24"/>
+          <w:szCs w:val="24"/>
+        </w:rPr>
+        <w:t xml:space="preserve"> affermando che</w:t>
+      </w:r>
+      <w:r>
+        <w:rPr>
+          <w:rFonts w:ascii="Bookman Old Style" w:hAnsi="Bookman Old Style" w:cstheme="majorHAnsi"/>
+          <w:sz w:val="24"/>
+          <w:szCs w:val="24"/>
+        </w:rPr>
+        <w:t xml:space="preserve"> </w:t>
+      </w:r>
+      <w:r>
+        <w:rPr>
+          <w:rFonts w:ascii="Bookman Old Style" w:hAnsi="Bookman Old Style" w:cstheme="majorHAnsi"/>
+          <w:i/>
+          <w:sz w:val="24"/>
+          <w:szCs w:val="24"/>
+        </w:rPr>
+        <w:t xml:space="preserve">“Information is data </w:t>
+      </w:r>
+      <w:proofErr w:type="spellStart"/>
+      <w:r>
+        <w:rPr>
+          <w:rFonts w:ascii="Bookman Old Style" w:hAnsi="Bookman Old Style" w:cstheme="majorHAnsi"/>
+          <w:i/>
+          <w:sz w:val="24"/>
+          <w:szCs w:val="24"/>
+        </w:rPr>
+        <w:t>endowed</w:t>
+      </w:r>
+      <w:proofErr w:type="spellEnd"/>
+      <w:r>
+        <w:rPr>
+          <w:rFonts w:ascii="Bookman Old Style" w:hAnsi="Bookman Old Style" w:cstheme="majorHAnsi"/>
+          <w:i/>
+          <w:sz w:val="24"/>
+          <w:szCs w:val="24"/>
+        </w:rPr>
+        <w:t xml:space="preserve"> with </w:t>
+      </w:r>
+      <w:proofErr w:type="spellStart"/>
+      <w:r>
+        <w:rPr>
+          <w:rFonts w:ascii="Bookman Old Style" w:hAnsi="Bookman Old Style" w:cstheme="majorHAnsi"/>
+          <w:i/>
+          <w:sz w:val="24"/>
+          <w:szCs w:val="24"/>
+        </w:rPr>
+        <w:t>relevance</w:t>
+      </w:r>
+      <w:proofErr w:type="spellEnd"/>
+      <w:r>
+        <w:rPr>
+          <w:rFonts w:ascii="Bookman Old Style" w:hAnsi="Bookman Old Style" w:cstheme="majorHAnsi"/>
+          <w:i/>
+          <w:sz w:val="24"/>
+          <w:szCs w:val="24"/>
+        </w:rPr>
+        <w:t xml:space="preserve"> and </w:t>
+      </w:r>
+      <w:proofErr w:type="spellStart"/>
+      <w:r>
+        <w:rPr>
+          <w:rFonts w:ascii="Bookman Old Style" w:hAnsi="Bookman Old Style" w:cstheme="majorHAnsi"/>
+          <w:i/>
+          <w:sz w:val="24"/>
+          <w:szCs w:val="24"/>
+        </w:rPr>
+        <w:t>purpose</w:t>
+      </w:r>
+      <w:proofErr w:type="spellEnd"/>
+      <w:r>
+        <w:rPr>
+          <w:rFonts w:ascii="Bookman Old Style" w:hAnsi="Bookman Old Style" w:cstheme="majorHAnsi"/>
+          <w:i/>
+          <w:sz w:val="24"/>
+          <w:szCs w:val="24"/>
+        </w:rPr>
+        <w:t>”</w:t>
+      </w:r>
+      <w:r>
+        <w:rPr>
+          <w:rFonts w:ascii="Bookman Old Style" w:hAnsi="Bookman Old Style" w:cstheme="majorHAnsi"/>
+          <w:sz w:val="24"/>
+          <w:szCs w:val="24"/>
+        </w:rPr>
+        <w:fldChar w:fldCharType="begin" w:fldLock="1"/>
+      </w:r>
+      <w:r>
+        <w:rPr>
+          <w:rFonts w:ascii="Bookman Old Style" w:hAnsi="Bookman Old Style" w:cstheme="majorHAnsi"/>
+          <w:sz w:val="24"/>
+          <w:szCs w:val="24"/>
+        </w:rPr>
+        <w:instrText>ADDIN CSL_CITATION {"citationItems":[{"id":"ITEM-1","itemData":{"author":[{"dropping-particle":"","family":"Drucker","given":"Peter F","non-dropping-particle":"","parse-names":false,"suffix":""}],"id":"ITEM-1","issued":{"date-parts":[["1987"]]},"title":"The Coming of the New Organization Harvard Business Review","type":"report"},"uris":["http://www.mendeley.com/documents/?uuid=1a862895-7252-344e-a4e6-0af413382d6e","http://www.mendeley.com/documents/?uuid=2abbae52-7b38-46a0-a702-13553ea42ce4"]}],"mendeley":{"formattedCitation":"[3]","plainTextFormattedCitation":"[3]","previouslyFormattedCitation":"[2]"},"properties":{"noteIndex":0},"schema":"https://github.com/citation-style-language/schema/raw/master/csl-citation.json"}</w:instrText>
+      </w:r>
+      <w:r>
+        <w:rPr>
+          <w:rFonts w:ascii="Bookman Old Style" w:hAnsi="Bookman Old Style" w:cstheme="majorHAnsi"/>
+          <w:sz w:val="24"/>
+          <w:szCs w:val="24"/>
+        </w:rPr>
+        <w:fldChar w:fldCharType="separate"/>
+      </w:r>
+      <w:r>
+        <w:rPr>
+          <w:rFonts w:ascii="Bookman Old Style" w:hAnsi="Bookman Old Style" w:cstheme="majorHAnsi"/>
+          <w:noProof/>
+          <w:sz w:val="24"/>
+          <w:szCs w:val="24"/>
+        </w:rPr>
+        <w:t>[3]</w:t>
+      </w:r>
+      <w:r>
+        <w:rPr>
+          <w:rFonts w:ascii="Bookman Old Style" w:hAnsi="Bookman Old Style" w:cstheme="majorHAnsi"/>
+          <w:sz w:val="24"/>
+          <w:szCs w:val="24"/>
+        </w:rPr>
+        <w:fldChar w:fldCharType="end"/>
+      </w:r>
+      <w:r>
+        <w:rPr>
+          <w:rFonts w:ascii="Bookman Old Style" w:hAnsi="Bookman Old Style" w:cstheme="majorHAnsi"/>
+          <w:sz w:val="24"/>
+          <w:szCs w:val="24"/>
+        </w:rPr>
+        <w:t xml:space="preserve">. </w:t>
+      </w:r>
     </w:p>
     <w:p>
       <w:pPr>
@@ -958,56 +1114,349 @@
           <w:rFonts w:ascii="Bookman Old Style" w:hAnsi="Bookman Old Style" w:cstheme="majorHAnsi"/>
           <w:sz w:val="24"/>
           <w:szCs w:val="24"/>
-        </w:rPr>
-      </w:pPr>
-      <w:r>
-        <w:rPr>
-          <w:rFonts w:ascii="Bookman Old Style" w:hAnsi="Bookman Old Style" w:cstheme="majorHAnsi"/>
-          <w:sz w:val="24"/>
-          <w:szCs w:val="24"/>
-        </w:rPr>
-        <w:t xml:space="preserve">Compiere decisioni può risultare complicato specialmente quando c’è una considerevole mole di dati alla base. Il principale problema da affrontare diventa, quindi, quello di estrapolare le informazioni a partire da questi dati. Sebbene dato e informazione siano due termini spesso utilizzati come sinonimi, </w:t>
-      </w:r>
-      <w:r>
-        <w:rPr>
-          <w:rFonts w:ascii="Bookman Old Style" w:hAnsi="Bookman Old Style" w:cstheme="majorHAnsi"/>
-          <w:sz w:val="24"/>
-          <w:szCs w:val="24"/>
-        </w:rPr>
-        <w:t xml:space="preserve">hanno un significato differente, così come sottoscrive </w:t>
-      </w:r>
-      <w:r>
-        <w:rPr>
-          <w:rFonts w:ascii="Bookman Old Style" w:hAnsi="Bookman Old Style" w:cstheme="majorHAnsi"/>
-          <w:sz w:val="24"/>
-          <w:szCs w:val="24"/>
-        </w:rPr>
-        <w:t>Drucker</w:t>
-      </w:r>
-      <w:r>
-        <w:rPr>
-          <w:rFonts w:ascii="Bookman Old Style" w:hAnsi="Bookman Old Style" w:cstheme="majorHAnsi"/>
-          <w:sz w:val="24"/>
-          <w:szCs w:val="24"/>
-        </w:rPr>
-        <w:t xml:space="preserve"> affermando che</w:t>
-      </w:r>
-      <w:r>
-        <w:rPr>
-          <w:rFonts w:ascii="Bookman Old Style" w:hAnsi="Bookman Old Style" w:cstheme="majorHAnsi"/>
-          <w:sz w:val="24"/>
-          <w:szCs w:val="24"/>
+          <w:lang w:val="en-US"/>
+        </w:rPr>
+      </w:pPr>
+      <w:r>
+        <w:rPr>
+          <w:rFonts w:ascii="Bookman Old Style" w:hAnsi="Bookman Old Style" w:cstheme="majorHAnsi"/>
+          <w:sz w:val="24"/>
+          <w:szCs w:val="24"/>
+          <w:lang w:val="en-US"/>
+        </w:rPr>
+        <w:t xml:space="preserve">Questa </w:t>
+      </w:r>
+      <w:proofErr w:type="spellStart"/>
+      <w:r>
+        <w:rPr>
+          <w:rFonts w:ascii="Bookman Old Style" w:hAnsi="Bookman Old Style" w:cstheme="majorHAnsi"/>
+          <w:sz w:val="24"/>
+          <w:szCs w:val="24"/>
+          <w:lang w:val="en-US"/>
+        </w:rPr>
+        <w:t>differenza</w:t>
+      </w:r>
+      <w:proofErr w:type="spellEnd"/>
+      <w:r>
+        <w:rPr>
+          <w:rFonts w:ascii="Bookman Old Style" w:hAnsi="Bookman Old Style" w:cstheme="majorHAnsi"/>
+          <w:sz w:val="24"/>
+          <w:szCs w:val="24"/>
+          <w:lang w:val="en-US"/>
         </w:rPr>
         <w:t xml:space="preserve"> </w:t>
       </w:r>
-      <w:r>
-        <w:rPr>
-          <w:rFonts w:ascii="Bookman Old Style" w:hAnsi="Bookman Old Style" w:cstheme="majorHAnsi"/>
-          <w:i/>
-          <w:sz w:val="24"/>
-          <w:szCs w:val="24"/>
-        </w:rPr>
-        <w:t>“Information is data endowed with relevance and purpose”</w:t>
+      <w:proofErr w:type="spellStart"/>
+      <w:r>
+        <w:rPr>
+          <w:rFonts w:ascii="Bookman Old Style" w:hAnsi="Bookman Old Style" w:cstheme="majorHAnsi"/>
+          <w:sz w:val="24"/>
+          <w:szCs w:val="24"/>
+          <w:lang w:val="en-US"/>
+        </w:rPr>
+        <w:t>viene</w:t>
+      </w:r>
+      <w:proofErr w:type="spellEnd"/>
+      <w:r>
+        <w:rPr>
+          <w:rFonts w:ascii="Bookman Old Style" w:hAnsi="Bookman Old Style" w:cstheme="majorHAnsi"/>
+          <w:sz w:val="24"/>
+          <w:szCs w:val="24"/>
+          <w:lang w:val="en-US"/>
+        </w:rPr>
+        <w:t xml:space="preserve"> </w:t>
+      </w:r>
+      <w:proofErr w:type="spellStart"/>
+      <w:r>
+        <w:rPr>
+          <w:rFonts w:ascii="Bookman Old Style" w:hAnsi="Bookman Old Style" w:cstheme="majorHAnsi"/>
+          <w:sz w:val="24"/>
+          <w:szCs w:val="24"/>
+          <w:lang w:val="en-US"/>
+        </w:rPr>
+        <w:t>evidenziata</w:t>
+      </w:r>
+      <w:proofErr w:type="spellEnd"/>
+      <w:r>
+        <w:rPr>
+          <w:rFonts w:ascii="Bookman Old Style" w:hAnsi="Bookman Old Style" w:cstheme="majorHAnsi"/>
+          <w:sz w:val="24"/>
+          <w:szCs w:val="24"/>
+          <w:lang w:val="en-US"/>
+        </w:rPr>
+        <w:t xml:space="preserve"> </w:t>
+      </w:r>
+      <w:proofErr w:type="spellStart"/>
+      <w:r>
+        <w:rPr>
+          <w:rFonts w:ascii="Bookman Old Style" w:hAnsi="Bookman Old Style" w:cstheme="majorHAnsi"/>
+          <w:sz w:val="24"/>
+          <w:szCs w:val="24"/>
+          <w:lang w:val="en-US"/>
+        </w:rPr>
+        <w:t>anche</w:t>
+      </w:r>
+      <w:proofErr w:type="spellEnd"/>
+      <w:r>
+        <w:rPr>
+          <w:rFonts w:ascii="Bookman Old Style" w:hAnsi="Bookman Old Style" w:cstheme="majorHAnsi"/>
+          <w:sz w:val="24"/>
+          <w:szCs w:val="24"/>
+          <w:lang w:val="en-US"/>
+        </w:rPr>
+        <w:t xml:space="preserve"> da </w:t>
+      </w:r>
+      <w:proofErr w:type="spellStart"/>
+      <w:r>
+        <w:rPr>
+          <w:rFonts w:ascii="Bookman Old Style" w:hAnsi="Bookman Old Style" w:cstheme="majorHAnsi"/>
+          <w:sz w:val="24"/>
+          <w:szCs w:val="24"/>
+          <w:lang w:val="en-US"/>
+        </w:rPr>
+        <w:t>altri</w:t>
+      </w:r>
+      <w:proofErr w:type="spellEnd"/>
+      <w:r>
+        <w:rPr>
+          <w:rFonts w:ascii="Bookman Old Style" w:hAnsi="Bookman Old Style" w:cstheme="majorHAnsi"/>
+          <w:sz w:val="24"/>
+          <w:szCs w:val="24"/>
+          <w:lang w:val="en-US"/>
+        </w:rPr>
+        <w:t xml:space="preserve"> </w:t>
+      </w:r>
+      <w:proofErr w:type="spellStart"/>
+      <w:r>
+        <w:rPr>
+          <w:rFonts w:ascii="Bookman Old Style" w:hAnsi="Bookman Old Style" w:cstheme="majorHAnsi"/>
+          <w:sz w:val="24"/>
+          <w:szCs w:val="24"/>
+          <w:lang w:val="en-US"/>
+        </w:rPr>
+        <w:t>tra</w:t>
+      </w:r>
+      <w:proofErr w:type="spellEnd"/>
+      <w:r>
+        <w:rPr>
+          <w:rFonts w:ascii="Bookman Old Style" w:hAnsi="Bookman Old Style" w:cstheme="majorHAnsi"/>
+          <w:sz w:val="24"/>
+          <w:szCs w:val="24"/>
+          <w:lang w:val="en-US"/>
+        </w:rPr>
+        <w:t xml:space="preserve"> cui Hicks </w:t>
+      </w:r>
+      <w:proofErr w:type="spellStart"/>
+      <w:r>
+        <w:rPr>
+          <w:rFonts w:ascii="Bookman Old Style" w:hAnsi="Bookman Old Style" w:cstheme="majorHAnsi"/>
+          <w:sz w:val="24"/>
+          <w:szCs w:val="24"/>
+          <w:lang w:val="en-US"/>
+        </w:rPr>
+        <w:t>che</w:t>
+      </w:r>
+      <w:proofErr w:type="spellEnd"/>
+      <w:r>
+        <w:rPr>
+          <w:rFonts w:ascii="Bookman Old Style" w:hAnsi="Bookman Old Style" w:cstheme="majorHAnsi"/>
+          <w:sz w:val="24"/>
+          <w:szCs w:val="24"/>
+          <w:lang w:val="en-US"/>
+        </w:rPr>
+        <w:t xml:space="preserve"> </w:t>
+      </w:r>
+      <w:proofErr w:type="spellStart"/>
+      <w:r>
+        <w:rPr>
+          <w:rFonts w:ascii="Bookman Old Style" w:hAnsi="Bookman Old Style" w:cstheme="majorHAnsi"/>
+          <w:sz w:val="24"/>
+          <w:szCs w:val="24"/>
+          <w:lang w:val="en-US"/>
+        </w:rPr>
+        <w:t>definisce</w:t>
+      </w:r>
+      <w:proofErr w:type="spellEnd"/>
+      <w:r>
+        <w:rPr>
+          <w:rFonts w:ascii="Bookman Old Style" w:hAnsi="Bookman Old Style" w:cstheme="majorHAnsi"/>
+          <w:sz w:val="24"/>
+          <w:szCs w:val="24"/>
+          <w:lang w:val="en-US"/>
+        </w:rPr>
+        <w:t xml:space="preserve"> </w:t>
+      </w:r>
+      <w:proofErr w:type="spellStart"/>
+      <w:r>
+        <w:rPr>
+          <w:rFonts w:ascii="Bookman Old Style" w:hAnsi="Bookman Old Style" w:cstheme="majorHAnsi"/>
+          <w:sz w:val="24"/>
+          <w:szCs w:val="24"/>
+          <w:lang w:val="en-US"/>
+        </w:rPr>
+        <w:t>il</w:t>
+      </w:r>
+      <w:proofErr w:type="spellEnd"/>
+      <w:r>
+        <w:rPr>
+          <w:rFonts w:ascii="Bookman Old Style" w:hAnsi="Bookman Old Style" w:cstheme="majorHAnsi"/>
+          <w:sz w:val="24"/>
+          <w:szCs w:val="24"/>
+          <w:lang w:val="en-US"/>
+        </w:rPr>
+        <w:t xml:space="preserve"> </w:t>
+      </w:r>
+      <w:proofErr w:type="spellStart"/>
+      <w:r>
+        <w:rPr>
+          <w:rFonts w:ascii="Bookman Old Style" w:hAnsi="Bookman Old Style" w:cstheme="majorHAnsi"/>
+          <w:sz w:val="24"/>
+          <w:szCs w:val="24"/>
+          <w:lang w:val="en-US"/>
+        </w:rPr>
+        <w:t>dato</w:t>
+      </w:r>
+      <w:proofErr w:type="spellEnd"/>
+      <w:r>
+        <w:rPr>
+          <w:rFonts w:ascii="Bookman Old Style" w:hAnsi="Bookman Old Style" w:cstheme="majorHAnsi"/>
+          <w:sz w:val="24"/>
+          <w:szCs w:val="24"/>
+          <w:lang w:val="en-US"/>
+        </w:rPr>
+        <w:t xml:space="preserve"> </w:t>
+      </w:r>
+      <w:r>
+        <w:rPr>
+          <w:rFonts w:ascii="Bookman Old Style" w:hAnsi="Bookman Old Style" w:cstheme="majorHAnsi"/>
+          <w:sz w:val="24"/>
+          <w:szCs w:val="24"/>
+          <w:lang w:val="en-US"/>
+        </w:rPr>
+        <w:t>come</w:t>
+      </w:r>
+      <w:r>
+        <w:rPr>
+          <w:rFonts w:ascii="Bookman Old Style" w:hAnsi="Bookman Old Style" w:cstheme="majorHAnsi"/>
+          <w:sz w:val="24"/>
+          <w:szCs w:val="24"/>
+          <w:lang w:val="en-US"/>
+        </w:rPr>
+        <w:t xml:space="preserve">: </w:t>
+      </w:r>
+      <w:r>
+        <w:rPr>
+          <w:rFonts w:ascii="Bookman Old Style" w:hAnsi="Bookman Old Style" w:cstheme="majorHAnsi"/>
+          <w:sz w:val="24"/>
+          <w:szCs w:val="24"/>
+          <w:lang w:val="en-US"/>
+        </w:rPr>
+        <w:t>“</w:t>
+      </w:r>
+      <w:r>
+        <w:rPr>
+          <w:rFonts w:ascii="Bookman Old Style" w:hAnsi="Bookman Old Style" w:cstheme="majorHAnsi"/>
+          <w:i/>
+          <w:sz w:val="24"/>
+          <w:szCs w:val="24"/>
+          <w:lang w:val="en-US"/>
+        </w:rPr>
+        <w:t xml:space="preserve">A representation of facts, concepts or instructions in a </w:t>
+      </w:r>
+      <w:proofErr w:type="spellStart"/>
+      <w:r>
+        <w:rPr>
+          <w:rFonts w:ascii="Bookman Old Style" w:hAnsi="Bookman Old Style" w:cstheme="majorHAnsi"/>
+          <w:i/>
+          <w:sz w:val="24"/>
+          <w:szCs w:val="24"/>
+          <w:lang w:val="en-US"/>
+        </w:rPr>
+        <w:t>formali</w:t>
+      </w:r>
+      <w:r>
+        <w:rPr>
+          <w:rFonts w:ascii="Bookman Old Style" w:hAnsi="Bookman Old Style" w:cstheme="majorHAnsi"/>
+          <w:i/>
+          <w:sz w:val="24"/>
+          <w:szCs w:val="24"/>
+          <w:lang w:val="en-US"/>
+        </w:rPr>
+        <w:t>s</w:t>
+      </w:r>
+      <w:r>
+        <w:rPr>
+          <w:rFonts w:ascii="Bookman Old Style" w:hAnsi="Bookman Old Style" w:cstheme="majorHAnsi"/>
+          <w:i/>
+          <w:sz w:val="24"/>
+          <w:szCs w:val="24"/>
+          <w:lang w:val="en-US"/>
+        </w:rPr>
+        <w:t>ed</w:t>
+      </w:r>
+      <w:proofErr w:type="spellEnd"/>
+      <w:r>
+        <w:rPr>
+          <w:rFonts w:ascii="Bookman Old Style" w:hAnsi="Bookman Old Style" w:cstheme="majorHAnsi"/>
+          <w:i/>
+          <w:sz w:val="24"/>
+          <w:szCs w:val="24"/>
+          <w:lang w:val="en-US"/>
+        </w:rPr>
+        <w:t xml:space="preserve"> manner suitable for </w:t>
+      </w:r>
+      <w:proofErr w:type="spellStart"/>
+      <w:r>
+        <w:rPr>
+          <w:rFonts w:ascii="Bookman Old Style" w:hAnsi="Bookman Old Style" w:cstheme="majorHAnsi"/>
+          <w:i/>
+          <w:sz w:val="24"/>
+          <w:szCs w:val="24"/>
+          <w:lang w:val="en-US"/>
+        </w:rPr>
+        <w:t>comm</w:t>
+      </w:r>
+      <w:proofErr w:type="spellEnd"/>
+      <w:r>
+        <w:rPr>
+          <w:rFonts w:ascii="Bookman Old Style" w:hAnsi="Bookman Old Style" w:cstheme="majorHAnsi"/>
+          <w:i/>
+          <w:sz w:val="24"/>
+          <w:szCs w:val="24"/>
+          <w:lang w:val="en-GB"/>
+        </w:rPr>
+        <w:t>un</w:t>
+      </w:r>
+      <w:proofErr w:type="spellStart"/>
+      <w:r>
+        <w:rPr>
+          <w:rFonts w:ascii="Bookman Old Style" w:hAnsi="Bookman Old Style" w:cstheme="majorHAnsi"/>
+          <w:i/>
+          <w:sz w:val="24"/>
+          <w:szCs w:val="24"/>
+          <w:lang w:val="en-US"/>
+        </w:rPr>
+        <w:t>ication</w:t>
+      </w:r>
+      <w:proofErr w:type="spellEnd"/>
+      <w:r>
+        <w:rPr>
+          <w:rFonts w:ascii="Bookman Old Style" w:hAnsi="Bookman Old Style" w:cstheme="majorHAnsi"/>
+          <w:i/>
+          <w:sz w:val="24"/>
+          <w:szCs w:val="24"/>
+          <w:lang w:val="en-US"/>
+        </w:rPr>
+        <w:t>, interpretation, or processing by humans or by automatic means</w:t>
+      </w:r>
+      <w:r>
+        <w:rPr>
+          <w:rFonts w:ascii="Bookman Old Style" w:hAnsi="Bookman Old Style" w:cstheme="majorHAnsi"/>
+          <w:sz w:val="24"/>
+          <w:szCs w:val="24"/>
+          <w:lang w:val="en-US"/>
+        </w:rPr>
+        <w:t>.”</w:t>
       </w:r>
       <w:r>
         <w:rPr>
@@ -1022,8 +1471,9 @@
           <w:rFonts w:ascii="Bookman Old Style" w:hAnsi="Bookman Old Style" w:cstheme="majorHAnsi"/>
           <w:sz w:val="24"/>
           <w:szCs w:val="24"/>
-        </w:rPr>
-        <w:instrText>ADDIN CSL_CITATION {"citationItems":[{"id":"ITEM-1","itemData":{"author":[{"dropping-particle":"","family":"Drucker","given":"Peter F","non-dropping-particle":"","parse-names":false,"suffix":""}],"id":"ITEM-1","issued":{"date-parts":[["1987"]]},"title":"The Coming of the New Organization Harvard Business Review","type":"report"},"uris":["http://www.mendeley.com/documents/?uuid=1a862895-7252-344e-a4e6-0af413382d6e","http://www.mendeley.com/documents/?uuid=2abbae52-7b38-46a0-a702-13553ea42ce4"]}],"mendeley":{"formattedCitation":"[3]","plainTextFormattedCitation":"[3]","previouslyFormattedCitation":"[3]"},"properties":{"noteIndex":0},"schema":"https://github.com/citation-style-language/schema/raw/master/csl-citation.json"}</w:instrText>
+          <w:lang w:val="en-US"/>
+        </w:rPr>
+        <w:instrText>ADDIN CSL_CITATION {"citationItems":[{"id":"ITEM-1","itemData":{"ISBN":"9780314013989","author":[{"dropping-particle":"","family":"Hicks","given":"James O","non-dropping-particle":"","parse-names":false,"suffix":""}],"id":"ITEM-1","issued":{"date-parts":[["1993"]]},"publisher":"West Publishing Company","title":"Management Information Systems: A User Perspective","type":"book"},"uris":["http://www.mendeley.com/documents/?uuid=06d387c0-f68e-4111-9f19-1be07270a47a","http://www.mendeley.com/documents/?uuid=737c3647-c104-4736-919e-72651af4d148"]}],"mendeley":{"formattedCitation":"[4]","plainTextFormattedCitation":"[4]","previouslyFormattedCitation":"[3]"},"properties":{"noteIndex":0},"schema":"https://github.com/citation-style-language/schema/raw/master/csl-citation.json"}</w:instrText>
       </w:r>
       <w:r>
         <w:rPr>
@@ -1039,8 +1489,9 @@
           <w:noProof/>
           <w:sz w:val="24"/>
           <w:szCs w:val="24"/>
-        </w:rPr>
-        <w:t>[3]</w:t>
+          <w:lang w:val="en-US"/>
+        </w:rPr>
+        <w:t>[4]</w:t>
       </w:r>
       <w:r>
         <w:rPr>
@@ -1055,8 +1506,133 @@
           <w:rFonts w:ascii="Bookman Old Style" w:hAnsi="Bookman Old Style" w:cstheme="majorHAnsi"/>
           <w:sz w:val="24"/>
           <w:szCs w:val="24"/>
-        </w:rPr>
-        <w:t xml:space="preserve">. </w:t>
+          <w:lang w:val="en-US"/>
+        </w:rPr>
+        <w:t>,</w:t>
+      </w:r>
+      <w:r>
+        <w:rPr>
+          <w:rFonts w:ascii="Bookman Old Style" w:hAnsi="Bookman Old Style" w:cstheme="majorHAnsi"/>
+          <w:sz w:val="24"/>
+          <w:szCs w:val="24"/>
+          <w:lang w:val="en-US"/>
+        </w:rPr>
+        <w:t xml:space="preserve"> o </w:t>
+      </w:r>
+      <w:proofErr w:type="spellStart"/>
+      <w:r>
+        <w:rPr>
+          <w:rFonts w:ascii="Bookman Old Style" w:hAnsi="Bookman Old Style" w:cstheme="majorHAnsi"/>
+          <w:sz w:val="24"/>
+          <w:szCs w:val="24"/>
+          <w:lang w:val="en-US"/>
+        </w:rPr>
+        <w:t>ancora</w:t>
+      </w:r>
+      <w:proofErr w:type="spellEnd"/>
+      <w:r>
+        <w:rPr>
+          <w:rFonts w:ascii="Bookman Old Style" w:hAnsi="Bookman Old Style" w:cstheme="majorHAnsi"/>
+          <w:sz w:val="24"/>
+          <w:szCs w:val="24"/>
+          <w:lang w:val="en-US"/>
+        </w:rPr>
+        <w:t xml:space="preserve"> è</w:t>
+      </w:r>
+      <w:r>
+        <w:rPr>
+          <w:rFonts w:ascii="Bookman Old Style" w:hAnsi="Bookman Old Style" w:cstheme="majorHAnsi"/>
+          <w:sz w:val="24"/>
+          <w:szCs w:val="24"/>
+          <w:lang w:val="en-US"/>
+        </w:rPr>
+        <w:t xml:space="preserve"> </w:t>
+      </w:r>
+      <w:proofErr w:type="spellStart"/>
+      <w:r>
+        <w:rPr>
+          <w:rFonts w:ascii="Bookman Old Style" w:hAnsi="Bookman Old Style" w:cstheme="majorHAnsi"/>
+          <w:sz w:val="24"/>
+          <w:szCs w:val="24"/>
+          <w:lang w:val="en-US"/>
+        </w:rPr>
+        <w:t>definito</w:t>
+      </w:r>
+      <w:proofErr w:type="spellEnd"/>
+      <w:r>
+        <w:rPr>
+          <w:rFonts w:ascii="Bookman Old Style" w:hAnsi="Bookman Old Style" w:cstheme="majorHAnsi"/>
+          <w:sz w:val="24"/>
+          <w:szCs w:val="24"/>
+          <w:lang w:val="en-US"/>
+        </w:rPr>
+        <w:t xml:space="preserve"> come</w:t>
+      </w:r>
+      <w:r>
+        <w:rPr>
+          <w:rFonts w:ascii="Bookman Old Style" w:hAnsi="Bookman Old Style" w:cstheme="majorHAnsi"/>
+          <w:sz w:val="24"/>
+          <w:szCs w:val="24"/>
+          <w:lang w:val="en-US"/>
+        </w:rPr>
+        <w:t xml:space="preserve"> </w:t>
+      </w:r>
+      <w:r>
+        <w:rPr>
+          <w:rFonts w:ascii="Bookman Old Style" w:hAnsi="Bookman Old Style" w:cstheme="majorHAnsi"/>
+          <w:i/>
+          <w:sz w:val="24"/>
+          <w:szCs w:val="24"/>
+          <w:lang w:val="en-US"/>
+        </w:rPr>
+        <w:t>“Raw facts that can be shaped and formed to create information.”.</w:t>
+      </w:r>
+      <w:r>
+        <w:rPr>
+          <w:rFonts w:ascii="Bookman Old Style" w:hAnsi="Bookman Old Style" w:cstheme="majorHAnsi"/>
+          <w:i/>
+          <w:sz w:val="24"/>
+          <w:szCs w:val="24"/>
+        </w:rPr>
+        <w:fldChar w:fldCharType="begin" w:fldLock="1"/>
+      </w:r>
+      <w:r>
+        <w:rPr>
+          <w:rFonts w:ascii="Bookman Old Style" w:hAnsi="Bookman Old Style" w:cstheme="majorHAnsi"/>
+          <w:i/>
+          <w:sz w:val="24"/>
+          <w:szCs w:val="24"/>
+          <w:lang w:val="en-US"/>
+        </w:rPr>
+        <w:instrText>ADDIN CSL_CITATION {"citationItems":[{"id":"ITEM-1","itemData":{"ISBN":"0030304539","author":[{"dropping-particle":"","family":"Laudon","given":"Kenneth C","non-dropping-particle":"","parse-names":false,"suffix":""},{"dropping-particle":"","family":"Laudon","given":"Jane Price.","non-dropping-particle":"","parse-names":false,"suffix":""}],"collection-title":"Dryden Press series in information systems","id":"ITEM-1","issued":{"date-parts":[["1991"]]},"note":"Includes bibliographical references and indexes.","page":"xxiii, 631 p.","publisher":"Dryden Press","publisher-place":"Chicago","title":"Business information systems: a problem solving approach","type":"article"},"uris":["http://www.mendeley.com/documents/?uuid=5d2e7c18-590f-4d5d-81af-e95aef04a37f"]}],"mendeley":{"formattedCitation":"[5]","plainTextFormattedCitation":"[5]","previouslyFormattedCitation":"[4]"},"properties":{"noteIndex":0},"schema":"https://github.com/citation-style-language/schema/raw/master/csl-citation.json"}</w:instrText>
+      </w:r>
+      <w:r>
+        <w:rPr>
+          <w:rFonts w:ascii="Bookman Old Style" w:hAnsi="Bookman Old Style" w:cstheme="majorHAnsi"/>
+          <w:i/>
+          <w:sz w:val="24"/>
+          <w:szCs w:val="24"/>
+        </w:rPr>
+        <w:fldChar w:fldCharType="separate"/>
+      </w:r>
+      <w:r>
+        <w:rPr>
+          <w:rFonts w:ascii="Bookman Old Style" w:hAnsi="Bookman Old Style" w:cstheme="majorHAnsi"/>
+          <w:noProof/>
+          <w:sz w:val="24"/>
+          <w:szCs w:val="24"/>
+          <w:lang w:val="en-US"/>
+        </w:rPr>
+        <w:t>[5]</w:t>
+      </w:r>
+      <w:r>
+        <w:rPr>
+          <w:rFonts w:ascii="Bookman Old Style" w:hAnsi="Bookman Old Style" w:cstheme="majorHAnsi"/>
+          <w:i/>
+          <w:sz w:val="24"/>
+          <w:szCs w:val="24"/>
+        </w:rPr>
+        <w:fldChar w:fldCharType="end"/>
       </w:r>
     </w:p>
     <w:p>
@@ -1066,18 +1642,8 @@
           <w:rFonts w:ascii="Bookman Old Style" w:hAnsi="Bookman Old Style" w:cstheme="majorHAnsi"/>
           <w:sz w:val="24"/>
           <w:szCs w:val="24"/>
-          <w:lang w:val="en-US"/>
-        </w:rPr>
-      </w:pPr>
-      <w:r>
-        <w:rPr>
-          <w:rFonts w:ascii="Bookman Old Style" w:hAnsi="Bookman Old Style" w:cstheme="majorHAnsi"/>
-          <w:sz w:val="24"/>
-          <w:szCs w:val="24"/>
-          <w:lang w:val="en-US"/>
-        </w:rPr>
-        <w:t xml:space="preserve">Questa </w:t>
-      </w:r>
+        </w:rPr>
+      </w:pPr>
       <w:proofErr w:type="spellStart"/>
       <w:r>
         <w:rPr>
@@ -1086,7 +1652,16 @@
           <w:szCs w:val="24"/>
           <w:lang w:val="en-US"/>
         </w:rPr>
-        <w:t>differenza</w:t>
+        <w:t>M</w:t>
+      </w:r>
+      <w:r>
+        <w:rPr>
+          <w:rFonts w:ascii="Bookman Old Style" w:hAnsi="Bookman Old Style" w:cstheme="majorHAnsi"/>
+          <w:sz w:val="24"/>
+          <w:szCs w:val="24"/>
+          <w:lang w:val="en-US"/>
+        </w:rPr>
+        <w:t>entre</w:t>
       </w:r>
       <w:proofErr w:type="spellEnd"/>
       <w:r>
@@ -1106,7 +1681,34 @@
           <w:szCs w:val="24"/>
           <w:lang w:val="en-US"/>
         </w:rPr>
-        <w:t>viene</w:t>
+        <w:t>l</w:t>
+      </w:r>
+      <w:r>
+        <w:rPr>
+          <w:rFonts w:ascii="Bookman Old Style" w:hAnsi="Bookman Old Style" w:cstheme="majorHAnsi"/>
+          <w:sz w:val="24"/>
+          <w:szCs w:val="24"/>
+          <w:lang w:val="en-US"/>
+        </w:rPr>
+        <w:t>’</w:t>
+      </w:r>
+      <w:r>
+        <w:rPr>
+          <w:rFonts w:ascii="Bookman Old Style" w:hAnsi="Bookman Old Style" w:cstheme="majorHAnsi"/>
+          <w:sz w:val="24"/>
+          <w:szCs w:val="24"/>
+          <w:lang w:val="en-US"/>
+        </w:rPr>
+        <w:t>informa</w:t>
+      </w:r>
+      <w:r>
+        <w:rPr>
+          <w:rFonts w:ascii="Bookman Old Style" w:hAnsi="Bookman Old Style" w:cstheme="majorHAnsi"/>
+          <w:sz w:val="24"/>
+          <w:szCs w:val="24"/>
+          <w:lang w:val="en-US"/>
+        </w:rPr>
+        <w:t>zione</w:t>
       </w:r>
       <w:proofErr w:type="spellEnd"/>
       <w:r>
@@ -1116,8 +1718,83 @@
           <w:szCs w:val="24"/>
           <w:lang w:val="en-US"/>
         </w:rPr>
+        <w:t xml:space="preserve"> è</w:t>
+      </w:r>
+      <w:r>
+        <w:rPr>
+          <w:rFonts w:ascii="Bookman Old Style" w:hAnsi="Bookman Old Style" w:cstheme="majorHAnsi"/>
+          <w:sz w:val="24"/>
+          <w:szCs w:val="24"/>
+          <w:lang w:val="en-US"/>
+        </w:rPr>
         <w:t xml:space="preserve"> </w:t>
       </w:r>
+      <w:r>
+        <w:rPr>
+          <w:rFonts w:ascii="Bookman Old Style" w:hAnsi="Bookman Old Style" w:cstheme="majorHAnsi"/>
+          <w:i/>
+          <w:sz w:val="24"/>
+          <w:szCs w:val="24"/>
+          <w:lang w:val="en-US"/>
+        </w:rPr>
+        <w:t>“data that has been processed so that it is meaningful to a decision maker to use in a particular decision. ”</w:t>
+      </w:r>
+      <w:r>
+        <w:rPr>
+          <w:rFonts w:ascii="Bookman Old Style" w:hAnsi="Bookman Old Style" w:cstheme="majorHAnsi"/>
+          <w:i/>
+          <w:sz w:val="24"/>
+          <w:szCs w:val="24"/>
+        </w:rPr>
+        <w:fldChar w:fldCharType="begin" w:fldLock="1"/>
+      </w:r>
+      <w:r>
+        <w:rPr>
+          <w:rFonts w:ascii="Bookman Old Style" w:hAnsi="Bookman Old Style" w:cstheme="majorHAnsi"/>
+          <w:i/>
+          <w:sz w:val="24"/>
+          <w:szCs w:val="24"/>
+          <w:lang w:val="en-US"/>
+        </w:rPr>
+        <w:instrText>ADDIN CSL_CITATION {"citationItems":[{"id":"ITEM-1","itemData":{"ISBN":"9780314013989","author":[{"dropping-particle":"","family":"Hicks","given":"James O","non-dropping-particle":"","parse-names":false,"suffix":""}],"id":"ITEM-1","issued":{"date-parts":[["1993"]]},"publisher":"West Publishing Company","title":"Management Information Systems: A User Perspective","type":"book"},"uris":["http://www.mendeley.com/documents/?uuid=737c3647-c104-4736-919e-72651af4d148","http://www.mendeley.com/documents/?uuid=06d387c0-f68e-4111-9f19-1be07270a47a"]}],"mendeley":{"formattedCitation":"[4]","plainTextFormattedCitation":"[4]","previouslyFormattedCitation":"[3]"},"properties":{"noteIndex":0},"schema":"https://github.com/citation-style-language/schema/raw/master/csl-citation.json"}</w:instrText>
+      </w:r>
+      <w:r>
+        <w:rPr>
+          <w:rFonts w:ascii="Bookman Old Style" w:hAnsi="Bookman Old Style" w:cstheme="majorHAnsi"/>
+          <w:i/>
+          <w:sz w:val="24"/>
+          <w:szCs w:val="24"/>
+        </w:rPr>
+        <w:fldChar w:fldCharType="separate"/>
+      </w:r>
+      <w:r>
+        <w:rPr>
+          <w:rFonts w:ascii="Bookman Old Style" w:hAnsi="Bookman Old Style" w:cstheme="majorHAnsi"/>
+          <w:noProof/>
+          <w:sz w:val="24"/>
+          <w:szCs w:val="24"/>
+          <w:lang w:val="en-US"/>
+        </w:rPr>
+        <w:t>[4]</w:t>
+      </w:r>
+      <w:r>
+        <w:rPr>
+          <w:rFonts w:ascii="Bookman Old Style" w:hAnsi="Bookman Old Style" w:cstheme="majorHAnsi"/>
+          <w:i/>
+          <w:sz w:val="24"/>
+          <w:szCs w:val="24"/>
+        </w:rPr>
+        <w:fldChar w:fldCharType="end"/>
+      </w:r>
+      <w:r>
+        <w:rPr>
+          <w:rFonts w:ascii="Bookman Old Style" w:hAnsi="Bookman Old Style" w:cstheme="majorHAnsi"/>
+          <w:sz w:val="24"/>
+          <w:szCs w:val="24"/>
+          <w:lang w:val="en-US"/>
+        </w:rPr>
+        <w:t xml:space="preserve">, </w:t>
+      </w:r>
       <w:proofErr w:type="spellStart"/>
       <w:r>
         <w:rPr>
@@ -1126,7 +1803,7 @@
           <w:szCs w:val="24"/>
           <w:lang w:val="en-US"/>
         </w:rPr>
-        <w:t>evidenziata</w:t>
+        <w:t>oppure</w:t>
       </w:r>
       <w:proofErr w:type="spellEnd"/>
       <w:r>
@@ -1138,15 +1815,138 @@
         </w:rPr>
         <w:t xml:space="preserve"> </w:t>
       </w:r>
+      <w:r>
+        <w:rPr>
+          <w:rFonts w:ascii="Bookman Old Style" w:hAnsi="Bookman Old Style" w:cstheme="majorHAnsi"/>
+          <w:i/>
+          <w:sz w:val="24"/>
+          <w:szCs w:val="24"/>
+          <w:lang w:val="en-US"/>
+        </w:rPr>
+        <w:t>“Data that have been shaped or formed by humans into a meaningful and useful form.”</w:t>
+      </w:r>
+      <w:r>
+        <w:rPr>
+          <w:rFonts w:ascii="Bookman Old Style" w:hAnsi="Bookman Old Style" w:cstheme="majorHAnsi"/>
+          <w:i/>
+          <w:sz w:val="24"/>
+          <w:szCs w:val="24"/>
+        </w:rPr>
+        <w:fldChar w:fldCharType="begin" w:fldLock="1"/>
+      </w:r>
+      <w:r>
+        <w:rPr>
+          <w:rFonts w:ascii="Bookman Old Style" w:hAnsi="Bookman Old Style" w:cstheme="majorHAnsi"/>
+          <w:i/>
+          <w:sz w:val="24"/>
+          <w:szCs w:val="24"/>
+          <w:lang w:val="en-US"/>
+        </w:rPr>
+        <w:instrText>ADDIN CSL_CITATION {"citationItems":[{"id":"ITEM-1","itemData":{"ISBN":"0030304539","author":[{"dropping-particle":"","family":"Laudon","given":"Kenneth C","non-dropping-particle":"","parse-names":false,"suffix":""},{"dropping-particle":"","family":"Laudon","given":"Jane Price.","non-dropping-particle":"","parse-names":false,"suffix":""}],"collection-title":"Dryden Press series in information systems","id":"ITEM-1","issued":{"date-parts":[["1991"]]},"note":"Includes bibliographical references and indexes.","page":"xxiii, 631 p.","publisher":"Dryden Press","publisher-place":"Chicago","title":"Business information systems: a problem solving approach","type":"article"},"uris":["http://www.mendeley.com/documents/?uuid=879e005d-5568-4334-a1ec-adaf645fa07b","http://www.mendeley.com/documents/?uuid=808f1ef3-415d-467d-b4de-8ba03c9286ba"]}],"mendeley":{"formattedCitation":"[5]","plainTextFormattedCitation":"[5]","previouslyFormattedCitation":"[4]"},"properties":{"noteIndex":0},"schema":"https://github.com/citation-style-language/schema/raw/master/csl-citation.json"}</w:instrText>
+      </w:r>
+      <w:r>
+        <w:rPr>
+          <w:rFonts w:ascii="Bookman Old Style" w:hAnsi="Bookman Old Style" w:cstheme="majorHAnsi"/>
+          <w:i/>
+          <w:sz w:val="24"/>
+          <w:szCs w:val="24"/>
+        </w:rPr>
+        <w:fldChar w:fldCharType="separate"/>
+      </w:r>
+      <w:r>
+        <w:rPr>
+          <w:rFonts w:ascii="Bookman Old Style" w:hAnsi="Bookman Old Style" w:cstheme="majorHAnsi"/>
+          <w:noProof/>
+          <w:sz w:val="24"/>
+          <w:szCs w:val="24"/>
+        </w:rPr>
+        <w:t>[5]</w:t>
+      </w:r>
+      <w:r>
+        <w:rPr>
+          <w:rFonts w:ascii="Bookman Old Style" w:hAnsi="Bookman Old Style" w:cstheme="majorHAnsi"/>
+          <w:i/>
+          <w:sz w:val="24"/>
+          <w:szCs w:val="24"/>
+        </w:rPr>
+        <w:fldChar w:fldCharType="end"/>
+      </w:r>
+    </w:p>
+    <w:p>
+      <w:pPr>
+        <w:jc w:val="both"/>
+        <w:rPr>
+          <w:rFonts w:ascii="Bookman Old Style" w:hAnsi="Bookman Old Style" w:cstheme="majorHAnsi"/>
+          <w:sz w:val="24"/>
+          <w:szCs w:val="24"/>
+          <w:lang w:val="en-US"/>
+        </w:rPr>
+      </w:pPr>
+      <w:r>
+        <w:rPr>
+          <w:rFonts w:ascii="Bookman Old Style" w:hAnsi="Bookman Old Style" w:cstheme="majorHAnsi"/>
+          <w:sz w:val="24"/>
+          <w:szCs w:val="24"/>
+        </w:rPr>
+        <w:t xml:space="preserve">Tuttavia, dopo aver estrapolato le informazioni dai dati, il problema consiste nel non riuscire ad usare questa ingente mole di informazioni per </w:t>
+      </w:r>
+      <w:r>
+        <w:rPr>
+          <w:rFonts w:ascii="Bookman Old Style" w:hAnsi="Bookman Old Style" w:cstheme="majorHAnsi"/>
+          <w:sz w:val="24"/>
+          <w:szCs w:val="24"/>
+        </w:rPr>
+        <w:t xml:space="preserve">ottenere conoscenza e </w:t>
+      </w:r>
+      <w:r>
+        <w:rPr>
+          <w:rFonts w:ascii="Bookman Old Style" w:hAnsi="Bookman Old Style" w:cstheme="majorHAnsi"/>
+          <w:sz w:val="24"/>
+          <w:szCs w:val="24"/>
+        </w:rPr>
+        <w:t>valuta</w:t>
+      </w:r>
+      <w:r>
+        <w:rPr>
+          <w:rFonts w:ascii="Bookman Old Style" w:hAnsi="Bookman Old Style" w:cstheme="majorHAnsi"/>
+          <w:sz w:val="24"/>
+          <w:szCs w:val="24"/>
+        </w:rPr>
+        <w:t xml:space="preserve">re </w:t>
+      </w:r>
+      <w:r>
+        <w:rPr>
+          <w:rFonts w:ascii="Bookman Old Style" w:hAnsi="Bookman Old Style" w:cstheme="majorHAnsi"/>
+          <w:sz w:val="24"/>
+          <w:szCs w:val="24"/>
+        </w:rPr>
+        <w:t>le prestazioni di un determinato processo aziendale</w:t>
+      </w:r>
+      <w:r>
+        <w:rPr>
+          <w:rFonts w:ascii="Bookman Old Style" w:hAnsi="Bookman Old Style" w:cstheme="majorHAnsi"/>
+          <w:sz w:val="24"/>
+          <w:szCs w:val="24"/>
+        </w:rPr>
+        <w:t>.</w:t>
+      </w:r>
+      <w:r>
+        <w:rPr>
+          <w:rFonts w:ascii="Bookman Old Style" w:hAnsi="Bookman Old Style" w:cstheme="majorHAnsi"/>
+          <w:sz w:val="24"/>
+          <w:szCs w:val="24"/>
+        </w:rPr>
+        <w:t xml:space="preserve"> </w:t>
+      </w:r>
       <w:proofErr w:type="spellStart"/>
       <w:r>
         <w:rPr>
           <w:rFonts w:ascii="Bookman Old Style" w:hAnsi="Bookman Old Style" w:cstheme="majorHAnsi"/>
           <w:sz w:val="24"/>
           <w:szCs w:val="24"/>
-          <w:lang w:val="en-US"/>
-        </w:rPr>
-        <w:t>anche</w:t>
+          <w:lang w:val="en-GB"/>
+        </w:rPr>
+        <w:t>Definiamo</w:t>
       </w:r>
       <w:proofErr w:type="spellEnd"/>
       <w:r>
@@ -1154,9 +1954,9 @@
           <w:rFonts w:ascii="Bookman Old Style" w:hAnsi="Bookman Old Style" w:cstheme="majorHAnsi"/>
           <w:sz w:val="24"/>
           <w:szCs w:val="24"/>
-          <w:lang w:val="en-US"/>
-        </w:rPr>
-        <w:t xml:space="preserve"> da </w:t>
+          <w:lang w:val="en-GB"/>
+        </w:rPr>
+        <w:t xml:space="preserve"> </w:t>
       </w:r>
       <w:proofErr w:type="spellStart"/>
       <w:r>
@@ -1164,9 +1964,9 @@
           <w:rFonts w:ascii="Bookman Old Style" w:hAnsi="Bookman Old Style" w:cstheme="majorHAnsi"/>
           <w:sz w:val="24"/>
           <w:szCs w:val="24"/>
-          <w:lang w:val="en-US"/>
-        </w:rPr>
-        <w:t>altri</w:t>
+          <w:lang w:val="en-GB"/>
+        </w:rPr>
+        <w:t>i</w:t>
       </w:r>
       <w:proofErr w:type="spellEnd"/>
       <w:r>
@@ -1174,7 +1974,7 @@
           <w:rFonts w:ascii="Bookman Old Style" w:hAnsi="Bookman Old Style" w:cstheme="majorHAnsi"/>
           <w:sz w:val="24"/>
           <w:szCs w:val="24"/>
-          <w:lang w:val="en-US"/>
+          <w:lang w:val="en-GB"/>
         </w:rPr>
         <w:t xml:space="preserve"> </w:t>
       </w:r>
@@ -1184,9 +1984,9 @@
           <w:rFonts w:ascii="Bookman Old Style" w:hAnsi="Bookman Old Style" w:cstheme="majorHAnsi"/>
           <w:sz w:val="24"/>
           <w:szCs w:val="24"/>
-          <w:lang w:val="en-US"/>
-        </w:rPr>
-        <w:t>tra</w:t>
+          <w:lang w:val="en-GB"/>
+        </w:rPr>
+        <w:t>processi</w:t>
       </w:r>
       <w:proofErr w:type="spellEnd"/>
       <w:r>
@@ -1194,9 +1994,9 @@
           <w:rFonts w:ascii="Bookman Old Style" w:hAnsi="Bookman Old Style" w:cstheme="majorHAnsi"/>
           <w:sz w:val="24"/>
           <w:szCs w:val="24"/>
-          <w:lang w:val="en-US"/>
-        </w:rPr>
-        <w:t xml:space="preserve"> cui Hicks </w:t>
+          <w:lang w:val="en-GB"/>
+        </w:rPr>
+        <w:t xml:space="preserve"> </w:t>
       </w:r>
       <w:proofErr w:type="spellStart"/>
       <w:r>
@@ -1204,9 +2004,9 @@
           <w:rFonts w:ascii="Bookman Old Style" w:hAnsi="Bookman Old Style" w:cstheme="majorHAnsi"/>
           <w:sz w:val="24"/>
           <w:szCs w:val="24"/>
-          <w:lang w:val="en-US"/>
-        </w:rPr>
-        <w:t>che</w:t>
+          <w:lang w:val="en-GB"/>
+        </w:rPr>
+        <w:t>aziendali</w:t>
       </w:r>
       <w:proofErr w:type="spellEnd"/>
       <w:r>
@@ -1214,19 +2014,313 @@
           <w:rFonts w:ascii="Bookman Old Style" w:hAnsi="Bookman Old Style" w:cstheme="majorHAnsi"/>
           <w:sz w:val="24"/>
           <w:szCs w:val="24"/>
+          <w:lang w:val="en-GB"/>
+        </w:rPr>
+        <w:t xml:space="preserve"> come </w:t>
+      </w:r>
+      <w:r>
+        <w:rPr>
+          <w:rFonts w:ascii="Bookman Old Style" w:hAnsi="Bookman Old Style" w:cstheme="majorHAnsi"/>
+          <w:i/>
+          <w:sz w:val="24"/>
+          <w:szCs w:val="24"/>
+          <w:lang w:val="en-GB"/>
+        </w:rPr>
+        <w:t>“quite simply, the processes a business must execute in order for the business to operate.”</w:t>
+      </w:r>
+      <w:r>
+        <w:rPr>
+          <w:rFonts w:ascii="Bookman Old Style" w:hAnsi="Bookman Old Style" w:cstheme="majorHAnsi"/>
+          <w:i/>
+          <w:sz w:val="24"/>
+          <w:szCs w:val="24"/>
+          <w:lang w:val="en-US"/>
+        </w:rPr>
+        <w:fldChar w:fldCharType="begin" w:fldLock="1"/>
+      </w:r>
+      <w:r>
+        <w:rPr>
+          <w:rFonts w:ascii="Bookman Old Style" w:hAnsi="Bookman Old Style" w:cstheme="majorHAnsi"/>
+          <w:i/>
+          <w:sz w:val="24"/>
+          <w:szCs w:val="24"/>
+          <w:lang w:val="en-GB"/>
+        </w:rPr>
+        <w:instrText>ADDIN CSL_CITATION {"citationItems":[{"id":"ITEM-1","itemData":{"author":[{"dropping-particle":"","family":"Elkin","given":"Alex","non-dropping-particle":"","parse-names":false,"suffix":""},{"dropping-particle":"","family":"Opitz","given":"Scott","non-dropping-particle":"","parse-names":false,"suffix":""}],"id":"ITEM-1","issued":{"date-parts":[["2007"]]},"publisher":"Google Patents","title":"Method and system for top-down business process definition and execution","type":"article"},"uris":["http://www.mendeley.com/documents/?uuid=acecb536-63a9-4ee7-869f-857f83c08232","http://www.mendeley.com/documents/?uuid=49b14ef6-c665-4955-81e1-0921d93656e6"]}],"mendeley":{"formattedCitation":"[6]","plainTextFormattedCitation":"[6]","previouslyFormattedCitation":"[5]"},"properties":{"noteIndex":0},"schema":"https://github.com/citation-style-language/schema/raw/master/csl-citation.json"}</w:instrText>
+      </w:r>
+      <w:r>
+        <w:rPr>
+          <w:rFonts w:ascii="Bookman Old Style" w:hAnsi="Bookman Old Style" w:cstheme="majorHAnsi"/>
+          <w:i/>
+          <w:sz w:val="24"/>
+          <w:szCs w:val="24"/>
+          <w:lang w:val="en-US"/>
+        </w:rPr>
+        <w:fldChar w:fldCharType="separate"/>
+      </w:r>
+      <w:r>
+        <w:rPr>
+          <w:rFonts w:ascii="Bookman Old Style" w:hAnsi="Bookman Old Style" w:cstheme="majorHAnsi"/>
+          <w:noProof/>
+          <w:sz w:val="24"/>
+          <w:szCs w:val="24"/>
+          <w:lang w:val="en-US"/>
+        </w:rPr>
+        <w:t>[6]</w:t>
+      </w:r>
+      <w:r>
+        <w:rPr>
+          <w:rFonts w:ascii="Bookman Old Style" w:hAnsi="Bookman Old Style" w:cstheme="majorHAnsi"/>
+          <w:i/>
+          <w:sz w:val="24"/>
+          <w:szCs w:val="24"/>
+          <w:lang w:val="en-US"/>
+        </w:rPr>
+        <w:fldChar w:fldCharType="end"/>
+      </w:r>
+    </w:p>
+    <w:p>
+      <w:pPr>
+        <w:jc w:val="both"/>
+        <w:rPr>
+          <w:rFonts w:ascii="Bookman Old Style" w:hAnsi="Bookman Old Style" w:cstheme="majorHAnsi"/>
+          <w:i/>
+          <w:sz w:val="24"/>
+          <w:szCs w:val="24"/>
+        </w:rPr>
+      </w:pPr>
+      <w:r>
+        <w:rPr>
+          <w:rFonts w:ascii="Bookman Old Style" w:hAnsi="Bookman Old Style" w:cstheme="majorHAnsi"/>
+          <w:sz w:val="24"/>
+          <w:szCs w:val="24"/>
+          <w:lang w:val="en-US"/>
+        </w:rPr>
+        <w:t>Per conoscenza</w:t>
+      </w:r>
+      <w:r>
+        <w:rPr>
+          <w:rFonts w:ascii="Bookman Old Style" w:hAnsi="Bookman Old Style" w:cstheme="majorHAnsi"/>
+          <w:sz w:val="24"/>
+          <w:szCs w:val="24"/>
+          <w:lang w:val="en-US"/>
+        </w:rPr>
+        <w:t>, invece,</w:t>
+      </w:r>
+      <w:r>
+        <w:rPr>
+          <w:rFonts w:ascii="Bookman Old Style" w:hAnsi="Bookman Old Style" w:cstheme="majorHAnsi"/>
+          <w:sz w:val="24"/>
+          <w:szCs w:val="24"/>
+          <w:lang w:val="en-US"/>
+        </w:rPr>
+        <w:t xml:space="preserve"> si intende</w:t>
+      </w:r>
+      <w:r>
+        <w:rPr>
+          <w:rFonts w:ascii="Bookman Old Style" w:hAnsi="Bookman Old Style" w:cstheme="majorHAnsi"/>
+          <w:sz w:val="24"/>
+          <w:szCs w:val="24"/>
           <w:lang w:val="en-US"/>
         </w:rPr>
         <w:t xml:space="preserve"> </w:t>
       </w:r>
+      <w:r>
+        <w:rPr>
+          <w:rFonts w:ascii="Bookman Old Style" w:hAnsi="Bookman Old Style" w:cstheme="majorHAnsi"/>
+          <w:i/>
+          <w:sz w:val="24"/>
+          <w:szCs w:val="24"/>
+          <w:lang w:val="en-US"/>
+        </w:rPr>
+        <w:t>“a fluid  mix  of  framed  experience,  values,contextual  information,  and  expert  insight  that  provides  a</w:t>
+      </w:r>
+      <w:r>
+        <w:rPr>
+          <w:rFonts w:ascii="Bookman Old Style" w:hAnsi="Bookman Old Style" w:cstheme="majorHAnsi"/>
+          <w:i/>
+          <w:sz w:val="24"/>
+          <w:szCs w:val="24"/>
+          <w:lang w:val="en-US"/>
+        </w:rPr>
+        <w:t xml:space="preserve"> </w:t>
+      </w:r>
+      <w:r>
+        <w:rPr>
+          <w:rFonts w:ascii="Bookman Old Style" w:hAnsi="Bookman Old Style" w:cstheme="majorHAnsi"/>
+          <w:i/>
+          <w:sz w:val="24"/>
+          <w:szCs w:val="24"/>
+          <w:lang w:val="en-US"/>
+        </w:rPr>
+        <w:t>framework  for  evaluating  and  incorporating  new  experiences  and  information.”</w:t>
+      </w:r>
+      <w:r>
+        <w:rPr>
+          <w:rFonts w:ascii="Bookman Old Style" w:hAnsi="Bookman Old Style" w:cstheme="majorHAnsi"/>
+          <w:i/>
+          <w:sz w:val="24"/>
+          <w:szCs w:val="24"/>
+        </w:rPr>
+        <w:fldChar w:fldCharType="begin" w:fldLock="1"/>
+      </w:r>
+      <w:r>
+        <w:rPr>
+          <w:rFonts w:ascii="Bookman Old Style" w:hAnsi="Bookman Old Style" w:cstheme="majorHAnsi"/>
+          <w:i/>
+          <w:sz w:val="24"/>
+          <w:szCs w:val="24"/>
+          <w:lang w:val="en-US"/>
+        </w:rPr>
+        <w:instrText>ADDIN CSL_CITATION {"citationItems":[{"id":"ITEM-1","itemData":{"ISBN":"9780875846552","author":[{"dropping-particle":"","family":"Davenport","given":"T H","non-dropping-particle":"","parse-names":false,"suffix":""},{"dropping-particle":"","family":"Davenport","given":"P.D.M.I.S.M.T.H.","non-dropping-particle":"","parse-names":false,"suffix":""},{"dropping-particle":"","family":"Prusak","given":"L","non-dropping-particle":"","parse-names":false,"suffix":""},{"dropping-particle":"","family":"York University - NetLibrary","given":"Inc","non-dropping-particle":"","parse-names":false,"suffix":""}],"collection-title":"EBSCO eBook Collection","id":"ITEM-1","issued":{"date-parts":[["1998"]]},"publisher":"Harvard Business School Press","title":"Working Knowledge: How Organizations Manage what They Know","type":"book"},"uris":["http://www.mendeley.com/documents/?uuid=2c4c6b33-f154-44a3-aed0-86c23374df61"]}],"mendeley":{"formattedCitation":"[7]","plainTextFormattedCitation":"[7]","previouslyFormattedCitation":"[6]"},"properties":{"noteIndex":0},"schema":"https://github.com/citation-style-language/schema/raw/master/csl-citation.json"}</w:instrText>
+      </w:r>
+      <w:r>
+        <w:rPr>
+          <w:rFonts w:ascii="Bookman Old Style" w:hAnsi="Bookman Old Style" w:cstheme="majorHAnsi"/>
+          <w:i/>
+          <w:sz w:val="24"/>
+          <w:szCs w:val="24"/>
+        </w:rPr>
+        <w:fldChar w:fldCharType="separate"/>
+      </w:r>
+      <w:r>
+        <w:rPr>
+          <w:rFonts w:ascii="Bookman Old Style" w:hAnsi="Bookman Old Style" w:cstheme="majorHAnsi"/>
+          <w:noProof/>
+          <w:sz w:val="24"/>
+          <w:szCs w:val="24"/>
+        </w:rPr>
+        <w:t>[7]</w:t>
+      </w:r>
+      <w:r>
+        <w:rPr>
+          <w:rFonts w:ascii="Bookman Old Style" w:hAnsi="Bookman Old Style" w:cstheme="majorHAnsi"/>
+          <w:i/>
+          <w:sz w:val="24"/>
+          <w:szCs w:val="24"/>
+        </w:rPr>
+        <w:fldChar w:fldCharType="end"/>
+      </w:r>
+    </w:p>
+    <w:p>
+      <w:pPr>
+        <w:jc w:val="both"/>
+        <w:rPr>
+          <w:rFonts w:ascii="Bookman Old Style" w:hAnsi="Bookman Old Style" w:cstheme="majorHAnsi"/>
+          <w:sz w:val="24"/>
+          <w:szCs w:val="24"/>
+          <w:lang w:val="en-US"/>
+        </w:rPr>
+      </w:pPr>
+      <w:r>
+        <w:rPr>
+          <w:rFonts w:ascii="Bookman Old Style" w:hAnsi="Bookman Old Style" w:cstheme="majorHAnsi"/>
+          <w:sz w:val="24"/>
+          <w:szCs w:val="24"/>
+        </w:rPr>
+        <w:t>Il processo che trasforma i dati e le informazioni in conoscenza è detto Business Intelligence</w:t>
+      </w:r>
+      <w:r>
+        <w:rPr>
+          <w:rFonts w:ascii="Bookman Old Style" w:hAnsi="Bookman Old Style" w:cstheme="majorHAnsi"/>
+          <w:sz w:val="24"/>
+          <w:szCs w:val="24"/>
+        </w:rPr>
+        <w:t xml:space="preserve"> ed è definito come: </w:t>
+      </w:r>
+      <w:r>
+        <w:rPr>
+          <w:rFonts w:ascii="Bookman Old Style" w:hAnsi="Bookman Old Style" w:cstheme="majorHAnsi"/>
+          <w:i/>
+          <w:sz w:val="24"/>
+          <w:szCs w:val="24"/>
+        </w:rPr>
+        <w:t xml:space="preserve">“the intelligence as information valued for its currency and relevance. </w:t>
+      </w:r>
+      <w:r>
+        <w:rPr>
+          <w:rFonts w:ascii="Bookman Old Style" w:hAnsi="Bookman Old Style" w:cstheme="majorHAnsi"/>
+          <w:i/>
+          <w:sz w:val="24"/>
+          <w:szCs w:val="24"/>
+          <w:lang w:val="en-US"/>
+        </w:rPr>
+        <w:t>It is expert information, knowledge and technologies efficient in the management of organizational and individual business. Therefore, in this sense, business intelligence is a broad category of applications and technologies for gathering, providing access to, and analyzing data for the purpose of helping enterprise users make better business decisions.”</w:t>
+      </w:r>
+      <w:r>
+        <w:rPr>
+          <w:rFonts w:ascii="Bookman Old Style" w:hAnsi="Bookman Old Style" w:cstheme="majorHAnsi"/>
+          <w:sz w:val="24"/>
+          <w:szCs w:val="24"/>
+          <w:lang w:val="en-US"/>
+        </w:rPr>
+        <w:t xml:space="preserve"> </w:t>
+      </w:r>
+      <w:r>
+        <w:rPr>
+          <w:rFonts w:ascii="Bookman Old Style" w:hAnsi="Bookman Old Style" w:cstheme="majorHAnsi"/>
+          <w:sz w:val="24"/>
+          <w:szCs w:val="24"/>
+          <w:lang w:val="en-US"/>
+        </w:rPr>
+        <w:fldChar w:fldCharType="begin" w:fldLock="1"/>
+      </w:r>
+      <w:r>
+        <w:rPr>
+          <w:rFonts w:ascii="Bookman Old Style" w:hAnsi="Bookman Old Style" w:cstheme="majorHAnsi"/>
+          <w:sz w:val="24"/>
+          <w:szCs w:val="24"/>
+          <w:lang w:val="en-US"/>
+        </w:rPr>
+        <w:instrText>ADDIN CSL_CITATION {"citationItems":[{"id":"ITEM-1","itemData":{"author":[{"dropping-particle":"","family":"Ranjan","given":"Jayanthi","non-dropping-particle":"","parse-names":false,"suffix":""}],"container-title":"Journal of Theoretical and Applied Information Technology","id":"ITEM-1","issue":"1","issued":{"date-parts":[["2009"]]},"page":"60-70","title":"Business intelligence: Concepts, components, techniques and benefits","type":"article-journal","volume":"9"},"uris":["http://www.mendeley.com/documents/?uuid=ae2b4afd-6a9d-4138-9d50-224eda652634","http://www.mendeley.com/documents/?uuid=3c974a74-07fd-4455-a2b8-9b51cea424fb"]}],"mendeley":{"formattedCitation":"[8]","plainTextFormattedCitation":"[8]","previouslyFormattedCitation":"[7]"},"properties":{"noteIndex":0},"schema":"https://github.com/citation-style-language/schema/raw/master/csl-citation.json"}</w:instrText>
+      </w:r>
+      <w:r>
+        <w:rPr>
+          <w:rFonts w:ascii="Bookman Old Style" w:hAnsi="Bookman Old Style" w:cstheme="majorHAnsi"/>
+          <w:sz w:val="24"/>
+          <w:szCs w:val="24"/>
+          <w:lang w:val="en-US"/>
+        </w:rPr>
+        <w:fldChar w:fldCharType="separate"/>
+      </w:r>
+      <w:r>
+        <w:rPr>
+          <w:rFonts w:ascii="Bookman Old Style" w:hAnsi="Bookman Old Style" w:cstheme="majorHAnsi"/>
+          <w:noProof/>
+          <w:sz w:val="24"/>
+          <w:szCs w:val="24"/>
+          <w:lang w:val="en-US"/>
+        </w:rPr>
+        <w:t>[8]</w:t>
+      </w:r>
+      <w:r>
+        <w:rPr>
+          <w:rFonts w:ascii="Bookman Old Style" w:hAnsi="Bookman Old Style" w:cstheme="majorHAnsi"/>
+          <w:sz w:val="24"/>
+          <w:szCs w:val="24"/>
+          <w:lang w:val="en-US"/>
+        </w:rPr>
+        <w:fldChar w:fldCharType="end"/>
+      </w:r>
+    </w:p>
+    <w:p>
+      <w:pPr>
+        <w:jc w:val="both"/>
+        <w:rPr>
+          <w:rFonts w:ascii="Bookman Old Style" w:hAnsi="Bookman Old Style" w:cstheme="majorHAnsi"/>
+          <w:sz w:val="24"/>
+          <w:szCs w:val="24"/>
+        </w:rPr>
+      </w:pPr>
       <w:proofErr w:type="spellStart"/>
       <w:r>
         <w:rPr>
           <w:rFonts w:ascii="Bookman Old Style" w:hAnsi="Bookman Old Style" w:cstheme="majorHAnsi"/>
           <w:sz w:val="24"/>
           <w:szCs w:val="24"/>
-          <w:lang w:val="en-US"/>
-        </w:rPr>
-        <w:t>definisce</w:t>
+          <w:lang w:val="en-GB"/>
+        </w:rPr>
+        <w:t>Un’altra</w:t>
       </w:r>
       <w:proofErr w:type="spellEnd"/>
       <w:r>
@@ -1234,7 +2328,7 @@
           <w:rFonts w:ascii="Bookman Old Style" w:hAnsi="Bookman Old Style" w:cstheme="majorHAnsi"/>
           <w:sz w:val="24"/>
           <w:szCs w:val="24"/>
-          <w:lang w:val="en-US"/>
+          <w:lang w:val="en-GB"/>
         </w:rPr>
         <w:t xml:space="preserve"> </w:t>
       </w:r>
@@ -1244,9 +2338,9 @@
           <w:rFonts w:ascii="Bookman Old Style" w:hAnsi="Bookman Old Style" w:cstheme="majorHAnsi"/>
           <w:sz w:val="24"/>
           <w:szCs w:val="24"/>
-          <w:lang w:val="en-US"/>
-        </w:rPr>
-        <w:t>il</w:t>
+          <w:lang w:val="en-GB"/>
+        </w:rPr>
+        <w:t>definizione</w:t>
       </w:r>
       <w:proofErr w:type="spellEnd"/>
       <w:r>
@@ -1254,149 +2348,50 @@
           <w:rFonts w:ascii="Bookman Old Style" w:hAnsi="Bookman Old Style" w:cstheme="majorHAnsi"/>
           <w:sz w:val="24"/>
           <w:szCs w:val="24"/>
-          <w:lang w:val="en-US"/>
-        </w:rPr>
-        <w:t xml:space="preserve"> </w:t>
+          <w:lang w:val="en-GB"/>
+        </w:rPr>
+        <w:t xml:space="preserve"> di  Business Intelligence (BI) è “</w:t>
+      </w:r>
+      <w:r>
+        <w:rPr>
+          <w:rFonts w:ascii="Bookman Old Style" w:hAnsi="Bookman Old Style" w:cstheme="majorHAnsi"/>
+          <w:i/>
+          <w:sz w:val="24"/>
+          <w:szCs w:val="24"/>
+          <w:lang w:val="en-GB"/>
+        </w:rPr>
+        <w:t xml:space="preserve">the techniques or practices which utilize different technologies to create different methods or applications which </w:t>
       </w:r>
       <w:proofErr w:type="spellStart"/>
       <w:r>
         <w:rPr>
           <w:rFonts w:ascii="Bookman Old Style" w:hAnsi="Bookman Old Style" w:cstheme="majorHAnsi"/>
-          <w:sz w:val="24"/>
-          <w:szCs w:val="24"/>
-          <w:lang w:val="en-US"/>
-        </w:rPr>
-        <w:t>dato</w:t>
+          <w:i/>
+          <w:sz w:val="24"/>
+          <w:szCs w:val="24"/>
+          <w:lang w:val="en-GB"/>
+        </w:rPr>
+        <w:t>analyze</w:t>
       </w:r>
       <w:proofErr w:type="spellEnd"/>
       <w:r>
         <w:rPr>
           <w:rFonts w:ascii="Bookman Old Style" w:hAnsi="Bookman Old Style" w:cstheme="majorHAnsi"/>
-          <w:sz w:val="24"/>
-          <w:szCs w:val="24"/>
-          <w:lang w:val="en-US"/>
-        </w:rPr>
-        <w:t xml:space="preserve"> </w:t>
-      </w:r>
-      <w:r>
-        <w:rPr>
-          <w:rFonts w:ascii="Bookman Old Style" w:hAnsi="Bookman Old Style" w:cstheme="majorHAnsi"/>
-          <w:sz w:val="24"/>
-          <w:szCs w:val="24"/>
-          <w:lang w:val="en-US"/>
-        </w:rPr>
-        <w:t>come</w:t>
-      </w:r>
-      <w:r>
-        <w:rPr>
-          <w:rFonts w:ascii="Bookman Old Style" w:hAnsi="Bookman Old Style" w:cstheme="majorHAnsi"/>
-          <w:sz w:val="24"/>
-          <w:szCs w:val="24"/>
-          <w:lang w:val="en-US"/>
-        </w:rPr>
-        <w:t xml:space="preserve">: </w:t>
-      </w:r>
-      <w:r>
-        <w:rPr>
-          <w:rFonts w:ascii="Bookman Old Style" w:hAnsi="Bookman Old Style" w:cstheme="majorHAnsi"/>
-          <w:sz w:val="24"/>
-          <w:szCs w:val="24"/>
-          <w:lang w:val="en-US"/>
-        </w:rPr>
-        <w:t>“</w:t>
-      </w:r>
-      <w:r>
-        <w:rPr>
-          <w:rFonts w:ascii="Bookman Old Style" w:hAnsi="Bookman Old Style" w:cstheme="majorHAnsi"/>
-          <w:i/>
-          <w:sz w:val="24"/>
-          <w:szCs w:val="24"/>
-          <w:lang w:val="en-US"/>
-        </w:rPr>
-        <w:t xml:space="preserve">A representation of facts, concepts or instructions in a </w:t>
-      </w:r>
-      <w:proofErr w:type="spellStart"/>
-      <w:r>
-        <w:rPr>
-          <w:rFonts w:ascii="Bookman Old Style" w:hAnsi="Bookman Old Style" w:cstheme="majorHAnsi"/>
-          <w:i/>
-          <w:sz w:val="24"/>
-          <w:szCs w:val="24"/>
-          <w:lang w:val="en-US"/>
-        </w:rPr>
-        <w:t>formali</w:t>
-      </w:r>
-      <w:r>
-        <w:rPr>
-          <w:rFonts w:ascii="Bookman Old Style" w:hAnsi="Bookman Old Style" w:cstheme="majorHAnsi"/>
-          <w:i/>
-          <w:sz w:val="24"/>
-          <w:szCs w:val="24"/>
-          <w:lang w:val="en-US"/>
-        </w:rPr>
-        <w:t>s</w:t>
-      </w:r>
-      <w:r>
-        <w:rPr>
-          <w:rFonts w:ascii="Bookman Old Style" w:hAnsi="Bookman Old Style" w:cstheme="majorHAnsi"/>
-          <w:i/>
-          <w:sz w:val="24"/>
-          <w:szCs w:val="24"/>
-          <w:lang w:val="en-US"/>
-        </w:rPr>
-        <w:t>ed</w:t>
-      </w:r>
-      <w:proofErr w:type="spellEnd"/>
-      <w:r>
-        <w:rPr>
-          <w:rFonts w:ascii="Bookman Old Style" w:hAnsi="Bookman Old Style" w:cstheme="majorHAnsi"/>
-          <w:i/>
-          <w:sz w:val="24"/>
-          <w:szCs w:val="24"/>
-          <w:lang w:val="en-US"/>
-        </w:rPr>
-        <w:t xml:space="preserve"> manner suitable for comm</w:t>
-      </w:r>
-      <w:r>
-        <w:rPr>
-          <w:rFonts w:ascii="Bookman Old Style" w:hAnsi="Bookman Old Style" w:cstheme="majorHAnsi"/>
           <w:i/>
           <w:sz w:val="24"/>
           <w:szCs w:val="24"/>
           <w:lang w:val="en-GB"/>
         </w:rPr>
-        <w:t>un</w:t>
-      </w:r>
-      <w:proofErr w:type="spellStart"/>
-      <w:r>
-        <w:rPr>
-          <w:rFonts w:ascii="Bookman Old Style" w:hAnsi="Bookman Old Style" w:cstheme="majorHAnsi"/>
-          <w:i/>
-          <w:sz w:val="24"/>
-          <w:szCs w:val="24"/>
-          <w:lang w:val="en-US"/>
-        </w:rPr>
-        <w:t>ication</w:t>
-      </w:r>
-      <w:proofErr w:type="spellEnd"/>
-      <w:r>
-        <w:rPr>
-          <w:rFonts w:ascii="Bookman Old Style" w:hAnsi="Bookman Old Style" w:cstheme="majorHAnsi"/>
-          <w:i/>
-          <w:sz w:val="24"/>
-          <w:szCs w:val="24"/>
-          <w:lang w:val="en-US"/>
-        </w:rPr>
-        <w:t>, interpretation, or processing by humans or by automatic means</w:t>
-      </w:r>
-      <w:r>
-        <w:rPr>
-          <w:rFonts w:ascii="Bookman Old Style" w:hAnsi="Bookman Old Style" w:cstheme="majorHAnsi"/>
-          <w:sz w:val="24"/>
-          <w:szCs w:val="24"/>
-          <w:lang w:val="en-US"/>
-        </w:rPr>
-        <w:t>.”</w:t>
+        <w:t xml:space="preserve"> the business data available with the organization to help the enterprise to take decisions based on the predictions made by the data.</w:t>
+      </w:r>
+      <w:r>
+        <w:rPr>
+          <w:rFonts w:ascii="Bookman Old Style" w:hAnsi="Bookman Old Style" w:cstheme="majorHAnsi"/>
+          <w:sz w:val="24"/>
+          <w:szCs w:val="24"/>
+          <w:lang w:val="en-GB"/>
+        </w:rPr>
+        <w:t>”</w:t>
       </w:r>
       <w:r>
         <w:rPr>
@@ -1411,902 +2406,9 @@
           <w:rFonts w:ascii="Bookman Old Style" w:hAnsi="Bookman Old Style" w:cstheme="majorHAnsi"/>
           <w:sz w:val="24"/>
           <w:szCs w:val="24"/>
-          <w:lang w:val="en-US"/>
-        </w:rPr>
-        <w:instrText>ADDIN CSL_CITATION {"citationItems":[{"id":"ITEM-1","itemData":{"ISBN":"9780314013989","author":[{"dropping-particle":"","family":"Hicks","given":"James O","non-dropping-particle":"","parse-names":false,"suffix":""}],"id":"ITEM-1","issued":{"date-parts":[["1993"]]},"publisher":"West Publishing Company","title":"Management Information Systems: A User Perspective","type":"book"},"uris":["http://www.mendeley.com/documents/?uuid=06d387c0-f68e-4111-9f19-1be07270a47a","http://www.mendeley.com/documents/?uuid=737c3647-c104-4736-919e-72651af4d148"]}],"mendeley":{"formattedCitation":"[4]","plainTextFormattedCitation":"[4]","previouslyFormattedCitation":"[4]"},"properties":{"noteIndex":0},"schema":"https://github.com/citation-style-language/schema/raw/master/csl-citation.json"}</w:instrText>
-      </w:r>
-      <w:r>
-        <w:rPr>
-          <w:rFonts w:ascii="Bookman Old Style" w:hAnsi="Bookman Old Style" w:cstheme="majorHAnsi"/>
-          <w:sz w:val="24"/>
-          <w:szCs w:val="24"/>
-        </w:rPr>
-        <w:fldChar w:fldCharType="separate"/>
-      </w:r>
-      <w:r>
-        <w:rPr>
-          <w:rFonts w:ascii="Bookman Old Style" w:hAnsi="Bookman Old Style" w:cstheme="majorHAnsi"/>
-          <w:noProof/>
-          <w:sz w:val="24"/>
-          <w:szCs w:val="24"/>
-          <w:lang w:val="en-US"/>
-        </w:rPr>
-        <w:t>[4]</w:t>
-      </w:r>
-      <w:r>
-        <w:rPr>
-          <w:rFonts w:ascii="Bookman Old Style" w:hAnsi="Bookman Old Style" w:cstheme="majorHAnsi"/>
-          <w:sz w:val="24"/>
-          <w:szCs w:val="24"/>
-        </w:rPr>
-        <w:fldChar w:fldCharType="end"/>
-      </w:r>
-      <w:r>
-        <w:rPr>
-          <w:rFonts w:ascii="Bookman Old Style" w:hAnsi="Bookman Old Style" w:cstheme="majorHAnsi"/>
-          <w:sz w:val="24"/>
-          <w:szCs w:val="24"/>
-          <w:lang w:val="en-US"/>
-        </w:rPr>
-        <w:t>,</w:t>
-      </w:r>
-      <w:r>
-        <w:rPr>
-          <w:rFonts w:ascii="Bookman Old Style" w:hAnsi="Bookman Old Style" w:cstheme="majorHAnsi"/>
-          <w:sz w:val="24"/>
-          <w:szCs w:val="24"/>
-          <w:lang w:val="en-US"/>
-        </w:rPr>
-        <w:t xml:space="preserve"> o ancora è</w:t>
-      </w:r>
-      <w:r>
-        <w:rPr>
-          <w:rFonts w:ascii="Bookman Old Style" w:hAnsi="Bookman Old Style" w:cstheme="majorHAnsi"/>
-          <w:sz w:val="24"/>
-          <w:szCs w:val="24"/>
-          <w:lang w:val="en-US"/>
-        </w:rPr>
-        <w:t xml:space="preserve"> definito come</w:t>
-      </w:r>
-      <w:r>
-        <w:rPr>
-          <w:rFonts w:ascii="Bookman Old Style" w:hAnsi="Bookman Old Style" w:cstheme="majorHAnsi"/>
-          <w:sz w:val="24"/>
-          <w:szCs w:val="24"/>
-          <w:lang w:val="en-US"/>
-        </w:rPr>
-        <w:t xml:space="preserve"> </w:t>
-      </w:r>
-      <w:r>
-        <w:rPr>
-          <w:rFonts w:ascii="Bookman Old Style" w:hAnsi="Bookman Old Style" w:cstheme="majorHAnsi"/>
-          <w:i/>
-          <w:sz w:val="24"/>
-          <w:szCs w:val="24"/>
-          <w:lang w:val="en-US"/>
-        </w:rPr>
-        <w:t>“Raw facts that can be shaped and formed to create information.”.</w:t>
-      </w:r>
-      <w:r>
-        <w:rPr>
-          <w:rFonts w:ascii="Bookman Old Style" w:hAnsi="Bookman Old Style" w:cstheme="majorHAnsi"/>
-          <w:i/>
-          <w:sz w:val="24"/>
-          <w:szCs w:val="24"/>
-        </w:rPr>
-        <w:fldChar w:fldCharType="begin" w:fldLock="1"/>
-      </w:r>
-      <w:r>
-        <w:rPr>
-          <w:rFonts w:ascii="Bookman Old Style" w:hAnsi="Bookman Old Style" w:cstheme="majorHAnsi"/>
-          <w:i/>
-          <w:sz w:val="24"/>
-          <w:szCs w:val="24"/>
-          <w:lang w:val="en-US"/>
-        </w:rPr>
-        <w:instrText>ADDIN CSL_CITATION {"citationItems":[{"id":"ITEM-1","itemData":{"ISBN":"0030304539","author":[{"dropping-particle":"","family":"Laudon","given":"Kenneth C","non-dropping-particle":"","parse-names":false,"suffix":""},{"dropping-particle":"","family":"Laudon","given":"Jane Price.","non-dropping-particle":"","parse-names":false,"suffix":""}],"collection-title":"Dryden Press series in information systems","id":"ITEM-1","issued":{"date-parts":[["1991"]]},"note":"Includes bibliographical references and indexes.","page":"xxiii, 631 p.","publisher":"Dryden Press","publisher-place":"Chicago","title":"Business information systems: a problem solving approach","type":"article"},"uris":["http://www.mendeley.com/documents/?uuid=5d2e7c18-590f-4d5d-81af-e95aef04a37f"]}],"mendeley":{"formattedCitation":"[5]","plainTextFormattedCitation":"[5]","previouslyFormattedCitation":"[5]"},"properties":{"noteIndex":0},"schema":"https://github.com/citation-style-language/schema/raw/master/csl-citation.json"}</w:instrText>
-      </w:r>
-      <w:r>
-        <w:rPr>
-          <w:rFonts w:ascii="Bookman Old Style" w:hAnsi="Bookman Old Style" w:cstheme="majorHAnsi"/>
-          <w:i/>
-          <w:sz w:val="24"/>
-          <w:szCs w:val="24"/>
-        </w:rPr>
-        <w:fldChar w:fldCharType="separate"/>
-      </w:r>
-      <w:r>
-        <w:rPr>
-          <w:rFonts w:ascii="Bookman Old Style" w:hAnsi="Bookman Old Style" w:cstheme="majorHAnsi"/>
-          <w:noProof/>
-          <w:sz w:val="24"/>
-          <w:szCs w:val="24"/>
-          <w:lang w:val="en-US"/>
-        </w:rPr>
-        <w:t>[5]</w:t>
-      </w:r>
-      <w:r>
-        <w:rPr>
-          <w:rFonts w:ascii="Bookman Old Style" w:hAnsi="Bookman Old Style" w:cstheme="majorHAnsi"/>
-          <w:i/>
-          <w:sz w:val="24"/>
-          <w:szCs w:val="24"/>
-        </w:rPr>
-        <w:fldChar w:fldCharType="end"/>
-      </w:r>
-    </w:p>
-    <w:p>
-      <w:pPr>
-        <w:jc w:val="both"/>
-        <w:rPr>
-          <w:rFonts w:ascii="Bookman Old Style" w:hAnsi="Bookman Old Style" w:cstheme="majorHAnsi"/>
-          <w:sz w:val="24"/>
-          <w:szCs w:val="24"/>
-        </w:rPr>
-      </w:pPr>
-      <w:proofErr w:type="spellStart"/>
-      <w:r>
-        <w:rPr>
-          <w:rFonts w:ascii="Bookman Old Style" w:hAnsi="Bookman Old Style" w:cstheme="majorHAnsi"/>
-          <w:sz w:val="24"/>
-          <w:szCs w:val="24"/>
-          <w:lang w:val="en-US"/>
-        </w:rPr>
-        <w:t>M</w:t>
-      </w:r>
-      <w:r>
-        <w:rPr>
-          <w:rFonts w:ascii="Bookman Old Style" w:hAnsi="Bookman Old Style" w:cstheme="majorHAnsi"/>
-          <w:sz w:val="24"/>
-          <w:szCs w:val="24"/>
-          <w:lang w:val="en-US"/>
-        </w:rPr>
-        <w:t>entre</w:t>
-      </w:r>
-      <w:proofErr w:type="spellEnd"/>
-      <w:r>
-        <w:rPr>
-          <w:rFonts w:ascii="Bookman Old Style" w:hAnsi="Bookman Old Style" w:cstheme="majorHAnsi"/>
-          <w:sz w:val="24"/>
-          <w:szCs w:val="24"/>
-          <w:lang w:val="en-US"/>
-        </w:rPr>
-        <w:t xml:space="preserve"> </w:t>
-      </w:r>
-      <w:proofErr w:type="spellStart"/>
-      <w:r>
-        <w:rPr>
-          <w:rFonts w:ascii="Bookman Old Style" w:hAnsi="Bookman Old Style" w:cstheme="majorHAnsi"/>
-          <w:sz w:val="24"/>
-          <w:szCs w:val="24"/>
-          <w:lang w:val="en-US"/>
-        </w:rPr>
-        <w:t>l</w:t>
-      </w:r>
-      <w:r>
-        <w:rPr>
-          <w:rFonts w:ascii="Bookman Old Style" w:hAnsi="Bookman Old Style" w:cstheme="majorHAnsi"/>
-          <w:sz w:val="24"/>
-          <w:szCs w:val="24"/>
-          <w:lang w:val="en-US"/>
-        </w:rPr>
-        <w:t>’</w:t>
-      </w:r>
-      <w:r>
-        <w:rPr>
-          <w:rFonts w:ascii="Bookman Old Style" w:hAnsi="Bookman Old Style" w:cstheme="majorHAnsi"/>
-          <w:sz w:val="24"/>
-          <w:szCs w:val="24"/>
-          <w:lang w:val="en-US"/>
-        </w:rPr>
-        <w:t>informa</w:t>
-      </w:r>
-      <w:r>
-        <w:rPr>
-          <w:rFonts w:ascii="Bookman Old Style" w:hAnsi="Bookman Old Style" w:cstheme="majorHAnsi"/>
-          <w:sz w:val="24"/>
-          <w:szCs w:val="24"/>
-          <w:lang w:val="en-US"/>
-        </w:rPr>
-        <w:t>zione</w:t>
-      </w:r>
-      <w:proofErr w:type="spellEnd"/>
-      <w:r>
-        <w:rPr>
-          <w:rFonts w:ascii="Bookman Old Style" w:hAnsi="Bookman Old Style" w:cstheme="majorHAnsi"/>
-          <w:sz w:val="24"/>
-          <w:szCs w:val="24"/>
-          <w:lang w:val="en-US"/>
-        </w:rPr>
-        <w:t xml:space="preserve"> è</w:t>
-      </w:r>
-      <w:r>
-        <w:rPr>
-          <w:rFonts w:ascii="Bookman Old Style" w:hAnsi="Bookman Old Style" w:cstheme="majorHAnsi"/>
-          <w:sz w:val="24"/>
-          <w:szCs w:val="24"/>
-          <w:lang w:val="en-US"/>
-        </w:rPr>
-        <w:t xml:space="preserve"> </w:t>
-      </w:r>
-      <w:r>
-        <w:rPr>
-          <w:rFonts w:ascii="Bookman Old Style" w:hAnsi="Bookman Old Style" w:cstheme="majorHAnsi"/>
-          <w:i/>
-          <w:sz w:val="24"/>
-          <w:szCs w:val="24"/>
-          <w:lang w:val="en-US"/>
-        </w:rPr>
-        <w:t>“data that has been processed so that it is meaningful to a decision maker to use in a particular decision. ”</w:t>
-      </w:r>
-      <w:r>
-        <w:rPr>
-          <w:rFonts w:ascii="Bookman Old Style" w:hAnsi="Bookman Old Style" w:cstheme="majorHAnsi"/>
-          <w:i/>
-          <w:sz w:val="24"/>
-          <w:szCs w:val="24"/>
-        </w:rPr>
-        <w:fldChar w:fldCharType="begin" w:fldLock="1"/>
-      </w:r>
-      <w:r>
-        <w:rPr>
-          <w:rFonts w:ascii="Bookman Old Style" w:hAnsi="Bookman Old Style" w:cstheme="majorHAnsi"/>
-          <w:i/>
-          <w:sz w:val="24"/>
-          <w:szCs w:val="24"/>
-          <w:lang w:val="en-US"/>
-        </w:rPr>
-        <w:instrText>ADDIN CSL_CITATION {"citationItems":[{"id":"ITEM-1","itemData":{"ISBN":"9780314013989","author":[{"dropping-particle":"","family":"Hicks","given":"James O","non-dropping-particle":"","parse-names":false,"suffix":""}],"id":"ITEM-1","issued":{"date-parts":[["1993"]]},"publisher":"West Publishing Company","title":"Management Information Systems: A User Perspective","type":"book"},"uris":["http://www.mendeley.com/documents/?uuid=737c3647-c104-4736-919e-72651af4d148","http://www.mendeley.com/documents/?uuid=06d387c0-f68e-4111-9f19-1be07270a47a"]}],"mendeley":{"formattedCitation":"[4]","plainTextFormattedCitation":"[4]","previouslyFormattedCitation":"[4]"},"properties":{"noteIndex":0},"schema":"https://github.com/citation-style-language/schema/raw/master/csl-citation.json"}</w:instrText>
-      </w:r>
-      <w:r>
-        <w:rPr>
-          <w:rFonts w:ascii="Bookman Old Style" w:hAnsi="Bookman Old Style" w:cstheme="majorHAnsi"/>
-          <w:i/>
-          <w:sz w:val="24"/>
-          <w:szCs w:val="24"/>
-        </w:rPr>
-        <w:fldChar w:fldCharType="separate"/>
-      </w:r>
-      <w:r>
-        <w:rPr>
-          <w:rFonts w:ascii="Bookman Old Style" w:hAnsi="Bookman Old Style" w:cstheme="majorHAnsi"/>
-          <w:noProof/>
-          <w:sz w:val="24"/>
-          <w:szCs w:val="24"/>
-          <w:lang w:val="en-US"/>
-        </w:rPr>
-        <w:t>[4]</w:t>
-      </w:r>
-      <w:r>
-        <w:rPr>
-          <w:rFonts w:ascii="Bookman Old Style" w:hAnsi="Bookman Old Style" w:cstheme="majorHAnsi"/>
-          <w:i/>
-          <w:sz w:val="24"/>
-          <w:szCs w:val="24"/>
-        </w:rPr>
-        <w:fldChar w:fldCharType="end"/>
-      </w:r>
-      <w:r>
-        <w:rPr>
-          <w:rFonts w:ascii="Bookman Old Style" w:hAnsi="Bookman Old Style" w:cstheme="majorHAnsi"/>
-          <w:sz w:val="24"/>
-          <w:szCs w:val="24"/>
-          <w:lang w:val="en-US"/>
-        </w:rPr>
-        <w:t>, oppure</w:t>
-      </w:r>
-      <w:r>
-        <w:rPr>
-          <w:rFonts w:ascii="Bookman Old Style" w:hAnsi="Bookman Old Style" w:cstheme="majorHAnsi"/>
-          <w:sz w:val="24"/>
-          <w:szCs w:val="24"/>
-          <w:lang w:val="en-US"/>
-        </w:rPr>
-        <w:t xml:space="preserve"> </w:t>
-      </w:r>
-      <w:r>
-        <w:rPr>
-          <w:rFonts w:ascii="Bookman Old Style" w:hAnsi="Bookman Old Style" w:cstheme="majorHAnsi"/>
-          <w:i/>
-          <w:sz w:val="24"/>
-          <w:szCs w:val="24"/>
-          <w:lang w:val="en-US"/>
-        </w:rPr>
-        <w:t>“Data that have been shaped or formed by humans into a meaningful and useful form.”</w:t>
-      </w:r>
-      <w:r>
-        <w:rPr>
-          <w:rFonts w:ascii="Bookman Old Style" w:hAnsi="Bookman Old Style" w:cstheme="majorHAnsi"/>
-          <w:i/>
-          <w:sz w:val="24"/>
-          <w:szCs w:val="24"/>
-        </w:rPr>
-        <w:fldChar w:fldCharType="begin" w:fldLock="1"/>
-      </w:r>
-      <w:r>
-        <w:rPr>
-          <w:rFonts w:ascii="Bookman Old Style" w:hAnsi="Bookman Old Style" w:cstheme="majorHAnsi"/>
-          <w:i/>
-          <w:sz w:val="24"/>
-          <w:szCs w:val="24"/>
-          <w:lang w:val="en-US"/>
-        </w:rPr>
-        <w:instrText>ADDIN CSL_CITATION {"citationItems":[{"id":"ITEM-1","itemData":{"ISBN":"0030304539","author":[{"dropping-particle":"","family":"Laudon","given":"Kenneth C","non-dropping-particle":"","parse-names":false,"suffix":""},{"dropping-particle":"","family":"Laudon","given":"Jane Price.","non-dropping-particle":"","parse-names":false,"suffix":""}],"collection-title":"Dryden Press series in information systems","id":"ITEM-1","issued":{"date-parts":[["1991"]]},"note":"Includes bibliographical references and indexes.","page":"xxiii, 631 p.","publisher":"Dryden Press","publisher-place":"Chicago","title":"Business information systems: a problem solving approach","type":"article"},"uris":["http://www.mendeley.com/documents/?uuid=879e005d-5568-4334-a1ec-adaf645fa07b","http://www.mendeley.com/documents/?uuid=808f1ef3-415d-467d-b4de-8ba03c9286ba"]}],"mendeley":{"formattedCitation":"[5]","plainTextFormattedCitation":"[5]","previouslyFormattedCitation":"[5]"},"properties":{"noteIndex":0},"schema":"https://github.com/citation-style-language/schema/raw/master/csl-citation.json"}</w:instrText>
-      </w:r>
-      <w:r>
-        <w:rPr>
-          <w:rFonts w:ascii="Bookman Old Style" w:hAnsi="Bookman Old Style" w:cstheme="majorHAnsi"/>
-          <w:i/>
-          <w:sz w:val="24"/>
-          <w:szCs w:val="24"/>
-        </w:rPr>
-        <w:fldChar w:fldCharType="separate"/>
-      </w:r>
-      <w:r>
-        <w:rPr>
-          <w:rFonts w:ascii="Bookman Old Style" w:hAnsi="Bookman Old Style" w:cstheme="majorHAnsi"/>
-          <w:noProof/>
-          <w:sz w:val="24"/>
-          <w:szCs w:val="24"/>
-        </w:rPr>
-        <w:t>[5]</w:t>
-      </w:r>
-      <w:r>
-        <w:rPr>
-          <w:rFonts w:ascii="Bookman Old Style" w:hAnsi="Bookman Old Style" w:cstheme="majorHAnsi"/>
-          <w:i/>
-          <w:sz w:val="24"/>
-          <w:szCs w:val="24"/>
-        </w:rPr>
-        <w:fldChar w:fldCharType="end"/>
-      </w:r>
-    </w:p>
-    <w:p>
-      <w:pPr>
-        <w:jc w:val="both"/>
-        <w:rPr>
-          <w:rFonts w:ascii="Bookman Old Style" w:hAnsi="Bookman Old Style" w:cstheme="majorHAnsi"/>
-          <w:sz w:val="24"/>
-          <w:szCs w:val="24"/>
-          <w:lang w:val="en-US"/>
-        </w:rPr>
-      </w:pPr>
-      <w:r>
-        <w:rPr>
-          <w:rFonts w:ascii="Bookman Old Style" w:hAnsi="Bookman Old Style" w:cstheme="majorHAnsi"/>
-          <w:sz w:val="24"/>
-          <w:szCs w:val="24"/>
-        </w:rPr>
-        <w:t xml:space="preserve">Tuttavia, dopo aver estrapolato le informazioni dai dati, il problema consiste nel non riuscire ad usare questa ingente mole di informazioni per </w:t>
-      </w:r>
-      <w:r>
-        <w:rPr>
-          <w:rFonts w:ascii="Bookman Old Style" w:hAnsi="Bookman Old Style" w:cstheme="majorHAnsi"/>
-          <w:sz w:val="24"/>
-          <w:szCs w:val="24"/>
-        </w:rPr>
-        <w:t xml:space="preserve">ottenere conoscenza e </w:t>
-      </w:r>
-      <w:r>
-        <w:rPr>
-          <w:rFonts w:ascii="Bookman Old Style" w:hAnsi="Bookman Old Style" w:cstheme="majorHAnsi"/>
-          <w:sz w:val="24"/>
-          <w:szCs w:val="24"/>
-        </w:rPr>
-        <w:t>valuta</w:t>
-      </w:r>
-      <w:r>
-        <w:rPr>
-          <w:rFonts w:ascii="Bookman Old Style" w:hAnsi="Bookman Old Style" w:cstheme="majorHAnsi"/>
-          <w:sz w:val="24"/>
-          <w:szCs w:val="24"/>
-        </w:rPr>
-        <w:t xml:space="preserve">re </w:t>
-      </w:r>
-      <w:r>
-        <w:rPr>
-          <w:rFonts w:ascii="Bookman Old Style" w:hAnsi="Bookman Old Style" w:cstheme="majorHAnsi"/>
-          <w:sz w:val="24"/>
-          <w:szCs w:val="24"/>
-        </w:rPr>
-        <w:t>le prestazioni di un determinato processo aziendale</w:t>
-      </w:r>
-      <w:r>
-        <w:rPr>
-          <w:rFonts w:ascii="Bookman Old Style" w:hAnsi="Bookman Old Style" w:cstheme="majorHAnsi"/>
-          <w:sz w:val="24"/>
-          <w:szCs w:val="24"/>
-        </w:rPr>
-        <w:t>.</w:t>
-      </w:r>
-      <w:r>
-        <w:rPr>
-          <w:rFonts w:ascii="Bookman Old Style" w:hAnsi="Bookman Old Style" w:cstheme="majorHAnsi"/>
-          <w:sz w:val="24"/>
-          <w:szCs w:val="24"/>
-        </w:rPr>
-        <w:t xml:space="preserve"> </w:t>
-      </w:r>
-      <w:proofErr w:type="spellStart"/>
-      <w:r>
-        <w:rPr>
-          <w:rFonts w:ascii="Bookman Old Style" w:hAnsi="Bookman Old Style" w:cstheme="majorHAnsi"/>
-          <w:sz w:val="24"/>
-          <w:szCs w:val="24"/>
           <w:lang w:val="en-GB"/>
         </w:rPr>
-        <w:t>Definiamo</w:t>
-      </w:r>
-      <w:proofErr w:type="spellEnd"/>
-      <w:r>
-        <w:rPr>
-          <w:rFonts w:ascii="Bookman Old Style" w:hAnsi="Bookman Old Style" w:cstheme="majorHAnsi"/>
-          <w:sz w:val="24"/>
-          <w:szCs w:val="24"/>
-          <w:lang w:val="en-GB"/>
-        </w:rPr>
-        <w:t xml:space="preserve"> </w:t>
-      </w:r>
-      <w:proofErr w:type="spellStart"/>
-      <w:r>
-        <w:rPr>
-          <w:rFonts w:ascii="Bookman Old Style" w:hAnsi="Bookman Old Style" w:cstheme="majorHAnsi"/>
-          <w:sz w:val="24"/>
-          <w:szCs w:val="24"/>
-          <w:lang w:val="en-GB"/>
-        </w:rPr>
-        <w:t>i</w:t>
-      </w:r>
-      <w:proofErr w:type="spellEnd"/>
-      <w:r>
-        <w:rPr>
-          <w:rFonts w:ascii="Bookman Old Style" w:hAnsi="Bookman Old Style" w:cstheme="majorHAnsi"/>
-          <w:sz w:val="24"/>
-          <w:szCs w:val="24"/>
-          <w:lang w:val="en-GB"/>
-        </w:rPr>
-        <w:t xml:space="preserve"> </w:t>
-      </w:r>
-      <w:proofErr w:type="spellStart"/>
-      <w:r>
-        <w:rPr>
-          <w:rFonts w:ascii="Bookman Old Style" w:hAnsi="Bookman Old Style" w:cstheme="majorHAnsi"/>
-          <w:sz w:val="24"/>
-          <w:szCs w:val="24"/>
-          <w:lang w:val="en-GB"/>
-        </w:rPr>
-        <w:t>processi</w:t>
-      </w:r>
-      <w:proofErr w:type="spellEnd"/>
-      <w:r>
-        <w:rPr>
-          <w:rFonts w:ascii="Bookman Old Style" w:hAnsi="Bookman Old Style" w:cstheme="majorHAnsi"/>
-          <w:sz w:val="24"/>
-          <w:szCs w:val="24"/>
-          <w:lang w:val="en-GB"/>
-        </w:rPr>
-        <w:t xml:space="preserve"> </w:t>
-      </w:r>
-      <w:proofErr w:type="spellStart"/>
-      <w:r>
-        <w:rPr>
-          <w:rFonts w:ascii="Bookman Old Style" w:hAnsi="Bookman Old Style" w:cstheme="majorHAnsi"/>
-          <w:sz w:val="24"/>
-          <w:szCs w:val="24"/>
-          <w:lang w:val="en-GB"/>
-        </w:rPr>
-        <w:t>aziendali</w:t>
-      </w:r>
-      <w:proofErr w:type="spellEnd"/>
-      <w:r>
-        <w:rPr>
-          <w:rFonts w:ascii="Bookman Old Style" w:hAnsi="Bookman Old Style" w:cstheme="majorHAnsi"/>
-          <w:sz w:val="24"/>
-          <w:szCs w:val="24"/>
-          <w:lang w:val="en-GB"/>
-        </w:rPr>
-        <w:t xml:space="preserve"> come </w:t>
-      </w:r>
-      <w:r>
-        <w:rPr>
-          <w:rFonts w:ascii="Bookman Old Style" w:hAnsi="Bookman Old Style" w:cstheme="majorHAnsi"/>
-          <w:i/>
-          <w:sz w:val="24"/>
-          <w:szCs w:val="24"/>
-          <w:lang w:val="en-GB"/>
-        </w:rPr>
-        <w:t>“quite simply, the processes a business must execute in order for the business to operate.”</w:t>
-      </w:r>
-      <w:r>
-        <w:rPr>
-          <w:rFonts w:ascii="Bookman Old Style" w:hAnsi="Bookman Old Style" w:cstheme="majorHAnsi"/>
-          <w:i/>
-          <w:sz w:val="24"/>
-          <w:szCs w:val="24"/>
-          <w:lang w:val="en-US"/>
-        </w:rPr>
-        <w:fldChar w:fldCharType="begin" w:fldLock="1"/>
-      </w:r>
-      <w:r>
-        <w:rPr>
-          <w:rFonts w:ascii="Bookman Old Style" w:hAnsi="Bookman Old Style" w:cstheme="majorHAnsi"/>
-          <w:i/>
-          <w:sz w:val="24"/>
-          <w:szCs w:val="24"/>
-          <w:lang w:val="en-GB"/>
-        </w:rPr>
-        <w:instrText>ADDIN CSL_CITATION {"citationItems":[{"id":"ITEM-1","itemData":{"author":[{"dropping-particle":"","family":"Elkin","given":"Alex","non-dropping-particle":"","parse-names":false,"suffix":""},{"dropping-particle":"","family":"Opitz","given":"Scott","non-dropping-particle":"","parse-names":false,"suffix":""}],"id":"ITEM-1","issued":{"date-parts":[["2007"]]},"publisher":"Google Patents","title":"Method and system for top-down business process definition and execution","type":"article"},"uris":["http://www.mendeley.com/documents/?uuid=acecb536-63a9-4ee7-869f-857f83c08232","http://www.mendeley.com/documents/?uuid=49b14ef6-c665-4955-81e1-0921d93656e6"]}],"mendeley":{"formattedCitation":"[6]","plainTextFormattedCitation":"[6]","previouslyFormattedCitation":"[6]"},"properties":{"noteIndex":0},"schema":"https://github.com/citation-style-language/schema/raw/master/csl-citation.json"}</w:instrText>
-      </w:r>
-      <w:r>
-        <w:rPr>
-          <w:rFonts w:ascii="Bookman Old Style" w:hAnsi="Bookman Old Style" w:cstheme="majorHAnsi"/>
-          <w:i/>
-          <w:sz w:val="24"/>
-          <w:szCs w:val="24"/>
-          <w:lang w:val="en-US"/>
-        </w:rPr>
-        <w:fldChar w:fldCharType="separate"/>
-      </w:r>
-      <w:r>
-        <w:rPr>
-          <w:rFonts w:ascii="Bookman Old Style" w:hAnsi="Bookman Old Style" w:cstheme="majorHAnsi"/>
-          <w:noProof/>
-          <w:sz w:val="24"/>
-          <w:szCs w:val="24"/>
-          <w:lang w:val="en-US"/>
-        </w:rPr>
-        <w:t>[6]</w:t>
-      </w:r>
-      <w:r>
-        <w:rPr>
-          <w:rFonts w:ascii="Bookman Old Style" w:hAnsi="Bookman Old Style" w:cstheme="majorHAnsi"/>
-          <w:i/>
-          <w:sz w:val="24"/>
-          <w:szCs w:val="24"/>
-          <w:lang w:val="en-US"/>
-        </w:rPr>
-        <w:fldChar w:fldCharType="end"/>
-      </w:r>
-    </w:p>
-    <w:p>
-      <w:pPr>
-        <w:jc w:val="both"/>
-        <w:rPr>
-          <w:rFonts w:ascii="Bookman Old Style" w:hAnsi="Bookman Old Style" w:cstheme="majorHAnsi"/>
-          <w:i/>
-          <w:sz w:val="24"/>
-          <w:szCs w:val="24"/>
-        </w:rPr>
-      </w:pPr>
-      <w:r>
-        <w:rPr>
-          <w:rFonts w:ascii="Bookman Old Style" w:hAnsi="Bookman Old Style" w:cstheme="majorHAnsi"/>
-          <w:sz w:val="24"/>
-          <w:szCs w:val="24"/>
-          <w:lang w:val="en-US"/>
-        </w:rPr>
-        <w:t>Per conoscenza</w:t>
-      </w:r>
-      <w:r>
-        <w:rPr>
-          <w:rFonts w:ascii="Bookman Old Style" w:hAnsi="Bookman Old Style" w:cstheme="majorHAnsi"/>
-          <w:sz w:val="24"/>
-          <w:szCs w:val="24"/>
-          <w:lang w:val="en-US"/>
-        </w:rPr>
-        <w:t>, invece,</w:t>
-      </w:r>
-      <w:r>
-        <w:rPr>
-          <w:rFonts w:ascii="Bookman Old Style" w:hAnsi="Bookman Old Style" w:cstheme="majorHAnsi"/>
-          <w:sz w:val="24"/>
-          <w:szCs w:val="24"/>
-          <w:lang w:val="en-US"/>
-        </w:rPr>
-        <w:t xml:space="preserve"> si intende</w:t>
-      </w:r>
-      <w:r>
-        <w:rPr>
-          <w:rFonts w:ascii="Bookman Old Style" w:hAnsi="Bookman Old Style" w:cstheme="majorHAnsi"/>
-          <w:sz w:val="24"/>
-          <w:szCs w:val="24"/>
-          <w:lang w:val="en-US"/>
-        </w:rPr>
-        <w:t xml:space="preserve"> </w:t>
-      </w:r>
-      <w:r>
-        <w:rPr>
-          <w:rFonts w:ascii="Bookman Old Style" w:hAnsi="Bookman Old Style" w:cstheme="majorHAnsi"/>
-          <w:i/>
-          <w:sz w:val="24"/>
-          <w:szCs w:val="24"/>
-          <w:lang w:val="en-US"/>
-        </w:rPr>
-        <w:t>“a fluid  mix  of  framed  experience,  values,contextual  information,  and  expert  insight  that  provides  a</w:t>
-      </w:r>
-      <w:r>
-        <w:rPr>
-          <w:rFonts w:ascii="Bookman Old Style" w:hAnsi="Bookman Old Style" w:cstheme="majorHAnsi"/>
-          <w:i/>
-          <w:sz w:val="24"/>
-          <w:szCs w:val="24"/>
-          <w:lang w:val="en-US"/>
-        </w:rPr>
-        <w:t xml:space="preserve"> </w:t>
-      </w:r>
-      <w:r>
-        <w:rPr>
-          <w:rFonts w:ascii="Bookman Old Style" w:hAnsi="Bookman Old Style" w:cstheme="majorHAnsi"/>
-          <w:i/>
-          <w:sz w:val="24"/>
-          <w:szCs w:val="24"/>
-          <w:lang w:val="en-US"/>
-        </w:rPr>
-        <w:t>framework  for  evaluating  and  incorporating  new  experiences  and  information.”</w:t>
-      </w:r>
-      <w:r>
-        <w:rPr>
-          <w:rFonts w:ascii="Bookman Old Style" w:hAnsi="Bookman Old Style" w:cstheme="majorHAnsi"/>
-          <w:i/>
-          <w:sz w:val="24"/>
-          <w:szCs w:val="24"/>
-        </w:rPr>
-        <w:fldChar w:fldCharType="begin" w:fldLock="1"/>
-      </w:r>
-      <w:r>
-        <w:rPr>
-          <w:rFonts w:ascii="Bookman Old Style" w:hAnsi="Bookman Old Style" w:cstheme="majorHAnsi"/>
-          <w:i/>
-          <w:sz w:val="24"/>
-          <w:szCs w:val="24"/>
-          <w:lang w:val="en-US"/>
-        </w:rPr>
-        <w:instrText>ADDIN CSL_CITATION {"citationItems":[{"id":"ITEM-1","itemData":{"ISBN":"9780875846552","author":[{"dropping-particle":"","family":"Davenport","given":"T H","non-dropping-particle":"","parse-names":false,"suffix":""},{"dropping-particle":"","family":"Davenport","given":"P.D.M.I.S.M.T.H.","non-dropping-particle":"","parse-names":false,"suffix":""},{"dropping-particle":"","family":"Prusak","given":"L","non-dropping-particle":"","parse-names":false,"suffix":""},{"dropping-particle":"","family":"York University - NetLibrary","given":"Inc","non-dropping-particle":"","parse-names":false,"suffix":""}],"collection-title":"EBSCO eBook Collection","id":"ITEM-1","issued":{"date-parts":[["1998"]]},"publisher":"Harvard Business School Press","title":"Working Knowledge: How Organizations Manage what They Know","type":"book"},"uris":["http://www.mendeley.com/documents/?uuid=2c4c6b33-f154-44a3-aed0-86c23374df61"]}],"mendeley":{"formattedCitation":"[7]","plainTextFormattedCitation":"[7]","previouslyFormattedCitation":"[7]"},"properties":{"noteIndex":0},"schema":"https://github.com/citation-style-language/schema/raw/master/csl-citation.json"}</w:instrText>
-      </w:r>
-      <w:r>
-        <w:rPr>
-          <w:rFonts w:ascii="Bookman Old Style" w:hAnsi="Bookman Old Style" w:cstheme="majorHAnsi"/>
-          <w:i/>
-          <w:sz w:val="24"/>
-          <w:szCs w:val="24"/>
-        </w:rPr>
-        <w:fldChar w:fldCharType="separate"/>
-      </w:r>
-      <w:r>
-        <w:rPr>
-          <w:rFonts w:ascii="Bookman Old Style" w:hAnsi="Bookman Old Style" w:cstheme="majorHAnsi"/>
-          <w:noProof/>
-          <w:sz w:val="24"/>
-          <w:szCs w:val="24"/>
-        </w:rPr>
-        <w:t>[7]</w:t>
-      </w:r>
-      <w:r>
-        <w:rPr>
-          <w:rFonts w:ascii="Bookman Old Style" w:hAnsi="Bookman Old Style" w:cstheme="majorHAnsi"/>
-          <w:i/>
-          <w:sz w:val="24"/>
-          <w:szCs w:val="24"/>
-        </w:rPr>
-        <w:fldChar w:fldCharType="end"/>
-      </w:r>
-    </w:p>
-    <w:p>
-      <w:pPr>
-        <w:jc w:val="both"/>
-        <w:rPr>
-          <w:rFonts w:ascii="Bookman Old Style" w:hAnsi="Bookman Old Style" w:cstheme="majorHAnsi"/>
-          <w:sz w:val="24"/>
-          <w:szCs w:val="24"/>
-          <w:lang w:val="en-US"/>
-        </w:rPr>
-      </w:pPr>
-      <w:r>
-        <w:rPr>
-          <w:rFonts w:ascii="Bookman Old Style" w:hAnsi="Bookman Old Style" w:cstheme="majorHAnsi"/>
-          <w:sz w:val="24"/>
-          <w:szCs w:val="24"/>
-        </w:rPr>
-        <w:t>Il processo che trasforma i dati e le informazioni in conoscenza è detto Business Intelligence</w:t>
-      </w:r>
-      <w:r>
-        <w:rPr>
-          <w:rFonts w:ascii="Bookman Old Style" w:hAnsi="Bookman Old Style" w:cstheme="majorHAnsi"/>
-          <w:sz w:val="24"/>
-          <w:szCs w:val="24"/>
-        </w:rPr>
-        <w:t xml:space="preserve"> ed è definito come: </w:t>
-      </w:r>
-      <w:r>
-        <w:rPr>
-          <w:rFonts w:ascii="Bookman Old Style" w:hAnsi="Bookman Old Style" w:cstheme="majorHAnsi"/>
-          <w:i/>
-          <w:sz w:val="24"/>
-          <w:szCs w:val="24"/>
-        </w:rPr>
-        <w:t xml:space="preserve">“the intelligence as information valued for its currency and relevance. </w:t>
-      </w:r>
-      <w:r>
-        <w:rPr>
-          <w:rFonts w:ascii="Bookman Old Style" w:hAnsi="Bookman Old Style" w:cstheme="majorHAnsi"/>
-          <w:i/>
-          <w:sz w:val="24"/>
-          <w:szCs w:val="24"/>
-          <w:lang w:val="en-US"/>
-        </w:rPr>
-        <w:t>It is expert information, knowledge and technologies efficient in the management of organizational and individual business. Therefore, in this sense, business intelligence is a broad category of applications and technologies for gathering, providing access to, and analyzing data for the purpose of helping enterprise users make better business decisions.”</w:t>
-      </w:r>
-      <w:r>
-        <w:rPr>
-          <w:rFonts w:ascii="Bookman Old Style" w:hAnsi="Bookman Old Style" w:cstheme="majorHAnsi"/>
-          <w:sz w:val="24"/>
-          <w:szCs w:val="24"/>
-          <w:lang w:val="en-US"/>
-        </w:rPr>
-        <w:t xml:space="preserve"> </w:t>
-      </w:r>
-      <w:r>
-        <w:rPr>
-          <w:rFonts w:ascii="Bookman Old Style" w:hAnsi="Bookman Old Style" w:cstheme="majorHAnsi"/>
-          <w:sz w:val="24"/>
-          <w:szCs w:val="24"/>
-          <w:lang w:val="en-US"/>
-        </w:rPr>
-        <w:fldChar w:fldCharType="begin" w:fldLock="1"/>
-      </w:r>
-      <w:r>
-        <w:rPr>
-          <w:rFonts w:ascii="Bookman Old Style" w:hAnsi="Bookman Old Style" w:cstheme="majorHAnsi"/>
-          <w:sz w:val="24"/>
-          <w:szCs w:val="24"/>
-          <w:lang w:val="en-US"/>
-        </w:rPr>
-        <w:instrText>ADDIN CSL_CITATION {"citationItems":[{"id":"ITEM-1","itemData":{"author":[{"dropping-particle":"","family":"Ranjan","given":"Jayanthi","non-dropping-particle":"","parse-names":false,"suffix":""}],"container-title":"Journal of Theoretical and Applied Information Technology","id":"ITEM-1","issue":"1","issued":{"date-parts":[["2009"]]},"page":"60-70","title":"Business intelligence: Concepts, components, techniques and benefits","type":"article-journal","volume":"9"},"uris":["http://www.mendeley.com/documents/?uuid=ae2b4afd-6a9d-4138-9d50-224eda652634","http://www.mendeley.com/documents/?uuid=3c974a74-07fd-4455-a2b8-9b51cea424fb"]}],"mendeley":{"formattedCitation":"[8]","plainTextFormattedCitation":"[8]","previouslyFormattedCitation":"[8]"},"properties":{"noteIndex":0},"schema":"https://github.com/citation-style-language/schema/raw/master/csl-citation.json"}</w:instrText>
-      </w:r>
-      <w:r>
-        <w:rPr>
-          <w:rFonts w:ascii="Bookman Old Style" w:hAnsi="Bookman Old Style" w:cstheme="majorHAnsi"/>
-          <w:sz w:val="24"/>
-          <w:szCs w:val="24"/>
-          <w:lang w:val="en-US"/>
-        </w:rPr>
-        <w:fldChar w:fldCharType="separate"/>
-      </w:r>
-      <w:r>
-        <w:rPr>
-          <w:rFonts w:ascii="Bookman Old Style" w:hAnsi="Bookman Old Style" w:cstheme="majorHAnsi"/>
-          <w:noProof/>
-          <w:sz w:val="24"/>
-          <w:szCs w:val="24"/>
-          <w:lang w:val="en-US"/>
-        </w:rPr>
-        <w:t>[8]</w:t>
-      </w:r>
-      <w:r>
-        <w:rPr>
-          <w:rFonts w:ascii="Bookman Old Style" w:hAnsi="Bookman Old Style" w:cstheme="majorHAnsi"/>
-          <w:sz w:val="24"/>
-          <w:szCs w:val="24"/>
-          <w:lang w:val="en-US"/>
-        </w:rPr>
-        <w:fldChar w:fldCharType="end"/>
-      </w:r>
-    </w:p>
-    <w:p>
-      <w:pPr>
-        <w:jc w:val="both"/>
-        <w:rPr>
-          <w:rFonts w:ascii="Bookman Old Style" w:hAnsi="Bookman Old Style" w:cstheme="majorHAnsi"/>
-          <w:sz w:val="24"/>
-          <w:szCs w:val="24"/>
-        </w:rPr>
-      </w:pPr>
-      <w:proofErr w:type="spellStart"/>
-      <w:r>
-        <w:rPr>
-          <w:rFonts w:ascii="Bookman Old Style" w:hAnsi="Bookman Old Style" w:cstheme="majorHAnsi"/>
-          <w:sz w:val="24"/>
-          <w:szCs w:val="24"/>
-          <w:lang w:val="en-GB"/>
-        </w:rPr>
-        <w:t>Un’altra</w:t>
-      </w:r>
-      <w:proofErr w:type="spellEnd"/>
-      <w:r>
-        <w:rPr>
-          <w:rFonts w:ascii="Bookman Old Style" w:hAnsi="Bookman Old Style" w:cstheme="majorHAnsi"/>
-          <w:sz w:val="24"/>
-          <w:szCs w:val="24"/>
-          <w:lang w:val="en-GB"/>
-        </w:rPr>
-        <w:t xml:space="preserve"> </w:t>
-      </w:r>
-      <w:proofErr w:type="spellStart"/>
-      <w:r>
-        <w:rPr>
-          <w:rFonts w:ascii="Bookman Old Style" w:hAnsi="Bookman Old Style" w:cstheme="majorHAnsi"/>
-          <w:sz w:val="24"/>
-          <w:szCs w:val="24"/>
-          <w:lang w:val="en-GB"/>
-        </w:rPr>
-        <w:t>definizione</w:t>
-      </w:r>
-      <w:proofErr w:type="spellEnd"/>
-      <w:r>
-        <w:rPr>
-          <w:rFonts w:ascii="Bookman Old Style" w:hAnsi="Bookman Old Style" w:cstheme="majorHAnsi"/>
-          <w:sz w:val="24"/>
-          <w:szCs w:val="24"/>
-          <w:lang w:val="en-GB"/>
-        </w:rPr>
-        <w:t xml:space="preserve"> di  Business Intelligence (BI) è “</w:t>
-      </w:r>
-      <w:r>
-        <w:rPr>
-          <w:rFonts w:ascii="Bookman Old Style" w:hAnsi="Bookman Old Style" w:cstheme="majorHAnsi"/>
-          <w:i/>
-          <w:sz w:val="24"/>
-          <w:szCs w:val="24"/>
-          <w:lang w:val="en-GB"/>
-        </w:rPr>
-        <w:t xml:space="preserve">the techniques or practices which utilize different technologies to create different methods or applications which </w:t>
-      </w:r>
-      <w:proofErr w:type="spellStart"/>
-      <w:r>
-        <w:rPr>
-          <w:rFonts w:ascii="Bookman Old Style" w:hAnsi="Bookman Old Style" w:cstheme="majorHAnsi"/>
-          <w:i/>
-          <w:sz w:val="24"/>
-          <w:szCs w:val="24"/>
-          <w:lang w:val="en-GB"/>
-        </w:rPr>
-        <w:t>analyze</w:t>
-      </w:r>
-      <w:proofErr w:type="spellEnd"/>
-      <w:r>
-        <w:rPr>
-          <w:rFonts w:ascii="Bookman Old Style" w:hAnsi="Bookman Old Style" w:cstheme="majorHAnsi"/>
-          <w:i/>
-          <w:sz w:val="24"/>
-          <w:szCs w:val="24"/>
-          <w:lang w:val="en-GB"/>
-        </w:rPr>
-        <w:t xml:space="preserve"> the business data available with the organization to help the enterprise to take decisions based on the predictions made by the data.</w:t>
-      </w:r>
-      <w:r>
-        <w:rPr>
-          <w:rFonts w:ascii="Bookman Old Style" w:hAnsi="Bookman Old Style" w:cstheme="majorHAnsi"/>
-          <w:sz w:val="24"/>
-          <w:szCs w:val="24"/>
-          <w:lang w:val="en-GB"/>
-        </w:rPr>
-        <w:t>”</w:t>
-      </w:r>
-      <w:r>
-        <w:rPr>
-          <w:rFonts w:ascii="Bookman Old Style" w:hAnsi="Bookman Old Style" w:cstheme="majorHAnsi"/>
-          <w:sz w:val="24"/>
-          <w:szCs w:val="24"/>
-        </w:rPr>
-        <w:fldChar w:fldCharType="begin" w:fldLock="1"/>
-      </w:r>
-      <w:r>
-        <w:rPr>
-          <w:rFonts w:ascii="Bookman Old Style" w:hAnsi="Bookman Old Style" w:cstheme="majorHAnsi"/>
-          <w:sz w:val="24"/>
-          <w:szCs w:val="24"/>
-          <w:lang w:val="en-GB"/>
-        </w:rPr>
-        <w:instrText>ADDIN CSL_CITATION {"citationItems":[{"id":"ITEM-1","itemData":{"abstract":"This research essay highlights the need to integrate predictive analytics into information systems research and shows several concrete ways in which this goal can be accomplished. Predictive analytics include empirical methods (statistical and other) that generate data predictions as well as methods for assessing predictive power. Predictive analytics not only assist in creating practically useful models, they also play an important role alongside explanatory modeling in theory building and theory testing. We describe six roles for predictive analytics: new theory generation, measurement development, comparison of competing theories, improvement of existing models, relevance assessment, and assessment of the predictability of empirical phenomena. Despite the importance of predictive analytics, we find that they are rare in the empirical IS literature. Extant IS literature relies nearly exclusively on explanatory statistical modeling, where statistical inference is used to test and evaluate the explanatory power of underlying causal models, and predictive power is assumed to follow autom</w:instrText>
-      </w:r>
-      <w:r>
-        <w:rPr>
-          <w:rFonts w:ascii="Bookman Old Style" w:hAnsi="Bookman Old Style" w:cstheme="majorHAnsi"/>
-          <w:sz w:val="24"/>
-          <w:szCs w:val="24"/>
-          <w:lang w:val="en-GB"/>
-        </w:rPr>
-        <w:instrText>atically from the explanatory model. However, explanatory power does not imply predictive power and thus predictive analytics are necessary for assessing predictive power and for building empirical models that predict well. To show that predictive analytics and explanatory statistical modeling are fundamentally disparate, we show that they are different in each step of the modeling process. These differences translate into different final models, so that a pure explanatory statistical model is best tuned for testing causal hypotheses and a pure predictive model is best in terms of predictive power. We convert a well-known explanatory paper on TAM to a predictive context to illustrate these differences and show how predictive analytics can add theoretical and practical value to IS research.","author":[{"dropping-particle":"","family":"Shmueli","given":"Galit","non-dropping-particle":"","parse-names":false,"suffix":""},{"dropping-particle":"","family":"Koppius","given":"Otto R","non-dropping-particle":"","parse-names":false,"suffix":""}],"id":"ITEM-1","issued":{"date-parts":[["0"]]},"title":"PREDICTIVE ANALYTICS IN INFORMATION SYSTEMS RESEARCH 1","type":"report"},"uris":["http://www.mendeley.com/documents/?uuid=693d9486-a7ab-3517-a004-ba493e1f9cf4"]}],"mendeley":{"formattedCitation":"[9]","plainTextFormattedCitation":"[9]","previouslyFormattedCitation":"[9]"},"properties":{"noteIndex":0},"schema":"https://github.com/citation-style-language/schema/raw/master/csl-citation.json"}</w:instrText>
+        <w:instrText>ADDIN CSL_CITATION {"citationItems":[{"id":"ITEM-1","itemData":{"abstract":"This research essay highlights the need to integrate predictive analytics into information systems research and shows several concrete ways in which this goal can be accomplished. Predictive analytics include empirical methods (statistical and other) that generate data predictions as well as methods for assessing predictive power. Predictive analytics not only assist in creating practically useful models, they also play an important role alongside explanatory modeling in theory building and theory testing. We describe six roles for predictive analytics: new theory generation, measurement development, comparison of competing theories, improvement of existing models, relevance assessment, and assessment of the predictability of empirical phenomena. Despite the importance of predictive analytics, we find that they are rare in the empirical IS literature. Extant IS literature relies nearly exclusively on explanatory statistical modeling, where statistical inference is used to test and evaluate the explanatory power of underlying causal models, and predictive power is assumed to follow automatically from the explanatory model. However, explanatory power does not imply predictive power and thus predictive analytics are necessary for assessing predictive power and for building empirical models that predict well. To show that predictive analytics and explanatory statistical modeling are fundamentally disparate, we show that they are different in each step of the modeling process. These differences translate into different final models, so that a pure explanatory statistical model is best tuned for testing causal hypotheses and a pure predictive model is best in terms of predictive power. We convert a well-known explanatory paper on TAM to a predictive context to illustrate these differences and show how predictive analytics can add theoretical and practical value to IS research.","author":[{"dropping-particle":"","family":"Shmueli","given":"Galit","non-dropping-particle":"","parse-names":false,"suffix":""},{"dropping-particle":"","family":"Koppius","given":"Otto R","non-dropping-particle":"","parse-names":false,"suffix":""}],"id":"ITEM-1","issued":{"date-parts":[["0"]]},"title":"PREDICTIVE ANALYTICS IN INFORMATION SYSTEMS RESEARCH 1","type":"report"},"uris":["http://www.mendeley.com/documents/?uuid=693d9486-a7ab-3517-a004-ba493e1f9cf4"]}],"mendeley":{"formattedCitation":"[9]","plainTextFormattedCitation":"[9]","previouslyFormattedCitation":"[8]"},"properties":{"noteIndex":0},"schema":"https://github.com/citation-style-language/schema/raw/master/csl-citation.json"}</w:instrText>
       </w:r>
       <w:r>
         <w:rPr>
@@ -2359,6 +2461,7 @@
           <w:sz w:val="24"/>
           <w:szCs w:val="24"/>
         </w:rPr>
+        <w:lastRenderedPageBreak/>
         <w:t>(Integrare con la frase precedente).È</w:t>
       </w:r>
       <w:r>
@@ -2391,16 +2494,7 @@
           <w:sz w:val="24"/>
           <w:szCs w:val="24"/>
         </w:rPr>
-        <w:t xml:space="preserve">le ottenere la suddetta conoscenza attraverso l’uso di un complesso strumento chiamato Business Intelligence System </w:t>
-      </w:r>
-      <w:r>
-        <w:rPr>
-          <w:rFonts w:ascii="Bookman Old Style" w:hAnsi="Bookman Old Style" w:cstheme="majorHAnsi"/>
-          <w:sz w:val="24"/>
-          <w:szCs w:val="24"/>
-        </w:rPr>
-        <w:lastRenderedPageBreak/>
-        <w:t xml:space="preserve">(BI System), cioè </w:t>
+        <w:t xml:space="preserve">le ottenere la suddetta conoscenza attraverso l’uso di un complesso strumento chiamato Business Intelligence System (BI System), cioè </w:t>
       </w:r>
       <w:r>
         <w:rPr>
@@ -2449,7 +2543,7 @@
           <w:sz w:val="24"/>
           <w:szCs w:val="24"/>
         </w:rPr>
-        <w:t xml:space="preserve">, technologies and </w:t>
+        <w:t xml:space="preserve">, </w:t>
       </w:r>
       <w:proofErr w:type="spellStart"/>
       <w:r>
@@ -2459,6 +2553,26 @@
           <w:sz w:val="24"/>
           <w:szCs w:val="24"/>
         </w:rPr>
+        <w:t>technologies</w:t>
+      </w:r>
+      <w:proofErr w:type="spellEnd"/>
+      <w:r>
+        <w:rPr>
+          <w:rFonts w:ascii="Bookman Old Style" w:hAnsi="Bookman Old Style" w:cstheme="majorHAnsi"/>
+          <w:i/>
+          <w:sz w:val="24"/>
+          <w:szCs w:val="24"/>
+        </w:rPr>
+        <w:t xml:space="preserve"> and </w:t>
+      </w:r>
+      <w:proofErr w:type="spellStart"/>
+      <w:r>
+        <w:rPr>
+          <w:rFonts w:ascii="Bookman Old Style" w:hAnsi="Bookman Old Style" w:cstheme="majorHAnsi"/>
+          <w:i/>
+          <w:sz w:val="24"/>
+          <w:szCs w:val="24"/>
+        </w:rPr>
         <w:t>programmed</w:t>
       </w:r>
       <w:proofErr w:type="spellEnd"/>
@@ -2549,7 +2663,27 @@
           <w:sz w:val="24"/>
           <w:szCs w:val="24"/>
         </w:rPr>
-        <w:t xml:space="preserve"> and make data available”</w:t>
+        <w:t xml:space="preserve"> and make data </w:t>
+      </w:r>
+      <w:proofErr w:type="spellStart"/>
+      <w:r>
+        <w:rPr>
+          <w:rFonts w:ascii="Bookman Old Style" w:hAnsi="Bookman Old Style" w:cstheme="majorHAnsi"/>
+          <w:i/>
+          <w:sz w:val="24"/>
+          <w:szCs w:val="24"/>
+        </w:rPr>
+        <w:t>available</w:t>
+      </w:r>
+      <w:proofErr w:type="spellEnd"/>
+      <w:r>
+        <w:rPr>
+          <w:rFonts w:ascii="Bookman Old Style" w:hAnsi="Bookman Old Style" w:cstheme="majorHAnsi"/>
+          <w:i/>
+          <w:sz w:val="24"/>
+          <w:szCs w:val="24"/>
+        </w:rPr>
+        <w:t>”</w:t>
       </w:r>
       <w:r>
         <w:rPr>
@@ -2567,7 +2701,7 @@
           <w:sz w:val="24"/>
           <w:szCs w:val="24"/>
         </w:rPr>
-        <w:instrText>ADDIN CSL_CITATION {"citationItems":[{"id":"ITEM-1","itemData":{"author":[{"dropping-particle":"","family":"Yeoh","given":"William","non-dropping-particle":"","parse-names":false,"suffix":""},{"dropping-particle":"","family":"Koronios","given":"Andy","non-dropping-particle":"","parse-names":false,"suffix":""}],"container-title":"Journal of computer information systems","id":"ITEM-1","issue":"3","issued":{"date-parts":[["2010"]]},"page":"23-32","publisher":"Taylor &amp; Francis","title":"Critical success factors for business intelligence systems","type":"article-journal","volume":"50"},"uris":["http://www.mendeley.com/documents/?uuid=9d5b0ebb-58de-4b7b-8c50-3d99795a9755","http://www.mendeley.com/documents/?uuid=27c6b3c4-94c1-4d0d-9a68-9bcaefc0a861"]}],"mendeley":{"formattedCitation":"[10]","plainTextFormattedCitation":"[10]","previouslyFormattedCitation":"[10]"},"properties":{"noteIndex":0},"schema":"https://github.com/citation-style-language/schema/raw/master/csl-citation.json"}</w:instrText>
+        <w:instrText>ADDIN CSL_CITATION {"citationItems":[{"id":"ITEM-1","itemData":{"author":[{"dropping-particle":"","family":"Yeoh","given":"William","non-dropping-particle":"","parse-names":false,"suffix":""},{"dropping-particle":"","family":"Koronios","given":"Andy","non-dropping-particle":"","parse-names":false,"suffix":""}],"container-title":"Journal of computer information systems","id":"ITEM-1","issue":"3","issued":{"date-parts":[["2010"]]},"page":"23-32","publisher":"Taylor &amp; Francis","title":"Critical success factors for business intelligence systems","type":"article-journal","volume":"50"},"uris":["http://www.mendeley.com/documents/?uuid=9d5b0ebb-58de-4b7b-8c50-3d99795a9755","http://www.mendeley.com/documents/?uuid=27c6b3c4-94c1-4d0d-9a68-9bcaefc0a861"]}],"mendeley":{"formattedCitation":"[10]","plainTextFormattedCitation":"[10]","previouslyFormattedCitation":"[9]"},"properties":{"noteIndex":0},"schema":"https://github.com/citation-style-language/schema/raw/master/csl-citation.json"}</w:instrText>
       </w:r>
       <w:r>
         <w:rPr>
@@ -2721,17 +2855,16 @@
           <w:sz w:val="24"/>
           <w:szCs w:val="24"/>
         </w:rPr>
-        <w:instrText>ADDIN CSL_CITATION {"citationItems":[{"id":"ITEM-1","itemData":{"DOI":"10.1109/CSNT.2017.8418568","ISBN":"978-1-5386-1860-8","author":[{"dropping-particle":"","family":"Wazurkar","given":"Parth","non-dropping-particle":"","parse-names":false,"suffix":""},{"dropping-particle":"","family":"Bhadoria","given":"Robin Singh","non-dropping-particle":"","parse-names":false,"suffix":""},{"dropping-particle":"","family":"Bajpai","given":"Dhananjai","non-dropping-particle":"","parse-names":false,"suffix":""}],"container-title":"2017 7th International Conference on Communication Systems and Network Technologies (CSNT)","id":"ITEM-1","issued":{"date-parts":[["2017","11"]]},"page":"367-370","publisher":"IEEE","title":"Predictive analytics in data science for business intelligence solutions","type":"paper-conference"},"uris":["http://www.mendeley.com/documents/?uuid=2eeb05b6-69f7-442d-926a-73575fc50eb4"]},{"id":"ITEM-2","itemData":{"abstract":"This research essay highlights the need to integrate predictive analytics into information systems research and shows several concrete ways in which this goal can be accomplished. Predictive analytics include empirical methods (statistical and other) that generate data predictions as well as methods for assessing predictive power. Predictive analytics not only assist in creating practically useful models, they also play an important role alongside explanatory modeling in theory building and theory testing. We describe six roles for predictive analytics: new theory generation, measurement development, comparison of competing theories, improvement of existing models, relevance assessment, and assessment of the predictability of empirical phenomena. Despite the importance of predictive analytics, we find that they are rare in the empirical IS literature. Extant IS literature relies nearly exclusively on explanatory statistical modeling, where statistical inference is used to test and evaluate the explanatory power of underlying causal models, and predictive power is assumed to follow automatically from t</w:instrText>
-      </w:r>
-      <w:r>
-        <w:rPr>
-          <w:rFonts w:ascii="Bookman Old Style" w:hAnsi="Bookman Old Style" w:cstheme="majorHAnsi"/>
-          <w:noProof/>
-          <w:sz w:val="24"/>
-          <w:szCs w:val="24"/>
-          <w:lang w:val="en-US"/>
-        </w:rPr>
-        <w:instrText>he explanatory model. However, explanatory power does not imply predictive power and thus predictive analytics are necessary for assessing predictive power and for building empirical models that predict well. To show that predictive analytics and explanatory statistical modeling are fundamentally disparate, we show that they are different in each step of the modeling process. These differences translate into different final models, so that a pure explanatory statistical model is best tuned for testing causal hypotheses and a pure predictive model is best in terms of predictive power. We convert a well-known explanatory paper on TAM to a predictive context to illustrate these diffe</w:instrText>
+        <w:instrText>ADDIN CSL_CITATION {"citationItems":[{"id":"ITEM-1","itemData":{"DOI":"10.1109/CSNT.2017.8418568","ISBN":"978-1-5386-1860-8","author":[{"dropping-particle":"","family":"Wazurkar","given":"Parth","non-dropping-particle":"","parse-names":false,"suffix":""},{"dropping-particle":"","family":"Bhadoria","given":"Robin Singh","non-dropping-particle":"","parse-names":false,"suffix":""},{"dropping-particle":"","family":"Bajpai","given":"Dhananjai","non-dropping-particle":"","parse-names":false,"suffix":""}],"container-title":"2017 7th International Conference on Communication Systems and Network Technologies (CSNT)","id":"ITEM-1","issued":{"date-parts":[["2017","11"]]},"page":"367-370","publisher":"IEEE","title":"Predictive analytics in data science for business intelligence solutions","type":"paper-conference"},"uris":["http://www.mendeley.com/documents/?uuid=2eeb05b6-69f7-442d-926a-73575fc50eb4"]},{"id":"ITEM-2","itemData":{"abstract":"This research essay highlights the need to integrate predictive analytics into information systems research and shows several concrete ways in which this goal can be accomplished. Predictive analytics include empirical methods (statistical and other) that generate data predictions as well as methods for assessing predictive power. Predictive analytics not only assist in creating practically useful models, they also play an important role alongside explanatory modeling in theory building and theory testing. We describe six roles for predictive analytics: new theory generation, measurement development, comparison of competing theories, improvement of existing models, relevance assessment, and assessment of the predictability of empirical phenomena. Despite the importance of predictive analytics, we find that they are rare in the empirical IS literature. Extant IS literature relies nearly exclusively on explanatory statistical modeling, where statistical inference is used to test and evaluate the explanatory power of underlying causal models, and predictive power is assumed to follow automatically from the explanatory model. However, explanatory power does not imply predictive power and thus predictive analytics are necessary for assessing predictive power and for building empirical models that predict well. To show that predictive analytics and explanatory statistical modeling are fundamentally disparate, we show that they are different in each step of the modeling process. These differences translate into different final models, so that a pure explanatory statistical model is best tuned for testing causal hypotheses and a pure predictive model is best in terms of predictive power. We convert a well-known explanatory paper on TAM to a predictive context to illustrate these differences and show how predictive analytics can add theoretical and practical value to IS research.","author":[{"dropping-particle":"","family":"Shmueli","given":"Galit","non-dropping-particle":"","parse-names":false,"suffix":""},{"dropping-particle":"","family":"Koppius","given":"Otto R","non-dropping-particle":"","parse-names":false,"suffix":""}],"id":"ITEM-2","issued":{"date-parts":[["0"]]},"title":"PREDICTIVE ANALYTICS IN INFORMATION SYSTEMS RESEARCH 1","type":"report"},"uris":["http://www.mendeley.com/documents/?uuid=693d9486-a7ab-3517-a004-ba493e1f9cf4"]}],"mendeley":{"formattedCitation":"[1], [9]","plainTextFormattedCitation":"[1], [9]","previouslyFormattedCitation":"[8], [10]"},"properties":{"noteIndex":0},"schema":"https://github.com/citation-style-language/schema/raw/master/csl-citation.json"}</w:instrText>
+      </w:r>
+      <w:r>
+        <w:rPr>
+          <w:rFonts w:ascii="Bookman Old Style" w:hAnsi="Bookman Old Style" w:cstheme="majorHAnsi"/>
+          <w:noProof/>
+          <w:sz w:val="24"/>
+          <w:szCs w:val="24"/>
+        </w:rPr>
+        <w:fldChar w:fldCharType="separate"/>
       </w:r>
       <w:r>
         <w:rPr>
@@ -2741,14 +2874,261 @@
           <w:szCs w:val="24"/>
           <w:lang w:val="en-GB"/>
         </w:rPr>
-        <w:instrText>rences and show how predictive analytics can add theoretical and practical value to IS research.","author":[{"dropping-particle":"","family":"Shmueli","given":"Galit","non-dropping-particle":"","parse-names":false,"suffix":""},{"dropping-particle":"","family":"Koppius","given":"Otto R","non-dropping-particle":"","parse-names":false,"suffix":""}],"id":"ITEM-2","issued":{"date-parts":[["0"]]},"title":"PREDICTIVE ANALYTICS IN INFORMATION SYSTEMS RESEARCH 1","type":"report"},"uris":["http://www.mendeley.com/documents/?uuid=693d9486-a7ab-3517-a004-ba493e1f9cf4"]}],"mendeley":{"formattedCitation":"[1], [9]","plainTextFormattedCitation":"[1], [9]","previouslyFormattedCitation":"[1], [9]"},"properties":{"noteIndex":0},"schema":"https://github.com/citation-style-language/schema/raw/master/csl-citation.json"}</w:instrText>
-      </w:r>
-      <w:r>
-        <w:rPr>
-          <w:rFonts w:ascii="Bookman Old Style" w:hAnsi="Bookman Old Style" w:cstheme="majorHAnsi"/>
-          <w:noProof/>
-          <w:sz w:val="24"/>
-          <w:szCs w:val="24"/>
+        <w:t>[1], [9]</w:t>
+      </w:r>
+      <w:r>
+        <w:rPr>
+          <w:rFonts w:ascii="Bookman Old Style" w:hAnsi="Bookman Old Style" w:cstheme="majorHAnsi"/>
+          <w:noProof/>
+          <w:sz w:val="24"/>
+          <w:szCs w:val="24"/>
+        </w:rPr>
+        <w:fldChar w:fldCharType="end"/>
+      </w:r>
+      <w:r>
+        <w:rPr>
+          <w:rFonts w:ascii="Bookman Old Style" w:hAnsi="Bookman Old Style" w:cstheme="majorHAnsi"/>
+          <w:sz w:val="24"/>
+          <w:szCs w:val="24"/>
+          <w:lang w:val="en-GB"/>
+        </w:rPr>
+        <w:t xml:space="preserve"> </w:t>
+      </w:r>
+    </w:p>
+    <w:p>
+      <w:pPr>
+        <w:jc w:val="both"/>
+        <w:rPr>
+          <w:rFonts w:ascii="Bookman Old Style" w:hAnsi="Bookman Old Style" w:cstheme="majorHAnsi"/>
+          <w:i/>
+          <w:sz w:val="24"/>
+          <w:szCs w:val="24"/>
+          <w:lang w:val="en-US"/>
+        </w:rPr>
+      </w:pPr>
+      <w:r>
+        <w:rPr>
+          <w:rFonts w:ascii="Bookman Old Style" w:hAnsi="Bookman Old Style" w:cstheme="majorHAnsi"/>
+          <w:sz w:val="24"/>
+          <w:szCs w:val="24"/>
+          <w:lang w:val="en-GB"/>
+        </w:rPr>
+        <w:t xml:space="preserve">Il BI System </w:t>
+      </w:r>
+      <w:proofErr w:type="spellStart"/>
+      <w:r>
+        <w:rPr>
+          <w:rFonts w:ascii="Bookman Old Style" w:hAnsi="Bookman Old Style" w:cstheme="majorHAnsi"/>
+          <w:sz w:val="24"/>
+          <w:szCs w:val="24"/>
+          <w:lang w:val="en-GB"/>
+        </w:rPr>
+        <w:t>elabora</w:t>
+      </w:r>
+      <w:proofErr w:type="spellEnd"/>
+      <w:r>
+        <w:rPr>
+          <w:rFonts w:ascii="Bookman Old Style" w:hAnsi="Bookman Old Style" w:cstheme="majorHAnsi"/>
+          <w:sz w:val="24"/>
+          <w:szCs w:val="24"/>
+          <w:lang w:val="en-GB"/>
+        </w:rPr>
+        <w:t xml:space="preserve"> </w:t>
+      </w:r>
+      <w:proofErr w:type="spellStart"/>
+      <w:r>
+        <w:rPr>
+          <w:rFonts w:ascii="Bookman Old Style" w:hAnsi="Bookman Old Style" w:cstheme="majorHAnsi"/>
+          <w:sz w:val="24"/>
+          <w:szCs w:val="24"/>
+          <w:lang w:val="en-GB"/>
+        </w:rPr>
+        <w:t>informazioni</w:t>
+      </w:r>
+      <w:proofErr w:type="spellEnd"/>
+      <w:r>
+        <w:rPr>
+          <w:rFonts w:ascii="Bookman Old Style" w:hAnsi="Bookman Old Style" w:cstheme="majorHAnsi"/>
+          <w:sz w:val="24"/>
+          <w:szCs w:val="24"/>
+          <w:lang w:val="en-GB"/>
+        </w:rPr>
+        <w:t xml:space="preserve"> a </w:t>
+      </w:r>
+      <w:proofErr w:type="spellStart"/>
+      <w:r>
+        <w:rPr>
+          <w:rFonts w:ascii="Bookman Old Style" w:hAnsi="Bookman Old Style" w:cstheme="majorHAnsi"/>
+          <w:sz w:val="24"/>
+          <w:szCs w:val="24"/>
+          <w:lang w:val="en-GB"/>
+        </w:rPr>
+        <w:t>partire</w:t>
+      </w:r>
+      <w:proofErr w:type="spellEnd"/>
+      <w:r>
+        <w:rPr>
+          <w:rFonts w:ascii="Bookman Old Style" w:hAnsi="Bookman Old Style" w:cstheme="majorHAnsi"/>
+          <w:sz w:val="24"/>
+          <w:szCs w:val="24"/>
+          <w:lang w:val="en-GB"/>
+        </w:rPr>
+        <w:t xml:space="preserve"> da </w:t>
+      </w:r>
+      <w:proofErr w:type="spellStart"/>
+      <w:r>
+        <w:rPr>
+          <w:rFonts w:ascii="Bookman Old Style" w:hAnsi="Bookman Old Style" w:cstheme="majorHAnsi"/>
+          <w:sz w:val="24"/>
+          <w:szCs w:val="24"/>
+          <w:lang w:val="en-GB"/>
+        </w:rPr>
+        <w:t>una</w:t>
+      </w:r>
+      <w:proofErr w:type="spellEnd"/>
+      <w:r>
+        <w:rPr>
+          <w:rFonts w:ascii="Bookman Old Style" w:hAnsi="Bookman Old Style" w:cstheme="majorHAnsi"/>
+          <w:sz w:val="24"/>
+          <w:szCs w:val="24"/>
+          <w:lang w:val="en-GB"/>
+        </w:rPr>
+        <w:t xml:space="preserve"> </w:t>
+      </w:r>
+      <w:proofErr w:type="spellStart"/>
+      <w:r>
+        <w:rPr>
+          <w:rFonts w:ascii="Bookman Old Style" w:hAnsi="Bookman Old Style" w:cstheme="majorHAnsi"/>
+          <w:sz w:val="24"/>
+          <w:szCs w:val="24"/>
+          <w:lang w:val="en-GB"/>
+        </w:rPr>
+        <w:t>sorgente</w:t>
+      </w:r>
+      <w:proofErr w:type="spellEnd"/>
+      <w:r>
+        <w:rPr>
+          <w:rFonts w:ascii="Bookman Old Style" w:hAnsi="Bookman Old Style" w:cstheme="majorHAnsi"/>
+          <w:sz w:val="24"/>
+          <w:szCs w:val="24"/>
+          <w:lang w:val="en-GB"/>
+        </w:rPr>
+        <w:t xml:space="preserve">, </w:t>
+      </w:r>
+      <w:proofErr w:type="spellStart"/>
+      <w:r>
+        <w:rPr>
+          <w:rFonts w:ascii="Bookman Old Style" w:hAnsi="Bookman Old Style" w:cstheme="majorHAnsi"/>
+          <w:sz w:val="24"/>
+          <w:szCs w:val="24"/>
+          <w:lang w:val="en-GB"/>
+        </w:rPr>
+        <w:t>chiamata</w:t>
+      </w:r>
+      <w:proofErr w:type="spellEnd"/>
+      <w:r>
+        <w:rPr>
+          <w:rFonts w:ascii="Bookman Old Style" w:hAnsi="Bookman Old Style" w:cstheme="majorHAnsi"/>
+          <w:sz w:val="24"/>
+          <w:szCs w:val="24"/>
+          <w:lang w:val="en-GB"/>
+        </w:rPr>
+        <w:t xml:space="preserve"> Data Warehouse</w:t>
+      </w:r>
+      <w:r>
+        <w:rPr>
+          <w:rFonts w:ascii="Bookman Old Style" w:hAnsi="Bookman Old Style" w:cstheme="majorHAnsi"/>
+          <w:sz w:val="24"/>
+          <w:szCs w:val="24"/>
+          <w:lang w:val="en-GB"/>
+        </w:rPr>
+        <w:t xml:space="preserve"> </w:t>
+      </w:r>
+      <w:proofErr w:type="spellStart"/>
+      <w:r>
+        <w:rPr>
+          <w:rFonts w:ascii="Bookman Old Style" w:hAnsi="Bookman Old Style" w:cstheme="majorHAnsi"/>
+          <w:sz w:val="24"/>
+          <w:szCs w:val="24"/>
+          <w:lang w:val="en-GB"/>
+        </w:rPr>
+        <w:t>definita</w:t>
+      </w:r>
+      <w:proofErr w:type="spellEnd"/>
+      <w:r>
+        <w:rPr>
+          <w:rFonts w:ascii="Bookman Old Style" w:hAnsi="Bookman Old Style" w:cstheme="majorHAnsi"/>
+          <w:sz w:val="24"/>
+          <w:szCs w:val="24"/>
+          <w:lang w:val="en-GB"/>
+        </w:rPr>
+        <w:t xml:space="preserve"> come</w:t>
+      </w:r>
+      <w:r>
+        <w:rPr>
+          <w:rFonts w:ascii="Bookman Old Style" w:hAnsi="Bookman Old Style" w:cstheme="majorHAnsi"/>
+          <w:sz w:val="24"/>
+          <w:szCs w:val="24"/>
+          <w:lang w:val="en-GB"/>
+        </w:rPr>
+        <w:t>:</w:t>
+      </w:r>
+      <w:r>
+        <w:rPr>
+          <w:rFonts w:ascii="Bookman Old Style" w:hAnsi="Bookman Old Style" w:cstheme="majorHAnsi"/>
+          <w:sz w:val="24"/>
+          <w:szCs w:val="24"/>
+          <w:lang w:val="en-GB"/>
+        </w:rPr>
+        <w:t xml:space="preserve"> “</w:t>
+      </w:r>
+      <w:r>
+        <w:rPr>
+          <w:rFonts w:ascii="Bookman Old Style" w:hAnsi="Bookman Old Style" w:cstheme="majorHAnsi"/>
+          <w:i/>
+          <w:sz w:val="24"/>
+          <w:szCs w:val="24"/>
+          <w:lang w:val="en-GB"/>
+        </w:rPr>
+        <w:t xml:space="preserve">an integrated and time-varying collection of data primarily used in strategic </w:t>
+      </w:r>
+      <w:r>
+        <w:rPr>
+          <w:rFonts w:ascii="Bookman Old Style" w:hAnsi="Bookman Old Style" w:cstheme="majorHAnsi"/>
+          <w:i/>
+          <w:sz w:val="24"/>
+          <w:szCs w:val="24"/>
+          <w:lang w:val="en-US"/>
+        </w:rPr>
+        <w:t>decision making by means of online analytical processing (OLAP) techniques. It is essentially a database that stores integrated, often historical, and aggregated information extracted from multiple, heterogeneous, autonomous, and distributed information sources.”</w:t>
+      </w:r>
+      <w:r>
+        <w:rPr>
+          <w:rFonts w:ascii="Bookman Old Style" w:hAnsi="Bookman Old Style" w:cstheme="majorHAnsi"/>
+          <w:i/>
+          <w:sz w:val="24"/>
+          <w:szCs w:val="24"/>
+          <w:lang w:val="en-US"/>
+        </w:rPr>
+        <w:fldChar w:fldCharType="begin" w:fldLock="1"/>
+      </w:r>
+      <w:r>
+        <w:rPr>
+          <w:rFonts w:ascii="Bookman Old Style" w:hAnsi="Bookman Old Style" w:cstheme="majorHAnsi"/>
+          <w:i/>
+          <w:sz w:val="24"/>
+          <w:szCs w:val="24"/>
+          <w:lang w:val="en-US"/>
+        </w:rPr>
+        <w:instrText>ADDIN CSL_CITATION {"citationItems":[{"id":"ITEM-1","itemData":{"author":[{"dropping-particle":"","family":"Hüsemann","given":"Bodo","non-dropping-particle":"","parse-names":false,"suffix":""},{"dropping-particle":"","family":"Lechtenbörger","given":"Jens","non-dropping-particle":"","parse-names":false,"suffix":""},{"dropping-particle":"","family":"Vossen","given":"Gottfried","non-dropping-particle":"","parse-names":false,"suffix":""}],"id":"ITEM-1","issued":{"date-parts":[["2000"]]},"publisher":"Universität Münster. Angewandte Mathematik und Informatik","title":"Conceptual data warehouse design","type":"book"},"uris":["http://www.mendeley.com/documents/?uuid=52cae31c-9b52-4e67-8966-1d3152c58ac4","http://www.mendeley.com/documents/?uuid=8a92116a-cfcb-404c-b476-4dacfef495bb"]}],"mendeley":{"formattedCitation":"[11]","plainTextFormattedCitation":"[11]","previouslyFormattedCitation":"[11]"},"properties":{"noteIndex":0},"schema":"https://github.com/citation-style-language/schema/raw/master/csl-citation.json"}</w:instrText>
+      </w:r>
+      <w:r>
+        <w:rPr>
+          <w:rFonts w:ascii="Bookman Old Style" w:hAnsi="Bookman Old Style" w:cstheme="majorHAnsi"/>
+          <w:i/>
+          <w:sz w:val="24"/>
+          <w:szCs w:val="24"/>
+          <w:lang w:val="en-US"/>
         </w:rPr>
         <w:fldChar w:fldCharType="separate"/>
       </w:r>
@@ -2760,46 +3140,306 @@
           <w:szCs w:val="24"/>
           <w:lang w:val="en-GB"/>
         </w:rPr>
-        <w:t>[1], [9]</w:t>
-      </w:r>
-      <w:r>
-        <w:rPr>
-          <w:rFonts w:ascii="Bookman Old Style" w:hAnsi="Bookman Old Style" w:cstheme="majorHAnsi"/>
-          <w:noProof/>
-          <w:sz w:val="24"/>
-          <w:szCs w:val="24"/>
+        <w:t>[11]</w:t>
+      </w:r>
+      <w:r>
+        <w:rPr>
+          <w:rFonts w:ascii="Bookman Old Style" w:hAnsi="Bookman Old Style" w:cstheme="majorHAnsi"/>
+          <w:i/>
+          <w:sz w:val="24"/>
+          <w:szCs w:val="24"/>
+          <w:lang w:val="en-US"/>
         </w:rPr>
         <w:fldChar w:fldCharType="end"/>
       </w:r>
-      <w:r>
+    </w:p>
+    <w:p>
+      <w:pPr>
+        <w:jc w:val="both"/>
         <w:rPr>
           <w:rFonts w:ascii="Bookman Old Style" w:hAnsi="Bookman Old Style" w:cstheme="majorHAnsi"/>
           <w:sz w:val="24"/>
           <w:szCs w:val="24"/>
           <w:lang w:val="en-GB"/>
         </w:rPr>
+      </w:pPr>
+      <w:r>
+        <w:rPr>
+          <w:rFonts w:ascii="Bookman Old Style" w:hAnsi="Bookman Old Style" w:cstheme="majorHAnsi"/>
+          <w:sz w:val="24"/>
+          <w:szCs w:val="24"/>
+        </w:rPr>
+        <w:t>C</w:t>
+      </w:r>
+      <w:r>
+        <w:rPr>
+          <w:rFonts w:ascii="Bookman Old Style" w:hAnsi="Bookman Old Style" w:cstheme="majorHAnsi"/>
+          <w:sz w:val="24"/>
+          <w:szCs w:val="24"/>
+        </w:rPr>
+        <w:t>ostruire un g</w:t>
+      </w:r>
+      <w:r>
+        <w:rPr>
+          <w:rFonts w:ascii="Bookman Old Style" w:hAnsi="Bookman Old Style" w:cstheme="majorHAnsi"/>
+          <w:sz w:val="24"/>
+          <w:szCs w:val="24"/>
+        </w:rPr>
+        <w:t xml:space="preserve">rande </w:t>
+      </w:r>
+      <w:r>
+        <w:rPr>
+          <w:rFonts w:ascii="Bookman Old Style" w:hAnsi="Bookman Old Style" w:cstheme="majorHAnsi"/>
+          <w:sz w:val="24"/>
+          <w:szCs w:val="24"/>
+        </w:rPr>
+        <w:t>Data Warehouse spesso porta a un maggiore interesse nell'analisi e nell'utilizz</w:t>
+      </w:r>
+      <w:r>
+        <w:rPr>
+          <w:rFonts w:ascii="Bookman Old Style" w:hAnsi="Bookman Old Style" w:cstheme="majorHAnsi"/>
+          <w:sz w:val="24"/>
+          <w:szCs w:val="24"/>
+        </w:rPr>
+        <w:t xml:space="preserve">o dell'accumulo </w:t>
+      </w:r>
+      <w:r>
+        <w:rPr>
+          <w:rFonts w:ascii="Bookman Old Style" w:hAnsi="Bookman Old Style" w:cstheme="majorHAnsi"/>
+          <w:sz w:val="24"/>
+          <w:szCs w:val="24"/>
+        </w:rPr>
+        <w:t xml:space="preserve">di </w:t>
+      </w:r>
+      <w:r>
+        <w:rPr>
+          <w:rFonts w:ascii="Bookman Old Style" w:hAnsi="Bookman Old Style" w:cstheme="majorHAnsi"/>
+          <w:sz w:val="24"/>
+          <w:szCs w:val="24"/>
+        </w:rPr>
+        <w:t>dati storici</w:t>
+      </w:r>
+      <w:r>
+        <w:rPr>
+          <w:rFonts w:ascii="Bookman Old Style" w:hAnsi="Bookman Old Style" w:cstheme="majorHAnsi"/>
+          <w:sz w:val="24"/>
+          <w:szCs w:val="24"/>
+        </w:rPr>
+        <w:t xml:space="preserve">. Una soluzione </w:t>
+      </w:r>
+      <w:r>
+        <w:rPr>
+          <w:rFonts w:ascii="Bookman Old Style" w:hAnsi="Bookman Old Style" w:cstheme="majorHAnsi"/>
+          <w:sz w:val="24"/>
+          <w:szCs w:val="24"/>
+        </w:rPr>
+        <w:t>sarebbe</w:t>
+      </w:r>
+      <w:r>
+        <w:rPr>
+          <w:rFonts w:ascii="Bookman Old Style" w:hAnsi="Bookman Old Style" w:cstheme="majorHAnsi"/>
+          <w:sz w:val="24"/>
+          <w:szCs w:val="24"/>
+        </w:rPr>
+        <w:t xml:space="preserve"> analizzare i dati in un Data Warehouse mediante analisi analitica on-line </w:t>
+      </w:r>
+      <w:r>
+        <w:rPr>
+          <w:rFonts w:ascii="Bookman Old Style" w:hAnsi="Bookman Old Style" w:cstheme="majorHAnsi"/>
+          <w:sz w:val="24"/>
+          <w:szCs w:val="24"/>
+        </w:rPr>
+        <w:t xml:space="preserve">con </w:t>
+      </w:r>
+      <w:r>
+        <w:rPr>
+          <w:rFonts w:ascii="Bookman Old Style" w:hAnsi="Bookman Old Style" w:cstheme="majorHAnsi"/>
+          <w:sz w:val="24"/>
+          <w:szCs w:val="24"/>
+        </w:rPr>
+        <w:t>strumenti di elaborazione</w:t>
+      </w:r>
+      <w:r>
+        <w:rPr>
+          <w:rFonts w:ascii="Bookman Old Style" w:hAnsi="Bookman Old Style" w:cstheme="majorHAnsi"/>
+          <w:sz w:val="24"/>
+          <w:szCs w:val="24"/>
+        </w:rPr>
+        <w:t xml:space="preserve"> (OLAP)</w:t>
+      </w:r>
+      <w:r>
+        <w:rPr>
+          <w:rFonts w:ascii="Bookman Old Style" w:hAnsi="Bookman Old Style" w:cstheme="majorHAnsi"/>
+          <w:sz w:val="24"/>
+          <w:szCs w:val="24"/>
+        </w:rPr>
+        <w:t xml:space="preserve">. </w:t>
+      </w:r>
+      <w:r>
+        <w:rPr>
+          <w:rFonts w:ascii="Bookman Old Style" w:hAnsi="Bookman Old Style" w:cstheme="majorHAnsi"/>
+          <w:sz w:val="24"/>
+          <w:szCs w:val="24"/>
+          <w:lang w:val="en-GB"/>
+        </w:rPr>
+        <w:t xml:space="preserve">Per OLAP </w:t>
+      </w:r>
+      <w:r>
+        <w:rPr>
+          <w:rFonts w:ascii="Bookman Old Style" w:hAnsi="Bookman Old Style" w:cstheme="majorHAnsi"/>
+          <w:sz w:val="24"/>
+          <w:szCs w:val="24"/>
+          <w:lang w:val="en-GB"/>
+        </w:rPr>
+        <w:t xml:space="preserve">(On-Line Analysis Processing) </w:t>
+      </w:r>
+      <w:proofErr w:type="spellStart"/>
+      <w:r>
+        <w:rPr>
+          <w:rFonts w:ascii="Bookman Old Style" w:hAnsi="Bookman Old Style" w:cstheme="majorHAnsi"/>
+          <w:sz w:val="24"/>
+          <w:szCs w:val="24"/>
+          <w:lang w:val="en-GB"/>
+        </w:rPr>
+        <w:t>si</w:t>
+      </w:r>
+      <w:proofErr w:type="spellEnd"/>
+      <w:r>
+        <w:rPr>
+          <w:rFonts w:ascii="Bookman Old Style" w:hAnsi="Bookman Old Style" w:cstheme="majorHAnsi"/>
+          <w:sz w:val="24"/>
+          <w:szCs w:val="24"/>
+          <w:lang w:val="en-GB"/>
+        </w:rPr>
         <w:t xml:space="preserve"> </w:t>
       </w:r>
+      <w:proofErr w:type="spellStart"/>
+      <w:r>
+        <w:rPr>
+          <w:rFonts w:ascii="Bookman Old Style" w:hAnsi="Bookman Old Style" w:cstheme="majorHAnsi"/>
+          <w:sz w:val="24"/>
+          <w:szCs w:val="24"/>
+          <w:lang w:val="en-GB"/>
+        </w:rPr>
+        <w:t>intende</w:t>
+      </w:r>
+      <w:proofErr w:type="spellEnd"/>
+      <w:r>
+        <w:rPr>
+          <w:rFonts w:ascii="Bookman Old Style" w:hAnsi="Bookman Old Style" w:cstheme="majorHAnsi"/>
+          <w:sz w:val="24"/>
+          <w:szCs w:val="24"/>
+          <w:lang w:val="en-GB"/>
+        </w:rPr>
+        <w:t xml:space="preserve"> “</w:t>
+      </w:r>
+      <w:r>
+        <w:rPr>
+          <w:rFonts w:ascii="Bookman Old Style" w:hAnsi="Bookman Old Style" w:cstheme="majorHAnsi"/>
+          <w:i/>
+          <w:sz w:val="24"/>
+          <w:szCs w:val="24"/>
+          <w:lang w:val="en-GB"/>
+        </w:rPr>
+        <w:t xml:space="preserve">software for manipulating multidimensional data from a variety of sources that has been stored in a data warehouse. The software can create various views and representations of the data. OLAP software provides fast, consistent, interactive access to shared, multidimensional data. These systems are used to discover trends, </w:t>
+      </w:r>
+      <w:proofErr w:type="spellStart"/>
+      <w:r>
+        <w:rPr>
+          <w:rFonts w:ascii="Bookman Old Style" w:hAnsi="Bookman Old Style" w:cstheme="majorHAnsi"/>
+          <w:i/>
+          <w:sz w:val="24"/>
+          <w:szCs w:val="24"/>
+          <w:lang w:val="en-GB"/>
+        </w:rPr>
+        <w:t>analyze</w:t>
+      </w:r>
+      <w:proofErr w:type="spellEnd"/>
+      <w:r>
+        <w:rPr>
+          <w:rFonts w:ascii="Bookman Old Style" w:hAnsi="Bookman Old Style" w:cstheme="majorHAnsi"/>
+          <w:i/>
+          <w:sz w:val="24"/>
+          <w:szCs w:val="24"/>
+          <w:lang w:val="en-GB"/>
+        </w:rPr>
+        <w:t xml:space="preserve"> critical factors and perform statistical analysis</w:t>
+      </w:r>
+      <w:r>
+        <w:rPr>
+          <w:rFonts w:ascii="Bookman Old Style" w:hAnsi="Bookman Old Style" w:cstheme="majorHAnsi"/>
+          <w:sz w:val="24"/>
+          <w:szCs w:val="24"/>
+          <w:lang w:val="en-GB"/>
+        </w:rPr>
+        <w:t>.</w:t>
+      </w:r>
+      <w:r>
+        <w:rPr>
+          <w:rFonts w:ascii="Bookman Old Style" w:hAnsi="Bookman Old Style" w:cstheme="majorHAnsi"/>
+          <w:sz w:val="24"/>
+          <w:szCs w:val="24"/>
+          <w:lang w:val="en-GB"/>
+        </w:rPr>
+        <w:fldChar w:fldCharType="begin" w:fldLock="1"/>
+      </w:r>
+      <w:r>
+        <w:rPr>
+          <w:rFonts w:ascii="Bookman Old Style" w:hAnsi="Bookman Old Style" w:cstheme="majorHAnsi"/>
+          <w:sz w:val="24"/>
+          <w:szCs w:val="24"/>
+          <w:lang w:val="en-GB"/>
+        </w:rPr>
+        <w:instrText>ADDIN CSL_CITATION {"citationItems":[{"id":"ITEM-1","itemData":{"URL":"http://dssresources.com/glossary/142.php","accessed":{"date-parts":[["2018","12","1"]]},"id":"ITEM-1","issued":{"date-parts":[["0"]]},"title":"On-line Analytical Processing (OLAP)","type":"webpage"},"uris":["http://www.mendeley.com/documents/?uuid=f46cd6d9-a9ed-38fe-b75e-3540bf204989"]}],"mendeley":{"formattedCitation":"[12]","plainTextFormattedCitation":"[12]","previouslyFormattedCitation":"[12]"},"properties":{"noteIndex":0},"schema":"https://github.com/citation-style-language/schema/raw/master/csl-citation.json"}</w:instrText>
+      </w:r>
+      <w:r>
+        <w:rPr>
+          <w:rFonts w:ascii="Bookman Old Style" w:hAnsi="Bookman Old Style" w:cstheme="majorHAnsi"/>
+          <w:sz w:val="24"/>
+          <w:szCs w:val="24"/>
+          <w:lang w:val="en-GB"/>
+        </w:rPr>
+        <w:fldChar w:fldCharType="separate"/>
+      </w:r>
+      <w:r>
+        <w:rPr>
+          <w:rFonts w:ascii="Bookman Old Style" w:hAnsi="Bookman Old Style" w:cstheme="majorHAnsi"/>
+          <w:noProof/>
+          <w:sz w:val="24"/>
+          <w:szCs w:val="24"/>
+          <w:lang w:val="en-GB"/>
+        </w:rPr>
+        <w:t>[12]</w:t>
+      </w:r>
+      <w:r>
+        <w:rPr>
+          <w:rFonts w:ascii="Bookman Old Style" w:hAnsi="Bookman Old Style" w:cstheme="majorHAnsi"/>
+          <w:sz w:val="24"/>
+          <w:szCs w:val="24"/>
+          <w:lang w:val="en-GB"/>
+        </w:rPr>
+        <w:fldChar w:fldCharType="end"/>
+      </w:r>
     </w:p>
     <w:p>
       <w:pPr>
         <w:jc w:val="both"/>
         <w:rPr>
-          <w:rFonts w:ascii="Bookman Old Style" w:hAnsi="Bookman Old Style" w:cstheme="majorHAnsi"/>
-          <w:i/>
-          <w:sz w:val="24"/>
-          <w:szCs w:val="24"/>
-          <w:lang w:val="en-US"/>
-        </w:rPr>
-      </w:pPr>
-      <w:r>
-        <w:rPr>
-          <w:rFonts w:ascii="Bookman Old Style" w:hAnsi="Bookman Old Style" w:cstheme="majorHAnsi"/>
-          <w:sz w:val="24"/>
-          <w:szCs w:val="24"/>
-          <w:lang w:val="en-GB"/>
-        </w:rPr>
-        <w:t xml:space="preserve">Il BI System </w:t>
+          <w:rFonts w:ascii="Bookman Old Style" w:hAnsi="Bookman Old Style"/>
+          <w:sz w:val="24"/>
+          <w:szCs w:val="24"/>
+          <w:shd w:val="clear" w:color="auto" w:fill="FFFFFF"/>
+          <w:lang w:val="en-US"/>
+        </w:rPr>
+      </w:pPr>
+      <w:r>
+        <w:rPr>
+          <w:rFonts w:ascii="Bookman Old Style" w:hAnsi="Bookman Old Style" w:cstheme="majorHAnsi"/>
+          <w:sz w:val="24"/>
+          <w:szCs w:val="24"/>
+          <w:lang w:val="en-US"/>
+        </w:rPr>
+        <w:t xml:space="preserve">L’OLAP </w:t>
       </w:r>
       <w:proofErr w:type="spellStart"/>
       <w:r>
@@ -2807,9 +3447,9 @@
           <w:rFonts w:ascii="Bookman Old Style" w:hAnsi="Bookman Old Style" w:cstheme="majorHAnsi"/>
           <w:sz w:val="24"/>
           <w:szCs w:val="24"/>
-          <w:lang w:val="en-GB"/>
-        </w:rPr>
-        <w:t>elabora</w:t>
+          <w:lang w:val="en-US"/>
+        </w:rPr>
+        <w:t>nasce</w:t>
       </w:r>
       <w:proofErr w:type="spellEnd"/>
       <w:r>
@@ -2817,7 +3457,7 @@
           <w:rFonts w:ascii="Bookman Old Style" w:hAnsi="Bookman Old Style" w:cstheme="majorHAnsi"/>
           <w:sz w:val="24"/>
           <w:szCs w:val="24"/>
-          <w:lang w:val="en-GB"/>
+          <w:lang w:val="en-US"/>
         </w:rPr>
         <w:t xml:space="preserve"> </w:t>
       </w:r>
@@ -2827,9 +3467,9 @@
           <w:rFonts w:ascii="Bookman Old Style" w:hAnsi="Bookman Old Style" w:cstheme="majorHAnsi"/>
           <w:sz w:val="24"/>
           <w:szCs w:val="24"/>
-          <w:lang w:val="en-GB"/>
-        </w:rPr>
-        <w:t>informazioni</w:t>
+          <w:lang w:val="en-US"/>
+        </w:rPr>
+        <w:t>però</w:t>
       </w:r>
       <w:proofErr w:type="spellEnd"/>
       <w:r>
@@ -2837,9 +3477,9 @@
           <w:rFonts w:ascii="Bookman Old Style" w:hAnsi="Bookman Old Style" w:cstheme="majorHAnsi"/>
           <w:sz w:val="24"/>
           <w:szCs w:val="24"/>
-          <w:lang w:val="en-GB"/>
-        </w:rPr>
-        <w:t xml:space="preserve"> a </w:t>
+          <w:lang w:val="en-US"/>
+        </w:rPr>
+        <w:t xml:space="preserve"> </w:t>
       </w:r>
       <w:proofErr w:type="spellStart"/>
       <w:r>
@@ -2847,9 +3487,9 @@
           <w:rFonts w:ascii="Bookman Old Style" w:hAnsi="Bookman Old Style" w:cstheme="majorHAnsi"/>
           <w:sz w:val="24"/>
           <w:szCs w:val="24"/>
-          <w:lang w:val="en-GB"/>
-        </w:rPr>
-        <w:t>partire</w:t>
+          <w:lang w:val="en-US"/>
+        </w:rPr>
+        <w:t>grazie</w:t>
       </w:r>
       <w:proofErr w:type="spellEnd"/>
       <w:r>
@@ -2857,9 +3497,9 @@
           <w:rFonts w:ascii="Bookman Old Style" w:hAnsi="Bookman Old Style" w:cstheme="majorHAnsi"/>
           <w:sz w:val="24"/>
           <w:szCs w:val="24"/>
-          <w:lang w:val="en-GB"/>
-        </w:rPr>
-        <w:t xml:space="preserve"> da una </w:t>
+          <w:lang w:val="en-US"/>
+        </w:rPr>
+        <w:t xml:space="preserve"> al </w:t>
       </w:r>
       <w:proofErr w:type="spellStart"/>
       <w:r>
@@ -2867,9 +3507,9 @@
           <w:rFonts w:ascii="Bookman Old Style" w:hAnsi="Bookman Old Style" w:cstheme="majorHAnsi"/>
           <w:sz w:val="24"/>
           <w:szCs w:val="24"/>
-          <w:lang w:val="en-GB"/>
-        </w:rPr>
-        <w:t>sorgente</w:t>
+          <w:lang w:val="en-US"/>
+        </w:rPr>
+        <w:t>mondo</w:t>
       </w:r>
       <w:proofErr w:type="spellEnd"/>
       <w:r>
@@ -2877,9 +3517,9 @@
           <w:rFonts w:ascii="Bookman Old Style" w:hAnsi="Bookman Old Style" w:cstheme="majorHAnsi"/>
           <w:sz w:val="24"/>
           <w:szCs w:val="24"/>
-          <w:lang w:val="en-GB"/>
-        </w:rPr>
-        <w:t xml:space="preserve">, </w:t>
+          <w:lang w:val="en-US"/>
+        </w:rPr>
+        <w:t xml:space="preserve"> OLTP (On-Line Transaction Processing) </w:t>
       </w:r>
       <w:proofErr w:type="spellStart"/>
       <w:r>
@@ -2887,9 +3527,9 @@
           <w:rFonts w:ascii="Bookman Old Style" w:hAnsi="Bookman Old Style" w:cstheme="majorHAnsi"/>
           <w:sz w:val="24"/>
           <w:szCs w:val="24"/>
-          <w:lang w:val="en-GB"/>
-        </w:rPr>
-        <w:t>chiamata</w:t>
+          <w:lang w:val="en-US"/>
+        </w:rPr>
+        <w:t>che</w:t>
       </w:r>
       <w:proofErr w:type="spellEnd"/>
       <w:r>
@@ -2897,592 +3537,117 @@
           <w:rFonts w:ascii="Bookman Old Style" w:hAnsi="Bookman Old Style" w:cstheme="majorHAnsi"/>
           <w:sz w:val="24"/>
           <w:szCs w:val="24"/>
-          <w:lang w:val="en-GB"/>
-        </w:rPr>
-        <w:t xml:space="preserve"> Data Warehouse</w:t>
-      </w:r>
-      <w:r>
-        <w:rPr>
-          <w:rFonts w:ascii="Bookman Old Style" w:hAnsi="Bookman Old Style" w:cstheme="majorHAnsi"/>
-          <w:sz w:val="24"/>
-          <w:szCs w:val="24"/>
-          <w:lang w:val="en-GB"/>
+          <w:lang w:val="en-US"/>
+        </w:rPr>
+        <w:t xml:space="preserve"> è </w:t>
+      </w:r>
+      <w:proofErr w:type="spellStart"/>
+      <w:r>
+        <w:rPr>
+          <w:rFonts w:ascii="Bookman Old Style" w:hAnsi="Bookman Old Style" w:cstheme="majorHAnsi"/>
+          <w:sz w:val="24"/>
+          <w:szCs w:val="24"/>
+          <w:lang w:val="en-US"/>
+        </w:rPr>
+        <w:t>definito</w:t>
+      </w:r>
+      <w:proofErr w:type="spellEnd"/>
+      <w:r>
+        <w:rPr>
+          <w:rFonts w:ascii="Bookman Old Style" w:hAnsi="Bookman Old Style" w:cstheme="majorHAnsi"/>
+          <w:sz w:val="24"/>
+          <w:szCs w:val="24"/>
+          <w:lang w:val="en-US"/>
+        </w:rPr>
+        <w:t xml:space="preserve"> come: “</w:t>
+      </w:r>
+      <w:r>
+        <w:rPr>
+          <w:rFonts w:ascii="Bookman Old Style" w:hAnsi="Bookman Old Style"/>
+          <w:i/>
+          <w:sz w:val="24"/>
+          <w:szCs w:val="24"/>
+          <w:shd w:val="clear" w:color="auto" w:fill="FFFFFF"/>
+          <w:lang w:val="en-US"/>
+        </w:rPr>
+        <w:t>a class of systems that supports or facilitates high transaction-oriented applications. OLTP’s primary system features are immediate client feedback and high individual transaction volume.</w:t>
+      </w:r>
+      <w:r>
+        <w:rPr>
+          <w:rFonts w:ascii="Bookman Old Style" w:hAnsi="Bookman Old Style"/>
+          <w:i/>
+          <w:sz w:val="24"/>
+          <w:szCs w:val="24"/>
+          <w:shd w:val="clear" w:color="auto" w:fill="FFFFFF"/>
+          <w:lang w:val="en-US"/>
+        </w:rPr>
+        <w:t>”</w:t>
+      </w:r>
+      <w:r>
+        <w:rPr>
+          <w:rFonts w:ascii="Bookman Old Style" w:hAnsi="Bookman Old Style"/>
+          <w:i/>
+          <w:sz w:val="24"/>
+          <w:szCs w:val="24"/>
+          <w:shd w:val="clear" w:color="auto" w:fill="FFFFFF"/>
+          <w:lang w:val="en-US"/>
+        </w:rPr>
+        <w:fldChar w:fldCharType="begin" w:fldLock="1"/>
+      </w:r>
+      <w:r>
+        <w:rPr>
+          <w:rFonts w:ascii="Bookman Old Style" w:hAnsi="Bookman Old Style"/>
+          <w:i/>
+          <w:sz w:val="24"/>
+          <w:szCs w:val="24"/>
+          <w:shd w:val="clear" w:color="auto" w:fill="FFFFFF"/>
+          <w:lang w:val="en-US"/>
+        </w:rPr>
+        <w:instrText>ADDIN CSL_CITATION {"citationItems":[{"id":"ITEM-1","itemData":{"URL":"https://www.techopedia.com/definition/24436/online-transaction-processing-oltp","accessed":{"date-parts":[["2018","12","9"]]},"id":"ITEM-1","issued":{"date-parts":[["0"]]},"title":"What is Online Transaction Processing (OLTP)? - Definition from Techopedia","type":"webpage"},"uris":["http://www.mendeley.com/documents/?uuid=7943d984-a56b-3c2c-ba4e-79615548e8cb"]}],"mendeley":{"formattedCitation":"[13]","plainTextFormattedCitation":"[13]","previouslyFormattedCitation":"[13]"},"properties":{"noteIndex":0},"schema":"https://github.com/citation-style-language/schema/raw/master/csl-citation.json"}</w:instrText>
+      </w:r>
+      <w:r>
+        <w:rPr>
+          <w:rFonts w:ascii="Bookman Old Style" w:hAnsi="Bookman Old Style"/>
+          <w:i/>
+          <w:sz w:val="24"/>
+          <w:szCs w:val="24"/>
+          <w:shd w:val="clear" w:color="auto" w:fill="FFFFFF"/>
+          <w:lang w:val="en-US"/>
+        </w:rPr>
+        <w:fldChar w:fldCharType="separate"/>
+      </w:r>
+      <w:r>
+        <w:rPr>
+          <w:rFonts w:ascii="Bookman Old Style" w:hAnsi="Bookman Old Style"/>
+          <w:i/>
+          <w:noProof/>
+          <w:sz w:val="24"/>
+          <w:szCs w:val="24"/>
+          <w:shd w:val="clear" w:color="auto" w:fill="FFFFFF"/>
+          <w:lang w:val="en-US"/>
+        </w:rPr>
+        <w:t>[13]</w:t>
+      </w:r>
+      <w:r>
+        <w:rPr>
+          <w:rFonts w:ascii="Bookman Old Style" w:hAnsi="Bookman Old Style"/>
+          <w:i/>
+          <w:sz w:val="24"/>
+          <w:szCs w:val="24"/>
+          <w:shd w:val="clear" w:color="auto" w:fill="FFFFFF"/>
+          <w:lang w:val="en-US"/>
+        </w:rPr>
+        <w:fldChar w:fldCharType="end"/>
+      </w:r>
+      <w:r>
+        <w:rPr>
+          <w:rFonts w:ascii="Bookman Old Style" w:hAnsi="Bookman Old Style"/>
+          <w:sz w:val="24"/>
+          <w:szCs w:val="24"/>
+          <w:shd w:val="clear" w:color="auto" w:fill="FFFFFF"/>
+          <w:lang w:val="en-US"/>
         </w:rPr>
         <w:t xml:space="preserve"> </w:t>
-      </w:r>
-      <w:proofErr w:type="spellStart"/>
-      <w:r>
-        <w:rPr>
-          <w:rFonts w:ascii="Bookman Old Style" w:hAnsi="Bookman Old Style" w:cstheme="majorHAnsi"/>
-          <w:sz w:val="24"/>
-          <w:szCs w:val="24"/>
-          <w:lang w:val="en-GB"/>
-        </w:rPr>
-        <w:t>definita</w:t>
-      </w:r>
-      <w:proofErr w:type="spellEnd"/>
-      <w:r>
-        <w:rPr>
-          <w:rFonts w:ascii="Bookman Old Style" w:hAnsi="Bookman Old Style" w:cstheme="majorHAnsi"/>
-          <w:sz w:val="24"/>
-          <w:szCs w:val="24"/>
-          <w:lang w:val="en-GB"/>
-        </w:rPr>
-        <w:t xml:space="preserve"> come</w:t>
-      </w:r>
-      <w:r>
-        <w:rPr>
-          <w:rFonts w:ascii="Bookman Old Style" w:hAnsi="Bookman Old Style" w:cstheme="majorHAnsi"/>
-          <w:sz w:val="24"/>
-          <w:szCs w:val="24"/>
-          <w:lang w:val="en-GB"/>
-        </w:rPr>
-        <w:t>:</w:t>
-      </w:r>
-      <w:r>
-        <w:rPr>
-          <w:rFonts w:ascii="Bookman Old Style" w:hAnsi="Bookman Old Style" w:cstheme="majorHAnsi"/>
-          <w:sz w:val="24"/>
-          <w:szCs w:val="24"/>
-          <w:lang w:val="en-GB"/>
-        </w:rPr>
-        <w:t xml:space="preserve"> “</w:t>
-      </w:r>
-      <w:r>
-        <w:rPr>
-          <w:rFonts w:ascii="Bookman Old Style" w:hAnsi="Bookman Old Style" w:cstheme="majorHAnsi"/>
-          <w:i/>
-          <w:sz w:val="24"/>
-          <w:szCs w:val="24"/>
-          <w:lang w:val="en-GB"/>
-        </w:rPr>
-        <w:t xml:space="preserve">an integrated and time-varying collection of data primarily used in strategic </w:t>
-      </w:r>
-      <w:r>
-        <w:rPr>
-          <w:rFonts w:ascii="Bookman Old Style" w:hAnsi="Bookman Old Style" w:cstheme="majorHAnsi"/>
-          <w:i/>
-          <w:sz w:val="24"/>
-          <w:szCs w:val="24"/>
-          <w:lang w:val="en-US"/>
-        </w:rPr>
-        <w:t>decision making by means of online analytical processing (OLAP) techniques. It is essentially a database that stores integrated, often historical, and aggregated information extracted from multiple, heterogeneous, autonomous, and distributed information sources.”</w:t>
-      </w:r>
-      <w:r>
-        <w:rPr>
-          <w:rFonts w:ascii="Bookman Old Style" w:hAnsi="Bookman Old Style" w:cstheme="majorHAnsi"/>
-          <w:i/>
-          <w:sz w:val="24"/>
-          <w:szCs w:val="24"/>
-          <w:lang w:val="en-US"/>
-        </w:rPr>
-        <w:fldChar w:fldCharType="begin" w:fldLock="1"/>
-      </w:r>
-      <w:r>
-        <w:rPr>
-          <w:rFonts w:ascii="Bookman Old Style" w:hAnsi="Bookman Old Style" w:cstheme="majorHAnsi"/>
-          <w:i/>
-          <w:sz w:val="24"/>
-          <w:szCs w:val="24"/>
-          <w:lang w:val="en-US"/>
-        </w:rPr>
-        <w:instrText>ADDIN CSL_CITATION {"citationItems":[{"id":"ITEM-1","itemData":{"author":[{"dropping-particle":"","family":"Hüsemann","given":"Bodo","non-dropping-particle":"","parse-names":false,"suffix":""},{"dropping-particle":"","family":"Lechtenbörger","given":"Jens","non-dropping-particle":"","parse-names":false,"suffix":""},{"dropping-particle":"","family":"Vossen","given":"Gottfried","non-dropping-particle":"","parse-names":false,"suffix":""}],"id":"ITEM-1","issued":{"date-parts":[["2000"]]},"publisher":"Universität Münster. Angewandte Mathematik und Informatik","title":"Conceptual data warehouse design","type":"book"},"uris":["http://www.mendeley.com/documents/?uuid=52cae31c-9b52-4e67-8966-1d3152c58ac4","http://www.mendeley.com/documents/?uuid=8a92116a-cfcb-404c-b476-4dacfef495bb"]}],"mendeley":{"formattedCitation":"[11]","plainTextFormattedCitation":"[11]","previouslyFormattedCitation":"[11]"},"properties":{"noteIndex":0},"schema":"https://github.com/citation-style-language/schema/raw/master/csl-citation.json"}</w:instrText>
-      </w:r>
-      <w:r>
-        <w:rPr>
-          <w:rFonts w:ascii="Bookman Old Style" w:hAnsi="Bookman Old Style" w:cstheme="majorHAnsi"/>
-          <w:i/>
-          <w:sz w:val="24"/>
-          <w:szCs w:val="24"/>
-          <w:lang w:val="en-US"/>
-        </w:rPr>
-        <w:fldChar w:fldCharType="separate"/>
-      </w:r>
-      <w:r>
-        <w:rPr>
-          <w:rFonts w:ascii="Bookman Old Style" w:hAnsi="Bookman Old Style" w:cstheme="majorHAnsi"/>
-          <w:noProof/>
-          <w:sz w:val="24"/>
-          <w:szCs w:val="24"/>
-          <w:lang w:val="en-GB"/>
-        </w:rPr>
-        <w:t>[11]</w:t>
-      </w:r>
-      <w:r>
-        <w:rPr>
-          <w:rFonts w:ascii="Bookman Old Style" w:hAnsi="Bookman Old Style" w:cstheme="majorHAnsi"/>
-          <w:i/>
-          <w:sz w:val="24"/>
-          <w:szCs w:val="24"/>
-          <w:lang w:val="en-US"/>
-        </w:rPr>
-        <w:fldChar w:fldCharType="end"/>
-      </w:r>
-    </w:p>
-    <w:p>
-      <w:pPr>
-        <w:jc w:val="both"/>
-        <w:rPr>
-          <w:rFonts w:ascii="Bookman Old Style" w:hAnsi="Bookman Old Style" w:cstheme="majorHAnsi"/>
-          <w:sz w:val="24"/>
-          <w:szCs w:val="24"/>
-        </w:rPr>
-      </w:pPr>
-      <w:r>
-        <w:rPr>
-          <w:rFonts w:ascii="Bookman Old Style" w:hAnsi="Bookman Old Style" w:cstheme="majorHAnsi"/>
-          <w:sz w:val="24"/>
-          <w:szCs w:val="24"/>
-        </w:rPr>
-        <w:t>C</w:t>
-      </w:r>
-      <w:r>
-        <w:rPr>
-          <w:rFonts w:ascii="Bookman Old Style" w:hAnsi="Bookman Old Style" w:cstheme="majorHAnsi"/>
-          <w:sz w:val="24"/>
-          <w:szCs w:val="24"/>
-        </w:rPr>
-        <w:t>ostruire un g</w:t>
-      </w:r>
-      <w:r>
-        <w:rPr>
-          <w:rFonts w:ascii="Bookman Old Style" w:hAnsi="Bookman Old Style" w:cstheme="majorHAnsi"/>
-          <w:sz w:val="24"/>
-          <w:szCs w:val="24"/>
-        </w:rPr>
-        <w:t xml:space="preserve">rande </w:t>
-      </w:r>
-      <w:r>
-        <w:rPr>
-          <w:rFonts w:ascii="Bookman Old Style" w:hAnsi="Bookman Old Style" w:cstheme="majorHAnsi"/>
-          <w:sz w:val="24"/>
-          <w:szCs w:val="24"/>
-        </w:rPr>
-        <w:t>Data Warehouse spesso porta a un maggiore interesse nell'analisi e nell'utilizz</w:t>
-      </w:r>
-      <w:r>
-        <w:rPr>
-          <w:rFonts w:ascii="Bookman Old Style" w:hAnsi="Bookman Old Style" w:cstheme="majorHAnsi"/>
-          <w:sz w:val="24"/>
-          <w:szCs w:val="24"/>
-        </w:rPr>
-        <w:t xml:space="preserve">o dell'accumulo </w:t>
-      </w:r>
-      <w:r>
-        <w:rPr>
-          <w:rFonts w:ascii="Bookman Old Style" w:hAnsi="Bookman Old Style" w:cstheme="majorHAnsi"/>
-          <w:sz w:val="24"/>
-          <w:szCs w:val="24"/>
-        </w:rPr>
-        <w:t xml:space="preserve">di </w:t>
-      </w:r>
-      <w:r>
-        <w:rPr>
-          <w:rFonts w:ascii="Bookman Old Style" w:hAnsi="Bookman Old Style" w:cstheme="majorHAnsi"/>
-          <w:sz w:val="24"/>
-          <w:szCs w:val="24"/>
-        </w:rPr>
-        <w:t>dati storici</w:t>
-      </w:r>
-      <w:r>
-        <w:rPr>
-          <w:rFonts w:ascii="Bookman Old Style" w:hAnsi="Bookman Old Style" w:cstheme="majorHAnsi"/>
-          <w:sz w:val="24"/>
-          <w:szCs w:val="24"/>
-        </w:rPr>
-        <w:t xml:space="preserve">. Una soluzione </w:t>
-      </w:r>
-      <w:r>
-        <w:rPr>
-          <w:rFonts w:ascii="Bookman Old Style" w:hAnsi="Bookman Old Style" w:cstheme="majorHAnsi"/>
-          <w:sz w:val="24"/>
-          <w:szCs w:val="24"/>
-        </w:rPr>
-        <w:t>sarebbe</w:t>
-      </w:r>
-      <w:r>
-        <w:rPr>
-          <w:rFonts w:ascii="Bookman Old Style" w:hAnsi="Bookman Old Style" w:cstheme="majorHAnsi"/>
-          <w:sz w:val="24"/>
-          <w:szCs w:val="24"/>
-        </w:rPr>
-        <w:t xml:space="preserve"> analizzare i dati in un Data Warehouse mediante analisi analitica on-line </w:t>
-      </w:r>
-      <w:r>
-        <w:rPr>
-          <w:rFonts w:ascii="Bookman Old Style" w:hAnsi="Bookman Old Style" w:cstheme="majorHAnsi"/>
-          <w:sz w:val="24"/>
-          <w:szCs w:val="24"/>
-        </w:rPr>
-        <w:t xml:space="preserve">con </w:t>
-      </w:r>
-      <w:r>
-        <w:rPr>
-          <w:rFonts w:ascii="Bookman Old Style" w:hAnsi="Bookman Old Style" w:cstheme="majorHAnsi"/>
-          <w:sz w:val="24"/>
-          <w:szCs w:val="24"/>
-        </w:rPr>
-        <w:t>strumenti di elaborazione</w:t>
-      </w:r>
-      <w:r>
-        <w:rPr>
-          <w:rFonts w:ascii="Bookman Old Style" w:hAnsi="Bookman Old Style" w:cstheme="majorHAnsi"/>
-          <w:sz w:val="24"/>
-          <w:szCs w:val="24"/>
-        </w:rPr>
-        <w:t xml:space="preserve"> (OLAP)</w:t>
-      </w:r>
-      <w:r>
-        <w:rPr>
-          <w:rFonts w:ascii="Bookman Old Style" w:hAnsi="Bookman Old Style" w:cstheme="majorHAnsi"/>
-          <w:sz w:val="24"/>
-          <w:szCs w:val="24"/>
-        </w:rPr>
-        <w:t xml:space="preserve">. </w:t>
-      </w:r>
-      <w:r>
-        <w:rPr>
-          <w:rFonts w:ascii="Bookman Old Style" w:hAnsi="Bookman Old Style" w:cstheme="majorHAnsi"/>
-          <w:sz w:val="24"/>
-          <w:szCs w:val="24"/>
-          <w:lang w:val="en-GB"/>
-        </w:rPr>
-        <w:t xml:space="preserve">Per OLAP </w:t>
-      </w:r>
-      <w:r>
-        <w:rPr>
-          <w:rFonts w:ascii="Bookman Old Style" w:hAnsi="Bookman Old Style" w:cstheme="majorHAnsi"/>
-          <w:sz w:val="24"/>
-          <w:szCs w:val="24"/>
-          <w:lang w:val="en-GB"/>
-        </w:rPr>
-        <w:t xml:space="preserve">(On-Line Analysis Processing) </w:t>
-      </w:r>
-      <w:proofErr w:type="spellStart"/>
-      <w:r>
-        <w:rPr>
-          <w:rFonts w:ascii="Bookman Old Style" w:hAnsi="Bookman Old Style" w:cstheme="majorHAnsi"/>
-          <w:sz w:val="24"/>
-          <w:szCs w:val="24"/>
-          <w:lang w:val="en-GB"/>
-        </w:rPr>
-        <w:t>si</w:t>
-      </w:r>
-      <w:proofErr w:type="spellEnd"/>
-      <w:r>
-        <w:rPr>
-          <w:rFonts w:ascii="Bookman Old Style" w:hAnsi="Bookman Old Style" w:cstheme="majorHAnsi"/>
-          <w:sz w:val="24"/>
-          <w:szCs w:val="24"/>
-          <w:lang w:val="en-GB"/>
-        </w:rPr>
-        <w:t xml:space="preserve"> </w:t>
-      </w:r>
-      <w:proofErr w:type="spellStart"/>
-      <w:r>
-        <w:rPr>
-          <w:rFonts w:ascii="Bookman Old Style" w:hAnsi="Bookman Old Style" w:cstheme="majorHAnsi"/>
-          <w:sz w:val="24"/>
-          <w:szCs w:val="24"/>
-          <w:lang w:val="en-GB"/>
-        </w:rPr>
-        <w:t>intende</w:t>
-      </w:r>
-      <w:proofErr w:type="spellEnd"/>
-      <w:r>
-        <w:rPr>
-          <w:rFonts w:ascii="Bookman Old Style" w:hAnsi="Bookman Old Style" w:cstheme="majorHAnsi"/>
-          <w:sz w:val="24"/>
-          <w:szCs w:val="24"/>
-          <w:lang w:val="en-GB"/>
-        </w:rPr>
-        <w:t xml:space="preserve"> “</w:t>
-      </w:r>
-      <w:r>
-        <w:rPr>
-          <w:rFonts w:ascii="Bookman Old Style" w:hAnsi="Bookman Old Style" w:cstheme="majorHAnsi"/>
-          <w:i/>
-          <w:sz w:val="24"/>
-          <w:szCs w:val="24"/>
-          <w:lang w:val="en-GB"/>
-        </w:rPr>
-        <w:t xml:space="preserve">software for manipulating multidimensional data from a variety of sources that has been stored in a data warehouse. The software can create various views and representations of the data. OLAP software provides fast, consistent, interactive access to shared, multidimensional data. These systems are used to discover trends, </w:t>
-      </w:r>
-      <w:proofErr w:type="spellStart"/>
-      <w:r>
-        <w:rPr>
-          <w:rFonts w:ascii="Bookman Old Style" w:hAnsi="Bookman Old Style" w:cstheme="majorHAnsi"/>
-          <w:i/>
-          <w:sz w:val="24"/>
-          <w:szCs w:val="24"/>
-          <w:lang w:val="en-GB"/>
-        </w:rPr>
-        <w:t>analyze</w:t>
-      </w:r>
-      <w:proofErr w:type="spellEnd"/>
-      <w:r>
-        <w:rPr>
-          <w:rFonts w:ascii="Bookman Old Style" w:hAnsi="Bookman Old Style" w:cstheme="majorHAnsi"/>
-          <w:i/>
-          <w:sz w:val="24"/>
-          <w:szCs w:val="24"/>
-          <w:lang w:val="en-GB"/>
-        </w:rPr>
-        <w:t xml:space="preserve"> critical factors and perform statistical analysis</w:t>
-      </w:r>
-      <w:r>
-        <w:rPr>
-          <w:rFonts w:ascii="Bookman Old Style" w:hAnsi="Bookman Old Style" w:cstheme="majorHAnsi"/>
-          <w:sz w:val="24"/>
-          <w:szCs w:val="24"/>
-          <w:lang w:val="en-GB"/>
-        </w:rPr>
-        <w:t xml:space="preserve">.” </w:t>
-      </w:r>
-      <w:r>
-        <w:rPr>
-          <w:rFonts w:ascii="Bookman Old Style" w:hAnsi="Bookman Old Style" w:cstheme="majorHAnsi"/>
-          <w:sz w:val="24"/>
-          <w:szCs w:val="24"/>
-        </w:rPr>
-        <w:t>(</w:t>
-      </w:r>
-      <w:proofErr w:type="spellStart"/>
-      <w:r>
-        <w:rPr>
-          <w:rFonts w:ascii="Bookman Old Style" w:hAnsi="Bookman Old Style" w:cstheme="majorHAnsi"/>
-          <w:sz w:val="24"/>
-          <w:szCs w:val="24"/>
-        </w:rPr>
-        <w:t>Sito_vedi</w:t>
-      </w:r>
-      <w:proofErr w:type="spellEnd"/>
-      <w:r>
-        <w:rPr>
-          <w:rFonts w:ascii="Bookman Old Style" w:hAnsi="Bookman Old Style" w:cstheme="majorHAnsi"/>
-          <w:sz w:val="24"/>
-          <w:szCs w:val="24"/>
-        </w:rPr>
-        <w:t xml:space="preserve"> glossario)</w:t>
-      </w:r>
-      <w:r>
-        <w:rPr>
-          <w:rFonts w:ascii="Bookman Old Style" w:hAnsi="Bookman Old Style" w:cstheme="majorHAnsi"/>
-          <w:sz w:val="24"/>
-          <w:szCs w:val="24"/>
-        </w:rPr>
-        <w:t>.</w:t>
-      </w:r>
-    </w:p>
-    <w:p>
-      <w:pPr>
-        <w:jc w:val="both"/>
-        <w:rPr>
-          <w:rFonts w:ascii="Bookman Old Style" w:hAnsi="Bookman Old Style"/>
-          <w:sz w:val="24"/>
-          <w:szCs w:val="24"/>
-          <w:lang w:val="en-US"/>
-        </w:rPr>
-      </w:pPr>
-      <w:r>
-        <w:rPr>
-          <w:rFonts w:ascii="Bookman Old Style" w:hAnsi="Bookman Old Style" w:cstheme="majorHAnsi"/>
-          <w:sz w:val="24"/>
-          <w:szCs w:val="24"/>
-          <w:lang w:val="en-US"/>
-        </w:rPr>
-        <w:t xml:space="preserve">L’OLAP </w:t>
-      </w:r>
-      <w:proofErr w:type="spellStart"/>
-      <w:r>
-        <w:rPr>
-          <w:rFonts w:ascii="Bookman Old Style" w:hAnsi="Bookman Old Style" w:cstheme="majorHAnsi"/>
-          <w:sz w:val="24"/>
-          <w:szCs w:val="24"/>
-          <w:lang w:val="en-US"/>
-        </w:rPr>
-        <w:t>nasce</w:t>
-      </w:r>
-      <w:proofErr w:type="spellEnd"/>
-      <w:r>
-        <w:rPr>
-          <w:rFonts w:ascii="Bookman Old Style" w:hAnsi="Bookman Old Style" w:cstheme="majorHAnsi"/>
-          <w:sz w:val="24"/>
-          <w:szCs w:val="24"/>
-          <w:lang w:val="en-US"/>
-        </w:rPr>
-        <w:t xml:space="preserve"> </w:t>
-      </w:r>
-      <w:proofErr w:type="spellStart"/>
-      <w:r>
-        <w:rPr>
-          <w:rFonts w:ascii="Bookman Old Style" w:hAnsi="Bookman Old Style" w:cstheme="majorHAnsi"/>
-          <w:sz w:val="24"/>
-          <w:szCs w:val="24"/>
-          <w:lang w:val="en-US"/>
-        </w:rPr>
-        <w:t>però</w:t>
-      </w:r>
-      <w:proofErr w:type="spellEnd"/>
-      <w:r>
-        <w:rPr>
-          <w:rFonts w:ascii="Bookman Old Style" w:hAnsi="Bookman Old Style" w:cstheme="majorHAnsi"/>
-          <w:sz w:val="24"/>
-          <w:szCs w:val="24"/>
-          <w:lang w:val="en-US"/>
-        </w:rPr>
-        <w:t xml:space="preserve"> </w:t>
-      </w:r>
-      <w:proofErr w:type="spellStart"/>
-      <w:r>
-        <w:rPr>
-          <w:rFonts w:ascii="Bookman Old Style" w:hAnsi="Bookman Old Style" w:cstheme="majorHAnsi"/>
-          <w:sz w:val="24"/>
-          <w:szCs w:val="24"/>
-          <w:lang w:val="en-US"/>
-        </w:rPr>
-        <w:t>grazie</w:t>
-      </w:r>
-      <w:proofErr w:type="spellEnd"/>
-      <w:r>
-        <w:rPr>
-          <w:rFonts w:ascii="Bookman Old Style" w:hAnsi="Bookman Old Style" w:cstheme="majorHAnsi"/>
-          <w:sz w:val="24"/>
-          <w:szCs w:val="24"/>
-          <w:lang w:val="en-US"/>
-        </w:rPr>
-        <w:t xml:space="preserve"> al </w:t>
-      </w:r>
-      <w:proofErr w:type="spellStart"/>
-      <w:r>
-        <w:rPr>
-          <w:rFonts w:ascii="Bookman Old Style" w:hAnsi="Bookman Old Style" w:cstheme="majorHAnsi"/>
-          <w:sz w:val="24"/>
-          <w:szCs w:val="24"/>
-          <w:lang w:val="en-US"/>
-        </w:rPr>
-        <w:t>mondo</w:t>
-      </w:r>
-      <w:proofErr w:type="spellEnd"/>
-      <w:r>
-        <w:rPr>
-          <w:rFonts w:ascii="Bookman Old Style" w:hAnsi="Bookman Old Style" w:cstheme="majorHAnsi"/>
-          <w:sz w:val="24"/>
-          <w:szCs w:val="24"/>
-          <w:lang w:val="en-US"/>
-        </w:rPr>
-        <w:t xml:space="preserve"> OLTP (On-Line Transaction Processing) </w:t>
-      </w:r>
-      <w:proofErr w:type="spellStart"/>
-      <w:r>
-        <w:rPr>
-          <w:rFonts w:ascii="Bookman Old Style" w:hAnsi="Bookman Old Style" w:cstheme="majorHAnsi"/>
-          <w:sz w:val="24"/>
-          <w:szCs w:val="24"/>
-          <w:lang w:val="en-US"/>
-        </w:rPr>
-        <w:t>che</w:t>
-      </w:r>
-      <w:proofErr w:type="spellEnd"/>
-      <w:r>
-        <w:rPr>
-          <w:rFonts w:ascii="Bookman Old Style" w:hAnsi="Bookman Old Style" w:cstheme="majorHAnsi"/>
-          <w:sz w:val="24"/>
-          <w:szCs w:val="24"/>
-          <w:lang w:val="en-US"/>
-        </w:rPr>
-        <w:t xml:space="preserve"> è </w:t>
-      </w:r>
-      <w:proofErr w:type="spellStart"/>
-      <w:r>
-        <w:rPr>
-          <w:rFonts w:ascii="Bookman Old Style" w:hAnsi="Bookman Old Style" w:cstheme="majorHAnsi"/>
-          <w:sz w:val="24"/>
-          <w:szCs w:val="24"/>
-          <w:lang w:val="en-US"/>
-        </w:rPr>
-        <w:t>definito</w:t>
-      </w:r>
-      <w:proofErr w:type="spellEnd"/>
-      <w:r>
-        <w:rPr>
-          <w:rFonts w:ascii="Bookman Old Style" w:hAnsi="Bookman Old Style" w:cstheme="majorHAnsi"/>
-          <w:sz w:val="24"/>
-          <w:szCs w:val="24"/>
-          <w:lang w:val="en-US"/>
-        </w:rPr>
-        <w:t xml:space="preserve"> come: “</w:t>
-      </w:r>
-      <w:r>
-        <w:rPr>
-          <w:rFonts w:ascii="Bookman Old Style" w:hAnsi="Bookman Old Style"/>
-          <w:sz w:val="24"/>
-          <w:szCs w:val="24"/>
-          <w:shd w:val="clear" w:color="auto" w:fill="FFFFFF"/>
-          <w:lang w:val="en-US"/>
-        </w:rPr>
-        <w:t>a class of systems that supports or facilitates high transaction-oriented applications. OLTP’s primary system features are immediate client feedback and high individual transaction volume.</w:t>
-      </w:r>
-      <w:r>
-        <w:rPr>
-          <w:rFonts w:ascii="Bookman Old Style" w:hAnsi="Bookman Old Style"/>
-          <w:sz w:val="24"/>
-          <w:szCs w:val="24"/>
-          <w:shd w:val="clear" w:color="auto" w:fill="FFFFFF"/>
-          <w:lang w:val="en-US"/>
-        </w:rPr>
-        <w:t>”</w:t>
-      </w:r>
-      <w:r>
-        <w:rPr>
-          <w:rFonts w:ascii="Bookman Old Style" w:hAnsi="Bookman Old Style" w:cs="Arial"/>
-          <w:sz w:val="24"/>
-          <w:szCs w:val="24"/>
-          <w:shd w:val="clear" w:color="auto" w:fill="FFFFFF"/>
-          <w:lang w:val="en-US"/>
-        </w:rPr>
-        <w:t xml:space="preserve"> </w:t>
-      </w:r>
-      <w:r>
-        <w:rPr>
-          <w:rFonts w:ascii="Bookman Old Style" w:hAnsi="Bookman Old Style" w:cs="Arial"/>
-          <w:color w:val="333333"/>
-          <w:sz w:val="24"/>
-          <w:szCs w:val="24"/>
-          <w:shd w:val="clear" w:color="auto" w:fill="FFFFFF"/>
-          <w:lang w:val="en-US"/>
-        </w:rPr>
-        <w:t>(</w:t>
-      </w:r>
-      <w:r>
-        <w:rPr>
-          <w:rFonts w:ascii="Bookman Old Style" w:hAnsi="Bookman Old Style"/>
-          <w:sz w:val="24"/>
-          <w:szCs w:val="24"/>
-          <w:lang w:val="en-US"/>
-        </w:rPr>
-        <w:t xml:space="preserve">Online Transaction Processing. (n.d.). Retrieved from </w:t>
-      </w:r>
-      <w:hyperlink r:id="rId8" w:history="1">
-        <w:r>
-          <w:rPr>
-            <w:rStyle w:val="Collegamentoipertestuale"/>
-            <w:rFonts w:ascii="Bookman Old Style" w:hAnsi="Bookman Old Style"/>
-            <w:sz w:val="24"/>
-            <w:szCs w:val="24"/>
-            <w:lang w:val="en-US"/>
-          </w:rPr>
-          <w:t>https://www.techopedia.com/definition/24436/online-transaction-processing-oltp</w:t>
-        </w:r>
-      </w:hyperlink>
-      <w:r>
-        <w:rPr>
-          <w:rFonts w:ascii="Bookman Old Style" w:hAnsi="Bookman Old Style"/>
-          <w:sz w:val="24"/>
-          <w:szCs w:val="24"/>
-          <w:lang w:val="en-US"/>
-        </w:rPr>
-        <w:t>).</w:t>
       </w:r>
     </w:p>
     <w:p>
@@ -3491,6 +3656,7 @@
         <w:autoSpaceDN w:val="0"/>
         <w:adjustRightInd w:val="0"/>
         <w:spacing w:after="0" w:line="240" w:lineRule="auto"/>
+        <w:jc w:val="both"/>
         <w:rPr>
           <w:rFonts w:ascii="Bookman Old Style" w:hAnsi="Bookman Old Style" w:cs="TimesNewRomanPSMT"/>
           <w:sz w:val="24"/>
@@ -3599,6 +3765,7 @@
         <w:autoSpaceDN w:val="0"/>
         <w:adjustRightInd w:val="0"/>
         <w:spacing w:after="0" w:line="240" w:lineRule="auto"/>
+        <w:jc w:val="both"/>
         <w:rPr>
           <w:rFonts w:ascii="Bookman Old Style" w:hAnsi="Bookman Old Style" w:cs="TimesNewRomanPSMT"/>
           <w:sz w:val="24"/>
@@ -3641,6 +3808,7 @@
         <w:autoSpaceDN w:val="0"/>
         <w:adjustRightInd w:val="0"/>
         <w:spacing w:after="0" w:line="240" w:lineRule="auto"/>
+        <w:jc w:val="both"/>
         <w:rPr>
           <w:rFonts w:ascii="Bookman Old Style" w:hAnsi="Bookman Old Style" w:cs="TimesNewRomanPSMT"/>
           <w:sz w:val="24"/>
@@ -3683,6 +3851,7 @@
         <w:autoSpaceDN w:val="0"/>
         <w:adjustRightInd w:val="0"/>
         <w:spacing w:after="0" w:line="240" w:lineRule="auto"/>
+        <w:jc w:val="both"/>
         <w:rPr>
           <w:rFonts w:ascii="Bookman Old Style" w:hAnsi="Bookman Old Style" w:cs="TimesNewRomanPSMT"/>
           <w:sz w:val="24"/>
@@ -3718,6 +3887,7 @@
         <w:autoSpaceDN w:val="0"/>
         <w:adjustRightInd w:val="0"/>
         <w:spacing w:after="0" w:line="240" w:lineRule="auto"/>
+        <w:jc w:val="both"/>
         <w:rPr>
           <w:rFonts w:ascii="Bookman Old Style" w:hAnsi="Bookman Old Style" w:cs="TimesNewRomanPSMT"/>
           <w:sz w:val="24"/>
@@ -3748,40 +3918,6 @@
         </w:rPr>
         <w:t>direzionale.</w:t>
       </w:r>
-    </w:p>
-    <w:p>
-      <w:pPr>
-        <w:autoSpaceDE w:val="0"/>
-        <w:autoSpaceDN w:val="0"/>
-        <w:adjustRightInd w:val="0"/>
-        <w:spacing w:after="0" w:line="240" w:lineRule="auto"/>
-        <w:rPr>
-          <w:rFonts w:ascii="Bookman Old Style" w:hAnsi="Bookman Old Style" w:cs="TimesNewRomanPSMT"/>
-          <w:sz w:val="24"/>
-          <w:szCs w:val="24"/>
-        </w:rPr>
-      </w:pPr>
-      <w:r>
-        <w:rPr>
-          <w:rFonts w:ascii="Bookman Old Style" w:hAnsi="Bookman Old Style" w:cs="TimesNewRomanPSMT"/>
-          <w:sz w:val="24"/>
-          <w:szCs w:val="24"/>
-        </w:rPr>
-        <w:t>I primi due fanno riferimento al mondo OLTP mentre i restanti al mondo OLAP.</w:t>
-      </w:r>
-    </w:p>
-    <w:p>
-      <w:pPr>
-        <w:autoSpaceDE w:val="0"/>
-        <w:autoSpaceDN w:val="0"/>
-        <w:adjustRightInd w:val="0"/>
-        <w:spacing w:after="0" w:line="240" w:lineRule="auto"/>
-        <w:rPr>
-          <w:rFonts w:ascii="Bookman Old Style" w:hAnsi="Bookman Old Style" w:cs="TimesNewRomanPSMT"/>
-          <w:sz w:val="24"/>
-          <w:szCs w:val="24"/>
-        </w:rPr>
-      </w:pPr>
     </w:p>
     <w:p>
       <w:pPr>
@@ -3791,81 +3927,34 @@
         <w:spacing w:after="0" w:line="240" w:lineRule="auto"/>
         <w:jc w:val="both"/>
         <w:rPr>
-          <w:rFonts w:ascii="Bookman Old Style" w:hAnsi="Bookman Old Style" w:cs="Arial"/>
-          <w:sz w:val="24"/>
-          <w:szCs w:val="24"/>
-          <w:shd w:val="clear" w:color="auto" w:fill="FFFFFF"/>
-          <w:lang w:val="en-US"/>
-        </w:rPr>
-      </w:pPr>
-      <w:r>
-        <w:rPr>
           <w:rFonts w:ascii="Bookman Old Style" w:hAnsi="Bookman Old Style" w:cs="TimesNewRomanPSMT"/>
           <w:sz w:val="24"/>
           <w:szCs w:val="24"/>
-          <w:lang w:val="en-US"/>
-        </w:rPr>
-        <w:t xml:space="preserve">Per TPS </w:t>
-      </w:r>
-      <w:proofErr w:type="spellStart"/>
+        </w:rPr>
+      </w:pPr>
       <w:r>
         <w:rPr>
           <w:rFonts w:ascii="Bookman Old Style" w:hAnsi="Bookman Old Style" w:cs="TimesNewRomanPSMT"/>
           <w:sz w:val="24"/>
           <w:szCs w:val="24"/>
-          <w:lang w:val="en-US"/>
-        </w:rPr>
-        <w:t>si</w:t>
-      </w:r>
-      <w:proofErr w:type="spellEnd"/>
+        </w:rPr>
+        <w:t>I primi due fanno riferimento al mondo OLTP</w:t>
+      </w:r>
       <w:r>
         <w:rPr>
           <w:rFonts w:ascii="Bookman Old Style" w:hAnsi="Bookman Old Style" w:cs="TimesNewRomanPSMT"/>
           <w:sz w:val="24"/>
           <w:szCs w:val="24"/>
-          <w:lang w:val="en-US"/>
-        </w:rPr>
-        <w:t xml:space="preserve"> </w:t>
-      </w:r>
-      <w:proofErr w:type="spellStart"/>
+        </w:rPr>
+        <w:t>,</w:t>
+      </w:r>
       <w:r>
         <w:rPr>
           <w:rFonts w:ascii="Bookman Old Style" w:hAnsi="Bookman Old Style" w:cs="TimesNewRomanPSMT"/>
           <w:sz w:val="24"/>
           <w:szCs w:val="24"/>
-          <w:lang w:val="en-US"/>
-        </w:rPr>
-        <w:t>intende</w:t>
-      </w:r>
-      <w:proofErr w:type="spellEnd"/>
-      <w:r>
-        <w:rPr>
-          <w:rFonts w:ascii="Bookman Old Style" w:hAnsi="Bookman Old Style" w:cs="TimesNewRomanPSMT"/>
-          <w:sz w:val="24"/>
-          <w:szCs w:val="24"/>
-          <w:lang w:val="en-US"/>
-        </w:rPr>
-        <w:t xml:space="preserve"> “</w:t>
-      </w:r>
-      <w:r>
-        <w:rPr>
-          <w:rFonts w:ascii="Bookman Old Style" w:hAnsi="Bookman Old Style" w:cs="Arial"/>
-          <w:sz w:val="24"/>
-          <w:szCs w:val="24"/>
-          <w:shd w:val="clear" w:color="auto" w:fill="FFFFFF"/>
-          <w:lang w:val="en-US"/>
-        </w:rPr>
-        <w:t>an information processing system for business transactions involving the collection, modification and retrieval of all transaction data. Characteristics of a TPS include performance, reliability and consistency.</w:t>
-      </w:r>
-      <w:r>
-        <w:rPr>
-          <w:rFonts w:ascii="Bookman Old Style" w:hAnsi="Bookman Old Style" w:cs="Arial"/>
-          <w:sz w:val="24"/>
-          <w:szCs w:val="24"/>
-          <w:shd w:val="clear" w:color="auto" w:fill="FFFFFF"/>
-          <w:lang w:val="en-US"/>
-        </w:rPr>
-        <w:t>”</w:t>
+        </w:rPr>
+        <w:t xml:space="preserve"> mentre i restanti al mondo OLAP.</w:t>
       </w:r>
     </w:p>
     <w:p>
@@ -3876,211 +3965,11 @@
         <w:spacing w:after="0" w:line="240" w:lineRule="auto"/>
         <w:jc w:val="both"/>
         <w:rPr>
-          <w:rFonts w:ascii="Bookman Old Style" w:hAnsi="Bookman Old Style"/>
-          <w:sz w:val="24"/>
-          <w:szCs w:val="24"/>
-          <w:lang w:val="en-US"/>
-        </w:rPr>
-      </w:pPr>
-      <w:r>
-        <w:rPr>
-          <w:rFonts w:ascii="Bookman Old Style" w:hAnsi="Bookman Old Style" w:cs="Arial"/>
-          <w:sz w:val="24"/>
-          <w:szCs w:val="24"/>
-          <w:shd w:val="clear" w:color="auto" w:fill="FFFFFF"/>
-          <w:lang w:val="en-US"/>
-        </w:rPr>
-        <w:t>(</w:t>
-      </w:r>
-      <w:r>
-        <w:rPr>
-          <w:rFonts w:ascii="Bookman Old Style" w:hAnsi="Bookman Old Style"/>
-          <w:lang w:val="en-US"/>
-        </w:rPr>
-        <w:t>Transaction Process System. (n.d.). Retrieved from</w:t>
-      </w:r>
-      <w:r>
-        <w:rPr>
-          <w:rFonts w:ascii="Bookman Old Style" w:hAnsi="Bookman Old Style"/>
-          <w:lang w:val="en-US"/>
-        </w:rPr>
-        <w:t xml:space="preserve"> </w:t>
-      </w:r>
-      <w:hyperlink r:id="rId9" w:history="1">
-        <w:r>
-          <w:rPr>
-            <w:rStyle w:val="Collegamentoipertestuale"/>
-            <w:rFonts w:ascii="Bookman Old Style" w:hAnsi="Bookman Old Style"/>
-            <w:sz w:val="24"/>
-            <w:szCs w:val="24"/>
-            <w:lang w:val="en-US"/>
-          </w:rPr>
-          <w:t>https://www.techopedia.com/definition/707/transaction-process-system-tps</w:t>
-        </w:r>
-      </w:hyperlink>
-      <w:r>
-        <w:rPr>
-          <w:rFonts w:ascii="Bookman Old Style" w:hAnsi="Bookman Old Style"/>
-          <w:sz w:val="24"/>
-          <w:szCs w:val="24"/>
-          <w:lang w:val="en-US"/>
-        </w:rPr>
-        <w:t>)</w:t>
-      </w:r>
-      <w:r>
-        <w:rPr>
-          <w:rFonts w:ascii="Bookman Old Style" w:hAnsi="Bookman Old Style"/>
-          <w:sz w:val="24"/>
-          <w:szCs w:val="24"/>
-          <w:lang w:val="en-US"/>
-        </w:rPr>
-        <w:t>.</w:t>
-      </w:r>
-    </w:p>
-    <w:p>
-      <w:pPr>
-        <w:pStyle w:val="NormaleWeb"/>
-        <w:ind w:left="480" w:hanging="480"/>
-        <w:rPr>
-          <w:rFonts w:ascii="Bookman Old Style" w:hAnsi="Bookman Old Style" w:cs="Arial"/>
-          <w:shd w:val="clear" w:color="auto" w:fill="FFFFFF"/>
-          <w:lang w:val="en-US"/>
-        </w:rPr>
-      </w:pPr>
-    </w:p>
-    <w:p>
-      <w:pPr>
-        <w:jc w:val="both"/>
-        <w:rPr>
-          <w:rFonts w:ascii="Bookman Old Style" w:hAnsi="Bookman Old Style"/>
-          <w:sz w:val="24"/>
-          <w:szCs w:val="24"/>
-          <w:shd w:val="clear" w:color="auto" w:fill="FFFFFF"/>
-          <w:lang w:val="en-US"/>
-        </w:rPr>
-      </w:pPr>
-      <w:r>
-        <w:rPr>
-          <w:rFonts w:ascii="Bookman Old Style" w:hAnsi="Bookman Old Style"/>
-          <w:sz w:val="24"/>
-          <w:szCs w:val="24"/>
-          <w:shd w:val="clear" w:color="auto" w:fill="FFFFFF"/>
-          <w:lang w:val="en-US"/>
-        </w:rPr>
-        <w:t xml:space="preserve">Per MIS </w:t>
-      </w:r>
-      <w:proofErr w:type="spellStart"/>
-      <w:r>
-        <w:rPr>
-          <w:rFonts w:ascii="Bookman Old Style" w:hAnsi="Bookman Old Style"/>
-          <w:sz w:val="24"/>
-          <w:szCs w:val="24"/>
-          <w:shd w:val="clear" w:color="auto" w:fill="FFFFFF"/>
-          <w:lang w:val="en-US"/>
-        </w:rPr>
-        <w:t>si</w:t>
-      </w:r>
-      <w:proofErr w:type="spellEnd"/>
-      <w:r>
-        <w:rPr>
-          <w:rFonts w:ascii="Bookman Old Style" w:hAnsi="Bookman Old Style"/>
-          <w:sz w:val="24"/>
-          <w:szCs w:val="24"/>
-          <w:shd w:val="clear" w:color="auto" w:fill="FFFFFF"/>
-          <w:lang w:val="en-US"/>
-        </w:rPr>
-        <w:t xml:space="preserve"> </w:t>
-      </w:r>
-      <w:proofErr w:type="spellStart"/>
-      <w:r>
-        <w:rPr>
-          <w:rFonts w:ascii="Bookman Old Style" w:hAnsi="Bookman Old Style"/>
-          <w:sz w:val="24"/>
-          <w:szCs w:val="24"/>
-          <w:shd w:val="clear" w:color="auto" w:fill="FFFFFF"/>
-          <w:lang w:val="en-US"/>
-        </w:rPr>
-        <w:t>intende</w:t>
-      </w:r>
-      <w:proofErr w:type="spellEnd"/>
-      <w:r>
-        <w:rPr>
-          <w:rFonts w:ascii="Bookman Old Style" w:hAnsi="Bookman Old Style"/>
-          <w:sz w:val="24"/>
-          <w:szCs w:val="24"/>
-          <w:shd w:val="clear" w:color="auto" w:fill="FFFFFF"/>
-          <w:lang w:val="en-US"/>
-        </w:rPr>
-        <w:t xml:space="preserve"> “</w:t>
-      </w:r>
-      <w:r>
-        <w:rPr>
-          <w:rFonts w:ascii="Bookman Old Style" w:hAnsi="Bookman Old Style"/>
-          <w:sz w:val="24"/>
-          <w:szCs w:val="24"/>
-          <w:shd w:val="clear" w:color="auto" w:fill="FFFFFF"/>
-          <w:lang w:val="en-US"/>
-        </w:rPr>
-        <w:t>a computerized</w:t>
-      </w:r>
-      <w:r>
-        <w:rPr>
-          <w:rFonts w:ascii="Bookman Old Style" w:hAnsi="Bookman Old Style"/>
-          <w:sz w:val="24"/>
-          <w:szCs w:val="24"/>
-          <w:shd w:val="clear" w:color="auto" w:fill="FFFFFF"/>
-          <w:lang w:val="en-US"/>
-        </w:rPr>
-        <w:t xml:space="preserve"> </w:t>
-      </w:r>
-      <w:r>
-        <w:rPr>
-          <w:rFonts w:ascii="Bookman Old Style" w:hAnsi="Bookman Old Style"/>
-          <w:sz w:val="24"/>
-          <w:szCs w:val="24"/>
-          <w:shd w:val="clear" w:color="auto" w:fill="FFFFFF"/>
-          <w:lang w:val="en-US"/>
-        </w:rPr>
-        <w:t>database of financial information organized and programmed in such a way that it produces regular reports on operations for every level of management in a company.</w:t>
-      </w:r>
-      <w:r>
-        <w:rPr>
-          <w:rFonts w:ascii="Bookman Old Style" w:hAnsi="Bookman Old Style"/>
-          <w:sz w:val="24"/>
-          <w:szCs w:val="24"/>
-          <w:shd w:val="clear" w:color="auto" w:fill="FFFFFF"/>
-          <w:lang w:val="en-US"/>
-        </w:rPr>
-        <w:t xml:space="preserve">” </w:t>
-      </w:r>
-      <w:r>
-        <w:rPr>
-          <w:rFonts w:ascii="Bookman Old Style" w:hAnsi="Bookman Old Style" w:cs="Arial"/>
-          <w:sz w:val="24"/>
-          <w:szCs w:val="24"/>
-          <w:shd w:val="clear" w:color="auto" w:fill="FFFFFF"/>
-          <w:lang w:val="en-US"/>
-        </w:rPr>
-        <w:t>(</w:t>
-      </w:r>
-      <w:r>
-        <w:rPr>
-          <w:rFonts w:ascii="Bookman Old Style" w:hAnsi="Bookman Old Style"/>
-          <w:sz w:val="24"/>
-          <w:szCs w:val="24"/>
-          <w:lang w:val="en-US"/>
-        </w:rPr>
-        <w:t>Management Information System. (n.d.). Retrieved from https://www.inc.com/encyclopedia/management-information-systems-mis.html</w:t>
-      </w:r>
-      <w:r>
-        <w:rPr>
-          <w:rFonts w:ascii="Bookman Old Style" w:hAnsi="Bookman Old Style"/>
-          <w:sz w:val="24"/>
-          <w:szCs w:val="24"/>
-          <w:lang w:val="en-US"/>
-        </w:rPr>
-        <w:t>)</w:t>
-      </w:r>
+          <w:rFonts w:ascii="Bookman Old Style" w:hAnsi="Bookman Old Style" w:cs="TimesNewRomanPSMT"/>
+          <w:sz w:val="24"/>
+          <w:szCs w:val="24"/>
+        </w:rPr>
+      </w:pPr>
     </w:p>
     <w:p>
       <w:pPr>
@@ -4090,16 +3979,150 @@
         <w:spacing w:after="0" w:line="240" w:lineRule="auto"/>
         <w:jc w:val="both"/>
         <w:rPr>
+          <w:rFonts w:ascii="Bookman Old Style" w:hAnsi="Bookman Old Style"/>
+          <w:sz w:val="24"/>
+          <w:szCs w:val="24"/>
+          <w:lang w:val="en-US"/>
+        </w:rPr>
+      </w:pPr>
+      <w:r>
+        <w:rPr>
+          <w:rFonts w:ascii="Bookman Old Style" w:hAnsi="Bookman Old Style" w:cs="TimesNewRomanPSMT"/>
+          <w:sz w:val="24"/>
+          <w:szCs w:val="24"/>
+          <w:lang w:val="en-US"/>
+        </w:rPr>
+        <w:t xml:space="preserve">Per TPS </w:t>
+      </w:r>
+      <w:proofErr w:type="spellStart"/>
+      <w:r>
+        <w:rPr>
+          <w:rFonts w:ascii="Bookman Old Style" w:hAnsi="Bookman Old Style" w:cs="TimesNewRomanPSMT"/>
+          <w:sz w:val="24"/>
+          <w:szCs w:val="24"/>
+          <w:lang w:val="en-US"/>
+        </w:rPr>
+        <w:t>si</w:t>
+      </w:r>
+      <w:proofErr w:type="spellEnd"/>
+      <w:r>
+        <w:rPr>
+          <w:rFonts w:ascii="Bookman Old Style" w:hAnsi="Bookman Old Style" w:cs="TimesNewRomanPSMT"/>
+          <w:sz w:val="24"/>
+          <w:szCs w:val="24"/>
+          <w:lang w:val="en-US"/>
+        </w:rPr>
+        <w:t xml:space="preserve"> </w:t>
+      </w:r>
+      <w:proofErr w:type="spellStart"/>
+      <w:r>
+        <w:rPr>
+          <w:rFonts w:ascii="Bookman Old Style" w:hAnsi="Bookman Old Style" w:cs="TimesNewRomanPSMT"/>
+          <w:sz w:val="24"/>
+          <w:szCs w:val="24"/>
+          <w:lang w:val="en-US"/>
+        </w:rPr>
+        <w:t>intende</w:t>
+      </w:r>
+      <w:proofErr w:type="spellEnd"/>
+      <w:r>
+        <w:rPr>
+          <w:rFonts w:ascii="Bookman Old Style" w:hAnsi="Bookman Old Style" w:cs="TimesNewRomanPSMT"/>
+          <w:sz w:val="24"/>
+          <w:szCs w:val="24"/>
+          <w:lang w:val="en-US"/>
+        </w:rPr>
+        <w:t xml:space="preserve"> “</w:t>
+      </w:r>
+      <w:r>
+        <w:rPr>
           <w:rFonts w:ascii="Bookman Old Style" w:hAnsi="Bookman Old Style" w:cs="Arial"/>
+          <w:i/>
           <w:sz w:val="24"/>
           <w:szCs w:val="24"/>
           <w:shd w:val="clear" w:color="auto" w:fill="FFFFFF"/>
           <w:lang w:val="en-US"/>
         </w:rPr>
-      </w:pPr>
-    </w:p>
-    <w:p>
-      <w:pPr>
+        <w:t>an information processing system for business transactions involving the collection, modification and retrieval of all transaction data. Characteristics of a TPS include performance, reliability and consistency.</w:t>
+      </w:r>
+      <w:r>
+        <w:rPr>
+          <w:rFonts w:ascii="Bookman Old Style" w:hAnsi="Bookman Old Style" w:cs="Arial"/>
+          <w:sz w:val="24"/>
+          <w:szCs w:val="24"/>
+          <w:shd w:val="clear" w:color="auto" w:fill="FFFFFF"/>
+          <w:lang w:val="en-US"/>
+        </w:rPr>
+        <w:t>”</w:t>
+      </w:r>
+      <w:r>
+        <w:rPr>
+          <w:rFonts w:ascii="Bookman Old Style" w:hAnsi="Bookman Old Style" w:cs="Arial"/>
+          <w:sz w:val="24"/>
+          <w:szCs w:val="24"/>
+          <w:shd w:val="clear" w:color="auto" w:fill="FFFFFF"/>
+          <w:lang w:val="en-US"/>
+        </w:rPr>
+        <w:t xml:space="preserve"> </w:t>
+      </w:r>
+      <w:r>
+        <w:rPr>
+          <w:rFonts w:ascii="Bookman Old Style" w:hAnsi="Bookman Old Style" w:cs="Arial"/>
+          <w:sz w:val="24"/>
+          <w:szCs w:val="24"/>
+          <w:shd w:val="clear" w:color="auto" w:fill="FFFFFF"/>
+          <w:lang w:val="en-US"/>
+        </w:rPr>
+        <w:fldChar w:fldCharType="begin" w:fldLock="1"/>
+      </w:r>
+      <w:r>
+        <w:rPr>
+          <w:rFonts w:ascii="Bookman Old Style" w:hAnsi="Bookman Old Style" w:cs="Arial"/>
+          <w:sz w:val="24"/>
+          <w:szCs w:val="24"/>
+          <w:shd w:val="clear" w:color="auto" w:fill="FFFFFF"/>
+          <w:lang w:val="en-US"/>
+        </w:rPr>
+        <w:instrText>ADDIN CSL_CITATION {"citationItems":[{"id":"ITEM-1","itemData":{"URL":"https://www.techopedia.com/definition/707/transaction-process-system-tps","accessed":{"date-parts":[["2018","12","9"]]},"id":"ITEM-1","issued":{"date-parts":[["0"]]},"title":"What is a Transaction Process System (TPS)? - Definition from Techopedia","type":"webpage"},"uris":["http://www.mendeley.com/documents/?uuid=9668b9b3-005f-394b-a6fe-15cf1cc0b3d4"]}],"mendeley":{"formattedCitation":"[14]","plainTextFormattedCitation":"[14]","previouslyFormattedCitation":"[14]"},"properties":{"noteIndex":0},"schema":"https://github.com/citation-style-language/schema/raw/master/csl-citation.json"}</w:instrText>
+      </w:r>
+      <w:r>
+        <w:rPr>
+          <w:rFonts w:ascii="Bookman Old Style" w:hAnsi="Bookman Old Style" w:cs="Arial"/>
+          <w:sz w:val="24"/>
+          <w:szCs w:val="24"/>
+          <w:shd w:val="clear" w:color="auto" w:fill="FFFFFF"/>
+          <w:lang w:val="en-US"/>
+        </w:rPr>
+        <w:fldChar w:fldCharType="separate"/>
+      </w:r>
+      <w:r>
+        <w:rPr>
+          <w:rFonts w:ascii="Bookman Old Style" w:hAnsi="Bookman Old Style" w:cs="Arial"/>
+          <w:noProof/>
+          <w:sz w:val="24"/>
+          <w:szCs w:val="24"/>
+          <w:shd w:val="clear" w:color="auto" w:fill="FFFFFF"/>
+          <w:lang w:val="en-US"/>
+        </w:rPr>
+        <w:t>[14]</w:t>
+      </w:r>
+      <w:r>
+        <w:rPr>
+          <w:rFonts w:ascii="Bookman Old Style" w:hAnsi="Bookman Old Style" w:cs="Arial"/>
+          <w:sz w:val="24"/>
+          <w:szCs w:val="24"/>
+          <w:shd w:val="clear" w:color="auto" w:fill="FFFFFF"/>
+          <w:lang w:val="en-US"/>
+        </w:rPr>
+        <w:fldChar w:fldCharType="end"/>
+      </w:r>
+    </w:p>
+    <w:p>
+      <w:pPr>
+        <w:autoSpaceDE w:val="0"/>
+        <w:autoSpaceDN w:val="0"/>
+        <w:adjustRightInd w:val="0"/>
+        <w:spacing w:after="0" w:line="240" w:lineRule="auto"/>
         <w:jc w:val="both"/>
         <w:rPr>
           <w:rFonts w:ascii="Bookman Old Style" w:hAnsi="Bookman Old Style"/>
@@ -4108,6 +4131,176 @@
           <w:lang w:val="en-US"/>
         </w:rPr>
       </w:pPr>
+    </w:p>
+    <w:p>
+      <w:pPr>
+        <w:autoSpaceDE w:val="0"/>
+        <w:autoSpaceDN w:val="0"/>
+        <w:adjustRightInd w:val="0"/>
+        <w:spacing w:after="0" w:line="240" w:lineRule="auto"/>
+        <w:jc w:val="both"/>
+        <w:rPr>
+          <w:rFonts w:ascii="Bookman Old Style" w:hAnsi="Bookman Old Style"/>
+          <w:sz w:val="24"/>
+          <w:szCs w:val="24"/>
+          <w:shd w:val="clear" w:color="auto" w:fill="FFFFFF"/>
+          <w:lang w:val="en-US"/>
+        </w:rPr>
+      </w:pPr>
+      <w:r>
+        <w:rPr>
+          <w:rFonts w:ascii="Bookman Old Style" w:hAnsi="Bookman Old Style"/>
+          <w:sz w:val="24"/>
+          <w:szCs w:val="24"/>
+          <w:shd w:val="clear" w:color="auto" w:fill="FFFFFF"/>
+          <w:lang w:val="en-US"/>
+        </w:rPr>
+        <w:lastRenderedPageBreak/>
+        <w:t xml:space="preserve">Per MIS </w:t>
+      </w:r>
+      <w:proofErr w:type="spellStart"/>
+      <w:r>
+        <w:rPr>
+          <w:rFonts w:ascii="Bookman Old Style" w:hAnsi="Bookman Old Style"/>
+          <w:sz w:val="24"/>
+          <w:szCs w:val="24"/>
+          <w:shd w:val="clear" w:color="auto" w:fill="FFFFFF"/>
+          <w:lang w:val="en-US"/>
+        </w:rPr>
+        <w:t>si</w:t>
+      </w:r>
+      <w:proofErr w:type="spellEnd"/>
+      <w:r>
+        <w:rPr>
+          <w:rFonts w:ascii="Bookman Old Style" w:hAnsi="Bookman Old Style"/>
+          <w:sz w:val="24"/>
+          <w:szCs w:val="24"/>
+          <w:shd w:val="clear" w:color="auto" w:fill="FFFFFF"/>
+          <w:lang w:val="en-US"/>
+        </w:rPr>
+        <w:t xml:space="preserve"> </w:t>
+      </w:r>
+      <w:proofErr w:type="spellStart"/>
+      <w:r>
+        <w:rPr>
+          <w:rFonts w:ascii="Bookman Old Style" w:hAnsi="Bookman Old Style"/>
+          <w:sz w:val="24"/>
+          <w:szCs w:val="24"/>
+          <w:shd w:val="clear" w:color="auto" w:fill="FFFFFF"/>
+          <w:lang w:val="en-US"/>
+        </w:rPr>
+        <w:t>intende</w:t>
+      </w:r>
+      <w:proofErr w:type="spellEnd"/>
+      <w:r>
+        <w:rPr>
+          <w:rFonts w:ascii="Bookman Old Style" w:hAnsi="Bookman Old Style"/>
+          <w:sz w:val="24"/>
+          <w:szCs w:val="24"/>
+          <w:shd w:val="clear" w:color="auto" w:fill="FFFFFF"/>
+          <w:lang w:val="en-US"/>
+        </w:rPr>
+        <w:t xml:space="preserve"> “</w:t>
+      </w:r>
+      <w:r>
+        <w:rPr>
+          <w:rFonts w:ascii="Bookman Old Style" w:hAnsi="Bookman Old Style"/>
+          <w:i/>
+          <w:sz w:val="24"/>
+          <w:szCs w:val="24"/>
+          <w:shd w:val="clear" w:color="auto" w:fill="FFFFFF"/>
+          <w:lang w:val="en-US"/>
+        </w:rPr>
+        <w:t>a computerized database of financial information organized and programmed in such a way that it produces regular reports on operations for every level of management in a company.</w:t>
+      </w:r>
+      <w:r>
+        <w:rPr>
+          <w:rFonts w:ascii="Bookman Old Style" w:hAnsi="Bookman Old Style"/>
+          <w:sz w:val="24"/>
+          <w:szCs w:val="24"/>
+          <w:shd w:val="clear" w:color="auto" w:fill="FFFFFF"/>
+          <w:lang w:val="en-US"/>
+        </w:rPr>
+        <w:t xml:space="preserve">” </w:t>
+      </w:r>
+      <w:r>
+        <w:rPr>
+          <w:rFonts w:ascii="Bookman Old Style" w:hAnsi="Bookman Old Style"/>
+          <w:sz w:val="24"/>
+          <w:szCs w:val="24"/>
+          <w:shd w:val="clear" w:color="auto" w:fill="FFFFFF"/>
+          <w:lang w:val="en-US"/>
+        </w:rPr>
+        <w:fldChar w:fldCharType="begin" w:fldLock="1"/>
+      </w:r>
+      <w:r>
+        <w:rPr>
+          <w:rFonts w:ascii="Bookman Old Style" w:hAnsi="Bookman Old Style"/>
+          <w:sz w:val="24"/>
+          <w:szCs w:val="24"/>
+          <w:shd w:val="clear" w:color="auto" w:fill="FFFFFF"/>
+          <w:lang w:val="en-US"/>
+        </w:rPr>
+        <w:instrText>ADDIN CSL_CITATION {"citationItems":[{"id":"ITEM-1","itemData":{"URL":"https://www.inc.com/encyclopedia/management-information-systems-mis.html","accessed":{"date-parts":[["2018","12","9"]]},"id":"ITEM-1","issued":{"date-parts":[["0"]]},"title":"Management Information Systems (MIS) - Encyclopedia - Business Terms | Inc.com","type":"webpage"},"uris":["http://www.mendeley.com/documents/?uuid=7e309c15-2ee8-39a2-a7fd-c0cd93f5ac5b"]}],"mendeley":{"formattedCitation":"[15]","plainTextFormattedCitation":"[15]","previouslyFormattedCitation":"[15]"},"properties":{"noteIndex":0},"schema":"https://github.com/citation-style-language/schema/raw/master/csl-citation.json"}</w:instrText>
+      </w:r>
+      <w:r>
+        <w:rPr>
+          <w:rFonts w:ascii="Bookman Old Style" w:hAnsi="Bookman Old Style"/>
+          <w:sz w:val="24"/>
+          <w:szCs w:val="24"/>
+          <w:shd w:val="clear" w:color="auto" w:fill="FFFFFF"/>
+          <w:lang w:val="en-US"/>
+        </w:rPr>
+        <w:fldChar w:fldCharType="separate"/>
+      </w:r>
+      <w:r>
+        <w:rPr>
+          <w:rFonts w:ascii="Bookman Old Style" w:hAnsi="Bookman Old Style"/>
+          <w:noProof/>
+          <w:sz w:val="24"/>
+          <w:szCs w:val="24"/>
+          <w:shd w:val="clear" w:color="auto" w:fill="FFFFFF"/>
+          <w:lang w:val="en-US"/>
+        </w:rPr>
+        <w:t>[15]</w:t>
+      </w:r>
+      <w:r>
+        <w:rPr>
+          <w:rFonts w:ascii="Bookman Old Style" w:hAnsi="Bookman Old Style"/>
+          <w:sz w:val="24"/>
+          <w:szCs w:val="24"/>
+          <w:shd w:val="clear" w:color="auto" w:fill="FFFFFF"/>
+          <w:lang w:val="en-US"/>
+        </w:rPr>
+        <w:fldChar w:fldCharType="end"/>
+      </w:r>
+    </w:p>
+    <w:p>
+      <w:pPr>
+        <w:autoSpaceDE w:val="0"/>
+        <w:autoSpaceDN w:val="0"/>
+        <w:adjustRightInd w:val="0"/>
+        <w:spacing w:after="0" w:line="240" w:lineRule="auto"/>
+        <w:jc w:val="both"/>
+        <w:rPr>
+          <w:rFonts w:ascii="Bookman Old Style" w:hAnsi="Bookman Old Style"/>
+          <w:sz w:val="24"/>
+          <w:szCs w:val="24"/>
+          <w:lang w:val="en-US"/>
+        </w:rPr>
+      </w:pPr>
+    </w:p>
+    <w:p>
+      <w:pPr>
+        <w:jc w:val="both"/>
+        <w:rPr>
+          <w:rFonts w:ascii="Bookman Old Style" w:hAnsi="Bookman Old Style"/>
+          <w:sz w:val="24"/>
+          <w:szCs w:val="24"/>
+          <w:shd w:val="clear" w:color="auto" w:fill="FFFFFF"/>
+          <w:lang w:val="en-US"/>
+        </w:rPr>
+      </w:pPr>
       <w:r>
         <w:rPr>
           <w:rFonts w:ascii="Bookman Old Style" w:hAnsi="Bookman Old Style" w:cs="TimesNewRomanPSMT"/>
@@ -4160,6 +4353,7 @@
       <w:r>
         <w:rPr>
           <w:rFonts w:ascii="Bookman Old Style" w:hAnsi="Bookman Old Style"/>
+          <w:i/>
           <w:sz w:val="24"/>
           <w:szCs w:val="24"/>
           <w:shd w:val="clear" w:color="auto" w:fill="FFFFFF"/>
@@ -4167,11 +4361,12 @@
         </w:rPr>
         <w:t>a computer program application that analyzes business data and presents it so that users can make business decisions more easily. It is an informational application that collects the </w:t>
       </w:r>
-      <w:hyperlink r:id="rId10" w:history="1">
+      <w:hyperlink r:id="rId8" w:history="1">
         <w:r>
           <w:rPr>
             <w:rStyle w:val="Collegamentoipertestuale"/>
             <w:rFonts w:ascii="Bookman Old Style" w:hAnsi="Bookman Old Style" w:cs="Arial"/>
+            <w:i/>
             <w:color w:val="auto"/>
             <w:sz w:val="24"/>
             <w:szCs w:val="24"/>
@@ -4185,6 +4380,7 @@
       <w:r>
         <w:rPr>
           <w:rFonts w:ascii="Bookman Old Style" w:hAnsi="Bookman Old Style"/>
+          <w:i/>
           <w:sz w:val="24"/>
           <w:szCs w:val="24"/>
           <w:shd w:val="clear" w:color="auto" w:fill="FFFFFF"/>
@@ -4195,30 +4391,273 @@
       <w:r>
         <w:rPr>
           <w:rFonts w:ascii="Bookman Old Style" w:hAnsi="Bookman Old Style"/>
+          <w:i/>
           <w:sz w:val="24"/>
           <w:szCs w:val="24"/>
           <w:shd w:val="clear" w:color="auto" w:fill="FFFFFF"/>
           <w:lang w:val="en-US"/>
         </w:rPr>
-        <w:t>” (</w:t>
-      </w:r>
-      <w:r>
-        <w:rPr>
-          <w:rFonts w:ascii="Bookman Old Style" w:hAnsi="Bookman Old Style"/>
-          <w:sz w:val="24"/>
-          <w:szCs w:val="24"/>
-          <w:lang w:val="en-US"/>
-        </w:rPr>
-        <w:t>Decision Support System. (n.d.). Retrieved from https://searchcio.techtarget.com/definition/decision-support-system</w:t>
-      </w:r>
-      <w:r>
-        <w:rPr>
-          <w:rFonts w:ascii="Bookman Old Style" w:hAnsi="Bookman Old Style"/>
-          <w:sz w:val="24"/>
-          <w:szCs w:val="24"/>
-          <w:lang w:val="en-US"/>
-        </w:rPr>
-        <w:t>)</w:t>
+        <w:t>.</w:t>
+      </w:r>
+      <w:r>
+        <w:rPr>
+          <w:rFonts w:ascii="Bookman Old Style" w:hAnsi="Bookman Old Style"/>
+          <w:sz w:val="24"/>
+          <w:szCs w:val="24"/>
+          <w:shd w:val="clear" w:color="auto" w:fill="FFFFFF"/>
+          <w:lang w:val="en-US"/>
+        </w:rPr>
+        <w:t xml:space="preserve">” </w:t>
+      </w:r>
+      <w:r>
+        <w:rPr>
+          <w:rFonts w:ascii="Bookman Old Style" w:hAnsi="Bookman Old Style"/>
+          <w:sz w:val="24"/>
+          <w:szCs w:val="24"/>
+          <w:shd w:val="clear" w:color="auto" w:fill="FFFFFF"/>
+          <w:lang w:val="en-US"/>
+        </w:rPr>
+        <w:fldChar w:fldCharType="begin" w:fldLock="1"/>
+      </w:r>
+      <w:r>
+        <w:rPr>
+          <w:rFonts w:ascii="Bookman Old Style" w:hAnsi="Bookman Old Style"/>
+          <w:sz w:val="24"/>
+          <w:szCs w:val="24"/>
+          <w:shd w:val="clear" w:color="auto" w:fill="FFFFFF"/>
+          <w:lang w:val="en-US"/>
+        </w:rPr>
+        <w:instrText>ADDIN CSL_CITATION {"citationItems":[{"id":"ITEM-1","itemData":{"URL":"https://searchcio.techtarget.com/definition/decision-support-system","accessed":{"date-parts":[["2018","12","9"]]},"id":"ITEM-1","issued":{"date-parts":[["0"]]},"title":"What is decision support system (DSS)? - Definition from WhatIs.com","type":"webpage"},"uris":["http://www.mendeley.com/documents/?uuid=bd0bd74e-499a-37b6-9e1f-8f873f6ba603"]}],"mendeley":{"formattedCitation":"[16]","plainTextFormattedCitation":"[16]","previouslyFormattedCitation":"[16]"},"properties":{"noteIndex":0},"schema":"https://github.com/citation-style-language/schema/raw/master/csl-citation.json"}</w:instrText>
+      </w:r>
+      <w:r>
+        <w:rPr>
+          <w:rFonts w:ascii="Bookman Old Style" w:hAnsi="Bookman Old Style"/>
+          <w:sz w:val="24"/>
+          <w:szCs w:val="24"/>
+          <w:shd w:val="clear" w:color="auto" w:fill="FFFFFF"/>
+          <w:lang w:val="en-US"/>
+        </w:rPr>
+        <w:fldChar w:fldCharType="separate"/>
+      </w:r>
+      <w:r>
+        <w:rPr>
+          <w:rFonts w:ascii="Bookman Old Style" w:hAnsi="Bookman Old Style"/>
+          <w:noProof/>
+          <w:sz w:val="24"/>
+          <w:szCs w:val="24"/>
+          <w:shd w:val="clear" w:color="auto" w:fill="FFFFFF"/>
+          <w:lang w:val="en-US"/>
+        </w:rPr>
+        <w:t>[16]</w:t>
+      </w:r>
+      <w:r>
+        <w:rPr>
+          <w:rFonts w:ascii="Bookman Old Style" w:hAnsi="Bookman Old Style"/>
+          <w:sz w:val="24"/>
+          <w:szCs w:val="24"/>
+          <w:shd w:val="clear" w:color="auto" w:fill="FFFFFF"/>
+          <w:lang w:val="en-US"/>
+        </w:rPr>
+        <w:fldChar w:fldCharType="end"/>
+      </w:r>
+      <w:r>
+        <w:rPr>
+          <w:rFonts w:ascii="Bookman Old Style" w:hAnsi="Bookman Old Style"/>
+          <w:sz w:val="24"/>
+          <w:szCs w:val="24"/>
+          <w:shd w:val="clear" w:color="auto" w:fill="FFFFFF"/>
+          <w:lang w:val="en-US"/>
+        </w:rPr>
+        <w:t xml:space="preserve"> </w:t>
+      </w:r>
+    </w:p>
+    <w:p>
+      <w:pPr>
+        <w:jc w:val="both"/>
+        <w:rPr>
+          <w:rFonts w:ascii="Bookman Old Style" w:hAnsi="Bookman Old Style" w:cstheme="majorHAnsi"/>
+          <w:sz w:val="24"/>
+          <w:szCs w:val="24"/>
+          <w:lang w:val="en-GB"/>
+        </w:rPr>
+      </w:pPr>
+      <w:r>
+        <w:rPr>
+          <w:rFonts w:ascii="Bookman Old Style" w:hAnsi="Bookman Old Style"/>
+          <w:sz w:val="24"/>
+          <w:szCs w:val="24"/>
+          <w:shd w:val="clear" w:color="auto" w:fill="FFFFFF"/>
+          <w:lang w:val="en-US"/>
+        </w:rPr>
+        <w:t xml:space="preserve">Un’ </w:t>
+      </w:r>
+      <w:proofErr w:type="spellStart"/>
+      <w:r>
+        <w:rPr>
+          <w:rFonts w:ascii="Bookman Old Style" w:hAnsi="Bookman Old Style"/>
+          <w:sz w:val="24"/>
+          <w:szCs w:val="24"/>
+          <w:shd w:val="clear" w:color="auto" w:fill="FFFFFF"/>
+          <w:lang w:val="en-US"/>
+        </w:rPr>
+        <w:t>altra</w:t>
+      </w:r>
+      <w:proofErr w:type="spellEnd"/>
+      <w:r>
+        <w:rPr>
+          <w:rFonts w:ascii="Bookman Old Style" w:hAnsi="Bookman Old Style"/>
+          <w:sz w:val="24"/>
+          <w:szCs w:val="24"/>
+          <w:shd w:val="clear" w:color="auto" w:fill="FFFFFF"/>
+          <w:lang w:val="en-US"/>
+        </w:rPr>
+        <w:t xml:space="preserve"> </w:t>
+      </w:r>
+      <w:proofErr w:type="spellStart"/>
+      <w:r>
+        <w:rPr>
+          <w:rFonts w:ascii="Bookman Old Style" w:hAnsi="Bookman Old Style"/>
+          <w:sz w:val="24"/>
+          <w:szCs w:val="24"/>
+          <w:shd w:val="clear" w:color="auto" w:fill="FFFFFF"/>
+          <w:lang w:val="en-US"/>
+        </w:rPr>
+        <w:t>definizione</w:t>
+      </w:r>
+      <w:proofErr w:type="spellEnd"/>
+      <w:r>
+        <w:rPr>
+          <w:rFonts w:ascii="Bookman Old Style" w:hAnsi="Bookman Old Style"/>
+          <w:sz w:val="24"/>
+          <w:szCs w:val="24"/>
+          <w:shd w:val="clear" w:color="auto" w:fill="FFFFFF"/>
+          <w:lang w:val="en-US"/>
+        </w:rPr>
+        <w:t xml:space="preserve"> </w:t>
+      </w:r>
+      <w:proofErr w:type="spellStart"/>
+      <w:r>
+        <w:rPr>
+          <w:rFonts w:ascii="Bookman Old Style" w:hAnsi="Bookman Old Style"/>
+          <w:sz w:val="24"/>
+          <w:szCs w:val="24"/>
+          <w:shd w:val="clear" w:color="auto" w:fill="FFFFFF"/>
+          <w:lang w:val="en-US"/>
+        </w:rPr>
+        <w:t>concerne</w:t>
+      </w:r>
+      <w:proofErr w:type="spellEnd"/>
+      <w:r>
+        <w:rPr>
+          <w:rFonts w:ascii="Bookman Old Style" w:hAnsi="Bookman Old Style"/>
+          <w:sz w:val="24"/>
+          <w:szCs w:val="24"/>
+          <w:shd w:val="clear" w:color="auto" w:fill="FFFFFF"/>
+          <w:lang w:val="en-US"/>
+        </w:rPr>
+        <w:t xml:space="preserve"> </w:t>
+      </w:r>
+      <w:proofErr w:type="spellStart"/>
+      <w:r>
+        <w:rPr>
+          <w:rFonts w:ascii="Bookman Old Style" w:hAnsi="Bookman Old Style"/>
+          <w:sz w:val="24"/>
+          <w:szCs w:val="24"/>
+          <w:shd w:val="clear" w:color="auto" w:fill="FFFFFF"/>
+          <w:lang w:val="en-US"/>
+        </w:rPr>
+        <w:t>il</w:t>
+      </w:r>
+      <w:proofErr w:type="spellEnd"/>
+      <w:r>
+        <w:rPr>
+          <w:rFonts w:ascii="Bookman Old Style" w:hAnsi="Bookman Old Style"/>
+          <w:sz w:val="24"/>
+          <w:szCs w:val="24"/>
+          <w:shd w:val="clear" w:color="auto" w:fill="FFFFFF"/>
+          <w:lang w:val="en-US"/>
+        </w:rPr>
+        <w:t xml:space="preserve"> DSS è</w:t>
+      </w:r>
+      <w:r>
+        <w:rPr>
+          <w:rFonts w:ascii="Bookman Old Style" w:hAnsi="Bookman Old Style" w:cstheme="majorHAnsi"/>
+          <w:sz w:val="24"/>
+          <w:szCs w:val="24"/>
+          <w:lang w:val="en-GB"/>
+        </w:rPr>
+        <w:t>: “</w:t>
+      </w:r>
+      <w:r>
+        <w:rPr>
+          <w:rFonts w:ascii="Bookman Old Style" w:hAnsi="Bookman Old Style" w:cstheme="majorHAnsi"/>
+          <w:i/>
+          <w:sz w:val="24"/>
+          <w:szCs w:val="24"/>
+          <w:lang w:val="en-GB"/>
+        </w:rPr>
+        <w:t>Decision support systems (DSS) are computer technology solutions that can be used to support complex decision making and problem solving</w:t>
+      </w:r>
+      <w:r>
+        <w:rPr>
+          <w:rFonts w:ascii="Bookman Old Style" w:hAnsi="Bookman Old Style" w:cstheme="majorHAnsi"/>
+          <w:sz w:val="24"/>
+          <w:szCs w:val="24"/>
+          <w:lang w:val="en-GB"/>
+        </w:rPr>
+        <w:t>.”</w:t>
+      </w:r>
+      <w:r>
+        <w:rPr>
+          <w:rFonts w:ascii="Bookman Old Style" w:hAnsi="Bookman Old Style" w:cstheme="majorHAnsi"/>
+          <w:sz w:val="24"/>
+          <w:szCs w:val="24"/>
+        </w:rPr>
+        <w:fldChar w:fldCharType="begin" w:fldLock="1"/>
+      </w:r>
+      <w:r>
+        <w:rPr>
+          <w:rFonts w:ascii="Bookman Old Style" w:hAnsi="Bookman Old Style" w:cstheme="majorHAnsi"/>
+          <w:sz w:val="24"/>
+          <w:szCs w:val="24"/>
+          <w:lang w:val="en-GB"/>
+        </w:rPr>
+        <w:instrText>ADDIN CSL_CITATION {"citationItems":[{"id":"ITEM-1","itemData":{"abstract":"Since the early 1970s, decision support systems (DSS) technology and applications have evolved significantly. Many technological and organizational developments have exerted an impact on this evolution. DSS once utilized more limited database, modeling, and user interface functionality, but technological innovations have enabled far more powerful DSS functionality. DSS once supported individual decision-makers, but later DSS technologies were applied to workgroups or teams, especially virtual teams. The advent of the Web has enabled inter-organizational decision support systems, and has given rise to numerous new applications of existing technology as well as many new decision support technologies themselves. It seems likely that mobile tools, mobile e-services, and wireless Internet protocols will mark the next major set of developments in DSS. This paper discusses the evolution of DSS technologies and issues related to DSS definition, application, and impact. It then presents four powerful decision support tools, including data warehouses, OLAP, data mining, and Web-based DSS. Issues in the field of collaborative support systems and virtual teams are presented. This paper also describes the state of the art of optimization-based decision support and active decision support for the next millennium. Finally, some implications for the future of the field are discussed. D 2002 Published by Elsevier Science B.V.","author":[{"dropping-particle":"","family":"Shim","given":"J P","non-dropping-particle":"","parse-names":false,"suffix":""},{"dropping-particle":"","family":"Warkentin","given":"Merrill","non-dropping-particle":"","parse-names":false,"suffix":""},{"dropping-particle":"","family":"Courtney","given":"James F","non-dropping-particle":"","parse-names":false,"suffix":""},{"dropping-particle":"","family":"Power","given":"Daniel J","non-dropping-particle":"","parse-names":false,"suffix":""},{"dropping-particle":"","family":"Sharda","given":"Ramesh","non-dropping-particle":"","parse-names":false,"suffix":""},{"dropping-particle":"","family":"Carlsson","given":"Christer","non-dropping-particle":"","parse-names":false,"suffix":""}],"id":"ITEM-1","issued":{"date-parts":[["0"]]},"title":"Past, present, and future of decision support technology $","type":"report"},"uris":["http://www.mendeley.com/documents/?uuid=77d1efed-5c11-342d-85cb-962ddc4253bd"]}],"mendeley":{"formattedCitation":"[17]","plainTextFormattedCitation":"[17]","previouslyFormattedCitation":"[23]"},"properties":{"noteIndex":0},"schema":"https://github.com/citation-style-language/schema/raw/master/csl-citation.json"}</w:instrText>
+      </w:r>
+      <w:r>
+        <w:rPr>
+          <w:rFonts w:ascii="Bookman Old Style" w:hAnsi="Bookman Old Style" w:cstheme="majorHAnsi"/>
+          <w:sz w:val="24"/>
+          <w:szCs w:val="24"/>
+        </w:rPr>
+        <w:fldChar w:fldCharType="separate"/>
+      </w:r>
+      <w:r>
+        <w:rPr>
+          <w:rFonts w:ascii="Bookman Old Style" w:hAnsi="Bookman Old Style" w:cstheme="majorHAnsi"/>
+          <w:noProof/>
+          <w:sz w:val="24"/>
+          <w:szCs w:val="24"/>
+          <w:lang w:val="en-GB"/>
+        </w:rPr>
+        <w:t>[17]</w:t>
+      </w:r>
+      <w:r>
+        <w:rPr>
+          <w:rFonts w:ascii="Bookman Old Style" w:hAnsi="Bookman Old Style" w:cstheme="majorHAnsi"/>
+          <w:sz w:val="24"/>
+          <w:szCs w:val="24"/>
+        </w:rPr>
+        <w:fldChar w:fldCharType="end"/>
+      </w:r>
+      <w:r>
+        <w:rPr>
+          <w:rFonts w:ascii="Bookman Old Style" w:hAnsi="Bookman Old Style" w:cstheme="majorHAnsi"/>
+          <w:sz w:val="24"/>
+          <w:szCs w:val="24"/>
+          <w:lang w:val="en-GB"/>
+        </w:rPr>
+        <w:t>.</w:t>
       </w:r>
     </w:p>
     <w:p>
@@ -4288,27 +4727,19 @@
       <w:r>
         <w:rPr>
           <w:rFonts w:ascii="Bookman Old Style" w:hAnsi="Bookman Old Style" w:cs="Arial"/>
+          <w:i/>
           <w:sz w:val="24"/>
           <w:szCs w:val="24"/>
           <w:shd w:val="clear" w:color="auto" w:fill="FFFFFF"/>
           <w:lang w:val="en-US"/>
         </w:rPr>
-        <w:t xml:space="preserve">a </w:t>
-      </w:r>
-      <w:r>
-        <w:rPr>
-          <w:rFonts w:ascii="Bookman Old Style" w:hAnsi="Bookman Old Style" w:cs="Arial"/>
-          <w:sz w:val="24"/>
-          <w:szCs w:val="24"/>
-          <w:shd w:val="clear" w:color="auto" w:fill="FFFFFF"/>
-          <w:lang w:val="en-US"/>
-        </w:rPr>
-        <w:t>software that allows users to transform enterprise data into quickly accessible and executive-level reports, such as those used by billing, </w:t>
+        <w:t>a software that allows users to transform enterprise data into quickly accessible and executive-level reports, such as those used by billing, </w:t>
       </w:r>
       <w:r>
         <w:rPr>
           <w:rStyle w:val="vm-hook"/>
           <w:rFonts w:ascii="Bookman Old Style" w:hAnsi="Bookman Old Style" w:cs="Arial"/>
+          <w:i/>
           <w:sz w:val="24"/>
           <w:szCs w:val="24"/>
           <w:bdr w:val="none" w:sz="0" w:space="0" w:color="auto" w:frame="1"/>
@@ -4319,12 +4750,13 @@
       <w:r>
         <w:rPr>
           <w:rFonts w:ascii="Bookman Old Style" w:hAnsi="Bookman Old Style" w:cs="Arial"/>
+          <w:i/>
           <w:sz w:val="24"/>
           <w:szCs w:val="24"/>
           <w:shd w:val="clear" w:color="auto" w:fill="FFFFFF"/>
           <w:lang w:val="en-US"/>
         </w:rPr>
-        <w:t xml:space="preserve"> and staffing departments. </w:t>
+        <w:t> and staffing departments. It enhances decision making for executives.</w:t>
       </w:r>
       <w:r>
         <w:rPr>
@@ -4334,7 +4766,7 @@
           <w:shd w:val="clear" w:color="auto" w:fill="FFFFFF"/>
           <w:lang w:val="en-US"/>
         </w:rPr>
-        <w:t>It</w:t>
+        <w:t xml:space="preserve">” </w:t>
       </w:r>
       <w:r>
         <w:rPr>
@@ -4344,7 +4776,7 @@
           <w:shd w:val="clear" w:color="auto" w:fill="FFFFFF"/>
           <w:lang w:val="en-US"/>
         </w:rPr>
-        <w:t xml:space="preserve"> enhances decision making for executives</w:t>
+        <w:fldChar w:fldCharType="begin" w:fldLock="1"/>
       </w:r>
       <w:r>
         <w:rPr>
@@ -4354,25 +4786,38 @@
           <w:shd w:val="clear" w:color="auto" w:fill="FFFFFF"/>
           <w:lang w:val="en-US"/>
         </w:rPr>
-        <w:t>.” (</w:t>
-      </w:r>
-      <w:r>
-        <w:rPr>
-          <w:rFonts w:ascii="Bookman Old Style" w:hAnsi="Bookman Old Style"/>
-          <w:sz w:val="24"/>
-          <w:szCs w:val="24"/>
-          <w:lang w:val="en-US"/>
-        </w:rPr>
-        <w:t>Executive Support System. (n.d.). Retrieved from https://www.techopedia.com/definition/543/executive-support-system-ess</w:t>
-      </w:r>
-      <w:r>
-        <w:rPr>
-          <w:rFonts w:ascii="Bookman Old Style" w:hAnsi="Bookman Old Style"/>
-          <w:sz w:val="24"/>
-          <w:szCs w:val="24"/>
-          <w:lang w:val="en-US"/>
-        </w:rPr>
-        <w:t>).</w:t>
+        <w:instrText>ADDIN CSL_CITATION {"citationItems":[{"id":"ITEM-1","itemData":{"URL":"https://www.techopedia.com/definition/543/executive-support-system-ess","accessed":{"date-parts":[["2018","12","9"]]},"id":"ITEM-1","issued":{"date-parts":[["0"]]},"title":"What is an Executive Support System (ESS)? - Definition from Techopedia","type":"webpage"},"uris":["http://www.mendeley.com/documents/?uuid=c7d9118c-29f5-3d5f-b386-984481678a4b"]}],"mendeley":{"formattedCitation":"[18]","plainTextFormattedCitation":"[18]","previouslyFormattedCitation":"[17]"},"properties":{"noteIndex":0},"schema":"https://github.com/citation-style-language/schema/raw/master/csl-citation.json"}</w:instrText>
+      </w:r>
+      <w:r>
+        <w:rPr>
+          <w:rFonts w:ascii="Bookman Old Style" w:hAnsi="Bookman Old Style" w:cs="Arial"/>
+          <w:sz w:val="24"/>
+          <w:szCs w:val="24"/>
+          <w:shd w:val="clear" w:color="auto" w:fill="FFFFFF"/>
+          <w:lang w:val="en-US"/>
+        </w:rPr>
+        <w:fldChar w:fldCharType="separate"/>
+      </w:r>
+      <w:r>
+        <w:rPr>
+          <w:rFonts w:ascii="Bookman Old Style" w:hAnsi="Bookman Old Style" w:cs="Arial"/>
+          <w:noProof/>
+          <w:sz w:val="24"/>
+          <w:szCs w:val="24"/>
+          <w:shd w:val="clear" w:color="auto" w:fill="FFFFFF"/>
+          <w:lang w:val="en-US"/>
+        </w:rPr>
+        <w:t>[18]</w:t>
+      </w:r>
+      <w:r>
+        <w:rPr>
+          <w:rFonts w:ascii="Bookman Old Style" w:hAnsi="Bookman Old Style" w:cs="Arial"/>
+          <w:sz w:val="24"/>
+          <w:szCs w:val="24"/>
+          <w:shd w:val="clear" w:color="auto" w:fill="FFFFFF"/>
+          <w:lang w:val="en-US"/>
+        </w:rPr>
+        <w:fldChar w:fldCharType="end"/>
       </w:r>
     </w:p>
     <w:p>
@@ -4412,7 +4857,23 @@
           <w:sz w:val="24"/>
           <w:szCs w:val="24"/>
         </w:rPr>
-        <w:t>o scopo principale della tecnologia dei Data Warehouse è proprio quello di riorganizzare e sintetizzare le informazioni immagazzinate dai sistemi operazionali permettendo di condurre analisi immediate sull’andamento di determinati processi.</w:t>
+        <w:t>o scopo principale della tecnologia dei Data Warehouse è proprio quello di riorganizzare e sintetizzare le informazioni immagazzinate dai sistemi operazionali</w:t>
+      </w:r>
+      <w:r>
+        <w:rPr>
+          <w:rFonts w:ascii="Bookman Old Style" w:hAnsi="Bookman Old Style" w:cstheme="majorHAnsi"/>
+          <w:sz w:val="24"/>
+          <w:szCs w:val="24"/>
+        </w:rPr>
+        <w:t>,</w:t>
+      </w:r>
+      <w:r>
+        <w:rPr>
+          <w:rFonts w:ascii="Bookman Old Style" w:hAnsi="Bookman Old Style" w:cstheme="majorHAnsi"/>
+          <w:sz w:val="24"/>
+          <w:szCs w:val="24"/>
+        </w:rPr>
+        <w:t xml:space="preserve"> permettendo di condurre analisi immediate sull’andamento di determinati processi.</w:t>
       </w:r>
     </w:p>
     <w:p>
@@ -4463,7 +4924,7 @@
           <w:szCs w:val="24"/>
           <w:lang w:val="en-US"/>
         </w:rPr>
-        <w:instrText>ADDIN CSL_CITATION {"citationItems":[{"id":"ITEM-1","itemData":{"author":[{"dropping-particle":"","family":"Inmon","given":"William H","non-dropping-particle":"","parse-names":false,"suffix":""}],"container-title":"Prism Tech Topic","id":"ITEM-1","issue":"1","issued":{"date-parts":[["1995"]]},"title":"What is a data warehouse","type":"article-journal","volume":"1"},"uris":["http://www.mendeley.com/documents/?uuid=91ea746d-d267-492a-9481-31af65e265ed","http://www.mendeley.com/documents/?uuid=029a0aaa-9b6a-40df-90db-81ad4c656812"]}],"mendeley":{"formattedCitation":"[13]","plainTextFormattedCitation":"[13]","previouslyFormattedCitation":"[12]"},"properties":{"noteIndex":0},"schema":"https://github.com/citation-style-language/schema/raw/master/csl-citation.json"}</w:instrText>
+        <w:instrText>ADDIN CSL_CITATION {"citationItems":[{"id":"ITEM-1","itemData":{"author":[{"dropping-particle":"","family":"Inmon","given":"William H","non-dropping-particle":"","parse-names":false,"suffix":""}],"container-title":"Prism Tech Topic","id":"ITEM-1","issue":"1","issued":{"date-parts":[["1995"]]},"title":"What is a data warehouse","type":"article-journal","volume":"1"},"uris":["http://www.mendeley.com/documents/?uuid=91ea746d-d267-492a-9481-31af65e265ed","http://www.mendeley.com/documents/?uuid=029a0aaa-9b6a-40df-90db-81ad4c656812"]}],"mendeley":{"formattedCitation":"[19]","plainTextFormattedCitation":"[19]","previouslyFormattedCitation":"[18]"},"properties":{"noteIndex":0},"schema":"https://github.com/citation-style-language/schema/raw/master/csl-citation.json"}</w:instrText>
       </w:r>
       <w:r>
         <w:rPr>
@@ -4483,7 +4944,7 @@
           <w:szCs w:val="24"/>
           <w:lang w:val="en-US"/>
         </w:rPr>
-        <w:t>[13]</w:t>
+        <w:t>[19]</w:t>
       </w:r>
       <w:r>
         <w:rPr>
@@ -4550,7 +5011,7 @@
           <w:szCs w:val="24"/>
           <w:lang w:val="en-US"/>
         </w:rPr>
-        <w:instrText>ADDIN CSL_CITATION {"citationItems":[{"id":"ITEM-1","itemData":{"author":[{"dropping-particle":"","family":"Han","given":"Jiawei","non-dropping-particle":"","parse-names":false,"suffix":""}],"container-title":"Proceedings of the 7th IFIP","id":"ITEM-1","issued":{"date-parts":[["1997"]]},"page":"1-9","title":"OLAP mining: An integration of OLAP with data mining","type":"paper-conference","volume":"2"},"uris":["http://www.mendeley.com/documents/?uuid=857af3ae-c20a-496b-a606-982107b0f3d6","http://www.mendeley.com/documents/?uuid=c5d0b807-1dc2-4ab7-a9a0-f09814a87c1a"]}],"mendeley":{"formattedCitation":"[14]","plainTextFormattedCitation":"[14]","previouslyFormattedCitation":"[13]"},"properties":{"noteIndex":0},"schema":"https://github.com/citation-style-language/schema/raw/master/csl-citation.json"}</w:instrText>
+        <w:instrText>ADDIN CSL_CITATION {"citationItems":[{"id":"ITEM-1","itemData":{"author":[{"dropping-particle":"","family":"Han","given":"Jiawei","non-dropping-particle":"","parse-names":false,"suffix":""}],"container-title":"Proceedings of the 7th IFIP","id":"ITEM-1","issued":{"date-parts":[["1997"]]},"page":"1-9","title":"OLAP mining: An integration of OLAP with data mining","type":"paper-conference","volume":"2"},"uris":["http://www.mendeley.com/documents/?uuid=857af3ae-c20a-496b-a606-982107b0f3d6","http://www.mendeley.com/documents/?uuid=c5d0b807-1dc2-4ab7-a9a0-f09814a87c1a"]}],"mendeley":{"formattedCitation":"[20]","plainTextFormattedCitation":"[20]","previouslyFormattedCitation":"[19]"},"properties":{"noteIndex":0},"schema":"https://github.com/citation-style-language/schema/raw/master/csl-citation.json"}</w:instrText>
       </w:r>
       <w:r>
         <w:rPr>
@@ -4570,7 +5031,7 @@
           <w:szCs w:val="24"/>
           <w:lang w:val="en-US"/>
         </w:rPr>
-        <w:t>[14]</w:t>
+        <w:t>[20]</w:t>
       </w:r>
       <w:r>
         <w:rPr>
@@ -4798,7 +5259,25 @@
           <w:sz w:val="24"/>
           <w:szCs w:val="24"/>
         </w:rPr>
-        <w:t xml:space="preserve"> and Loading). </w:t>
+        <w:t xml:space="preserve"> and </w:t>
+      </w:r>
+      <w:proofErr w:type="spellStart"/>
+      <w:r>
+        <w:rPr>
+          <w:rFonts w:ascii="Bookman Old Style" w:hAnsi="Bookman Old Style" w:cstheme="majorHAnsi"/>
+          <w:sz w:val="24"/>
+          <w:szCs w:val="24"/>
+        </w:rPr>
+        <w:t>Loading</w:t>
+      </w:r>
+      <w:proofErr w:type="spellEnd"/>
+      <w:r>
+        <w:rPr>
+          <w:rFonts w:ascii="Bookman Old Style" w:hAnsi="Bookman Old Style" w:cstheme="majorHAnsi"/>
+          <w:sz w:val="24"/>
+          <w:szCs w:val="24"/>
+        </w:rPr>
+        <w:t xml:space="preserve">). </w:t>
       </w:r>
     </w:p>
     <w:p>
@@ -4806,6 +5285,7 @@
         <w:jc w:val="both"/>
         <w:rPr>
           <w:rFonts w:ascii="Bookman Old Style" w:hAnsi="Bookman Old Style"/>
+          <w:i/>
           <w:sz w:val="24"/>
           <w:szCs w:val="24"/>
           <w:lang w:val="en-US" w:eastAsia="it-IT"/>
@@ -4883,6 +5363,7 @@
       <w:r>
         <w:rPr>
           <w:rFonts w:ascii="Bookman Old Style" w:hAnsi="Bookman Old Style"/>
+          <w:i/>
           <w:sz w:val="24"/>
           <w:szCs w:val="24"/>
           <w:lang w:val="en-US" w:eastAsia="it-IT"/>
@@ -4900,6 +5381,7 @@
         <w:jc w:val="both"/>
         <w:rPr>
           <w:rFonts w:ascii="Bookman Old Style" w:hAnsi="Bookman Old Style"/>
+          <w:i/>
           <w:sz w:val="24"/>
           <w:szCs w:val="24"/>
           <w:lang w:val="en-US" w:eastAsia="it-IT"/>
@@ -4908,6 +5390,7 @@
       <w:r>
         <w:rPr>
           <w:rFonts w:ascii="Bookman Old Style" w:hAnsi="Bookman Old Style"/>
+          <w:i/>
           <w:sz w:val="24"/>
           <w:szCs w:val="24"/>
           <w:lang w:val="en-US" w:eastAsia="it-IT"/>
@@ -4925,6 +5408,7 @@
         <w:jc w:val="both"/>
         <w:rPr>
           <w:rFonts w:ascii="Bookman Old Style" w:hAnsi="Bookman Old Style"/>
+          <w:i/>
           <w:sz w:val="24"/>
           <w:szCs w:val="24"/>
           <w:lang w:val="en-US" w:eastAsia="it-IT"/>
@@ -4933,11 +5417,11 @@
       <w:r>
         <w:rPr>
           <w:rFonts w:ascii="Bookman Old Style" w:hAnsi="Bookman Old Style"/>
+          <w:i/>
           <w:sz w:val="24"/>
           <w:szCs w:val="24"/>
           <w:lang w:val="en-US" w:eastAsia="it-IT"/>
         </w:rPr>
-        <w:lastRenderedPageBreak/>
         <w:t>Transforming the data;</w:t>
       </w:r>
     </w:p>
@@ -4951,6 +5435,7 @@
         <w:jc w:val="both"/>
         <w:rPr>
           <w:rFonts w:ascii="Bookman Old Style" w:hAnsi="Bookman Old Style"/>
+          <w:i/>
           <w:sz w:val="24"/>
           <w:szCs w:val="24"/>
           <w:lang w:val="en-US" w:eastAsia="it-IT"/>
@@ -4959,12 +5444,69 @@
       <w:r>
         <w:rPr>
           <w:rFonts w:ascii="Bookman Old Style" w:hAnsi="Bookman Old Style"/>
+          <w:i/>
           <w:sz w:val="24"/>
           <w:szCs w:val="24"/>
           <w:lang w:val="en-US" w:eastAsia="it-IT"/>
         </w:rPr>
         <w:t>Loading the data;</w:t>
       </w:r>
+      <w:r>
+        <w:rPr>
+          <w:rFonts w:ascii="Bookman Old Style" w:hAnsi="Bookman Old Style"/>
+          <w:i/>
+          <w:sz w:val="24"/>
+          <w:szCs w:val="24"/>
+          <w:lang w:val="en-US" w:eastAsia="it-IT"/>
+        </w:rPr>
+        <w:t xml:space="preserve">” </w:t>
+      </w:r>
+      <w:r>
+        <w:rPr>
+          <w:rFonts w:ascii="Bookman Old Style" w:hAnsi="Bookman Old Style"/>
+          <w:sz w:val="24"/>
+          <w:szCs w:val="24"/>
+          <w:lang w:val="en-US" w:eastAsia="it-IT"/>
+        </w:rPr>
+        <w:fldChar w:fldCharType="begin" w:fldLock="1"/>
+      </w:r>
+      <w:r>
+        <w:rPr>
+          <w:rFonts w:ascii="Bookman Old Style" w:hAnsi="Bookman Old Style"/>
+          <w:sz w:val="24"/>
+          <w:szCs w:val="24"/>
+          <w:lang w:val="en-US" w:eastAsia="it-IT"/>
+        </w:rPr>
+        <w:instrText>ADDIN CSL_CITATION {"citationItems":[{"id":"ITEM-1","itemData":{"URL":"https://www.datawarehouse4u.info/ETL-process.html","accessed":{"date-parts":[["2018","12","9"]]},"id":"ITEM-1","issued":{"date-parts":[["0"]]},"title":"ETL","type":"webpage"},"uris":["http://www.mendeley.com/documents/?uuid=cf3ca3d2-b25a-30a8-8b19-75e425378b37"]}],"mendeley":{"formattedCitation":"[21]","plainTextFormattedCitation":"[21]","previouslyFormattedCitation":"[20]"},"properties":{"noteIndex":0},"schema":"https://github.com/citation-style-language/schema/raw/master/csl-citation.json"}</w:instrText>
+      </w:r>
+      <w:r>
+        <w:rPr>
+          <w:rFonts w:ascii="Bookman Old Style" w:hAnsi="Bookman Old Style"/>
+          <w:sz w:val="24"/>
+          <w:szCs w:val="24"/>
+          <w:lang w:val="en-US" w:eastAsia="it-IT"/>
+        </w:rPr>
+        <w:fldChar w:fldCharType="separate"/>
+      </w:r>
+      <w:r>
+        <w:rPr>
+          <w:rFonts w:ascii="Bookman Old Style" w:hAnsi="Bookman Old Style"/>
+          <w:noProof/>
+          <w:sz w:val="24"/>
+          <w:szCs w:val="24"/>
+          <w:lang w:val="en-US" w:eastAsia="it-IT"/>
+        </w:rPr>
+        <w:t>[21]</w:t>
+      </w:r>
+      <w:r>
+        <w:rPr>
+          <w:rFonts w:ascii="Bookman Old Style" w:hAnsi="Bookman Old Style"/>
+          <w:sz w:val="24"/>
+          <w:szCs w:val="24"/>
+          <w:lang w:val="en-US" w:eastAsia="it-IT"/>
+        </w:rPr>
+        <w:fldChar w:fldCharType="end"/>
+      </w:r>
     </w:p>
     <w:p>
       <w:pPr>
@@ -4973,6 +5515,63 @@
           <w:rFonts w:ascii="Bookman Old Style" w:hAnsi="Bookman Old Style"/>
           <w:sz w:val="24"/>
           <w:szCs w:val="24"/>
+          <w:lang w:eastAsia="it-IT"/>
+        </w:rPr>
+      </w:pPr>
+      <w:r>
+        <w:rPr>
+          <w:rFonts w:ascii="Bookman Old Style" w:hAnsi="Bookman Old Style"/>
+          <w:sz w:val="24"/>
+          <w:szCs w:val="24"/>
+          <w:lang w:eastAsia="it-IT"/>
+        </w:rPr>
+        <w:lastRenderedPageBreak/>
+        <w:t>L’area di presentazione d</w:t>
+      </w:r>
+      <w:r>
+        <w:rPr>
+          <w:rFonts w:ascii="Bookman Old Style" w:hAnsi="Bookman Old Style"/>
+          <w:sz w:val="24"/>
+          <w:szCs w:val="24"/>
+          <w:lang w:eastAsia="it-IT"/>
+        </w:rPr>
+        <w:t>ei dati descrive la modalità con cui sono risolti i problemi legati ai database relazionali.</w:t>
+      </w:r>
+      <w:r>
+        <w:rPr>
+          <w:rFonts w:ascii="Bookman Old Style" w:hAnsi="Bookman Old Style"/>
+          <w:sz w:val="24"/>
+          <w:szCs w:val="24"/>
+          <w:lang w:eastAsia="it-IT"/>
+        </w:rPr>
+        <w:t xml:space="preserve"> </w:t>
+      </w:r>
+      <w:r>
+        <w:rPr>
+          <w:rFonts w:ascii="Bookman Old Style" w:hAnsi="Bookman Old Style"/>
+          <w:sz w:val="24"/>
+          <w:szCs w:val="24"/>
+          <w:lang w:eastAsia="it-IT"/>
+        </w:rPr>
+        <w:t>L’area di presentazione si può basare su sistema relazione (ROLAP) o multidimensionale (MOLAP).</w:t>
+      </w:r>
+      <w:r>
+        <w:rPr>
+          <w:rFonts w:ascii="Bookman Old Style" w:hAnsi="Bookman Old Style"/>
+          <w:sz w:val="24"/>
+          <w:szCs w:val="24"/>
+          <w:lang w:eastAsia="it-IT"/>
+        </w:rPr>
+        <w:t xml:space="preserve"> </w:t>
+      </w:r>
+    </w:p>
+    <w:p>
+      <w:pPr>
+        <w:jc w:val="both"/>
+        <w:rPr>
+          <w:rFonts w:ascii="Bookman Old Style" w:hAnsi="Bookman Old Style"/>
+          <w:sz w:val="24"/>
+          <w:szCs w:val="24"/>
           <w:lang w:val="en-US"/>
         </w:rPr>
       </w:pPr>
@@ -4983,98 +5582,9 @@
           <w:szCs w:val="24"/>
           <w:lang w:val="en-US" w:eastAsia="it-IT"/>
         </w:rPr>
-        <w:t>(</w:t>
-      </w:r>
-      <w:r>
-        <w:rPr>
-          <w:rFonts w:ascii="Bookman Old Style" w:hAnsi="Bookman Old Style"/>
-          <w:sz w:val="24"/>
-          <w:szCs w:val="24"/>
-          <w:lang w:val="en-US"/>
-        </w:rPr>
-        <w:t xml:space="preserve">ETL. (n.d.). Retrieved from </w:t>
-      </w:r>
-      <w:hyperlink r:id="rId11" w:history="1">
-        <w:r>
-          <w:rPr>
-            <w:rStyle w:val="Collegamentoipertestuale"/>
-            <w:rFonts w:ascii="Bookman Old Style" w:hAnsi="Bookman Old Style"/>
-            <w:sz w:val="24"/>
-            <w:szCs w:val="24"/>
-            <w:lang w:val="en-US"/>
-          </w:rPr>
-          <w:t>https://www.datawarehouse4u.info/ETL-process.html</w:t>
-        </w:r>
-      </w:hyperlink>
-      <w:r>
-        <w:rPr>
-          <w:rFonts w:ascii="Bookman Old Style" w:hAnsi="Bookman Old Style"/>
-          <w:sz w:val="24"/>
-          <w:szCs w:val="24"/>
-          <w:lang w:val="en-US"/>
-        </w:rPr>
-        <w:t>).</w:t>
-      </w:r>
-    </w:p>
-    <w:p>
-      <w:pPr>
-        <w:jc w:val="both"/>
-        <w:rPr>
-          <w:rFonts w:ascii="Bookman Old Style" w:hAnsi="Bookman Old Style"/>
-          <w:sz w:val="24"/>
-          <w:szCs w:val="24"/>
-          <w:lang w:eastAsia="it-IT"/>
-        </w:rPr>
-      </w:pPr>
-      <w:r>
-        <w:rPr>
-          <w:rFonts w:ascii="Bookman Old Style" w:hAnsi="Bookman Old Style"/>
-          <w:sz w:val="24"/>
-          <w:szCs w:val="24"/>
-          <w:lang w:eastAsia="it-IT"/>
-        </w:rPr>
-        <w:t>L’area di presentazione d</w:t>
-      </w:r>
-      <w:r>
-        <w:rPr>
-          <w:rFonts w:ascii="Bookman Old Style" w:hAnsi="Bookman Old Style"/>
-          <w:sz w:val="24"/>
-          <w:szCs w:val="24"/>
-          <w:lang w:eastAsia="it-IT"/>
-        </w:rPr>
-        <w:t>ei dati descrive la modalità con cui sono risolti i problemi legati ai database relazionali.</w:t>
-      </w:r>
-    </w:p>
-    <w:p>
-      <w:pPr>
-        <w:jc w:val="both"/>
-        <w:rPr>
-          <w:rFonts w:ascii="Bookman Old Style" w:hAnsi="Bookman Old Style"/>
-          <w:sz w:val="24"/>
-          <w:szCs w:val="24"/>
-          <w:lang w:eastAsia="it-IT"/>
-        </w:rPr>
-      </w:pPr>
-      <w:r>
-        <w:rPr>
-          <w:rFonts w:ascii="Bookman Old Style" w:hAnsi="Bookman Old Style"/>
-          <w:sz w:val="24"/>
-          <w:szCs w:val="24"/>
-          <w:lang w:eastAsia="it-IT"/>
-        </w:rPr>
-        <w:t>L’area di presentazione si può basare su sistema relazione (ROLAP) o multidimensionale (MOLAP).</w:t>
-      </w:r>
-    </w:p>
-    <w:p>
-      <w:pPr>
-        <w:jc w:val="both"/>
-        <w:rPr>
-          <w:rFonts w:ascii="Bookman Old Style" w:hAnsi="Bookman Old Style"/>
-          <w:sz w:val="24"/>
-          <w:szCs w:val="24"/>
-          <w:lang w:val="en-US"/>
-        </w:rPr>
-      </w:pPr>
+        <w:t xml:space="preserve">Per ROLAP </w:t>
+      </w:r>
+      <w:proofErr w:type="spellStart"/>
       <w:r>
         <w:rPr>
           <w:rFonts w:ascii="Bookman Old Style" w:hAnsi="Bookman Old Style"/>
@@ -5082,7 +5592,17 @@
           <w:szCs w:val="24"/>
           <w:lang w:val="en-US" w:eastAsia="it-IT"/>
         </w:rPr>
-        <w:t xml:space="preserve">Per ROLAP </w:t>
+        <w:t>si</w:t>
+      </w:r>
+      <w:proofErr w:type="spellEnd"/>
+      <w:r>
+        <w:rPr>
+          <w:rFonts w:ascii="Bookman Old Style" w:hAnsi="Bookman Old Style"/>
+          <w:sz w:val="24"/>
+          <w:szCs w:val="24"/>
+          <w:lang w:val="en-US" w:eastAsia="it-IT"/>
+        </w:rPr>
+        <w:t xml:space="preserve"> </w:t>
       </w:r>
       <w:proofErr w:type="spellStart"/>
       <w:r>
@@ -5092,7 +5612,7 @@
           <w:szCs w:val="24"/>
           <w:lang w:val="en-US" w:eastAsia="it-IT"/>
         </w:rPr>
-        <w:t>si</w:t>
+        <w:t>intende</w:t>
       </w:r>
       <w:proofErr w:type="spellEnd"/>
       <w:r>
@@ -5102,63 +5622,25 @@
           <w:szCs w:val="24"/>
           <w:lang w:val="en-US" w:eastAsia="it-IT"/>
         </w:rPr>
-        <w:t xml:space="preserve"> </w:t>
-      </w:r>
-      <w:proofErr w:type="spellStart"/>
-      <w:r>
-        <w:rPr>
-          <w:rFonts w:ascii="Bookman Old Style" w:hAnsi="Bookman Old Style"/>
-          <w:sz w:val="24"/>
-          <w:szCs w:val="24"/>
-          <w:lang w:val="en-US" w:eastAsia="it-IT"/>
-        </w:rPr>
-        <w:t>intende</w:t>
-      </w:r>
-      <w:proofErr w:type="spellEnd"/>
-      <w:r>
-        <w:rPr>
-          <w:rFonts w:ascii="Bookman Old Style" w:hAnsi="Bookman Old Style"/>
-          <w:sz w:val="24"/>
-          <w:szCs w:val="24"/>
-          <w:lang w:val="en-US" w:eastAsia="it-IT"/>
-        </w:rPr>
         <w:t xml:space="preserve"> “</w:t>
       </w:r>
       <w:r>
         <w:rPr>
           <w:rFonts w:ascii="Bookman Old Style" w:hAnsi="Bookman Old Style"/>
+          <w:i/>
           <w:sz w:val="24"/>
           <w:szCs w:val="24"/>
           <w:shd w:val="clear" w:color="auto" w:fill="FFFFFF"/>
           <w:lang w:val="en-US"/>
         </w:rPr>
-        <w:t>a form of online analytical processing</w:t>
-      </w:r>
-      <w:r>
-        <w:rPr>
-          <w:rFonts w:ascii="Bookman Old Style" w:hAnsi="Bookman Old Style"/>
-          <w:sz w:val="24"/>
-          <w:szCs w:val="24"/>
-          <w:shd w:val="clear" w:color="auto" w:fill="FFFFFF"/>
-          <w:lang w:val="en-US"/>
-        </w:rPr>
-        <w:t xml:space="preserve"> </w:t>
-      </w:r>
-      <w:r>
-        <w:rPr>
-          <w:rFonts w:ascii="Bookman Old Style" w:hAnsi="Bookman Old Style"/>
-          <w:sz w:val="24"/>
-          <w:szCs w:val="24"/>
-          <w:shd w:val="clear" w:color="auto" w:fill="FFFFFF"/>
-          <w:lang w:val="en-US"/>
-        </w:rPr>
-        <w:t>that performs dynamic multidimensional analysis of data stored in a </w:t>
-      </w:r>
-      <w:hyperlink r:id="rId12" w:history="1">
+        <w:t>a form of online analytical processing that performs dynamic multidimensional analysis of data stored in a </w:t>
+      </w:r>
+      <w:hyperlink r:id="rId9" w:history="1">
         <w:r>
           <w:rPr>
             <w:rStyle w:val="Collegamentoipertestuale"/>
             <w:rFonts w:ascii="Bookman Old Style" w:hAnsi="Bookman Old Style" w:cs="Arial"/>
+            <w:i/>
             <w:color w:val="auto"/>
             <w:sz w:val="24"/>
             <w:szCs w:val="24"/>
@@ -5172,6 +5654,7 @@
       <w:r>
         <w:rPr>
           <w:rFonts w:ascii="Bookman Old Style" w:hAnsi="Bookman Old Style"/>
+          <w:i/>
           <w:sz w:val="24"/>
           <w:szCs w:val="24"/>
           <w:lang w:val="en-US"/>
@@ -5186,58 +5669,68 @@
           <w:shd w:val="clear" w:color="auto" w:fill="FFFFFF"/>
           <w:lang w:val="en-US"/>
         </w:rPr>
-        <w:t>” (</w:t>
-      </w:r>
-      <w:r>
-        <w:rPr>
-          <w:rFonts w:ascii="Bookman Old Style" w:hAnsi="Bookman Old Style"/>
-          <w:sz w:val="24"/>
-          <w:szCs w:val="24"/>
-          <w:lang w:val="en-US"/>
-        </w:rPr>
-        <w:t xml:space="preserve">ROLAP. (n.d.). Retrieved from </w:t>
-      </w:r>
-      <w:hyperlink r:id="rId13" w:history="1">
-        <w:r>
-          <w:rPr>
-            <w:rStyle w:val="Collegamentoipertestuale"/>
-            <w:rFonts w:ascii="Bookman Old Style" w:hAnsi="Bookman Old Style"/>
-            <w:sz w:val="24"/>
-            <w:szCs w:val="24"/>
-            <w:lang w:val="en-US"/>
-          </w:rPr>
-          <w:t>https://searchoracle.techtarget.com/definition/relational-online-analytical-processing</w:t>
-        </w:r>
-      </w:hyperlink>
-      <w:r>
-        <w:rPr>
-          <w:rFonts w:ascii="Bookman Old Style" w:hAnsi="Bookman Old Style"/>
-          <w:sz w:val="24"/>
-          <w:szCs w:val="24"/>
-          <w:lang w:val="en-US"/>
-        </w:rPr>
-        <w:t>)</w:t>
-      </w:r>
-      <w:r>
-        <w:rPr>
-          <w:rFonts w:ascii="Bookman Old Style" w:hAnsi="Bookman Old Style"/>
-          <w:sz w:val="24"/>
-          <w:szCs w:val="24"/>
-          <w:lang w:val="en-US"/>
-        </w:rPr>
-        <w:t>.</w:t>
-      </w:r>
-    </w:p>
-    <w:p>
-      <w:pPr>
-        <w:jc w:val="both"/>
-        <w:rPr>
-          <w:rFonts w:ascii="Bookman Old Style" w:hAnsi="Bookman Old Style"/>
-          <w:sz w:val="24"/>
-          <w:szCs w:val="24"/>
-          <w:lang w:val="en-US"/>
-        </w:rPr>
-      </w:pPr>
+        <w:t xml:space="preserve">” </w:t>
+      </w:r>
+      <w:r>
+        <w:rPr>
+          <w:rFonts w:ascii="Bookman Old Style" w:hAnsi="Bookman Old Style"/>
+          <w:sz w:val="24"/>
+          <w:szCs w:val="24"/>
+          <w:shd w:val="clear" w:color="auto" w:fill="FFFFFF"/>
+          <w:lang w:val="en-US"/>
+        </w:rPr>
+        <w:fldChar w:fldCharType="begin" w:fldLock="1"/>
+      </w:r>
+      <w:r>
+        <w:rPr>
+          <w:rFonts w:ascii="Bookman Old Style" w:hAnsi="Bookman Old Style"/>
+          <w:sz w:val="24"/>
+          <w:szCs w:val="24"/>
+          <w:shd w:val="clear" w:color="auto" w:fill="FFFFFF"/>
+          <w:lang w:val="en-US"/>
+        </w:rPr>
+        <w:instrText>ADDIN CSL_CITATION {"citationItems":[{"id":"ITEM-1","itemData":{"URL":"https://searchoracle.techtarget.com/definition/relational-online-analytical-processing","accessed":{"date-parts":[["2018","12","9"]]},"id":"ITEM-1","issued":{"date-parts":[["0"]]},"title":"What is relational online analytical processing (ROLAP)? - Definition from WhatIs.com","type":"webpage"},"uris":["http://www.mendeley.com/documents/?uuid=09d52915-d80c-3353-94ce-79dcf81ec895"]}],"mendeley":{"formattedCitation":"[22]","plainTextFormattedCitation":"[22]","previouslyFormattedCitation":"[21]"},"properties":{"noteIndex":0},"schema":"https://github.com/citation-style-language/schema/raw/master/csl-citation.json"}</w:instrText>
+      </w:r>
+      <w:r>
+        <w:rPr>
+          <w:rFonts w:ascii="Bookman Old Style" w:hAnsi="Bookman Old Style"/>
+          <w:sz w:val="24"/>
+          <w:szCs w:val="24"/>
+          <w:shd w:val="clear" w:color="auto" w:fill="FFFFFF"/>
+          <w:lang w:val="en-US"/>
+        </w:rPr>
+        <w:fldChar w:fldCharType="separate"/>
+      </w:r>
+      <w:r>
+        <w:rPr>
+          <w:rFonts w:ascii="Bookman Old Style" w:hAnsi="Bookman Old Style"/>
+          <w:noProof/>
+          <w:sz w:val="24"/>
+          <w:szCs w:val="24"/>
+          <w:shd w:val="clear" w:color="auto" w:fill="FFFFFF"/>
+          <w:lang w:val="en-US"/>
+        </w:rPr>
+        <w:t>[22]</w:t>
+      </w:r>
+      <w:r>
+        <w:rPr>
+          <w:rFonts w:ascii="Bookman Old Style" w:hAnsi="Bookman Old Style"/>
+          <w:sz w:val="24"/>
+          <w:szCs w:val="24"/>
+          <w:shd w:val="clear" w:color="auto" w:fill="FFFFFF"/>
+          <w:lang w:val="en-US"/>
+        </w:rPr>
+        <w:fldChar w:fldCharType="end"/>
+      </w:r>
+      <w:r>
+        <w:rPr>
+          <w:rFonts w:ascii="Bookman Old Style" w:hAnsi="Bookman Old Style"/>
+          <w:sz w:val="24"/>
+          <w:szCs w:val="24"/>
+          <w:lang w:eastAsia="it-IT"/>
+        </w:rPr>
+        <w:t xml:space="preserve"> </w:t>
+      </w:r>
       <w:r>
         <w:rPr>
           <w:rFonts w:ascii="Bookman Old Style" w:hAnsi="Bookman Old Style"/>
@@ -5290,6 +5783,7 @@
       <w:r>
         <w:rPr>
           <w:rFonts w:ascii="Bookman Old Style" w:hAnsi="Bookman Old Style"/>
+          <w:i/>
           <w:sz w:val="24"/>
           <w:szCs w:val="24"/>
           <w:lang w:val="en-US"/>
@@ -5299,6 +5793,7 @@
       <w:r>
         <w:rPr>
           <w:rFonts w:ascii="Bookman Old Style" w:hAnsi="Bookman Old Style" w:cs="Arial"/>
+          <w:i/>
           <w:sz w:val="24"/>
           <w:szCs w:val="24"/>
           <w:shd w:val="clear" w:color="auto" w:fill="FFFFFF"/>
@@ -5306,11 +5801,12 @@
         </w:rPr>
         <w:t>online analytical processing that indexes directly into a </w:t>
       </w:r>
-      <w:hyperlink r:id="rId14" w:history="1">
+      <w:hyperlink r:id="rId10" w:history="1">
         <w:r>
           <w:rPr>
             <w:rStyle w:val="Collegamentoipertestuale"/>
             <w:rFonts w:ascii="Bookman Old Style" w:hAnsi="Bookman Old Style" w:cs="Arial"/>
+            <w:i/>
             <w:color w:val="auto"/>
             <w:sz w:val="24"/>
             <w:szCs w:val="24"/>
@@ -5332,55 +5828,72 @@
       </w:r>
       <w:r>
         <w:rPr>
+          <w:rStyle w:val="Collegamentoipertestuale"/>
           <w:rFonts w:ascii="Bookman Old Style" w:hAnsi="Bookman Old Style" w:cs="Arial"/>
-          <w:sz w:val="24"/>
-          <w:szCs w:val="24"/>
+          <w:color w:val="auto"/>
+          <w:sz w:val="24"/>
+          <w:szCs w:val="24"/>
+          <w:u w:val="none"/>
           <w:shd w:val="clear" w:color="auto" w:fill="FFFFFF"/>
           <w:lang w:val="en-US"/>
         </w:rPr>
-        <w:t>” (</w:t>
-      </w:r>
-      <w:r>
-        <w:rPr>
-          <w:rFonts w:ascii="Bookman Old Style" w:hAnsi="Bookman Old Style"/>
-          <w:sz w:val="24"/>
-          <w:szCs w:val="24"/>
-          <w:lang w:val="en-US"/>
-        </w:rPr>
-        <w:t xml:space="preserve">MOLAP. (n.d.). Retrieved from </w:t>
-      </w:r>
-      <w:hyperlink r:id="rId15" w:history="1">
-        <w:r>
-          <w:rPr>
-            <w:rStyle w:val="Collegamentoipertestuale"/>
-            <w:rFonts w:ascii="Bookman Old Style" w:hAnsi="Bookman Old Style"/>
-            <w:sz w:val="24"/>
-            <w:szCs w:val="24"/>
-            <w:lang w:val="en-US"/>
-          </w:rPr>
-          <w:t>https://searchsqlserver.techtarget.com/definition/MOLAP</w:t>
-        </w:r>
-      </w:hyperlink>
-      <w:r>
-        <w:rPr>
-          <w:rFonts w:ascii="Bookman Old Style" w:hAnsi="Bookman Old Style"/>
-          <w:sz w:val="24"/>
-          <w:szCs w:val="24"/>
-          <w:lang w:val="en-US"/>
-        </w:rPr>
-        <w:t>).</w:t>
-      </w:r>
-    </w:p>
-    <w:p>
-      <w:pPr>
-        <w:jc w:val="both"/>
-        <w:rPr>
-          <w:rFonts w:ascii="Bookman Old Style" w:hAnsi="Bookman Old Style" w:cstheme="majorHAnsi"/>
-          <w:sz w:val="24"/>
-          <w:szCs w:val="24"/>
-          <w:lang w:val="en-US"/>
-        </w:rPr>
-      </w:pPr>
+        <w:t>”</w:t>
+      </w:r>
+      <w:r>
+        <w:rPr>
+          <w:rFonts w:ascii="Bookman Old Style" w:hAnsi="Bookman Old Style"/>
+          <w:sz w:val="24"/>
+          <w:szCs w:val="24"/>
+          <w:lang w:val="en-US"/>
+        </w:rPr>
+        <w:t xml:space="preserve"> </w:t>
+      </w:r>
+      <w:r>
+        <w:rPr>
+          <w:rFonts w:ascii="Bookman Old Style" w:hAnsi="Bookman Old Style"/>
+          <w:sz w:val="24"/>
+          <w:szCs w:val="24"/>
+          <w:lang w:val="en-US"/>
+        </w:rPr>
+        <w:fldChar w:fldCharType="begin" w:fldLock="1"/>
+      </w:r>
+      <w:r>
+        <w:rPr>
+          <w:rFonts w:ascii="Bookman Old Style" w:hAnsi="Bookman Old Style"/>
+          <w:sz w:val="24"/>
+          <w:szCs w:val="24"/>
+          <w:lang w:val="en-US"/>
+        </w:rPr>
+        <w:instrText>ADDIN CSL_CITATION {"citationItems":[{"id":"ITEM-1","itemData":{"URL":"https://searchsqlserver.techtarget.com/definition/MOLAP","accessed":{"date-parts":[["2018","12","9"]]},"id":"ITEM-1","issued":{"date-parts":[["0"]]},"title":"What is MOLAP (multidimensional online analytical processing)? - Definition from WhatIs.com","type":"webpage"},"uris":["http://www.mendeley.com/documents/?uuid=657c32f5-7790-3f30-ac1d-a142ea3c877c"]}],"mendeley":{"formattedCitation":"[23]","plainTextFormattedCitation":"[23]","previouslyFormattedCitation":"[22]"},"properties":{"noteIndex":0},"schema":"https://github.com/citation-style-language/schema/raw/master/csl-citation.json"}</w:instrText>
+      </w:r>
+      <w:r>
+        <w:rPr>
+          <w:rFonts w:ascii="Bookman Old Style" w:hAnsi="Bookman Old Style"/>
+          <w:sz w:val="24"/>
+          <w:szCs w:val="24"/>
+          <w:lang w:val="en-US"/>
+        </w:rPr>
+        <w:fldChar w:fldCharType="separate"/>
+      </w:r>
+      <w:r>
+        <w:rPr>
+          <w:rFonts w:ascii="Bookman Old Style" w:hAnsi="Bookman Old Style"/>
+          <w:noProof/>
+          <w:sz w:val="24"/>
+          <w:szCs w:val="24"/>
+          <w:lang w:val="en-US"/>
+        </w:rPr>
+        <w:t>[23]</w:t>
+      </w:r>
+      <w:r>
+        <w:rPr>
+          <w:rFonts w:ascii="Bookman Old Style" w:hAnsi="Bookman Old Style"/>
+          <w:sz w:val="24"/>
+          <w:szCs w:val="24"/>
+          <w:lang w:val="en-US"/>
+        </w:rPr>
+        <w:fldChar w:fldCharType="end"/>
+      </w:r>
       <w:bookmarkStart w:id="0" w:name="_GoBack"/>
       <w:bookmarkEnd w:id="0"/>
     </w:p>
@@ -5388,230 +5901,75 @@
       <w:pPr>
         <w:jc w:val="both"/>
         <w:rPr>
-          <w:rFonts w:ascii="Bookman Old Style" w:hAnsi="Bookman Old Style" w:cstheme="majorHAnsi"/>
-          <w:b/>
-          <w:sz w:val="24"/>
-          <w:szCs w:val="24"/>
-        </w:rPr>
-      </w:pPr>
-      <w:r>
-        <w:rPr>
-          <w:rFonts w:ascii="Bookman Old Style" w:hAnsi="Bookman Old Style" w:cstheme="majorHAnsi"/>
-          <w:b/>
-          <w:sz w:val="24"/>
-          <w:szCs w:val="24"/>
-        </w:rPr>
-        <w:t>DA INSERIRE</w:t>
-      </w:r>
-    </w:p>
-    <w:p>
-      <w:pPr>
-        <w:jc w:val="both"/>
-        <w:rPr>
-          <w:rFonts w:ascii="Bookman Old Style" w:hAnsi="Bookman Old Style" w:cstheme="majorHAnsi"/>
-          <w:sz w:val="24"/>
-          <w:szCs w:val="24"/>
-          <w:lang w:val="en-GB"/>
-        </w:rPr>
-      </w:pPr>
-      <w:r>
-        <w:rPr>
-          <w:rFonts w:ascii="Bookman Old Style" w:hAnsi="Bookman Old Style" w:cstheme="majorHAnsi"/>
-          <w:sz w:val="24"/>
-          <w:szCs w:val="24"/>
-          <w:lang w:val="en-GB"/>
-        </w:rPr>
-        <w:t>DSS</w:t>
-      </w:r>
-      <w:r>
-        <w:rPr>
-          <w:rFonts w:ascii="Bookman Old Style" w:hAnsi="Bookman Old Style" w:cstheme="majorHAnsi"/>
-          <w:sz w:val="24"/>
-          <w:szCs w:val="24"/>
-          <w:lang w:val="en-GB"/>
-        </w:rPr>
-        <w:t xml:space="preserve"> : “Decision support systems (DSS) are computer technology solutions that can be used to support complex decision making and problem solving.”</w:t>
-      </w:r>
-      <w:r>
-        <w:rPr>
-          <w:rFonts w:ascii="Bookman Old Style" w:hAnsi="Bookman Old Style" w:cstheme="majorHAnsi"/>
-          <w:sz w:val="24"/>
-          <w:szCs w:val="24"/>
-        </w:rPr>
-        <w:fldChar w:fldCharType="begin" w:fldLock="1"/>
-      </w:r>
-      <w:r>
-        <w:rPr>
-          <w:rFonts w:ascii="Bookman Old Style" w:hAnsi="Bookman Old Style" w:cstheme="majorHAnsi"/>
-          <w:sz w:val="24"/>
-          <w:szCs w:val="24"/>
-          <w:lang w:val="en-GB"/>
-        </w:rPr>
-        <w:instrText>ADDIN CSL_CITATION {"citationItems":[{"id":"ITEM-1","itemData":{"abstract":"Since the early 1970s, decision support systems (DSS) technology and applications have evolved significantly. Many technological and organizational developments have exerted an impact on this evolution. DSS once utilized more limited database, modeling, and user interface functionality, but technological innovations have enabled far more powerful DSS functionality. DSS once supported individual decision-makers, but later DSS technologies were applied to workgroups or teams, especially virtual teams. The advent of the Web has enabled inter-organizational decision support systems, and has given rise to numerous new applications of existing technology as well as many new decision support technologies themselves. It seems likely that mobile tools, mobile e-services, and wireless Internet protocols will mark the next major set of developments in DSS. This paper discusses the evolution of DSS technologies and issues related to DSS definition, application, and impact. It then presents four powerful decision support tools, including data warehouses, OLAP, data mining, and Web-based DSS. Issues in the field of collaborative support systems and virtual teams are presented. This paper also describes the state of the art of optimization-based decision support and active decision support for the next millennium. Finally, some implications for the future of the field are discussed. D 2002 Published by Elsevier Science B.V.","author":[{"dropping-particle":"","family":"Shim","given":"J P","non-dropping-particle":"","parse-names":false,"suffix":""},{"dropping-particle":"","family":"Warkentin","given":"Merrill","non-dropping-particle":"","parse-names":false,"suffix":""},{"dropping-particle":"","family":"Courtney","given":"James F","non-dropping-particle":"","parse-names":false,"suffix":""},{"dropping-particle":"","family":"Power","given":"Daniel J","non-dropping-particle":"","parse-names":false,"suffix":""},{"dropping-particle":"","family":"Sharda","given":"Ramesh","non-dropping-particle":"","parse-names":false,"suffix":""},{"dropping-particle":"","family":"Carlsson","given":"Christer","non-dropping-particle":"","parse-names":false,"suffix":""}],"id":"ITEM-1","issued":{"date-parts":[["0"]]},"title":"Past, present, and future of decision support technology $","type":"report"},"uris":["http://www.mendeley.com/documents/?uuid=77d1efed-5c11-342d-85cb-962ddc4253bd"]}],"mendeley":{"formattedCitation":"[12]","plainTextFormattedCitation":"[12]","previouslyFormattedCitation":"[7]"},"properties":{"noteIndex":0},"schema":"https://github.com/citation-style-language/schema/raw/master/csl-citation.json"}</w:instrText>
-      </w:r>
-      <w:r>
-        <w:rPr>
-          <w:rFonts w:ascii="Bookman Old Style" w:hAnsi="Bookman Old Style" w:cstheme="majorHAnsi"/>
-          <w:sz w:val="24"/>
-          <w:szCs w:val="24"/>
-        </w:rPr>
-        <w:fldChar w:fldCharType="separate"/>
-      </w:r>
-      <w:r>
-        <w:rPr>
-          <w:rFonts w:ascii="Bookman Old Style" w:hAnsi="Bookman Old Style" w:cstheme="majorHAnsi"/>
-          <w:noProof/>
-          <w:sz w:val="24"/>
-          <w:szCs w:val="24"/>
-          <w:lang w:val="en-GB"/>
-        </w:rPr>
-        <w:t>[12]</w:t>
-      </w:r>
-      <w:r>
-        <w:rPr>
-          <w:rFonts w:ascii="Bookman Old Style" w:hAnsi="Bookman Old Style" w:cstheme="majorHAnsi"/>
-          <w:sz w:val="24"/>
-          <w:szCs w:val="24"/>
-        </w:rPr>
-        <w:fldChar w:fldCharType="end"/>
-      </w:r>
-      <w:r>
-        <w:rPr>
-          <w:rFonts w:ascii="Bookman Old Style" w:hAnsi="Bookman Old Style" w:cstheme="majorHAnsi"/>
-          <w:sz w:val="24"/>
-          <w:szCs w:val="24"/>
-          <w:lang w:val="en-GB"/>
-        </w:rPr>
-        <w:t>.</w:t>
-      </w:r>
-    </w:p>
-    <w:p>
-      <w:pPr>
-        <w:jc w:val="both"/>
-        <w:rPr>
-          <w:rFonts w:ascii="Bookman Old Style" w:hAnsi="Bookman Old Style" w:cstheme="majorHAnsi"/>
-          <w:sz w:val="24"/>
-          <w:szCs w:val="24"/>
-          <w:lang w:val="en-GB"/>
-        </w:rPr>
-      </w:pPr>
-      <w:r>
-        <w:rPr>
-          <w:rFonts w:ascii="Bookman Old Style" w:hAnsi="Bookman Old Style" w:cstheme="majorHAnsi"/>
-          <w:sz w:val="24"/>
-          <w:szCs w:val="24"/>
-          <w:lang w:val="en-GB"/>
-        </w:rPr>
-        <w:t>(ETL)</w:t>
-      </w:r>
-    </w:p>
-    <w:p>
-      <w:pPr>
-        <w:jc w:val="both"/>
-        <w:rPr>
-          <w:rFonts w:ascii="Bookman Old Style" w:hAnsi="Bookman Old Style" w:cstheme="majorHAnsi"/>
-          <w:sz w:val="24"/>
-          <w:szCs w:val="24"/>
-          <w:lang w:val="en-GB"/>
-        </w:rPr>
-      </w:pPr>
-      <w:r>
-        <w:rPr>
-          <w:rFonts w:ascii="Bookman Old Style" w:hAnsi="Bookman Old Style" w:cstheme="majorHAnsi"/>
-          <w:sz w:val="24"/>
-          <w:szCs w:val="24"/>
-          <w:lang w:val="en-GB"/>
-        </w:rPr>
-        <w:t>“</w:t>
-      </w:r>
-      <w:r>
-        <w:rPr>
-          <w:rFonts w:ascii="Bookman Old Style" w:hAnsi="Bookman Old Style" w:cstheme="majorHAnsi"/>
-          <w:sz w:val="24"/>
-          <w:szCs w:val="24"/>
-          <w:lang w:val="en-GB"/>
-        </w:rPr>
-        <w:t>After the information has been extracted from the data the information is yet to be interpreted the process used to interpret and derive value from information is often called as information value chain. The first step in the value chain is the extraction of data from different sources; applying different logics and business contexts to this data creates information; information is then consumed by BI users; Based on these information different decisions are made and executed; thus increasing the business value.</w:t>
-      </w:r>
-      <w:r>
-        <w:rPr>
-          <w:rFonts w:ascii="Bookman Old Style" w:hAnsi="Bookman Old Style" w:cstheme="majorHAnsi"/>
-          <w:sz w:val="24"/>
-          <w:szCs w:val="24"/>
-          <w:lang w:val="en-GB"/>
-        </w:rPr>
-        <w:t>”</w:t>
-      </w:r>
-      <w:r>
-        <w:rPr>
-          <w:rFonts w:ascii="Bookman Old Style" w:hAnsi="Bookman Old Style" w:cstheme="majorHAnsi"/>
-          <w:sz w:val="24"/>
-          <w:szCs w:val="24"/>
-          <w:lang w:val="en-GB"/>
-        </w:rPr>
-        <w:t xml:space="preserve"> </w:t>
-      </w:r>
-      <w:r>
-        <w:rPr>
-          <w:rFonts w:ascii="Bookman Old Style" w:hAnsi="Bookman Old Style" w:cstheme="majorHAnsi"/>
-          <w:sz w:val="24"/>
-          <w:szCs w:val="24"/>
-        </w:rPr>
-        <w:fldChar w:fldCharType="begin" w:fldLock="1"/>
-      </w:r>
-      <w:r>
-        <w:rPr>
-          <w:rFonts w:ascii="Bookman Old Style" w:hAnsi="Bookman Old Style" w:cstheme="majorHAnsi"/>
-          <w:sz w:val="24"/>
-          <w:szCs w:val="24"/>
-          <w:lang w:val="en-GB"/>
-        </w:rPr>
-        <w:instrText>ADDIN CSL_CITATION {"citationItems":[{"id":"ITEM-1","itemData":{"DOI":"10.1109/CSNT.2017.8418568","ISBN":"978-1-5386-1860-8","author":[{"dropping-particle":"","family":"Wazurkar","given":"Parth","non-dropping-particle":"","parse-names":false,"suffix":""},{"dropping-particle":"","family":"Bhadoria","given":"Robin Singh","non-dropping-particle":"","parse-names":false,"suffix":""},{"dropping-particle":"","family":"Bajpai","given":"Dhananjai","non-dropping-particle":"","parse-names":false,"suffix":""}],"container-title":"2017 7th International Conference on Communication Systems and Network Technologies (CSNT)","id":"ITEM-1","issued":{"date-parts":[["2017","11"]]},"page":"367-370","publisher":"IEEE","title":"Predictive analytics in data science for business intelligence solutions","type":"paper-conference"},"uris":["http://www.mendeley.com/documents/?uuid=2eeb05b6-69f7-442d-926a-73575fc50eb4"]}],"mendeley":{"formattedCitation":"[1]","plainTextFormattedCitation":"[1]"},"properties":{"noteIndex":0},"schema":"https://github.com/citation-style-language/schema/raw/master/csl-citation.json"}</w:instrText>
-      </w:r>
-      <w:r>
-        <w:rPr>
-          <w:rFonts w:ascii="Bookman Old Style" w:hAnsi="Bookman Old Style" w:cstheme="majorHAnsi"/>
-          <w:sz w:val="24"/>
-          <w:szCs w:val="24"/>
-        </w:rPr>
-        <w:fldChar w:fldCharType="separate"/>
-      </w:r>
-      <w:r>
-        <w:rPr>
-          <w:rFonts w:ascii="Bookman Old Style" w:hAnsi="Bookman Old Style" w:cstheme="majorHAnsi"/>
-          <w:noProof/>
-          <w:sz w:val="24"/>
-          <w:szCs w:val="24"/>
-          <w:lang w:val="en-GB"/>
-        </w:rPr>
-        <w:t>[1]</w:t>
-      </w:r>
-      <w:r>
-        <w:rPr>
-          <w:rFonts w:ascii="Bookman Old Style" w:hAnsi="Bookman Old Style" w:cstheme="majorHAnsi"/>
-          <w:sz w:val="24"/>
-          <w:szCs w:val="24"/>
-        </w:rPr>
-        <w:fldChar w:fldCharType="end"/>
-      </w:r>
-    </w:p>
-    <w:p>
-      <w:pPr>
-        <w:jc w:val="both"/>
-        <w:rPr>
-          <w:rFonts w:ascii="Bookman Old Style" w:hAnsi="Bookman Old Style" w:cstheme="majorHAnsi"/>
-          <w:sz w:val="24"/>
-          <w:szCs w:val="24"/>
-          <w:lang w:val="en-GB"/>
-        </w:rPr>
-      </w:pPr>
-      <w:proofErr w:type="spellStart"/>
-      <w:r>
-        <w:rPr>
-          <w:rFonts w:ascii="Bookman Old Style" w:hAnsi="Bookman Old Style" w:cstheme="majorHAnsi"/>
+          <w:rFonts w:ascii="Bookman Old Style" w:hAnsi="Bookman Old Style"/>
           <w:b/>
           <w:sz w:val="28"/>
           <w:szCs w:val="24"/>
+          <w:lang w:eastAsia="it-IT"/>
+        </w:rPr>
+      </w:pPr>
+      <w:proofErr w:type="spellStart"/>
+      <w:r>
+        <w:rPr>
+          <w:rFonts w:ascii="Bookman Old Style" w:hAnsi="Bookman Old Style"/>
+          <w:b/>
+          <w:sz w:val="28"/>
+          <w:szCs w:val="24"/>
+          <w:lang w:val="en-US"/>
+        </w:rPr>
+        <w:t>Strumenti</w:t>
+      </w:r>
+      <w:proofErr w:type="spellEnd"/>
+      <w:r>
+        <w:rPr>
+          <w:rFonts w:ascii="Bookman Old Style" w:hAnsi="Bookman Old Style"/>
+          <w:b/>
+          <w:sz w:val="28"/>
+          <w:szCs w:val="24"/>
+          <w:lang w:val="en-US"/>
+        </w:rPr>
+        <w:t xml:space="preserve"> </w:t>
+      </w:r>
+      <w:proofErr w:type="spellStart"/>
+      <w:r>
+        <w:rPr>
+          <w:rFonts w:ascii="Bookman Old Style" w:hAnsi="Bookman Old Style"/>
+          <w:b/>
+          <w:sz w:val="28"/>
+          <w:szCs w:val="24"/>
+          <w:lang w:val="en-US"/>
+        </w:rPr>
+        <w:t>utilizzati</w:t>
+      </w:r>
+      <w:proofErr w:type="spellEnd"/>
+      <w:r>
+        <w:rPr>
+          <w:rFonts w:ascii="Bookman Old Style" w:hAnsi="Bookman Old Style"/>
+          <w:b/>
+          <w:sz w:val="28"/>
+          <w:szCs w:val="24"/>
+          <w:lang w:val="en-US"/>
+        </w:rPr>
+        <w:t xml:space="preserve"> e ETL</w:t>
+      </w:r>
+    </w:p>
+    <w:p>
+      <w:pPr>
+        <w:jc w:val="both"/>
+        <w:rPr>
+          <w:rFonts w:ascii="Bookman Old Style" w:hAnsi="Bookman Old Style" w:cstheme="majorHAnsi"/>
+          <w:sz w:val="24"/>
+          <w:szCs w:val="24"/>
+          <w:lang w:val="en-GB"/>
+        </w:rPr>
+      </w:pPr>
+      <w:proofErr w:type="spellStart"/>
+      <w:r>
+        <w:rPr>
+          <w:rFonts w:ascii="Bookman Old Style" w:hAnsi="Bookman Old Style" w:cstheme="majorHAnsi"/>
+          <w:b/>
+          <w:sz w:val="28"/>
+          <w:szCs w:val="24"/>
           <w:lang w:val="en-US"/>
         </w:rPr>
         <w:t>Bibliografia</w:t>
@@ -5626,6 +5984,1025 @@
           <w:lang w:val="en-US"/>
         </w:rPr>
         <w:t xml:space="preserve"> </w:t>
+      </w:r>
+    </w:p>
+    <w:p>
+      <w:pPr>
+        <w:widowControl w:val="0"/>
+        <w:autoSpaceDE w:val="0"/>
+        <w:autoSpaceDN w:val="0"/>
+        <w:adjustRightInd w:val="0"/>
+        <w:spacing w:line="240" w:lineRule="auto"/>
+        <w:ind w:left="640" w:hanging="640"/>
+        <w:rPr>
+          <w:rFonts w:ascii="Bookman Old Style" w:hAnsi="Bookman Old Style" w:cs="Times New Roman"/>
+          <w:noProof/>
+          <w:sz w:val="24"/>
+          <w:szCs w:val="24"/>
+        </w:rPr>
+      </w:pPr>
+      <w:r>
+        <w:rPr>
+          <w:rFonts w:ascii="Bookman Old Style" w:hAnsi="Bookman Old Style" w:cstheme="majorHAnsi"/>
+          <w:sz w:val="24"/>
+          <w:szCs w:val="24"/>
+        </w:rPr>
+        <w:fldChar w:fldCharType="begin" w:fldLock="1"/>
+      </w:r>
+      <w:r>
+        <w:rPr>
+          <w:rFonts w:ascii="Bookman Old Style" w:hAnsi="Bookman Old Style" w:cstheme="majorHAnsi"/>
+          <w:sz w:val="24"/>
+          <w:szCs w:val="24"/>
+          <w:lang w:val="en-US"/>
+        </w:rPr>
+        <w:instrText xml:space="preserve">ADDIN Mendeley Bibliography CSL_BIBLIOGRAPHY </w:instrText>
+      </w:r>
+      <w:r>
+        <w:rPr>
+          <w:rFonts w:ascii="Bookman Old Style" w:hAnsi="Bookman Old Style" w:cstheme="majorHAnsi"/>
+          <w:sz w:val="24"/>
+          <w:szCs w:val="24"/>
+        </w:rPr>
+        <w:fldChar w:fldCharType="separate"/>
+      </w:r>
+      <w:r>
+        <w:rPr>
+          <w:rFonts w:ascii="Bookman Old Style" w:hAnsi="Bookman Old Style" w:cs="Times New Roman"/>
+          <w:noProof/>
+          <w:sz w:val="24"/>
+          <w:szCs w:val="24"/>
+        </w:rPr>
+        <w:t>[1]</w:t>
+      </w:r>
+      <w:r>
+        <w:rPr>
+          <w:rFonts w:ascii="Bookman Old Style" w:hAnsi="Bookman Old Style" w:cs="Times New Roman"/>
+          <w:noProof/>
+          <w:sz w:val="24"/>
+          <w:szCs w:val="24"/>
+        </w:rPr>
+        <w:tab/>
+        <w:t xml:space="preserve">P. Wazurkar, R. S. Bhadoria, and D. Bajpai, “Predictive analytics in data science for business intelligence solutions,” in </w:t>
+      </w:r>
+      <w:r>
+        <w:rPr>
+          <w:rFonts w:ascii="Bookman Old Style" w:hAnsi="Bookman Old Style" w:cs="Times New Roman"/>
+          <w:i/>
+          <w:iCs/>
+          <w:noProof/>
+          <w:sz w:val="24"/>
+          <w:szCs w:val="24"/>
+        </w:rPr>
+        <w:t>2017 7th International Conference on Communication Systems and Network Technologies (CSNT)</w:t>
+      </w:r>
+      <w:r>
+        <w:rPr>
+          <w:rFonts w:ascii="Bookman Old Style" w:hAnsi="Bookman Old Style" w:cs="Times New Roman"/>
+          <w:noProof/>
+          <w:sz w:val="24"/>
+          <w:szCs w:val="24"/>
+        </w:rPr>
+        <w:t>, 2017, pp. 367–370.</w:t>
+      </w:r>
+    </w:p>
+    <w:p>
+      <w:pPr>
+        <w:widowControl w:val="0"/>
+        <w:autoSpaceDE w:val="0"/>
+        <w:autoSpaceDN w:val="0"/>
+        <w:adjustRightInd w:val="0"/>
+        <w:spacing w:line="240" w:lineRule="auto"/>
+        <w:ind w:left="640" w:hanging="640"/>
+        <w:rPr>
+          <w:rFonts w:ascii="Bookman Old Style" w:hAnsi="Bookman Old Style" w:cs="Times New Roman"/>
+          <w:noProof/>
+          <w:sz w:val="24"/>
+          <w:szCs w:val="24"/>
+        </w:rPr>
+      </w:pPr>
+      <w:r>
+        <w:rPr>
+          <w:rFonts w:ascii="Bookman Old Style" w:hAnsi="Bookman Old Style" w:cs="Times New Roman"/>
+          <w:noProof/>
+          <w:sz w:val="24"/>
+          <w:szCs w:val="24"/>
+        </w:rPr>
+        <w:t>[2]</w:t>
+      </w:r>
+      <w:r>
+        <w:rPr>
+          <w:rFonts w:ascii="Bookman Old Style" w:hAnsi="Bookman Old Style" w:cs="Times New Roman"/>
+          <w:noProof/>
+          <w:sz w:val="24"/>
+          <w:szCs w:val="24"/>
+        </w:rPr>
+        <w:tab/>
+        <w:t xml:space="preserve">A. D. Patil and N. D. Gangadhar, “OLaaS: OLAP as a Service,” in </w:t>
+      </w:r>
+      <w:r>
+        <w:rPr>
+          <w:rFonts w:ascii="Bookman Old Style" w:hAnsi="Bookman Old Style" w:cs="Times New Roman"/>
+          <w:i/>
+          <w:iCs/>
+          <w:noProof/>
+          <w:sz w:val="24"/>
+          <w:szCs w:val="24"/>
+        </w:rPr>
+        <w:t>Proceedings - 2016 IEEE International Conference on Cloud Computing in Emerging Markets, CCEM 2016</w:t>
+      </w:r>
+      <w:r>
+        <w:rPr>
+          <w:rFonts w:ascii="Bookman Old Style" w:hAnsi="Bookman Old Style" w:cs="Times New Roman"/>
+          <w:noProof/>
+          <w:sz w:val="24"/>
+          <w:szCs w:val="24"/>
+        </w:rPr>
+        <w:t>, 2017, pp. 119–124.</w:t>
+      </w:r>
+    </w:p>
+    <w:p>
+      <w:pPr>
+        <w:widowControl w:val="0"/>
+        <w:autoSpaceDE w:val="0"/>
+        <w:autoSpaceDN w:val="0"/>
+        <w:adjustRightInd w:val="0"/>
+        <w:spacing w:line="240" w:lineRule="auto"/>
+        <w:ind w:left="640" w:hanging="640"/>
+        <w:rPr>
+          <w:rFonts w:ascii="Bookman Old Style" w:hAnsi="Bookman Old Style" w:cs="Times New Roman"/>
+          <w:noProof/>
+          <w:sz w:val="24"/>
+          <w:szCs w:val="24"/>
+        </w:rPr>
+      </w:pPr>
+      <w:r>
+        <w:rPr>
+          <w:rFonts w:ascii="Bookman Old Style" w:hAnsi="Bookman Old Style" w:cs="Times New Roman"/>
+          <w:noProof/>
+          <w:sz w:val="24"/>
+          <w:szCs w:val="24"/>
+        </w:rPr>
+        <w:t>[3]</w:t>
+      </w:r>
+      <w:r>
+        <w:rPr>
+          <w:rFonts w:ascii="Bookman Old Style" w:hAnsi="Bookman Old Style" w:cs="Times New Roman"/>
+          <w:noProof/>
+          <w:sz w:val="24"/>
+          <w:szCs w:val="24"/>
+        </w:rPr>
+        <w:tab/>
+        <w:t>P. F. Drucker, “The Coming of the New Organization Harvard Business Review,” 1987.</w:t>
+      </w:r>
+    </w:p>
+    <w:p>
+      <w:pPr>
+        <w:widowControl w:val="0"/>
+        <w:autoSpaceDE w:val="0"/>
+        <w:autoSpaceDN w:val="0"/>
+        <w:adjustRightInd w:val="0"/>
+        <w:spacing w:line="240" w:lineRule="auto"/>
+        <w:ind w:left="640" w:hanging="640"/>
+        <w:rPr>
+          <w:rFonts w:ascii="Bookman Old Style" w:hAnsi="Bookman Old Style" w:cs="Times New Roman"/>
+          <w:noProof/>
+          <w:sz w:val="24"/>
+          <w:szCs w:val="24"/>
+        </w:rPr>
+      </w:pPr>
+      <w:r>
+        <w:rPr>
+          <w:rFonts w:ascii="Bookman Old Style" w:hAnsi="Bookman Old Style" w:cs="Times New Roman"/>
+          <w:noProof/>
+          <w:sz w:val="24"/>
+          <w:szCs w:val="24"/>
+        </w:rPr>
+        <w:t>[4]</w:t>
+      </w:r>
+      <w:r>
+        <w:rPr>
+          <w:rFonts w:ascii="Bookman Old Style" w:hAnsi="Bookman Old Style" w:cs="Times New Roman"/>
+          <w:noProof/>
+          <w:sz w:val="24"/>
+          <w:szCs w:val="24"/>
+        </w:rPr>
+        <w:tab/>
+        <w:t xml:space="preserve">J. O. Hicks, </w:t>
+      </w:r>
+      <w:r>
+        <w:rPr>
+          <w:rFonts w:ascii="Bookman Old Style" w:hAnsi="Bookman Old Style" w:cs="Times New Roman"/>
+          <w:i/>
+          <w:iCs/>
+          <w:noProof/>
+          <w:sz w:val="24"/>
+          <w:szCs w:val="24"/>
+        </w:rPr>
+        <w:t>Management Information Systems: A User Perspective</w:t>
+      </w:r>
+      <w:r>
+        <w:rPr>
+          <w:rFonts w:ascii="Bookman Old Style" w:hAnsi="Bookman Old Style" w:cs="Times New Roman"/>
+          <w:noProof/>
+          <w:sz w:val="24"/>
+          <w:szCs w:val="24"/>
+        </w:rPr>
+        <w:t>. West Publishing Company, 1993.</w:t>
+      </w:r>
+    </w:p>
+    <w:p>
+      <w:pPr>
+        <w:widowControl w:val="0"/>
+        <w:autoSpaceDE w:val="0"/>
+        <w:autoSpaceDN w:val="0"/>
+        <w:adjustRightInd w:val="0"/>
+        <w:spacing w:line="240" w:lineRule="auto"/>
+        <w:ind w:left="640" w:hanging="640"/>
+        <w:rPr>
+          <w:rFonts w:ascii="Bookman Old Style" w:hAnsi="Bookman Old Style" w:cs="Times New Roman"/>
+          <w:noProof/>
+          <w:sz w:val="24"/>
+          <w:szCs w:val="24"/>
+        </w:rPr>
+      </w:pPr>
+      <w:r>
+        <w:rPr>
+          <w:rFonts w:ascii="Bookman Old Style" w:hAnsi="Bookman Old Style" w:cs="Times New Roman"/>
+          <w:noProof/>
+          <w:sz w:val="24"/>
+          <w:szCs w:val="24"/>
+        </w:rPr>
+        <w:t>[5]</w:t>
+      </w:r>
+      <w:r>
+        <w:rPr>
+          <w:rFonts w:ascii="Bookman Old Style" w:hAnsi="Bookman Old Style" w:cs="Times New Roman"/>
+          <w:noProof/>
+          <w:sz w:val="24"/>
+          <w:szCs w:val="24"/>
+        </w:rPr>
+        <w:tab/>
+        <w:t>K. C. Laudon and J. P. Laudon, “Business information systems: a problem solving approach.” Dryden Press, Chicago, p. xxiii, 631 p., 1991.</w:t>
+      </w:r>
+    </w:p>
+    <w:p>
+      <w:pPr>
+        <w:widowControl w:val="0"/>
+        <w:autoSpaceDE w:val="0"/>
+        <w:autoSpaceDN w:val="0"/>
+        <w:adjustRightInd w:val="0"/>
+        <w:spacing w:line="240" w:lineRule="auto"/>
+        <w:ind w:left="640" w:hanging="640"/>
+        <w:rPr>
+          <w:rFonts w:ascii="Bookman Old Style" w:hAnsi="Bookman Old Style" w:cs="Times New Roman"/>
+          <w:noProof/>
+          <w:sz w:val="24"/>
+          <w:szCs w:val="24"/>
+        </w:rPr>
+      </w:pPr>
+      <w:r>
+        <w:rPr>
+          <w:rFonts w:ascii="Bookman Old Style" w:hAnsi="Bookman Old Style" w:cs="Times New Roman"/>
+          <w:noProof/>
+          <w:sz w:val="24"/>
+          <w:szCs w:val="24"/>
+        </w:rPr>
+        <w:t>[6]</w:t>
+      </w:r>
+      <w:r>
+        <w:rPr>
+          <w:rFonts w:ascii="Bookman Old Style" w:hAnsi="Bookman Old Style" w:cs="Times New Roman"/>
+          <w:noProof/>
+          <w:sz w:val="24"/>
+          <w:szCs w:val="24"/>
+        </w:rPr>
+        <w:tab/>
+        <w:t>A. Elkin and S. Opitz, “Method and system for top-down business process definition and execution.” Google Patents, 2007.</w:t>
+      </w:r>
+    </w:p>
+    <w:p>
+      <w:pPr>
+        <w:widowControl w:val="0"/>
+        <w:autoSpaceDE w:val="0"/>
+        <w:autoSpaceDN w:val="0"/>
+        <w:adjustRightInd w:val="0"/>
+        <w:spacing w:line="240" w:lineRule="auto"/>
+        <w:ind w:left="640" w:hanging="640"/>
+        <w:rPr>
+          <w:rFonts w:ascii="Bookman Old Style" w:hAnsi="Bookman Old Style" w:cs="Times New Roman"/>
+          <w:noProof/>
+          <w:sz w:val="24"/>
+          <w:szCs w:val="24"/>
+        </w:rPr>
+      </w:pPr>
+      <w:r>
+        <w:rPr>
+          <w:rFonts w:ascii="Bookman Old Style" w:hAnsi="Bookman Old Style" w:cs="Times New Roman"/>
+          <w:noProof/>
+          <w:sz w:val="24"/>
+          <w:szCs w:val="24"/>
+        </w:rPr>
+        <w:t>[7]</w:t>
+      </w:r>
+      <w:r>
+        <w:rPr>
+          <w:rFonts w:ascii="Bookman Old Style" w:hAnsi="Bookman Old Style" w:cs="Times New Roman"/>
+          <w:noProof/>
+          <w:sz w:val="24"/>
+          <w:szCs w:val="24"/>
+        </w:rPr>
+        <w:tab/>
+        <w:t xml:space="preserve">T. H. Davenport, P. D. M. I. S. M. T. H. Davenport, L. Prusak, and I. York University - NetLibrary, </w:t>
+      </w:r>
+      <w:r>
+        <w:rPr>
+          <w:rFonts w:ascii="Bookman Old Style" w:hAnsi="Bookman Old Style" w:cs="Times New Roman"/>
+          <w:i/>
+          <w:iCs/>
+          <w:noProof/>
+          <w:sz w:val="24"/>
+          <w:szCs w:val="24"/>
+        </w:rPr>
+        <w:t>Working Knowledge: How Organizations Manage what They Know</w:t>
+      </w:r>
+      <w:r>
+        <w:rPr>
+          <w:rFonts w:ascii="Bookman Old Style" w:hAnsi="Bookman Old Style" w:cs="Times New Roman"/>
+          <w:noProof/>
+          <w:sz w:val="24"/>
+          <w:szCs w:val="24"/>
+        </w:rPr>
+        <w:t>. Harvard Business School Press, 1998.</w:t>
+      </w:r>
+    </w:p>
+    <w:p>
+      <w:pPr>
+        <w:widowControl w:val="0"/>
+        <w:autoSpaceDE w:val="0"/>
+        <w:autoSpaceDN w:val="0"/>
+        <w:adjustRightInd w:val="0"/>
+        <w:spacing w:line="240" w:lineRule="auto"/>
+        <w:ind w:left="640" w:hanging="640"/>
+        <w:rPr>
+          <w:rFonts w:ascii="Bookman Old Style" w:hAnsi="Bookman Old Style" w:cs="Times New Roman"/>
+          <w:noProof/>
+          <w:sz w:val="24"/>
+          <w:szCs w:val="24"/>
+        </w:rPr>
+      </w:pPr>
+      <w:r>
+        <w:rPr>
+          <w:rFonts w:ascii="Bookman Old Style" w:hAnsi="Bookman Old Style" w:cs="Times New Roman"/>
+          <w:noProof/>
+          <w:sz w:val="24"/>
+          <w:szCs w:val="24"/>
+        </w:rPr>
+        <w:t>[8]</w:t>
+      </w:r>
+      <w:r>
+        <w:rPr>
+          <w:rFonts w:ascii="Bookman Old Style" w:hAnsi="Bookman Old Style" w:cs="Times New Roman"/>
+          <w:noProof/>
+          <w:sz w:val="24"/>
+          <w:szCs w:val="24"/>
+        </w:rPr>
+        <w:tab/>
+        <w:t xml:space="preserve">J. Ranjan, “Business intelligence: Concepts, components, techniques and benefits,” </w:t>
+      </w:r>
+      <w:r>
+        <w:rPr>
+          <w:rFonts w:ascii="Bookman Old Style" w:hAnsi="Bookman Old Style" w:cs="Times New Roman"/>
+          <w:i/>
+          <w:iCs/>
+          <w:noProof/>
+          <w:sz w:val="24"/>
+          <w:szCs w:val="24"/>
+        </w:rPr>
+        <w:t>J. Theor. Appl. Inf. Technol.</w:t>
+      </w:r>
+      <w:r>
+        <w:rPr>
+          <w:rFonts w:ascii="Bookman Old Style" w:hAnsi="Bookman Old Style" w:cs="Times New Roman"/>
+          <w:noProof/>
+          <w:sz w:val="24"/>
+          <w:szCs w:val="24"/>
+        </w:rPr>
+        <w:t>, vol. 9, no. 1, pp. 60–70, 2009.</w:t>
+      </w:r>
+    </w:p>
+    <w:p>
+      <w:pPr>
+        <w:widowControl w:val="0"/>
+        <w:autoSpaceDE w:val="0"/>
+        <w:autoSpaceDN w:val="0"/>
+        <w:adjustRightInd w:val="0"/>
+        <w:spacing w:line="240" w:lineRule="auto"/>
+        <w:ind w:left="640" w:hanging="640"/>
+        <w:rPr>
+          <w:rFonts w:ascii="Bookman Old Style" w:hAnsi="Bookman Old Style" w:cs="Times New Roman"/>
+          <w:noProof/>
+          <w:sz w:val="24"/>
+          <w:szCs w:val="24"/>
+        </w:rPr>
+      </w:pPr>
+      <w:r>
+        <w:rPr>
+          <w:rFonts w:ascii="Bookman Old Style" w:hAnsi="Bookman Old Style" w:cs="Times New Roman"/>
+          <w:noProof/>
+          <w:sz w:val="24"/>
+          <w:szCs w:val="24"/>
+        </w:rPr>
+        <w:t>[9]</w:t>
+      </w:r>
+      <w:r>
+        <w:rPr>
+          <w:rFonts w:ascii="Bookman Old Style" w:hAnsi="Bookman Old Style" w:cs="Times New Roman"/>
+          <w:noProof/>
+          <w:sz w:val="24"/>
+          <w:szCs w:val="24"/>
+        </w:rPr>
+        <w:tab/>
+        <w:t>G. Shmueli and O. R. Koppius, “PREDICTIVE ANALYTICS IN INFORMATION SYSTEMS RESEARCH 1.”</w:t>
+      </w:r>
+    </w:p>
+    <w:p>
+      <w:pPr>
+        <w:widowControl w:val="0"/>
+        <w:autoSpaceDE w:val="0"/>
+        <w:autoSpaceDN w:val="0"/>
+        <w:adjustRightInd w:val="0"/>
+        <w:spacing w:line="240" w:lineRule="auto"/>
+        <w:ind w:left="640" w:hanging="640"/>
+        <w:rPr>
+          <w:rFonts w:ascii="Bookman Old Style" w:hAnsi="Bookman Old Style" w:cs="Times New Roman"/>
+          <w:noProof/>
+          <w:sz w:val="24"/>
+          <w:szCs w:val="24"/>
+        </w:rPr>
+      </w:pPr>
+      <w:r>
+        <w:rPr>
+          <w:rFonts w:ascii="Bookman Old Style" w:hAnsi="Bookman Old Style" w:cs="Times New Roman"/>
+          <w:noProof/>
+          <w:sz w:val="24"/>
+          <w:szCs w:val="24"/>
+        </w:rPr>
+        <w:t>[10]</w:t>
+      </w:r>
+      <w:r>
+        <w:rPr>
+          <w:rFonts w:ascii="Bookman Old Style" w:hAnsi="Bookman Old Style" w:cs="Times New Roman"/>
+          <w:noProof/>
+          <w:sz w:val="24"/>
+          <w:szCs w:val="24"/>
+        </w:rPr>
+        <w:tab/>
+        <w:t xml:space="preserve">W. Yeoh and A. Koronios, “Critical success factors for business intelligence systems,” </w:t>
+      </w:r>
+      <w:r>
+        <w:rPr>
+          <w:rFonts w:ascii="Bookman Old Style" w:hAnsi="Bookman Old Style" w:cs="Times New Roman"/>
+          <w:i/>
+          <w:iCs/>
+          <w:noProof/>
+          <w:sz w:val="24"/>
+          <w:szCs w:val="24"/>
+        </w:rPr>
+        <w:t>J. Comput. Inf. Syst.</w:t>
+      </w:r>
+      <w:r>
+        <w:rPr>
+          <w:rFonts w:ascii="Bookman Old Style" w:hAnsi="Bookman Old Style" w:cs="Times New Roman"/>
+          <w:noProof/>
+          <w:sz w:val="24"/>
+          <w:szCs w:val="24"/>
+        </w:rPr>
+        <w:t>, vol. 50, no. 3, pp. 23–32, 2010.</w:t>
+      </w:r>
+    </w:p>
+    <w:p>
+      <w:pPr>
+        <w:widowControl w:val="0"/>
+        <w:autoSpaceDE w:val="0"/>
+        <w:autoSpaceDN w:val="0"/>
+        <w:adjustRightInd w:val="0"/>
+        <w:spacing w:line="240" w:lineRule="auto"/>
+        <w:ind w:left="640" w:hanging="640"/>
+        <w:rPr>
+          <w:rFonts w:ascii="Bookman Old Style" w:hAnsi="Bookman Old Style" w:cs="Times New Roman"/>
+          <w:noProof/>
+          <w:sz w:val="24"/>
+          <w:szCs w:val="24"/>
+        </w:rPr>
+      </w:pPr>
+      <w:r>
+        <w:rPr>
+          <w:rFonts w:ascii="Bookman Old Style" w:hAnsi="Bookman Old Style" w:cs="Times New Roman"/>
+          <w:noProof/>
+          <w:sz w:val="24"/>
+          <w:szCs w:val="24"/>
+        </w:rPr>
+        <w:t>[11]</w:t>
+      </w:r>
+      <w:r>
+        <w:rPr>
+          <w:rFonts w:ascii="Bookman Old Style" w:hAnsi="Bookman Old Style" w:cs="Times New Roman"/>
+          <w:noProof/>
+          <w:sz w:val="24"/>
+          <w:szCs w:val="24"/>
+        </w:rPr>
+        <w:tab/>
+        <w:t xml:space="preserve">B. Hüsemann, J. Lechtenbörger, and G. Vossen, </w:t>
+      </w:r>
+      <w:r>
+        <w:rPr>
+          <w:rFonts w:ascii="Bookman Old Style" w:hAnsi="Bookman Old Style" w:cs="Times New Roman"/>
+          <w:i/>
+          <w:iCs/>
+          <w:noProof/>
+          <w:sz w:val="24"/>
+          <w:szCs w:val="24"/>
+        </w:rPr>
+        <w:t>Conceptual data warehouse design</w:t>
+      </w:r>
+      <w:r>
+        <w:rPr>
+          <w:rFonts w:ascii="Bookman Old Style" w:hAnsi="Bookman Old Style" w:cs="Times New Roman"/>
+          <w:noProof/>
+          <w:sz w:val="24"/>
+          <w:szCs w:val="24"/>
+        </w:rPr>
+        <w:t>. Universität Münster. Angewandte Mathematik und Informatik, 2000.</w:t>
+      </w:r>
+    </w:p>
+    <w:p>
+      <w:pPr>
+        <w:widowControl w:val="0"/>
+        <w:autoSpaceDE w:val="0"/>
+        <w:autoSpaceDN w:val="0"/>
+        <w:adjustRightInd w:val="0"/>
+        <w:spacing w:line="240" w:lineRule="auto"/>
+        <w:ind w:left="640" w:hanging="640"/>
+        <w:rPr>
+          <w:rFonts w:ascii="Bookman Old Style" w:hAnsi="Bookman Old Style" w:cs="Times New Roman"/>
+          <w:noProof/>
+          <w:sz w:val="24"/>
+          <w:szCs w:val="24"/>
+        </w:rPr>
+      </w:pPr>
+      <w:r>
+        <w:rPr>
+          <w:rFonts w:ascii="Bookman Old Style" w:hAnsi="Bookman Old Style" w:cs="Times New Roman"/>
+          <w:noProof/>
+          <w:sz w:val="24"/>
+          <w:szCs w:val="24"/>
+        </w:rPr>
+        <w:t>[12]</w:t>
+      </w:r>
+      <w:r>
+        <w:rPr>
+          <w:rFonts w:ascii="Bookman Old Style" w:hAnsi="Bookman Old Style" w:cs="Times New Roman"/>
+          <w:noProof/>
+          <w:sz w:val="24"/>
+          <w:szCs w:val="24"/>
+        </w:rPr>
+        <w:tab/>
+        <w:t>“On-line Analytical Processing (OLAP).” [Online]. Available: http://dssresources.com/glossary/142.php. [Accessed: 01-Dec-2018].</w:t>
+      </w:r>
+    </w:p>
+    <w:p>
+      <w:pPr>
+        <w:widowControl w:val="0"/>
+        <w:autoSpaceDE w:val="0"/>
+        <w:autoSpaceDN w:val="0"/>
+        <w:adjustRightInd w:val="0"/>
+        <w:spacing w:line="240" w:lineRule="auto"/>
+        <w:ind w:left="640" w:hanging="640"/>
+        <w:rPr>
+          <w:rFonts w:ascii="Bookman Old Style" w:hAnsi="Bookman Old Style" w:cs="Times New Roman"/>
+          <w:noProof/>
+          <w:sz w:val="24"/>
+          <w:szCs w:val="24"/>
+        </w:rPr>
+      </w:pPr>
+      <w:r>
+        <w:rPr>
+          <w:rFonts w:ascii="Bookman Old Style" w:hAnsi="Bookman Old Style" w:cs="Times New Roman"/>
+          <w:noProof/>
+          <w:sz w:val="24"/>
+          <w:szCs w:val="24"/>
+        </w:rPr>
+        <w:t>[13]</w:t>
+      </w:r>
+      <w:r>
+        <w:rPr>
+          <w:rFonts w:ascii="Bookman Old Style" w:hAnsi="Bookman Old Style" w:cs="Times New Roman"/>
+          <w:noProof/>
+          <w:sz w:val="24"/>
+          <w:szCs w:val="24"/>
+        </w:rPr>
+        <w:tab/>
+        <w:t xml:space="preserve">“What is Online Transaction Processing (OLTP)? - Definition from Techopedia.” [Online]. Available: </w:t>
+      </w:r>
+      <w:r>
+        <w:rPr>
+          <w:rFonts w:ascii="Bookman Old Style" w:hAnsi="Bookman Old Style" w:cs="Times New Roman"/>
+          <w:noProof/>
+          <w:sz w:val="24"/>
+          <w:szCs w:val="24"/>
+        </w:rPr>
+        <w:lastRenderedPageBreak/>
+        <w:t>https://www.techopedia.com/definition/24436/online-transaction-processing-oltp. [Accessed: 09-Dec-2018].</w:t>
+      </w:r>
+    </w:p>
+    <w:p>
+      <w:pPr>
+        <w:widowControl w:val="0"/>
+        <w:autoSpaceDE w:val="0"/>
+        <w:autoSpaceDN w:val="0"/>
+        <w:adjustRightInd w:val="0"/>
+        <w:spacing w:line="240" w:lineRule="auto"/>
+        <w:ind w:left="640" w:hanging="640"/>
+        <w:rPr>
+          <w:rFonts w:ascii="Bookman Old Style" w:hAnsi="Bookman Old Style" w:cs="Times New Roman"/>
+          <w:noProof/>
+          <w:sz w:val="24"/>
+          <w:szCs w:val="24"/>
+        </w:rPr>
+      </w:pPr>
+      <w:r>
+        <w:rPr>
+          <w:rFonts w:ascii="Bookman Old Style" w:hAnsi="Bookman Old Style" w:cs="Times New Roman"/>
+          <w:noProof/>
+          <w:sz w:val="24"/>
+          <w:szCs w:val="24"/>
+        </w:rPr>
+        <w:t>[14]</w:t>
+      </w:r>
+      <w:r>
+        <w:rPr>
+          <w:rFonts w:ascii="Bookman Old Style" w:hAnsi="Bookman Old Style" w:cs="Times New Roman"/>
+          <w:noProof/>
+          <w:sz w:val="24"/>
+          <w:szCs w:val="24"/>
+        </w:rPr>
+        <w:tab/>
+        <w:t>“What is a Transaction Process System (TPS)? - Definition from Techopedia.” [Online]. Available: https://www.techopedia.com/definition/707/transaction-process-system-tps. [Accessed: 09-Dec-2018].</w:t>
+      </w:r>
+    </w:p>
+    <w:p>
+      <w:pPr>
+        <w:widowControl w:val="0"/>
+        <w:autoSpaceDE w:val="0"/>
+        <w:autoSpaceDN w:val="0"/>
+        <w:adjustRightInd w:val="0"/>
+        <w:spacing w:line="240" w:lineRule="auto"/>
+        <w:ind w:left="640" w:hanging="640"/>
+        <w:rPr>
+          <w:rFonts w:ascii="Bookman Old Style" w:hAnsi="Bookman Old Style" w:cs="Times New Roman"/>
+          <w:noProof/>
+          <w:sz w:val="24"/>
+          <w:szCs w:val="24"/>
+        </w:rPr>
+      </w:pPr>
+      <w:r>
+        <w:rPr>
+          <w:rFonts w:ascii="Bookman Old Style" w:hAnsi="Bookman Old Style" w:cs="Times New Roman"/>
+          <w:noProof/>
+          <w:sz w:val="24"/>
+          <w:szCs w:val="24"/>
+        </w:rPr>
+        <w:t>[15]</w:t>
+      </w:r>
+      <w:r>
+        <w:rPr>
+          <w:rFonts w:ascii="Bookman Old Style" w:hAnsi="Bookman Old Style" w:cs="Times New Roman"/>
+          <w:noProof/>
+          <w:sz w:val="24"/>
+          <w:szCs w:val="24"/>
+        </w:rPr>
+        <w:tab/>
+        <w:t>“Management Information Systems (MIS) - Encyclopedia - Business Terms | Inc.com.” [Online]. Available: https://www.inc.com/encyclopedia/management-information-systems-mis.html. [Accessed: 09-Dec-2018].</w:t>
+      </w:r>
+    </w:p>
+    <w:p>
+      <w:pPr>
+        <w:widowControl w:val="0"/>
+        <w:autoSpaceDE w:val="0"/>
+        <w:autoSpaceDN w:val="0"/>
+        <w:adjustRightInd w:val="0"/>
+        <w:spacing w:line="240" w:lineRule="auto"/>
+        <w:ind w:left="640" w:hanging="640"/>
+        <w:rPr>
+          <w:rFonts w:ascii="Bookman Old Style" w:hAnsi="Bookman Old Style" w:cs="Times New Roman"/>
+          <w:noProof/>
+          <w:sz w:val="24"/>
+          <w:szCs w:val="24"/>
+        </w:rPr>
+      </w:pPr>
+      <w:r>
+        <w:rPr>
+          <w:rFonts w:ascii="Bookman Old Style" w:hAnsi="Bookman Old Style" w:cs="Times New Roman"/>
+          <w:noProof/>
+          <w:sz w:val="24"/>
+          <w:szCs w:val="24"/>
+        </w:rPr>
+        <w:t>[16]</w:t>
+      </w:r>
+      <w:r>
+        <w:rPr>
+          <w:rFonts w:ascii="Bookman Old Style" w:hAnsi="Bookman Old Style" w:cs="Times New Roman"/>
+          <w:noProof/>
+          <w:sz w:val="24"/>
+          <w:szCs w:val="24"/>
+        </w:rPr>
+        <w:tab/>
+        <w:t>“What is decision support system (DSS)? - Definition from WhatIs.com.” [Online]. Available: https://searchcio.techtarget.com/definition/decision-support-system. [Accessed: 09-Dec-2018].</w:t>
+      </w:r>
+    </w:p>
+    <w:p>
+      <w:pPr>
+        <w:widowControl w:val="0"/>
+        <w:autoSpaceDE w:val="0"/>
+        <w:autoSpaceDN w:val="0"/>
+        <w:adjustRightInd w:val="0"/>
+        <w:spacing w:line="240" w:lineRule="auto"/>
+        <w:ind w:left="640" w:hanging="640"/>
+        <w:rPr>
+          <w:rFonts w:ascii="Bookman Old Style" w:hAnsi="Bookman Old Style" w:cs="Times New Roman"/>
+          <w:noProof/>
+          <w:sz w:val="24"/>
+          <w:szCs w:val="24"/>
+        </w:rPr>
+      </w:pPr>
+      <w:r>
+        <w:rPr>
+          <w:rFonts w:ascii="Bookman Old Style" w:hAnsi="Bookman Old Style" w:cs="Times New Roman"/>
+          <w:noProof/>
+          <w:sz w:val="24"/>
+          <w:szCs w:val="24"/>
+        </w:rPr>
+        <w:t>[17]</w:t>
+      </w:r>
+      <w:r>
+        <w:rPr>
+          <w:rFonts w:ascii="Bookman Old Style" w:hAnsi="Bookman Old Style" w:cs="Times New Roman"/>
+          <w:noProof/>
+          <w:sz w:val="24"/>
+          <w:szCs w:val="24"/>
+        </w:rPr>
+        <w:tab/>
+        <w:t>J. P. Shim, M. Warkentin, J. F. Courtney, D. J. Power, R. Sharda, and C. Carlsson, “Past, present, and future of decision support technology $.”</w:t>
+      </w:r>
+    </w:p>
+    <w:p>
+      <w:pPr>
+        <w:widowControl w:val="0"/>
+        <w:autoSpaceDE w:val="0"/>
+        <w:autoSpaceDN w:val="0"/>
+        <w:adjustRightInd w:val="0"/>
+        <w:spacing w:line="240" w:lineRule="auto"/>
+        <w:ind w:left="640" w:hanging="640"/>
+        <w:rPr>
+          <w:rFonts w:ascii="Bookman Old Style" w:hAnsi="Bookman Old Style" w:cs="Times New Roman"/>
+          <w:noProof/>
+          <w:sz w:val="24"/>
+          <w:szCs w:val="24"/>
+        </w:rPr>
+      </w:pPr>
+      <w:r>
+        <w:rPr>
+          <w:rFonts w:ascii="Bookman Old Style" w:hAnsi="Bookman Old Style" w:cs="Times New Roman"/>
+          <w:noProof/>
+          <w:sz w:val="24"/>
+          <w:szCs w:val="24"/>
+        </w:rPr>
+        <w:t>[18]</w:t>
+      </w:r>
+      <w:r>
+        <w:rPr>
+          <w:rFonts w:ascii="Bookman Old Style" w:hAnsi="Bookman Old Style" w:cs="Times New Roman"/>
+          <w:noProof/>
+          <w:sz w:val="24"/>
+          <w:szCs w:val="24"/>
+        </w:rPr>
+        <w:tab/>
+        <w:t>“What is an Executive Support System (ESS)? - Definition from Techopedia.” [Online]. Available: https://www.techopedia.com/definition/543/executive-support-system-ess. [Accessed: 09-Dec-2018].</w:t>
+      </w:r>
+    </w:p>
+    <w:p>
+      <w:pPr>
+        <w:widowControl w:val="0"/>
+        <w:autoSpaceDE w:val="0"/>
+        <w:autoSpaceDN w:val="0"/>
+        <w:adjustRightInd w:val="0"/>
+        <w:spacing w:line="240" w:lineRule="auto"/>
+        <w:ind w:left="640" w:hanging="640"/>
+        <w:rPr>
+          <w:rFonts w:ascii="Bookman Old Style" w:hAnsi="Bookman Old Style" w:cs="Times New Roman"/>
+          <w:noProof/>
+          <w:sz w:val="24"/>
+          <w:szCs w:val="24"/>
+        </w:rPr>
+      </w:pPr>
+      <w:r>
+        <w:rPr>
+          <w:rFonts w:ascii="Bookman Old Style" w:hAnsi="Bookman Old Style" w:cs="Times New Roman"/>
+          <w:noProof/>
+          <w:sz w:val="24"/>
+          <w:szCs w:val="24"/>
+        </w:rPr>
+        <w:t>[19]</w:t>
+      </w:r>
+      <w:r>
+        <w:rPr>
+          <w:rFonts w:ascii="Bookman Old Style" w:hAnsi="Bookman Old Style" w:cs="Times New Roman"/>
+          <w:noProof/>
+          <w:sz w:val="24"/>
+          <w:szCs w:val="24"/>
+        </w:rPr>
+        <w:tab/>
+        <w:t xml:space="preserve">W. H. Inmon, “What is a data warehouse,” </w:t>
+      </w:r>
+      <w:r>
+        <w:rPr>
+          <w:rFonts w:ascii="Bookman Old Style" w:hAnsi="Bookman Old Style" w:cs="Times New Roman"/>
+          <w:i/>
+          <w:iCs/>
+          <w:noProof/>
+          <w:sz w:val="24"/>
+          <w:szCs w:val="24"/>
+        </w:rPr>
+        <w:t>Prism Tech Top.</w:t>
+      </w:r>
+      <w:r>
+        <w:rPr>
+          <w:rFonts w:ascii="Bookman Old Style" w:hAnsi="Bookman Old Style" w:cs="Times New Roman"/>
+          <w:noProof/>
+          <w:sz w:val="24"/>
+          <w:szCs w:val="24"/>
+        </w:rPr>
+        <w:t>, vol. 1, no. 1, 1995.</w:t>
+      </w:r>
+    </w:p>
+    <w:p>
+      <w:pPr>
+        <w:widowControl w:val="0"/>
+        <w:autoSpaceDE w:val="0"/>
+        <w:autoSpaceDN w:val="0"/>
+        <w:adjustRightInd w:val="0"/>
+        <w:spacing w:line="240" w:lineRule="auto"/>
+        <w:ind w:left="640" w:hanging="640"/>
+        <w:rPr>
+          <w:rFonts w:ascii="Bookman Old Style" w:hAnsi="Bookman Old Style" w:cs="Times New Roman"/>
+          <w:noProof/>
+          <w:sz w:val="24"/>
+          <w:szCs w:val="24"/>
+        </w:rPr>
+      </w:pPr>
+      <w:r>
+        <w:rPr>
+          <w:rFonts w:ascii="Bookman Old Style" w:hAnsi="Bookman Old Style" w:cs="Times New Roman"/>
+          <w:noProof/>
+          <w:sz w:val="24"/>
+          <w:szCs w:val="24"/>
+        </w:rPr>
+        <w:t>[20]</w:t>
+      </w:r>
+      <w:r>
+        <w:rPr>
+          <w:rFonts w:ascii="Bookman Old Style" w:hAnsi="Bookman Old Style" w:cs="Times New Roman"/>
+          <w:noProof/>
+          <w:sz w:val="24"/>
+          <w:szCs w:val="24"/>
+        </w:rPr>
+        <w:tab/>
+        <w:t xml:space="preserve">J. Han, “OLAP mining: An integration of OLAP with data mining,” in </w:t>
+      </w:r>
+      <w:r>
+        <w:rPr>
+          <w:rFonts w:ascii="Bookman Old Style" w:hAnsi="Bookman Old Style" w:cs="Times New Roman"/>
+          <w:i/>
+          <w:iCs/>
+          <w:noProof/>
+          <w:sz w:val="24"/>
+          <w:szCs w:val="24"/>
+        </w:rPr>
+        <w:t>Proceedings of the 7th IFIP</w:t>
+      </w:r>
+      <w:r>
+        <w:rPr>
+          <w:rFonts w:ascii="Bookman Old Style" w:hAnsi="Bookman Old Style" w:cs="Times New Roman"/>
+          <w:noProof/>
+          <w:sz w:val="24"/>
+          <w:szCs w:val="24"/>
+        </w:rPr>
+        <w:t>, 1997, vol. 2, pp. 1–9.</w:t>
+      </w:r>
+    </w:p>
+    <w:p>
+      <w:pPr>
+        <w:widowControl w:val="0"/>
+        <w:autoSpaceDE w:val="0"/>
+        <w:autoSpaceDN w:val="0"/>
+        <w:adjustRightInd w:val="0"/>
+        <w:spacing w:line="240" w:lineRule="auto"/>
+        <w:ind w:left="640" w:hanging="640"/>
+        <w:rPr>
+          <w:rFonts w:ascii="Bookman Old Style" w:hAnsi="Bookman Old Style" w:cs="Times New Roman"/>
+          <w:noProof/>
+          <w:sz w:val="24"/>
+          <w:szCs w:val="24"/>
+        </w:rPr>
+      </w:pPr>
+      <w:r>
+        <w:rPr>
+          <w:rFonts w:ascii="Bookman Old Style" w:hAnsi="Bookman Old Style" w:cs="Times New Roman"/>
+          <w:noProof/>
+          <w:sz w:val="24"/>
+          <w:szCs w:val="24"/>
+        </w:rPr>
+        <w:t>[21]</w:t>
+      </w:r>
+      <w:r>
+        <w:rPr>
+          <w:rFonts w:ascii="Bookman Old Style" w:hAnsi="Bookman Old Style" w:cs="Times New Roman"/>
+          <w:noProof/>
+          <w:sz w:val="24"/>
+          <w:szCs w:val="24"/>
+        </w:rPr>
+        <w:tab/>
+        <w:t>“ETL.” [Online]. Available: https://www.datawarehouse4u.info/ETL-process.html. [Accessed: 09-Dec-2018].</w:t>
+      </w:r>
+    </w:p>
+    <w:p>
+      <w:pPr>
+        <w:widowControl w:val="0"/>
+        <w:autoSpaceDE w:val="0"/>
+        <w:autoSpaceDN w:val="0"/>
+        <w:adjustRightInd w:val="0"/>
+        <w:spacing w:line="240" w:lineRule="auto"/>
+        <w:ind w:left="640" w:hanging="640"/>
+        <w:rPr>
+          <w:rFonts w:ascii="Bookman Old Style" w:hAnsi="Bookman Old Style" w:cs="Times New Roman"/>
+          <w:noProof/>
+          <w:sz w:val="24"/>
+          <w:szCs w:val="24"/>
+        </w:rPr>
+      </w:pPr>
+      <w:r>
+        <w:rPr>
+          <w:rFonts w:ascii="Bookman Old Style" w:hAnsi="Bookman Old Style" w:cs="Times New Roman"/>
+          <w:noProof/>
+          <w:sz w:val="24"/>
+          <w:szCs w:val="24"/>
+        </w:rPr>
+        <w:t>[22]</w:t>
+      </w:r>
+      <w:r>
+        <w:rPr>
+          <w:rFonts w:ascii="Bookman Old Style" w:hAnsi="Bookman Old Style" w:cs="Times New Roman"/>
+          <w:noProof/>
+          <w:sz w:val="24"/>
+          <w:szCs w:val="24"/>
+        </w:rPr>
+        <w:tab/>
+        <w:t>“What is relational online analytical processing (ROLAP)? - Definition from WhatIs.com.” [Online]. Available: https://searchoracle.techtarget.com/definition/relational-online-analytical-processing. [Accessed: 09-Dec-2018].</w:t>
+      </w:r>
+    </w:p>
+    <w:p>
+      <w:pPr>
+        <w:widowControl w:val="0"/>
+        <w:autoSpaceDE w:val="0"/>
+        <w:autoSpaceDN w:val="0"/>
+        <w:adjustRightInd w:val="0"/>
+        <w:spacing w:line="240" w:lineRule="auto"/>
+        <w:ind w:left="640" w:hanging="640"/>
+        <w:rPr>
+          <w:rFonts w:ascii="Bookman Old Style" w:hAnsi="Bookman Old Style"/>
+          <w:noProof/>
+          <w:sz w:val="24"/>
+        </w:rPr>
+      </w:pPr>
+      <w:r>
+        <w:rPr>
+          <w:rFonts w:ascii="Bookman Old Style" w:hAnsi="Bookman Old Style" w:cs="Times New Roman"/>
+          <w:noProof/>
+          <w:sz w:val="24"/>
+          <w:szCs w:val="24"/>
+        </w:rPr>
+        <w:t>[23]</w:t>
+      </w:r>
+      <w:r>
+        <w:rPr>
+          <w:rFonts w:ascii="Bookman Old Style" w:hAnsi="Bookman Old Style" w:cs="Times New Roman"/>
+          <w:noProof/>
+          <w:sz w:val="24"/>
+          <w:szCs w:val="24"/>
+        </w:rPr>
+        <w:tab/>
+        <w:t>“What is MOLAP (multidimensional online analytical processing)? - Definition from WhatIs.com.” [Online]. Available: https://searchsqlserver.techtarget.com/definition/MOLAP. [Accessed: 09-Dec-2018].</w:t>
       </w:r>
     </w:p>
     <w:p>
@@ -5642,837 +7019,6 @@
           <w:noProof/>
           <w:sz w:val="24"/>
           <w:szCs w:val="24"/>
-          <w:lang w:val="en-GB"/>
-        </w:rPr>
-      </w:pPr>
-      <w:r>
-        <w:rPr>
-          <w:rFonts w:ascii="Bookman Old Style" w:hAnsi="Bookman Old Style" w:cstheme="majorHAnsi"/>
-          <w:sz w:val="24"/>
-          <w:szCs w:val="24"/>
-        </w:rPr>
-        <w:fldChar w:fldCharType="begin" w:fldLock="1"/>
-      </w:r>
-      <w:r>
-        <w:rPr>
-          <w:rFonts w:ascii="Bookman Old Style" w:hAnsi="Bookman Old Style" w:cstheme="majorHAnsi"/>
-          <w:sz w:val="24"/>
-          <w:szCs w:val="24"/>
-          <w:lang w:val="en-US"/>
-        </w:rPr>
-        <w:instrText xml:space="preserve">ADDIN Mendeley Bibliography CSL_BIBLIOGRAPHY </w:instrText>
-      </w:r>
-      <w:r>
-        <w:rPr>
-          <w:rFonts w:ascii="Bookman Old Style" w:hAnsi="Bookman Old Style" w:cstheme="majorHAnsi"/>
-          <w:sz w:val="24"/>
-          <w:szCs w:val="24"/>
-        </w:rPr>
-        <w:fldChar w:fldCharType="separate"/>
-      </w:r>
-      <w:r>
-        <w:rPr>
-          <w:rFonts w:ascii="Bookman Old Style" w:hAnsi="Bookman Old Style" w:cstheme="majorHAnsi"/>
-          <w:noProof/>
-          <w:sz w:val="24"/>
-          <w:szCs w:val="24"/>
-          <w:lang w:val="en-GB"/>
-        </w:rPr>
-        <w:t>[1]</w:t>
-      </w:r>
-      <w:r>
-        <w:rPr>
-          <w:rFonts w:ascii="Bookman Old Style" w:hAnsi="Bookman Old Style" w:cstheme="majorHAnsi"/>
-          <w:noProof/>
-          <w:sz w:val="24"/>
-          <w:szCs w:val="24"/>
-          <w:lang w:val="en-GB"/>
-        </w:rPr>
-        <w:tab/>
-        <w:t xml:space="preserve">P. Wazurkar, R. S. Bhadoria, and D. Bajpai, “Predictive analytics in data science for business intelligence solutions,” in </w:t>
-      </w:r>
-      <w:r>
-        <w:rPr>
-          <w:rFonts w:ascii="Bookman Old Style" w:hAnsi="Bookman Old Style" w:cstheme="majorHAnsi"/>
-          <w:i/>
-          <w:iCs/>
-          <w:noProof/>
-          <w:sz w:val="24"/>
-          <w:szCs w:val="24"/>
-          <w:lang w:val="en-GB"/>
-        </w:rPr>
-        <w:t>2017 7th International Conference on Communication Systems and Network Technologies (CSNT)</w:t>
-      </w:r>
-      <w:r>
-        <w:rPr>
-          <w:rFonts w:ascii="Bookman Old Style" w:hAnsi="Bookman Old Style" w:cstheme="majorHAnsi"/>
-          <w:noProof/>
-          <w:sz w:val="24"/>
-          <w:szCs w:val="24"/>
-          <w:lang w:val="en-GB"/>
-        </w:rPr>
-        <w:t>, 2017, pp. 367–370.</w:t>
-      </w:r>
-    </w:p>
-    <w:p>
-      <w:pPr>
-        <w:widowControl w:val="0"/>
-        <w:autoSpaceDE w:val="0"/>
-        <w:autoSpaceDN w:val="0"/>
-        <w:adjustRightInd w:val="0"/>
-        <w:spacing w:line="240" w:lineRule="auto"/>
-        <w:ind w:left="640" w:hanging="640"/>
-        <w:jc w:val="both"/>
-        <w:rPr>
-          <w:rFonts w:ascii="Bookman Old Style" w:hAnsi="Bookman Old Style" w:cstheme="majorHAnsi"/>
-          <w:noProof/>
-          <w:sz w:val="24"/>
-          <w:szCs w:val="24"/>
-          <w:lang w:val="en-GB"/>
-        </w:rPr>
-      </w:pPr>
-      <w:r>
-        <w:rPr>
-          <w:rFonts w:ascii="Bookman Old Style" w:hAnsi="Bookman Old Style" w:cstheme="majorHAnsi"/>
-          <w:noProof/>
-          <w:sz w:val="24"/>
-          <w:szCs w:val="24"/>
-          <w:lang w:val="en-GB"/>
-        </w:rPr>
-        <w:t>[2]</w:t>
-      </w:r>
-      <w:r>
-        <w:rPr>
-          <w:rFonts w:ascii="Bookman Old Style" w:hAnsi="Bookman Old Style" w:cstheme="majorHAnsi"/>
-          <w:noProof/>
-          <w:sz w:val="24"/>
-          <w:szCs w:val="24"/>
-          <w:lang w:val="en-GB"/>
-        </w:rPr>
-        <w:tab/>
-        <w:t xml:space="preserve">A. D. Patil and N. D. Gangadhar, “OLaaS: OLAP as a Service,” in </w:t>
-      </w:r>
-      <w:r>
-        <w:rPr>
-          <w:rFonts w:ascii="Bookman Old Style" w:hAnsi="Bookman Old Style" w:cstheme="majorHAnsi"/>
-          <w:i/>
-          <w:iCs/>
-          <w:noProof/>
-          <w:sz w:val="24"/>
-          <w:szCs w:val="24"/>
-          <w:lang w:val="en-GB"/>
-        </w:rPr>
-        <w:t>Proceedings - 2016 IEEE International Conference on Cloud Computing in Emerging Markets, CCEM 2016</w:t>
-      </w:r>
-      <w:r>
-        <w:rPr>
-          <w:rFonts w:ascii="Bookman Old Style" w:hAnsi="Bookman Old Style" w:cstheme="majorHAnsi"/>
-          <w:noProof/>
-          <w:sz w:val="24"/>
-          <w:szCs w:val="24"/>
-          <w:lang w:val="en-GB"/>
-        </w:rPr>
-        <w:t>, 2017, pp. 119–124.</w:t>
-      </w:r>
-    </w:p>
-    <w:p>
-      <w:pPr>
-        <w:widowControl w:val="0"/>
-        <w:autoSpaceDE w:val="0"/>
-        <w:autoSpaceDN w:val="0"/>
-        <w:adjustRightInd w:val="0"/>
-        <w:spacing w:line="240" w:lineRule="auto"/>
-        <w:ind w:left="640" w:hanging="640"/>
-        <w:jc w:val="both"/>
-        <w:rPr>
-          <w:rFonts w:ascii="Bookman Old Style" w:hAnsi="Bookman Old Style" w:cstheme="majorHAnsi"/>
-          <w:noProof/>
-          <w:sz w:val="24"/>
-          <w:szCs w:val="24"/>
-          <w:lang w:val="en-GB"/>
-        </w:rPr>
-      </w:pPr>
-      <w:r>
-        <w:rPr>
-          <w:rFonts w:ascii="Bookman Old Style" w:hAnsi="Bookman Old Style" w:cstheme="majorHAnsi"/>
-          <w:noProof/>
-          <w:sz w:val="24"/>
-          <w:szCs w:val="24"/>
-          <w:lang w:val="en-GB"/>
-        </w:rPr>
-        <w:t>[3]</w:t>
-      </w:r>
-      <w:r>
-        <w:rPr>
-          <w:rFonts w:ascii="Bookman Old Style" w:hAnsi="Bookman Old Style" w:cstheme="majorHAnsi"/>
-          <w:noProof/>
-          <w:sz w:val="24"/>
-          <w:szCs w:val="24"/>
-          <w:lang w:val="en-GB"/>
-        </w:rPr>
-        <w:tab/>
-        <w:t>P. F. Drucker, “The Coming of the New Organization Harvard Business Review,” 1987.</w:t>
-      </w:r>
-    </w:p>
-    <w:p>
-      <w:pPr>
-        <w:widowControl w:val="0"/>
-        <w:autoSpaceDE w:val="0"/>
-        <w:autoSpaceDN w:val="0"/>
-        <w:adjustRightInd w:val="0"/>
-        <w:spacing w:line="240" w:lineRule="auto"/>
-        <w:ind w:left="640" w:hanging="640"/>
-        <w:jc w:val="both"/>
-        <w:rPr>
-          <w:rFonts w:ascii="Bookman Old Style" w:hAnsi="Bookman Old Style" w:cstheme="majorHAnsi"/>
-          <w:noProof/>
-          <w:sz w:val="24"/>
-          <w:szCs w:val="24"/>
-          <w:lang w:val="en-GB"/>
-        </w:rPr>
-      </w:pPr>
-      <w:r>
-        <w:rPr>
-          <w:rFonts w:ascii="Bookman Old Style" w:hAnsi="Bookman Old Style" w:cstheme="majorHAnsi"/>
-          <w:noProof/>
-          <w:sz w:val="24"/>
-          <w:szCs w:val="24"/>
-          <w:lang w:val="en-GB"/>
-        </w:rPr>
-        <w:t>[4]</w:t>
-      </w:r>
-      <w:r>
-        <w:rPr>
-          <w:rFonts w:ascii="Bookman Old Style" w:hAnsi="Bookman Old Style" w:cstheme="majorHAnsi"/>
-          <w:noProof/>
-          <w:sz w:val="24"/>
-          <w:szCs w:val="24"/>
-          <w:lang w:val="en-GB"/>
-        </w:rPr>
-        <w:tab/>
-        <w:t xml:space="preserve">J. O. Hicks, </w:t>
-      </w:r>
-      <w:r>
-        <w:rPr>
-          <w:rFonts w:ascii="Bookman Old Style" w:hAnsi="Bookman Old Style" w:cstheme="majorHAnsi"/>
-          <w:i/>
-          <w:iCs/>
-          <w:noProof/>
-          <w:sz w:val="24"/>
-          <w:szCs w:val="24"/>
-          <w:lang w:val="en-GB"/>
-        </w:rPr>
-        <w:t>Management Information Systems: A User Perspective</w:t>
-      </w:r>
-      <w:r>
-        <w:rPr>
-          <w:rFonts w:ascii="Bookman Old Style" w:hAnsi="Bookman Old Style" w:cstheme="majorHAnsi"/>
-          <w:noProof/>
-          <w:sz w:val="24"/>
-          <w:szCs w:val="24"/>
-          <w:lang w:val="en-GB"/>
-        </w:rPr>
-        <w:t>. West Publishing Company, 1993.</w:t>
-      </w:r>
-    </w:p>
-    <w:p>
-      <w:pPr>
-        <w:widowControl w:val="0"/>
-        <w:autoSpaceDE w:val="0"/>
-        <w:autoSpaceDN w:val="0"/>
-        <w:adjustRightInd w:val="0"/>
-        <w:spacing w:line="240" w:lineRule="auto"/>
-        <w:ind w:left="640" w:hanging="640"/>
-        <w:jc w:val="both"/>
-        <w:rPr>
-          <w:rFonts w:ascii="Bookman Old Style" w:hAnsi="Bookman Old Style" w:cstheme="majorHAnsi"/>
-          <w:noProof/>
-          <w:sz w:val="24"/>
-          <w:szCs w:val="24"/>
-          <w:lang w:val="en-GB"/>
-        </w:rPr>
-      </w:pPr>
-      <w:r>
-        <w:rPr>
-          <w:rFonts w:ascii="Bookman Old Style" w:hAnsi="Bookman Old Style" w:cstheme="majorHAnsi"/>
-          <w:noProof/>
-          <w:sz w:val="24"/>
-          <w:szCs w:val="24"/>
-          <w:lang w:val="en-GB"/>
-        </w:rPr>
-        <w:lastRenderedPageBreak/>
-        <w:t>[5]</w:t>
-      </w:r>
-      <w:r>
-        <w:rPr>
-          <w:rFonts w:ascii="Bookman Old Style" w:hAnsi="Bookman Old Style" w:cstheme="majorHAnsi"/>
-          <w:noProof/>
-          <w:sz w:val="24"/>
-          <w:szCs w:val="24"/>
-          <w:lang w:val="en-GB"/>
-        </w:rPr>
-        <w:tab/>
-        <w:t>K. C. Laudon and J. P. Laudon, “Business information systems: a problem solving approach.” Dryden Press, Chicago, p. xxiii, 631 p., 1991.</w:t>
-      </w:r>
-    </w:p>
-    <w:p>
-      <w:pPr>
-        <w:widowControl w:val="0"/>
-        <w:autoSpaceDE w:val="0"/>
-        <w:autoSpaceDN w:val="0"/>
-        <w:adjustRightInd w:val="0"/>
-        <w:spacing w:line="240" w:lineRule="auto"/>
-        <w:ind w:left="640" w:hanging="640"/>
-        <w:jc w:val="both"/>
-        <w:rPr>
-          <w:rFonts w:ascii="Bookman Old Style" w:hAnsi="Bookman Old Style" w:cstheme="majorHAnsi"/>
-          <w:noProof/>
-          <w:sz w:val="24"/>
-          <w:szCs w:val="24"/>
-          <w:lang w:val="en-GB"/>
-        </w:rPr>
-      </w:pPr>
-      <w:r>
-        <w:rPr>
-          <w:rFonts w:ascii="Bookman Old Style" w:hAnsi="Bookman Old Style" w:cstheme="majorHAnsi"/>
-          <w:noProof/>
-          <w:sz w:val="24"/>
-          <w:szCs w:val="24"/>
-          <w:lang w:val="en-GB"/>
-        </w:rPr>
-        <w:t>[6]</w:t>
-      </w:r>
-      <w:r>
-        <w:rPr>
-          <w:rFonts w:ascii="Bookman Old Style" w:hAnsi="Bookman Old Style" w:cstheme="majorHAnsi"/>
-          <w:noProof/>
-          <w:sz w:val="24"/>
-          <w:szCs w:val="24"/>
-          <w:lang w:val="en-GB"/>
-        </w:rPr>
-        <w:tab/>
-        <w:t>A. Elkin and S. Opitz, “Method and system for top-down business process definition and execution.” Google Patents, 2007.</w:t>
-      </w:r>
-    </w:p>
-    <w:p>
-      <w:pPr>
-        <w:widowControl w:val="0"/>
-        <w:autoSpaceDE w:val="0"/>
-        <w:autoSpaceDN w:val="0"/>
-        <w:adjustRightInd w:val="0"/>
-        <w:spacing w:line="240" w:lineRule="auto"/>
-        <w:ind w:left="640" w:hanging="640"/>
-        <w:jc w:val="both"/>
-        <w:rPr>
-          <w:rFonts w:ascii="Bookman Old Style" w:hAnsi="Bookman Old Style" w:cstheme="majorHAnsi"/>
-          <w:noProof/>
-          <w:sz w:val="24"/>
-          <w:szCs w:val="24"/>
-          <w:lang w:val="en-GB"/>
-        </w:rPr>
-      </w:pPr>
-      <w:r>
-        <w:rPr>
-          <w:rFonts w:ascii="Bookman Old Style" w:hAnsi="Bookman Old Style" w:cstheme="majorHAnsi"/>
-          <w:noProof/>
-          <w:sz w:val="24"/>
-          <w:szCs w:val="24"/>
-          <w:lang w:val="en-GB"/>
-        </w:rPr>
-        <w:t>[7]</w:t>
-      </w:r>
-      <w:r>
-        <w:rPr>
-          <w:rFonts w:ascii="Bookman Old Style" w:hAnsi="Bookman Old Style" w:cstheme="majorHAnsi"/>
-          <w:noProof/>
-          <w:sz w:val="24"/>
-          <w:szCs w:val="24"/>
-          <w:lang w:val="en-GB"/>
-        </w:rPr>
-        <w:tab/>
-        <w:t xml:space="preserve">T. H. Davenport, P. D. M. I. S. M. T. H. Davenport, L. Prusak, and I. York University - NetLibrary, </w:t>
-      </w:r>
-      <w:r>
-        <w:rPr>
-          <w:rFonts w:ascii="Bookman Old Style" w:hAnsi="Bookman Old Style" w:cstheme="majorHAnsi"/>
-          <w:i/>
-          <w:iCs/>
-          <w:noProof/>
-          <w:sz w:val="24"/>
-          <w:szCs w:val="24"/>
-          <w:lang w:val="en-GB"/>
-        </w:rPr>
-        <w:t>Working Knowledge: How Organizations Manage what They Know</w:t>
-      </w:r>
-      <w:r>
-        <w:rPr>
-          <w:rFonts w:ascii="Bookman Old Style" w:hAnsi="Bookman Old Style" w:cstheme="majorHAnsi"/>
-          <w:noProof/>
-          <w:sz w:val="24"/>
-          <w:szCs w:val="24"/>
-          <w:lang w:val="en-GB"/>
-        </w:rPr>
-        <w:t>. Harvard Business School Press, 1998.</w:t>
-      </w:r>
-    </w:p>
-    <w:p>
-      <w:pPr>
-        <w:widowControl w:val="0"/>
-        <w:autoSpaceDE w:val="0"/>
-        <w:autoSpaceDN w:val="0"/>
-        <w:adjustRightInd w:val="0"/>
-        <w:spacing w:line="240" w:lineRule="auto"/>
-        <w:ind w:left="640" w:hanging="640"/>
-        <w:jc w:val="both"/>
-        <w:rPr>
-          <w:rFonts w:ascii="Bookman Old Style" w:hAnsi="Bookman Old Style" w:cstheme="majorHAnsi"/>
-          <w:noProof/>
-          <w:sz w:val="24"/>
-          <w:szCs w:val="24"/>
-          <w:lang w:val="en-GB"/>
-        </w:rPr>
-      </w:pPr>
-      <w:r>
-        <w:rPr>
-          <w:rFonts w:ascii="Bookman Old Style" w:hAnsi="Bookman Old Style" w:cstheme="majorHAnsi"/>
-          <w:noProof/>
-          <w:sz w:val="24"/>
-          <w:szCs w:val="24"/>
-          <w:lang w:val="en-GB"/>
-        </w:rPr>
-        <w:t>[8]</w:t>
-      </w:r>
-      <w:r>
-        <w:rPr>
-          <w:rFonts w:ascii="Bookman Old Style" w:hAnsi="Bookman Old Style" w:cstheme="majorHAnsi"/>
-          <w:noProof/>
-          <w:sz w:val="24"/>
-          <w:szCs w:val="24"/>
-          <w:lang w:val="en-GB"/>
-        </w:rPr>
-        <w:tab/>
-        <w:t xml:space="preserve">J. Ranjan, “Business intelligence: Concepts, components, techniques and benefits,” </w:t>
-      </w:r>
-      <w:r>
-        <w:rPr>
-          <w:rFonts w:ascii="Bookman Old Style" w:hAnsi="Bookman Old Style" w:cstheme="majorHAnsi"/>
-          <w:i/>
-          <w:iCs/>
-          <w:noProof/>
-          <w:sz w:val="24"/>
-          <w:szCs w:val="24"/>
-          <w:lang w:val="en-GB"/>
-        </w:rPr>
-        <w:t>J. Theor. Appl. Inf. Technol.</w:t>
-      </w:r>
-      <w:r>
-        <w:rPr>
-          <w:rFonts w:ascii="Bookman Old Style" w:hAnsi="Bookman Old Style" w:cstheme="majorHAnsi"/>
-          <w:noProof/>
-          <w:sz w:val="24"/>
-          <w:szCs w:val="24"/>
-          <w:lang w:val="en-GB"/>
-        </w:rPr>
-        <w:t>, vol. 9, no. 1, pp. 60–70, 2009.</w:t>
-      </w:r>
-    </w:p>
-    <w:p>
-      <w:pPr>
-        <w:widowControl w:val="0"/>
-        <w:autoSpaceDE w:val="0"/>
-        <w:autoSpaceDN w:val="0"/>
-        <w:adjustRightInd w:val="0"/>
-        <w:spacing w:line="240" w:lineRule="auto"/>
-        <w:ind w:left="640" w:hanging="640"/>
-        <w:jc w:val="both"/>
-        <w:rPr>
-          <w:rFonts w:ascii="Bookman Old Style" w:hAnsi="Bookman Old Style" w:cstheme="majorHAnsi"/>
-          <w:noProof/>
-          <w:sz w:val="24"/>
-          <w:szCs w:val="24"/>
-          <w:lang w:val="en-GB"/>
-        </w:rPr>
-      </w:pPr>
-      <w:r>
-        <w:rPr>
-          <w:rFonts w:ascii="Bookman Old Style" w:hAnsi="Bookman Old Style" w:cstheme="majorHAnsi"/>
-          <w:noProof/>
-          <w:sz w:val="24"/>
-          <w:szCs w:val="24"/>
-          <w:lang w:val="en-GB"/>
-        </w:rPr>
-        <w:t>[9]</w:t>
-      </w:r>
-      <w:r>
-        <w:rPr>
-          <w:rFonts w:ascii="Bookman Old Style" w:hAnsi="Bookman Old Style" w:cstheme="majorHAnsi"/>
-          <w:noProof/>
-          <w:sz w:val="24"/>
-          <w:szCs w:val="24"/>
-          <w:lang w:val="en-GB"/>
-        </w:rPr>
-        <w:tab/>
-        <w:t>G. Shmueli and O. R. Koppius, “PREDICTIVE ANALYTICS IN INFORMATION SYSTEMS RESEARCH 1.”</w:t>
-      </w:r>
-    </w:p>
-    <w:p>
-      <w:pPr>
-        <w:widowControl w:val="0"/>
-        <w:autoSpaceDE w:val="0"/>
-        <w:autoSpaceDN w:val="0"/>
-        <w:adjustRightInd w:val="0"/>
-        <w:spacing w:line="240" w:lineRule="auto"/>
-        <w:ind w:left="640" w:hanging="640"/>
-        <w:jc w:val="both"/>
-        <w:rPr>
-          <w:rFonts w:ascii="Bookman Old Style" w:hAnsi="Bookman Old Style" w:cstheme="majorHAnsi"/>
-          <w:noProof/>
-          <w:sz w:val="24"/>
-          <w:szCs w:val="24"/>
-          <w:lang w:val="en-GB"/>
-        </w:rPr>
-      </w:pPr>
-      <w:r>
-        <w:rPr>
-          <w:rFonts w:ascii="Bookman Old Style" w:hAnsi="Bookman Old Style" w:cstheme="majorHAnsi"/>
-          <w:noProof/>
-          <w:sz w:val="24"/>
-          <w:szCs w:val="24"/>
-          <w:lang w:val="en-GB"/>
-        </w:rPr>
-        <w:t>[10]</w:t>
-      </w:r>
-      <w:r>
-        <w:rPr>
-          <w:rFonts w:ascii="Bookman Old Style" w:hAnsi="Bookman Old Style" w:cstheme="majorHAnsi"/>
-          <w:noProof/>
-          <w:sz w:val="24"/>
-          <w:szCs w:val="24"/>
-          <w:lang w:val="en-GB"/>
-        </w:rPr>
-        <w:tab/>
-        <w:t xml:space="preserve">W. Yeoh and A. Koronios, “Critical success factors for business intelligence systems,” </w:t>
-      </w:r>
-      <w:r>
-        <w:rPr>
-          <w:rFonts w:ascii="Bookman Old Style" w:hAnsi="Bookman Old Style" w:cstheme="majorHAnsi"/>
-          <w:i/>
-          <w:iCs/>
-          <w:noProof/>
-          <w:sz w:val="24"/>
-          <w:szCs w:val="24"/>
-          <w:lang w:val="en-GB"/>
-        </w:rPr>
-        <w:t>J. Comput. Inf. Syst.</w:t>
-      </w:r>
-      <w:r>
-        <w:rPr>
-          <w:rFonts w:ascii="Bookman Old Style" w:hAnsi="Bookman Old Style" w:cstheme="majorHAnsi"/>
-          <w:noProof/>
-          <w:sz w:val="24"/>
-          <w:szCs w:val="24"/>
-          <w:lang w:val="en-GB"/>
-        </w:rPr>
-        <w:t>, vol. 50, no. 3, pp. 23–32, 2010.</w:t>
-      </w:r>
-    </w:p>
-    <w:p>
-      <w:pPr>
-        <w:widowControl w:val="0"/>
-        <w:autoSpaceDE w:val="0"/>
-        <w:autoSpaceDN w:val="0"/>
-        <w:adjustRightInd w:val="0"/>
-        <w:spacing w:line="240" w:lineRule="auto"/>
-        <w:ind w:left="640" w:hanging="640"/>
-        <w:jc w:val="both"/>
-        <w:rPr>
-          <w:rFonts w:ascii="Bookman Old Style" w:hAnsi="Bookman Old Style" w:cstheme="majorHAnsi"/>
-          <w:noProof/>
-          <w:sz w:val="24"/>
-          <w:szCs w:val="24"/>
-          <w:lang w:val="en-GB"/>
-        </w:rPr>
-      </w:pPr>
-      <w:r>
-        <w:rPr>
-          <w:rFonts w:ascii="Bookman Old Style" w:hAnsi="Bookman Old Style" w:cstheme="majorHAnsi"/>
-          <w:noProof/>
-          <w:sz w:val="24"/>
-          <w:szCs w:val="24"/>
-          <w:lang w:val="en-GB"/>
-        </w:rPr>
-        <w:t>[11]</w:t>
-      </w:r>
-      <w:r>
-        <w:rPr>
-          <w:rFonts w:ascii="Bookman Old Style" w:hAnsi="Bookman Old Style" w:cstheme="majorHAnsi"/>
-          <w:noProof/>
-          <w:sz w:val="24"/>
-          <w:szCs w:val="24"/>
-          <w:lang w:val="en-GB"/>
-        </w:rPr>
-        <w:tab/>
-        <w:t xml:space="preserve">B. Hüsemann, J. Lechtenbörger, and G. Vossen, </w:t>
-      </w:r>
-      <w:r>
-        <w:rPr>
-          <w:rFonts w:ascii="Bookman Old Style" w:hAnsi="Bookman Old Style" w:cstheme="majorHAnsi"/>
-          <w:i/>
-          <w:iCs/>
-          <w:noProof/>
-          <w:sz w:val="24"/>
-          <w:szCs w:val="24"/>
-          <w:lang w:val="en-GB"/>
-        </w:rPr>
-        <w:t>Conceptual data warehouse design</w:t>
-      </w:r>
-      <w:r>
-        <w:rPr>
-          <w:rFonts w:ascii="Bookman Old Style" w:hAnsi="Bookman Old Style" w:cstheme="majorHAnsi"/>
-          <w:noProof/>
-          <w:sz w:val="24"/>
-          <w:szCs w:val="24"/>
-          <w:lang w:val="en-GB"/>
-        </w:rPr>
-        <w:t>. Universität Münster. Angewandte Mathematik und Informatik, 2000.</w:t>
-      </w:r>
-    </w:p>
-    <w:p>
-      <w:pPr>
-        <w:widowControl w:val="0"/>
-        <w:autoSpaceDE w:val="0"/>
-        <w:autoSpaceDN w:val="0"/>
-        <w:adjustRightInd w:val="0"/>
-        <w:spacing w:line="240" w:lineRule="auto"/>
-        <w:ind w:left="640" w:hanging="640"/>
-        <w:jc w:val="both"/>
-        <w:rPr>
-          <w:rFonts w:ascii="Bookman Old Style" w:hAnsi="Bookman Old Style" w:cstheme="majorHAnsi"/>
-          <w:noProof/>
-          <w:sz w:val="24"/>
-          <w:szCs w:val="24"/>
-          <w:lang w:val="en-GB"/>
-        </w:rPr>
-      </w:pPr>
-      <w:r>
-        <w:rPr>
-          <w:rFonts w:ascii="Bookman Old Style" w:hAnsi="Bookman Old Style" w:cstheme="majorHAnsi"/>
-          <w:noProof/>
-          <w:sz w:val="24"/>
-          <w:szCs w:val="24"/>
-          <w:lang w:val="en-GB"/>
-        </w:rPr>
-        <w:t>[12]</w:t>
-      </w:r>
-      <w:r>
-        <w:rPr>
-          <w:rFonts w:ascii="Bookman Old Style" w:hAnsi="Bookman Old Style" w:cstheme="majorHAnsi"/>
-          <w:noProof/>
-          <w:sz w:val="24"/>
-          <w:szCs w:val="24"/>
-          <w:lang w:val="en-GB"/>
-        </w:rPr>
-        <w:tab/>
-        <w:t>J. P. Shim, M. Warkentin, J. F. Courtney, D. J. Power, R. Sharda, and C. Carlsson, “Past, present, and future of decision support technology $.”</w:t>
-      </w:r>
-    </w:p>
-    <w:p>
-      <w:pPr>
-        <w:widowControl w:val="0"/>
-        <w:autoSpaceDE w:val="0"/>
-        <w:autoSpaceDN w:val="0"/>
-        <w:adjustRightInd w:val="0"/>
-        <w:spacing w:line="240" w:lineRule="auto"/>
-        <w:ind w:left="640" w:hanging="640"/>
-        <w:jc w:val="both"/>
-        <w:rPr>
-          <w:rFonts w:ascii="Bookman Old Style" w:hAnsi="Bookman Old Style" w:cstheme="majorHAnsi"/>
-          <w:noProof/>
-          <w:sz w:val="24"/>
-          <w:szCs w:val="24"/>
-          <w:lang w:val="en-GB"/>
-        </w:rPr>
-      </w:pPr>
-      <w:r>
-        <w:rPr>
-          <w:rFonts w:ascii="Bookman Old Style" w:hAnsi="Bookman Old Style" w:cstheme="majorHAnsi"/>
-          <w:noProof/>
-          <w:sz w:val="24"/>
-          <w:szCs w:val="24"/>
-          <w:lang w:val="en-GB"/>
-        </w:rPr>
-        <w:t>[13]</w:t>
-      </w:r>
-      <w:r>
-        <w:rPr>
-          <w:rFonts w:ascii="Bookman Old Style" w:hAnsi="Bookman Old Style" w:cstheme="majorHAnsi"/>
-          <w:noProof/>
-          <w:sz w:val="24"/>
-          <w:szCs w:val="24"/>
-          <w:lang w:val="en-GB"/>
-        </w:rPr>
-        <w:tab/>
-        <w:t xml:space="preserve">W. H. Inmon, “What is a data warehouse,” </w:t>
-      </w:r>
-      <w:r>
-        <w:rPr>
-          <w:rFonts w:ascii="Bookman Old Style" w:hAnsi="Bookman Old Style" w:cstheme="majorHAnsi"/>
-          <w:i/>
-          <w:iCs/>
-          <w:noProof/>
-          <w:sz w:val="24"/>
-          <w:szCs w:val="24"/>
-          <w:lang w:val="en-GB"/>
-        </w:rPr>
-        <w:t>Prism Tech Top.</w:t>
-      </w:r>
-      <w:r>
-        <w:rPr>
-          <w:rFonts w:ascii="Bookman Old Style" w:hAnsi="Bookman Old Style" w:cstheme="majorHAnsi"/>
-          <w:noProof/>
-          <w:sz w:val="24"/>
-          <w:szCs w:val="24"/>
-          <w:lang w:val="en-GB"/>
-        </w:rPr>
-        <w:t>, vol. 1, no. 1, 1995.</w:t>
-      </w:r>
-    </w:p>
-    <w:p>
-      <w:pPr>
-        <w:widowControl w:val="0"/>
-        <w:autoSpaceDE w:val="0"/>
-        <w:autoSpaceDN w:val="0"/>
-        <w:adjustRightInd w:val="0"/>
-        <w:spacing w:line="240" w:lineRule="auto"/>
-        <w:ind w:left="640" w:hanging="640"/>
-        <w:jc w:val="both"/>
-        <w:rPr>
-          <w:rFonts w:ascii="Bookman Old Style" w:hAnsi="Bookman Old Style" w:cstheme="majorHAnsi"/>
-          <w:noProof/>
-          <w:sz w:val="24"/>
-          <w:szCs w:val="24"/>
-          <w:lang w:val="en-GB"/>
-        </w:rPr>
-      </w:pPr>
-      <w:r>
-        <w:rPr>
-          <w:rFonts w:ascii="Bookman Old Style" w:hAnsi="Bookman Old Style" w:cstheme="majorHAnsi"/>
-          <w:noProof/>
-          <w:sz w:val="24"/>
-          <w:szCs w:val="24"/>
-          <w:lang w:val="en-GB"/>
-        </w:rPr>
-        <w:t>[14]</w:t>
-      </w:r>
-      <w:r>
-        <w:rPr>
-          <w:rFonts w:ascii="Bookman Old Style" w:hAnsi="Bookman Old Style" w:cstheme="majorHAnsi"/>
-          <w:noProof/>
-          <w:sz w:val="24"/>
-          <w:szCs w:val="24"/>
-          <w:lang w:val="en-GB"/>
-        </w:rPr>
-        <w:tab/>
-        <w:t xml:space="preserve">J. Han, “OLAP mining: An integration of OLAP with data mining,” in </w:t>
-      </w:r>
-      <w:r>
-        <w:rPr>
-          <w:rFonts w:ascii="Bookman Old Style" w:hAnsi="Bookman Old Style" w:cstheme="majorHAnsi"/>
-          <w:i/>
-          <w:iCs/>
-          <w:noProof/>
-          <w:sz w:val="24"/>
-          <w:szCs w:val="24"/>
-          <w:lang w:val="en-GB"/>
-        </w:rPr>
-        <w:t>Proceedings of the 7th IFIP</w:t>
-      </w:r>
-      <w:r>
-        <w:rPr>
-          <w:rFonts w:ascii="Bookman Old Style" w:hAnsi="Bookman Old Style" w:cstheme="majorHAnsi"/>
-          <w:noProof/>
-          <w:sz w:val="24"/>
-          <w:szCs w:val="24"/>
-          <w:lang w:val="en-GB"/>
-        </w:rPr>
-        <w:t>, 1997, vol. 2, pp. 1–9.</w:t>
-      </w:r>
-    </w:p>
-    <w:p>
-      <w:pPr>
-        <w:widowControl w:val="0"/>
-        <w:autoSpaceDE w:val="0"/>
-        <w:autoSpaceDN w:val="0"/>
-        <w:adjustRightInd w:val="0"/>
-        <w:spacing w:line="240" w:lineRule="auto"/>
-        <w:ind w:left="640" w:hanging="640"/>
-        <w:jc w:val="both"/>
-        <w:rPr>
-          <w:rFonts w:ascii="Bookman Old Style" w:hAnsi="Bookman Old Style" w:cstheme="majorHAnsi"/>
-          <w:noProof/>
-          <w:sz w:val="24"/>
-          <w:szCs w:val="24"/>
-          <w:lang w:val="en-GB"/>
-        </w:rPr>
-      </w:pPr>
-      <w:r>
-        <w:rPr>
-          <w:rFonts w:ascii="Bookman Old Style" w:hAnsi="Bookman Old Style" w:cstheme="majorHAnsi"/>
-          <w:noProof/>
-          <w:sz w:val="24"/>
-          <w:szCs w:val="24"/>
-          <w:lang w:val="en-GB"/>
-        </w:rPr>
-        <w:t>[15]</w:t>
-      </w:r>
-      <w:r>
-        <w:rPr>
-          <w:rFonts w:ascii="Bookman Old Style" w:hAnsi="Bookman Old Style" w:cstheme="majorHAnsi"/>
-          <w:noProof/>
-          <w:sz w:val="24"/>
-          <w:szCs w:val="24"/>
-          <w:lang w:val="en-GB"/>
-        </w:rPr>
-        <w:tab/>
-        <w:t xml:space="preserve">Y. Shi and X. Lu, “The Role of Business Intelligence in Business Performance Management,” in </w:t>
-      </w:r>
-      <w:r>
-        <w:rPr>
-          <w:rFonts w:ascii="Bookman Old Style" w:hAnsi="Bookman Old Style" w:cstheme="majorHAnsi"/>
-          <w:i/>
-          <w:iCs/>
-          <w:noProof/>
-          <w:sz w:val="24"/>
-          <w:szCs w:val="24"/>
-          <w:lang w:val="en-GB"/>
-        </w:rPr>
-        <w:t>2010 3rd International Conference on Information Management, Innovation Management and Industrial Engineering</w:t>
-      </w:r>
-      <w:r>
-        <w:rPr>
-          <w:rFonts w:ascii="Bookman Old Style" w:hAnsi="Bookman Old Style" w:cstheme="majorHAnsi"/>
-          <w:noProof/>
-          <w:sz w:val="24"/>
-          <w:szCs w:val="24"/>
-          <w:lang w:val="en-GB"/>
-        </w:rPr>
-        <w:t>, 2010, pp. 184–186.</w:t>
-      </w:r>
-    </w:p>
-    <w:p>
-      <w:pPr>
-        <w:widowControl w:val="0"/>
-        <w:autoSpaceDE w:val="0"/>
-        <w:autoSpaceDN w:val="0"/>
-        <w:adjustRightInd w:val="0"/>
-        <w:spacing w:line="240" w:lineRule="auto"/>
-        <w:ind w:left="640" w:hanging="640"/>
-        <w:jc w:val="both"/>
-        <w:rPr>
-          <w:rFonts w:ascii="Bookman Old Style" w:hAnsi="Bookman Old Style" w:cstheme="majorHAnsi"/>
-          <w:noProof/>
-          <w:sz w:val="24"/>
-          <w:szCs w:val="24"/>
         </w:rPr>
       </w:pPr>
       <w:r>
@@ -6482,88 +7028,6 @@
           <w:szCs w:val="24"/>
         </w:rPr>
         <w:fldChar w:fldCharType="end"/>
-      </w:r>
-      <w:r>
-        <w:rPr>
-          <w:rFonts w:ascii="Bookman Old Style" w:hAnsi="Bookman Old Style" w:cstheme="majorHAnsi"/>
-          <w:noProof/>
-          <w:sz w:val="24"/>
-          <w:szCs w:val="24"/>
-        </w:rPr>
-        <w:t>//Chiedere al docente perché è un sito</w:t>
-      </w:r>
-    </w:p>
-    <w:p>
-      <w:pPr>
-        <w:widowControl w:val="0"/>
-        <w:autoSpaceDE w:val="0"/>
-        <w:autoSpaceDN w:val="0"/>
-        <w:adjustRightInd w:val="0"/>
-        <w:spacing w:line="240" w:lineRule="auto"/>
-        <w:ind w:left="640" w:hanging="640"/>
-        <w:jc w:val="both"/>
-        <w:rPr>
-          <w:rFonts w:ascii="Bookman Old Style" w:hAnsi="Bookman Old Style" w:cstheme="majorHAnsi"/>
-          <w:noProof/>
-          <w:sz w:val="24"/>
-          <w:szCs w:val="24"/>
-        </w:rPr>
-      </w:pPr>
-      <w:r>
-        <w:rPr>
-          <w:rFonts w:ascii="Bookman Old Style" w:hAnsi="Bookman Old Style" w:cstheme="majorHAnsi"/>
-          <w:color w:val="000000"/>
-          <w:sz w:val="24"/>
-          <w:szCs w:val="24"/>
-          <w:shd w:val="clear" w:color="auto" w:fill="FFFFFF"/>
-          <w:lang w:val="en-GB"/>
-        </w:rPr>
-        <w:t>Power, D. J. </w:t>
-      </w:r>
-      <w:r>
-        <w:rPr>
-          <w:rFonts w:ascii="Bookman Old Style" w:hAnsi="Bookman Old Style" w:cstheme="majorHAnsi"/>
-          <w:i/>
-          <w:iCs/>
-          <w:color w:val="000000"/>
-          <w:sz w:val="24"/>
-          <w:szCs w:val="24"/>
-          <w:shd w:val="clear" w:color="auto" w:fill="FFFFFF"/>
-          <w:lang w:val="en-GB"/>
-        </w:rPr>
-        <w:t>Decision Support Systems Glossary,</w:t>
-      </w:r>
-      <w:r>
-        <w:rPr>
-          <w:rFonts w:ascii="Bookman Old Style" w:hAnsi="Bookman Old Style" w:cstheme="majorHAnsi"/>
-          <w:color w:val="000000"/>
-          <w:sz w:val="24"/>
-          <w:szCs w:val="24"/>
-          <w:shd w:val="clear" w:color="auto" w:fill="FFFFFF"/>
-          <w:lang w:val="en-GB"/>
-        </w:rPr>
-        <w:t> DSSResources.COM, World Wide Web, http://DSSResources.COM/glossary/, 2014.</w:t>
-      </w:r>
-      <w:r>
-        <w:rPr>
-          <w:rFonts w:ascii="Bookman Old Style" w:hAnsi="Bookman Old Style" w:cstheme="majorHAnsi"/>
-          <w:color w:val="000000"/>
-          <w:sz w:val="24"/>
-          <w:szCs w:val="24"/>
-          <w:shd w:val="clear" w:color="auto" w:fill="FFFFFF"/>
-          <w:lang w:val="en-GB"/>
-        </w:rPr>
-        <w:t xml:space="preserve"> </w:t>
-      </w:r>
-      <w:r>
-        <w:rPr>
-          <w:rFonts w:ascii="Bookman Old Style" w:hAnsi="Bookman Old Style" w:cstheme="majorHAnsi"/>
-          <w:color w:val="000000"/>
-          <w:sz w:val="24"/>
-          <w:szCs w:val="24"/>
-          <w:shd w:val="clear" w:color="auto" w:fill="FFFFFF"/>
-        </w:rPr>
-        <w:t>(Data di visione 01/12/2018)</w:t>
       </w:r>
     </w:p>
     <w:p>
@@ -8123,6 +8587,7 @@
   <w:style w:type="character" w:default="1" w:styleId="Carpredefinitoparagrafo">
     <w:name w:val="Default Paragraph Font"/>
     <w:uiPriority w:val="1"/>
+    <w:semiHidden/>
     <w:unhideWhenUsed/>
   </w:style>
   <w:style w:type="table" w:default="1" w:styleId="Tabellanormale">
@@ -8551,7 +9016,7 @@
 </file>
 
 <file path=customXml/itemProps1.xml><?xml version="1.0" encoding="utf-8"?>
-<ds:datastoreItem xmlns:ds="http://schemas.openxmlformats.org/officeDocument/2006/customXml" ds:itemID="{C46F6C74-1C9E-4815-9AD9-0863B3FDF0FF}">
+<ds:datastoreItem xmlns:ds="http://schemas.openxmlformats.org/officeDocument/2006/customXml" ds:itemID="{5802DE85-722C-43D7-AF33-EF760A488FF0}">
   <ds:schemaRefs>
     <ds:schemaRef ds:uri="http://schemas.openxmlformats.org/officeDocument/2006/bibliography"/>
   </ds:schemaRefs>
